--- a/reports/Student #3/Analysis Report - Student #3.docx
+++ b/reports/Student #3/Analysis Report - Student #3.docx
@@ -186,6 +186,7 @@
           <w:lang w:val="en-GB"/>
         </w:rPr>
       </w:pPr>
+      <w:proofErr w:type="spellStart"/>
       <w:r>
         <w:rPr>
           <w:color w:val="4472C4" w:themeColor="accent1"/>
@@ -193,6 +194,7 @@
         </w:rPr>
         <w:t>Repositorio</w:t>
       </w:r>
+      <w:proofErr w:type="spellEnd"/>
       <w:r>
         <w:rPr>
           <w:color w:val="4472C4" w:themeColor="accent1"/>
@@ -260,8 +262,13 @@
         <w:t>ó</w:t>
       </w:r>
       <w:r>
-        <w:t>mez Borrallo</w:t>
-      </w:r>
+        <w:t xml:space="preserve">mez </w:t>
+      </w:r>
+      <w:proofErr w:type="spellStart"/>
+      <w:r>
+        <w:t>Borrallo</w:t>
+      </w:r>
+      <w:proofErr w:type="spellEnd"/>
       <w:r>
         <w:t xml:space="preserve"> (</w:t>
       </w:r>
@@ -343,7 +350,7 @@
     </w:p>
     <w:p>
       <w:r>
-        <w:t>16</w:t>
+        <w:t>06</w:t>
       </w:r>
       <w:r>
         <w:t>/</w:t>
@@ -373,7 +380,7 @@
         <w:t xml:space="preserve">Versión </w:t>
       </w:r>
       <w:r>
-        <w:t>1</w:t>
+        <w:t>2</w:t>
       </w:r>
       <w:r>
         <w:t>.0</w:t>
@@ -432,8 +439,6 @@
               <w:rFonts w:eastAsiaTheme="minorEastAsia"/>
               <w:noProof/>
               <w:kern w:val="2"/>
-              <w:sz w:val="22"/>
-              <w:szCs w:val="22"/>
               <w:lang w:eastAsia="es-ES"/>
               <w14:ligatures w14:val="standardContextual"/>
             </w:rPr>
@@ -447,7 +452,7 @@
           <w:r>
             <w:fldChar w:fldCharType="separate"/>
           </w:r>
-          <w:hyperlink w:anchor="_Toc158917342" w:history="1">
+          <w:hyperlink w:anchor="_Toc160705571" w:history="1">
             <w:r>
               <w:rPr>
                 <w:rStyle w:val="Hipervnculo"/>
@@ -474,7 +479,7 @@
                 <w:noProof/>
                 <w:webHidden/>
               </w:rPr>
-              <w:instrText xml:space="preserve"> PAGEREF _Toc158917342 \h </w:instrText>
+              <w:instrText xml:space="preserve"> PAGEREF _Toc160705571 \h </w:instrText>
             </w:r>
             <w:r>
               <w:rPr>
@@ -515,13 +520,11 @@
               <w:rFonts w:eastAsiaTheme="minorEastAsia"/>
               <w:noProof/>
               <w:kern w:val="2"/>
-              <w:sz w:val="22"/>
-              <w:szCs w:val="22"/>
               <w:lang w:eastAsia="es-ES"/>
               <w14:ligatures w14:val="standardContextual"/>
             </w:rPr>
           </w:pPr>
-          <w:hyperlink w:anchor="_Toc158917343" w:history="1">
+          <w:hyperlink w:anchor="_Toc160705572" w:history="1">
             <w:r>
               <w:rPr>
                 <w:rStyle w:val="Hipervnculo"/>
@@ -548,7 +551,7 @@
                 <w:noProof/>
                 <w:webHidden/>
               </w:rPr>
-              <w:instrText xml:space="preserve"> PAGEREF _Toc158917343 \h </w:instrText>
+              <w:instrText xml:space="preserve"> PAGEREF _Toc160705572 \h </w:instrText>
             </w:r>
             <w:r>
               <w:rPr>
@@ -589,13 +592,11 @@
               <w:rFonts w:eastAsiaTheme="minorEastAsia"/>
               <w:noProof/>
               <w:kern w:val="2"/>
-              <w:sz w:val="22"/>
-              <w:szCs w:val="22"/>
               <w:lang w:eastAsia="es-ES"/>
               <w14:ligatures w14:val="standardContextual"/>
             </w:rPr>
           </w:pPr>
-          <w:hyperlink w:anchor="_Toc158917344" w:history="1">
+          <w:hyperlink w:anchor="_Toc160705573" w:history="1">
             <w:r>
               <w:rPr>
                 <w:rStyle w:val="Hipervnculo"/>
@@ -622,7 +623,7 @@
                 <w:noProof/>
                 <w:webHidden/>
               </w:rPr>
-              <w:instrText xml:space="preserve"> PAGEREF _Toc158917344 \h </w:instrText>
+              <w:instrText xml:space="preserve"> PAGEREF _Toc160705573 \h </w:instrText>
             </w:r>
             <w:r>
               <w:rPr>
@@ -643,6 +644,654 @@
                 <w:webHidden/>
               </w:rPr>
               <w:t>4</w:t>
+            </w:r>
+            <w:r>
+              <w:rPr>
+                <w:noProof/>
+                <w:webHidden/>
+              </w:rPr>
+              <w:fldChar w:fldCharType="end"/>
+            </w:r>
+          </w:hyperlink>
+        </w:p>
+        <w:p>
+          <w:pPr>
+            <w:pStyle w:val="TDC2"/>
+            <w:tabs>
+              <w:tab w:val="right" w:leader="dot" w:pos="9010"/>
+            </w:tabs>
+            <w:rPr>
+              <w:rFonts w:eastAsiaTheme="minorEastAsia"/>
+              <w:noProof/>
+              <w:kern w:val="2"/>
+              <w:lang w:eastAsia="es-ES"/>
+              <w14:ligatures w14:val="standardContextual"/>
+            </w:rPr>
+          </w:pPr>
+          <w:hyperlink w:anchor="_Toc160705574" w:history="1">
+            <w:r>
+              <w:rPr>
+                <w:rStyle w:val="Hipervnculo"/>
+                <w:noProof/>
+              </w:rPr>
+              <w:t>D01</w:t>
+            </w:r>
+            <w:r>
+              <w:rPr>
+                <w:noProof/>
+                <w:webHidden/>
+              </w:rPr>
+              <w:tab/>
+            </w:r>
+            <w:r>
+              <w:rPr>
+                <w:noProof/>
+                <w:webHidden/>
+              </w:rPr>
+              <w:fldChar w:fldCharType="begin"/>
+            </w:r>
+            <w:r>
+              <w:rPr>
+                <w:noProof/>
+                <w:webHidden/>
+              </w:rPr>
+              <w:instrText xml:space="preserve"> PAGEREF _Toc160705574 \h </w:instrText>
+            </w:r>
+            <w:r>
+              <w:rPr>
+                <w:noProof/>
+                <w:webHidden/>
+              </w:rPr>
+            </w:r>
+            <w:r>
+              <w:rPr>
+                <w:noProof/>
+                <w:webHidden/>
+              </w:rPr>
+              <w:fldChar w:fldCharType="separate"/>
+            </w:r>
+            <w:r>
+              <w:rPr>
+                <w:noProof/>
+                <w:webHidden/>
+              </w:rPr>
+              <w:t>4</w:t>
+            </w:r>
+            <w:r>
+              <w:rPr>
+                <w:noProof/>
+                <w:webHidden/>
+              </w:rPr>
+              <w:fldChar w:fldCharType="end"/>
+            </w:r>
+          </w:hyperlink>
+        </w:p>
+        <w:p>
+          <w:pPr>
+            <w:pStyle w:val="TDC2"/>
+            <w:tabs>
+              <w:tab w:val="right" w:leader="dot" w:pos="9010"/>
+            </w:tabs>
+            <w:rPr>
+              <w:rFonts w:eastAsiaTheme="minorEastAsia"/>
+              <w:noProof/>
+              <w:kern w:val="2"/>
+              <w:lang w:eastAsia="es-ES"/>
+              <w14:ligatures w14:val="standardContextual"/>
+            </w:rPr>
+          </w:pPr>
+          <w:hyperlink w:anchor="_Toc160705575" w:history="1">
+            <w:r>
+              <w:rPr>
+                <w:rStyle w:val="Hipervnculo"/>
+                <w:noProof/>
+              </w:rPr>
+              <w:t>D02</w:t>
+            </w:r>
+            <w:r>
+              <w:rPr>
+                <w:noProof/>
+                <w:webHidden/>
+              </w:rPr>
+              <w:tab/>
+            </w:r>
+            <w:r>
+              <w:rPr>
+                <w:noProof/>
+                <w:webHidden/>
+              </w:rPr>
+              <w:fldChar w:fldCharType="begin"/>
+            </w:r>
+            <w:r>
+              <w:rPr>
+                <w:noProof/>
+                <w:webHidden/>
+              </w:rPr>
+              <w:instrText xml:space="preserve"> PAGEREF _Toc160705575 \h </w:instrText>
+            </w:r>
+            <w:r>
+              <w:rPr>
+                <w:noProof/>
+                <w:webHidden/>
+              </w:rPr>
+            </w:r>
+            <w:r>
+              <w:rPr>
+                <w:noProof/>
+                <w:webHidden/>
+              </w:rPr>
+              <w:fldChar w:fldCharType="separate"/>
+            </w:r>
+            <w:r>
+              <w:rPr>
+                <w:noProof/>
+                <w:webHidden/>
+              </w:rPr>
+              <w:t>4</w:t>
+            </w:r>
+            <w:r>
+              <w:rPr>
+                <w:noProof/>
+                <w:webHidden/>
+              </w:rPr>
+              <w:fldChar w:fldCharType="end"/>
+            </w:r>
+          </w:hyperlink>
+        </w:p>
+        <w:p>
+          <w:pPr>
+            <w:pStyle w:val="TDC3"/>
+            <w:tabs>
+              <w:tab w:val="right" w:leader="dot" w:pos="9010"/>
+            </w:tabs>
+            <w:rPr>
+              <w:rFonts w:eastAsiaTheme="minorEastAsia"/>
+              <w:noProof/>
+              <w:kern w:val="2"/>
+              <w:lang w:eastAsia="es-ES"/>
+              <w14:ligatures w14:val="standardContextual"/>
+            </w:rPr>
+          </w:pPr>
+          <w:hyperlink w:anchor="_Toc160705576" w:history="1">
+            <w:r>
+              <w:rPr>
+                <w:rStyle w:val="Hipervnculo"/>
+                <w:noProof/>
+              </w:rPr>
+              <w:t>Notice.</w:t>
+            </w:r>
+            <w:r>
+              <w:rPr>
+                <w:noProof/>
+                <w:webHidden/>
+              </w:rPr>
+              <w:tab/>
+            </w:r>
+            <w:r>
+              <w:rPr>
+                <w:noProof/>
+                <w:webHidden/>
+              </w:rPr>
+              <w:fldChar w:fldCharType="begin"/>
+            </w:r>
+            <w:r>
+              <w:rPr>
+                <w:noProof/>
+                <w:webHidden/>
+              </w:rPr>
+              <w:instrText xml:space="preserve"> PAGEREF _Toc160705576 \h </w:instrText>
+            </w:r>
+            <w:r>
+              <w:rPr>
+                <w:noProof/>
+                <w:webHidden/>
+              </w:rPr>
+            </w:r>
+            <w:r>
+              <w:rPr>
+                <w:noProof/>
+                <w:webHidden/>
+              </w:rPr>
+              <w:fldChar w:fldCharType="separate"/>
+            </w:r>
+            <w:r>
+              <w:rPr>
+                <w:noProof/>
+                <w:webHidden/>
+              </w:rPr>
+              <w:t>4</w:t>
+            </w:r>
+            <w:r>
+              <w:rPr>
+                <w:noProof/>
+                <w:webHidden/>
+              </w:rPr>
+              <w:fldChar w:fldCharType="end"/>
+            </w:r>
+          </w:hyperlink>
+        </w:p>
+        <w:p>
+          <w:pPr>
+            <w:pStyle w:val="TDC3"/>
+            <w:tabs>
+              <w:tab w:val="right" w:leader="dot" w:pos="9010"/>
+            </w:tabs>
+            <w:rPr>
+              <w:rFonts w:eastAsiaTheme="minorEastAsia"/>
+              <w:noProof/>
+              <w:kern w:val="2"/>
+              <w:lang w:eastAsia="es-ES"/>
+              <w14:ligatures w14:val="standardContextual"/>
+            </w:rPr>
+          </w:pPr>
+          <w:hyperlink w:anchor="_Toc160705577" w:history="1">
+            <w:r>
+              <w:rPr>
+                <w:rStyle w:val="Hipervnculo"/>
+                <w:noProof/>
+              </w:rPr>
+              <w:t>TrainingModule</w:t>
+            </w:r>
+            <w:r>
+              <w:rPr>
+                <w:noProof/>
+                <w:webHidden/>
+              </w:rPr>
+              <w:tab/>
+            </w:r>
+            <w:r>
+              <w:rPr>
+                <w:noProof/>
+                <w:webHidden/>
+              </w:rPr>
+              <w:fldChar w:fldCharType="begin"/>
+            </w:r>
+            <w:r>
+              <w:rPr>
+                <w:noProof/>
+                <w:webHidden/>
+              </w:rPr>
+              <w:instrText xml:space="preserve"> PAGEREF _Toc160705577 \h </w:instrText>
+            </w:r>
+            <w:r>
+              <w:rPr>
+                <w:noProof/>
+                <w:webHidden/>
+              </w:rPr>
+            </w:r>
+            <w:r>
+              <w:rPr>
+                <w:noProof/>
+                <w:webHidden/>
+              </w:rPr>
+              <w:fldChar w:fldCharType="separate"/>
+            </w:r>
+            <w:r>
+              <w:rPr>
+                <w:noProof/>
+                <w:webHidden/>
+              </w:rPr>
+              <w:t>5</w:t>
+            </w:r>
+            <w:r>
+              <w:rPr>
+                <w:noProof/>
+                <w:webHidden/>
+              </w:rPr>
+              <w:fldChar w:fldCharType="end"/>
+            </w:r>
+          </w:hyperlink>
+        </w:p>
+        <w:p>
+          <w:pPr>
+            <w:pStyle w:val="TDC3"/>
+            <w:tabs>
+              <w:tab w:val="right" w:leader="dot" w:pos="9010"/>
+            </w:tabs>
+            <w:rPr>
+              <w:rFonts w:eastAsiaTheme="minorEastAsia"/>
+              <w:noProof/>
+              <w:kern w:val="2"/>
+              <w:lang w:eastAsia="es-ES"/>
+              <w14:ligatures w14:val="standardContextual"/>
+            </w:rPr>
+          </w:pPr>
+          <w:hyperlink w:anchor="_Toc160705578" w:history="1">
+            <w:r>
+              <w:rPr>
+                <w:rStyle w:val="Hipervnculo"/>
+                <w:noProof/>
+              </w:rPr>
+              <w:t>TrainingSession</w:t>
+            </w:r>
+            <w:r>
+              <w:rPr>
+                <w:noProof/>
+                <w:webHidden/>
+              </w:rPr>
+              <w:tab/>
+            </w:r>
+            <w:r>
+              <w:rPr>
+                <w:noProof/>
+                <w:webHidden/>
+              </w:rPr>
+              <w:fldChar w:fldCharType="begin"/>
+            </w:r>
+            <w:r>
+              <w:rPr>
+                <w:noProof/>
+                <w:webHidden/>
+              </w:rPr>
+              <w:instrText xml:space="preserve"> PAGEREF _Toc160705578 \h </w:instrText>
+            </w:r>
+            <w:r>
+              <w:rPr>
+                <w:noProof/>
+                <w:webHidden/>
+              </w:rPr>
+            </w:r>
+            <w:r>
+              <w:rPr>
+                <w:noProof/>
+                <w:webHidden/>
+              </w:rPr>
+              <w:fldChar w:fldCharType="separate"/>
+            </w:r>
+            <w:r>
+              <w:rPr>
+                <w:noProof/>
+                <w:webHidden/>
+              </w:rPr>
+              <w:t>5</w:t>
+            </w:r>
+            <w:r>
+              <w:rPr>
+                <w:noProof/>
+                <w:webHidden/>
+              </w:rPr>
+              <w:fldChar w:fldCharType="end"/>
+            </w:r>
+          </w:hyperlink>
+        </w:p>
+        <w:p>
+          <w:pPr>
+            <w:pStyle w:val="TDC3"/>
+            <w:tabs>
+              <w:tab w:val="right" w:leader="dot" w:pos="9010"/>
+            </w:tabs>
+            <w:rPr>
+              <w:rFonts w:eastAsiaTheme="minorEastAsia"/>
+              <w:noProof/>
+              <w:kern w:val="2"/>
+              <w:lang w:eastAsia="es-ES"/>
+              <w14:ligatures w14:val="standardContextual"/>
+            </w:rPr>
+          </w:pPr>
+          <w:hyperlink w:anchor="_Toc160705579" w:history="1">
+            <w:r>
+              <w:rPr>
+                <w:rStyle w:val="Hipervnculo"/>
+                <w:noProof/>
+              </w:rPr>
+              <w:t>Developer</w:t>
+            </w:r>
+            <w:r>
+              <w:rPr>
+                <w:noProof/>
+                <w:webHidden/>
+              </w:rPr>
+              <w:tab/>
+            </w:r>
+            <w:r>
+              <w:rPr>
+                <w:noProof/>
+                <w:webHidden/>
+              </w:rPr>
+              <w:fldChar w:fldCharType="begin"/>
+            </w:r>
+            <w:r>
+              <w:rPr>
+                <w:noProof/>
+                <w:webHidden/>
+              </w:rPr>
+              <w:instrText xml:space="preserve"> PAGEREF _Toc160705579 \h </w:instrText>
+            </w:r>
+            <w:r>
+              <w:rPr>
+                <w:noProof/>
+                <w:webHidden/>
+              </w:rPr>
+            </w:r>
+            <w:r>
+              <w:rPr>
+                <w:noProof/>
+                <w:webHidden/>
+              </w:rPr>
+              <w:fldChar w:fldCharType="separate"/>
+            </w:r>
+            <w:r>
+              <w:rPr>
+                <w:noProof/>
+                <w:webHidden/>
+              </w:rPr>
+              <w:t>6</w:t>
+            </w:r>
+            <w:r>
+              <w:rPr>
+                <w:noProof/>
+                <w:webHidden/>
+              </w:rPr>
+              <w:fldChar w:fldCharType="end"/>
+            </w:r>
+          </w:hyperlink>
+        </w:p>
+        <w:p>
+          <w:pPr>
+            <w:pStyle w:val="TDC3"/>
+            <w:tabs>
+              <w:tab w:val="right" w:leader="dot" w:pos="9010"/>
+            </w:tabs>
+            <w:rPr>
+              <w:rFonts w:eastAsiaTheme="minorEastAsia"/>
+              <w:noProof/>
+              <w:kern w:val="2"/>
+              <w:lang w:eastAsia="es-ES"/>
+              <w14:ligatures w14:val="standardContextual"/>
+            </w:rPr>
+          </w:pPr>
+          <w:hyperlink w:anchor="_Toc160705580" w:history="1">
+            <w:r>
+              <w:rPr>
+                <w:rStyle w:val="Hipervnculo"/>
+                <w:noProof/>
+              </w:rPr>
+              <w:t>DeveloperDashboard</w:t>
+            </w:r>
+            <w:r>
+              <w:rPr>
+                <w:noProof/>
+                <w:webHidden/>
+              </w:rPr>
+              <w:tab/>
+            </w:r>
+            <w:r>
+              <w:rPr>
+                <w:noProof/>
+                <w:webHidden/>
+              </w:rPr>
+              <w:fldChar w:fldCharType="begin"/>
+            </w:r>
+            <w:r>
+              <w:rPr>
+                <w:noProof/>
+                <w:webHidden/>
+              </w:rPr>
+              <w:instrText xml:space="preserve"> PAGEREF _Toc160705580 \h </w:instrText>
+            </w:r>
+            <w:r>
+              <w:rPr>
+                <w:noProof/>
+                <w:webHidden/>
+              </w:rPr>
+            </w:r>
+            <w:r>
+              <w:rPr>
+                <w:noProof/>
+                <w:webHidden/>
+              </w:rPr>
+              <w:fldChar w:fldCharType="separate"/>
+            </w:r>
+            <w:r>
+              <w:rPr>
+                <w:noProof/>
+                <w:webHidden/>
+              </w:rPr>
+              <w:t>6</w:t>
+            </w:r>
+            <w:r>
+              <w:rPr>
+                <w:noProof/>
+                <w:webHidden/>
+              </w:rPr>
+              <w:fldChar w:fldCharType="end"/>
+            </w:r>
+          </w:hyperlink>
+        </w:p>
+        <w:p>
+          <w:pPr>
+            <w:pStyle w:val="TDC3"/>
+            <w:tabs>
+              <w:tab w:val="right" w:leader="dot" w:pos="9010"/>
+            </w:tabs>
+            <w:rPr>
+              <w:rFonts w:eastAsiaTheme="minorEastAsia"/>
+              <w:noProof/>
+              <w:kern w:val="2"/>
+              <w:lang w:eastAsia="es-ES"/>
+              <w14:ligatures w14:val="standardContextual"/>
+            </w:rPr>
+          </w:pPr>
+          <w:hyperlink w:anchor="_Toc160705581" w:history="1">
+            <w:r>
+              <w:rPr>
+                <w:rStyle w:val="Hipervnculo"/>
+                <w:noProof/>
+              </w:rPr>
+              <w:t>AdministratorDashboard</w:t>
+            </w:r>
+            <w:r>
+              <w:rPr>
+                <w:noProof/>
+                <w:webHidden/>
+              </w:rPr>
+              <w:tab/>
+            </w:r>
+            <w:r>
+              <w:rPr>
+                <w:noProof/>
+                <w:webHidden/>
+              </w:rPr>
+              <w:fldChar w:fldCharType="begin"/>
+            </w:r>
+            <w:r>
+              <w:rPr>
+                <w:noProof/>
+                <w:webHidden/>
+              </w:rPr>
+              <w:instrText xml:space="preserve"> PAGEREF _Toc160705581 \h </w:instrText>
+            </w:r>
+            <w:r>
+              <w:rPr>
+                <w:noProof/>
+                <w:webHidden/>
+              </w:rPr>
+            </w:r>
+            <w:r>
+              <w:rPr>
+                <w:noProof/>
+                <w:webHidden/>
+              </w:rPr>
+              <w:fldChar w:fldCharType="separate"/>
+            </w:r>
+            <w:r>
+              <w:rPr>
+                <w:noProof/>
+                <w:webHidden/>
+              </w:rPr>
+              <w:t>7</w:t>
+            </w:r>
+            <w:r>
+              <w:rPr>
+                <w:noProof/>
+                <w:webHidden/>
+              </w:rPr>
+              <w:fldChar w:fldCharType="end"/>
+            </w:r>
+          </w:hyperlink>
+        </w:p>
+        <w:p>
+          <w:pPr>
+            <w:pStyle w:val="TDC3"/>
+            <w:tabs>
+              <w:tab w:val="right" w:leader="dot" w:pos="9010"/>
+            </w:tabs>
+            <w:rPr>
+              <w:rFonts w:eastAsiaTheme="minorEastAsia"/>
+              <w:noProof/>
+              <w:kern w:val="2"/>
+              <w:lang w:eastAsia="es-ES"/>
+              <w14:ligatures w14:val="standardContextual"/>
+            </w:rPr>
+          </w:pPr>
+          <w:hyperlink w:anchor="_Toc160705582" w:history="1">
+            <w:r>
+              <w:rPr>
+                <w:rStyle w:val="Hipervnculo"/>
+                <w:noProof/>
+              </w:rPr>
+              <w:t>Popular base de datos.</w:t>
+            </w:r>
+            <w:r>
+              <w:rPr>
+                <w:noProof/>
+                <w:webHidden/>
+              </w:rPr>
+              <w:tab/>
+            </w:r>
+            <w:r>
+              <w:rPr>
+                <w:noProof/>
+                <w:webHidden/>
+              </w:rPr>
+              <w:fldChar w:fldCharType="begin"/>
+            </w:r>
+            <w:r>
+              <w:rPr>
+                <w:noProof/>
+                <w:webHidden/>
+              </w:rPr>
+              <w:instrText xml:space="preserve"> PAGEREF _Toc160705582 \h </w:instrText>
+            </w:r>
+            <w:r>
+              <w:rPr>
+                <w:noProof/>
+                <w:webHidden/>
+              </w:rPr>
+            </w:r>
+            <w:r>
+              <w:rPr>
+                <w:noProof/>
+                <w:webHidden/>
+              </w:rPr>
+              <w:fldChar w:fldCharType="separate"/>
+            </w:r>
+            <w:r>
+              <w:rPr>
+                <w:noProof/>
+                <w:webHidden/>
+              </w:rPr>
+              <w:t>7</w:t>
             </w:r>
             <w:r>
               <w:rPr>
@@ -663,13 +1312,11 @@
               <w:rFonts w:eastAsiaTheme="minorEastAsia"/>
               <w:noProof/>
               <w:kern w:val="2"/>
-              <w:sz w:val="22"/>
-              <w:szCs w:val="22"/>
               <w:lang w:eastAsia="es-ES"/>
               <w14:ligatures w14:val="standardContextual"/>
             </w:rPr>
           </w:pPr>
-          <w:hyperlink w:anchor="_Toc158917345" w:history="1">
+          <w:hyperlink w:anchor="_Toc160705583" w:history="1">
             <w:r>
               <w:rPr>
                 <w:rStyle w:val="Hipervnculo"/>
@@ -696,7 +1343,7 @@
                 <w:noProof/>
                 <w:webHidden/>
               </w:rPr>
-              <w:instrText xml:space="preserve"> PAGEREF _Toc158917345 \h </w:instrText>
+              <w:instrText xml:space="preserve"> PAGEREF _Toc160705583 \h </w:instrText>
             </w:r>
             <w:r>
               <w:rPr>
@@ -716,7 +1363,151 @@
                 <w:noProof/>
                 <w:webHidden/>
               </w:rPr>
-              <w:t>4</w:t>
+              <w:t>8</w:t>
+            </w:r>
+            <w:r>
+              <w:rPr>
+                <w:noProof/>
+                <w:webHidden/>
+              </w:rPr>
+              <w:fldChar w:fldCharType="end"/>
+            </w:r>
+          </w:hyperlink>
+        </w:p>
+        <w:p>
+          <w:pPr>
+            <w:pStyle w:val="TDC2"/>
+            <w:tabs>
+              <w:tab w:val="right" w:leader="dot" w:pos="9010"/>
+            </w:tabs>
+            <w:rPr>
+              <w:rFonts w:eastAsiaTheme="minorEastAsia"/>
+              <w:noProof/>
+              <w:kern w:val="2"/>
+              <w:lang w:eastAsia="es-ES"/>
+              <w14:ligatures w14:val="standardContextual"/>
+            </w:rPr>
+          </w:pPr>
+          <w:hyperlink w:anchor="_Toc160705584" w:history="1">
+            <w:r>
+              <w:rPr>
+                <w:rStyle w:val="Hipervnculo"/>
+                <w:noProof/>
+              </w:rPr>
+              <w:t>D01</w:t>
+            </w:r>
+            <w:r>
+              <w:rPr>
+                <w:noProof/>
+                <w:webHidden/>
+              </w:rPr>
+              <w:tab/>
+            </w:r>
+            <w:r>
+              <w:rPr>
+                <w:noProof/>
+                <w:webHidden/>
+              </w:rPr>
+              <w:fldChar w:fldCharType="begin"/>
+            </w:r>
+            <w:r>
+              <w:rPr>
+                <w:noProof/>
+                <w:webHidden/>
+              </w:rPr>
+              <w:instrText xml:space="preserve"> PAGEREF _Toc160705584 \h </w:instrText>
+            </w:r>
+            <w:r>
+              <w:rPr>
+                <w:noProof/>
+                <w:webHidden/>
+              </w:rPr>
+            </w:r>
+            <w:r>
+              <w:rPr>
+                <w:noProof/>
+                <w:webHidden/>
+              </w:rPr>
+              <w:fldChar w:fldCharType="separate"/>
+            </w:r>
+            <w:r>
+              <w:rPr>
+                <w:noProof/>
+                <w:webHidden/>
+              </w:rPr>
+              <w:t>8</w:t>
+            </w:r>
+            <w:r>
+              <w:rPr>
+                <w:noProof/>
+                <w:webHidden/>
+              </w:rPr>
+              <w:fldChar w:fldCharType="end"/>
+            </w:r>
+          </w:hyperlink>
+        </w:p>
+        <w:p>
+          <w:pPr>
+            <w:pStyle w:val="TDC2"/>
+            <w:tabs>
+              <w:tab w:val="right" w:leader="dot" w:pos="9010"/>
+            </w:tabs>
+            <w:rPr>
+              <w:rFonts w:eastAsiaTheme="minorEastAsia"/>
+              <w:noProof/>
+              <w:kern w:val="2"/>
+              <w:lang w:eastAsia="es-ES"/>
+              <w14:ligatures w14:val="standardContextual"/>
+            </w:rPr>
+          </w:pPr>
+          <w:hyperlink w:anchor="_Toc160705585" w:history="1">
+            <w:r>
+              <w:rPr>
+                <w:rStyle w:val="Hipervnculo"/>
+                <w:noProof/>
+              </w:rPr>
+              <w:t>D02</w:t>
+            </w:r>
+            <w:r>
+              <w:rPr>
+                <w:noProof/>
+                <w:webHidden/>
+              </w:rPr>
+              <w:tab/>
+            </w:r>
+            <w:r>
+              <w:rPr>
+                <w:noProof/>
+                <w:webHidden/>
+              </w:rPr>
+              <w:fldChar w:fldCharType="begin"/>
+            </w:r>
+            <w:r>
+              <w:rPr>
+                <w:noProof/>
+                <w:webHidden/>
+              </w:rPr>
+              <w:instrText xml:space="preserve"> PAGEREF _Toc160705585 \h </w:instrText>
+            </w:r>
+            <w:r>
+              <w:rPr>
+                <w:noProof/>
+                <w:webHidden/>
+              </w:rPr>
+            </w:r>
+            <w:r>
+              <w:rPr>
+                <w:noProof/>
+                <w:webHidden/>
+              </w:rPr>
+              <w:fldChar w:fldCharType="separate"/>
+            </w:r>
+            <w:r>
+              <w:rPr>
+                <w:noProof/>
+                <w:webHidden/>
+              </w:rPr>
+              <w:t>8</w:t>
             </w:r>
             <w:r>
               <w:rPr>
@@ -737,13 +1528,11 @@
               <w:rFonts w:eastAsiaTheme="minorEastAsia"/>
               <w:noProof/>
               <w:kern w:val="2"/>
-              <w:sz w:val="22"/>
-              <w:szCs w:val="22"/>
               <w:lang w:eastAsia="es-ES"/>
               <w14:ligatures w14:val="standardContextual"/>
             </w:rPr>
           </w:pPr>
-          <w:hyperlink w:anchor="_Toc158917346" w:history="1">
+          <w:hyperlink w:anchor="_Toc160705586" w:history="1">
             <w:r>
               <w:rPr>
                 <w:rStyle w:val="Hipervnculo"/>
@@ -770,7 +1559,7 @@
                 <w:noProof/>
                 <w:webHidden/>
               </w:rPr>
-              <w:instrText xml:space="preserve"> PAGEREF _Toc158917346 \h </w:instrText>
+              <w:instrText xml:space="preserve"> PAGEREF _Toc160705586 \h </w:instrText>
             </w:r>
             <w:r>
               <w:rPr>
@@ -790,7 +1579,7 @@
                 <w:noProof/>
                 <w:webHidden/>
               </w:rPr>
-              <w:t>4</w:t>
+              <w:t>8</w:t>
             </w:r>
             <w:r>
               <w:rPr>
@@ -829,7 +1618,7 @@
       <w:pPr>
         <w:pStyle w:val="Ttulo1"/>
       </w:pPr>
-      <w:bookmarkStart w:id="1" w:name="_Toc158917342"/>
+      <w:bookmarkStart w:id="1" w:name="_Toc160705571"/>
       <w:r>
         <w:lastRenderedPageBreak/>
         <w:t>Historial de versiones</w:t>
@@ -1009,25 +1798,41 @@
           <w:tcPr>
             <w:tcW w:w="1440" w:type="dxa"/>
           </w:tcPr>
-          <w:p/>
+          <w:p>
+            <w:r>
+              <w:t>06/03/2024</w:t>
+            </w:r>
+          </w:p>
         </w:tc>
         <w:tc>
           <w:tcPr>
             <w:tcW w:w="965" w:type="dxa"/>
           </w:tcPr>
-          <w:p/>
+          <w:p>
+            <w:r>
+              <w:t>V2.0</w:t>
+            </w:r>
+          </w:p>
         </w:tc>
         <w:tc>
           <w:tcPr>
             <w:tcW w:w="5812" w:type="dxa"/>
           </w:tcPr>
-          <w:p/>
+          <w:p>
+            <w:r>
+              <w:t>Actualización D02</w:t>
+            </w:r>
+          </w:p>
         </w:tc>
         <w:tc>
           <w:tcPr>
             <w:tcW w:w="938" w:type="dxa"/>
           </w:tcPr>
-          <w:p/>
+          <w:p>
+            <w:r>
+              <w:t>D02</w:t>
+            </w:r>
+          </w:p>
         </w:tc>
       </w:tr>
       <w:tr>
@@ -1119,7 +1924,7 @@
         <w:pStyle w:val="Ttulo1"/>
         <w:jc w:val="both"/>
       </w:pPr>
-      <w:bookmarkStart w:id="5" w:name="_Toc158917343"/>
+      <w:bookmarkStart w:id="5" w:name="_Toc160705572"/>
       <w:r>
         <w:lastRenderedPageBreak/>
         <w:t>Introducción</w:t>
@@ -1157,10 +1962,7 @@
         <w:jc w:val="both"/>
       </w:pPr>
       <w:r>
-        <w:t>Los pasos para seguir</w:t>
-      </w:r>
-      <w:r>
-        <w:t xml:space="preserve"> para la instalación son cruciales para que todo funcione correctamente y no de ningún problema de incompatibilidad a lo largo del desarrollo.</w:t>
+        <w:t>En este documento, se van a detallar el porqué de las decisiones utilizadas para la creación de los atributos.</w:t>
       </w:r>
     </w:p>
     <w:p>
@@ -1168,7 +1970,7 @@
         <w:pStyle w:val="Ttulo1"/>
         <w:jc w:val="both"/>
       </w:pPr>
-      <w:bookmarkStart w:id="6" w:name="_Toc158917344"/>
+      <w:bookmarkStart w:id="6" w:name="_Toc160705573"/>
       <w:r>
         <w:t>Contenido</w:t>
       </w:r>
@@ -1176,6 +1978,16 @@
     </w:p>
     <w:p>
       <w:pPr>
+        <w:pStyle w:val="Ttulo2"/>
+      </w:pPr>
+      <w:bookmarkStart w:id="7" w:name="_Toc160705574"/>
+      <w:r>
+        <w:t>D01</w:t>
+      </w:r>
+      <w:bookmarkEnd w:id="7"/>
+    </w:p>
+    <w:p>
+      <w:pPr>
         <w:jc w:val="both"/>
       </w:pPr>
       <w:r>
@@ -1192,7 +2004,39 @@
         <w:jc w:val="both"/>
       </w:pPr>
       <w:r>
-        <w:t>Seguidamente, se procedió a crear las dos bases de datos requeridas. Una vez creadas las dos bases de datos, se cargó el proyecto en eclipse y se esperó a que cargara. Cuando finalizó de cargar, se comprobó que no había ningún error y se cerró eclipse. Tras ello, se abrió el créate-launcher.bat y se abrió eclipse nuevamente para popular la base de datos. En este paso sí que hubo un error, el cual fue que una vez seleccionabas la herramienta de debug en eclipse, no aparecían los launchers. El error estaba ocasionado por importar el proyecto con las etiquetas “[artifacId]-[version]”. Al quitar la etiqueta de “[version]” se consiguió arreglar el problema.</w:t>
+        <w:t xml:space="preserve">Seguidamente, se procedió a crear las dos bases de datos requeridas. Una vez creadas las dos bases de datos, se cargó el proyecto en eclipse y se esperó a que cargara. Cuando finalizó de cargar, se comprobó que no había ningún error y se cerró eclipse. Tras ello, se abrió el créate-launcher.bat y se abrió eclipse nuevamente para popular la base de datos. En este paso sí que hubo un error, el cual fue que una vez seleccionabas la herramienta de </w:t>
+      </w:r>
+      <w:proofErr w:type="spellStart"/>
+      <w:r>
+        <w:t>debug</w:t>
+      </w:r>
+      <w:proofErr w:type="spellEnd"/>
+      <w:r>
+        <w:t xml:space="preserve"> en eclipse, no aparecían los launchers. El error estaba ocasionado por importar el proyecto con las etiquetas “[</w:t>
+      </w:r>
+      <w:proofErr w:type="spellStart"/>
+      <w:r>
+        <w:t>artifacId</w:t>
+      </w:r>
+      <w:proofErr w:type="spellEnd"/>
+      <w:r>
+        <w:t>]-[</w:t>
+      </w:r>
+      <w:proofErr w:type="spellStart"/>
+      <w:r>
+        <w:t>version</w:t>
+      </w:r>
+      <w:proofErr w:type="spellEnd"/>
+      <w:r>
+        <w:t>]”. Al quitar la etiqueta de “[</w:t>
+      </w:r>
+      <w:proofErr w:type="spellStart"/>
+      <w:r>
+        <w:t>version</w:t>
+      </w:r>
+      <w:proofErr w:type="spellEnd"/>
+      <w:r>
+        <w:t>]” se consiguió arreglar el problema.</w:t>
       </w:r>
     </w:p>
     <w:p>
@@ -1210,13 +2054,1669 @@
     </w:p>
     <w:p>
       <w:pPr>
+        <w:pStyle w:val="Ttulo2"/>
+      </w:pPr>
+    </w:p>
+    <w:p>
+      <w:pPr>
+        <w:pStyle w:val="Ttulo2"/>
+      </w:pPr>
+      <w:bookmarkStart w:id="8" w:name="_Toc160705575"/>
+      <w:r>
+        <w:t>D02</w:t>
+      </w:r>
+      <w:bookmarkEnd w:id="8"/>
+    </w:p>
+    <w:p>
+      <w:r>
+        <w:t xml:space="preserve">En este apartado vamos a centrarnos en 3 Clases y en 2 </w:t>
+      </w:r>
+      <w:proofErr w:type="spellStart"/>
+      <w:r>
+        <w:t>Dashboards</w:t>
+      </w:r>
+      <w:proofErr w:type="spellEnd"/>
+      <w:r>
+        <w:t xml:space="preserve">. También vamos a hablar sobre cómo he creado los </w:t>
+      </w:r>
+      <w:proofErr w:type="spellStart"/>
+      <w:r>
+        <w:t>csv</w:t>
+      </w:r>
+      <w:proofErr w:type="spellEnd"/>
+      <w:r>
+        <w:t xml:space="preserve"> para popular </w:t>
+      </w:r>
+      <w:proofErr w:type="gramStart"/>
+      <w:r>
+        <w:t>datos.</w:t>
+      </w:r>
+      <w:r>
+        <w:t>.</w:t>
+      </w:r>
+      <w:proofErr w:type="gramEnd"/>
+      <w:r>
+        <w:t xml:space="preserve"> Vamos a empezar por la clase:</w:t>
+      </w:r>
+    </w:p>
+    <w:p/>
+    <w:p>
+      <w:pPr>
+        <w:pStyle w:val="Ttulo3"/>
+      </w:pPr>
+      <w:bookmarkStart w:id="9" w:name="_Toc160705576"/>
+      <w:proofErr w:type="spellStart"/>
+      <w:r>
+        <w:t>Notice</w:t>
+      </w:r>
+      <w:proofErr w:type="spellEnd"/>
+      <w:r>
+        <w:t>.</w:t>
+      </w:r>
+      <w:bookmarkEnd w:id="9"/>
+    </w:p>
+    <w:p>
+      <w:pPr>
+        <w:rPr>
+          <w:b/>
+          <w:bCs/>
+        </w:rPr>
+      </w:pPr>
+    </w:p>
+    <w:p>
+      <w:r>
+        <w:t xml:space="preserve">En primer lugar, hemos definido la clase con las anotaciones @Getter y @Setter para que nos cree automáticamente los </w:t>
+      </w:r>
+      <w:proofErr w:type="spellStart"/>
+      <w:r>
+        <w:t>get</w:t>
+      </w:r>
+      <w:proofErr w:type="spellEnd"/>
+      <w:r>
+        <w:t xml:space="preserve"> y </w:t>
+      </w:r>
+      <w:proofErr w:type="gramStart"/>
+      <w:r>
+        <w:t>los set</w:t>
+      </w:r>
+      <w:proofErr w:type="gramEnd"/>
+      <w:r>
+        <w:t xml:space="preserve"> de los atributos de la entidad. </w:t>
+      </w:r>
+      <w:proofErr w:type="gramStart"/>
+      <w:r>
+        <w:t>Y</w:t>
+      </w:r>
+      <w:proofErr w:type="gramEnd"/>
+      <w:r>
+        <w:t xml:space="preserve"> además, le hemos añadido la anotación @Entity. Se han creado los atributos:</w:t>
+      </w:r>
+    </w:p>
+    <w:p/>
+    <w:p>
+      <w:pPr>
+        <w:rPr>
+          <w:u w:val="single"/>
+        </w:rPr>
+      </w:pPr>
+      <w:r>
+        <w:rPr>
+          <w:u w:val="single"/>
+        </w:rPr>
+        <w:t>instantiationMoment</w:t>
+      </w:r>
+      <w:r>
+        <w:t xml:space="preserve"> de tipo Date con l</w:t>
+      </w:r>
+      <w:r>
+        <w:t>os atributos “</w:t>
+      </w:r>
+      <w:r>
+        <w:rPr>
+          <w:i/>
+          <w:iCs/>
+        </w:rPr>
+        <w:t>@Temporal(TemporalType.TIMESTAMP)</w:t>
+      </w:r>
+      <w:r>
+        <w:t>” y “</w:t>
+      </w:r>
+      <w:r>
+        <w:t>@</w:t>
+      </w:r>
+      <w:r>
+        <w:rPr>
+          <w:i/>
+          <w:iCs/>
+        </w:rPr>
+        <w:t>Past</w:t>
+      </w:r>
+      <w:r>
+        <w:t>” puesto que es una fecha y tiene que estar en el pasado.</w:t>
+      </w:r>
+    </w:p>
+    <w:p>
+      <w:pPr>
+        <w:rPr>
+          <w:u w:val="single"/>
+        </w:rPr>
+      </w:pPr>
+    </w:p>
+    <w:p>
+      <w:proofErr w:type="spellStart"/>
+      <w:r>
+        <w:rPr>
+          <w:u w:val="single"/>
+        </w:rPr>
+        <w:t>title</w:t>
+      </w:r>
+      <w:proofErr w:type="spellEnd"/>
+      <w:r>
+        <w:t xml:space="preserve"> de Tipo String</w:t>
+      </w:r>
+      <w:r>
+        <w:t xml:space="preserve"> y con los atributos “</w:t>
+      </w:r>
+      <w:r>
+        <w:t>@</w:t>
+      </w:r>
+      <w:r>
+        <w:rPr>
+          <w:i/>
+          <w:iCs/>
+        </w:rPr>
+        <w:t>NotBlank</w:t>
+      </w:r>
+      <w:r>
+        <w:t>” y “</w:t>
+      </w:r>
+      <w:r>
+        <w:rPr>
+          <w:i/>
+          <w:iCs/>
+        </w:rPr>
+        <w:t>@Lenght(max = 75)</w:t>
+      </w:r>
+      <w:r>
+        <w:t>” puesto que en los requisitos nos piden que sean notblank y menor a 76 caracteres.</w:t>
+      </w:r>
+    </w:p>
+    <w:p/>
+    <w:p>
+      <w:proofErr w:type="spellStart"/>
+      <w:r>
+        <w:t>author</w:t>
+      </w:r>
+      <w:proofErr w:type="spellEnd"/>
+      <w:r>
+        <w:t xml:space="preserve"> de Tipo String y con los atributos </w:t>
+      </w:r>
+      <w:r>
+        <w:rPr>
+          <w:i/>
+          <w:iCs/>
+        </w:rPr>
+        <w:t>“@NotBlank</w:t>
+      </w:r>
+      <w:r>
+        <w:t>” y “</w:t>
+      </w:r>
+      <w:r>
+        <w:rPr>
+          <w:i/>
+          <w:iCs/>
+        </w:rPr>
+        <w:t>@Lenght(max = 75)</w:t>
+      </w:r>
+      <w:r>
+        <w:t>” puesto que en los requisitos nos piden que sean notblank y menor a 76 caracteres.</w:t>
+      </w:r>
+    </w:p>
+    <w:p>
+      <w:pPr>
+        <w:rPr>
+          <w:u w:val="single"/>
+        </w:rPr>
+      </w:pPr>
+    </w:p>
+    <w:p>
+      <w:pPr>
+        <w:rPr>
+          <w:u w:val="single"/>
+        </w:rPr>
+      </w:pPr>
+      <w:proofErr w:type="spellStart"/>
+      <w:r>
+        <w:rPr>
+          <w:u w:val="single"/>
+        </w:rPr>
+        <w:t>message</w:t>
+      </w:r>
+      <w:proofErr w:type="spellEnd"/>
+      <w:r>
+        <w:rPr>
+          <w:u w:val="single"/>
+        </w:rPr>
+        <w:t xml:space="preserve"> de Tipo String y con los atributos “</w:t>
+      </w:r>
+      <w:r>
+        <w:rPr>
+          <w:i/>
+          <w:iCs/>
+          <w:u w:val="single"/>
+        </w:rPr>
+        <w:t>@NotBlank</w:t>
+      </w:r>
+      <w:r>
+        <w:rPr>
+          <w:u w:val="single"/>
+        </w:rPr>
+        <w:t>” y “</w:t>
+      </w:r>
+      <w:r>
+        <w:rPr>
+          <w:i/>
+          <w:iCs/>
+          <w:u w:val="single"/>
+        </w:rPr>
+        <w:t xml:space="preserve">@Lenght(max = </w:t>
+      </w:r>
+      <w:r>
+        <w:rPr>
+          <w:i/>
+          <w:iCs/>
+          <w:u w:val="single"/>
+        </w:rPr>
+        <w:t>100</w:t>
+      </w:r>
+      <w:r>
+        <w:rPr>
+          <w:i/>
+          <w:iCs/>
+          <w:u w:val="single"/>
+        </w:rPr>
+        <w:t>)</w:t>
+      </w:r>
+      <w:r>
+        <w:rPr>
+          <w:u w:val="single"/>
+        </w:rPr>
+        <w:t xml:space="preserve">” puesto que en los requisitos nos piden que sean notblank y menor a </w:t>
+      </w:r>
+      <w:r>
+        <w:rPr>
+          <w:u w:val="single"/>
+        </w:rPr>
+        <w:t>101</w:t>
+      </w:r>
+      <w:r>
+        <w:rPr>
+          <w:u w:val="single"/>
+        </w:rPr>
+        <w:t xml:space="preserve"> caracteres.</w:t>
+      </w:r>
+    </w:p>
+    <w:p/>
+    <w:p>
+      <w:r>
+        <w:rPr>
+          <w:u w:val="single"/>
+        </w:rPr>
+        <w:t>email</w:t>
+      </w:r>
+      <w:r>
+        <w:t xml:space="preserve"> de Tipo String y con </w:t>
+      </w:r>
+      <w:r>
+        <w:t>el atributo “</w:t>
+      </w:r>
+      <w:r>
+        <w:rPr>
+          <w:i/>
+          <w:iCs/>
+        </w:rPr>
+        <w:t>@Email</w:t>
+      </w:r>
+      <w:r>
+        <w:t>”, para que se haga la validación automáticamente y coincida con el formato de un email.</w:t>
+      </w:r>
+    </w:p>
+    <w:p/>
+    <w:p>
+      <w:proofErr w:type="gramStart"/>
+      <w:r>
+        <w:rPr>
+          <w:i/>
+          <w:iCs/>
+        </w:rPr>
+        <w:t>link</w:t>
+      </w:r>
+      <w:proofErr w:type="gramEnd"/>
+      <w:r>
+        <w:t xml:space="preserve"> de Tipo String y con el atributo “@</w:t>
+      </w:r>
+      <w:r>
+        <w:rPr>
+          <w:i/>
+          <w:iCs/>
+        </w:rPr>
+        <w:t>URL</w:t>
+      </w:r>
+      <w:r>
+        <w:t>”, para que se haga la validación automáticamente y coincida con el formato de un</w:t>
+      </w:r>
+      <w:r>
+        <w:t>a URL</w:t>
+      </w:r>
+      <w:r>
+        <w:t>.</w:t>
+      </w:r>
+    </w:p>
+    <w:p/>
+    <w:p>
+      <w:pPr>
+        <w:pStyle w:val="Ttulo3"/>
+      </w:pPr>
+      <w:bookmarkStart w:id="10" w:name="_Toc160705577"/>
+      <w:proofErr w:type="spellStart"/>
+      <w:r>
+        <w:t>TrainingModul</w:t>
+      </w:r>
+      <w:r>
+        <w:t>e</w:t>
+      </w:r>
+      <w:bookmarkEnd w:id="10"/>
+      <w:proofErr w:type="spellEnd"/>
+    </w:p>
+    <w:p>
+      <w:pPr>
+        <w:rPr>
+          <w:b/>
+          <w:bCs/>
+        </w:rPr>
+      </w:pPr>
+    </w:p>
+    <w:p>
+      <w:r>
+        <w:rPr>
+          <w:u w:val="single"/>
+        </w:rPr>
+        <w:t>code</w:t>
+      </w:r>
+      <w:r>
+        <w:t xml:space="preserve"> de Tipo String y con los atributos “@</w:t>
+      </w:r>
+      <w:r>
+        <w:rPr>
+          <w:i/>
+          <w:iCs/>
+        </w:rPr>
+        <w:t>NotBlank</w:t>
+      </w:r>
+      <w:r>
+        <w:t>”</w:t>
+      </w:r>
+      <w:r>
+        <w:t xml:space="preserve">, </w:t>
+      </w:r>
+      <w:r>
+        <w:rPr>
+          <w:i/>
+          <w:iCs/>
+        </w:rPr>
+        <w:t>“</w:t>
+      </w:r>
+      <w:r>
+        <w:rPr>
+          <w:i/>
+          <w:iCs/>
+        </w:rPr>
+        <w:t>@Pattern(regexp = "[A-Z]{1,3}-[0-9]{3}")</w:t>
+      </w:r>
+      <w:r>
+        <w:t>”</w:t>
+      </w:r>
+      <w:r>
+        <w:t xml:space="preserve"> y </w:t>
+      </w:r>
+      <w:r>
+        <w:rPr>
+          <w:i/>
+          <w:iCs/>
+        </w:rPr>
+        <w:t>“@Column(unique = true)”</w:t>
+      </w:r>
+      <w:r>
+        <w:t xml:space="preserve"> puesto que en los requisitos nos piden que sean notblank y </w:t>
+      </w:r>
+      <w:r>
+        <w:t xml:space="preserve">único y con el patrón </w:t>
+      </w:r>
+      <w:r>
+        <w:t>“[A-Z]{1,3}-[0-9]{3}”</w:t>
+      </w:r>
+      <w:r>
+        <w:t>.</w:t>
+      </w:r>
+    </w:p>
+    <w:p/>
+    <w:p>
+      <w:r>
+        <w:rPr>
+          <w:u w:val="single"/>
+        </w:rPr>
+        <w:t>creationMoment</w:t>
+      </w:r>
+      <w:r>
+        <w:t xml:space="preserve"> </w:t>
+      </w:r>
+      <w:r>
+        <w:t>de tipo Date con los atributos “@Temporal(TemporalType.TIMESTAMP)” y “@Past” puesto que es una fecha y tiene que estar en el pasado.</w:t>
+      </w:r>
+    </w:p>
+    <w:p/>
+    <w:p>
+      <w:r>
+        <w:rPr>
+          <w:u w:val="single"/>
+        </w:rPr>
+        <w:t>d</w:t>
+      </w:r>
+      <w:r>
+        <w:rPr>
+          <w:u w:val="single"/>
+        </w:rPr>
+        <w:t>etails</w:t>
+      </w:r>
+      <w:r>
+        <w:t xml:space="preserve"> </w:t>
+      </w:r>
+      <w:r>
+        <w:t>de Tipo String y con los atributos “</w:t>
+      </w:r>
+      <w:r>
+        <w:rPr>
+          <w:i/>
+          <w:iCs/>
+        </w:rPr>
+        <w:t>@NotBlank</w:t>
+      </w:r>
+      <w:r>
+        <w:t>” y “</w:t>
+      </w:r>
+      <w:r>
+        <w:rPr>
+          <w:i/>
+          <w:iCs/>
+        </w:rPr>
+        <w:t>@Lenght(max = 100)</w:t>
+      </w:r>
+      <w:r>
+        <w:t>” puesto que en los requisitos nos piden que sean notblank y menor a 101 caracteres.</w:t>
+      </w:r>
+    </w:p>
+    <w:p/>
+    <w:p>
+      <w:r>
+        <w:rPr>
+          <w:u w:val="single"/>
+        </w:rPr>
+        <w:t>difficultyLevel</w:t>
+      </w:r>
+      <w:r>
+        <w:t xml:space="preserve"> de tipo Difficulty level, la cu</w:t>
+      </w:r>
+      <w:r>
+        <w:t xml:space="preserve">al es una clase enumerada nueva que se ha creado y puede tomar los valores </w:t>
+      </w:r>
+      <w:r>
+        <w:t>(“Basic”, “Intermediate”,  “Advanced”)</w:t>
+      </w:r>
+      <w:r>
+        <w:t xml:space="preserve">, y con la anotación </w:t>
+      </w:r>
+      <w:r>
+        <w:rPr>
+          <w:i/>
+          <w:iCs/>
+        </w:rPr>
+        <w:t>@NotNull</w:t>
+      </w:r>
+      <w:r>
+        <w:t>, para que no pueda ser nulo y se tenga que coger los valores definidos.</w:t>
+      </w:r>
+    </w:p>
+    <w:p/>
+    <w:p>
+      <w:proofErr w:type="spellStart"/>
+      <w:r>
+        <w:rPr>
+          <w:u w:val="single"/>
+        </w:rPr>
+        <w:t>updateMoment</w:t>
+      </w:r>
+      <w:proofErr w:type="spellEnd"/>
+      <w:r>
+        <w:t xml:space="preserve"> de tipo </w:t>
+      </w:r>
+      <w:r>
+        <w:t>Date con los atributos “</w:t>
+      </w:r>
+      <w:r>
+        <w:rPr>
+          <w:i/>
+          <w:iCs/>
+        </w:rPr>
+        <w:t>@Temporal(TemporalType.TIMESTAMP)</w:t>
+      </w:r>
+      <w:r>
+        <w:t>” y “</w:t>
+      </w:r>
+      <w:r>
+        <w:rPr>
+          <w:i/>
+          <w:iCs/>
+        </w:rPr>
+        <w:t>@</w:t>
+      </w:r>
+      <w:proofErr w:type="spellStart"/>
+      <w:r>
+        <w:rPr>
+          <w:i/>
+          <w:iCs/>
+        </w:rPr>
+        <w:t>Past</w:t>
+      </w:r>
+      <w:r>
+        <w:rPr>
+          <w:i/>
+          <w:iCs/>
+        </w:rPr>
+        <w:t>OrPresent</w:t>
+      </w:r>
+      <w:proofErr w:type="spellEnd"/>
+      <w:r>
+        <w:t>” puesto que es una fecha.</w:t>
+      </w:r>
+      <w:r>
+        <w:t xml:space="preserve"> Se ha elegido tomar la anotación @PastOrPresent puesto que se ha observado el proyecto starter Acme-Jobs, y el atributo “</w:t>
+      </w:r>
+      <w:proofErr w:type="spellStart"/>
+      <w:r>
+        <w:t>moment</w:t>
+      </w:r>
+      <w:proofErr w:type="spellEnd"/>
+      <w:r>
+        <w:t>” está definido con esa anotación</w:t>
+      </w:r>
+      <w:r>
+        <w:t>.</w:t>
+      </w:r>
+    </w:p>
+    <w:p/>
+    <w:p>
+      <w:proofErr w:type="gramStart"/>
+      <w:r>
+        <w:rPr>
+          <w:u w:val="single"/>
+        </w:rPr>
+        <w:t>l</w:t>
+      </w:r>
+      <w:r>
+        <w:rPr>
+          <w:u w:val="single"/>
+        </w:rPr>
+        <w:t>ink</w:t>
+      </w:r>
+      <w:proofErr w:type="gramEnd"/>
+      <w:r>
+        <w:t xml:space="preserve"> </w:t>
+      </w:r>
+      <w:r>
+        <w:t>de Tipo String y con el atributo “</w:t>
+      </w:r>
+      <w:r>
+        <w:rPr>
+          <w:i/>
+          <w:iCs/>
+        </w:rPr>
+        <w:t>@URL</w:t>
+      </w:r>
+      <w:r>
+        <w:t>”, para que se haga la validación automáticamente y coincida con el formato de una URL</w:t>
+      </w:r>
+      <w:r>
+        <w:t>, y tiene que ser opcional</w:t>
+      </w:r>
+      <w:r>
+        <w:t>.</w:t>
+      </w:r>
+    </w:p>
+    <w:p/>
+    <w:p>
+      <w:proofErr w:type="spellStart"/>
+      <w:r>
+        <w:rPr>
+          <w:u w:val="single"/>
+        </w:rPr>
+        <w:t>estimatedTotalTime</w:t>
+      </w:r>
+      <w:proofErr w:type="spellEnd"/>
+      <w:r>
+        <w:t xml:space="preserve"> de tipo </w:t>
+      </w:r>
+      <w:proofErr w:type="spellStart"/>
+      <w:r>
+        <w:t>Integer</w:t>
+      </w:r>
+      <w:proofErr w:type="spellEnd"/>
+      <w:r>
+        <w:t>, puesto que voy a medir los minutos, y con la anotación “</w:t>
+      </w:r>
+      <w:r>
+        <w:rPr>
+          <w:i/>
+          <w:iCs/>
+        </w:rPr>
+        <w:t>@</w:t>
+      </w:r>
+      <w:proofErr w:type="spellStart"/>
+      <w:r>
+        <w:rPr>
+          <w:i/>
+          <w:iCs/>
+        </w:rPr>
+        <w:t>NotNull</w:t>
+      </w:r>
+      <w:proofErr w:type="spellEnd"/>
+      <w:r>
+        <w:t>”, para que por defecto pueda tomar el valor 0.</w:t>
+      </w:r>
+    </w:p>
+    <w:p/>
+    <w:p>
+      <w:pPr>
+        <w:pStyle w:val="Ttulo3"/>
+      </w:pPr>
+      <w:bookmarkStart w:id="11" w:name="_Toc160705578"/>
+      <w:proofErr w:type="spellStart"/>
+      <w:r>
+        <w:t>TrainingSession</w:t>
+      </w:r>
+      <w:bookmarkEnd w:id="11"/>
+      <w:proofErr w:type="spellEnd"/>
+    </w:p>
+    <w:p>
+      <w:pPr>
+        <w:rPr>
+          <w:b/>
+          <w:bCs/>
+        </w:rPr>
+      </w:pPr>
+    </w:p>
+    <w:p>
+      <w:r>
+        <w:rPr>
+          <w:u w:val="single"/>
+        </w:rPr>
+        <w:t>code</w:t>
+      </w:r>
+      <w:r>
+        <w:t xml:space="preserve"> de Tipo String y con los atributos “</w:t>
+      </w:r>
+      <w:r>
+        <w:rPr>
+          <w:i/>
+          <w:iCs/>
+        </w:rPr>
+        <w:t>@NotBlank</w:t>
+      </w:r>
+      <w:r>
+        <w:t>”, “@</w:t>
+      </w:r>
+      <w:r>
+        <w:rPr>
+          <w:i/>
+          <w:iCs/>
+        </w:rPr>
+        <w:t xml:space="preserve">Pattern(regexp = </w:t>
+      </w:r>
+      <w:r>
+        <w:rPr>
+          <w:i/>
+          <w:iCs/>
+        </w:rPr>
+        <w:t>“</w:t>
+      </w:r>
+      <w:r>
+        <w:rPr>
+          <w:i/>
+          <w:iCs/>
+        </w:rPr>
+        <w:t>TS-[A-Z]{1,3}-[0-9]{3}</w:t>
+      </w:r>
+      <w:r>
+        <w:t>”</w:t>
+      </w:r>
+      <w:r>
+        <w:t>)” y “</w:t>
+      </w:r>
+      <w:r>
+        <w:rPr>
+          <w:i/>
+          <w:iCs/>
+        </w:rPr>
+        <w:t>@Column(unique = tru</w:t>
+      </w:r>
+      <w:r>
+        <w:rPr>
+          <w:i/>
+          <w:iCs/>
+        </w:rPr>
+        <w:t>e</w:t>
+      </w:r>
+      <w:r>
+        <w:rPr>
+          <w:i/>
+          <w:iCs/>
+        </w:rPr>
+        <w:t>)</w:t>
+      </w:r>
+      <w:r>
+        <w:t>” puesto que en los requisitos nos piden que sean notblank y único y con el patrón “</w:t>
+      </w:r>
+      <w:r>
+        <w:t>TS-[A-Z]{1,3}-[0-9]{3}</w:t>
+      </w:r>
+      <w:r>
+        <w:t>”.</w:t>
+      </w:r>
+    </w:p>
+    <w:p/>
+    <w:p>
+      <w:r>
+        <w:t xml:space="preserve">Para la definición del periodo he creado dos atributos de Tipo Date llamados </w:t>
+      </w:r>
+      <w:proofErr w:type="spellStart"/>
+      <w:r>
+        <w:rPr>
+          <w:u w:val="single"/>
+        </w:rPr>
+        <w:t>startTime</w:t>
+      </w:r>
+      <w:proofErr w:type="spellEnd"/>
+      <w:r>
+        <w:t xml:space="preserve"> y </w:t>
+      </w:r>
+      <w:proofErr w:type="spellStart"/>
+      <w:r>
+        <w:rPr>
+          <w:u w:val="single"/>
+        </w:rPr>
+        <w:t>endTime</w:t>
+      </w:r>
+      <w:proofErr w:type="spellEnd"/>
+      <w:r>
+        <w:rPr>
+          <w:u w:val="single"/>
+        </w:rPr>
+        <w:t xml:space="preserve"> </w:t>
+      </w:r>
+      <w:r>
+        <w:t>ambos con la anotación “</w:t>
+      </w:r>
+      <w:r>
+        <w:rPr>
+          <w:i/>
+          <w:iCs/>
+        </w:rPr>
+        <w:t>@Temporal(TemporalType.TIMESTAMP)</w:t>
+      </w:r>
+      <w:r>
+        <w:rPr>
+          <w:i/>
+          <w:iCs/>
+        </w:rPr>
+        <w:t xml:space="preserve">”. </w:t>
+      </w:r>
+      <w:r>
+        <w:t>No se le ha puesto más atributos, porque simplemente me sirven para calcular un periodo, actualmente no es necesario considerar lo que pasa antes o después de las fechas del periodo.</w:t>
+      </w:r>
+    </w:p>
+    <w:p/>
+    <w:p>
+      <w:proofErr w:type="spellStart"/>
+      <w:r>
+        <w:rPr>
+          <w:u w:val="single"/>
+        </w:rPr>
+        <w:t>location</w:t>
+      </w:r>
+      <w:proofErr w:type="spellEnd"/>
+      <w:r>
+        <w:t xml:space="preserve"> de Tipo String y con los atributos “</w:t>
+      </w:r>
+      <w:r>
+        <w:rPr>
+          <w:i/>
+          <w:iCs/>
+        </w:rPr>
+        <w:t>@NotBlank</w:t>
+      </w:r>
+      <w:r>
+        <w:t>” y “@Lenght(max = 75)” puesto que en los requisitos nos piden que sean notblank y menor a 76 caracteres.</w:t>
+      </w:r>
+    </w:p>
+    <w:p/>
+    <w:p>
+      <w:r>
+        <w:rPr>
+          <w:u w:val="single"/>
+        </w:rPr>
+        <w:t>instructor</w:t>
+      </w:r>
+      <w:r>
+        <w:t xml:space="preserve"> de Tipo String y con los atributos </w:t>
+      </w:r>
+      <w:r>
+        <w:rPr>
+          <w:i/>
+          <w:iCs/>
+        </w:rPr>
+        <w:t>“@NotBlank</w:t>
+      </w:r>
+      <w:r>
+        <w:t>” y “</w:t>
+      </w:r>
+      <w:r>
+        <w:rPr>
+          <w:i/>
+          <w:iCs/>
+        </w:rPr>
+        <w:t>@Lenght(max = 75)</w:t>
+      </w:r>
+      <w:r>
+        <w:t>” puesto que en los requisitos nos piden que sean notblank y menor a 76 caracteres.</w:t>
+      </w:r>
+    </w:p>
+    <w:p/>
+    <w:p>
+      <w:proofErr w:type="spellStart"/>
+      <w:r>
+        <w:rPr>
+          <w:u w:val="single"/>
+        </w:rPr>
+        <w:t>contactE</w:t>
+      </w:r>
+      <w:r>
+        <w:rPr>
+          <w:u w:val="single"/>
+        </w:rPr>
+        <w:t>mail</w:t>
+      </w:r>
+      <w:proofErr w:type="spellEnd"/>
+      <w:r>
+        <w:t xml:space="preserve"> de Tipo String y con </w:t>
+      </w:r>
+      <w:r>
+        <w:t>los atributos</w:t>
+      </w:r>
+      <w:r>
+        <w:t xml:space="preserve"> “</w:t>
+      </w:r>
+      <w:r>
+        <w:rPr>
+          <w:i/>
+          <w:iCs/>
+        </w:rPr>
+        <w:t>@Email</w:t>
+      </w:r>
+      <w:r>
+        <w:t>”</w:t>
+      </w:r>
+      <w:r>
+        <w:t xml:space="preserve"> y “</w:t>
+      </w:r>
+      <w:r>
+        <w:rPr>
+          <w:i/>
+          <w:iCs/>
+        </w:rPr>
+        <w:t>@NotBlank</w:t>
+      </w:r>
+      <w:r>
+        <w:t>”</w:t>
+      </w:r>
+      <w:r>
+        <w:t>, para que se haga la validación automáticamente y coincida con el formato de un email</w:t>
+      </w:r>
+      <w:r>
+        <w:t xml:space="preserve">, </w:t>
+      </w:r>
+      <w:proofErr w:type="gramStart"/>
+      <w:r>
+        <w:t>y</w:t>
+      </w:r>
+      <w:proofErr w:type="gramEnd"/>
+      <w:r>
+        <w:t xml:space="preserve"> además, la anotación notblank puesto que tiene que ser </w:t>
+      </w:r>
+      <w:proofErr w:type="spellStart"/>
+      <w:r>
+        <w:t>mandatory</w:t>
+      </w:r>
+      <w:proofErr w:type="spellEnd"/>
+      <w:r>
+        <w:t>.</w:t>
+      </w:r>
+    </w:p>
+    <w:p/>
+    <w:p>
+      <w:proofErr w:type="spellStart"/>
+      <w:r>
+        <w:rPr>
+          <w:i/>
+          <w:iCs/>
+        </w:rPr>
+        <w:t>furtherInformationLink</w:t>
+      </w:r>
+      <w:proofErr w:type="spellEnd"/>
+      <w:r>
+        <w:t xml:space="preserve"> </w:t>
+      </w:r>
+      <w:r>
+        <w:t>de Tipo String y con el atributo “</w:t>
+      </w:r>
+      <w:r>
+        <w:rPr>
+          <w:i/>
+          <w:iCs/>
+        </w:rPr>
+        <w:t>@URL”</w:t>
+      </w:r>
+      <w:r>
+        <w:t>, para que se haga la validación automáticamente y coincida con el formato de una URL, y tiene que ser opcional.</w:t>
+      </w:r>
+    </w:p>
+    <w:p/>
+    <w:p>
+      <w:pPr>
+        <w:rPr>
+          <w:u w:val="single"/>
+        </w:rPr>
+      </w:pPr>
+      <w:r>
+        <w:t xml:space="preserve">También se ha creado una relación </w:t>
+      </w:r>
+      <w:proofErr w:type="spellStart"/>
+      <w:r>
+        <w:t>ManyToOne</w:t>
+      </w:r>
+      <w:proofErr w:type="spellEnd"/>
+      <w:r>
+        <w:t xml:space="preserve"> con training module. Se han añadido las anotaciones “</w:t>
+      </w:r>
+      <w:r>
+        <w:rPr>
+          <w:i/>
+          <w:iCs/>
+        </w:rPr>
+        <w:t>@</w:t>
+      </w:r>
+      <w:proofErr w:type="spellStart"/>
+      <w:r>
+        <w:rPr>
+          <w:i/>
+          <w:iCs/>
+        </w:rPr>
+        <w:t>NotNull</w:t>
+      </w:r>
+      <w:proofErr w:type="spellEnd"/>
+      <w:r>
+        <w:rPr>
+          <w:i/>
+          <w:iCs/>
+        </w:rPr>
+        <w:t xml:space="preserve"> </w:t>
+      </w:r>
+      <w:r>
+        <w:rPr>
+          <w:i/>
+          <w:iCs/>
+        </w:rPr>
+        <w:t>@Valid</w:t>
+      </w:r>
+      <w:r>
+        <w:rPr>
+          <w:i/>
+          <w:iCs/>
+        </w:rPr>
+        <w:t xml:space="preserve"> </w:t>
+      </w:r>
+      <w:r>
+        <w:rPr>
+          <w:i/>
+          <w:iCs/>
+        </w:rPr>
+        <w:t>@ManyToOne(optional = false)</w:t>
+      </w:r>
+      <w:r>
+        <w:rPr>
+          <w:i/>
+          <w:iCs/>
+        </w:rPr>
+        <w:t xml:space="preserve">” </w:t>
+      </w:r>
+      <w:r>
+        <w:t xml:space="preserve">puesto que se tiene que validar a nivel de Framework, </w:t>
+      </w:r>
+      <w:proofErr w:type="spellStart"/>
+      <w:r>
+        <w:t>Application</w:t>
+      </w:r>
+      <w:proofErr w:type="spellEnd"/>
+      <w:r>
+        <w:t xml:space="preserve"> y Base de datos.</w:t>
+      </w:r>
+    </w:p>
+    <w:p/>
+    <w:p>
+      <w:pPr>
+        <w:pStyle w:val="Ttulo3"/>
+      </w:pPr>
+      <w:bookmarkStart w:id="12" w:name="_Toc160705579"/>
+      <w:proofErr w:type="spellStart"/>
+      <w:r>
+        <w:t>Developer</w:t>
+      </w:r>
+      <w:bookmarkEnd w:id="12"/>
+      <w:proofErr w:type="spellEnd"/>
+    </w:p>
+    <w:p>
+      <w:pPr>
+        <w:rPr>
+          <w:b/>
+          <w:bCs/>
+        </w:rPr>
+      </w:pPr>
+    </w:p>
+    <w:p>
+      <w:proofErr w:type="spellStart"/>
+      <w:r>
+        <w:rPr>
+          <w:u w:val="single"/>
+        </w:rPr>
+        <w:t>degree</w:t>
+      </w:r>
+      <w:proofErr w:type="spellEnd"/>
+      <w:r>
+        <w:t xml:space="preserve"> de Tipo String y con los atributos “</w:t>
+      </w:r>
+      <w:r>
+        <w:rPr>
+          <w:i/>
+          <w:iCs/>
+        </w:rPr>
+        <w:t>@NotBlank</w:t>
+      </w:r>
+      <w:r>
+        <w:t>” y “</w:t>
+      </w:r>
+      <w:r>
+        <w:rPr>
+          <w:i/>
+          <w:iCs/>
+        </w:rPr>
+        <w:t>@Lenght(max = 75)</w:t>
+      </w:r>
+      <w:r>
+        <w:t>” puesto que en los requisitos nos piden que sean notblank y menor a 76 caracteres.</w:t>
+      </w:r>
+    </w:p>
+    <w:p/>
+    <w:p>
+      <w:proofErr w:type="spellStart"/>
+      <w:r>
+        <w:rPr>
+          <w:u w:val="single"/>
+        </w:rPr>
+        <w:t>specialisation</w:t>
+      </w:r>
+      <w:proofErr w:type="spellEnd"/>
+      <w:r>
+        <w:t xml:space="preserve"> de Tipo String y con los atributos “</w:t>
+      </w:r>
+      <w:r>
+        <w:rPr>
+          <w:i/>
+          <w:iCs/>
+        </w:rPr>
+        <w:t>@NotBlank</w:t>
+      </w:r>
+      <w:r>
+        <w:t>” y “</w:t>
+      </w:r>
+      <w:r>
+        <w:rPr>
+          <w:i/>
+          <w:iCs/>
+        </w:rPr>
+        <w:t xml:space="preserve">@Lenght(max = </w:t>
+      </w:r>
+      <w:r>
+        <w:rPr>
+          <w:i/>
+          <w:iCs/>
+        </w:rPr>
+        <w:t>100</w:t>
+      </w:r>
+      <w:r>
+        <w:rPr>
+          <w:i/>
+          <w:iCs/>
+        </w:rPr>
+        <w:t>)</w:t>
+      </w:r>
+      <w:r>
+        <w:t xml:space="preserve">” puesto que en los requisitos nos piden que sean notblank y menor a </w:t>
+      </w:r>
+      <w:r>
+        <w:t>101</w:t>
+      </w:r>
+      <w:r>
+        <w:t xml:space="preserve"> caracteres.</w:t>
+      </w:r>
+    </w:p>
+    <w:p/>
+    <w:p>
+      <w:proofErr w:type="spellStart"/>
+      <w:r>
+        <w:rPr>
+          <w:u w:val="single"/>
+        </w:rPr>
+        <w:t>listOfSkills</w:t>
+      </w:r>
+      <w:proofErr w:type="spellEnd"/>
+      <w:r>
+        <w:t xml:space="preserve"> de Tipo String y con los atributos “</w:t>
+      </w:r>
+      <w:r>
+        <w:rPr>
+          <w:i/>
+          <w:iCs/>
+        </w:rPr>
+        <w:t>@NotBlank</w:t>
+      </w:r>
+      <w:r>
+        <w:t>” y “</w:t>
+      </w:r>
+      <w:r>
+        <w:rPr>
+          <w:i/>
+          <w:iCs/>
+        </w:rPr>
+        <w:t>@Lenght(max = 100)</w:t>
+      </w:r>
+      <w:r>
+        <w:t>” puesto que en los requisitos nos piden que sean notblank y menor a 101 caracteres.</w:t>
+      </w:r>
+    </w:p>
+    <w:p/>
+    <w:p>
+      <w:r>
+        <w:rPr>
+          <w:u w:val="single"/>
+        </w:rPr>
+        <w:t>email</w:t>
+      </w:r>
+      <w:r>
+        <w:t xml:space="preserve"> de Tipo String y con los atributos “</w:t>
+      </w:r>
+      <w:r>
+        <w:rPr>
+          <w:i/>
+          <w:iCs/>
+        </w:rPr>
+        <w:t>@Email</w:t>
+      </w:r>
+      <w:r>
+        <w:t xml:space="preserve">” y “@NotBlank”, para que se haga la validación automáticamente y coincida con el formato de un email, </w:t>
+      </w:r>
+      <w:proofErr w:type="gramStart"/>
+      <w:r>
+        <w:t>y</w:t>
+      </w:r>
+      <w:proofErr w:type="gramEnd"/>
+      <w:r>
+        <w:t xml:space="preserve"> además,</w:t>
+      </w:r>
+      <w:r>
+        <w:t xml:space="preserve"> he considerado que como no te dice que es opcional, tiene que ser obligatorio.</w:t>
+      </w:r>
+    </w:p>
+    <w:p/>
+    <w:p>
+      <w:proofErr w:type="gramStart"/>
+      <w:r>
+        <w:rPr>
+          <w:u w:val="single"/>
+        </w:rPr>
+        <w:t>l</w:t>
+      </w:r>
+      <w:r>
+        <w:rPr>
+          <w:u w:val="single"/>
+        </w:rPr>
+        <w:t>ink</w:t>
+      </w:r>
+      <w:proofErr w:type="gramEnd"/>
+      <w:r>
+        <w:t xml:space="preserve"> de Tipo String y con el atributo “@</w:t>
+      </w:r>
+      <w:r>
+        <w:rPr>
+          <w:i/>
+          <w:iCs/>
+        </w:rPr>
+        <w:t>URL</w:t>
+      </w:r>
+      <w:r>
+        <w:t>”, para que se haga la validación automáticamente y coincida con el formato de una URL, y tiene que ser opcional.</w:t>
+      </w:r>
+    </w:p>
+    <w:p/>
+    <w:p>
+      <w:pPr>
+        <w:pStyle w:val="Ttulo3"/>
+      </w:pPr>
+      <w:bookmarkStart w:id="13" w:name="_Toc160705580"/>
+      <w:proofErr w:type="spellStart"/>
+      <w:r>
+        <w:t>Developer</w:t>
+      </w:r>
+      <w:r>
+        <w:t>Dashboard</w:t>
+      </w:r>
+      <w:bookmarkEnd w:id="13"/>
+      <w:proofErr w:type="spellEnd"/>
+    </w:p>
+    <w:p>
+      <w:pPr>
+        <w:rPr>
+          <w:b/>
+          <w:bCs/>
+        </w:rPr>
+      </w:pPr>
+    </w:p>
+    <w:p>
+      <w:r>
+        <w:t xml:space="preserve">Que contiene </w:t>
+      </w:r>
+      <w:proofErr w:type="spellStart"/>
+      <w:r>
+        <w:rPr>
+          <w:u w:val="single"/>
+        </w:rPr>
+        <w:t>totalTrainingModuleWithUpdateMoment</w:t>
+      </w:r>
+      <w:proofErr w:type="spellEnd"/>
+      <w:r>
+        <w:t xml:space="preserve"> y </w:t>
+      </w:r>
+      <w:proofErr w:type="spellStart"/>
+      <w:r>
+        <w:rPr>
+          <w:u w:val="single"/>
+        </w:rPr>
+        <w:t>totalNumberOfTrainingSessionsWithLink</w:t>
+      </w:r>
+      <w:proofErr w:type="spellEnd"/>
+      <w:r>
+        <w:t xml:space="preserve"> que son de tipo </w:t>
+      </w:r>
+      <w:proofErr w:type="spellStart"/>
+      <w:r>
+        <w:rPr>
+          <w:b/>
+          <w:bCs/>
+        </w:rPr>
+        <w:t>int</w:t>
+      </w:r>
+      <w:proofErr w:type="spellEnd"/>
+      <w:r>
+        <w:t xml:space="preserve"> puesto que podemo</w:t>
+      </w:r>
+      <w:r>
+        <w:t>s definirlo con valor 0 y luego, tenemos:</w:t>
+      </w:r>
+    </w:p>
+    <w:p>
+      <w:r>
+        <w:rPr>
+          <w:noProof/>
+        </w:rPr>
+        <w:lastRenderedPageBreak/>
+        <w:drawing>
+          <wp:inline distT="0" distB="0" distL="0" distR="0" wp14:anchorId="4BB6E160" wp14:editId="4B7C9A55">
+            <wp:extent cx="4850296" cy="1225479"/>
+            <wp:effectExtent l="0" t="0" r="0" b="0"/>
+            <wp:docPr id="983574699" name="Imagen 1" descr="Interfaz de usuario gráfica, Texto&#10;&#10;Descripción generada automáticamente"/>
+            <wp:cNvGraphicFramePr>
+              <a:graphicFrameLocks xmlns:a="http://schemas.openxmlformats.org/drawingml/2006/main" noChangeAspect="1"/>
+            </wp:cNvGraphicFramePr>
+            <a:graphic xmlns:a="http://schemas.openxmlformats.org/drawingml/2006/main">
+              <a:graphicData uri="http://schemas.openxmlformats.org/drawingml/2006/picture">
+                <pic:pic xmlns:pic="http://schemas.openxmlformats.org/drawingml/2006/picture">
+                  <pic:nvPicPr>
+                    <pic:cNvPr id="983574699" name="Imagen 1" descr="Interfaz de usuario gráfica, Texto&#10;&#10;Descripción generada automáticamente"/>
+                    <pic:cNvPicPr>
+                      <a:picLocks noChangeAspect="1" noChangeArrowheads="1"/>
+                    </pic:cNvPicPr>
+                  </pic:nvPicPr>
+                  <pic:blipFill>
+                    <a:blip r:embed="rId13">
+                      <a:extLst>
+                        <a:ext uri="{28A0092B-C50C-407E-A947-70E740481C1C}">
+                          <a14:useLocalDpi xmlns:a14="http://schemas.microsoft.com/office/drawing/2010/main" val="0"/>
+                        </a:ext>
+                      </a:extLst>
+                    </a:blip>
+                    <a:srcRect/>
+                    <a:stretch>
+                      <a:fillRect/>
+                    </a:stretch>
+                  </pic:blipFill>
+                  <pic:spPr bwMode="auto">
+                    <a:xfrm>
+                      <a:off x="0" y="0"/>
+                      <a:ext cx="4866610" cy="1229601"/>
+                    </a:xfrm>
+                    <a:prstGeom prst="rect">
+                      <a:avLst/>
+                    </a:prstGeom>
+                    <a:noFill/>
+                    <a:ln>
+                      <a:noFill/>
+                    </a:ln>
+                  </pic:spPr>
+                </pic:pic>
+              </a:graphicData>
+            </a:graphic>
+          </wp:inline>
+        </w:drawing>
+      </w:r>
+    </w:p>
+    <w:p/>
+    <w:p>
+      <w:r>
+        <w:t xml:space="preserve">Que se ha decidió tomar de tipo </w:t>
+      </w:r>
+      <w:proofErr w:type="spellStart"/>
+      <w:r>
+        <w:rPr>
+          <w:b/>
+          <w:bCs/>
+        </w:rPr>
+        <w:t>Double</w:t>
+      </w:r>
+      <w:proofErr w:type="spellEnd"/>
+      <w:r>
+        <w:t xml:space="preserve">, </w:t>
+      </w:r>
+      <w:r>
+        <w:t>puesto que,</w:t>
+      </w:r>
+      <w:r>
+        <w:t xml:space="preserve"> en este caso, pueden ser nulos, por </w:t>
+      </w:r>
+      <w:proofErr w:type="gramStart"/>
+      <w:r>
+        <w:t>ejemplo</w:t>
+      </w:r>
+      <w:proofErr w:type="gramEnd"/>
+      <w:r>
+        <w:t xml:space="preserve"> si tenemos 0 valores y calculamos la media entre 0 valores, no se podría.</w:t>
+      </w:r>
+    </w:p>
+    <w:p/>
+    <w:p>
+      <w:pPr>
+        <w:pStyle w:val="Ttulo3"/>
+      </w:pPr>
+      <w:bookmarkStart w:id="14" w:name="_Toc160705581"/>
+      <w:proofErr w:type="spellStart"/>
+      <w:r>
+        <w:t>AdministratorDashboard</w:t>
+      </w:r>
+      <w:bookmarkEnd w:id="14"/>
+      <w:proofErr w:type="spellEnd"/>
+    </w:p>
+    <w:p>
+      <w:pPr>
+        <w:rPr>
+          <w:b/>
+          <w:bCs/>
+        </w:rPr>
+      </w:pPr>
+    </w:p>
+    <w:p>
+      <w:pPr>
+        <w:rPr>
+          <w:b/>
+          <w:bCs/>
+        </w:rPr>
+      </w:pPr>
+      <w:r>
+        <w:rPr>
+          <w:noProof/>
+        </w:rPr>
+        <w:drawing>
+          <wp:inline distT="0" distB="0" distL="0" distR="0" wp14:anchorId="12294718" wp14:editId="6E21A75E">
+            <wp:extent cx="5009322" cy="1604427"/>
+            <wp:effectExtent l="0" t="0" r="1270" b="0"/>
+            <wp:docPr id="1728459929" name="Imagen 2" descr="Texto&#10;&#10;Descripción generada automáticamente"/>
+            <wp:cNvGraphicFramePr>
+              <a:graphicFrameLocks xmlns:a="http://schemas.openxmlformats.org/drawingml/2006/main" noChangeAspect="1"/>
+            </wp:cNvGraphicFramePr>
+            <a:graphic xmlns:a="http://schemas.openxmlformats.org/drawingml/2006/main">
+              <a:graphicData uri="http://schemas.openxmlformats.org/drawingml/2006/picture">
+                <pic:pic xmlns:pic="http://schemas.openxmlformats.org/drawingml/2006/picture">
+                  <pic:nvPicPr>
+                    <pic:cNvPr id="1728459929" name="Imagen 2" descr="Texto&#10;&#10;Descripción generada automáticamente"/>
+                    <pic:cNvPicPr>
+                      <a:picLocks noChangeAspect="1" noChangeArrowheads="1"/>
+                    </pic:cNvPicPr>
+                  </pic:nvPicPr>
+                  <pic:blipFill>
+                    <a:blip r:embed="rId14">
+                      <a:extLst>
+                        <a:ext uri="{28A0092B-C50C-407E-A947-70E740481C1C}">
+                          <a14:useLocalDpi xmlns:a14="http://schemas.microsoft.com/office/drawing/2010/main" val="0"/>
+                        </a:ext>
+                      </a:extLst>
+                    </a:blip>
+                    <a:srcRect/>
+                    <a:stretch>
+                      <a:fillRect/>
+                    </a:stretch>
+                  </pic:blipFill>
+                  <pic:spPr bwMode="auto">
+                    <a:xfrm>
+                      <a:off x="0" y="0"/>
+                      <a:ext cx="5016318" cy="1606668"/>
+                    </a:xfrm>
+                    <a:prstGeom prst="rect">
+                      <a:avLst/>
+                    </a:prstGeom>
+                    <a:noFill/>
+                    <a:ln>
+                      <a:noFill/>
+                    </a:ln>
+                  </pic:spPr>
+                </pic:pic>
+              </a:graphicData>
+            </a:graphic>
+          </wp:inline>
+        </w:drawing>
+      </w:r>
+    </w:p>
+    <w:p>
+      <w:pPr>
+        <w:rPr>
+          <w:b/>
+          <w:bCs/>
+        </w:rPr>
+      </w:pPr>
+    </w:p>
+    <w:p>
+      <w:r>
+        <w:t xml:space="preserve">Se ha decidido nombrar el atributo como tipo </w:t>
+      </w:r>
+      <w:proofErr w:type="spellStart"/>
+      <w:r>
+        <w:rPr>
+          <w:b/>
+          <w:bCs/>
+        </w:rPr>
+        <w:t>int</w:t>
+      </w:r>
+      <w:proofErr w:type="spellEnd"/>
+      <w:r>
+        <w:t xml:space="preserve"> puesto que podemos tomar por defecto el valor 0</w:t>
+      </w:r>
+    </w:p>
+    <w:p/>
+    <w:p>
+      <w:r>
+        <w:rPr>
+          <w:noProof/>
+        </w:rPr>
+        <w:drawing>
+          <wp:inline distT="0" distB="0" distL="0" distR="0" wp14:anchorId="3C71CA08" wp14:editId="30593338">
+            <wp:extent cx="4492487" cy="2069433"/>
+            <wp:effectExtent l="0" t="0" r="3810" b="7620"/>
+            <wp:docPr id="1522414080" name="Imagen 3" descr="Texto&#10;&#10;Descripción generada automáticamente"/>
+            <wp:cNvGraphicFramePr>
+              <a:graphicFrameLocks xmlns:a="http://schemas.openxmlformats.org/drawingml/2006/main" noChangeAspect="1"/>
+            </wp:cNvGraphicFramePr>
+            <a:graphic xmlns:a="http://schemas.openxmlformats.org/drawingml/2006/main">
+              <a:graphicData uri="http://schemas.openxmlformats.org/drawingml/2006/picture">
+                <pic:pic xmlns:pic="http://schemas.openxmlformats.org/drawingml/2006/picture">
+                  <pic:nvPicPr>
+                    <pic:cNvPr id="1522414080" name="Imagen 3" descr="Texto&#10;&#10;Descripción generada automáticamente"/>
+                    <pic:cNvPicPr>
+                      <a:picLocks noChangeAspect="1" noChangeArrowheads="1"/>
+                    </pic:cNvPicPr>
+                  </pic:nvPicPr>
+                  <pic:blipFill>
+                    <a:blip r:embed="rId15">
+                      <a:extLst>
+                        <a:ext uri="{28A0092B-C50C-407E-A947-70E740481C1C}">
+                          <a14:useLocalDpi xmlns:a14="http://schemas.microsoft.com/office/drawing/2010/main" val="0"/>
+                        </a:ext>
+                      </a:extLst>
+                    </a:blip>
+                    <a:srcRect/>
+                    <a:stretch>
+                      <a:fillRect/>
+                    </a:stretch>
+                  </pic:blipFill>
+                  <pic:spPr bwMode="auto">
+                    <a:xfrm>
+                      <a:off x="0" y="0"/>
+                      <a:ext cx="4503379" cy="2074450"/>
+                    </a:xfrm>
+                    <a:prstGeom prst="rect">
+                      <a:avLst/>
+                    </a:prstGeom>
+                    <a:noFill/>
+                    <a:ln>
+                      <a:noFill/>
+                    </a:ln>
+                  </pic:spPr>
+                </pic:pic>
+              </a:graphicData>
+            </a:graphic>
+          </wp:inline>
+        </w:drawing>
+      </w:r>
+    </w:p>
+    <w:p/>
+    <w:p>
+      <w:r>
+        <w:t>Al igual que antes,</w:t>
+      </w:r>
+      <w:r>
+        <w:t xml:space="preserve"> se ha decidió tomar de tipo </w:t>
+      </w:r>
+      <w:proofErr w:type="spellStart"/>
+      <w:r>
+        <w:t>Double</w:t>
+      </w:r>
+      <w:proofErr w:type="spellEnd"/>
+      <w:r>
+        <w:t>, puesto que, en este caso, pueden ser nulos, por ejemplo</w:t>
+      </w:r>
+      <w:r>
+        <w:t>,</w:t>
+      </w:r>
+      <w:r>
+        <w:t xml:space="preserve"> si tenemos 0 valores y calculamos la media entre 0 valores, no se podría.</w:t>
+      </w:r>
+    </w:p>
+    <w:p/>
+    <w:p>
+      <w:pPr>
+        <w:pStyle w:val="Ttulo3"/>
+      </w:pPr>
+      <w:bookmarkStart w:id="15" w:name="_Toc160705582"/>
+      <w:r>
+        <w:t>Popular base de datos.</w:t>
+      </w:r>
+      <w:bookmarkEnd w:id="15"/>
+    </w:p>
+    <w:p/>
+    <w:p>
+      <w:r>
+        <w:t xml:space="preserve">Para popular la base de datos, se ha seguido los consejos dados en clase, y cuando se han creado los CSV, se han </w:t>
+      </w:r>
+      <w:proofErr w:type="spellStart"/>
+      <w:r>
+        <w:t>genedao</w:t>
+      </w:r>
+      <w:proofErr w:type="spellEnd"/>
+      <w:r>
+        <w:t xml:space="preserve"> datos para probar valores mínimos, valores máximos, también se ha probado que no se pudiesen insertar valores, comprobando así las restricciones puestas a la hora de desarrollar el código, </w:t>
+      </w:r>
+      <w:proofErr w:type="spellStart"/>
+      <w:r>
+        <w:t>etc</w:t>
+      </w:r>
+      <w:proofErr w:type="spellEnd"/>
+      <w:r>
+        <w:t>…</w:t>
+      </w:r>
+    </w:p>
+    <w:p>
+      <w:pPr>
         <w:pStyle w:val="Ttulo1"/>
       </w:pPr>
-      <w:bookmarkStart w:id="7" w:name="_Toc158917345"/>
-      <w:r>
+      <w:bookmarkStart w:id="16" w:name="_Toc160705583"/>
+      <w:r>
+        <w:lastRenderedPageBreak/>
         <w:t>Conclusiones</w:t>
       </w:r>
-      <w:bookmarkEnd w:id="7"/>
+      <w:bookmarkEnd w:id="16"/>
+    </w:p>
+    <w:p>
+      <w:pPr>
+        <w:pStyle w:val="Ttulo2"/>
+      </w:pPr>
+      <w:bookmarkStart w:id="17" w:name="_Toc160705584"/>
+      <w:r>
+        <w:t>D01</w:t>
+      </w:r>
+      <w:bookmarkEnd w:id="17"/>
     </w:p>
     <w:p>
       <w:r>
@@ -1237,24 +3737,68 @@
       <w:r>
         <w:t xml:space="preserve">Además, para este entregable individual (D01) no se ha precisado de </w:t>
       </w:r>
-      <w:bookmarkStart w:id="8" w:name="_Hlk158917853"/>
+      <w:bookmarkStart w:id="18" w:name="_Hlk158917853"/>
       <w:r>
         <w:t xml:space="preserve">analizar ningún requisito, </w:t>
       </w:r>
-      <w:bookmarkEnd w:id="8"/>
+      <w:bookmarkEnd w:id="18"/>
       <w:r>
         <w:t>ya que únicamente hay que hacer documentación o insertar un texto en la portada, el cual no requiere de análisis ninguno.</w:t>
       </w:r>
     </w:p>
+    <w:p/>
+    <w:p>
+      <w:pPr>
+        <w:pStyle w:val="Ttulo2"/>
+      </w:pPr>
+      <w:bookmarkStart w:id="19" w:name="_Toc160705585"/>
+      <w:r>
+        <w:t>D02</w:t>
+      </w:r>
+      <w:bookmarkEnd w:id="19"/>
+    </w:p>
+    <w:p/>
+    <w:p>
+      <w:r>
+        <w:t xml:space="preserve">La creación de las clases, y las anotaciones otorgadas a sus atributos, ha sido tomada con la intención óptima para el desarrollo del proyecto. En sus correspondientes apartados se han explicado por qué se han tomado esas decisiones a la hora de colocar las anotaciones a lo atributos, tomando en cuenta siempre todo el </w:t>
+      </w:r>
+      <w:proofErr w:type="spellStart"/>
+      <w:r>
+        <w:t>feedback</w:t>
+      </w:r>
+      <w:proofErr w:type="spellEnd"/>
+      <w:r>
+        <w:t xml:space="preserve"> que dan los profesores para desarrollar nuestro proyecto.</w:t>
+      </w:r>
+    </w:p>
+    <w:p/>
+    <w:p>
+      <w:pPr>
+        <w:rPr>
+          <w:u w:val="single"/>
+        </w:rPr>
+      </w:pPr>
+      <w:r>
+        <w:t xml:space="preserve">Además, para popular la base de datos, se ha seguido las </w:t>
+      </w:r>
+      <w:proofErr w:type="gramStart"/>
+      <w:r>
+        <w:t>buenas práctica</w:t>
+      </w:r>
+      <w:proofErr w:type="gramEnd"/>
+      <w:r>
+        <w:t xml:space="preserve"> dadas por los profesores para rellenar la base de datos con todas las posibilidades y probar así el funcionamiento de nuestro software.</w:t>
+      </w:r>
+    </w:p>
     <w:p>
       <w:pPr>
         <w:pStyle w:val="Ttulo1"/>
       </w:pPr>
-      <w:bookmarkStart w:id="9" w:name="_Toc158917346"/>
+      <w:bookmarkStart w:id="20" w:name="_Toc160705586"/>
       <w:r>
         <w:t>Bibliografía</w:t>
       </w:r>
-      <w:bookmarkEnd w:id="9"/>
+      <w:bookmarkEnd w:id="20"/>
     </w:p>
     <w:p>
       <w:r>
@@ -4493,6 +7037,30 @@
 </file>
 
 <file path=customXml/item1.xml><?xml version="1.0" encoding="utf-8"?>
+<p:properties xmlns:p="http://schemas.microsoft.com/office/2006/metadata/properties" xmlns:xsi="http://www.w3.org/2001/XMLSchema-instance" xmlns:pc="http://schemas.microsoft.com/office/infopath/2007/PartnerControls">
+  <documentManagement>
+    <lcf76f155ced4ddcb4097134ff3c332f xmlns="591cd0f8-0474-4738-8401-d714496fe932">
+      <Terms xmlns="http://schemas.microsoft.com/office/infopath/2007/PartnerControls"/>
+    </lcf76f155ced4ddcb4097134ff3c332f>
+    <TaxCatchAll xmlns="65b21f57-044f-4604-801b-76c585a7405c" xsi:nil="true"/>
+  </documentManagement>
+</p:properties>
+</file>
+
+<file path=customXml/item2.xml><?xml version="1.0" encoding="utf-8"?>
+<?mso-contentType ?>
+<FormTemplates xmlns="http://schemas.microsoft.com/sharepoint/v3/contenttype/forms">
+  <Display>DocumentLibraryForm</Display>
+  <Edit>DocumentLibraryForm</Edit>
+  <New>DocumentLibraryForm</New>
+</FormTemplates>
+</file>
+
+<file path=customXml/item3.xml><?xml version="1.0" encoding="utf-8"?>
+<b:Sources xmlns:b="http://schemas.openxmlformats.org/officeDocument/2006/bibliography" xmlns="http://schemas.openxmlformats.org/officeDocument/2006/bibliography" SelectedStyle="\APASixthEditionOfficeOnline.xsl" StyleName="APA" Version="6"/>
+</file>
+
+<file path=customXml/item4.xml><?xml version="1.0" encoding="utf-8"?>
 <ct:contentTypeSchema xmlns:ct="http://schemas.microsoft.com/office/2006/metadata/contentType" xmlns:ma="http://schemas.microsoft.com/office/2006/metadata/properties/metaAttributes" ct:_="" ma:_="" ma:contentTypeName="Document" ma:contentTypeID="0x0101005B2744A0F3C5FC40848CBD71B4D9DAA2" ma:contentTypeVersion="11" ma:contentTypeDescription="Create a new document." ma:contentTypeScope="" ma:versionID="662a5b85ad6b90d67bb4c6e2cba28970">
   <xsd:schema xmlns:xsd="http://www.w3.org/2001/XMLSchema" xmlns:xs="http://www.w3.org/2001/XMLSchema" xmlns:p="http://schemas.microsoft.com/office/2006/metadata/properties" xmlns:ns2="591cd0f8-0474-4738-8401-d714496fe932" xmlns:ns3="65b21f57-044f-4604-801b-76c585a7405c" targetNamespace="http://schemas.microsoft.com/office/2006/metadata/properties" ma:root="true" ma:fieldsID="24c47946baefdf82d282471a30f57fcd" ns2:_="" ns3:_="">
     <xsd:import namespace="591cd0f8-0474-4738-8401-d714496fe932"/>
@@ -4687,31 +7255,34 @@
 </ct:contentTypeSchema>
 </file>
 
-<file path=customXml/item2.xml><?xml version="1.0" encoding="utf-8"?>
-<b:Sources xmlns:b="http://schemas.openxmlformats.org/officeDocument/2006/bibliography" xmlns="http://schemas.openxmlformats.org/officeDocument/2006/bibliography" SelectedStyle="\APASixthEditionOfficeOnline.xsl" StyleName="APA" Version="6"/>
+<file path=customXml/itemProps1.xml><?xml version="1.0" encoding="utf-8"?>
+<ds:datastoreItem xmlns:ds="http://schemas.openxmlformats.org/officeDocument/2006/customXml" ds:itemID="{05AD0F2C-FF07-4655-B2F6-3CB46C47939A}">
+  <ds:schemaRefs>
+    <ds:schemaRef ds:uri="http://schemas.microsoft.com/office/2006/metadata/properties"/>
+    <ds:schemaRef ds:uri="http://schemas.microsoft.com/office/infopath/2007/PartnerControls"/>
+    <ds:schemaRef ds:uri="591cd0f8-0474-4738-8401-d714496fe932"/>
+    <ds:schemaRef ds:uri="65b21f57-044f-4604-801b-76c585a7405c"/>
+  </ds:schemaRefs>
+</ds:datastoreItem>
 </file>
 
-<file path=customXml/item3.xml><?xml version="1.0" encoding="utf-8"?>
-<?mso-contentType ?>
-<FormTemplates xmlns="http://schemas.microsoft.com/sharepoint/v3/contenttype/forms">
-  <Display>DocumentLibraryForm</Display>
-  <Edit>DocumentLibraryForm</Edit>
-  <New>DocumentLibraryForm</New>
-</FormTemplates>
+<file path=customXml/itemProps2.xml><?xml version="1.0" encoding="utf-8"?>
+<ds:datastoreItem xmlns:ds="http://schemas.openxmlformats.org/officeDocument/2006/customXml" ds:itemID="{065F5E07-5487-4F28-90FD-A0F9578686E4}">
+  <ds:schemaRefs>
+    <ds:schemaRef ds:uri="http://schemas.microsoft.com/sharepoint/v3/contenttype/forms"/>
+  </ds:schemaRefs>
+</ds:datastoreItem>
 </file>
 
-<file path=customXml/item4.xml><?xml version="1.0" encoding="utf-8"?>
-<p:properties xmlns:p="http://schemas.microsoft.com/office/2006/metadata/properties" xmlns:xsi="http://www.w3.org/2001/XMLSchema-instance" xmlns:pc="http://schemas.microsoft.com/office/infopath/2007/PartnerControls">
-  <documentManagement>
-    <lcf76f155ced4ddcb4097134ff3c332f xmlns="591cd0f8-0474-4738-8401-d714496fe932">
-      <Terms xmlns="http://schemas.microsoft.com/office/infopath/2007/PartnerControls"/>
-    </lcf76f155ced4ddcb4097134ff3c332f>
-    <TaxCatchAll xmlns="65b21f57-044f-4604-801b-76c585a7405c" xsi:nil="true"/>
-  </documentManagement>
-</p:properties>
+<file path=customXml/itemProps3.xml><?xml version="1.0" encoding="utf-8"?>
+<ds:datastoreItem xmlns:ds="http://schemas.openxmlformats.org/officeDocument/2006/customXml" ds:itemID="{B3D8B919-3BFC-455B-8F21-59E0A6521532}">
+  <ds:schemaRefs>
+    <ds:schemaRef ds:uri="http://schemas.openxmlformats.org/officeDocument/2006/bibliography"/>
+  </ds:schemaRefs>
+</ds:datastoreItem>
 </file>
 
-<file path=customXml/itemProps1.xml><?xml version="1.0" encoding="utf-8"?>
+<file path=customXml/itemProps4.xml><?xml version="1.0" encoding="utf-8"?>
 <ds:datastoreItem xmlns:ds="http://schemas.openxmlformats.org/officeDocument/2006/customXml" ds:itemID="{264800F3-18FD-4E89-854A-47D151F0A251}">
   <ds:schemaRefs>
     <ds:schemaRef ds:uri="http://schemas.microsoft.com/office/2006/metadata/contentType"/>
@@ -4728,31 +7299,4 @@
     <ds:schemaRef ds:uri="http://schemas.microsoft.com/internal/obd"/>
   </ds:schemaRefs>
 </ds:datastoreItem>
-</file>
-
-<file path=customXml/itemProps2.xml><?xml version="1.0" encoding="utf-8"?>
-<ds:datastoreItem xmlns:ds="http://schemas.openxmlformats.org/officeDocument/2006/customXml" ds:itemID="{B3D8B919-3BFC-455B-8F21-59E0A6521532}">
-  <ds:schemaRefs>
-    <ds:schemaRef ds:uri="http://schemas.openxmlformats.org/officeDocument/2006/bibliography"/>
-  </ds:schemaRefs>
-</ds:datastoreItem>
-</file>
-
-<file path=customXml/itemProps3.xml><?xml version="1.0" encoding="utf-8"?>
-<ds:datastoreItem xmlns:ds="http://schemas.openxmlformats.org/officeDocument/2006/customXml" ds:itemID="{065F5E07-5487-4F28-90FD-A0F9578686E4}">
-  <ds:schemaRefs>
-    <ds:schemaRef ds:uri="http://schemas.microsoft.com/sharepoint/v3/contenttype/forms"/>
-  </ds:schemaRefs>
-</ds:datastoreItem>
-</file>
-
-<file path=customXml/itemProps4.xml><?xml version="1.0" encoding="utf-8"?>
-<ds:datastoreItem xmlns:ds="http://schemas.openxmlformats.org/officeDocument/2006/customXml" ds:itemID="{05AD0F2C-FF07-4655-B2F6-3CB46C47939A}">
-  <ds:schemaRefs>
-    <ds:schemaRef ds:uri="http://schemas.microsoft.com/office/2006/metadata/properties"/>
-    <ds:schemaRef ds:uri="http://schemas.microsoft.com/office/infopath/2007/PartnerControls"/>
-    <ds:schemaRef ds:uri="591cd0f8-0474-4738-8401-d714496fe932"/>
-    <ds:schemaRef ds:uri="65b21f57-044f-4604-801b-76c585a7405c"/>
-  </ds:schemaRefs>
-</ds:datastoreItem>
 </file>
--- a/reports/Student #3/Analysis Report - Student #3.docx
+++ b/reports/Student #3/Analysis Report - Student #3.docx
@@ -186,7 +186,6 @@
           <w:lang w:val="en-GB"/>
         </w:rPr>
       </w:pPr>
-      <w:proofErr w:type="spellStart"/>
       <w:r>
         <w:rPr>
           <w:color w:val="4472C4" w:themeColor="accent1"/>
@@ -194,7 +193,6 @@
         </w:rPr>
         <w:t>Repositorio</w:t>
       </w:r>
-      <w:proofErr w:type="spellEnd"/>
       <w:r>
         <w:rPr>
           <w:color w:val="4472C4" w:themeColor="accent1"/>
@@ -262,13 +260,8 @@
         <w:t>ó</w:t>
       </w:r>
       <w:r>
-        <w:t xml:space="preserve">mez </w:t>
-      </w:r>
-      <w:proofErr w:type="spellStart"/>
-      <w:r>
-        <w:t>Borrallo</w:t>
-      </w:r>
-      <w:proofErr w:type="spellEnd"/>
+        <w:t>mez Borrallo</w:t>
+      </w:r>
       <w:r>
         <w:t xml:space="preserve"> (</w:t>
       </w:r>
@@ -2004,39 +1997,7 @@
         <w:jc w:val="both"/>
       </w:pPr>
       <w:r>
-        <w:t xml:space="preserve">Seguidamente, se procedió a crear las dos bases de datos requeridas. Una vez creadas las dos bases de datos, se cargó el proyecto en eclipse y se esperó a que cargara. Cuando finalizó de cargar, se comprobó que no había ningún error y se cerró eclipse. Tras ello, se abrió el créate-launcher.bat y se abrió eclipse nuevamente para popular la base de datos. En este paso sí que hubo un error, el cual fue que una vez seleccionabas la herramienta de </w:t>
-      </w:r>
-      <w:proofErr w:type="spellStart"/>
-      <w:r>
-        <w:t>debug</w:t>
-      </w:r>
-      <w:proofErr w:type="spellEnd"/>
-      <w:r>
-        <w:t xml:space="preserve"> en eclipse, no aparecían los launchers. El error estaba ocasionado por importar el proyecto con las etiquetas “[</w:t>
-      </w:r>
-      <w:proofErr w:type="spellStart"/>
-      <w:r>
-        <w:t>artifacId</w:t>
-      </w:r>
-      <w:proofErr w:type="spellEnd"/>
-      <w:r>
-        <w:t>]-[</w:t>
-      </w:r>
-      <w:proofErr w:type="spellStart"/>
-      <w:r>
-        <w:t>version</w:t>
-      </w:r>
-      <w:proofErr w:type="spellEnd"/>
-      <w:r>
-        <w:t>]”. Al quitar la etiqueta de “[</w:t>
-      </w:r>
-      <w:proofErr w:type="spellStart"/>
-      <w:r>
-        <w:t>version</w:t>
-      </w:r>
-      <w:proofErr w:type="spellEnd"/>
-      <w:r>
-        <w:t>]” se consiguió arreglar el problema.</w:t>
+        <w:t>Seguidamente, se procedió a crear las dos bases de datos requeridas. Una vez creadas las dos bases de datos, se cargó el proyecto en eclipse y se esperó a que cargara. Cuando finalizó de cargar, se comprobó que no había ningún error y se cerró eclipse. Tras ello, se abrió el créate-launcher.bat y se abrió eclipse nuevamente para popular la base de datos. En este paso sí que hubo un error, el cual fue que una vez seleccionabas la herramienta de debug en eclipse, no aparecían los launchers. El error estaba ocasionado por importar el proyecto con las etiquetas “[artifacId]-[version]”. Al quitar la etiqueta de “[version]” se consiguió arreglar el problema.</w:t>
       </w:r>
     </w:p>
     <w:p>
@@ -2069,34 +2030,13 @@
     </w:p>
     <w:p>
       <w:r>
-        <w:t xml:space="preserve">En este apartado vamos a centrarnos en 3 Clases y en 2 </w:t>
-      </w:r>
-      <w:proofErr w:type="spellStart"/>
-      <w:r>
-        <w:t>Dashboards</w:t>
-      </w:r>
-      <w:proofErr w:type="spellEnd"/>
-      <w:r>
-        <w:t xml:space="preserve">. También vamos a hablar sobre cómo he creado los </w:t>
-      </w:r>
-      <w:proofErr w:type="spellStart"/>
-      <w:r>
-        <w:t>csv</w:t>
-      </w:r>
-      <w:proofErr w:type="spellEnd"/>
-      <w:r>
-        <w:t xml:space="preserve"> para popular </w:t>
-      </w:r>
-      <w:proofErr w:type="gramStart"/>
-      <w:r>
-        <w:t>datos.</w:t>
-      </w:r>
-      <w:r>
-        <w:t>.</w:t>
-      </w:r>
-      <w:proofErr w:type="gramEnd"/>
-      <w:r>
-        <w:t xml:space="preserve"> Vamos a empezar por la clase:</w:t>
+        <w:t>En este apartado vamos a centrarnos en 3 Clases y en 2 Dashboards</w:t>
+      </w:r>
+      <w:r>
+        <w:t>. También vamos a hablar sobre cómo he creado los csv para popular datos.</w:t>
+      </w:r>
+      <w:r>
+        <w:t>. Vamos a empezar por la clase:</w:t>
       </w:r>
     </w:p>
     <w:p/>
@@ -2105,11 +2045,9 @@
         <w:pStyle w:val="Ttulo3"/>
       </w:pPr>
       <w:bookmarkStart w:id="9" w:name="_Toc160705576"/>
-      <w:proofErr w:type="spellStart"/>
       <w:r>
         <w:t>Notice</w:t>
       </w:r>
-      <w:proofErr w:type="spellEnd"/>
       <w:r>
         <w:t>.</w:t>
       </w:r>
@@ -2125,31 +2063,7 @@
     </w:p>
     <w:p>
       <w:r>
-        <w:t xml:space="preserve">En primer lugar, hemos definido la clase con las anotaciones @Getter y @Setter para que nos cree automáticamente los </w:t>
-      </w:r>
-      <w:proofErr w:type="spellStart"/>
-      <w:r>
-        <w:t>get</w:t>
-      </w:r>
-      <w:proofErr w:type="spellEnd"/>
-      <w:r>
-        <w:t xml:space="preserve"> y </w:t>
-      </w:r>
-      <w:proofErr w:type="gramStart"/>
-      <w:r>
-        <w:t>los set</w:t>
-      </w:r>
-      <w:proofErr w:type="gramEnd"/>
-      <w:r>
-        <w:t xml:space="preserve"> de los atributos de la entidad. </w:t>
-      </w:r>
-      <w:proofErr w:type="gramStart"/>
-      <w:r>
-        <w:t>Y</w:t>
-      </w:r>
-      <w:proofErr w:type="gramEnd"/>
-      <w:r>
-        <w:t xml:space="preserve"> además, le hemos añadido la anotación @Entity. Se han creado los atributos:</w:t>
+        <w:t>En primer lugar, hemos definido la clase con las anotaciones @Getter y @Setter para que nos cree automáticamente los get y los set de los atributos de la entidad. Y además, le hemos añadido la anotación @Entity. Se han creado los atributos:</w:t>
       </w:r>
     </w:p>
     <w:p/>
@@ -2179,10 +2093,7 @@
         <w:t>@Temporal(TemporalType.TIMESTAMP)</w:t>
       </w:r>
       <w:r>
-        <w:t>” y “</w:t>
-      </w:r>
-      <w:r>
-        <w:t>@</w:t>
+        <w:t>” y “@</w:t>
       </w:r>
       <w:r>
         <w:rPr>
@@ -2203,14 +2114,12 @@
       </w:pPr>
     </w:p>
     <w:p>
-      <w:proofErr w:type="spellStart"/>
       <w:r>
         <w:rPr>
           <w:u w:val="single"/>
         </w:rPr>
         <w:t>title</w:t>
       </w:r>
-      <w:proofErr w:type="spellEnd"/>
       <w:r>
         <w:t xml:space="preserve"> de Tipo String</w:t>
       </w:r>
@@ -2243,11 +2152,9 @@
     </w:p>
     <w:p/>
     <w:p>
-      <w:proofErr w:type="spellStart"/>
       <w:r>
         <w:t>author</w:t>
       </w:r>
-      <w:proofErr w:type="spellEnd"/>
       <w:r>
         <w:t xml:space="preserve"> de Tipo String y con los atributos </w:t>
       </w:r>
@@ -2285,14 +2192,12 @@
           <w:u w:val="single"/>
         </w:rPr>
       </w:pPr>
-      <w:proofErr w:type="spellStart"/>
       <w:r>
         <w:rPr>
           <w:u w:val="single"/>
         </w:rPr>
         <w:t>message</w:t>
       </w:r>
-      <w:proofErr w:type="spellEnd"/>
       <w:r>
         <w:rPr>
           <w:u w:val="single"/>
@@ -2319,94 +2224,171 @@
           <w:iCs/>
           <w:u w:val="single"/>
         </w:rPr>
-        <w:t xml:space="preserve">@Lenght(max = </w:t>
+        <w:t>@Lenght(max = 100)</w:t>
+      </w:r>
+      <w:r>
+        <w:rPr>
+          <w:u w:val="single"/>
+        </w:rPr>
+        <w:t xml:space="preserve">” puesto que en los requisitos nos piden que sean notblank y menor a </w:t>
+      </w:r>
+      <w:r>
+        <w:rPr>
+          <w:u w:val="single"/>
+        </w:rPr>
+        <w:t>101</w:t>
+      </w:r>
+      <w:r>
+        <w:rPr>
+          <w:u w:val="single"/>
+        </w:rPr>
+        <w:t xml:space="preserve"> caracteres.</w:t>
+      </w:r>
+    </w:p>
+    <w:p/>
+    <w:p>
+      <w:r>
+        <w:rPr>
+          <w:u w:val="single"/>
+        </w:rPr>
+        <w:t>email</w:t>
+      </w:r>
+      <w:r>
+        <w:t xml:space="preserve"> de Tipo String y con </w:t>
+      </w:r>
+      <w:r>
+        <w:t>el atributo “</w:t>
       </w:r>
       <w:r>
         <w:rPr>
           <w:i/>
           <w:iCs/>
-          <w:u w:val="single"/>
-        </w:rPr>
-        <w:t>100</w:t>
-      </w:r>
+        </w:rPr>
+        <w:t>@Email</w:t>
+      </w:r>
+      <w:r>
+        <w:t>”, para que se haga la validación automáticamente y coincida con el formato de un email.</w:t>
+      </w:r>
+    </w:p>
+    <w:p/>
+    <w:p>
       <w:r>
         <w:rPr>
           <w:i/>
           <w:iCs/>
-          <w:u w:val="single"/>
-        </w:rPr>
-        <w:t>)</w:t>
-      </w:r>
-      <w:r>
-        <w:rPr>
-          <w:u w:val="single"/>
-        </w:rPr>
-        <w:t xml:space="preserve">” puesto que en los requisitos nos piden que sean notblank y menor a </w:t>
-      </w:r>
-      <w:r>
-        <w:rPr>
-          <w:u w:val="single"/>
-        </w:rPr>
-        <w:t>101</w:t>
-      </w:r>
-      <w:r>
-        <w:rPr>
-          <w:u w:val="single"/>
-        </w:rPr>
-        <w:t xml:space="preserve"> caracteres.</w:t>
-      </w:r>
-    </w:p>
-    <w:p/>
-    <w:p>
-      <w:r>
-        <w:rPr>
-          <w:u w:val="single"/>
-        </w:rPr>
-        <w:t>email</w:t>
-      </w:r>
-      <w:r>
-        <w:t xml:space="preserve"> de Tipo String y con </w:t>
-      </w:r>
-      <w:r>
-        <w:t>el atributo “</w:t>
+        </w:rPr>
+        <w:t>link</w:t>
+      </w:r>
+      <w:r>
+        <w:t xml:space="preserve"> de Tipo String y con el atributo “@</w:t>
       </w:r>
       <w:r>
         <w:rPr>
           <w:i/>
           <w:iCs/>
         </w:rPr>
-        <w:t>@Email</w:t>
-      </w:r>
-      <w:r>
-        <w:t>”, para que se haga la validación automáticamente y coincida con el formato de un email.</w:t>
+        <w:t>URL</w:t>
+      </w:r>
+      <w:r>
+        <w:t>”, para que se haga la validación automáticamente y coincida con el formato de un</w:t>
+      </w:r>
+      <w:r>
+        <w:t>a URL</w:t>
+      </w:r>
+      <w:r>
+        <w:t>.</w:t>
       </w:r>
     </w:p>
     <w:p/>
     <w:p>
-      <w:proofErr w:type="gramStart"/>
+      <w:pPr>
+        <w:rPr>
+          <w:u w:val="single"/>
+        </w:rPr>
+      </w:pPr>
+      <w:r>
+        <w:t xml:space="preserve">También se ha creado una función para cuando se implementen los servicios para formatear el nombre como “usuario – Apellido, Nombre” llamado </w:t>
+      </w:r>
+      <w:r>
+        <w:t>setAuthorFormatter</w:t>
+      </w:r>
+      <w:r>
+        <w:t xml:space="preserve"> el cual recibe como entrada el nombre de usuario, y nombre y apellidos del autor.</w:t>
+      </w:r>
+    </w:p>
+    <w:p/>
+    <w:p>
+      <w:pPr>
+        <w:pStyle w:val="Ttulo3"/>
+      </w:pPr>
+      <w:bookmarkStart w:id="10" w:name="_Toc160705577"/>
+      <w:r>
+        <w:t>TrainingModul</w:t>
+      </w:r>
+      <w:r>
+        <w:t>e</w:t>
+      </w:r>
+      <w:bookmarkEnd w:id="10"/>
+    </w:p>
+    <w:p>
+      <w:pPr>
+        <w:rPr>
+          <w:b/>
+          <w:bCs/>
+        </w:rPr>
+      </w:pPr>
+    </w:p>
+    <w:p>
+      <w:r>
+        <w:rPr>
+          <w:u w:val="single"/>
+        </w:rPr>
+        <w:t>code</w:t>
+      </w:r>
+      <w:r>
+        <w:t xml:space="preserve"> de Tipo String y con los atributos “@</w:t>
+      </w:r>
       <w:r>
         <w:rPr>
           <w:i/>
           <w:iCs/>
         </w:rPr>
-        <w:t>link</w:t>
-      </w:r>
-      <w:proofErr w:type="gramEnd"/>
-      <w:r>
-        <w:t xml:space="preserve"> de Tipo String y con el atributo “@</w:t>
+        <w:t>NotBlank</w:t>
+      </w:r>
+      <w:r>
+        <w:t>”</w:t>
+      </w:r>
+      <w:r>
+        <w:t xml:space="preserve">, </w:t>
       </w:r>
       <w:r>
         <w:rPr>
           <w:i/>
           <w:iCs/>
         </w:rPr>
-        <w:t>URL</w:t>
-      </w:r>
-      <w:r>
-        <w:t>”, para que se haga la validación automáticamente y coincida con el formato de un</w:t>
-      </w:r>
-      <w:r>
-        <w:t>a URL</w:t>
+        <w:t>“@Pattern(regexp = "[A-Z]{1,3}-[0-9]{3}")</w:t>
+      </w:r>
+      <w:r>
+        <w:t>”</w:t>
+      </w:r>
+      <w:r>
+        <w:t xml:space="preserve"> y </w:t>
+      </w:r>
+      <w:r>
+        <w:rPr>
+          <w:i/>
+          <w:iCs/>
+        </w:rPr>
+        <w:t>“@Column(unique = true)”</w:t>
+      </w:r>
+      <w:r>
+        <w:t xml:space="preserve"> puesto que en los requisitos nos piden que sean notblank y </w:t>
+      </w:r>
+      <w:r>
+        <w:t xml:space="preserve">único y con el patrón </w:t>
+      </w:r>
+      <w:r>
+        <w:t>“[A-Z]{1,3}-[0-9]{3}”</w:t>
       </w:r>
       <w:r>
         <w:t>.</w:t>
@@ -2414,19 +2396,189 @@
     </w:p>
     <w:p/>
     <w:p>
+      <w:r>
+        <w:rPr>
+          <w:u w:val="single"/>
+        </w:rPr>
+        <w:t>creationMoment</w:t>
+      </w:r>
+      <w:r>
+        <w:t xml:space="preserve"> </w:t>
+      </w:r>
+      <w:r>
+        <w:t>de tipo Date con los atributos “@Temporal(TemporalType.TIMESTAMP)” y “@Past” puesto que es una fecha y tiene que estar en el pasado.</w:t>
+      </w:r>
+    </w:p>
+    <w:p/>
+    <w:p>
+      <w:r>
+        <w:rPr>
+          <w:u w:val="single"/>
+        </w:rPr>
+        <w:t>details</w:t>
+      </w:r>
+      <w:r>
+        <w:t xml:space="preserve"> </w:t>
+      </w:r>
+      <w:r>
+        <w:t>de Tipo String y con los atributos “</w:t>
+      </w:r>
+      <w:r>
+        <w:rPr>
+          <w:i/>
+          <w:iCs/>
+        </w:rPr>
+        <w:t>@NotBlank</w:t>
+      </w:r>
+      <w:r>
+        <w:t>” y “</w:t>
+      </w:r>
+      <w:r>
+        <w:rPr>
+          <w:i/>
+          <w:iCs/>
+        </w:rPr>
+        <w:t>@Lenght(max = 100)</w:t>
+      </w:r>
+      <w:r>
+        <w:t>” puesto que en los requisitos nos piden que sean notblank y menor a 101 caracteres.</w:t>
+      </w:r>
+    </w:p>
+    <w:p/>
+    <w:p>
+      <w:r>
+        <w:rPr>
+          <w:u w:val="single"/>
+        </w:rPr>
+        <w:t>difficultyLevel</w:t>
+      </w:r>
+      <w:r>
+        <w:t xml:space="preserve"> de tipo Difficulty level, la cu</w:t>
+      </w:r>
+      <w:r>
+        <w:t xml:space="preserve">al es una clase enumerada nueva que se ha creado y puede tomar los valores </w:t>
+      </w:r>
+      <w:r>
+        <w:t>(“Basic”, “Intermediate”,  “Advanced”)</w:t>
+      </w:r>
+      <w:r>
+        <w:t xml:space="preserve">, y con la anotación </w:t>
+      </w:r>
+      <w:r>
+        <w:rPr>
+          <w:i/>
+          <w:iCs/>
+        </w:rPr>
+        <w:t>@NotNull</w:t>
+      </w:r>
+      <w:r>
+        <w:t>, para que no pueda ser nulo y se tenga que coger los valores definidos.</w:t>
+      </w:r>
+    </w:p>
+    <w:p/>
+    <w:p>
+      <w:r>
+        <w:rPr>
+          <w:u w:val="single"/>
+        </w:rPr>
+        <w:t>updateMoment</w:t>
+      </w:r>
+      <w:r>
+        <w:t xml:space="preserve"> de tipo </w:t>
+      </w:r>
+      <w:r>
+        <w:t>Date con los atributos “</w:t>
+      </w:r>
+      <w:r>
+        <w:rPr>
+          <w:i/>
+          <w:iCs/>
+        </w:rPr>
+        <w:t>@Temporal(TemporalType.TIMESTAMP)</w:t>
+      </w:r>
+      <w:r>
+        <w:t>” y “</w:t>
+      </w:r>
+      <w:r>
+        <w:rPr>
+          <w:i/>
+          <w:iCs/>
+        </w:rPr>
+        <w:t>@PastOrPresent</w:t>
+      </w:r>
+      <w:r>
+        <w:t>” puesto que es una fecha.</w:t>
+      </w:r>
+      <w:r>
+        <w:t xml:space="preserve"> Se ha elegido tomar la anotación @PastOrPresent puesto que se ha observado el proyecto starter Acme-Jobs, y el atributo “moment” está definido con esa anotación</w:t>
+      </w:r>
+      <w:r>
+        <w:t>.</w:t>
+      </w:r>
+    </w:p>
+    <w:p/>
+    <w:p>
+      <w:r>
+        <w:rPr>
+          <w:u w:val="single"/>
+        </w:rPr>
+        <w:t>link</w:t>
+      </w:r>
+      <w:r>
+        <w:t xml:space="preserve"> </w:t>
+      </w:r>
+      <w:r>
+        <w:t>de Tipo String y con el atributo “</w:t>
+      </w:r>
+      <w:r>
+        <w:rPr>
+          <w:i/>
+          <w:iCs/>
+        </w:rPr>
+        <w:t>@URL</w:t>
+      </w:r>
+      <w:r>
+        <w:t>”, para que se haga la validación automáticamente y coincida con el formato de una URL</w:t>
+      </w:r>
+      <w:r>
+        <w:t>, y tiene que ser opcional</w:t>
+      </w:r>
+      <w:r>
+        <w:t>.</w:t>
+      </w:r>
+    </w:p>
+    <w:p/>
+    <w:p>
+      <w:r>
+        <w:rPr>
+          <w:u w:val="single"/>
+        </w:rPr>
+        <w:t>estimatedTotalTime</w:t>
+      </w:r>
+      <w:r>
+        <w:t xml:space="preserve"> de tipo Integer, puesto que voy a medir los minutos, y con la anotación “</w:t>
+      </w:r>
+      <w:r>
+        <w:rPr>
+          <w:i/>
+          <w:iCs/>
+        </w:rPr>
+        <w:t>@NotNull</w:t>
+      </w:r>
+      <w:r>
+        <w:t>”, para que por defecto pueda tomar el valor 0.</w:t>
+      </w:r>
+    </w:p>
+    <w:p/>
+    <w:p>
       <w:pPr>
         <w:pStyle w:val="Ttulo3"/>
       </w:pPr>
-      <w:bookmarkStart w:id="10" w:name="_Toc160705577"/>
-      <w:proofErr w:type="spellStart"/>
-      <w:r>
-        <w:t>TrainingModul</w:t>
-      </w:r>
-      <w:r>
-        <w:t>e</w:t>
-      </w:r>
-      <w:bookmarkEnd w:id="10"/>
-      <w:proofErr w:type="spellEnd"/>
+      <w:bookmarkStart w:id="11" w:name="_Toc160705578"/>
+      <w:r>
+        <w:t>TrainingSession</w:t>
+      </w:r>
+      <w:bookmarkEnd w:id="11"/>
     </w:p>
     <w:p>
       <w:pPr>
@@ -2444,307 +2596,308 @@
         <w:t>code</w:t>
       </w:r>
       <w:r>
-        <w:t xml:space="preserve"> de Tipo String y con los atributos “@</w:t>
+        <w:t xml:space="preserve"> de Tipo String y con los atributos “</w:t>
       </w:r>
       <w:r>
         <w:rPr>
           <w:i/>
           <w:iCs/>
         </w:rPr>
-        <w:t>NotBlank</w:t>
-      </w:r>
-      <w:r>
-        <w:t>”</w:t>
-      </w:r>
-      <w:r>
-        <w:t xml:space="preserve">, </w:t>
+        <w:t>@NotBlank</w:t>
+      </w:r>
+      <w:r>
+        <w:t>”, “@</w:t>
       </w:r>
       <w:r>
         <w:rPr>
           <w:i/>
           <w:iCs/>
         </w:rPr>
-        <w:t>“</w:t>
+        <w:t xml:space="preserve">Pattern(regexp = </w:t>
       </w:r>
       <w:r>
         <w:rPr>
           <w:i/>
           <w:iCs/>
         </w:rPr>
-        <w:t>@Pattern(regexp = "[A-Z]{1,3}-[0-9]{3}")</w:t>
+        <w:t>“TS-[A-Z]{1,3}-[0-9]{3}</w:t>
       </w:r>
       <w:r>
         <w:t>”</w:t>
       </w:r>
       <w:r>
-        <w:t xml:space="preserve"> y </w:t>
+        <w:t>)” y “</w:t>
       </w:r>
       <w:r>
         <w:rPr>
           <w:i/>
           <w:iCs/>
         </w:rPr>
-        <w:t>“@Column(unique = true)”</w:t>
-      </w:r>
-      <w:r>
-        <w:t xml:space="preserve"> puesto que en los requisitos nos piden que sean notblank y </w:t>
-      </w:r>
-      <w:r>
-        <w:t xml:space="preserve">único y con el patrón </w:t>
-      </w:r>
-      <w:r>
-        <w:t>“[A-Z]{1,3}-[0-9]{3}”</w:t>
-      </w:r>
-      <w:r>
-        <w:t>.</w:t>
-      </w:r>
-    </w:p>
-    <w:p/>
-    <w:p>
-      <w:r>
-        <w:rPr>
-          <w:u w:val="single"/>
-        </w:rPr>
-        <w:t>creationMoment</w:t>
-      </w:r>
-      <w:r>
-        <w:t xml:space="preserve"> </w:t>
-      </w:r>
-      <w:r>
-        <w:t>de tipo Date con los atributos “@Temporal(TemporalType.TIMESTAMP)” y “@Past” puesto que es una fecha y tiene que estar en el pasado.</w:t>
-      </w:r>
-    </w:p>
-    <w:p/>
-    <w:p>
-      <w:r>
-        <w:rPr>
-          <w:u w:val="single"/>
-        </w:rPr>
-        <w:t>d</w:t>
-      </w:r>
-      <w:r>
-        <w:rPr>
-          <w:u w:val="single"/>
-        </w:rPr>
-        <w:t>etails</w:t>
-      </w:r>
-      <w:r>
-        <w:t xml:space="preserve"> </w:t>
-      </w:r>
-      <w:r>
-        <w:t>de Tipo String y con los atributos “</w:t>
+        <w:t>@Column(unique = tru</w:t>
       </w:r>
       <w:r>
         <w:rPr>
           <w:i/>
           <w:iCs/>
         </w:rPr>
-        <w:t>@NotBlank</w:t>
-      </w:r>
-      <w:r>
-        <w:t>” y “</w:t>
+        <w:t>e</w:t>
       </w:r>
       <w:r>
         <w:rPr>
           <w:i/>
           <w:iCs/>
         </w:rPr>
-        <w:t>@Lenght(max = 100)</w:t>
-      </w:r>
-      <w:r>
-        <w:t>” puesto que en los requisitos nos piden que sean notblank y menor a 101 caracteres.</w:t>
+        <w:t>)</w:t>
+      </w:r>
+      <w:r>
+        <w:t>” puesto que en los requisitos nos piden que sean notblank y único y con el patrón “</w:t>
+      </w:r>
+      <w:r>
+        <w:t>TS-[A-Z]{1,3}-[0-9]{3}</w:t>
+      </w:r>
+      <w:r>
+        <w:t>”.</w:t>
       </w:r>
     </w:p>
     <w:p/>
     <w:p>
-      <w:r>
+      <w:pPr>
         <w:rPr>
           <w:u w:val="single"/>
         </w:rPr>
-        <w:t>difficultyLevel</w:t>
-      </w:r>
-      <w:r>
-        <w:t xml:space="preserve"> de tipo Difficulty level, la cu</w:t>
-      </w:r>
-      <w:r>
-        <w:t xml:space="preserve">al es una clase enumerada nueva que se ha creado y puede tomar los valores </w:t>
-      </w:r>
-      <w:r>
-        <w:t>(“Basic”, “Intermediate”,  “Advanced”)</w:t>
-      </w:r>
-      <w:r>
-        <w:t xml:space="preserve">, y con la anotación </w:t>
+      </w:pPr>
+      <w:r>
+        <w:lastRenderedPageBreak/>
+        <w:t xml:space="preserve">Para la definición del periodo he creado dos atributos de Tipo Date llamados </w:t>
+      </w:r>
+      <w:r>
+        <w:rPr>
+          <w:u w:val="single"/>
+        </w:rPr>
+        <w:t>startTime</w:t>
+      </w:r>
+      <w:r>
+        <w:t xml:space="preserve"> y </w:t>
+      </w:r>
+      <w:r>
+        <w:rPr>
+          <w:u w:val="single"/>
+        </w:rPr>
+        <w:t>endTime</w:t>
+      </w:r>
+      <w:r>
+        <w:rPr>
+          <w:u w:val="single"/>
+        </w:rPr>
+        <w:t xml:space="preserve"> </w:t>
+      </w:r>
+      <w:r>
+        <w:t>ambos con la anotación “</w:t>
       </w:r>
       <w:r>
         <w:rPr>
           <w:i/>
           <w:iCs/>
         </w:rPr>
-        <w:t>@NotNull</w:t>
-      </w:r>
-      <w:r>
-        <w:t>, para que no pueda ser nulo y se tenga que coger los valores definidos.</w:t>
-      </w:r>
-    </w:p>
-    <w:p/>
-    <w:p>
-      <w:proofErr w:type="spellStart"/>
-      <w:r>
-        <w:rPr>
-          <w:u w:val="single"/>
-        </w:rPr>
-        <w:t>updateMoment</w:t>
-      </w:r>
-      <w:proofErr w:type="spellEnd"/>
-      <w:r>
-        <w:t xml:space="preserve"> de tipo </w:t>
-      </w:r>
-      <w:r>
-        <w:t>Date con los atributos “</w:t>
+        <w:t>@Temporal(TemporalType.TIMESTAMP)</w:t>
       </w:r>
       <w:r>
         <w:rPr>
           <w:i/>
           <w:iCs/>
         </w:rPr>
-        <w:t>@Temporal(TemporalType.TIMESTAMP)</w:t>
-      </w:r>
-      <w:r>
-        <w:t>” y “</w:t>
+        <w:t xml:space="preserve">”. </w:t>
+      </w:r>
+      <w:r>
+        <w:t>No se le ha puesto más atributos</w:t>
+      </w:r>
+      <w:r>
+        <w:t xml:space="preserve"> de tipo temporal</w:t>
+      </w:r>
+      <w:r>
+        <w:t>, porque simplemente me sirven para calcular un periodo, actualmente no es necesario considerar lo que pasa antes o después de las fechas del periodo.</w:t>
+      </w:r>
+      <w:r>
+        <w:t xml:space="preserve"> Otro atributo que sí se le ha añadido es el @Not</w:t>
+      </w:r>
+      <w:r>
+        <w:t>Null</w:t>
+      </w:r>
+      <w:r>
+        <w:t>, porque no tiene sentido que no exista una fecha, tiene que existir sí o sí.</w:t>
+      </w:r>
+    </w:p>
+    <w:p/>
+    <w:p>
+      <w:r>
+        <w:rPr>
+          <w:u w:val="single"/>
+        </w:rPr>
+        <w:t>location</w:t>
+      </w:r>
+      <w:r>
+        <w:t xml:space="preserve"> de Tipo String y con los atributos “</w:t>
       </w:r>
       <w:r>
         <w:rPr>
           <w:i/>
           <w:iCs/>
         </w:rPr>
-        <w:t>@</w:t>
-      </w:r>
-      <w:proofErr w:type="spellStart"/>
+        <w:t>@NotBlank</w:t>
+      </w:r>
+      <w:r>
+        <w:t>” y “@Lenght(max = 75)” puesto que en los requisitos nos piden que sean notblank y menor a 76 caracteres.</w:t>
+      </w:r>
+    </w:p>
+    <w:p/>
+    <w:p>
+      <w:r>
+        <w:rPr>
+          <w:u w:val="single"/>
+        </w:rPr>
+        <w:t>instructor</w:t>
+      </w:r>
+      <w:r>
+        <w:t xml:space="preserve"> de Tipo String y con los atributos </w:t>
+      </w:r>
       <w:r>
         <w:rPr>
           <w:i/>
           <w:iCs/>
         </w:rPr>
-        <w:t>Past</w:t>
+        <w:t>“@NotBlank</w:t>
+      </w:r>
+      <w:r>
+        <w:t>” y “</w:t>
       </w:r>
       <w:r>
         <w:rPr>
           <w:i/>
           <w:iCs/>
         </w:rPr>
-        <w:t>OrPresent</w:t>
-      </w:r>
-      <w:proofErr w:type="spellEnd"/>
-      <w:r>
-        <w:t>” puesto que es una fecha.</w:t>
-      </w:r>
-      <w:r>
-        <w:t xml:space="preserve"> Se ha elegido tomar la anotación @PastOrPresent puesto que se ha observado el proyecto starter Acme-Jobs, y el atributo “</w:t>
-      </w:r>
-      <w:proofErr w:type="spellStart"/>
-      <w:r>
-        <w:t>moment</w:t>
-      </w:r>
-      <w:proofErr w:type="spellEnd"/>
-      <w:r>
-        <w:t>” está definido con esa anotación</w:t>
-      </w:r>
-      <w:r>
-        <w:t>.</w:t>
+        <w:t>@Lenght(max = 75)</w:t>
+      </w:r>
+      <w:r>
+        <w:t>” puesto que en los requisitos nos piden que sean notblank y menor a 76 caracteres.</w:t>
       </w:r>
     </w:p>
     <w:p/>
     <w:p>
-      <w:proofErr w:type="gramStart"/>
       <w:r>
         <w:rPr>
           <w:u w:val="single"/>
         </w:rPr>
-        <w:t>l</w:t>
+        <w:t>contactE</w:t>
       </w:r>
       <w:r>
         <w:rPr>
           <w:u w:val="single"/>
         </w:rPr>
-        <w:t>ink</w:t>
-      </w:r>
-      <w:proofErr w:type="gramEnd"/>
-      <w:r>
-        <w:t xml:space="preserve"> </w:t>
-      </w:r>
-      <w:r>
-        <w:t>de Tipo String y con el atributo “</w:t>
+        <w:t>mail</w:t>
+      </w:r>
+      <w:r>
+        <w:t xml:space="preserve"> de Tipo String y con </w:t>
+      </w:r>
+      <w:r>
+        <w:t>los atributos</w:t>
+      </w:r>
+      <w:r>
+        <w:t xml:space="preserve"> “</w:t>
       </w:r>
       <w:r>
         <w:rPr>
           <w:i/>
           <w:iCs/>
         </w:rPr>
-        <w:t>@URL</w:t>
-      </w:r>
-      <w:r>
-        <w:t>”, para que se haga la validación automáticamente y coincida con el formato de una URL</w:t>
-      </w:r>
-      <w:r>
-        <w:t>, y tiene que ser opcional</w:t>
-      </w:r>
-      <w:r>
-        <w:t>.</w:t>
-      </w:r>
-    </w:p>
-    <w:p/>
-    <w:p>
-      <w:proofErr w:type="spellStart"/>
-      <w:r>
-        <w:rPr>
-          <w:u w:val="single"/>
-        </w:rPr>
-        <w:t>estimatedTotalTime</w:t>
-      </w:r>
-      <w:proofErr w:type="spellEnd"/>
-      <w:r>
-        <w:t xml:space="preserve"> de tipo </w:t>
-      </w:r>
-      <w:proofErr w:type="spellStart"/>
-      <w:r>
-        <w:t>Integer</w:t>
-      </w:r>
-      <w:proofErr w:type="spellEnd"/>
-      <w:r>
-        <w:t>, puesto que voy a medir los minutos, y con la anotación “</w:t>
+        <w:t>@Email</w:t>
+      </w:r>
+      <w:r>
+        <w:t>”</w:t>
+      </w:r>
+      <w:r>
+        <w:t xml:space="preserve"> y “</w:t>
       </w:r>
       <w:r>
         <w:rPr>
           <w:i/>
           <w:iCs/>
         </w:rPr>
-        <w:t>@</w:t>
-      </w:r>
-      <w:proofErr w:type="spellStart"/>
+        <w:t>@NotBlank</w:t>
+      </w:r>
+      <w:r>
+        <w:t>”</w:t>
+      </w:r>
+      <w:r>
+        <w:t>, para que se haga la validación automáticamente y coincida con el formato de un email</w:t>
+      </w:r>
+      <w:r>
+        <w:t>, y además, la anotación notblank puesto que tiene que ser mandatory.</w:t>
+      </w:r>
+    </w:p>
+    <w:p/>
+    <w:p>
       <w:r>
         <w:rPr>
           <w:i/>
           <w:iCs/>
         </w:rPr>
-        <w:t>NotNull</w:t>
-      </w:r>
-      <w:proofErr w:type="spellEnd"/>
-      <w:r>
-        <w:t>”, para que por defecto pueda tomar el valor 0.</w:t>
+        <w:t>furtherInformationLink</w:t>
+      </w:r>
+      <w:r>
+        <w:t xml:space="preserve"> </w:t>
+      </w:r>
+      <w:r>
+        <w:t>de Tipo String y con el atributo “</w:t>
+      </w:r>
+      <w:r>
+        <w:rPr>
+          <w:i/>
+          <w:iCs/>
+        </w:rPr>
+        <w:t>@URL”</w:t>
+      </w:r>
+      <w:r>
+        <w:t>, para que se haga la validación automáticamente y coincida con el formato de una URL, y tiene que ser opcional.</w:t>
       </w:r>
     </w:p>
     <w:p/>
     <w:p>
       <w:pPr>
+        <w:rPr>
+          <w:u w:val="single"/>
+        </w:rPr>
+      </w:pPr>
+      <w:r>
+        <w:t>También se ha creado una relación ManyToOne con training module. Se han añadido las anotaciones “</w:t>
+      </w:r>
+      <w:r>
+        <w:rPr>
+          <w:i/>
+          <w:iCs/>
+        </w:rPr>
+        <w:t>@NotNull @Valid @ManyToOne(optional = false)</w:t>
+      </w:r>
+      <w:r>
+        <w:rPr>
+          <w:i/>
+          <w:iCs/>
+        </w:rPr>
+        <w:t xml:space="preserve">” </w:t>
+      </w:r>
+      <w:r>
+        <w:t>puesto que se tiene que validar a nivel de Framework, Application y Base de datos.</w:t>
+      </w:r>
+    </w:p>
+    <w:p/>
+    <w:p>
+      <w:pPr>
         <w:pStyle w:val="Ttulo3"/>
       </w:pPr>
-      <w:bookmarkStart w:id="11" w:name="_Toc160705578"/>
-      <w:proofErr w:type="spellStart"/>
-      <w:r>
-        <w:t>TrainingSession</w:t>
-      </w:r>
-      <w:bookmarkEnd w:id="11"/>
-      <w:proofErr w:type="spellEnd"/>
+      <w:bookmarkStart w:id="12" w:name="_Toc160705579"/>
+      <w:r>
+        <w:t>Developer</w:t>
+      </w:r>
+      <w:bookmarkEnd w:id="12"/>
     </w:p>
     <w:p>
       <w:pPr>
@@ -2759,7 +2912,7 @@
         <w:rPr>
           <w:u w:val="single"/>
         </w:rPr>
-        <w:t>code</w:t>
+        <w:t>degree</w:t>
       </w:r>
       <w:r>
         <w:t xml:space="preserve"> de Tipo String y con los atributos “</w:t>
@@ -2772,365 +2925,149 @@
         <w:t>@NotBlank</w:t>
       </w:r>
       <w:r>
-        <w:t>”, “@</w:t>
+        <w:t>” y “</w:t>
       </w:r>
       <w:r>
         <w:rPr>
           <w:i/>
           <w:iCs/>
         </w:rPr>
-        <w:t xml:space="preserve">Pattern(regexp = </w:t>
+        <w:t>@Lenght(max = 75)</w:t>
+      </w:r>
+      <w:r>
+        <w:t>” puesto que en los requisitos nos piden que sean notblank y menor a 76 caracteres.</w:t>
+      </w:r>
+    </w:p>
+    <w:p/>
+    <w:p>
+      <w:r>
+        <w:rPr>
+          <w:u w:val="single"/>
+        </w:rPr>
+        <w:t>specialisation</w:t>
+      </w:r>
+      <w:r>
+        <w:t xml:space="preserve"> de Tipo String y con los atributos “</w:t>
       </w:r>
       <w:r>
         <w:rPr>
           <w:i/>
           <w:iCs/>
         </w:rPr>
-        <w:t>“</w:t>
+        <w:t>@NotBlank</w:t>
+      </w:r>
+      <w:r>
+        <w:t>” y “</w:t>
       </w:r>
       <w:r>
         <w:rPr>
           <w:i/>
           <w:iCs/>
         </w:rPr>
-        <w:t>TS-[A-Z]{1,3}-[0-9]{3}</w:t>
-      </w:r>
-      <w:r>
-        <w:t>”</w:t>
-      </w:r>
-      <w:r>
-        <w:t>)” y “</w:t>
+        <w:t>@Lenght(max = 100)</w:t>
+      </w:r>
+      <w:r>
+        <w:t xml:space="preserve">” puesto que en los requisitos nos piden que sean notblank y menor a </w:t>
+      </w:r>
+      <w:r>
+        <w:t>101</w:t>
+      </w:r>
+      <w:r>
+        <w:t xml:space="preserve"> caracteres.</w:t>
+      </w:r>
+    </w:p>
+    <w:p/>
+    <w:p>
+      <w:r>
+        <w:rPr>
+          <w:u w:val="single"/>
+        </w:rPr>
+        <w:t>listOfSkills</w:t>
+      </w:r>
+      <w:r>
+        <w:t xml:space="preserve"> de Tipo String y con los atributos “</w:t>
       </w:r>
       <w:r>
         <w:rPr>
           <w:i/>
           <w:iCs/>
         </w:rPr>
-        <w:t>@Column(unique = tru</w:t>
+        <w:t>@NotBlank</w:t>
+      </w:r>
+      <w:r>
+        <w:t>” y “</w:t>
       </w:r>
       <w:r>
         <w:rPr>
           <w:i/>
           <w:iCs/>
         </w:rPr>
-        <w:t>e</w:t>
+        <w:t>@Lenght(max = 100)</w:t>
+      </w:r>
+      <w:r>
+        <w:t>” puesto que en los requisitos nos piden que sean notblank y menor a 101 caracteres.</w:t>
+      </w:r>
+    </w:p>
+    <w:p/>
+    <w:p>
+      <w:r>
+        <w:rPr>
+          <w:u w:val="single"/>
+        </w:rPr>
+        <w:t>email</w:t>
+      </w:r>
+      <w:r>
+        <w:t xml:space="preserve"> de Tipo String y con los atributos “</w:t>
       </w:r>
       <w:r>
         <w:rPr>
           <w:i/>
           <w:iCs/>
         </w:rPr>
-        <w:t>)</w:t>
-      </w:r>
-      <w:r>
-        <w:t>” puesto que en los requisitos nos piden que sean notblank y único y con el patrón “</w:t>
-      </w:r>
-      <w:r>
-        <w:t>TS-[A-Z]{1,3}-[0-9]{3}</w:t>
-      </w:r>
-      <w:r>
-        <w:t>”.</w:t>
+        <w:t>@Email</w:t>
+      </w:r>
+      <w:r>
+        <w:t>” y “@NotBlank”, para que se haga la validación automáticamente y coincida con el formato de un email, y además,</w:t>
+      </w:r>
+      <w:r>
+        <w:t xml:space="preserve"> he considerado que como no te dice que es opcional, tiene que ser obligatorio.</w:t>
       </w:r>
     </w:p>
     <w:p/>
     <w:p>
       <w:r>
-        <w:t xml:space="preserve">Para la definición del periodo he creado dos atributos de Tipo Date llamados </w:t>
-      </w:r>
-      <w:proofErr w:type="spellStart"/>
-      <w:r>
         <w:rPr>
           <w:u w:val="single"/>
         </w:rPr>
-        <w:t>startTime</w:t>
-      </w:r>
-      <w:proofErr w:type="spellEnd"/>
-      <w:r>
-        <w:t xml:space="preserve"> y </w:t>
-      </w:r>
-      <w:proofErr w:type="spellStart"/>
-      <w:r>
-        <w:rPr>
-          <w:u w:val="single"/>
-        </w:rPr>
-        <w:t>endTime</w:t>
-      </w:r>
-      <w:proofErr w:type="spellEnd"/>
-      <w:r>
-        <w:rPr>
-          <w:u w:val="single"/>
-        </w:rPr>
-        <w:t xml:space="preserve"> </w:t>
-      </w:r>
-      <w:r>
-        <w:t>ambos con la anotación “</w:t>
+        <w:t>link</w:t>
+      </w:r>
+      <w:r>
+        <w:t xml:space="preserve"> de Tipo String y con el atributo “@</w:t>
       </w:r>
       <w:r>
         <w:rPr>
           <w:i/>
           <w:iCs/>
         </w:rPr>
-        <w:t>@Temporal(TemporalType.TIMESTAMP)</w:t>
-      </w:r>
-      <w:r>
-        <w:rPr>
-          <w:i/>
-          <w:iCs/>
-        </w:rPr>
-        <w:t xml:space="preserve">”. </w:t>
-      </w:r>
-      <w:r>
-        <w:t>No se le ha puesto más atributos, porque simplemente me sirven para calcular un periodo, actualmente no es necesario considerar lo que pasa antes o después de las fechas del periodo.</w:t>
+        <w:t>URL</w:t>
+      </w:r>
+      <w:r>
+        <w:t>”, para que se haga la validación automáticamente y coincida con el formato de una URL, y tiene que ser opcional.</w:t>
       </w:r>
     </w:p>
     <w:p/>
     <w:p>
-      <w:proofErr w:type="spellStart"/>
-      <w:r>
-        <w:rPr>
-          <w:u w:val="single"/>
-        </w:rPr>
-        <w:t>location</w:t>
-      </w:r>
-      <w:proofErr w:type="spellEnd"/>
-      <w:r>
-        <w:t xml:space="preserve"> de Tipo String y con los atributos “</w:t>
-      </w:r>
-      <w:r>
-        <w:rPr>
-          <w:i/>
-          <w:iCs/>
-        </w:rPr>
-        <w:t>@NotBlank</w:t>
-      </w:r>
-      <w:r>
-        <w:t>” y “@Lenght(max = 75)” puesto que en los requisitos nos piden que sean notblank y menor a 76 caracteres.</w:t>
-      </w:r>
-    </w:p>
-    <w:p/>
-    <w:p>
-      <w:r>
-        <w:rPr>
-          <w:u w:val="single"/>
-        </w:rPr>
-        <w:t>instructor</w:t>
-      </w:r>
-      <w:r>
-        <w:t xml:space="preserve"> de Tipo String y con los atributos </w:t>
-      </w:r>
-      <w:r>
-        <w:rPr>
-          <w:i/>
-          <w:iCs/>
-        </w:rPr>
-        <w:t>“@NotBlank</w:t>
-      </w:r>
-      <w:r>
-        <w:t>” y “</w:t>
-      </w:r>
-      <w:r>
-        <w:rPr>
-          <w:i/>
-          <w:iCs/>
-        </w:rPr>
-        <w:t>@Lenght(max = 75)</w:t>
-      </w:r>
-      <w:r>
-        <w:t>” puesto que en los requisitos nos piden que sean notblank y menor a 76 caracteres.</w:t>
-      </w:r>
-    </w:p>
-    <w:p/>
-    <w:p>
-      <w:proofErr w:type="spellStart"/>
-      <w:r>
-        <w:rPr>
-          <w:u w:val="single"/>
-        </w:rPr>
-        <w:t>contactE</w:t>
-      </w:r>
-      <w:r>
-        <w:rPr>
-          <w:u w:val="single"/>
-        </w:rPr>
-        <w:t>mail</w:t>
-      </w:r>
-      <w:proofErr w:type="spellEnd"/>
-      <w:r>
-        <w:t xml:space="preserve"> de Tipo String y con </w:t>
-      </w:r>
-      <w:r>
-        <w:t>los atributos</w:t>
-      </w:r>
-      <w:r>
-        <w:t xml:space="preserve"> “</w:t>
-      </w:r>
-      <w:r>
-        <w:rPr>
-          <w:i/>
-          <w:iCs/>
-        </w:rPr>
-        <w:t>@Email</w:t>
-      </w:r>
-      <w:r>
-        <w:t>”</w:t>
-      </w:r>
-      <w:r>
-        <w:t xml:space="preserve"> y “</w:t>
-      </w:r>
-      <w:r>
-        <w:rPr>
-          <w:i/>
-          <w:iCs/>
-        </w:rPr>
-        <w:t>@NotBlank</w:t>
-      </w:r>
-      <w:r>
-        <w:t>”</w:t>
-      </w:r>
-      <w:r>
-        <w:t>, para que se haga la validación automáticamente y coincida con el formato de un email</w:t>
-      </w:r>
-      <w:r>
-        <w:t xml:space="preserve">, </w:t>
-      </w:r>
-      <w:proofErr w:type="gramStart"/>
-      <w:r>
-        <w:t>y</w:t>
-      </w:r>
-      <w:proofErr w:type="gramEnd"/>
-      <w:r>
-        <w:t xml:space="preserve"> además, la anotación notblank puesto que tiene que ser </w:t>
-      </w:r>
-      <w:proofErr w:type="spellStart"/>
-      <w:r>
-        <w:t>mandatory</w:t>
-      </w:r>
-      <w:proofErr w:type="spellEnd"/>
-      <w:r>
-        <w:t>.</w:t>
-      </w:r>
-    </w:p>
-    <w:p/>
-    <w:p>
-      <w:proofErr w:type="spellStart"/>
-      <w:r>
-        <w:rPr>
-          <w:i/>
-          <w:iCs/>
-        </w:rPr>
-        <w:t>furtherInformationLink</w:t>
-      </w:r>
-      <w:proofErr w:type="spellEnd"/>
-      <w:r>
-        <w:t xml:space="preserve"> </w:t>
-      </w:r>
-      <w:r>
-        <w:t>de Tipo String y con el atributo “</w:t>
-      </w:r>
-      <w:r>
-        <w:rPr>
-          <w:i/>
-          <w:iCs/>
-        </w:rPr>
-        <w:t>@URL”</w:t>
-      </w:r>
-      <w:r>
-        <w:t>, para que se haga la validación automáticamente y coincida con el formato de una URL, y tiene que ser opcional.</w:t>
-      </w:r>
-    </w:p>
-    <w:p/>
-    <w:p>
-      <w:pPr>
-        <w:rPr>
-          <w:u w:val="single"/>
-        </w:rPr>
-      </w:pPr>
-      <w:r>
-        <w:t xml:space="preserve">También se ha creado una relación </w:t>
-      </w:r>
-      <w:proofErr w:type="spellStart"/>
-      <w:r>
-        <w:t>ManyToOne</w:t>
-      </w:r>
-      <w:proofErr w:type="spellEnd"/>
-      <w:r>
-        <w:t xml:space="preserve"> con training module. Se han añadido las anotaciones “</w:t>
-      </w:r>
-      <w:r>
-        <w:rPr>
-          <w:i/>
-          <w:iCs/>
-        </w:rPr>
-        <w:t>@</w:t>
-      </w:r>
-      <w:proofErr w:type="spellStart"/>
-      <w:r>
-        <w:rPr>
-          <w:i/>
-          <w:iCs/>
-        </w:rPr>
-        <w:t>NotNull</w:t>
-      </w:r>
-      <w:proofErr w:type="spellEnd"/>
-      <w:r>
-        <w:rPr>
-          <w:i/>
-          <w:iCs/>
-        </w:rPr>
-        <w:t xml:space="preserve"> </w:t>
-      </w:r>
-      <w:r>
-        <w:rPr>
-          <w:i/>
-          <w:iCs/>
-        </w:rPr>
-        <w:t>@Valid</w:t>
-      </w:r>
-      <w:r>
-        <w:rPr>
-          <w:i/>
-          <w:iCs/>
-        </w:rPr>
-        <w:t xml:space="preserve"> </w:t>
-      </w:r>
-      <w:r>
-        <w:rPr>
-          <w:i/>
-          <w:iCs/>
-        </w:rPr>
-        <w:t>@ManyToOne(optional = false)</w:t>
-      </w:r>
-      <w:r>
-        <w:rPr>
-          <w:i/>
-          <w:iCs/>
-        </w:rPr>
-        <w:t xml:space="preserve">” </w:t>
-      </w:r>
-      <w:r>
-        <w:t xml:space="preserve">puesto que se tiene que validar a nivel de Framework, </w:t>
-      </w:r>
-      <w:proofErr w:type="spellStart"/>
-      <w:r>
-        <w:t>Application</w:t>
-      </w:r>
-      <w:proofErr w:type="spellEnd"/>
-      <w:r>
-        <w:t xml:space="preserve"> y Base de datos.</w:t>
-      </w:r>
-    </w:p>
-    <w:p/>
-    <w:p>
       <w:pPr>
         <w:pStyle w:val="Ttulo3"/>
       </w:pPr>
-      <w:bookmarkStart w:id="12" w:name="_Toc160705579"/>
-      <w:proofErr w:type="spellStart"/>
+      <w:bookmarkStart w:id="13" w:name="_Toc160705580"/>
       <w:r>
         <w:t>Developer</w:t>
       </w:r>
-      <w:bookmarkEnd w:id="12"/>
-      <w:proofErr w:type="spellEnd"/>
+      <w:r>
+        <w:t>Dashboard</w:t>
+      </w:r>
+      <w:bookmarkEnd w:id="13"/>
     </w:p>
     <w:p>
       <w:pPr>
@@ -3141,248 +3078,34 @@
       </w:pPr>
     </w:p>
     <w:p>
-      <w:proofErr w:type="spellStart"/>
+      <w:r>
+        <w:t xml:space="preserve">Que contiene </w:t>
+      </w:r>
       <w:r>
         <w:rPr>
           <w:u w:val="single"/>
         </w:rPr>
-        <w:t>degree</w:t>
-      </w:r>
-      <w:proofErr w:type="spellEnd"/>
-      <w:r>
-        <w:t xml:space="preserve"> de Tipo String y con los atributos “</w:t>
-      </w:r>
-      <w:r>
-        <w:rPr>
-          <w:i/>
-          <w:iCs/>
-        </w:rPr>
-        <w:t>@NotBlank</w:t>
-      </w:r>
-      <w:r>
-        <w:t>” y “</w:t>
-      </w:r>
-      <w:r>
-        <w:rPr>
-          <w:i/>
-          <w:iCs/>
-        </w:rPr>
-        <w:t>@Lenght(max = 75)</w:t>
-      </w:r>
-      <w:r>
-        <w:t>” puesto que en los requisitos nos piden que sean notblank y menor a 76 caracteres.</w:t>
-      </w:r>
-    </w:p>
-    <w:p/>
-    <w:p>
-      <w:proofErr w:type="spellStart"/>
+        <w:t>totalTrainingModuleWithUpdateMoment</w:t>
+      </w:r>
+      <w:r>
+        <w:t xml:space="preserve"> y </w:t>
+      </w:r>
       <w:r>
         <w:rPr>
           <w:u w:val="single"/>
         </w:rPr>
-        <w:t>specialisation</w:t>
-      </w:r>
-      <w:proofErr w:type="spellEnd"/>
-      <w:r>
-        <w:t xml:space="preserve"> de Tipo String y con los atributos “</w:t>
-      </w:r>
-      <w:r>
-        <w:rPr>
-          <w:i/>
-          <w:iCs/>
-        </w:rPr>
-        <w:t>@NotBlank</w:t>
-      </w:r>
-      <w:r>
-        <w:t>” y “</w:t>
-      </w:r>
-      <w:r>
-        <w:rPr>
-          <w:i/>
-          <w:iCs/>
-        </w:rPr>
-        <w:t xml:space="preserve">@Lenght(max = </w:t>
-      </w:r>
-      <w:r>
-        <w:rPr>
-          <w:i/>
-          <w:iCs/>
-        </w:rPr>
-        <w:t>100</w:t>
-      </w:r>
-      <w:r>
-        <w:rPr>
-          <w:i/>
-          <w:iCs/>
-        </w:rPr>
-        <w:t>)</w:t>
-      </w:r>
-      <w:r>
-        <w:t xml:space="preserve">” puesto que en los requisitos nos piden que sean notblank y menor a </w:t>
-      </w:r>
-      <w:r>
-        <w:t>101</w:t>
-      </w:r>
-      <w:r>
-        <w:t xml:space="preserve"> caracteres.</w:t>
-      </w:r>
-    </w:p>
-    <w:p/>
-    <w:p>
-      <w:proofErr w:type="spellStart"/>
-      <w:r>
-        <w:rPr>
-          <w:u w:val="single"/>
-        </w:rPr>
-        <w:t>listOfSkills</w:t>
-      </w:r>
-      <w:proofErr w:type="spellEnd"/>
-      <w:r>
-        <w:t xml:space="preserve"> de Tipo String y con los atributos “</w:t>
-      </w:r>
-      <w:r>
-        <w:rPr>
-          <w:i/>
-          <w:iCs/>
-        </w:rPr>
-        <w:t>@NotBlank</w:t>
-      </w:r>
-      <w:r>
-        <w:t>” y “</w:t>
-      </w:r>
-      <w:r>
-        <w:rPr>
-          <w:i/>
-          <w:iCs/>
-        </w:rPr>
-        <w:t>@Lenght(max = 100)</w:t>
-      </w:r>
-      <w:r>
-        <w:t>” puesto que en los requisitos nos piden que sean notblank y menor a 101 caracteres.</w:t>
-      </w:r>
-    </w:p>
-    <w:p/>
-    <w:p>
-      <w:r>
-        <w:rPr>
-          <w:u w:val="single"/>
-        </w:rPr>
-        <w:t>email</w:t>
-      </w:r>
-      <w:r>
-        <w:t xml:space="preserve"> de Tipo String y con los atributos “</w:t>
-      </w:r>
-      <w:r>
-        <w:rPr>
-          <w:i/>
-          <w:iCs/>
-        </w:rPr>
-        <w:t>@Email</w:t>
-      </w:r>
-      <w:r>
-        <w:t xml:space="preserve">” y “@NotBlank”, para que se haga la validación automáticamente y coincida con el formato de un email, </w:t>
-      </w:r>
-      <w:proofErr w:type="gramStart"/>
-      <w:r>
-        <w:t>y</w:t>
-      </w:r>
-      <w:proofErr w:type="gramEnd"/>
-      <w:r>
-        <w:t xml:space="preserve"> además,</w:t>
-      </w:r>
-      <w:r>
-        <w:t xml:space="preserve"> he considerado que como no te dice que es opcional, tiene que ser obligatorio.</w:t>
-      </w:r>
-    </w:p>
-    <w:p/>
-    <w:p>
-      <w:proofErr w:type="gramStart"/>
-      <w:r>
-        <w:rPr>
-          <w:u w:val="single"/>
-        </w:rPr>
-        <w:t>l</w:t>
-      </w:r>
-      <w:r>
-        <w:rPr>
-          <w:u w:val="single"/>
-        </w:rPr>
-        <w:t>ink</w:t>
-      </w:r>
-      <w:proofErr w:type="gramEnd"/>
-      <w:r>
-        <w:t xml:space="preserve"> de Tipo String y con el atributo “@</w:t>
-      </w:r>
-      <w:r>
-        <w:rPr>
-          <w:i/>
-          <w:iCs/>
-        </w:rPr>
-        <w:t>URL</w:t>
-      </w:r>
-      <w:r>
-        <w:t>”, para que se haga la validación automáticamente y coincida con el formato de una URL, y tiene que ser opcional.</w:t>
-      </w:r>
-    </w:p>
-    <w:p/>
-    <w:p>
-      <w:pPr>
-        <w:pStyle w:val="Ttulo3"/>
-      </w:pPr>
-      <w:bookmarkStart w:id="13" w:name="_Toc160705580"/>
-      <w:proofErr w:type="spellStart"/>
-      <w:r>
-        <w:t>Developer</w:t>
-      </w:r>
-      <w:r>
-        <w:t>Dashboard</w:t>
-      </w:r>
-      <w:bookmarkEnd w:id="13"/>
-      <w:proofErr w:type="spellEnd"/>
-    </w:p>
-    <w:p>
-      <w:pPr>
+        <w:t>totalNumberOfTrainingSessionsWithLink</w:t>
+      </w:r>
+      <w:r>
+        <w:t xml:space="preserve"> que son de tipo </w:t>
+      </w:r>
+      <w:r>
         <w:rPr>
           <w:b/>
           <w:bCs/>
         </w:rPr>
-      </w:pPr>
-    </w:p>
-    <w:p>
-      <w:r>
-        <w:t xml:space="preserve">Que contiene </w:t>
-      </w:r>
-      <w:proofErr w:type="spellStart"/>
-      <w:r>
-        <w:rPr>
-          <w:u w:val="single"/>
-        </w:rPr>
-        <w:t>totalTrainingModuleWithUpdateMoment</w:t>
-      </w:r>
-      <w:proofErr w:type="spellEnd"/>
-      <w:r>
-        <w:t xml:space="preserve"> y </w:t>
-      </w:r>
-      <w:proofErr w:type="spellStart"/>
-      <w:r>
-        <w:rPr>
-          <w:u w:val="single"/>
-        </w:rPr>
-        <w:t>totalNumberOfTrainingSessionsWithLink</w:t>
-      </w:r>
-      <w:proofErr w:type="spellEnd"/>
-      <w:r>
-        <w:t xml:space="preserve"> que son de tipo </w:t>
-      </w:r>
-      <w:proofErr w:type="spellStart"/>
-      <w:r>
-        <w:rPr>
-          <w:b/>
-          <w:bCs/>
-        </w:rPr>
         <w:t>int</w:t>
       </w:r>
-      <w:proofErr w:type="spellEnd"/>
       <w:r>
         <w:t xml:space="preserve"> puesto que podemo</w:t>
       </w:r>
@@ -3451,7 +3174,6 @@
       <w:r>
         <w:t xml:space="preserve">Que se ha decidió tomar de tipo </w:t>
       </w:r>
-      <w:proofErr w:type="spellStart"/>
       <w:r>
         <w:rPr>
           <w:b/>
@@ -3459,7 +3181,6 @@
         </w:rPr>
         <w:t>Double</w:t>
       </w:r>
-      <w:proofErr w:type="spellEnd"/>
       <w:r>
         <w:t xml:space="preserve">, </w:t>
       </w:r>
@@ -3467,15 +3188,7 @@
         <w:t>puesto que,</w:t>
       </w:r>
       <w:r>
-        <w:t xml:space="preserve"> en este caso, pueden ser nulos, por </w:t>
-      </w:r>
-      <w:proofErr w:type="gramStart"/>
-      <w:r>
-        <w:t>ejemplo</w:t>
-      </w:r>
-      <w:proofErr w:type="gramEnd"/>
-      <w:r>
-        <w:t xml:space="preserve"> si tenemos 0 valores y calculamos la media entre 0 valores, no se podría.</w:t>
+        <w:t xml:space="preserve"> en este caso, pueden ser nulos, por ejemplo si tenemos 0 valores y calculamos la media entre 0 valores, no se podría.</w:t>
       </w:r>
     </w:p>
     <w:p/>
@@ -3484,12 +3197,10 @@
         <w:pStyle w:val="Ttulo3"/>
       </w:pPr>
       <w:bookmarkStart w:id="14" w:name="_Toc160705581"/>
-      <w:proofErr w:type="spellStart"/>
       <w:r>
         <w:t>AdministratorDashboard</w:t>
       </w:r>
       <w:bookmarkEnd w:id="14"/>
-      <w:proofErr w:type="spellEnd"/>
     </w:p>
     <w:p>
       <w:pPr>
@@ -3572,7 +3283,6 @@
       <w:r>
         <w:t xml:space="preserve">Se ha decidido nombrar el atributo como tipo </w:t>
       </w:r>
-      <w:proofErr w:type="spellStart"/>
       <w:r>
         <w:rPr>
           <w:b/>
@@ -3580,7 +3290,6 @@
         </w:rPr>
         <w:t>int</w:t>
       </w:r>
-      <w:proofErr w:type="spellEnd"/>
       <w:r>
         <w:t xml:space="preserve"> puesto que podemos tomar por defecto el valor 0</w:t>
       </w:r>
@@ -3647,15 +3356,7 @@
         <w:t>Al igual que antes,</w:t>
       </w:r>
       <w:r>
-        <w:t xml:space="preserve"> se ha decidió tomar de tipo </w:t>
-      </w:r>
-      <w:proofErr w:type="spellStart"/>
-      <w:r>
-        <w:t>Double</w:t>
-      </w:r>
-      <w:proofErr w:type="spellEnd"/>
-      <w:r>
-        <w:t>, puesto que, en este caso, pueden ser nulos, por ejemplo</w:t>
+        <w:t xml:space="preserve"> se ha decidió tomar de tipo Double, puesto que, en este caso, pueden ser nulos, por ejemplo</w:t>
       </w:r>
       <w:r>
         <w:t>,</w:t>
@@ -3678,23 +3379,7 @@
     <w:p/>
     <w:p>
       <w:r>
-        <w:t xml:space="preserve">Para popular la base de datos, se ha seguido los consejos dados en clase, y cuando se han creado los CSV, se han </w:t>
-      </w:r>
-      <w:proofErr w:type="spellStart"/>
-      <w:r>
-        <w:t>genedao</w:t>
-      </w:r>
-      <w:proofErr w:type="spellEnd"/>
-      <w:r>
-        <w:t xml:space="preserve"> datos para probar valores mínimos, valores máximos, también se ha probado que no se pudiesen insertar valores, comprobando así las restricciones puestas a la hora de desarrollar el código, </w:t>
-      </w:r>
-      <w:proofErr w:type="spellStart"/>
-      <w:r>
-        <w:t>etc</w:t>
-      </w:r>
-      <w:proofErr w:type="spellEnd"/>
-      <w:r>
-        <w:t>…</w:t>
+        <w:t>Para popular la base de datos, se ha seguido los consejos dados en clase, y cuando se han creado los CSV, se han genedao datos para probar valores mínimos, valores máximos, también se ha probado que no se pudiesen insertar valores, comprobando así las restricciones puestas a la hora de desarrollar el código, etc…</w:t>
       </w:r>
     </w:p>
     <w:p>
@@ -3760,15 +3445,7 @@
     <w:p/>
     <w:p>
       <w:r>
-        <w:t xml:space="preserve">La creación de las clases, y las anotaciones otorgadas a sus atributos, ha sido tomada con la intención óptima para el desarrollo del proyecto. En sus correspondientes apartados se han explicado por qué se han tomado esas decisiones a la hora de colocar las anotaciones a lo atributos, tomando en cuenta siempre todo el </w:t>
-      </w:r>
-      <w:proofErr w:type="spellStart"/>
-      <w:r>
-        <w:t>feedback</w:t>
-      </w:r>
-      <w:proofErr w:type="spellEnd"/>
-      <w:r>
-        <w:t xml:space="preserve"> que dan los profesores para desarrollar nuestro proyecto.</w:t>
+        <w:t>La creación de las clases, y las anotaciones otorgadas a sus atributos, ha sido tomada con la intención óptima para el desarrollo del proyecto. En sus correspondientes apartados se han explicado por qué se han tomado esas decisiones a la hora de colocar las anotaciones a lo atributos, tomando en cuenta siempre todo el feedback que dan los profesores para desarrollar nuestro proyecto.</w:t>
       </w:r>
     </w:p>
     <w:p/>
@@ -3779,15 +3456,7 @@
         </w:rPr>
       </w:pPr>
       <w:r>
-        <w:t xml:space="preserve">Además, para popular la base de datos, se ha seguido las </w:t>
-      </w:r>
-      <w:proofErr w:type="gramStart"/>
-      <w:r>
-        <w:t>buenas práctica</w:t>
-      </w:r>
-      <w:proofErr w:type="gramEnd"/>
-      <w:r>
-        <w:t xml:space="preserve"> dadas por los profesores para rellenar la base de datos con todas las posibilidades y probar así el funcionamiento de nuestro software.</w:t>
+        <w:t>Además, para popular la base de datos, se ha seguido las buenas práctica dadas por los profesores para rellenar la base de datos con todas las posibilidades y probar así el funcionamiento de nuestro software.</w:t>
       </w:r>
     </w:p>
     <w:p>
@@ -7037,6 +6706,15 @@
 </file>
 
 <file path=customXml/item1.xml><?xml version="1.0" encoding="utf-8"?>
+<?mso-contentType ?>
+<FormTemplates xmlns="http://schemas.microsoft.com/sharepoint/v3/contenttype/forms">
+  <Display>DocumentLibraryForm</Display>
+  <Edit>DocumentLibraryForm</Edit>
+  <New>DocumentLibraryForm</New>
+</FormTemplates>
+</file>
+
+<file path=customXml/item2.xml><?xml version="1.0" encoding="utf-8"?>
 <p:properties xmlns:p="http://schemas.microsoft.com/office/2006/metadata/properties" xmlns:xsi="http://www.w3.org/2001/XMLSchema-instance" xmlns:pc="http://schemas.microsoft.com/office/infopath/2007/PartnerControls">
   <documentManagement>
     <lcf76f155ced4ddcb4097134ff3c332f xmlns="591cd0f8-0474-4738-8401-d714496fe932">
@@ -7047,20 +6725,7 @@
 </p:properties>
 </file>
 
-<file path=customXml/item2.xml><?xml version="1.0" encoding="utf-8"?>
-<?mso-contentType ?>
-<FormTemplates xmlns="http://schemas.microsoft.com/sharepoint/v3/contenttype/forms">
-  <Display>DocumentLibraryForm</Display>
-  <Edit>DocumentLibraryForm</Edit>
-  <New>DocumentLibraryForm</New>
-</FormTemplates>
-</file>
-
 <file path=customXml/item3.xml><?xml version="1.0" encoding="utf-8"?>
-<b:Sources xmlns:b="http://schemas.openxmlformats.org/officeDocument/2006/bibliography" xmlns="http://schemas.openxmlformats.org/officeDocument/2006/bibliography" SelectedStyle="\APASixthEditionOfficeOnline.xsl" StyleName="APA" Version="6"/>
-</file>
-
-<file path=customXml/item4.xml><?xml version="1.0" encoding="utf-8"?>
 <ct:contentTypeSchema xmlns:ct="http://schemas.microsoft.com/office/2006/metadata/contentType" xmlns:ma="http://schemas.microsoft.com/office/2006/metadata/properties/metaAttributes" ct:_="" ma:_="" ma:contentTypeName="Document" ma:contentTypeID="0x0101005B2744A0F3C5FC40848CBD71B4D9DAA2" ma:contentTypeVersion="11" ma:contentTypeDescription="Create a new document." ma:contentTypeScope="" ma:versionID="662a5b85ad6b90d67bb4c6e2cba28970">
   <xsd:schema xmlns:xsd="http://www.w3.org/2001/XMLSchema" xmlns:xs="http://www.w3.org/2001/XMLSchema" xmlns:p="http://schemas.microsoft.com/office/2006/metadata/properties" xmlns:ns2="591cd0f8-0474-4738-8401-d714496fe932" xmlns:ns3="65b21f57-044f-4604-801b-76c585a7405c" targetNamespace="http://schemas.microsoft.com/office/2006/metadata/properties" ma:root="true" ma:fieldsID="24c47946baefdf82d282471a30f57fcd" ns2:_="" ns3:_="">
     <xsd:import namespace="591cd0f8-0474-4738-8401-d714496fe932"/>
@@ -7255,7 +6920,19 @@
 </ct:contentTypeSchema>
 </file>
 
+<file path=customXml/item4.xml><?xml version="1.0" encoding="utf-8"?>
+<b:Sources xmlns:b="http://schemas.openxmlformats.org/officeDocument/2006/bibliography" xmlns="http://schemas.openxmlformats.org/officeDocument/2006/bibliography" SelectedStyle="\APASixthEditionOfficeOnline.xsl" StyleName="APA" Version="6"/>
+</file>
+
 <file path=customXml/itemProps1.xml><?xml version="1.0" encoding="utf-8"?>
+<ds:datastoreItem xmlns:ds="http://schemas.openxmlformats.org/officeDocument/2006/customXml" ds:itemID="{065F5E07-5487-4F28-90FD-A0F9578686E4}">
+  <ds:schemaRefs>
+    <ds:schemaRef ds:uri="http://schemas.microsoft.com/sharepoint/v3/contenttype/forms"/>
+  </ds:schemaRefs>
+</ds:datastoreItem>
+</file>
+
+<file path=customXml/itemProps2.xml><?xml version="1.0" encoding="utf-8"?>
 <ds:datastoreItem xmlns:ds="http://schemas.openxmlformats.org/officeDocument/2006/customXml" ds:itemID="{05AD0F2C-FF07-4655-B2F6-3CB46C47939A}">
   <ds:schemaRefs>
     <ds:schemaRef ds:uri="http://schemas.microsoft.com/office/2006/metadata/properties"/>
@@ -7266,23 +6943,7 @@
 </ds:datastoreItem>
 </file>
 
-<file path=customXml/itemProps2.xml><?xml version="1.0" encoding="utf-8"?>
-<ds:datastoreItem xmlns:ds="http://schemas.openxmlformats.org/officeDocument/2006/customXml" ds:itemID="{065F5E07-5487-4F28-90FD-A0F9578686E4}">
-  <ds:schemaRefs>
-    <ds:schemaRef ds:uri="http://schemas.microsoft.com/sharepoint/v3/contenttype/forms"/>
-  </ds:schemaRefs>
-</ds:datastoreItem>
-</file>
-
 <file path=customXml/itemProps3.xml><?xml version="1.0" encoding="utf-8"?>
-<ds:datastoreItem xmlns:ds="http://schemas.openxmlformats.org/officeDocument/2006/customXml" ds:itemID="{B3D8B919-3BFC-455B-8F21-59E0A6521532}">
-  <ds:schemaRefs>
-    <ds:schemaRef ds:uri="http://schemas.openxmlformats.org/officeDocument/2006/bibliography"/>
-  </ds:schemaRefs>
-</ds:datastoreItem>
-</file>
-
-<file path=customXml/itemProps4.xml><?xml version="1.0" encoding="utf-8"?>
 <ds:datastoreItem xmlns:ds="http://schemas.openxmlformats.org/officeDocument/2006/customXml" ds:itemID="{264800F3-18FD-4E89-854A-47D151F0A251}">
   <ds:schemaRefs>
     <ds:schemaRef ds:uri="http://schemas.microsoft.com/office/2006/metadata/contentType"/>
@@ -7299,4 +6960,12 @@
     <ds:schemaRef ds:uri="http://schemas.microsoft.com/internal/obd"/>
   </ds:schemaRefs>
 </ds:datastoreItem>
+</file>
+
+<file path=customXml/itemProps4.xml><?xml version="1.0" encoding="utf-8"?>
+<ds:datastoreItem xmlns:ds="http://schemas.openxmlformats.org/officeDocument/2006/customXml" ds:itemID="{B3D8B919-3BFC-455B-8F21-59E0A6521532}">
+  <ds:schemaRefs>
+    <ds:schemaRef ds:uri="http://schemas.openxmlformats.org/officeDocument/2006/bibliography"/>
+  </ds:schemaRefs>
+</ds:datastoreItem>
 </file>
--- a/reports/Student #3/Analysis Report - Student #3.docx
+++ b/reports/Student #3/Analysis Report - Student #3.docx
@@ -186,6 +186,7 @@
           <w:lang w:val="en-GB"/>
         </w:rPr>
       </w:pPr>
+      <w:proofErr w:type="spellStart"/>
       <w:r>
         <w:rPr>
           <w:color w:val="4472C4" w:themeColor="accent1"/>
@@ -193,6 +194,7 @@
         </w:rPr>
         <w:t>Repositorio</w:t>
       </w:r>
+      <w:proofErr w:type="spellEnd"/>
       <w:r>
         <w:rPr>
           <w:color w:val="4472C4" w:themeColor="accent1"/>
@@ -260,8 +262,13 @@
         <w:t>ó</w:t>
       </w:r>
       <w:r>
-        <w:t>mez Borrallo</w:t>
-      </w:r>
+        <w:t xml:space="preserve">mez </w:t>
+      </w:r>
+      <w:proofErr w:type="spellStart"/>
+      <w:r>
+        <w:t>Borrallo</w:t>
+      </w:r>
+      <w:proofErr w:type="spellEnd"/>
       <w:r>
         <w:t xml:space="preserve"> (</w:t>
       </w:r>
@@ -349,7 +356,10 @@
         <w:t>/</w:t>
       </w:r>
       <w:r>
-        <w:t>02</w:t>
+        <w:t>0</w:t>
+      </w:r>
+      <w:r>
+        <w:t>3</w:t>
       </w:r>
       <w:r>
         <w:t>/202</w:t>
@@ -996,7 +1006,7 @@
                 <w:noProof/>
                 <w:webHidden/>
               </w:rPr>
-              <w:t>5</w:t>
+              <w:t>6</w:t>
             </w:r>
             <w:r>
               <w:rPr>
@@ -1140,7 +1150,7 @@
                 <w:noProof/>
                 <w:webHidden/>
               </w:rPr>
-              <w:t>6</w:t>
+              <w:t>7</w:t>
             </w:r>
             <w:r>
               <w:rPr>
@@ -1284,7 +1294,7 @@
                 <w:noProof/>
                 <w:webHidden/>
               </w:rPr>
-              <w:t>7</w:t>
+              <w:t>8</w:t>
             </w:r>
             <w:r>
               <w:rPr>
@@ -1997,7 +2007,39 @@
         <w:jc w:val="both"/>
       </w:pPr>
       <w:r>
-        <w:t>Seguidamente, se procedió a crear las dos bases de datos requeridas. Una vez creadas las dos bases de datos, se cargó el proyecto en eclipse y se esperó a que cargara. Cuando finalizó de cargar, se comprobó que no había ningún error y se cerró eclipse. Tras ello, se abrió el créate-launcher.bat y se abrió eclipse nuevamente para popular la base de datos. En este paso sí que hubo un error, el cual fue que una vez seleccionabas la herramienta de debug en eclipse, no aparecían los launchers. El error estaba ocasionado por importar el proyecto con las etiquetas “[artifacId]-[version]”. Al quitar la etiqueta de “[version]” se consiguió arreglar el problema.</w:t>
+        <w:t xml:space="preserve">Seguidamente, se procedió a crear las dos bases de datos requeridas. Una vez creadas las dos bases de datos, se cargó el proyecto en eclipse y se esperó a que cargara. Cuando finalizó de cargar, se comprobó que no había ningún error y se cerró eclipse. Tras ello, se abrió el créate-launcher.bat y se abrió eclipse nuevamente para popular la base de datos. En este paso sí que hubo un error, el cual fue que una vez seleccionabas la herramienta de </w:t>
+      </w:r>
+      <w:proofErr w:type="spellStart"/>
+      <w:r>
+        <w:t>debug</w:t>
+      </w:r>
+      <w:proofErr w:type="spellEnd"/>
+      <w:r>
+        <w:t xml:space="preserve"> en eclipse, no aparecían los launchers. El error estaba ocasionado por importar el proyecto con las etiquetas “[</w:t>
+      </w:r>
+      <w:proofErr w:type="spellStart"/>
+      <w:r>
+        <w:t>artifacId</w:t>
+      </w:r>
+      <w:proofErr w:type="spellEnd"/>
+      <w:r>
+        <w:t>]-[</w:t>
+      </w:r>
+      <w:proofErr w:type="spellStart"/>
+      <w:r>
+        <w:t>version</w:t>
+      </w:r>
+      <w:proofErr w:type="spellEnd"/>
+      <w:r>
+        <w:t>]”. Al quitar la etiqueta de “[</w:t>
+      </w:r>
+      <w:proofErr w:type="spellStart"/>
+      <w:r>
+        <w:t>version</w:t>
+      </w:r>
+      <w:proofErr w:type="spellEnd"/>
+      <w:r>
+        <w:t>]” se consiguió arreglar el problema.</w:t>
       </w:r>
     </w:p>
     <w:p>
@@ -2030,305 +2072,83 @@
     </w:p>
     <w:p>
       <w:r>
-        <w:t>En este apartado vamos a centrarnos en 3 Clases y en 2 Dashboards</w:t>
-      </w:r>
-      <w:r>
-        <w:t>. También vamos a hablar sobre cómo he creado los csv para popular datos.</w:t>
-      </w:r>
-      <w:r>
-        <w:t>. Vamos a empezar por la clase:</w:t>
+        <w:t xml:space="preserve">En este apartado vamos a centrarnos en 3 Clases y en 2 </w:t>
+      </w:r>
+      <w:proofErr w:type="spellStart"/>
+      <w:r>
+        <w:t>Dashboards</w:t>
+      </w:r>
+      <w:proofErr w:type="spellEnd"/>
+      <w:r>
+        <w:t xml:space="preserve">. También vamos a hablar sobre cómo he creado los </w:t>
+      </w:r>
+      <w:proofErr w:type="spellStart"/>
+      <w:r>
+        <w:t>csv</w:t>
+      </w:r>
+      <w:proofErr w:type="spellEnd"/>
+      <w:r>
+        <w:t xml:space="preserve"> para </w:t>
+      </w:r>
+      <w:proofErr w:type="gramStart"/>
+      <w:r>
+        <w:t>popular datos</w:t>
+      </w:r>
+      <w:proofErr w:type="gramEnd"/>
+      <w:r>
+        <w:t>.</w:t>
       </w:r>
     </w:p>
     <w:p/>
     <w:p>
       <w:pPr>
-        <w:pStyle w:val="Ttulo3"/>
-      </w:pPr>
-      <w:bookmarkStart w:id="9" w:name="_Toc160705576"/>
-      <w:r>
-        <w:t>Notice</w:t>
-      </w:r>
-      <w:r>
-        <w:t>.</w:t>
-      </w:r>
-      <w:bookmarkEnd w:id="9"/>
-    </w:p>
-    <w:p>
-      <w:pPr>
+        <w:rPr>
+          <w:u w:val="single"/>
+        </w:rPr>
+      </w:pPr>
+      <w:r>
+        <w:t xml:space="preserve">Por aclarar, </w:t>
+      </w:r>
+      <w:r>
         <w:rPr>
           <w:b/>
           <w:bCs/>
         </w:rPr>
-      </w:pPr>
-    </w:p>
-    <w:p>
-      <w:r>
-        <w:t>En primer lugar, hemos definido la clase con las anotaciones @Getter y @Setter para que nos cree automáticamente los get y los set de los atributos de la entidad. Y además, le hemos añadido la anotación @Entity. Se han creado los atributos:</w:t>
+        <w:t>no se ha implementado</w:t>
+      </w:r>
+      <w:r>
+        <w:t xml:space="preserve"> la relación de training con el rol </w:t>
+      </w:r>
+      <w:proofErr w:type="spellStart"/>
+      <w:r>
+        <w:t>developer</w:t>
+      </w:r>
+      <w:proofErr w:type="spellEnd"/>
+      <w:r>
+        <w:t>, porque se pide explícitamente en el apartado 7 del D03.</w:t>
       </w:r>
     </w:p>
     <w:p/>
     <w:p>
-      <w:pPr>
-        <w:rPr>
-          <w:u w:val="single"/>
-        </w:rPr>
-      </w:pPr>
-      <w:r>
-        <w:rPr>
-          <w:u w:val="single"/>
-        </w:rPr>
-        <w:t>instantiationMoment</w:t>
-      </w:r>
-      <w:r>
-        <w:t xml:space="preserve"> de tipo Date con l</w:t>
-      </w:r>
-      <w:r>
-        <w:t>os atributos “</w:t>
-      </w:r>
-      <w:r>
-        <w:rPr>
-          <w:i/>
-          <w:iCs/>
-        </w:rPr>
-        <w:t>@Temporal(TemporalType.TIMESTAMP)</w:t>
-      </w:r>
-      <w:r>
-        <w:t>” y “@</w:t>
-      </w:r>
-      <w:r>
-        <w:rPr>
-          <w:i/>
-          <w:iCs/>
-        </w:rPr>
-        <w:t>Past</w:t>
-      </w:r>
-      <w:r>
-        <w:t>” puesto que es una fecha y tiene que estar en el pasado.</w:t>
-      </w:r>
-    </w:p>
-    <w:p>
-      <w:pPr>
-        <w:rPr>
-          <w:u w:val="single"/>
-        </w:rPr>
-      </w:pPr>
-    </w:p>
-    <w:p>
-      <w:r>
-        <w:rPr>
-          <w:u w:val="single"/>
-        </w:rPr>
-        <w:t>title</w:t>
-      </w:r>
-      <w:r>
-        <w:t xml:space="preserve"> de Tipo String</w:t>
-      </w:r>
-      <w:r>
-        <w:t xml:space="preserve"> y con los atributos “</w:t>
-      </w:r>
-      <w:r>
-        <w:t>@</w:t>
-      </w:r>
-      <w:r>
-        <w:rPr>
-          <w:i/>
-          <w:iCs/>
-        </w:rPr>
-        <w:t>NotBlank</w:t>
-      </w:r>
-      <w:r>
-        <w:t>” y “</w:t>
-      </w:r>
-      <w:r>
-        <w:rPr>
-          <w:i/>
-          <w:iCs/>
-        </w:rPr>
-        <w:t>@Lenght(max = 75)</w:t>
-      </w:r>
-      <w:r>
-        <w:t>” puesto que en los requisitos nos piden que sean notblank y menor a 76 caracteres.</w:t>
+      <w:r>
+        <w:t>Vamos a empezar por la clase:</w:t>
       </w:r>
     </w:p>
     <w:p/>
     <w:p>
-      <w:r>
-        <w:t>author</w:t>
-      </w:r>
-      <w:r>
-        <w:t xml:space="preserve"> de Tipo String y con los atributos </w:t>
-      </w:r>
-      <w:r>
-        <w:rPr>
-          <w:i/>
-          <w:iCs/>
-        </w:rPr>
-        <w:t>“@NotBlank</w:t>
-      </w:r>
-      <w:r>
-        <w:t>” y “</w:t>
-      </w:r>
-      <w:r>
-        <w:rPr>
-          <w:i/>
-          <w:iCs/>
-        </w:rPr>
-        <w:t>@Lenght(max = 75)</w:t>
-      </w:r>
-      <w:r>
-        <w:t>” puesto que en los requisitos nos piden que sean notblank y menor a 76 caracteres.</w:t>
-      </w:r>
-    </w:p>
-    <w:p>
-      <w:pPr>
-        <w:rPr>
-          <w:u w:val="single"/>
-        </w:rPr>
-      </w:pPr>
-    </w:p>
-    <w:p>
-      <w:pPr>
-        <w:rPr>
-          <w:u w:val="single"/>
-        </w:rPr>
-      </w:pPr>
-      <w:r>
-        <w:rPr>
-          <w:u w:val="single"/>
-        </w:rPr>
-        <w:t>message</w:t>
-      </w:r>
-      <w:r>
-        <w:rPr>
-          <w:u w:val="single"/>
-        </w:rPr>
-        <w:t xml:space="preserve"> de Tipo String y con los atributos “</w:t>
-      </w:r>
-      <w:r>
-        <w:rPr>
-          <w:i/>
-          <w:iCs/>
-          <w:u w:val="single"/>
-        </w:rPr>
-        <w:t>@NotBlank</w:t>
-      </w:r>
-      <w:r>
-        <w:rPr>
-          <w:u w:val="single"/>
-        </w:rPr>
-        <w:t>” y “</w:t>
-      </w:r>
-      <w:r>
-        <w:rPr>
-          <w:i/>
-          <w:iCs/>
-          <w:u w:val="single"/>
-        </w:rPr>
-        <w:t>@Lenght(max = 100)</w:t>
-      </w:r>
-      <w:r>
-        <w:rPr>
-          <w:u w:val="single"/>
-        </w:rPr>
-        <w:t xml:space="preserve">” puesto que en los requisitos nos piden que sean notblank y menor a </w:t>
-      </w:r>
-      <w:r>
-        <w:rPr>
-          <w:u w:val="single"/>
-        </w:rPr>
-        <w:t>101</w:t>
-      </w:r>
-      <w:r>
-        <w:rPr>
-          <w:u w:val="single"/>
-        </w:rPr>
-        <w:t xml:space="preserve"> caracteres.</w:t>
-      </w:r>
-    </w:p>
-    <w:p/>
-    <w:p>
-      <w:r>
-        <w:rPr>
-          <w:u w:val="single"/>
-        </w:rPr>
-        <w:t>email</w:t>
-      </w:r>
-      <w:r>
-        <w:t xml:space="preserve"> de Tipo String y con </w:t>
-      </w:r>
-      <w:r>
-        <w:t>el atributo “</w:t>
-      </w:r>
-      <w:r>
-        <w:rPr>
-          <w:i/>
-          <w:iCs/>
-        </w:rPr>
-        <w:t>@Email</w:t>
-      </w:r>
-      <w:r>
-        <w:t>”, para que se haga la validación automáticamente y coincida con el formato de un email.</w:t>
-      </w:r>
-    </w:p>
-    <w:p/>
-    <w:p>
-      <w:r>
-        <w:rPr>
-          <w:i/>
-          <w:iCs/>
-        </w:rPr>
-        <w:t>link</w:t>
-      </w:r>
-      <w:r>
-        <w:t xml:space="preserve"> de Tipo String y con el atributo “@</w:t>
-      </w:r>
-      <w:r>
-        <w:rPr>
-          <w:i/>
-          <w:iCs/>
-        </w:rPr>
-        <w:t>URL</w:t>
-      </w:r>
-      <w:r>
-        <w:t>”, para que se haga la validación automáticamente y coincida con el formato de un</w:t>
-      </w:r>
-      <w:r>
-        <w:t>a URL</w:t>
-      </w:r>
+      <w:pPr>
+        <w:pStyle w:val="Ttulo3"/>
+      </w:pPr>
+      <w:bookmarkStart w:id="9" w:name="_Toc160705576"/>
+      <w:proofErr w:type="spellStart"/>
+      <w:r>
+        <w:t>Notice</w:t>
+      </w:r>
+      <w:proofErr w:type="spellEnd"/>
       <w:r>
         <w:t>.</w:t>
       </w:r>
-    </w:p>
-    <w:p/>
-    <w:p>
-      <w:pPr>
-        <w:rPr>
-          <w:u w:val="single"/>
-        </w:rPr>
-      </w:pPr>
-      <w:r>
-        <w:t xml:space="preserve">También se ha creado una función para cuando se implementen los servicios para formatear el nombre como “usuario – Apellido, Nombre” llamado </w:t>
-      </w:r>
-      <w:r>
-        <w:t>setAuthorFormatter</w:t>
-      </w:r>
-      <w:r>
-        <w:t xml:space="preserve"> el cual recibe como entrada el nombre de usuario, y nombre y apellidos del autor.</w:t>
-      </w:r>
-    </w:p>
-    <w:p/>
-    <w:p>
-      <w:pPr>
-        <w:pStyle w:val="Ttulo3"/>
-      </w:pPr>
-      <w:bookmarkStart w:id="10" w:name="_Toc160705577"/>
-      <w:r>
-        <w:t>TrainingModul</w:t>
-      </w:r>
-      <w:r>
-        <w:t>e</w:t>
-      </w:r>
-      <w:bookmarkEnd w:id="10"/>
+      <w:bookmarkEnd w:id="9"/>
     </w:p>
     <w:p>
       <w:pPr>
@@ -2340,14 +2160,125 @@
     </w:p>
     <w:p>
       <w:r>
+        <w:t xml:space="preserve">En primer lugar, hemos definido la clase con las anotaciones @Getter y @Setter para que nos cree automáticamente los </w:t>
+      </w:r>
+      <w:proofErr w:type="spellStart"/>
+      <w:r>
+        <w:t>get</w:t>
+      </w:r>
+      <w:proofErr w:type="spellEnd"/>
+      <w:r>
+        <w:t xml:space="preserve"> y </w:t>
+      </w:r>
+      <w:proofErr w:type="gramStart"/>
+      <w:r>
+        <w:t>los set</w:t>
+      </w:r>
+      <w:proofErr w:type="gramEnd"/>
+      <w:r>
+        <w:t xml:space="preserve"> de los atributos de la entidad. </w:t>
+      </w:r>
+      <w:proofErr w:type="gramStart"/>
+      <w:r>
+        <w:t>Y</w:t>
+      </w:r>
+      <w:proofErr w:type="gramEnd"/>
+      <w:r>
+        <w:t xml:space="preserve"> además, le hemos añadido la anotación @Entity. Se han creado los atributos:</w:t>
+      </w:r>
+    </w:p>
+    <w:p/>
+    <w:p>
+      <w:pPr>
         <w:rPr>
           <w:u w:val="single"/>
         </w:rPr>
-        <w:t>code</w:t>
-      </w:r>
-      <w:r>
-        <w:t xml:space="preserve"> de Tipo String y con los atributos “@</w:t>
-      </w:r>
+      </w:pPr>
+      <w:proofErr w:type="spellStart"/>
+      <w:r>
+        <w:rPr>
+          <w:u w:val="single"/>
+        </w:rPr>
+        <w:t>instantiationMoment</w:t>
+      </w:r>
+      <w:proofErr w:type="spellEnd"/>
+      <w:r>
+        <w:t xml:space="preserve"> de tipo Date con l</w:t>
+      </w:r>
+      <w:r>
+        <w:t>os atributos “</w:t>
+      </w:r>
+      <w:r>
+        <w:rPr>
+          <w:i/>
+          <w:iCs/>
+        </w:rPr>
+        <w:t>@Temporal(</w:t>
+      </w:r>
+      <w:proofErr w:type="spellStart"/>
+      <w:r>
+        <w:rPr>
+          <w:i/>
+          <w:iCs/>
+        </w:rPr>
+        <w:t>TemporalType.TIMESTAMP</w:t>
+      </w:r>
+      <w:proofErr w:type="spellEnd"/>
+      <w:r>
+        <w:rPr>
+          <w:i/>
+          <w:iCs/>
+        </w:rPr>
+        <w:t>)</w:t>
+      </w:r>
+      <w:r>
+        <w:t>” y “@</w:t>
+      </w:r>
+      <w:proofErr w:type="spellStart"/>
+      <w:r>
+        <w:rPr>
+          <w:i/>
+          <w:iCs/>
+        </w:rPr>
+        <w:t>Past</w:t>
+      </w:r>
+      <w:proofErr w:type="spellEnd"/>
+      <w:r>
+        <w:t>” puesto que es una fecha y tiene que estar en el pasado.</w:t>
+      </w:r>
+    </w:p>
+    <w:p>
+      <w:pPr>
+        <w:rPr>
+          <w:u w:val="single"/>
+        </w:rPr>
+      </w:pPr>
+    </w:p>
+    <w:p>
+      <w:proofErr w:type="spellStart"/>
+      <w:r>
+        <w:rPr>
+          <w:u w:val="single"/>
+        </w:rPr>
+        <w:lastRenderedPageBreak/>
+        <w:t>title</w:t>
+      </w:r>
+      <w:proofErr w:type="spellEnd"/>
+      <w:r>
+        <w:t xml:space="preserve"> de Tipo </w:t>
+      </w:r>
+      <w:proofErr w:type="spellStart"/>
+      <w:r>
+        <w:t>String</w:t>
+      </w:r>
+      <w:proofErr w:type="spellEnd"/>
+      <w:r>
+        <w:t xml:space="preserve"> y con los atributos “</w:t>
+      </w:r>
+      <w:r>
+        <w:t>@</w:t>
+      </w:r>
+      <w:proofErr w:type="spellStart"/>
       <w:r>
         <w:rPr>
           <w:i/>
@@ -2355,40 +2286,358 @@
         </w:rPr>
         <w:t>NotBlank</w:t>
       </w:r>
-      <w:r>
-        <w:t>”</w:t>
-      </w:r>
-      <w:r>
-        <w:t xml:space="preserve">, </w:t>
-      </w:r>
-      <w:r>
-        <w:rPr>
-          <w:i/>
-          <w:iCs/>
-        </w:rPr>
-        <w:t>“@Pattern(regexp = "[A-Z]{1,3}-[0-9]{3}")</w:t>
-      </w:r>
-      <w:r>
-        <w:t>”</w:t>
-      </w:r>
-      <w:r>
-        <w:t xml:space="preserve"> y </w:t>
-      </w:r>
-      <w:r>
-        <w:rPr>
-          <w:i/>
-          <w:iCs/>
-        </w:rPr>
-        <w:t>“@Column(unique = true)”</w:t>
-      </w:r>
-      <w:r>
-        <w:t xml:space="preserve"> puesto que en los requisitos nos piden que sean notblank y </w:t>
-      </w:r>
-      <w:r>
-        <w:t xml:space="preserve">único y con el patrón </w:t>
-      </w:r>
-      <w:r>
-        <w:t>“[A-Z]{1,3}-[0-9]{3}”</w:t>
+      <w:proofErr w:type="spellEnd"/>
+      <w:r>
+        <w:t>” y “</w:t>
+      </w:r>
+      <w:r>
+        <w:rPr>
+          <w:i/>
+          <w:iCs/>
+        </w:rPr>
+        <w:t>@</w:t>
+      </w:r>
+      <w:proofErr w:type="spellStart"/>
+      <w:r>
+        <w:rPr>
+          <w:i/>
+          <w:iCs/>
+        </w:rPr>
+        <w:t>Lenght</w:t>
+      </w:r>
+      <w:proofErr w:type="spellEnd"/>
+      <w:r>
+        <w:rPr>
+          <w:i/>
+          <w:iCs/>
+        </w:rPr>
+        <w:t>(</w:t>
+      </w:r>
+      <w:proofErr w:type="spellStart"/>
+      <w:r>
+        <w:rPr>
+          <w:i/>
+          <w:iCs/>
+        </w:rPr>
+        <w:t>max</w:t>
+      </w:r>
+      <w:proofErr w:type="spellEnd"/>
+      <w:r>
+        <w:rPr>
+          <w:i/>
+          <w:iCs/>
+        </w:rPr>
+        <w:t xml:space="preserve"> = 75)</w:t>
+      </w:r>
+      <w:r>
+        <w:t xml:space="preserve">” puesto que en los requisitos nos piden que sean </w:t>
+      </w:r>
+      <w:proofErr w:type="spellStart"/>
+      <w:r>
+        <w:t>notblank</w:t>
+      </w:r>
+      <w:proofErr w:type="spellEnd"/>
+      <w:r>
+        <w:t xml:space="preserve"> y menor a 76 caracteres.</w:t>
+      </w:r>
+    </w:p>
+    <w:p/>
+    <w:p>
+      <w:proofErr w:type="spellStart"/>
+      <w:r>
+        <w:t>author</w:t>
+      </w:r>
+      <w:proofErr w:type="spellEnd"/>
+      <w:r>
+        <w:t xml:space="preserve"> de Tipo </w:t>
+      </w:r>
+      <w:proofErr w:type="spellStart"/>
+      <w:r>
+        <w:t>String</w:t>
+      </w:r>
+      <w:proofErr w:type="spellEnd"/>
+      <w:r>
+        <w:t xml:space="preserve"> y con los atributos </w:t>
+      </w:r>
+      <w:r>
+        <w:rPr>
+          <w:i/>
+          <w:iCs/>
+        </w:rPr>
+        <w:t>“@</w:t>
+      </w:r>
+      <w:proofErr w:type="spellStart"/>
+      <w:r>
+        <w:rPr>
+          <w:i/>
+          <w:iCs/>
+        </w:rPr>
+        <w:t>NotBlank</w:t>
+      </w:r>
+      <w:proofErr w:type="spellEnd"/>
+      <w:r>
+        <w:t>” y “</w:t>
+      </w:r>
+      <w:r>
+        <w:rPr>
+          <w:i/>
+          <w:iCs/>
+        </w:rPr>
+        <w:t>@</w:t>
+      </w:r>
+      <w:proofErr w:type="spellStart"/>
+      <w:r>
+        <w:rPr>
+          <w:i/>
+          <w:iCs/>
+        </w:rPr>
+        <w:t>Lenght</w:t>
+      </w:r>
+      <w:proofErr w:type="spellEnd"/>
+      <w:r>
+        <w:rPr>
+          <w:i/>
+          <w:iCs/>
+        </w:rPr>
+        <w:t>(</w:t>
+      </w:r>
+      <w:proofErr w:type="spellStart"/>
+      <w:r>
+        <w:rPr>
+          <w:i/>
+          <w:iCs/>
+        </w:rPr>
+        <w:t>max</w:t>
+      </w:r>
+      <w:proofErr w:type="spellEnd"/>
+      <w:r>
+        <w:rPr>
+          <w:i/>
+          <w:iCs/>
+        </w:rPr>
+        <w:t xml:space="preserve"> = 75)</w:t>
+      </w:r>
+      <w:r>
+        <w:t xml:space="preserve">” puesto que en los requisitos nos piden que sean </w:t>
+      </w:r>
+      <w:proofErr w:type="spellStart"/>
+      <w:r>
+        <w:t>notblank</w:t>
+      </w:r>
+      <w:proofErr w:type="spellEnd"/>
+      <w:r>
+        <w:t xml:space="preserve"> y menor a 76 caracteres.</w:t>
+      </w:r>
+    </w:p>
+    <w:p>
+      <w:pPr>
+        <w:rPr>
+          <w:u w:val="single"/>
+        </w:rPr>
+      </w:pPr>
+    </w:p>
+    <w:p>
+      <w:pPr>
+        <w:rPr>
+          <w:u w:val="single"/>
+        </w:rPr>
+      </w:pPr>
+      <w:proofErr w:type="spellStart"/>
+      <w:r>
+        <w:rPr>
+          <w:u w:val="single"/>
+        </w:rPr>
+        <w:t>message</w:t>
+      </w:r>
+      <w:proofErr w:type="spellEnd"/>
+      <w:r>
+        <w:rPr>
+          <w:u w:val="single"/>
+        </w:rPr>
+        <w:t xml:space="preserve"> de Tipo </w:t>
+      </w:r>
+      <w:proofErr w:type="spellStart"/>
+      <w:r>
+        <w:rPr>
+          <w:u w:val="single"/>
+        </w:rPr>
+        <w:t>String</w:t>
+      </w:r>
+      <w:proofErr w:type="spellEnd"/>
+      <w:r>
+        <w:rPr>
+          <w:u w:val="single"/>
+        </w:rPr>
+        <w:t xml:space="preserve"> y con los atributos “</w:t>
+      </w:r>
+      <w:r>
+        <w:rPr>
+          <w:i/>
+          <w:iCs/>
+          <w:u w:val="single"/>
+        </w:rPr>
+        <w:t>@</w:t>
+      </w:r>
+      <w:proofErr w:type="spellStart"/>
+      <w:r>
+        <w:rPr>
+          <w:i/>
+          <w:iCs/>
+          <w:u w:val="single"/>
+        </w:rPr>
+        <w:t>NotBlank</w:t>
+      </w:r>
+      <w:proofErr w:type="spellEnd"/>
+      <w:r>
+        <w:rPr>
+          <w:u w:val="single"/>
+        </w:rPr>
+        <w:t>” y “</w:t>
+      </w:r>
+      <w:r>
+        <w:rPr>
+          <w:i/>
+          <w:iCs/>
+          <w:u w:val="single"/>
+        </w:rPr>
+        <w:t>@</w:t>
+      </w:r>
+      <w:proofErr w:type="spellStart"/>
+      <w:r>
+        <w:rPr>
+          <w:i/>
+          <w:iCs/>
+          <w:u w:val="single"/>
+        </w:rPr>
+        <w:t>Lenght</w:t>
+      </w:r>
+      <w:proofErr w:type="spellEnd"/>
+      <w:r>
+        <w:rPr>
+          <w:i/>
+          <w:iCs/>
+          <w:u w:val="single"/>
+        </w:rPr>
+        <w:t>(</w:t>
+      </w:r>
+      <w:proofErr w:type="spellStart"/>
+      <w:r>
+        <w:rPr>
+          <w:i/>
+          <w:iCs/>
+          <w:u w:val="single"/>
+        </w:rPr>
+        <w:t>max</w:t>
+      </w:r>
+      <w:proofErr w:type="spellEnd"/>
+      <w:r>
+        <w:rPr>
+          <w:i/>
+          <w:iCs/>
+          <w:u w:val="single"/>
+        </w:rPr>
+        <w:t xml:space="preserve"> = 100)</w:t>
+      </w:r>
+      <w:r>
+        <w:rPr>
+          <w:u w:val="single"/>
+        </w:rPr>
+        <w:t xml:space="preserve">” puesto que en los requisitos nos piden que sean </w:t>
+      </w:r>
+      <w:proofErr w:type="spellStart"/>
+      <w:r>
+        <w:rPr>
+          <w:u w:val="single"/>
+        </w:rPr>
+        <w:t>notblank</w:t>
+      </w:r>
+      <w:proofErr w:type="spellEnd"/>
+      <w:r>
+        <w:rPr>
+          <w:u w:val="single"/>
+        </w:rPr>
+        <w:t xml:space="preserve"> y menor a </w:t>
+      </w:r>
+      <w:r>
+        <w:rPr>
+          <w:u w:val="single"/>
+        </w:rPr>
+        <w:t>101</w:t>
+      </w:r>
+      <w:r>
+        <w:rPr>
+          <w:u w:val="single"/>
+        </w:rPr>
+        <w:t xml:space="preserve"> caracteres.</w:t>
+      </w:r>
+    </w:p>
+    <w:p/>
+    <w:p>
+      <w:r>
+        <w:rPr>
+          <w:u w:val="single"/>
+        </w:rPr>
+        <w:t>email</w:t>
+      </w:r>
+      <w:r>
+        <w:t xml:space="preserve"> de Tipo </w:t>
+      </w:r>
+      <w:proofErr w:type="spellStart"/>
+      <w:r>
+        <w:t>String</w:t>
+      </w:r>
+      <w:proofErr w:type="spellEnd"/>
+      <w:r>
+        <w:t xml:space="preserve"> y con </w:t>
+      </w:r>
+      <w:r>
+        <w:t>el atributo “</w:t>
+      </w:r>
+      <w:r>
+        <w:rPr>
+          <w:i/>
+          <w:iCs/>
+        </w:rPr>
+        <w:t>@Email</w:t>
+      </w:r>
+      <w:r>
+        <w:t>”, para que se haga la validación automáticamente y coincida con el formato de un email.</w:t>
+      </w:r>
+    </w:p>
+    <w:p/>
+    <w:p>
+      <w:proofErr w:type="gramStart"/>
+      <w:r>
+        <w:rPr>
+          <w:i/>
+          <w:iCs/>
+        </w:rPr>
+        <w:t>link</w:t>
+      </w:r>
+      <w:proofErr w:type="gramEnd"/>
+      <w:r>
+        <w:t xml:space="preserve"> de Tipo </w:t>
+      </w:r>
+      <w:proofErr w:type="spellStart"/>
+      <w:r>
+        <w:t>String</w:t>
+      </w:r>
+      <w:proofErr w:type="spellEnd"/>
+      <w:r>
+        <w:t xml:space="preserve"> y con el atributo “@</w:t>
+      </w:r>
+      <w:r>
+        <w:rPr>
+          <w:i/>
+          <w:iCs/>
+        </w:rPr>
+        <w:t>URL</w:t>
+      </w:r>
+      <w:r>
+        <w:t>”, para que se haga la validación automáticamente y coincida con el formato de un</w:t>
+      </w:r>
+      <w:r>
+        <w:t>a URL</w:t>
       </w:r>
       <w:r>
         <w:t>.</w:t>
@@ -2396,189 +2645,38 @@
     </w:p>
     <w:p/>
     <w:p>
-      <w:r>
+      <w:pPr>
         <w:rPr>
           <w:u w:val="single"/>
         </w:rPr>
-        <w:t>creationMoment</w:t>
-      </w:r>
-      <w:r>
-        <w:t xml:space="preserve"> </w:t>
-      </w:r>
-      <w:r>
-        <w:t>de tipo Date con los atributos “@Temporal(TemporalType.TIMESTAMP)” y “@Past” puesto que es una fecha y tiene que estar en el pasado.</w:t>
+      </w:pPr>
+      <w:r>
+        <w:t xml:space="preserve">También se ha creado una función para cuando se implementen los servicios para formatear el nombre como “usuario – Apellido, Nombre” llamado </w:t>
+      </w:r>
+      <w:proofErr w:type="spellStart"/>
+      <w:r>
+        <w:t>setAuthorFormatter</w:t>
+      </w:r>
+      <w:proofErr w:type="spellEnd"/>
+      <w:r>
+        <w:t xml:space="preserve"> el cual recibe como entrada el nombre de usuario, y nombre y apellidos del autor.</w:t>
       </w:r>
     </w:p>
     <w:p/>
     <w:p>
-      <w:r>
-        <w:rPr>
-          <w:u w:val="single"/>
-        </w:rPr>
-        <w:t>details</w:t>
-      </w:r>
-      <w:r>
-        <w:t xml:space="preserve"> </w:t>
-      </w:r>
-      <w:r>
-        <w:t>de Tipo String y con los atributos “</w:t>
-      </w:r>
-      <w:r>
-        <w:rPr>
-          <w:i/>
-          <w:iCs/>
-        </w:rPr>
-        <w:t>@NotBlank</w:t>
-      </w:r>
-      <w:r>
-        <w:t>” y “</w:t>
-      </w:r>
-      <w:r>
-        <w:rPr>
-          <w:i/>
-          <w:iCs/>
-        </w:rPr>
-        <w:t>@Lenght(max = 100)</w:t>
-      </w:r>
-      <w:r>
-        <w:t>” puesto que en los requisitos nos piden que sean notblank y menor a 101 caracteres.</w:t>
-      </w:r>
-    </w:p>
-    <w:p/>
-    <w:p>
-      <w:r>
-        <w:rPr>
-          <w:u w:val="single"/>
-        </w:rPr>
-        <w:t>difficultyLevel</w:t>
-      </w:r>
-      <w:r>
-        <w:t xml:space="preserve"> de tipo Difficulty level, la cu</w:t>
-      </w:r>
-      <w:r>
-        <w:t xml:space="preserve">al es una clase enumerada nueva que se ha creado y puede tomar los valores </w:t>
-      </w:r>
-      <w:r>
-        <w:t>(“Basic”, “Intermediate”,  “Advanced”)</w:t>
-      </w:r>
-      <w:r>
-        <w:t xml:space="preserve">, y con la anotación </w:t>
-      </w:r>
-      <w:r>
-        <w:rPr>
-          <w:i/>
-          <w:iCs/>
-        </w:rPr>
-        <w:t>@NotNull</w:t>
-      </w:r>
-      <w:r>
-        <w:t>, para que no pueda ser nulo y se tenga que coger los valores definidos.</w:t>
-      </w:r>
-    </w:p>
-    <w:p/>
-    <w:p>
-      <w:r>
-        <w:rPr>
-          <w:u w:val="single"/>
-        </w:rPr>
-        <w:t>updateMoment</w:t>
-      </w:r>
-      <w:r>
-        <w:t xml:space="preserve"> de tipo </w:t>
-      </w:r>
-      <w:r>
-        <w:t>Date con los atributos “</w:t>
-      </w:r>
-      <w:r>
-        <w:rPr>
-          <w:i/>
-          <w:iCs/>
-        </w:rPr>
-        <w:t>@Temporal(TemporalType.TIMESTAMP)</w:t>
-      </w:r>
-      <w:r>
-        <w:t>” y “</w:t>
-      </w:r>
-      <w:r>
-        <w:rPr>
-          <w:i/>
-          <w:iCs/>
-        </w:rPr>
-        <w:t>@PastOrPresent</w:t>
-      </w:r>
-      <w:r>
-        <w:t>” puesto que es una fecha.</w:t>
-      </w:r>
-      <w:r>
-        <w:t xml:space="preserve"> Se ha elegido tomar la anotación @PastOrPresent puesto que se ha observado el proyecto starter Acme-Jobs, y el atributo “moment” está definido con esa anotación</w:t>
-      </w:r>
-      <w:r>
-        <w:t>.</w:t>
-      </w:r>
-    </w:p>
-    <w:p/>
-    <w:p>
-      <w:r>
-        <w:rPr>
-          <w:u w:val="single"/>
-        </w:rPr>
-        <w:t>link</w:t>
-      </w:r>
-      <w:r>
-        <w:t xml:space="preserve"> </w:t>
-      </w:r>
-      <w:r>
-        <w:t>de Tipo String y con el atributo “</w:t>
-      </w:r>
-      <w:r>
-        <w:rPr>
-          <w:i/>
-          <w:iCs/>
-        </w:rPr>
-        <w:t>@URL</w:t>
-      </w:r>
-      <w:r>
-        <w:t>”, para que se haga la validación automáticamente y coincida con el formato de una URL</w:t>
-      </w:r>
-      <w:r>
-        <w:t>, y tiene que ser opcional</w:t>
-      </w:r>
-      <w:r>
-        <w:t>.</w:t>
-      </w:r>
-    </w:p>
-    <w:p/>
-    <w:p>
-      <w:r>
-        <w:rPr>
-          <w:u w:val="single"/>
-        </w:rPr>
-        <w:t>estimatedTotalTime</w:t>
-      </w:r>
-      <w:r>
-        <w:t xml:space="preserve"> de tipo Integer, puesto que voy a medir los minutos, y con la anotación “</w:t>
-      </w:r>
-      <w:r>
-        <w:rPr>
-          <w:i/>
-          <w:iCs/>
-        </w:rPr>
-        <w:t>@NotNull</w:t>
-      </w:r>
-      <w:r>
-        <w:t>”, para que por defecto pueda tomar el valor 0.</w:t>
-      </w:r>
-    </w:p>
-    <w:p/>
-    <w:p>
       <w:pPr>
         <w:pStyle w:val="Ttulo3"/>
       </w:pPr>
-      <w:bookmarkStart w:id="11" w:name="_Toc160705578"/>
-      <w:r>
-        <w:t>TrainingSession</w:t>
-      </w:r>
-      <w:bookmarkEnd w:id="11"/>
+      <w:bookmarkStart w:id="10" w:name="_Toc160705577"/>
+      <w:proofErr w:type="spellStart"/>
+      <w:r>
+        <w:t>TrainingModul</w:t>
+      </w:r>
+      <w:r>
+        <w:t>e</w:t>
+      </w:r>
+      <w:bookmarkEnd w:id="10"/>
+      <w:proofErr w:type="spellEnd"/>
     </w:p>
     <w:p>
       <w:pPr>
@@ -2596,52 +2694,360 @@
         <w:t>code</w:t>
       </w:r>
       <w:r>
-        <w:t xml:space="preserve"> de Tipo String y con los atributos “</w:t>
-      </w:r>
-      <w:r>
-        <w:rPr>
-          <w:i/>
-          <w:iCs/>
-        </w:rPr>
-        <w:t>@NotBlank</w:t>
-      </w:r>
-      <w:r>
-        <w:t>”, “@</w:t>
-      </w:r>
-      <w:r>
-        <w:rPr>
-          <w:i/>
-          <w:iCs/>
-        </w:rPr>
-        <w:t xml:space="preserve">Pattern(regexp = </w:t>
-      </w:r>
-      <w:r>
-        <w:rPr>
-          <w:i/>
-          <w:iCs/>
-        </w:rPr>
-        <w:t>“TS-[A-Z]{1,3}-[0-9]{3}</w:t>
-      </w:r>
+        <w:t xml:space="preserve"> de Tipo </w:t>
+      </w:r>
+      <w:proofErr w:type="spellStart"/>
+      <w:r>
+        <w:t>String</w:t>
+      </w:r>
+      <w:proofErr w:type="spellEnd"/>
+      <w:r>
+        <w:t xml:space="preserve"> y con los atributos “@</w:t>
+      </w:r>
+      <w:proofErr w:type="spellStart"/>
+      <w:r>
+        <w:rPr>
+          <w:i/>
+          <w:iCs/>
+        </w:rPr>
+        <w:t>NotBlank</w:t>
+      </w:r>
+      <w:proofErr w:type="spellEnd"/>
       <w:r>
         <w:t>”</w:t>
       </w:r>
       <w:r>
-        <w:t>)” y “</w:t>
-      </w:r>
-      <w:r>
-        <w:rPr>
-          <w:i/>
-          <w:iCs/>
-        </w:rPr>
-        <w:t>@Column(unique = tru</w:t>
-      </w:r>
-      <w:r>
-        <w:rPr>
-          <w:i/>
-          <w:iCs/>
-        </w:rPr>
-        <w:t>e</w:t>
-      </w:r>
+        <w:t xml:space="preserve">, </w:t>
+      </w:r>
+      <w:r>
+        <w:rPr>
+          <w:i/>
+          <w:iCs/>
+        </w:rPr>
+        <w:t>“@</w:t>
+      </w:r>
+      <w:proofErr w:type="spellStart"/>
+      <w:r>
+        <w:rPr>
+          <w:i/>
+          <w:iCs/>
+        </w:rPr>
+        <w:t>Pattern</w:t>
+      </w:r>
+      <w:proofErr w:type="spellEnd"/>
+      <w:r>
+        <w:rPr>
+          <w:i/>
+          <w:iCs/>
+        </w:rPr>
+        <w:t>(</w:t>
+      </w:r>
+      <w:proofErr w:type="spellStart"/>
+      <w:r>
+        <w:rPr>
+          <w:i/>
+          <w:iCs/>
+        </w:rPr>
+        <w:t>regexp</w:t>
+      </w:r>
+      <w:proofErr w:type="spellEnd"/>
+      <w:r>
+        <w:rPr>
+          <w:i/>
+          <w:iCs/>
+        </w:rPr>
+        <w:t xml:space="preserve"> = "[A-Z]{1,3}-[0-9]{3}")</w:t>
+      </w:r>
+      <w:r>
+        <w:t>”</w:t>
+      </w:r>
+      <w:r>
+        <w:t xml:space="preserve"> y </w:t>
+      </w:r>
+      <w:r>
+        <w:rPr>
+          <w:i/>
+          <w:iCs/>
+        </w:rPr>
+        <w:t>“@</w:t>
+      </w:r>
+      <w:proofErr w:type="spellStart"/>
+      <w:r>
+        <w:rPr>
+          <w:i/>
+          <w:iCs/>
+        </w:rPr>
+        <w:t>Column</w:t>
+      </w:r>
+      <w:proofErr w:type="spellEnd"/>
+      <w:r>
+        <w:rPr>
+          <w:i/>
+          <w:iCs/>
+        </w:rPr>
+        <w:t>(</w:t>
+      </w:r>
+      <w:proofErr w:type="spellStart"/>
+      <w:r>
+        <w:rPr>
+          <w:i/>
+          <w:iCs/>
+        </w:rPr>
+        <w:t>unique</w:t>
+      </w:r>
+      <w:proofErr w:type="spellEnd"/>
+      <w:r>
+        <w:rPr>
+          <w:i/>
+          <w:iCs/>
+        </w:rPr>
+        <w:t xml:space="preserve"> = true)”</w:t>
+      </w:r>
+      <w:r>
+        <w:t xml:space="preserve"> puesto que en los requisitos nos piden que sean </w:t>
+      </w:r>
+      <w:proofErr w:type="spellStart"/>
+      <w:r>
+        <w:t>notblank</w:t>
+      </w:r>
+      <w:proofErr w:type="spellEnd"/>
+      <w:r>
+        <w:t xml:space="preserve"> y </w:t>
+      </w:r>
+      <w:r>
+        <w:t xml:space="preserve">único y con el patrón </w:t>
+      </w:r>
+      <w:r>
+        <w:t>“[A-Z]{1,3}-[0-9]{3}”</w:t>
+      </w:r>
+      <w:r>
+        <w:t>.</w:t>
+      </w:r>
+    </w:p>
+    <w:p/>
+    <w:p>
+      <w:proofErr w:type="spellStart"/>
+      <w:r>
+        <w:rPr>
+          <w:u w:val="single"/>
+        </w:rPr>
+        <w:t>creationMoment</w:t>
+      </w:r>
+      <w:proofErr w:type="spellEnd"/>
+      <w:r>
+        <w:t xml:space="preserve"> </w:t>
+      </w:r>
+      <w:r>
+        <w:t>de tipo Date con los atributos “@Temporal(</w:t>
+      </w:r>
+      <w:proofErr w:type="spellStart"/>
+      <w:r>
+        <w:t>TemporalType.TIMESTAMP</w:t>
+      </w:r>
+      <w:proofErr w:type="spellEnd"/>
+      <w:r>
+        <w:t>)” y “@</w:t>
+      </w:r>
+      <w:proofErr w:type="spellStart"/>
+      <w:r>
+        <w:t>Past</w:t>
+      </w:r>
+      <w:proofErr w:type="spellEnd"/>
+      <w:r>
+        <w:t>” puesto que es una fecha y tiene que estar en el pasado.</w:t>
+      </w:r>
+    </w:p>
+    <w:p/>
+    <w:p>
+      <w:proofErr w:type="spellStart"/>
+      <w:r>
+        <w:rPr>
+          <w:u w:val="single"/>
+        </w:rPr>
+        <w:t>details</w:t>
+      </w:r>
+      <w:proofErr w:type="spellEnd"/>
+      <w:r>
+        <w:t xml:space="preserve"> </w:t>
+      </w:r>
+      <w:r>
+        <w:t xml:space="preserve">de Tipo </w:t>
+      </w:r>
+      <w:proofErr w:type="spellStart"/>
+      <w:r>
+        <w:t>String</w:t>
+      </w:r>
+      <w:proofErr w:type="spellEnd"/>
+      <w:r>
+        <w:t xml:space="preserve"> y con los atributos “</w:t>
+      </w:r>
+      <w:r>
+        <w:rPr>
+          <w:i/>
+          <w:iCs/>
+        </w:rPr>
+        <w:t>@</w:t>
+      </w:r>
+      <w:proofErr w:type="spellStart"/>
+      <w:r>
+        <w:rPr>
+          <w:i/>
+          <w:iCs/>
+        </w:rPr>
+        <w:t>NotBlank</w:t>
+      </w:r>
+      <w:proofErr w:type="spellEnd"/>
+      <w:r>
+        <w:t>” y “</w:t>
+      </w:r>
+      <w:r>
+        <w:rPr>
+          <w:i/>
+          <w:iCs/>
+        </w:rPr>
+        <w:t>@</w:t>
+      </w:r>
+      <w:proofErr w:type="spellStart"/>
+      <w:r>
+        <w:rPr>
+          <w:i/>
+          <w:iCs/>
+        </w:rPr>
+        <w:t>Lenght</w:t>
+      </w:r>
+      <w:proofErr w:type="spellEnd"/>
+      <w:r>
+        <w:rPr>
+          <w:i/>
+          <w:iCs/>
+        </w:rPr>
+        <w:t>(</w:t>
+      </w:r>
+      <w:proofErr w:type="spellStart"/>
+      <w:r>
+        <w:rPr>
+          <w:i/>
+          <w:iCs/>
+        </w:rPr>
+        <w:t>max</w:t>
+      </w:r>
+      <w:proofErr w:type="spellEnd"/>
+      <w:r>
+        <w:rPr>
+          <w:i/>
+          <w:iCs/>
+        </w:rPr>
+        <w:t xml:space="preserve"> = 100)</w:t>
+      </w:r>
+      <w:r>
+        <w:t xml:space="preserve">” puesto que en los requisitos nos piden que sean </w:t>
+      </w:r>
+      <w:proofErr w:type="spellStart"/>
+      <w:r>
+        <w:t>notblank</w:t>
+      </w:r>
+      <w:proofErr w:type="spellEnd"/>
+      <w:r>
+        <w:t xml:space="preserve"> y menor a 101 caracteres.</w:t>
+      </w:r>
+    </w:p>
+    <w:p/>
+    <w:p>
+      <w:proofErr w:type="spellStart"/>
+      <w:r>
+        <w:rPr>
+          <w:u w:val="single"/>
+        </w:rPr>
+        <w:t>difficultyLevel</w:t>
+      </w:r>
+      <w:proofErr w:type="spellEnd"/>
+      <w:r>
+        <w:t xml:space="preserve"> de tipo </w:t>
+      </w:r>
+      <w:proofErr w:type="spellStart"/>
+      <w:r>
+        <w:t>Difficulty</w:t>
+      </w:r>
+      <w:proofErr w:type="spellEnd"/>
+      <w:r>
+        <w:t xml:space="preserve"> </w:t>
+      </w:r>
+      <w:proofErr w:type="spellStart"/>
+      <w:r>
+        <w:t>level</w:t>
+      </w:r>
+      <w:proofErr w:type="spellEnd"/>
+      <w:r>
+        <w:t>, la cu</w:t>
+      </w:r>
+      <w:r>
+        <w:t xml:space="preserve">al es una clase enumerada nueva que se ha creado y puede tomar los valores </w:t>
+      </w:r>
+      <w:r>
+        <w:t>(“Basic”, “</w:t>
+      </w:r>
+      <w:proofErr w:type="spellStart"/>
+      <w:r>
+        <w:t>Intermediate</w:t>
+      </w:r>
+      <w:proofErr w:type="spellEnd"/>
+      <w:r>
+        <w:t>”,  “</w:t>
+      </w:r>
+      <w:proofErr w:type="spellStart"/>
+      <w:r>
+        <w:t>Advanced</w:t>
+      </w:r>
+      <w:proofErr w:type="spellEnd"/>
+      <w:r>
+        <w:t>”)</w:t>
+      </w:r>
+      <w:r>
+        <w:t xml:space="preserve">, y con la anotación </w:t>
+      </w:r>
+      <w:r>
+        <w:rPr>
+          <w:i/>
+          <w:iCs/>
+        </w:rPr>
+        <w:t>@NotNull</w:t>
+      </w:r>
+      <w:r>
+        <w:t>, para que no pueda ser nulo y se tenga que coger los valores definidos.</w:t>
+      </w:r>
+    </w:p>
+    <w:p/>
+    <w:p>
+      <w:proofErr w:type="spellStart"/>
+      <w:r>
+        <w:rPr>
+          <w:u w:val="single"/>
+        </w:rPr>
+        <w:t>updateMoment</w:t>
+      </w:r>
+      <w:proofErr w:type="spellEnd"/>
+      <w:r>
+        <w:t xml:space="preserve"> de tipo </w:t>
+      </w:r>
+      <w:r>
+        <w:t>Date con los atributos “</w:t>
+      </w:r>
+      <w:r>
+        <w:rPr>
+          <w:i/>
+          <w:iCs/>
+        </w:rPr>
+        <w:t>@Temporal(</w:t>
+      </w:r>
+      <w:proofErr w:type="spellStart"/>
+      <w:r>
+        <w:rPr>
+          <w:i/>
+          <w:iCs/>
+        </w:rPr>
+        <w:t>TemporalType.TIMESTAMP</w:t>
+      </w:r>
+      <w:proofErr w:type="spellEnd"/>
       <w:r>
         <w:rPr>
           <w:i/>
@@ -2650,254 +3056,137 @@
         <w:t>)</w:t>
       </w:r>
       <w:r>
-        <w:t>” puesto que en los requisitos nos piden que sean notblank y único y con el patrón “</w:t>
-      </w:r>
-      <w:r>
-        <w:t>TS-[A-Z]{1,3}-[0-9]{3}</w:t>
-      </w:r>
-      <w:r>
-        <w:t>”.</w:t>
+        <w:t>” y “</w:t>
+      </w:r>
+      <w:r>
+        <w:rPr>
+          <w:i/>
+          <w:iCs/>
+        </w:rPr>
+        <w:t>@</w:t>
+      </w:r>
+      <w:proofErr w:type="spellStart"/>
+      <w:r>
+        <w:rPr>
+          <w:i/>
+          <w:iCs/>
+        </w:rPr>
+        <w:t>PastOrPresent</w:t>
+      </w:r>
+      <w:proofErr w:type="spellEnd"/>
+      <w:r>
+        <w:t>” puesto que es una fecha.</w:t>
+      </w:r>
+      <w:r>
+        <w:t xml:space="preserve"> Se ha elegido tomar la anotación @PastOrPresent puesto que se ha observado el proyecto starter Acme-Jobs, y el atributo “</w:t>
+      </w:r>
+      <w:proofErr w:type="spellStart"/>
+      <w:r>
+        <w:t>moment</w:t>
+      </w:r>
+      <w:proofErr w:type="spellEnd"/>
+      <w:r>
+        <w:t>” está definido con esa anotación</w:t>
+      </w:r>
+      <w:r>
+        <w:t>.</w:t>
       </w:r>
     </w:p>
     <w:p/>
     <w:p>
-      <w:pPr>
+      <w:proofErr w:type="gramStart"/>
+      <w:r>
         <w:rPr>
           <w:u w:val="single"/>
         </w:rPr>
-      </w:pPr>
+        <w:t>link</w:t>
+      </w:r>
+      <w:proofErr w:type="gramEnd"/>
+      <w:r>
+        <w:t xml:space="preserve"> </w:t>
+      </w:r>
+      <w:r>
+        <w:t xml:space="preserve">de Tipo </w:t>
+      </w:r>
+      <w:proofErr w:type="spellStart"/>
+      <w:r>
+        <w:t>String</w:t>
+      </w:r>
+      <w:proofErr w:type="spellEnd"/>
+      <w:r>
+        <w:t xml:space="preserve"> y con el atributo “</w:t>
+      </w:r>
+      <w:r>
+        <w:rPr>
+          <w:i/>
+          <w:iCs/>
+        </w:rPr>
+        <w:t>@URL</w:t>
+      </w:r>
+      <w:r>
+        <w:t>”, para que se haga la validación automáticamente y coincida con el formato de una URL</w:t>
+      </w:r>
+      <w:r>
+        <w:t>, y tiene que ser opcional</w:t>
+      </w:r>
+      <w:r>
+        <w:t>.</w:t>
+      </w:r>
+    </w:p>
+    <w:p/>
+    <w:p>
+      <w:proofErr w:type="spellStart"/>
+      <w:r>
+        <w:rPr>
+          <w:u w:val="single"/>
+        </w:rPr>
+        <w:t>estimatedTotalTime</w:t>
+      </w:r>
+      <w:proofErr w:type="spellEnd"/>
+      <w:r>
+        <w:t xml:space="preserve"> de tipo </w:t>
+      </w:r>
+      <w:proofErr w:type="spellStart"/>
+      <w:r>
+        <w:t>Integer</w:t>
+      </w:r>
+      <w:proofErr w:type="spellEnd"/>
+      <w:r>
+        <w:t>, puesto que voy a medir los minutos, y con la anotación “</w:t>
+      </w:r>
+      <w:r>
+        <w:rPr>
+          <w:i/>
+          <w:iCs/>
+        </w:rPr>
+        <w:t>@</w:t>
+      </w:r>
+      <w:proofErr w:type="spellStart"/>
+      <w:r>
+        <w:rPr>
+          <w:i/>
+          <w:iCs/>
+        </w:rPr>
+        <w:t>NotNull</w:t>
+      </w:r>
+      <w:proofErr w:type="spellEnd"/>
+      <w:r>
+        <w:t>”, para que por defecto pueda tomar el valor 0.</w:t>
+      </w:r>
+    </w:p>
+    <w:p/>
+    <w:p>
+      <w:pPr>
+        <w:pStyle w:val="Ttulo3"/>
+      </w:pPr>
+      <w:bookmarkStart w:id="11" w:name="_Toc160705578"/>
+      <w:proofErr w:type="spellStart"/>
       <w:r>
         <w:lastRenderedPageBreak/>
-        <w:t xml:space="preserve">Para la definición del periodo he creado dos atributos de Tipo Date llamados </w:t>
-      </w:r>
-      <w:r>
-        <w:rPr>
-          <w:u w:val="single"/>
-        </w:rPr>
-        <w:t>startTime</w:t>
-      </w:r>
-      <w:r>
-        <w:t xml:space="preserve"> y </w:t>
-      </w:r>
-      <w:r>
-        <w:rPr>
-          <w:u w:val="single"/>
-        </w:rPr>
-        <w:t>endTime</w:t>
-      </w:r>
-      <w:r>
-        <w:rPr>
-          <w:u w:val="single"/>
-        </w:rPr>
-        <w:t xml:space="preserve"> </w:t>
-      </w:r>
-      <w:r>
-        <w:t>ambos con la anotación “</w:t>
-      </w:r>
-      <w:r>
-        <w:rPr>
-          <w:i/>
-          <w:iCs/>
-        </w:rPr>
-        <w:t>@Temporal(TemporalType.TIMESTAMP)</w:t>
-      </w:r>
-      <w:r>
-        <w:rPr>
-          <w:i/>
-          <w:iCs/>
-        </w:rPr>
-        <w:t xml:space="preserve">”. </w:t>
-      </w:r>
-      <w:r>
-        <w:t>No se le ha puesto más atributos</w:t>
-      </w:r>
-      <w:r>
-        <w:t xml:space="preserve"> de tipo temporal</w:t>
-      </w:r>
-      <w:r>
-        <w:t>, porque simplemente me sirven para calcular un periodo, actualmente no es necesario considerar lo que pasa antes o después de las fechas del periodo.</w:t>
-      </w:r>
-      <w:r>
-        <w:t xml:space="preserve"> Otro atributo que sí se le ha añadido es el @Not</w:t>
-      </w:r>
-      <w:r>
-        <w:t>Null</w:t>
-      </w:r>
-      <w:r>
-        <w:t>, porque no tiene sentido que no exista una fecha, tiene que existir sí o sí.</w:t>
-      </w:r>
-    </w:p>
-    <w:p/>
-    <w:p>
-      <w:r>
-        <w:rPr>
-          <w:u w:val="single"/>
-        </w:rPr>
-        <w:t>location</w:t>
-      </w:r>
-      <w:r>
-        <w:t xml:space="preserve"> de Tipo String y con los atributos “</w:t>
-      </w:r>
-      <w:r>
-        <w:rPr>
-          <w:i/>
-          <w:iCs/>
-        </w:rPr>
-        <w:t>@NotBlank</w:t>
-      </w:r>
-      <w:r>
-        <w:t>” y “@Lenght(max = 75)” puesto que en los requisitos nos piden que sean notblank y menor a 76 caracteres.</w:t>
-      </w:r>
-    </w:p>
-    <w:p/>
-    <w:p>
-      <w:r>
-        <w:rPr>
-          <w:u w:val="single"/>
-        </w:rPr>
-        <w:t>instructor</w:t>
-      </w:r>
-      <w:r>
-        <w:t xml:space="preserve"> de Tipo String y con los atributos </w:t>
-      </w:r>
-      <w:r>
-        <w:rPr>
-          <w:i/>
-          <w:iCs/>
-        </w:rPr>
-        <w:t>“@NotBlank</w:t>
-      </w:r>
-      <w:r>
-        <w:t>” y “</w:t>
-      </w:r>
-      <w:r>
-        <w:rPr>
-          <w:i/>
-          <w:iCs/>
-        </w:rPr>
-        <w:t>@Lenght(max = 75)</w:t>
-      </w:r>
-      <w:r>
-        <w:t>” puesto que en los requisitos nos piden que sean notblank y menor a 76 caracteres.</w:t>
-      </w:r>
-    </w:p>
-    <w:p/>
-    <w:p>
-      <w:r>
-        <w:rPr>
-          <w:u w:val="single"/>
-        </w:rPr>
-        <w:t>contactE</w:t>
-      </w:r>
-      <w:r>
-        <w:rPr>
-          <w:u w:val="single"/>
-        </w:rPr>
-        <w:t>mail</w:t>
-      </w:r>
-      <w:r>
-        <w:t xml:space="preserve"> de Tipo String y con </w:t>
-      </w:r>
-      <w:r>
-        <w:t>los atributos</w:t>
-      </w:r>
-      <w:r>
-        <w:t xml:space="preserve"> “</w:t>
-      </w:r>
-      <w:r>
-        <w:rPr>
-          <w:i/>
-          <w:iCs/>
-        </w:rPr>
-        <w:t>@Email</w:t>
-      </w:r>
-      <w:r>
-        <w:t>”</w:t>
-      </w:r>
-      <w:r>
-        <w:t xml:space="preserve"> y “</w:t>
-      </w:r>
-      <w:r>
-        <w:rPr>
-          <w:i/>
-          <w:iCs/>
-        </w:rPr>
-        <w:t>@NotBlank</w:t>
-      </w:r>
-      <w:r>
-        <w:t>”</w:t>
-      </w:r>
-      <w:r>
-        <w:t>, para que se haga la validación automáticamente y coincida con el formato de un email</w:t>
-      </w:r>
-      <w:r>
-        <w:t>, y además, la anotación notblank puesto que tiene que ser mandatory.</w:t>
-      </w:r>
-    </w:p>
-    <w:p/>
-    <w:p>
-      <w:r>
-        <w:rPr>
-          <w:i/>
-          <w:iCs/>
-        </w:rPr>
-        <w:t>furtherInformationLink</w:t>
-      </w:r>
-      <w:r>
-        <w:t xml:space="preserve"> </w:t>
-      </w:r>
-      <w:r>
-        <w:t>de Tipo String y con el atributo “</w:t>
-      </w:r>
-      <w:r>
-        <w:rPr>
-          <w:i/>
-          <w:iCs/>
-        </w:rPr>
-        <w:t>@URL”</w:t>
-      </w:r>
-      <w:r>
-        <w:t>, para que se haga la validación automáticamente y coincida con el formato de una URL, y tiene que ser opcional.</w:t>
-      </w:r>
-    </w:p>
-    <w:p/>
-    <w:p>
-      <w:pPr>
-        <w:rPr>
-          <w:u w:val="single"/>
-        </w:rPr>
-      </w:pPr>
-      <w:r>
-        <w:t>También se ha creado una relación ManyToOne con training module. Se han añadido las anotaciones “</w:t>
-      </w:r>
-      <w:r>
-        <w:rPr>
-          <w:i/>
-          <w:iCs/>
-        </w:rPr>
-        <w:t>@NotNull @Valid @ManyToOne(optional = false)</w:t>
-      </w:r>
-      <w:r>
-        <w:rPr>
-          <w:i/>
-          <w:iCs/>
-        </w:rPr>
-        <w:t xml:space="preserve">” </w:t>
-      </w:r>
-      <w:r>
-        <w:t>puesto que se tiene que validar a nivel de Framework, Application y Base de datos.</w:t>
-      </w:r>
-    </w:p>
-    <w:p/>
-    <w:p>
-      <w:pPr>
-        <w:pStyle w:val="Ttulo3"/>
-      </w:pPr>
-      <w:bookmarkStart w:id="12" w:name="_Toc160705579"/>
-      <w:r>
-        <w:t>Developer</w:t>
-      </w:r>
-      <w:bookmarkEnd w:id="12"/>
+        <w:t>TrainingSession</w:t>
+      </w:r>
+      <w:bookmarkEnd w:id="11"/>
+      <w:proofErr w:type="spellEnd"/>
     </w:p>
     <w:p>
       <w:pPr>
@@ -2912,18 +3201,341 @@
         <w:rPr>
           <w:u w:val="single"/>
         </w:rPr>
-        <w:t>degree</w:t>
-      </w:r>
-      <w:r>
-        <w:t xml:space="preserve"> de Tipo String y con los atributos “</w:t>
-      </w:r>
-      <w:r>
-        <w:rPr>
-          <w:i/>
-          <w:iCs/>
-        </w:rPr>
-        <w:t>@NotBlank</w:t>
-      </w:r>
+        <w:t>code</w:t>
+      </w:r>
+      <w:r>
+        <w:t xml:space="preserve"> de Tipo </w:t>
+      </w:r>
+      <w:proofErr w:type="spellStart"/>
+      <w:r>
+        <w:t>String</w:t>
+      </w:r>
+      <w:proofErr w:type="spellEnd"/>
+      <w:r>
+        <w:t xml:space="preserve"> y con los atributos “</w:t>
+      </w:r>
+      <w:r>
+        <w:rPr>
+          <w:i/>
+          <w:iCs/>
+        </w:rPr>
+        <w:t>@</w:t>
+      </w:r>
+      <w:proofErr w:type="spellStart"/>
+      <w:r>
+        <w:rPr>
+          <w:i/>
+          <w:iCs/>
+        </w:rPr>
+        <w:t>NotBlank</w:t>
+      </w:r>
+      <w:proofErr w:type="spellEnd"/>
+      <w:r>
+        <w:t>”, “@</w:t>
+      </w:r>
+      <w:proofErr w:type="spellStart"/>
+      <w:r>
+        <w:rPr>
+          <w:i/>
+          <w:iCs/>
+        </w:rPr>
+        <w:t>Pattern</w:t>
+      </w:r>
+      <w:proofErr w:type="spellEnd"/>
+      <w:r>
+        <w:rPr>
+          <w:i/>
+          <w:iCs/>
+        </w:rPr>
+        <w:t>(</w:t>
+      </w:r>
+      <w:proofErr w:type="spellStart"/>
+      <w:r>
+        <w:rPr>
+          <w:i/>
+          <w:iCs/>
+        </w:rPr>
+        <w:t>regexp</w:t>
+      </w:r>
+      <w:proofErr w:type="spellEnd"/>
+      <w:r>
+        <w:rPr>
+          <w:i/>
+          <w:iCs/>
+        </w:rPr>
+        <w:t xml:space="preserve"> = </w:t>
+      </w:r>
+      <w:r>
+        <w:rPr>
+          <w:i/>
+          <w:iCs/>
+        </w:rPr>
+        <w:t>“TS-[A-Z]{1,3}-[0-9]{3}</w:t>
+      </w:r>
+      <w:r>
+        <w:t>”</w:t>
+      </w:r>
+      <w:r>
+        <w:t>)” y “</w:t>
+      </w:r>
+      <w:r>
+        <w:rPr>
+          <w:i/>
+          <w:iCs/>
+        </w:rPr>
+        <w:t>@</w:t>
+      </w:r>
+      <w:proofErr w:type="spellStart"/>
+      <w:r>
+        <w:rPr>
+          <w:i/>
+          <w:iCs/>
+        </w:rPr>
+        <w:t>Column</w:t>
+      </w:r>
+      <w:proofErr w:type="spellEnd"/>
+      <w:r>
+        <w:rPr>
+          <w:i/>
+          <w:iCs/>
+        </w:rPr>
+        <w:t>(</w:t>
+      </w:r>
+      <w:proofErr w:type="spellStart"/>
+      <w:r>
+        <w:rPr>
+          <w:i/>
+          <w:iCs/>
+        </w:rPr>
+        <w:t>unique</w:t>
+      </w:r>
+      <w:proofErr w:type="spellEnd"/>
+      <w:r>
+        <w:rPr>
+          <w:i/>
+          <w:iCs/>
+        </w:rPr>
+        <w:t xml:space="preserve"> = tru</w:t>
+      </w:r>
+      <w:r>
+        <w:rPr>
+          <w:i/>
+          <w:iCs/>
+        </w:rPr>
+        <w:t>e</w:t>
+      </w:r>
+      <w:r>
+        <w:rPr>
+          <w:i/>
+          <w:iCs/>
+        </w:rPr>
+        <w:t>)</w:t>
+      </w:r>
+      <w:r>
+        <w:t xml:space="preserve">” puesto que en los requisitos nos piden que sean </w:t>
+      </w:r>
+      <w:proofErr w:type="spellStart"/>
+      <w:r>
+        <w:t>notblank</w:t>
+      </w:r>
+      <w:proofErr w:type="spellEnd"/>
+      <w:r>
+        <w:t xml:space="preserve"> y único y con el patrón “</w:t>
+      </w:r>
+      <w:r>
+        <w:t>TS-[A-Z]{1,3}-[0-9]{3}</w:t>
+      </w:r>
+      <w:r>
+        <w:t>”.</w:t>
+      </w:r>
+    </w:p>
+    <w:p/>
+    <w:p>
+      <w:pPr>
+        <w:rPr>
+          <w:u w:val="single"/>
+        </w:rPr>
+      </w:pPr>
+      <w:r>
+        <w:t xml:space="preserve">Para la definición del periodo he creado dos atributos de Tipo Date llamados </w:t>
+      </w:r>
+      <w:proofErr w:type="spellStart"/>
+      <w:r>
+        <w:rPr>
+          <w:u w:val="single"/>
+        </w:rPr>
+        <w:t>startTime</w:t>
+      </w:r>
+      <w:proofErr w:type="spellEnd"/>
+      <w:r>
+        <w:t xml:space="preserve"> y </w:t>
+      </w:r>
+      <w:proofErr w:type="spellStart"/>
+      <w:r>
+        <w:rPr>
+          <w:u w:val="single"/>
+        </w:rPr>
+        <w:t>endTime</w:t>
+      </w:r>
+      <w:proofErr w:type="spellEnd"/>
+      <w:r>
+        <w:rPr>
+          <w:u w:val="single"/>
+        </w:rPr>
+        <w:t xml:space="preserve"> </w:t>
+      </w:r>
+      <w:r>
+        <w:t>ambos con la anotación “</w:t>
+      </w:r>
+      <w:r>
+        <w:rPr>
+          <w:i/>
+          <w:iCs/>
+        </w:rPr>
+        <w:t>@Temporal(</w:t>
+      </w:r>
+      <w:proofErr w:type="spellStart"/>
+      <w:r>
+        <w:rPr>
+          <w:i/>
+          <w:iCs/>
+        </w:rPr>
+        <w:t>TemporalType.TIMESTAMP</w:t>
+      </w:r>
+      <w:proofErr w:type="spellEnd"/>
+      <w:r>
+        <w:rPr>
+          <w:i/>
+          <w:iCs/>
+        </w:rPr>
+        <w:t>)</w:t>
+      </w:r>
+      <w:r>
+        <w:rPr>
+          <w:i/>
+          <w:iCs/>
+        </w:rPr>
+        <w:t xml:space="preserve">”. </w:t>
+      </w:r>
+      <w:r>
+        <w:t>No se le ha puesto más atributos</w:t>
+      </w:r>
+      <w:r>
+        <w:t xml:space="preserve"> de tipo temporal</w:t>
+      </w:r>
+      <w:r>
+        <w:t>, porque simplemente me sirven para calcular un periodo, actualmente no es necesario considerar lo que pasa antes o después de las fechas del periodo.</w:t>
+      </w:r>
+      <w:r>
+        <w:t xml:space="preserve"> Otro atributo que sí se le ha añadido es el @Not</w:t>
+      </w:r>
+      <w:r>
+        <w:t>Null</w:t>
+      </w:r>
+      <w:r>
+        <w:t>, porque no tiene sentido que no exista una fecha, tiene que existir sí o sí.</w:t>
+      </w:r>
+    </w:p>
+    <w:p/>
+    <w:p>
+      <w:proofErr w:type="spellStart"/>
+      <w:r>
+        <w:rPr>
+          <w:u w:val="single"/>
+        </w:rPr>
+        <w:t>location</w:t>
+      </w:r>
+      <w:proofErr w:type="spellEnd"/>
+      <w:r>
+        <w:t xml:space="preserve"> de Tipo </w:t>
+      </w:r>
+      <w:proofErr w:type="spellStart"/>
+      <w:r>
+        <w:t>String</w:t>
+      </w:r>
+      <w:proofErr w:type="spellEnd"/>
+      <w:r>
+        <w:t xml:space="preserve"> y con los atributos “</w:t>
+      </w:r>
+      <w:r>
+        <w:rPr>
+          <w:i/>
+          <w:iCs/>
+        </w:rPr>
+        <w:t>@</w:t>
+      </w:r>
+      <w:proofErr w:type="spellStart"/>
+      <w:r>
+        <w:rPr>
+          <w:i/>
+          <w:iCs/>
+        </w:rPr>
+        <w:t>NotBlank</w:t>
+      </w:r>
+      <w:proofErr w:type="spellEnd"/>
+      <w:r>
+        <w:t>” y “@</w:t>
+      </w:r>
+      <w:proofErr w:type="spellStart"/>
+      <w:r>
+        <w:t>Lenght</w:t>
+      </w:r>
+      <w:proofErr w:type="spellEnd"/>
+      <w:r>
+        <w:t>(</w:t>
+      </w:r>
+      <w:proofErr w:type="spellStart"/>
+      <w:r>
+        <w:t>max</w:t>
+      </w:r>
+      <w:proofErr w:type="spellEnd"/>
+      <w:r>
+        <w:t xml:space="preserve"> = 75)” puesto que en los requisitos nos piden que sean </w:t>
+      </w:r>
+      <w:proofErr w:type="spellStart"/>
+      <w:r>
+        <w:t>notblank</w:t>
+      </w:r>
+      <w:proofErr w:type="spellEnd"/>
+      <w:r>
+        <w:t xml:space="preserve"> y menor a 76 caracteres.</w:t>
+      </w:r>
+    </w:p>
+    <w:p/>
+    <w:p>
+      <w:r>
+        <w:rPr>
+          <w:u w:val="single"/>
+        </w:rPr>
+        <w:t>instructor</w:t>
+      </w:r>
+      <w:r>
+        <w:t xml:space="preserve"> de Tipo </w:t>
+      </w:r>
+      <w:proofErr w:type="spellStart"/>
+      <w:r>
+        <w:t>String</w:t>
+      </w:r>
+      <w:proofErr w:type="spellEnd"/>
+      <w:r>
+        <w:t xml:space="preserve"> y con los atributos </w:t>
+      </w:r>
+      <w:r>
+        <w:rPr>
+          <w:i/>
+          <w:iCs/>
+        </w:rPr>
+        <w:t>“@</w:t>
+      </w:r>
+      <w:proofErr w:type="spellStart"/>
+      <w:r>
+        <w:rPr>
+          <w:i/>
+          <w:iCs/>
+        </w:rPr>
+        <w:t>NotBlank</w:t>
+      </w:r>
+      <w:proofErr w:type="spellEnd"/>
       <w:r>
         <w:t>” y “</w:t>
       </w:r>
@@ -2932,142 +3544,256 @@
           <w:i/>
           <w:iCs/>
         </w:rPr>
-        <w:t>@Lenght(max = 75)</w:t>
-      </w:r>
-      <w:r>
-        <w:t>” puesto que en los requisitos nos piden que sean notblank y menor a 76 caracteres.</w:t>
+        <w:t>@</w:t>
+      </w:r>
+      <w:proofErr w:type="spellStart"/>
+      <w:r>
+        <w:rPr>
+          <w:i/>
+          <w:iCs/>
+        </w:rPr>
+        <w:t>Lenght</w:t>
+      </w:r>
+      <w:proofErr w:type="spellEnd"/>
+      <w:r>
+        <w:rPr>
+          <w:i/>
+          <w:iCs/>
+        </w:rPr>
+        <w:t>(</w:t>
+      </w:r>
+      <w:proofErr w:type="spellStart"/>
+      <w:r>
+        <w:rPr>
+          <w:i/>
+          <w:iCs/>
+        </w:rPr>
+        <w:t>max</w:t>
+      </w:r>
+      <w:proofErr w:type="spellEnd"/>
+      <w:r>
+        <w:rPr>
+          <w:i/>
+          <w:iCs/>
+        </w:rPr>
+        <w:t xml:space="preserve"> = 75)</w:t>
+      </w:r>
+      <w:r>
+        <w:t xml:space="preserve">” puesto que en los requisitos nos piden que sean </w:t>
+      </w:r>
+      <w:proofErr w:type="spellStart"/>
+      <w:r>
+        <w:t>notblank</w:t>
+      </w:r>
+      <w:proofErr w:type="spellEnd"/>
+      <w:r>
+        <w:t xml:space="preserve"> y menor a 76 caracteres.</w:t>
       </w:r>
     </w:p>
     <w:p/>
     <w:p>
+      <w:proofErr w:type="spellStart"/>
       <w:r>
         <w:rPr>
           <w:u w:val="single"/>
         </w:rPr>
-        <w:t>specialisation</w:t>
-      </w:r>
-      <w:r>
-        <w:t xml:space="preserve"> de Tipo String y con los atributos “</w:t>
-      </w:r>
-      <w:r>
-        <w:rPr>
-          <w:i/>
-          <w:iCs/>
-        </w:rPr>
-        <w:t>@NotBlank</w:t>
-      </w:r>
-      <w:r>
-        <w:t>” y “</w:t>
-      </w:r>
-      <w:r>
-        <w:rPr>
-          <w:i/>
-          <w:iCs/>
-        </w:rPr>
-        <w:t>@Lenght(max = 100)</w:t>
-      </w:r>
-      <w:r>
-        <w:t xml:space="preserve">” puesto que en los requisitos nos piden que sean notblank y menor a </w:t>
-      </w:r>
-      <w:r>
-        <w:t>101</w:t>
-      </w:r>
-      <w:r>
-        <w:t xml:space="preserve"> caracteres.</w:t>
+        <w:t>contactE</w:t>
+      </w:r>
+      <w:r>
+        <w:rPr>
+          <w:u w:val="single"/>
+        </w:rPr>
+        <w:t>mail</w:t>
+      </w:r>
+      <w:proofErr w:type="spellEnd"/>
+      <w:r>
+        <w:t xml:space="preserve"> de Tipo </w:t>
+      </w:r>
+      <w:proofErr w:type="spellStart"/>
+      <w:r>
+        <w:t>String</w:t>
+      </w:r>
+      <w:proofErr w:type="spellEnd"/>
+      <w:r>
+        <w:t xml:space="preserve"> y con </w:t>
+      </w:r>
+      <w:r>
+        <w:t>los atributos</w:t>
+      </w:r>
+      <w:r>
+        <w:t xml:space="preserve"> “</w:t>
+      </w:r>
+      <w:r>
+        <w:rPr>
+          <w:i/>
+          <w:iCs/>
+        </w:rPr>
+        <w:t>@Email</w:t>
+      </w:r>
+      <w:r>
+        <w:t>”</w:t>
+      </w:r>
+      <w:r>
+        <w:t xml:space="preserve"> y “</w:t>
+      </w:r>
+      <w:r>
+        <w:rPr>
+          <w:i/>
+          <w:iCs/>
+        </w:rPr>
+        <w:t>@</w:t>
+      </w:r>
+      <w:proofErr w:type="spellStart"/>
+      <w:r>
+        <w:rPr>
+          <w:i/>
+          <w:iCs/>
+        </w:rPr>
+        <w:t>NotBlank</w:t>
+      </w:r>
+      <w:proofErr w:type="spellEnd"/>
+      <w:r>
+        <w:t>”</w:t>
+      </w:r>
+      <w:r>
+        <w:t>, para que se haga la validación automáticamente y coincida con el formato de un email</w:t>
+      </w:r>
+      <w:r>
+        <w:t xml:space="preserve">, </w:t>
+      </w:r>
+      <w:proofErr w:type="gramStart"/>
+      <w:r>
+        <w:t>y</w:t>
+      </w:r>
+      <w:proofErr w:type="gramEnd"/>
+      <w:r>
+        <w:t xml:space="preserve"> además, la anotación </w:t>
+      </w:r>
+      <w:proofErr w:type="spellStart"/>
+      <w:r>
+        <w:t>notblank</w:t>
+      </w:r>
+      <w:proofErr w:type="spellEnd"/>
+      <w:r>
+        <w:t xml:space="preserve"> puesto que tiene que ser </w:t>
+      </w:r>
+      <w:proofErr w:type="spellStart"/>
+      <w:r>
+        <w:t>mandatory</w:t>
+      </w:r>
+      <w:proofErr w:type="spellEnd"/>
+      <w:r>
+        <w:t>.</w:t>
       </w:r>
     </w:p>
     <w:p/>
     <w:p>
-      <w:r>
+      <w:proofErr w:type="spellStart"/>
+      <w:r>
+        <w:rPr>
+          <w:i/>
+          <w:iCs/>
+        </w:rPr>
+        <w:t>furtherInformationLink</w:t>
+      </w:r>
+      <w:proofErr w:type="spellEnd"/>
+      <w:r>
+        <w:t xml:space="preserve"> </w:t>
+      </w:r>
+      <w:r>
+        <w:t xml:space="preserve">de Tipo </w:t>
+      </w:r>
+      <w:proofErr w:type="spellStart"/>
+      <w:r>
+        <w:t>String</w:t>
+      </w:r>
+      <w:proofErr w:type="spellEnd"/>
+      <w:r>
+        <w:t xml:space="preserve"> y con el atributo “</w:t>
+      </w:r>
+      <w:r>
+        <w:rPr>
+          <w:i/>
+          <w:iCs/>
+        </w:rPr>
+        <w:t>@URL”</w:t>
+      </w:r>
+      <w:r>
+        <w:t>, para que se haga la validación automáticamente y coincida con el formato de una URL, y tiene que ser opcional.</w:t>
+      </w:r>
+    </w:p>
+    <w:p/>
+    <w:p>
+      <w:pPr>
         <w:rPr>
           <w:u w:val="single"/>
         </w:rPr>
-        <w:t>listOfSkills</w:t>
-      </w:r>
-      <w:r>
-        <w:t xml:space="preserve"> de Tipo String y con los atributos “</w:t>
-      </w:r>
-      <w:r>
-        <w:rPr>
-          <w:i/>
-          <w:iCs/>
-        </w:rPr>
-        <w:t>@NotBlank</w:t>
-      </w:r>
-      <w:r>
-        <w:t>” y “</w:t>
-      </w:r>
-      <w:r>
-        <w:rPr>
-          <w:i/>
-          <w:iCs/>
-        </w:rPr>
-        <w:t>@Lenght(max = 100)</w:t>
-      </w:r>
-      <w:r>
-        <w:t>” puesto que en los requisitos nos piden que sean notblank y menor a 101 caracteres.</w:t>
+      </w:pPr>
+      <w:r>
+        <w:t xml:space="preserve">También se ha creado una relación </w:t>
+      </w:r>
+      <w:proofErr w:type="spellStart"/>
+      <w:r>
+        <w:t>ManyToOne</w:t>
+      </w:r>
+      <w:proofErr w:type="spellEnd"/>
+      <w:r>
+        <w:t xml:space="preserve"> con training module. Se han añadido las anotaciones “</w:t>
+      </w:r>
+      <w:r>
+        <w:rPr>
+          <w:i/>
+          <w:iCs/>
+        </w:rPr>
+        <w:t>@</w:t>
+      </w:r>
+      <w:proofErr w:type="spellStart"/>
+      <w:r>
+        <w:rPr>
+          <w:i/>
+          <w:iCs/>
+        </w:rPr>
+        <w:t>NotNull</w:t>
+      </w:r>
+      <w:proofErr w:type="spellEnd"/>
+      <w:r>
+        <w:rPr>
+          <w:i/>
+          <w:iCs/>
+        </w:rPr>
+        <w:t xml:space="preserve"> @Valid @ManyToOne(optional = false)</w:t>
+      </w:r>
+      <w:r>
+        <w:rPr>
+          <w:i/>
+          <w:iCs/>
+        </w:rPr>
+        <w:t xml:space="preserve">” </w:t>
+      </w:r>
+      <w:r>
+        <w:t xml:space="preserve">puesto que se tiene que validar a nivel de Framework, </w:t>
+      </w:r>
+      <w:proofErr w:type="spellStart"/>
+      <w:r>
+        <w:t>Application</w:t>
+      </w:r>
+      <w:proofErr w:type="spellEnd"/>
+      <w:r>
+        <w:t xml:space="preserve"> y Base de datos.</w:t>
       </w:r>
     </w:p>
     <w:p/>
     <w:p>
-      <w:r>
-        <w:rPr>
-          <w:u w:val="single"/>
-        </w:rPr>
-        <w:t>email</w:t>
-      </w:r>
-      <w:r>
-        <w:t xml:space="preserve"> de Tipo String y con los atributos “</w:t>
-      </w:r>
-      <w:r>
-        <w:rPr>
-          <w:i/>
-          <w:iCs/>
-        </w:rPr>
-        <w:t>@Email</w:t>
-      </w:r>
-      <w:r>
-        <w:t>” y “@NotBlank”, para que se haga la validación automáticamente y coincida con el formato de un email, y además,</w:t>
-      </w:r>
-      <w:r>
-        <w:t xml:space="preserve"> he considerado que como no te dice que es opcional, tiene que ser obligatorio.</w:t>
-      </w:r>
-    </w:p>
-    <w:p/>
-    <w:p>
-      <w:r>
-        <w:rPr>
-          <w:u w:val="single"/>
-        </w:rPr>
-        <w:t>link</w:t>
-      </w:r>
-      <w:r>
-        <w:t xml:space="preserve"> de Tipo String y con el atributo “@</w:t>
-      </w:r>
-      <w:r>
-        <w:rPr>
-          <w:i/>
-          <w:iCs/>
-        </w:rPr>
-        <w:t>URL</w:t>
-      </w:r>
-      <w:r>
-        <w:t>”, para que se haga la validación automáticamente y coincida con el formato de una URL, y tiene que ser opcional.</w:t>
-      </w:r>
-    </w:p>
-    <w:p/>
-    <w:p>
       <w:pPr>
         <w:pStyle w:val="Ttulo3"/>
       </w:pPr>
-      <w:bookmarkStart w:id="13" w:name="_Toc160705580"/>
+      <w:bookmarkStart w:id="12" w:name="_Toc160705579"/>
+      <w:proofErr w:type="spellStart"/>
       <w:r>
         <w:t>Developer</w:t>
       </w:r>
-      <w:r>
-        <w:t>Dashboard</w:t>
-      </w:r>
-      <w:bookmarkEnd w:id="13"/>
+      <w:bookmarkEnd w:id="12"/>
+      <w:proofErr w:type="spellEnd"/>
     </w:p>
     <w:p>
       <w:pPr>
@@ -3078,34 +3804,423 @@
       </w:pPr>
     </w:p>
     <w:p>
-      <w:r>
-        <w:t xml:space="preserve">Que contiene </w:t>
-      </w:r>
+      <w:proofErr w:type="spellStart"/>
       <w:r>
         <w:rPr>
           <w:u w:val="single"/>
         </w:rPr>
-        <w:t>totalTrainingModuleWithUpdateMoment</w:t>
-      </w:r>
-      <w:r>
-        <w:t xml:space="preserve"> y </w:t>
-      </w:r>
+        <w:t>degree</w:t>
+      </w:r>
+      <w:proofErr w:type="spellEnd"/>
+      <w:r>
+        <w:t xml:space="preserve"> de Tipo </w:t>
+      </w:r>
+      <w:proofErr w:type="spellStart"/>
+      <w:r>
+        <w:t>String</w:t>
+      </w:r>
+      <w:proofErr w:type="spellEnd"/>
+      <w:r>
+        <w:t xml:space="preserve"> y con los atributos “</w:t>
+      </w:r>
+      <w:r>
+        <w:rPr>
+          <w:i/>
+          <w:iCs/>
+        </w:rPr>
+        <w:t>@</w:t>
+      </w:r>
+      <w:proofErr w:type="spellStart"/>
+      <w:r>
+        <w:rPr>
+          <w:i/>
+          <w:iCs/>
+        </w:rPr>
+        <w:t>NotBlank</w:t>
+      </w:r>
+      <w:proofErr w:type="spellEnd"/>
+      <w:r>
+        <w:t>” y “</w:t>
+      </w:r>
+      <w:r>
+        <w:rPr>
+          <w:i/>
+          <w:iCs/>
+        </w:rPr>
+        <w:t>@</w:t>
+      </w:r>
+      <w:proofErr w:type="spellStart"/>
+      <w:r>
+        <w:rPr>
+          <w:i/>
+          <w:iCs/>
+        </w:rPr>
+        <w:t>Lenght</w:t>
+      </w:r>
+      <w:proofErr w:type="spellEnd"/>
+      <w:r>
+        <w:rPr>
+          <w:i/>
+          <w:iCs/>
+        </w:rPr>
+        <w:t>(</w:t>
+      </w:r>
+      <w:proofErr w:type="spellStart"/>
+      <w:r>
+        <w:rPr>
+          <w:i/>
+          <w:iCs/>
+        </w:rPr>
+        <w:t>max</w:t>
+      </w:r>
+      <w:proofErr w:type="spellEnd"/>
+      <w:r>
+        <w:rPr>
+          <w:i/>
+          <w:iCs/>
+        </w:rPr>
+        <w:t xml:space="preserve"> = 75)</w:t>
+      </w:r>
+      <w:r>
+        <w:t xml:space="preserve">” puesto que en los requisitos nos piden que sean </w:t>
+      </w:r>
+      <w:proofErr w:type="spellStart"/>
+      <w:r>
+        <w:t>notblank</w:t>
+      </w:r>
+      <w:proofErr w:type="spellEnd"/>
+      <w:r>
+        <w:t xml:space="preserve"> y menor a 76 caracteres.</w:t>
+      </w:r>
+    </w:p>
+    <w:p/>
+    <w:p>
+      <w:proofErr w:type="spellStart"/>
       <w:r>
         <w:rPr>
           <w:u w:val="single"/>
         </w:rPr>
-        <w:t>totalNumberOfTrainingSessionsWithLink</w:t>
-      </w:r>
-      <w:r>
-        <w:t xml:space="preserve"> que son de tipo </w:t>
-      </w:r>
-      <w:r>
+        <w:t>specialisation</w:t>
+      </w:r>
+      <w:proofErr w:type="spellEnd"/>
+      <w:r>
+        <w:t xml:space="preserve"> de Tipo </w:t>
+      </w:r>
+      <w:proofErr w:type="spellStart"/>
+      <w:r>
+        <w:t>String</w:t>
+      </w:r>
+      <w:proofErr w:type="spellEnd"/>
+      <w:r>
+        <w:t xml:space="preserve"> y con los atributos “</w:t>
+      </w:r>
+      <w:r>
+        <w:rPr>
+          <w:i/>
+          <w:iCs/>
+        </w:rPr>
+        <w:t>@</w:t>
+      </w:r>
+      <w:proofErr w:type="spellStart"/>
+      <w:r>
+        <w:rPr>
+          <w:i/>
+          <w:iCs/>
+        </w:rPr>
+        <w:t>NotBlank</w:t>
+      </w:r>
+      <w:proofErr w:type="spellEnd"/>
+      <w:r>
+        <w:t>” y “</w:t>
+      </w:r>
+      <w:r>
+        <w:rPr>
+          <w:i/>
+          <w:iCs/>
+        </w:rPr>
+        <w:t>@</w:t>
+      </w:r>
+      <w:proofErr w:type="spellStart"/>
+      <w:r>
+        <w:rPr>
+          <w:i/>
+          <w:iCs/>
+        </w:rPr>
+        <w:t>Lenght</w:t>
+      </w:r>
+      <w:proofErr w:type="spellEnd"/>
+      <w:r>
+        <w:rPr>
+          <w:i/>
+          <w:iCs/>
+        </w:rPr>
+        <w:t>(</w:t>
+      </w:r>
+      <w:proofErr w:type="spellStart"/>
+      <w:r>
+        <w:rPr>
+          <w:i/>
+          <w:iCs/>
+        </w:rPr>
+        <w:t>max</w:t>
+      </w:r>
+      <w:proofErr w:type="spellEnd"/>
+      <w:r>
+        <w:rPr>
+          <w:i/>
+          <w:iCs/>
+        </w:rPr>
+        <w:t xml:space="preserve"> = 100)</w:t>
+      </w:r>
+      <w:r>
+        <w:t xml:space="preserve">” puesto que en los requisitos nos piden que sean </w:t>
+      </w:r>
+      <w:proofErr w:type="spellStart"/>
+      <w:r>
+        <w:t>notblank</w:t>
+      </w:r>
+      <w:proofErr w:type="spellEnd"/>
+      <w:r>
+        <w:t xml:space="preserve"> y menor a </w:t>
+      </w:r>
+      <w:r>
+        <w:t>101</w:t>
+      </w:r>
+      <w:r>
+        <w:t xml:space="preserve"> caracteres.</w:t>
+      </w:r>
+    </w:p>
+    <w:p/>
+    <w:p>
+      <w:proofErr w:type="spellStart"/>
+      <w:r>
+        <w:rPr>
+          <w:u w:val="single"/>
+        </w:rPr>
+        <w:t>listOfSkills</w:t>
+      </w:r>
+      <w:proofErr w:type="spellEnd"/>
+      <w:r>
+        <w:t xml:space="preserve"> de Tipo </w:t>
+      </w:r>
+      <w:proofErr w:type="spellStart"/>
+      <w:r>
+        <w:t>String</w:t>
+      </w:r>
+      <w:proofErr w:type="spellEnd"/>
+      <w:r>
+        <w:t xml:space="preserve"> y con los atributos “</w:t>
+      </w:r>
+      <w:r>
+        <w:rPr>
+          <w:i/>
+          <w:iCs/>
+        </w:rPr>
+        <w:t>@</w:t>
+      </w:r>
+      <w:proofErr w:type="spellStart"/>
+      <w:r>
+        <w:rPr>
+          <w:i/>
+          <w:iCs/>
+        </w:rPr>
+        <w:t>NotBlank</w:t>
+      </w:r>
+      <w:proofErr w:type="spellEnd"/>
+      <w:r>
+        <w:t>” y “</w:t>
+      </w:r>
+      <w:r>
+        <w:rPr>
+          <w:i/>
+          <w:iCs/>
+        </w:rPr>
+        <w:t>@</w:t>
+      </w:r>
+      <w:proofErr w:type="spellStart"/>
+      <w:r>
+        <w:rPr>
+          <w:i/>
+          <w:iCs/>
+        </w:rPr>
+        <w:t>Lenght</w:t>
+      </w:r>
+      <w:proofErr w:type="spellEnd"/>
+      <w:r>
+        <w:rPr>
+          <w:i/>
+          <w:iCs/>
+        </w:rPr>
+        <w:t>(</w:t>
+      </w:r>
+      <w:proofErr w:type="spellStart"/>
+      <w:r>
+        <w:rPr>
+          <w:i/>
+          <w:iCs/>
+        </w:rPr>
+        <w:t>max</w:t>
+      </w:r>
+      <w:proofErr w:type="spellEnd"/>
+      <w:r>
+        <w:rPr>
+          <w:i/>
+          <w:iCs/>
+        </w:rPr>
+        <w:t xml:space="preserve"> = 100)</w:t>
+      </w:r>
+      <w:r>
+        <w:t xml:space="preserve">” puesto que en los requisitos nos piden que sean </w:t>
+      </w:r>
+      <w:proofErr w:type="spellStart"/>
+      <w:r>
+        <w:t>notblank</w:t>
+      </w:r>
+      <w:proofErr w:type="spellEnd"/>
+      <w:r>
+        <w:t xml:space="preserve"> y menor a 101 caracteres.</w:t>
+      </w:r>
+    </w:p>
+    <w:p/>
+    <w:p>
+      <w:r>
+        <w:rPr>
+          <w:u w:val="single"/>
+        </w:rPr>
+        <w:t>email</w:t>
+      </w:r>
+      <w:r>
+        <w:t xml:space="preserve"> de Tipo </w:t>
+      </w:r>
+      <w:proofErr w:type="spellStart"/>
+      <w:r>
+        <w:t>String</w:t>
+      </w:r>
+      <w:proofErr w:type="spellEnd"/>
+      <w:r>
+        <w:t xml:space="preserve"> y con los atributos “</w:t>
+      </w:r>
+      <w:r>
+        <w:rPr>
+          <w:i/>
+          <w:iCs/>
+        </w:rPr>
+        <w:t>@Email</w:t>
+      </w:r>
+      <w:r>
+        <w:t>” y “@</w:t>
+      </w:r>
+      <w:proofErr w:type="spellStart"/>
+      <w:r>
+        <w:t>NotBlank</w:t>
+      </w:r>
+      <w:proofErr w:type="spellEnd"/>
+      <w:r>
+        <w:t xml:space="preserve">”, para que se haga la validación automáticamente y coincida con el formato de un email, </w:t>
+      </w:r>
+      <w:proofErr w:type="gramStart"/>
+      <w:r>
+        <w:t>y</w:t>
+      </w:r>
+      <w:proofErr w:type="gramEnd"/>
+      <w:r>
+        <w:t xml:space="preserve"> además,</w:t>
+      </w:r>
+      <w:r>
+        <w:t xml:space="preserve"> he considerado que como no te dice que es opcional, tiene que ser obligatorio.</w:t>
+      </w:r>
+    </w:p>
+    <w:p/>
+    <w:p>
+      <w:proofErr w:type="gramStart"/>
+      <w:r>
+        <w:rPr>
+          <w:u w:val="single"/>
+        </w:rPr>
+        <w:t>link</w:t>
+      </w:r>
+      <w:proofErr w:type="gramEnd"/>
+      <w:r>
+        <w:t xml:space="preserve"> de Tipo </w:t>
+      </w:r>
+      <w:proofErr w:type="spellStart"/>
+      <w:r>
+        <w:t>String</w:t>
+      </w:r>
+      <w:proofErr w:type="spellEnd"/>
+      <w:r>
+        <w:t xml:space="preserve"> y con el atributo “@</w:t>
+      </w:r>
+      <w:r>
+        <w:rPr>
+          <w:i/>
+          <w:iCs/>
+        </w:rPr>
+        <w:t>URL</w:t>
+      </w:r>
+      <w:r>
+        <w:t>”, para que se haga la validación automáticamente y coincida con el formato de una URL, y tiene que ser opcional.</w:t>
+      </w:r>
+    </w:p>
+    <w:p/>
+    <w:p>
+      <w:pPr>
+        <w:pStyle w:val="Ttulo3"/>
+      </w:pPr>
+      <w:bookmarkStart w:id="13" w:name="_Toc160705580"/>
+      <w:proofErr w:type="spellStart"/>
+      <w:r>
+        <w:t>Developer</w:t>
+      </w:r>
+      <w:r>
+        <w:t>Dashboard</w:t>
+      </w:r>
+      <w:bookmarkEnd w:id="13"/>
+      <w:proofErr w:type="spellEnd"/>
+    </w:p>
+    <w:p>
+      <w:pPr>
         <w:rPr>
           <w:b/>
           <w:bCs/>
         </w:rPr>
+      </w:pPr>
+    </w:p>
+    <w:p>
+      <w:r>
+        <w:t xml:space="preserve">Que contiene </w:t>
+      </w:r>
+      <w:proofErr w:type="spellStart"/>
+      <w:r>
+        <w:rPr>
+          <w:u w:val="single"/>
+        </w:rPr>
+        <w:t>totalTrainingModuleWithUpdateMoment</w:t>
+      </w:r>
+      <w:proofErr w:type="spellEnd"/>
+      <w:r>
+        <w:t xml:space="preserve"> y </w:t>
+      </w:r>
+      <w:proofErr w:type="spellStart"/>
+      <w:r>
+        <w:rPr>
+          <w:u w:val="single"/>
+        </w:rPr>
+        <w:t>totalNumberOfTrainingSessionsWithLink</w:t>
+      </w:r>
+      <w:proofErr w:type="spellEnd"/>
+      <w:r>
+        <w:t xml:space="preserve"> que son de tipo </w:t>
+      </w:r>
+      <w:proofErr w:type="spellStart"/>
+      <w:r>
+        <w:rPr>
+          <w:b/>
+          <w:bCs/>
+        </w:rPr>
         <w:t>int</w:t>
       </w:r>
+      <w:proofErr w:type="spellEnd"/>
       <w:r>
         <w:t xml:space="preserve"> puesto que podemo</w:t>
       </w:r>
@@ -3118,7 +4233,6 @@
         <w:rPr>
           <w:noProof/>
         </w:rPr>
-        <w:lastRenderedPageBreak/>
         <w:drawing>
           <wp:inline distT="0" distB="0" distL="0" distR="0" wp14:anchorId="4BB6E160" wp14:editId="4B7C9A55">
             <wp:extent cx="4850296" cy="1225479"/>
@@ -3174,6 +4288,7 @@
       <w:r>
         <w:t xml:space="preserve">Que se ha decidió tomar de tipo </w:t>
       </w:r>
+      <w:proofErr w:type="spellStart"/>
       <w:r>
         <w:rPr>
           <w:b/>
@@ -3181,6 +4296,7 @@
         </w:rPr>
         <w:t>Double</w:t>
       </w:r>
+      <w:proofErr w:type="spellEnd"/>
       <w:r>
         <w:t xml:space="preserve">, </w:t>
       </w:r>
@@ -3188,7 +4304,15 @@
         <w:t>puesto que,</w:t>
       </w:r>
       <w:r>
-        <w:t xml:space="preserve"> en este caso, pueden ser nulos, por ejemplo si tenemos 0 valores y calculamos la media entre 0 valores, no se podría.</w:t>
+        <w:t xml:space="preserve"> en este caso, pueden ser nulos, por </w:t>
+      </w:r>
+      <w:proofErr w:type="gramStart"/>
+      <w:r>
+        <w:t>ejemplo</w:t>
+      </w:r>
+      <w:proofErr w:type="gramEnd"/>
+      <w:r>
+        <w:t xml:space="preserve"> si tenemos 0 valores y calculamos la media entre 0 valores, no se podría.</w:t>
       </w:r>
     </w:p>
     <w:p/>
@@ -3197,10 +4321,12 @@
         <w:pStyle w:val="Ttulo3"/>
       </w:pPr>
       <w:bookmarkStart w:id="14" w:name="_Toc160705581"/>
+      <w:proofErr w:type="spellStart"/>
       <w:r>
         <w:t>AdministratorDashboard</w:t>
       </w:r>
       <w:bookmarkEnd w:id="14"/>
+      <w:proofErr w:type="spellEnd"/>
     </w:p>
     <w:p>
       <w:pPr>
@@ -3283,6 +4409,7 @@
       <w:r>
         <w:t xml:space="preserve">Se ha decidido nombrar el atributo como tipo </w:t>
       </w:r>
+      <w:proofErr w:type="spellStart"/>
       <w:r>
         <w:rPr>
           <w:b/>
@@ -3290,6 +4417,7 @@
         </w:rPr>
         <w:t>int</w:t>
       </w:r>
+      <w:proofErr w:type="spellEnd"/>
       <w:r>
         <w:t xml:space="preserve"> puesto que podemos tomar por defecto el valor 0</w:t>
       </w:r>
@@ -3356,7 +4484,15 @@
         <w:t>Al igual que antes,</w:t>
       </w:r>
       <w:r>
-        <w:t xml:space="preserve"> se ha decidió tomar de tipo Double, puesto que, en este caso, pueden ser nulos, por ejemplo</w:t>
+        <w:t xml:space="preserve"> se ha decidió tomar de tipo </w:t>
+      </w:r>
+      <w:proofErr w:type="spellStart"/>
+      <w:r>
+        <w:t>Double</w:t>
+      </w:r>
+      <w:proofErr w:type="spellEnd"/>
+      <w:r>
+        <w:t>, puesto que, en este caso, pueden ser nulos, por ejemplo</w:t>
       </w:r>
       <w:r>
         <w:t>,</w:t>
@@ -3372,6 +4508,7 @@
       </w:pPr>
       <w:bookmarkStart w:id="15" w:name="_Toc160705582"/>
       <w:r>
+        <w:lastRenderedPageBreak/>
         <w:t>Popular base de datos.</w:t>
       </w:r>
       <w:bookmarkEnd w:id="15"/>
@@ -3379,7 +4516,23 @@
     <w:p/>
     <w:p>
       <w:r>
-        <w:t>Para popular la base de datos, se ha seguido los consejos dados en clase, y cuando se han creado los CSV, se han genedao datos para probar valores mínimos, valores máximos, también se ha probado que no se pudiesen insertar valores, comprobando así las restricciones puestas a la hora de desarrollar el código, etc…</w:t>
+        <w:t xml:space="preserve">Para popular la base de datos, se ha seguido los consejos dados en clase, y cuando se han creado los CSV, se han </w:t>
+      </w:r>
+      <w:proofErr w:type="spellStart"/>
+      <w:r>
+        <w:t>genedao</w:t>
+      </w:r>
+      <w:proofErr w:type="spellEnd"/>
+      <w:r>
+        <w:t xml:space="preserve"> datos para probar valores mínimos, valores máximos, también se ha probado que no se pudiesen insertar valores, comprobando así las restricciones puestas a la hora de desarrollar el código, </w:t>
+      </w:r>
+      <w:proofErr w:type="spellStart"/>
+      <w:r>
+        <w:t>etc</w:t>
+      </w:r>
+      <w:proofErr w:type="spellEnd"/>
+      <w:r>
+        <w:t>…</w:t>
       </w:r>
     </w:p>
     <w:p>
@@ -3388,7 +4541,6 @@
       </w:pPr>
       <w:bookmarkStart w:id="16" w:name="_Toc160705583"/>
       <w:r>
-        <w:lastRenderedPageBreak/>
         <w:t>Conclusiones</w:t>
       </w:r>
       <w:bookmarkEnd w:id="16"/>
@@ -3445,7 +4597,23 @@
     <w:p/>
     <w:p>
       <w:r>
-        <w:t>La creación de las clases, y las anotaciones otorgadas a sus atributos, ha sido tomada con la intención óptima para el desarrollo del proyecto. En sus correspondientes apartados se han explicado por qué se han tomado esas decisiones a la hora de colocar las anotaciones a lo atributos, tomando en cuenta siempre todo el feedback que dan los profesores para desarrollar nuestro proyecto.</w:t>
+        <w:t xml:space="preserve">La creación de las clases, y las anotaciones otorgadas a sus atributos, ha sido tomada con la intención óptima para el desarrollo del proyecto. En sus correspondientes apartados se han explicado por qué se han tomado esas decisiones a la hora de colocar las anotaciones a </w:t>
+      </w:r>
+      <w:proofErr w:type="spellStart"/>
+      <w:r>
+        <w:t>lo</w:t>
+      </w:r>
+      <w:proofErr w:type="spellEnd"/>
+      <w:r>
+        <w:t xml:space="preserve"> atributos, tomando en cuenta siempre todo el </w:t>
+      </w:r>
+      <w:proofErr w:type="spellStart"/>
+      <w:r>
+        <w:t>feedback</w:t>
+      </w:r>
+      <w:proofErr w:type="spellEnd"/>
+      <w:r>
+        <w:t xml:space="preserve"> que dan los profesores para desarrollar nuestro proyecto.</w:t>
       </w:r>
     </w:p>
     <w:p/>
@@ -3456,7 +4624,15 @@
         </w:rPr>
       </w:pPr>
       <w:r>
-        <w:t>Además, para popular la base de datos, se ha seguido las buenas práctica dadas por los profesores para rellenar la base de datos con todas las posibilidades y probar así el funcionamiento de nuestro software.</w:t>
+        <w:t xml:space="preserve">Además, para popular la base de datos, se ha seguido las </w:t>
+      </w:r>
+      <w:proofErr w:type="gramStart"/>
+      <w:r>
+        <w:t>buenas práctica</w:t>
+      </w:r>
+      <w:proofErr w:type="gramEnd"/>
+      <w:r>
+        <w:t xml:space="preserve"> dadas por los profesores para rellenar la base de datos con todas las posibilidades y probar así el funcionamiento de nuestro software.</w:t>
       </w:r>
     </w:p>
     <w:p>
@@ -6706,26 +7882,6 @@
 </file>
 
 <file path=customXml/item1.xml><?xml version="1.0" encoding="utf-8"?>
-<?mso-contentType ?>
-<FormTemplates xmlns="http://schemas.microsoft.com/sharepoint/v3/contenttype/forms">
-  <Display>DocumentLibraryForm</Display>
-  <Edit>DocumentLibraryForm</Edit>
-  <New>DocumentLibraryForm</New>
-</FormTemplates>
-</file>
-
-<file path=customXml/item2.xml><?xml version="1.0" encoding="utf-8"?>
-<p:properties xmlns:p="http://schemas.microsoft.com/office/2006/metadata/properties" xmlns:xsi="http://www.w3.org/2001/XMLSchema-instance" xmlns:pc="http://schemas.microsoft.com/office/infopath/2007/PartnerControls">
-  <documentManagement>
-    <lcf76f155ced4ddcb4097134ff3c332f xmlns="591cd0f8-0474-4738-8401-d714496fe932">
-      <Terms xmlns="http://schemas.microsoft.com/office/infopath/2007/PartnerControls"/>
-    </lcf76f155ced4ddcb4097134ff3c332f>
-    <TaxCatchAll xmlns="65b21f57-044f-4604-801b-76c585a7405c" xsi:nil="true"/>
-  </documentManagement>
-</p:properties>
-</file>
-
-<file path=customXml/item3.xml><?xml version="1.0" encoding="utf-8"?>
 <ct:contentTypeSchema xmlns:ct="http://schemas.microsoft.com/office/2006/metadata/contentType" xmlns:ma="http://schemas.microsoft.com/office/2006/metadata/properties/metaAttributes" ct:_="" ma:_="" ma:contentTypeName="Document" ma:contentTypeID="0x0101005B2744A0F3C5FC40848CBD71B4D9DAA2" ma:contentTypeVersion="11" ma:contentTypeDescription="Create a new document." ma:contentTypeScope="" ma:versionID="662a5b85ad6b90d67bb4c6e2cba28970">
   <xsd:schema xmlns:xsd="http://www.w3.org/2001/XMLSchema" xmlns:xs="http://www.w3.org/2001/XMLSchema" xmlns:p="http://schemas.microsoft.com/office/2006/metadata/properties" xmlns:ns2="591cd0f8-0474-4738-8401-d714496fe932" xmlns:ns3="65b21f57-044f-4604-801b-76c585a7405c" targetNamespace="http://schemas.microsoft.com/office/2006/metadata/properties" ma:root="true" ma:fieldsID="24c47946baefdf82d282471a30f57fcd" ns2:_="" ns3:_="">
     <xsd:import namespace="591cd0f8-0474-4738-8401-d714496fe932"/>
@@ -6920,30 +8076,31 @@
 </ct:contentTypeSchema>
 </file>
 
+<file path=customXml/item2.xml><?xml version="1.0" encoding="utf-8"?>
+<p:properties xmlns:p="http://schemas.microsoft.com/office/2006/metadata/properties" xmlns:xsi="http://www.w3.org/2001/XMLSchema-instance" xmlns:pc="http://schemas.microsoft.com/office/infopath/2007/PartnerControls">
+  <documentManagement>
+    <lcf76f155ced4ddcb4097134ff3c332f xmlns="591cd0f8-0474-4738-8401-d714496fe932">
+      <Terms xmlns="http://schemas.microsoft.com/office/infopath/2007/PartnerControls"/>
+    </lcf76f155ced4ddcb4097134ff3c332f>
+    <TaxCatchAll xmlns="65b21f57-044f-4604-801b-76c585a7405c" xsi:nil="true"/>
+  </documentManagement>
+</p:properties>
+</file>
+
+<file path=customXml/item3.xml><?xml version="1.0" encoding="utf-8"?>
+<?mso-contentType ?>
+<FormTemplates xmlns="http://schemas.microsoft.com/sharepoint/v3/contenttype/forms">
+  <Display>DocumentLibraryForm</Display>
+  <Edit>DocumentLibraryForm</Edit>
+  <New>DocumentLibraryForm</New>
+</FormTemplates>
+</file>
+
 <file path=customXml/item4.xml><?xml version="1.0" encoding="utf-8"?>
 <b:Sources xmlns:b="http://schemas.openxmlformats.org/officeDocument/2006/bibliography" xmlns="http://schemas.openxmlformats.org/officeDocument/2006/bibliography" SelectedStyle="\APASixthEditionOfficeOnline.xsl" StyleName="APA" Version="6"/>
 </file>
 
 <file path=customXml/itemProps1.xml><?xml version="1.0" encoding="utf-8"?>
-<ds:datastoreItem xmlns:ds="http://schemas.openxmlformats.org/officeDocument/2006/customXml" ds:itemID="{065F5E07-5487-4F28-90FD-A0F9578686E4}">
-  <ds:schemaRefs>
-    <ds:schemaRef ds:uri="http://schemas.microsoft.com/sharepoint/v3/contenttype/forms"/>
-  </ds:schemaRefs>
-</ds:datastoreItem>
-</file>
-
-<file path=customXml/itemProps2.xml><?xml version="1.0" encoding="utf-8"?>
-<ds:datastoreItem xmlns:ds="http://schemas.openxmlformats.org/officeDocument/2006/customXml" ds:itemID="{05AD0F2C-FF07-4655-B2F6-3CB46C47939A}">
-  <ds:schemaRefs>
-    <ds:schemaRef ds:uri="http://schemas.microsoft.com/office/2006/metadata/properties"/>
-    <ds:schemaRef ds:uri="http://schemas.microsoft.com/office/infopath/2007/PartnerControls"/>
-    <ds:schemaRef ds:uri="591cd0f8-0474-4738-8401-d714496fe932"/>
-    <ds:schemaRef ds:uri="65b21f57-044f-4604-801b-76c585a7405c"/>
-  </ds:schemaRefs>
-</ds:datastoreItem>
-</file>
-
-<file path=customXml/itemProps3.xml><?xml version="1.0" encoding="utf-8"?>
 <ds:datastoreItem xmlns:ds="http://schemas.openxmlformats.org/officeDocument/2006/customXml" ds:itemID="{264800F3-18FD-4E89-854A-47D151F0A251}">
   <ds:schemaRefs>
     <ds:schemaRef ds:uri="http://schemas.microsoft.com/office/2006/metadata/contentType"/>
@@ -6962,6 +8119,25 @@
 </ds:datastoreItem>
 </file>
 
+<file path=customXml/itemProps2.xml><?xml version="1.0" encoding="utf-8"?>
+<ds:datastoreItem xmlns:ds="http://schemas.openxmlformats.org/officeDocument/2006/customXml" ds:itemID="{05AD0F2C-FF07-4655-B2F6-3CB46C47939A}">
+  <ds:schemaRefs>
+    <ds:schemaRef ds:uri="http://schemas.microsoft.com/office/2006/metadata/properties"/>
+    <ds:schemaRef ds:uri="http://schemas.microsoft.com/office/infopath/2007/PartnerControls"/>
+    <ds:schemaRef ds:uri="591cd0f8-0474-4738-8401-d714496fe932"/>
+    <ds:schemaRef ds:uri="65b21f57-044f-4604-801b-76c585a7405c"/>
+  </ds:schemaRefs>
+</ds:datastoreItem>
+</file>
+
+<file path=customXml/itemProps3.xml><?xml version="1.0" encoding="utf-8"?>
+<ds:datastoreItem xmlns:ds="http://schemas.openxmlformats.org/officeDocument/2006/customXml" ds:itemID="{065F5E07-5487-4F28-90FD-A0F9578686E4}">
+  <ds:schemaRefs>
+    <ds:schemaRef ds:uri="http://schemas.microsoft.com/sharepoint/v3/contenttype/forms"/>
+  </ds:schemaRefs>
+</ds:datastoreItem>
+</file>
+
 <file path=customXml/itemProps4.xml><?xml version="1.0" encoding="utf-8"?>
 <ds:datastoreItem xmlns:ds="http://schemas.openxmlformats.org/officeDocument/2006/customXml" ds:itemID="{B3D8B919-3BFC-455B-8F21-59E0A6521532}">
   <ds:schemaRefs>

--- a/reports/Student #3/Analysis Report - Student #3.docx
+++ b/reports/Student #3/Analysis Report - Student #3.docx
@@ -186,7 +186,6 @@
           <w:lang w:val="en-GB"/>
         </w:rPr>
       </w:pPr>
-      <w:proofErr w:type="spellStart"/>
       <w:r>
         <w:rPr>
           <w:color w:val="4472C4" w:themeColor="accent1"/>
@@ -194,7 +193,6 @@
         </w:rPr>
         <w:t>Repositorio</w:t>
       </w:r>
-      <w:proofErr w:type="spellEnd"/>
       <w:r>
         <w:rPr>
           <w:color w:val="4472C4" w:themeColor="accent1"/>
@@ -262,13 +260,8 @@
         <w:t>ó</w:t>
       </w:r>
       <w:r>
-        <w:t xml:space="preserve">mez </w:t>
-      </w:r>
-      <w:proofErr w:type="spellStart"/>
-      <w:r>
-        <w:t>Borrallo</w:t>
-      </w:r>
-      <w:proofErr w:type="spellEnd"/>
+        <w:t>mez Borrallo</w:t>
+      </w:r>
       <w:r>
         <w:t xml:space="preserve"> (</w:t>
       </w:r>
@@ -1582,7 +1575,7 @@
                 <w:noProof/>
                 <w:webHidden/>
               </w:rPr>
-              <w:t>8</w:t>
+              <w:t>9</w:t>
             </w:r>
             <w:r>
               <w:rPr>
@@ -2007,39 +2000,7 @@
         <w:jc w:val="both"/>
       </w:pPr>
       <w:r>
-        <w:t xml:space="preserve">Seguidamente, se procedió a crear las dos bases de datos requeridas. Una vez creadas las dos bases de datos, se cargó el proyecto en eclipse y se esperó a que cargara. Cuando finalizó de cargar, se comprobó que no había ningún error y se cerró eclipse. Tras ello, se abrió el créate-launcher.bat y se abrió eclipse nuevamente para popular la base de datos. En este paso sí que hubo un error, el cual fue que una vez seleccionabas la herramienta de </w:t>
-      </w:r>
-      <w:proofErr w:type="spellStart"/>
-      <w:r>
-        <w:t>debug</w:t>
-      </w:r>
-      <w:proofErr w:type="spellEnd"/>
-      <w:r>
-        <w:t xml:space="preserve"> en eclipse, no aparecían los launchers. El error estaba ocasionado por importar el proyecto con las etiquetas “[</w:t>
-      </w:r>
-      <w:proofErr w:type="spellStart"/>
-      <w:r>
-        <w:t>artifacId</w:t>
-      </w:r>
-      <w:proofErr w:type="spellEnd"/>
-      <w:r>
-        <w:t>]-[</w:t>
-      </w:r>
-      <w:proofErr w:type="spellStart"/>
-      <w:r>
-        <w:t>version</w:t>
-      </w:r>
-      <w:proofErr w:type="spellEnd"/>
-      <w:r>
-        <w:t>]”. Al quitar la etiqueta de “[</w:t>
-      </w:r>
-      <w:proofErr w:type="spellStart"/>
-      <w:r>
-        <w:t>version</w:t>
-      </w:r>
-      <w:proofErr w:type="spellEnd"/>
-      <w:r>
-        <w:t>]” se consiguió arreglar el problema.</w:t>
+        <w:t>Seguidamente, se procedió a crear las dos bases de datos requeridas. Una vez creadas las dos bases de datos, se cargó el proyecto en eclipse y se esperó a que cargara. Cuando finalizó de cargar, se comprobó que no había ningún error y se cerró eclipse. Tras ello, se abrió el créate-launcher.bat y se abrió eclipse nuevamente para popular la base de datos. En este paso sí que hubo un error, el cual fue que una vez seleccionabas la herramienta de debug en eclipse, no aparecían los launchers. El error estaba ocasionado por importar el proyecto con las etiquetas “[artifacId]-[version]”. Al quitar la etiqueta de “[version]” se consiguió arreglar el problema.</w:t>
       </w:r>
     </w:p>
     <w:p>
@@ -2072,31 +2033,10 @@
     </w:p>
     <w:p>
       <w:r>
-        <w:t xml:space="preserve">En este apartado vamos a centrarnos en 3 Clases y en 2 </w:t>
-      </w:r>
-      <w:proofErr w:type="spellStart"/>
-      <w:r>
-        <w:t>Dashboards</w:t>
-      </w:r>
-      <w:proofErr w:type="spellEnd"/>
-      <w:r>
-        <w:t xml:space="preserve">. También vamos a hablar sobre cómo he creado los </w:t>
-      </w:r>
-      <w:proofErr w:type="spellStart"/>
-      <w:r>
-        <w:t>csv</w:t>
-      </w:r>
-      <w:proofErr w:type="spellEnd"/>
-      <w:r>
-        <w:t xml:space="preserve"> para </w:t>
-      </w:r>
-      <w:proofErr w:type="gramStart"/>
-      <w:r>
-        <w:t>popular datos</w:t>
-      </w:r>
-      <w:proofErr w:type="gramEnd"/>
-      <w:r>
-        <w:t>.</w:t>
+        <w:t>En este apartado vamos a centrarnos en 3 Clases y en 2 Dashboards</w:t>
+      </w:r>
+      <w:r>
+        <w:t>. También vamos a hablar sobre cómo he creado los csv para popular datos.</w:t>
       </w:r>
     </w:p>
     <w:p/>
@@ -2117,15 +2057,7 @@
         <w:t>no se ha implementado</w:t>
       </w:r>
       <w:r>
-        <w:t xml:space="preserve"> la relación de training con el rol </w:t>
-      </w:r>
-      <w:proofErr w:type="spellStart"/>
-      <w:r>
-        <w:t>developer</w:t>
-      </w:r>
-      <w:proofErr w:type="spellEnd"/>
-      <w:r>
-        <w:t>, porque se pide explícitamente en el apartado 7 del D03.</w:t>
+        <w:t xml:space="preserve"> la relación de training con el rol developer, porque se pide explícitamente en el apartado 7 del D03.</w:t>
       </w:r>
     </w:p>
     <w:p/>
@@ -2140,11 +2072,9 @@
         <w:pStyle w:val="Ttulo3"/>
       </w:pPr>
       <w:bookmarkStart w:id="9" w:name="_Toc160705576"/>
-      <w:proofErr w:type="spellStart"/>
       <w:r>
         <w:t>Notice</w:t>
       </w:r>
-      <w:proofErr w:type="spellEnd"/>
       <w:r>
         <w:t>.</w:t>
       </w:r>
@@ -2160,31 +2090,7 @@
     </w:p>
     <w:p>
       <w:r>
-        <w:t xml:space="preserve">En primer lugar, hemos definido la clase con las anotaciones @Getter y @Setter para que nos cree automáticamente los </w:t>
-      </w:r>
-      <w:proofErr w:type="spellStart"/>
-      <w:r>
-        <w:t>get</w:t>
-      </w:r>
-      <w:proofErr w:type="spellEnd"/>
-      <w:r>
-        <w:t xml:space="preserve"> y </w:t>
-      </w:r>
-      <w:proofErr w:type="gramStart"/>
-      <w:r>
-        <w:t>los set</w:t>
-      </w:r>
-      <w:proofErr w:type="gramEnd"/>
-      <w:r>
-        <w:t xml:space="preserve"> de los atributos de la entidad. </w:t>
-      </w:r>
-      <w:proofErr w:type="gramStart"/>
-      <w:r>
-        <w:t>Y</w:t>
-      </w:r>
-      <w:proofErr w:type="gramEnd"/>
-      <w:r>
-        <w:t xml:space="preserve"> además, le hemos añadido la anotación @Entity. Se han creado los atributos:</w:t>
+        <w:t>En primer lugar, hemos definido la clase con las anotaciones @Getter y @Setter para que nos cree automáticamente los get y los set de los atributos de la entidad. Y además, le hemos añadido la anotación @Entity. Se han creado los atributos:</w:t>
       </w:r>
     </w:p>
     <w:p/>
@@ -2194,14 +2100,12 @@
           <w:u w:val="single"/>
         </w:rPr>
       </w:pPr>
-      <w:proofErr w:type="spellStart"/>
       <w:r>
         <w:rPr>
           <w:u w:val="single"/>
         </w:rPr>
         <w:t>instantiationMoment</w:t>
       </w:r>
-      <w:proofErr w:type="spellEnd"/>
       <w:r>
         <w:t xml:space="preserve"> de tipo Date con l</w:t>
       </w:r>
@@ -2213,220 +2117,118 @@
           <w:i/>
           <w:iCs/>
         </w:rPr>
-        <w:t>@Temporal(</w:t>
-      </w:r>
-      <w:proofErr w:type="spellStart"/>
+        <w:t>@Temporal(TemporalType.TIMESTAMP)</w:t>
+      </w:r>
+      <w:r>
+        <w:t>”</w:t>
+      </w:r>
+      <w:r>
+        <w:t>,</w:t>
+      </w:r>
+      <w:r>
+        <w:t xml:space="preserve"> “@</w:t>
+      </w:r>
       <w:r>
         <w:rPr>
           <w:i/>
           <w:iCs/>
         </w:rPr>
-        <w:t>TemporalType.TIMESTAMP</w:t>
-      </w:r>
-      <w:proofErr w:type="spellEnd"/>
+        <w:t>Past</w:t>
+      </w:r>
+      <w:r>
+        <w:t xml:space="preserve">” </w:t>
+      </w:r>
+      <w:r>
+        <w:t xml:space="preserve"> y “</w:t>
+      </w:r>
       <w:r>
         <w:rPr>
           <w:i/>
           <w:iCs/>
         </w:rPr>
-        <w:t>)</w:t>
-      </w:r>
-      <w:r>
-        <w:t>” y “@</w:t>
-      </w:r>
-      <w:proofErr w:type="spellStart"/>
+        <w:t>@NotNull</w:t>
+      </w:r>
+      <w:r>
+        <w:t xml:space="preserve">” </w:t>
+      </w:r>
+      <w:r>
+        <w:t>puesto que es una fecha y tiene que estar en el pasado</w:t>
+      </w:r>
+      <w:r>
+        <w:t>. Además se entiende que es el momento de creación por lo que no debe ser nulo.</w:t>
+      </w:r>
+    </w:p>
+    <w:p>
+      <w:pPr>
+        <w:rPr>
+          <w:u w:val="single"/>
+        </w:rPr>
+      </w:pPr>
+    </w:p>
+    <w:p>
+      <w:r>
+        <w:rPr>
+          <w:u w:val="single"/>
+        </w:rPr>
+        <w:t>title</w:t>
+      </w:r>
+      <w:r>
+        <w:t xml:space="preserve"> de Tipo String</w:t>
+      </w:r>
+      <w:r>
+        <w:t xml:space="preserve"> y con los atributos “</w:t>
+      </w:r>
+      <w:r>
+        <w:t>@</w:t>
+      </w:r>
       <w:r>
         <w:rPr>
           <w:i/>
           <w:iCs/>
         </w:rPr>
-        <w:t>Past</w:t>
-      </w:r>
-      <w:proofErr w:type="spellEnd"/>
-      <w:r>
-        <w:t>” puesto que es una fecha y tiene que estar en el pasado.</w:t>
-      </w:r>
-    </w:p>
-    <w:p>
-      <w:pPr>
-        <w:rPr>
-          <w:u w:val="single"/>
-        </w:rPr>
-      </w:pPr>
-    </w:p>
-    <w:p>
-      <w:proofErr w:type="spellStart"/>
-      <w:r>
-        <w:rPr>
-          <w:u w:val="single"/>
-        </w:rPr>
-        <w:lastRenderedPageBreak/>
-        <w:t>title</w:t>
-      </w:r>
-      <w:proofErr w:type="spellEnd"/>
-      <w:r>
-        <w:t xml:space="preserve"> de Tipo </w:t>
-      </w:r>
-      <w:proofErr w:type="spellStart"/>
-      <w:r>
-        <w:t>String</w:t>
-      </w:r>
-      <w:proofErr w:type="spellEnd"/>
-      <w:r>
-        <w:t xml:space="preserve"> y con los atributos “</w:t>
-      </w:r>
-      <w:r>
-        <w:t>@</w:t>
-      </w:r>
-      <w:proofErr w:type="spellStart"/>
+        <w:t>NotBlank</w:t>
+      </w:r>
+      <w:r>
+        <w:t>” y “</w:t>
+      </w:r>
       <w:r>
         <w:rPr>
           <w:i/>
           <w:iCs/>
         </w:rPr>
-        <w:t>NotBlank</w:t>
-      </w:r>
-      <w:proofErr w:type="spellEnd"/>
-      <w:r>
-        <w:t>” y “</w:t>
+        <w:t>@Lenght(max = 75)</w:t>
+      </w:r>
+      <w:r>
+        <w:t>” puesto que en los requisitos nos piden que sean notblank y menor a 76 caracteres.</w:t>
+      </w:r>
+    </w:p>
+    <w:p/>
+    <w:p>
+      <w:r>
+        <w:t>author</w:t>
+      </w:r>
+      <w:r>
+        <w:t xml:space="preserve"> de Tipo String y con los atributos </w:t>
       </w:r>
       <w:r>
         <w:rPr>
           <w:i/>
           <w:iCs/>
         </w:rPr>
-        <w:t>@</w:t>
-      </w:r>
-      <w:proofErr w:type="spellStart"/>
+        <w:t>“@NotBlank</w:t>
+      </w:r>
+      <w:r>
+        <w:t>” y “</w:t>
+      </w:r>
       <w:r>
         <w:rPr>
           <w:i/>
           <w:iCs/>
         </w:rPr>
-        <w:t>Lenght</w:t>
-      </w:r>
-      <w:proofErr w:type="spellEnd"/>
-      <w:r>
-        <w:rPr>
-          <w:i/>
-          <w:iCs/>
-        </w:rPr>
-        <w:t>(</w:t>
-      </w:r>
-      <w:proofErr w:type="spellStart"/>
-      <w:r>
-        <w:rPr>
-          <w:i/>
-          <w:iCs/>
-        </w:rPr>
-        <w:t>max</w:t>
-      </w:r>
-      <w:proofErr w:type="spellEnd"/>
-      <w:r>
-        <w:rPr>
-          <w:i/>
-          <w:iCs/>
-        </w:rPr>
-        <w:t xml:space="preserve"> = 75)</w:t>
-      </w:r>
-      <w:r>
-        <w:t xml:space="preserve">” puesto que en los requisitos nos piden que sean </w:t>
-      </w:r>
-      <w:proofErr w:type="spellStart"/>
-      <w:r>
-        <w:t>notblank</w:t>
-      </w:r>
-      <w:proofErr w:type="spellEnd"/>
-      <w:r>
-        <w:t xml:space="preserve"> y menor a 76 caracteres.</w:t>
-      </w:r>
-    </w:p>
-    <w:p/>
-    <w:p>
-      <w:proofErr w:type="spellStart"/>
-      <w:r>
-        <w:t>author</w:t>
-      </w:r>
-      <w:proofErr w:type="spellEnd"/>
-      <w:r>
-        <w:t xml:space="preserve"> de Tipo </w:t>
-      </w:r>
-      <w:proofErr w:type="spellStart"/>
-      <w:r>
-        <w:t>String</w:t>
-      </w:r>
-      <w:proofErr w:type="spellEnd"/>
-      <w:r>
-        <w:t xml:space="preserve"> y con los atributos </w:t>
-      </w:r>
-      <w:r>
-        <w:rPr>
-          <w:i/>
-          <w:iCs/>
-        </w:rPr>
-        <w:t>“@</w:t>
-      </w:r>
-      <w:proofErr w:type="spellStart"/>
-      <w:r>
-        <w:rPr>
-          <w:i/>
-          <w:iCs/>
-        </w:rPr>
-        <w:t>NotBlank</w:t>
-      </w:r>
-      <w:proofErr w:type="spellEnd"/>
-      <w:r>
-        <w:t>” y “</w:t>
-      </w:r>
-      <w:r>
-        <w:rPr>
-          <w:i/>
-          <w:iCs/>
-        </w:rPr>
-        <w:t>@</w:t>
-      </w:r>
-      <w:proofErr w:type="spellStart"/>
-      <w:r>
-        <w:rPr>
-          <w:i/>
-          <w:iCs/>
-        </w:rPr>
-        <w:t>Lenght</w:t>
-      </w:r>
-      <w:proofErr w:type="spellEnd"/>
-      <w:r>
-        <w:rPr>
-          <w:i/>
-          <w:iCs/>
-        </w:rPr>
-        <w:t>(</w:t>
-      </w:r>
-      <w:proofErr w:type="spellStart"/>
-      <w:r>
-        <w:rPr>
-          <w:i/>
-          <w:iCs/>
-        </w:rPr>
-        <w:t>max</w:t>
-      </w:r>
-      <w:proofErr w:type="spellEnd"/>
-      <w:r>
-        <w:rPr>
-          <w:i/>
-          <w:iCs/>
-        </w:rPr>
-        <w:t xml:space="preserve"> = 75)</w:t>
-      </w:r>
-      <w:r>
-        <w:t xml:space="preserve">” puesto que en los requisitos nos piden que sean </w:t>
-      </w:r>
-      <w:proofErr w:type="spellStart"/>
-      <w:r>
-        <w:t>notblank</w:t>
-      </w:r>
-      <w:proofErr w:type="spellEnd"/>
-      <w:r>
-        <w:t xml:space="preserve"> y menor a 76 caracteres.</w:t>
+        <w:t>@Lenght(max = 75)</w:t>
+      </w:r>
+      <w:r>
+        <w:t>” puesto que en los requisitos nos piden que sean notblank y menor a 76 caracteres.</w:t>
       </w:r>
     </w:p>
     <w:p>
@@ -2442,33 +2244,17 @@
           <w:u w:val="single"/>
         </w:rPr>
       </w:pPr>
-      <w:proofErr w:type="spellStart"/>
       <w:r>
         <w:rPr>
           <w:u w:val="single"/>
         </w:rPr>
         <w:t>message</w:t>
       </w:r>
-      <w:proofErr w:type="spellEnd"/>
       <w:r>
         <w:rPr>
           <w:u w:val="single"/>
         </w:rPr>
-        <w:t xml:space="preserve"> de Tipo </w:t>
-      </w:r>
-      <w:proofErr w:type="spellStart"/>
-      <w:r>
-        <w:rPr>
-          <w:u w:val="single"/>
-        </w:rPr>
-        <w:t>String</w:t>
-      </w:r>
-      <w:proofErr w:type="spellEnd"/>
-      <w:r>
-        <w:rPr>
-          <w:u w:val="single"/>
-        </w:rPr>
-        <w:t xml:space="preserve"> y con los atributos “</w:t>
+        <w:t xml:space="preserve"> de Tipo String y con los atributos “</w:t>
       </w:r>
       <w:r>
         <w:rPr>
@@ -2476,168 +2262,307 @@
           <w:iCs/>
           <w:u w:val="single"/>
         </w:rPr>
-        <w:t>@</w:t>
-      </w:r>
-      <w:proofErr w:type="spellStart"/>
+        <w:t>@NotBlank</w:t>
+      </w:r>
+      <w:r>
+        <w:rPr>
+          <w:u w:val="single"/>
+        </w:rPr>
+        <w:t>” y “</w:t>
+      </w:r>
       <w:r>
         <w:rPr>
           <w:i/>
           <w:iCs/>
           <w:u w:val="single"/>
         </w:rPr>
-        <w:t>NotBlank</w:t>
-      </w:r>
-      <w:proofErr w:type="spellEnd"/>
+        <w:t>@Lenght(max = 100)</w:t>
+      </w:r>
       <w:r>
         <w:rPr>
           <w:u w:val="single"/>
         </w:rPr>
-        <w:t>” y “</w:t>
+        <w:t xml:space="preserve">” puesto que en los requisitos nos piden que sean notblank y menor a </w:t>
+      </w:r>
+      <w:r>
+        <w:rPr>
+          <w:u w:val="single"/>
+        </w:rPr>
+        <w:t>101</w:t>
+      </w:r>
+      <w:r>
+        <w:rPr>
+          <w:u w:val="single"/>
+        </w:rPr>
+        <w:t xml:space="preserve"> caracteres.</w:t>
+      </w:r>
+    </w:p>
+    <w:p/>
+    <w:p>
+      <w:r>
+        <w:rPr>
+          <w:u w:val="single"/>
+        </w:rPr>
+        <w:t>email</w:t>
+      </w:r>
+      <w:r>
+        <w:t xml:space="preserve"> de Tipo String y con </w:t>
+      </w:r>
+      <w:r>
+        <w:t>el atributo “</w:t>
       </w:r>
       <w:r>
         <w:rPr>
           <w:i/>
           <w:iCs/>
-          <w:u w:val="single"/>
-        </w:rPr>
-        <w:t>@</w:t>
-      </w:r>
-      <w:proofErr w:type="spellStart"/>
+        </w:rPr>
+        <w:t>@Email</w:t>
+      </w:r>
+      <w:r>
+        <w:t>”, para que se haga la validación automáticamente y coincida con el formato de un email.</w:t>
+      </w:r>
+    </w:p>
+    <w:p/>
+    <w:p>
       <w:r>
         <w:rPr>
           <w:i/>
           <w:iCs/>
-          <w:u w:val="single"/>
-        </w:rPr>
-        <w:t>Lenght</w:t>
-      </w:r>
-      <w:proofErr w:type="spellEnd"/>
+        </w:rPr>
+        <w:t>link</w:t>
+      </w:r>
+      <w:r>
+        <w:t xml:space="preserve"> de Tipo String y con el atributo “@</w:t>
+      </w:r>
       <w:r>
         <w:rPr>
           <w:i/>
           <w:iCs/>
+        </w:rPr>
+        <w:t>URL</w:t>
+      </w:r>
+      <w:r>
+        <w:t>”, para que se haga la validación automáticamente y coincida con el formato de un</w:t>
+      </w:r>
+      <w:r>
+        <w:t>a URL</w:t>
+      </w:r>
+      <w:r>
+        <w:t>.</w:t>
+      </w:r>
+    </w:p>
+    <w:p/>
+    <w:p>
+      <w:pPr>
+        <w:rPr>
           <w:u w:val="single"/>
         </w:rPr>
-        <w:t>(</w:t>
-      </w:r>
-      <w:proofErr w:type="spellStart"/>
+      </w:pPr>
+      <w:r>
+        <w:t xml:space="preserve">También se ha creado una función para cuando se implementen los servicios para formatear el nombre como “usuario – Apellido, Nombre” llamado </w:t>
+      </w:r>
+      <w:r>
+        <w:t>setAuthorFormatter</w:t>
+      </w:r>
+      <w:r>
+        <w:t xml:space="preserve"> el cual recibe como entrada el nombre de usuario, y nombre y apellidos del autor.</w:t>
+      </w:r>
+    </w:p>
+    <w:p/>
+    <w:p>
+      <w:pPr>
+        <w:pStyle w:val="Ttulo3"/>
+      </w:pPr>
+      <w:bookmarkStart w:id="10" w:name="_Toc160705577"/>
+      <w:r>
+        <w:t>TrainingModul</w:t>
+      </w:r>
+      <w:r>
+        <w:t>e</w:t>
+      </w:r>
+      <w:bookmarkEnd w:id="10"/>
+    </w:p>
+    <w:p>
+      <w:pPr>
+        <w:rPr>
+          <w:b/>
+          <w:bCs/>
+        </w:rPr>
+      </w:pPr>
+    </w:p>
+    <w:p>
+      <w:r>
+        <w:rPr>
+          <w:u w:val="single"/>
+        </w:rPr>
+        <w:t>code</w:t>
+      </w:r>
+      <w:r>
+        <w:t xml:space="preserve"> de Tipo String y con los atributos “@</w:t>
+      </w:r>
       <w:r>
         <w:rPr>
           <w:i/>
           <w:iCs/>
-          <w:u w:val="single"/>
-        </w:rPr>
-        <w:t>max</w:t>
-      </w:r>
-      <w:proofErr w:type="spellEnd"/>
+        </w:rPr>
+        <w:t>NotBlank</w:t>
+      </w:r>
+      <w:r>
+        <w:t>”</w:t>
+      </w:r>
+      <w:r>
+        <w:t xml:space="preserve">, </w:t>
+      </w:r>
       <w:r>
         <w:rPr>
           <w:i/>
           <w:iCs/>
-          <w:u w:val="single"/>
-        </w:rPr>
-        <w:t xml:space="preserve"> = 100)</w:t>
-      </w:r>
-      <w:r>
-        <w:rPr>
-          <w:u w:val="single"/>
-        </w:rPr>
-        <w:t xml:space="preserve">” puesto que en los requisitos nos piden que sean </w:t>
-      </w:r>
-      <w:proofErr w:type="spellStart"/>
-      <w:r>
-        <w:rPr>
-          <w:u w:val="single"/>
-        </w:rPr>
-        <w:t>notblank</w:t>
-      </w:r>
-      <w:proofErr w:type="spellEnd"/>
-      <w:r>
-        <w:rPr>
-          <w:u w:val="single"/>
-        </w:rPr>
-        <w:t xml:space="preserve"> y menor a </w:t>
-      </w:r>
-      <w:r>
-        <w:rPr>
-          <w:u w:val="single"/>
-        </w:rPr>
-        <w:t>101</w:t>
-      </w:r>
-      <w:r>
-        <w:rPr>
-          <w:u w:val="single"/>
-        </w:rPr>
-        <w:t xml:space="preserve"> caracteres.</w:t>
-      </w:r>
-    </w:p>
-    <w:p/>
-    <w:p>
-      <w:r>
-        <w:rPr>
-          <w:u w:val="single"/>
-        </w:rPr>
-        <w:t>email</w:t>
-      </w:r>
-      <w:r>
-        <w:t xml:space="preserve"> de Tipo </w:t>
-      </w:r>
-      <w:proofErr w:type="spellStart"/>
-      <w:r>
-        <w:t>String</w:t>
-      </w:r>
-      <w:proofErr w:type="spellEnd"/>
-      <w:r>
-        <w:t xml:space="preserve"> y con </w:t>
-      </w:r>
-      <w:r>
-        <w:t>el atributo “</w:t>
+        </w:rPr>
+        <w:t>“@Pattern(regexp = "[A-Z]{1,3}-[0-9]{3}")</w:t>
+      </w:r>
+      <w:r>
+        <w:t>”</w:t>
+      </w:r>
+      <w:r>
+        <w:t xml:space="preserve"> y </w:t>
       </w:r>
       <w:r>
         <w:rPr>
           <w:i/>
           <w:iCs/>
         </w:rPr>
-        <w:t>@Email</w:t>
-      </w:r>
-      <w:r>
-        <w:t>”, para que se haga la validación automáticamente y coincida con el formato de un email.</w:t>
+        <w:t>“@Column(unique = true)”</w:t>
+      </w:r>
+      <w:r>
+        <w:t xml:space="preserve"> puesto que en los requisitos nos piden que sean notblank y </w:t>
+      </w:r>
+      <w:r>
+        <w:t xml:space="preserve">único y con el patrón </w:t>
+      </w:r>
+      <w:r>
+        <w:t>“[A-Z]{1,3}-[0-9]{3}”</w:t>
+      </w:r>
+      <w:r>
+        <w:t>.</w:t>
       </w:r>
     </w:p>
     <w:p/>
     <w:p>
-      <w:proofErr w:type="gramStart"/>
+      <w:r>
+        <w:rPr>
+          <w:u w:val="single"/>
+        </w:rPr>
+        <w:t>creationMoment</w:t>
+      </w:r>
+      <w:r>
+        <w:t xml:space="preserve"> </w:t>
+      </w:r>
+      <w:r>
+        <w:t>de tipo Date con los atributos “@Temporal(TemporalType.TIMESTAMP)” y “@Past” puesto que es una fecha y tiene que estar en el pasado.</w:t>
+      </w:r>
+    </w:p>
+    <w:p/>
+    <w:p>
+      <w:r>
+        <w:rPr>
+          <w:u w:val="single"/>
+        </w:rPr>
+        <w:t>details</w:t>
+      </w:r>
+      <w:r>
+        <w:t xml:space="preserve"> </w:t>
+      </w:r>
+      <w:r>
+        <w:t>de Tipo String y con los atributos “</w:t>
+      </w:r>
       <w:r>
         <w:rPr>
           <w:i/>
           <w:iCs/>
         </w:rPr>
-        <w:t>link</w:t>
-      </w:r>
-      <w:proofErr w:type="gramEnd"/>
-      <w:r>
-        <w:t xml:space="preserve"> de Tipo </w:t>
-      </w:r>
-      <w:proofErr w:type="spellStart"/>
-      <w:r>
-        <w:t>String</w:t>
-      </w:r>
-      <w:proofErr w:type="spellEnd"/>
-      <w:r>
-        <w:t xml:space="preserve"> y con el atributo “@</w:t>
+        <w:t>@NotBlank</w:t>
+      </w:r>
+      <w:r>
+        <w:t>” y “</w:t>
       </w:r>
       <w:r>
         <w:rPr>
           <w:i/>
           <w:iCs/>
         </w:rPr>
-        <w:t>URL</w:t>
-      </w:r>
-      <w:r>
-        <w:t>”, para que se haga la validación automáticamente y coincida con el formato de un</w:t>
-      </w:r>
-      <w:r>
-        <w:t>a URL</w:t>
+        <w:t>@Lenght(max = 100)</w:t>
+      </w:r>
+      <w:r>
+        <w:t>” puesto que en los requisitos nos piden que sean notblank y menor a 101 caracteres.</w:t>
+      </w:r>
+    </w:p>
+    <w:p/>
+    <w:p>
+      <w:r>
+        <w:rPr>
+          <w:u w:val="single"/>
+        </w:rPr>
+        <w:t>difficultyLevel</w:t>
+      </w:r>
+      <w:r>
+        <w:t xml:space="preserve"> de tipo Difficulty level, la cu</w:t>
+      </w:r>
+      <w:r>
+        <w:t xml:space="preserve">al es una clase enumerada nueva que se ha creado y puede tomar los valores </w:t>
+      </w:r>
+      <w:r>
+        <w:t>(“Basic”, “Intermediate”,  “Advanced”)</w:t>
+      </w:r>
+      <w:r>
+        <w:t xml:space="preserve">, y con la anotación </w:t>
+      </w:r>
+      <w:r>
+        <w:rPr>
+          <w:i/>
+          <w:iCs/>
+        </w:rPr>
+        <w:t>@NotNull</w:t>
+      </w:r>
+      <w:r>
+        <w:t>, para que no pueda ser nulo y se tenga que coger los valores definidos.</w:t>
+      </w:r>
+    </w:p>
+    <w:p/>
+    <w:p>
+      <w:r>
+        <w:rPr>
+          <w:u w:val="single"/>
+        </w:rPr>
+        <w:t>updateMoment</w:t>
+      </w:r>
+      <w:r>
+        <w:t xml:space="preserve"> de tipo </w:t>
+      </w:r>
+      <w:r>
+        <w:t>Date con los atributos “</w:t>
+      </w:r>
+      <w:r>
+        <w:rPr>
+          <w:i/>
+          <w:iCs/>
+        </w:rPr>
+        <w:t>@Temporal(TemporalType.TIMESTAMP)</w:t>
+      </w:r>
+      <w:r>
+        <w:t>” y “</w:t>
+      </w:r>
+      <w:r>
+        <w:rPr>
+          <w:i/>
+          <w:iCs/>
+        </w:rPr>
+        <w:t>@PastOrPresent</w:t>
+      </w:r>
+      <w:r>
+        <w:t>” puesto que es una fecha.</w:t>
+      </w:r>
+      <w:r>
+        <w:t xml:space="preserve"> Se ha elegido tomar la anotación @PastOrPresent puesto que se ha observado el proyecto starter Acme-Jobs, y el atributo “moment” está definido con esa anotación</w:t>
       </w:r>
       <w:r>
         <w:t>.</w:t>
@@ -2645,38 +2570,79 @@
     </w:p>
     <w:p/>
     <w:p>
-      <w:pPr>
+      <w:r>
         <w:rPr>
           <w:u w:val="single"/>
         </w:rPr>
-      </w:pPr>
-      <w:r>
-        <w:t xml:space="preserve">También se ha creado una función para cuando se implementen los servicios para formatear el nombre como “usuario – Apellido, Nombre” llamado </w:t>
-      </w:r>
-      <w:proofErr w:type="spellStart"/>
-      <w:r>
-        <w:t>setAuthorFormatter</w:t>
-      </w:r>
-      <w:proofErr w:type="spellEnd"/>
-      <w:r>
-        <w:t xml:space="preserve"> el cual recibe como entrada el nombre de usuario, y nombre y apellidos del autor.</w:t>
+        <w:t>link</w:t>
+      </w:r>
+      <w:r>
+        <w:t xml:space="preserve"> </w:t>
+      </w:r>
+      <w:r>
+        <w:t>de Tipo String y con el atributo “</w:t>
+      </w:r>
+      <w:r>
+        <w:rPr>
+          <w:i/>
+          <w:iCs/>
+        </w:rPr>
+        <w:t>@URL</w:t>
+      </w:r>
+      <w:r>
+        <w:t>”, para que se haga la validación automáticamente y coincida con el formato de una URL</w:t>
+      </w:r>
+      <w:r>
+        <w:t>, y tiene que ser opcional</w:t>
+      </w:r>
+      <w:r>
+        <w:t>.</w:t>
       </w:r>
     </w:p>
     <w:p/>
     <w:p>
+      <w:r>
+        <w:rPr>
+          <w:u w:val="single"/>
+        </w:rPr>
+        <w:t>estimatedTotalTime</w:t>
+      </w:r>
+      <w:r>
+        <w:t xml:space="preserve"> de tipo Integer, puesto que voy a medir los minutos, y con la anotación “</w:t>
+      </w:r>
+      <w:r>
+        <w:rPr>
+          <w:i/>
+          <w:iCs/>
+        </w:rPr>
+        <w:t>@NotNull</w:t>
+      </w:r>
+      <w:r>
+        <w:t>”, para que por defecto pueda tomar el valor 0.</w:t>
+      </w:r>
+    </w:p>
+    <w:p>
+      <w:r>
+        <w:lastRenderedPageBreak/>
+        <w:t xml:space="preserve">También se ha creado una relación ManyToOne con </w:t>
+      </w:r>
+      <w:r>
+        <w:t>developer (nos hará falta para el D03)</w:t>
+      </w:r>
+      <w:r>
+        <w:t>. Se han añadido las anotaciones “@NotNull @Valid @ManyToOne(optional = false)” puesto que se tiene que validar a nivel de Framework, Application y Base de datos.</w:t>
+      </w:r>
+    </w:p>
+    <w:p/>
+    <w:p>
       <w:pPr>
         <w:pStyle w:val="Ttulo3"/>
       </w:pPr>
-      <w:bookmarkStart w:id="10" w:name="_Toc160705577"/>
-      <w:proofErr w:type="spellStart"/>
-      <w:r>
-        <w:t>TrainingModul</w:t>
-      </w:r>
-      <w:r>
-        <w:t>e</w:t>
-      </w:r>
-      <w:bookmarkEnd w:id="10"/>
-      <w:proofErr w:type="spellEnd"/>
+      <w:bookmarkStart w:id="11" w:name="_Toc160705578"/>
+      <w:r>
+        <w:t>TrainingSession</w:t>
+      </w:r>
+      <w:bookmarkEnd w:id="11"/>
     </w:p>
     <w:p>
       <w:pPr>
@@ -2694,366 +2660,402 @@
         <w:t>code</w:t>
       </w:r>
       <w:r>
-        <w:t xml:space="preserve"> de Tipo </w:t>
-      </w:r>
-      <w:proofErr w:type="spellStart"/>
-      <w:r>
-        <w:t>String</w:t>
-      </w:r>
-      <w:proofErr w:type="spellEnd"/>
-      <w:r>
-        <w:t xml:space="preserve"> y con los atributos “@</w:t>
-      </w:r>
-      <w:proofErr w:type="spellStart"/>
+        <w:t xml:space="preserve"> de Tipo String y con los atributos “</w:t>
+      </w:r>
       <w:r>
         <w:rPr>
           <w:i/>
           <w:iCs/>
         </w:rPr>
-        <w:t>NotBlank</w:t>
-      </w:r>
-      <w:proofErr w:type="spellEnd"/>
-      <w:r>
-        <w:t>”</w:t>
-      </w:r>
-      <w:r>
-        <w:t xml:space="preserve">, </w:t>
+        <w:t>@NotBlank</w:t>
+      </w:r>
+      <w:r>
+        <w:t>”, “@</w:t>
       </w:r>
       <w:r>
         <w:rPr>
           <w:i/>
           <w:iCs/>
         </w:rPr>
-        <w:t>“@</w:t>
-      </w:r>
-      <w:proofErr w:type="spellStart"/>
+        <w:t xml:space="preserve">Pattern(regexp = </w:t>
+      </w:r>
       <w:r>
         <w:rPr>
           <w:i/>
           <w:iCs/>
         </w:rPr>
-        <w:t>Pattern</w:t>
-      </w:r>
-      <w:proofErr w:type="spellEnd"/>
+        <w:t>“TS-[A-Z]{1,3}-[0-9]{3}</w:t>
+      </w:r>
+      <w:r>
+        <w:t>”</w:t>
+      </w:r>
+      <w:r>
+        <w:t>)” y “</w:t>
+      </w:r>
       <w:r>
         <w:rPr>
           <w:i/>
           <w:iCs/>
         </w:rPr>
-        <w:t>(</w:t>
-      </w:r>
-      <w:proofErr w:type="spellStart"/>
+        <w:t>@Column(unique = tru</w:t>
+      </w:r>
       <w:r>
         <w:rPr>
           <w:i/>
           <w:iCs/>
         </w:rPr>
-        <w:t>regexp</w:t>
-      </w:r>
-      <w:proofErr w:type="spellEnd"/>
+        <w:t>e</w:t>
+      </w:r>
       <w:r>
         <w:rPr>
           <w:i/>
           <w:iCs/>
         </w:rPr>
-        <w:t xml:space="preserve"> = "[A-Z]{1,3}-[0-9]{3}")</w:t>
-      </w:r>
-      <w:r>
-        <w:t>”</w:t>
+        <w:t>)</w:t>
+      </w:r>
+      <w:r>
+        <w:t>” puesto que en los requisitos nos piden que sean notblank y único y con el patrón “</w:t>
+      </w:r>
+      <w:r>
+        <w:t>TS-[A-Z]{1,3}-[0-9]{3}</w:t>
+      </w:r>
+      <w:r>
+        <w:t>”.</w:t>
+      </w:r>
+    </w:p>
+    <w:p/>
+    <w:p>
+      <w:pPr>
+        <w:rPr>
+          <w:u w:val="single"/>
+        </w:rPr>
+      </w:pPr>
+      <w:r>
+        <w:t xml:space="preserve">Para la definición del periodo he creado dos atributos de Tipo Date llamados </w:t>
+      </w:r>
+      <w:r>
+        <w:rPr>
+          <w:u w:val="single"/>
+        </w:rPr>
+        <w:t>startTime</w:t>
       </w:r>
       <w:r>
         <w:t xml:space="preserve"> y </w:t>
+      </w:r>
+      <w:r>
+        <w:rPr>
+          <w:u w:val="single"/>
+        </w:rPr>
+        <w:t>endTime</w:t>
+      </w:r>
+      <w:r>
+        <w:rPr>
+          <w:u w:val="single"/>
+        </w:rPr>
+        <w:t xml:space="preserve"> </w:t>
+      </w:r>
+      <w:r>
+        <w:t>ambos con la anotación “</w:t>
       </w:r>
       <w:r>
         <w:rPr>
           <w:i/>
           <w:iCs/>
         </w:rPr>
-        <w:t>“@</w:t>
-      </w:r>
-      <w:proofErr w:type="spellStart"/>
+        <w:t>@Temporal(TemporalType.TIMESTAMP)</w:t>
+      </w:r>
       <w:r>
         <w:rPr>
           <w:i/>
           <w:iCs/>
         </w:rPr>
-        <w:t>Column</w:t>
-      </w:r>
-      <w:proofErr w:type="spellEnd"/>
+        <w:t xml:space="preserve">”. </w:t>
+      </w:r>
+      <w:r>
+        <w:t>No se le ha puesto más atributos</w:t>
+      </w:r>
+      <w:r>
+        <w:t xml:space="preserve"> de tipo temporal</w:t>
+      </w:r>
+      <w:r>
+        <w:t>, porque simplemente me sirven para calcular un periodo, actualmente no es necesario considerar lo que pasa antes o después de las fechas del periodo.</w:t>
+      </w:r>
+      <w:r>
+        <w:t xml:space="preserve"> Otro atributo que sí se le ha añadido es el @Not</w:t>
+      </w:r>
+      <w:r>
+        <w:t>Null</w:t>
+      </w:r>
+      <w:r>
+        <w:t>, porque no tiene sentido que no exista una fecha, tiene que existir sí o sí.</w:t>
+      </w:r>
+    </w:p>
+    <w:p/>
+    <w:p>
+      <w:r>
+        <w:rPr>
+          <w:u w:val="single"/>
+        </w:rPr>
+        <w:t>location</w:t>
+      </w:r>
+      <w:r>
+        <w:t xml:space="preserve"> de Tipo String y con los atributos “</w:t>
+      </w:r>
       <w:r>
         <w:rPr>
           <w:i/>
           <w:iCs/>
         </w:rPr>
-        <w:t>(</w:t>
-      </w:r>
-      <w:proofErr w:type="spellStart"/>
+        <w:t>@NotBlank</w:t>
+      </w:r>
+      <w:r>
+        <w:t>” y “@Lenght(max = 75)” puesto que en los requisitos nos piden que sean notblank y menor a 76 caracteres.</w:t>
+      </w:r>
+    </w:p>
+    <w:p/>
+    <w:p>
+      <w:r>
+        <w:rPr>
+          <w:u w:val="single"/>
+        </w:rPr>
+        <w:t>instructor</w:t>
+      </w:r>
+      <w:r>
+        <w:t xml:space="preserve"> de Tipo String y con los atributos </w:t>
+      </w:r>
       <w:r>
         <w:rPr>
           <w:i/>
           <w:iCs/>
         </w:rPr>
-        <w:t>unique</w:t>
-      </w:r>
-      <w:proofErr w:type="spellEnd"/>
+        <w:t>“@NotBlank</w:t>
+      </w:r>
+      <w:r>
+        <w:t>” y “</w:t>
+      </w:r>
       <w:r>
         <w:rPr>
           <w:i/>
           <w:iCs/>
         </w:rPr>
-        <w:t xml:space="preserve"> = true)”</w:t>
-      </w:r>
-      <w:r>
-        <w:t xml:space="preserve"> puesto que en los requisitos nos piden que sean </w:t>
-      </w:r>
-      <w:proofErr w:type="spellStart"/>
-      <w:r>
-        <w:t>notblank</w:t>
-      </w:r>
-      <w:proofErr w:type="spellEnd"/>
-      <w:r>
-        <w:t xml:space="preserve"> y </w:t>
-      </w:r>
-      <w:r>
-        <w:t xml:space="preserve">único y con el patrón </w:t>
-      </w:r>
-      <w:r>
-        <w:t>“[A-Z]{1,3}-[0-9]{3}”</w:t>
-      </w:r>
-      <w:r>
-        <w:t>.</w:t>
+        <w:t>@Lenght(max = 75)</w:t>
+      </w:r>
+      <w:r>
+        <w:t>” puesto que en los requisitos nos piden que sean notblank y menor a 76 caracteres.</w:t>
       </w:r>
     </w:p>
     <w:p/>
     <w:p>
-      <w:proofErr w:type="spellStart"/>
       <w:r>
         <w:rPr>
           <w:u w:val="single"/>
         </w:rPr>
-        <w:t>creationMoment</w:t>
-      </w:r>
-      <w:proofErr w:type="spellEnd"/>
-      <w:r>
-        <w:t xml:space="preserve"> </w:t>
-      </w:r>
-      <w:r>
-        <w:t>de tipo Date con los atributos “@Temporal(</w:t>
-      </w:r>
-      <w:proofErr w:type="spellStart"/>
-      <w:r>
-        <w:t>TemporalType.TIMESTAMP</w:t>
-      </w:r>
-      <w:proofErr w:type="spellEnd"/>
-      <w:r>
-        <w:t>)” y “@</w:t>
-      </w:r>
-      <w:proofErr w:type="spellStart"/>
-      <w:r>
-        <w:t>Past</w:t>
-      </w:r>
-      <w:proofErr w:type="spellEnd"/>
-      <w:r>
-        <w:t>” puesto que es una fecha y tiene que estar en el pasado.</w:t>
-      </w:r>
-    </w:p>
-    <w:p/>
-    <w:p>
-      <w:proofErr w:type="spellStart"/>
+        <w:t>contactE</w:t>
+      </w:r>
       <w:r>
         <w:rPr>
           <w:u w:val="single"/>
         </w:rPr>
-        <w:t>details</w:t>
-      </w:r>
-      <w:proofErr w:type="spellEnd"/>
-      <w:r>
-        <w:t xml:space="preserve"> </w:t>
-      </w:r>
-      <w:r>
-        <w:t xml:space="preserve">de Tipo </w:t>
-      </w:r>
-      <w:proofErr w:type="spellStart"/>
-      <w:r>
-        <w:t>String</w:t>
-      </w:r>
-      <w:proofErr w:type="spellEnd"/>
-      <w:r>
-        <w:t xml:space="preserve"> y con los atributos “</w:t>
+        <w:t>mail</w:t>
+      </w:r>
+      <w:r>
+        <w:t xml:space="preserve"> de Tipo String y con </w:t>
+      </w:r>
+      <w:r>
+        <w:t>los atributos</w:t>
+      </w:r>
+      <w:r>
+        <w:t xml:space="preserve"> “</w:t>
       </w:r>
       <w:r>
         <w:rPr>
           <w:i/>
           <w:iCs/>
         </w:rPr>
-        <w:t>@</w:t>
-      </w:r>
-      <w:proofErr w:type="spellStart"/>
+        <w:t>@Email</w:t>
+      </w:r>
+      <w:r>
+        <w:t>”</w:t>
+      </w:r>
+      <w:r>
+        <w:t xml:space="preserve"> y “</w:t>
+      </w:r>
       <w:r>
         <w:rPr>
           <w:i/>
           <w:iCs/>
         </w:rPr>
-        <w:t>NotBlank</w:t>
-      </w:r>
-      <w:proofErr w:type="spellEnd"/>
-      <w:r>
-        <w:t>” y “</w:t>
-      </w:r>
+        <w:t>@NotBlank</w:t>
+      </w:r>
+      <w:r>
+        <w:t>”</w:t>
+      </w:r>
+      <w:r>
+        <w:t>, para que se haga la validación automáticamente y coincida con el formato de un email</w:t>
+      </w:r>
+      <w:r>
+        <w:t>, y además, la anotación notblank puesto que tiene que ser mandatory.</w:t>
+      </w:r>
+    </w:p>
+    <w:p/>
+    <w:p>
       <w:r>
         <w:rPr>
           <w:i/>
           <w:iCs/>
         </w:rPr>
-        <w:t>@</w:t>
-      </w:r>
-      <w:proofErr w:type="spellStart"/>
+        <w:t>furtherInformationLink</w:t>
+      </w:r>
+      <w:r>
+        <w:t xml:space="preserve"> </w:t>
+      </w:r>
+      <w:r>
+        <w:t>de Tipo String y con el atributo “</w:t>
+      </w:r>
       <w:r>
         <w:rPr>
           <w:i/>
           <w:iCs/>
         </w:rPr>
-        <w:t>Lenght</w:t>
-      </w:r>
-      <w:proofErr w:type="spellEnd"/>
+        <w:t>@URL”</w:t>
+      </w:r>
+      <w:r>
+        <w:t>, para que se haga la validación automáticamente y coincida con el formato de una URL, y tiene que ser opcional.</w:t>
+      </w:r>
+    </w:p>
+    <w:p/>
+    <w:p>
+      <w:pPr>
+        <w:rPr>
+          <w:u w:val="single"/>
+        </w:rPr>
+      </w:pPr>
+      <w:r>
+        <w:t>También se ha creado una relación ManyToOne con training module. Se han añadido las anotaciones “</w:t>
+      </w:r>
       <w:r>
         <w:rPr>
           <w:i/>
           <w:iCs/>
         </w:rPr>
-        <w:t>(</w:t>
-      </w:r>
-      <w:proofErr w:type="spellStart"/>
+        <w:t>@NotNull @Valid @ManyToOne(optional = false)</w:t>
+      </w:r>
       <w:r>
         <w:rPr>
           <w:i/>
           <w:iCs/>
         </w:rPr>
-        <w:t>max</w:t>
-      </w:r>
-      <w:proofErr w:type="spellEnd"/>
+        <w:t xml:space="preserve">” </w:t>
+      </w:r>
+      <w:r>
+        <w:t>puesto que se tiene que validar a nivel de Framework, Application y Base de datos.</w:t>
+      </w:r>
+    </w:p>
+    <w:p/>
+    <w:p>
+      <w:pPr>
+        <w:pStyle w:val="Ttulo3"/>
+      </w:pPr>
+      <w:bookmarkStart w:id="12" w:name="_Toc160705579"/>
+      <w:r>
+        <w:t>Developer</w:t>
+      </w:r>
+      <w:bookmarkEnd w:id="12"/>
+    </w:p>
+    <w:p>
+      <w:pPr>
+        <w:rPr>
+          <w:b/>
+          <w:bCs/>
+        </w:rPr>
+      </w:pPr>
+    </w:p>
+    <w:p>
+      <w:r>
+        <w:rPr>
+          <w:u w:val="single"/>
+        </w:rPr>
+        <w:t>degree</w:t>
+      </w:r>
+      <w:r>
+        <w:t xml:space="preserve"> de Tipo String y con los atributos “</w:t>
+      </w:r>
       <w:r>
         <w:rPr>
           <w:i/>
           <w:iCs/>
         </w:rPr>
-        <w:t xml:space="preserve"> = 100)</w:t>
-      </w:r>
-      <w:r>
-        <w:t xml:space="preserve">” puesto que en los requisitos nos piden que sean </w:t>
-      </w:r>
-      <w:proofErr w:type="spellStart"/>
-      <w:r>
-        <w:t>notblank</w:t>
-      </w:r>
-      <w:proofErr w:type="spellEnd"/>
-      <w:r>
-        <w:t xml:space="preserve"> y menor a 101 caracteres.</w:t>
-      </w:r>
-    </w:p>
-    <w:p/>
-    <w:p>
-      <w:proofErr w:type="spellStart"/>
-      <w:r>
-        <w:rPr>
-          <w:u w:val="single"/>
-        </w:rPr>
-        <w:t>difficultyLevel</w:t>
-      </w:r>
-      <w:proofErr w:type="spellEnd"/>
-      <w:r>
-        <w:t xml:space="preserve"> de tipo </w:t>
-      </w:r>
-      <w:proofErr w:type="spellStart"/>
-      <w:r>
-        <w:t>Difficulty</w:t>
-      </w:r>
-      <w:proofErr w:type="spellEnd"/>
-      <w:r>
-        <w:t xml:space="preserve"> </w:t>
-      </w:r>
-      <w:proofErr w:type="spellStart"/>
-      <w:r>
-        <w:t>level</w:t>
-      </w:r>
-      <w:proofErr w:type="spellEnd"/>
-      <w:r>
-        <w:t>, la cu</w:t>
-      </w:r>
-      <w:r>
-        <w:t xml:space="preserve">al es una clase enumerada nueva que se ha creado y puede tomar los valores </w:t>
-      </w:r>
-      <w:r>
-        <w:t>(“Basic”, “</w:t>
-      </w:r>
-      <w:proofErr w:type="spellStart"/>
-      <w:r>
-        <w:t>Intermediate</w:t>
-      </w:r>
-      <w:proofErr w:type="spellEnd"/>
-      <w:r>
-        <w:t>”,  “</w:t>
-      </w:r>
-      <w:proofErr w:type="spellStart"/>
-      <w:r>
-        <w:t>Advanced</w:t>
-      </w:r>
-      <w:proofErr w:type="spellEnd"/>
-      <w:r>
-        <w:t>”)</w:t>
-      </w:r>
-      <w:r>
-        <w:t xml:space="preserve">, y con la anotación </w:t>
+        <w:t>@NotBlank</w:t>
+      </w:r>
+      <w:r>
+        <w:t>” y “</w:t>
       </w:r>
       <w:r>
         <w:rPr>
           <w:i/>
           <w:iCs/>
         </w:rPr>
-        <w:t>@NotNull</w:t>
-      </w:r>
-      <w:r>
-        <w:t>, para que no pueda ser nulo y se tenga que coger los valores definidos.</w:t>
+        <w:t>@Lenght(max = 75)</w:t>
+      </w:r>
+      <w:r>
+        <w:t>” puesto que en los requisitos nos piden que sean notblank y menor a 76 caracteres.</w:t>
       </w:r>
     </w:p>
     <w:p/>
     <w:p>
-      <w:proofErr w:type="spellStart"/>
       <w:r>
         <w:rPr>
           <w:u w:val="single"/>
         </w:rPr>
-        <w:t>updateMoment</w:t>
-      </w:r>
-      <w:proofErr w:type="spellEnd"/>
-      <w:r>
-        <w:t xml:space="preserve"> de tipo </w:t>
-      </w:r>
-      <w:r>
-        <w:t>Date con los atributos “</w:t>
+        <w:t>specialisation</w:t>
+      </w:r>
+      <w:r>
+        <w:t xml:space="preserve"> de Tipo String y con los atributos “</w:t>
       </w:r>
       <w:r>
         <w:rPr>
           <w:i/>
           <w:iCs/>
         </w:rPr>
-        <w:t>@Temporal(</w:t>
-      </w:r>
-      <w:proofErr w:type="spellStart"/>
+        <w:t>@NotBlank</w:t>
+      </w:r>
+      <w:r>
+        <w:t>” y “</w:t>
+      </w:r>
       <w:r>
         <w:rPr>
           <w:i/>
           <w:iCs/>
         </w:rPr>
-        <w:t>TemporalType.TIMESTAMP</w:t>
-      </w:r>
-      <w:proofErr w:type="spellEnd"/>
+        <w:t>@Lenght(max = 100)</w:t>
+      </w:r>
+      <w:r>
+        <w:t xml:space="preserve">” puesto que en los requisitos nos piden que sean notblank y menor a </w:t>
+      </w:r>
+      <w:r>
+        <w:t>101</w:t>
+      </w:r>
+      <w:r>
+        <w:t xml:space="preserve"> caracteres.</w:t>
+      </w:r>
+    </w:p>
+    <w:p/>
+    <w:p>
+      <w:r>
+        <w:rPr>
+          <w:u w:val="single"/>
+        </w:rPr>
+        <w:t>listOfSkills</w:t>
+      </w:r>
+      <w:r>
+        <w:t xml:space="preserve"> de Tipo String y con los atributos “</w:t>
+      </w:r>
       <w:r>
         <w:rPr>
           <w:i/>
           <w:iCs/>
         </w:rPr>
-        <w:t>)</w:t>
+        <w:t>@NotBlank</w:t>
       </w:r>
       <w:r>
         <w:t>” y “</w:t>
@@ -3063,130 +3065,73 @@
           <w:i/>
           <w:iCs/>
         </w:rPr>
-        <w:t>@</w:t>
-      </w:r>
-      <w:proofErr w:type="spellStart"/>
+        <w:t>@Lenght(max = 100)</w:t>
+      </w:r>
+      <w:r>
+        <w:t>” puesto que en los requisitos nos piden que sean notblank y menor a 101 caracteres.</w:t>
+      </w:r>
+    </w:p>
+    <w:p/>
+    <w:p>
+      <w:r>
+        <w:rPr>
+          <w:u w:val="single"/>
+        </w:rPr>
+        <w:lastRenderedPageBreak/>
+        <w:t>email</w:t>
+      </w:r>
+      <w:r>
+        <w:t xml:space="preserve"> de Tipo String y con los atributos “</w:t>
+      </w:r>
       <w:r>
         <w:rPr>
           <w:i/>
           <w:iCs/>
         </w:rPr>
-        <w:t>PastOrPresent</w:t>
-      </w:r>
-      <w:proofErr w:type="spellEnd"/>
-      <w:r>
-        <w:t>” puesto que es una fecha.</w:t>
-      </w:r>
-      <w:r>
-        <w:t xml:space="preserve"> Se ha elegido tomar la anotación @PastOrPresent puesto que se ha observado el proyecto starter Acme-Jobs, y el atributo “</w:t>
-      </w:r>
-      <w:proofErr w:type="spellStart"/>
-      <w:r>
-        <w:t>moment</w:t>
-      </w:r>
-      <w:proofErr w:type="spellEnd"/>
-      <w:r>
-        <w:t>” está definido con esa anotación</w:t>
-      </w:r>
-      <w:r>
-        <w:t>.</w:t>
+        <w:t>@Email</w:t>
+      </w:r>
+      <w:r>
+        <w:t>” y “@NotBlank”, para que se haga la validación automáticamente y coincida con el formato de un email, y además,</w:t>
+      </w:r>
+      <w:r>
+        <w:t xml:space="preserve"> he considerado que como no te dice que es opcional, tiene que ser obligatorio.</w:t>
       </w:r>
     </w:p>
     <w:p/>
     <w:p>
-      <w:proofErr w:type="gramStart"/>
       <w:r>
         <w:rPr>
           <w:u w:val="single"/>
         </w:rPr>
         <w:t>link</w:t>
       </w:r>
-      <w:proofErr w:type="gramEnd"/>
-      <w:r>
-        <w:t xml:space="preserve"> </w:t>
-      </w:r>
-      <w:r>
-        <w:t xml:space="preserve">de Tipo </w:t>
-      </w:r>
-      <w:proofErr w:type="spellStart"/>
-      <w:r>
-        <w:t>String</w:t>
-      </w:r>
-      <w:proofErr w:type="spellEnd"/>
-      <w:r>
-        <w:t xml:space="preserve"> y con el atributo “</w:t>
+      <w:r>
+        <w:t xml:space="preserve"> de Tipo String y con el atributo “@</w:t>
       </w:r>
       <w:r>
         <w:rPr>
           <w:i/>
           <w:iCs/>
         </w:rPr>
-        <w:t>@URL</w:t>
-      </w:r>
-      <w:r>
-        <w:t>”, para que se haga la validación automáticamente y coincida con el formato de una URL</w:t>
-      </w:r>
-      <w:r>
-        <w:t>, y tiene que ser opcional</w:t>
-      </w:r>
-      <w:r>
-        <w:t>.</w:t>
+        <w:t>URL</w:t>
+      </w:r>
+      <w:r>
+        <w:t>”, para que se haga la validación automáticamente y coincida con el formato de una URL, y tiene que ser opcional.</w:t>
       </w:r>
     </w:p>
     <w:p/>
     <w:p>
-      <w:proofErr w:type="spellStart"/>
-      <w:r>
-        <w:rPr>
-          <w:u w:val="single"/>
-        </w:rPr>
-        <w:t>estimatedTotalTime</w:t>
-      </w:r>
-      <w:proofErr w:type="spellEnd"/>
-      <w:r>
-        <w:t xml:space="preserve"> de tipo </w:t>
-      </w:r>
-      <w:proofErr w:type="spellStart"/>
-      <w:r>
-        <w:t>Integer</w:t>
-      </w:r>
-      <w:proofErr w:type="spellEnd"/>
-      <w:r>
-        <w:t>, puesto que voy a medir los minutos, y con la anotación “</w:t>
-      </w:r>
-      <w:r>
-        <w:rPr>
-          <w:i/>
-          <w:iCs/>
-        </w:rPr>
-        <w:t>@</w:t>
-      </w:r>
-      <w:proofErr w:type="spellStart"/>
-      <w:r>
-        <w:rPr>
-          <w:i/>
-          <w:iCs/>
-        </w:rPr>
-        <w:t>NotNull</w:t>
-      </w:r>
-      <w:proofErr w:type="spellEnd"/>
-      <w:r>
-        <w:t>”, para que por defecto pueda tomar el valor 0.</w:t>
-      </w:r>
-    </w:p>
-    <w:p/>
-    <w:p>
       <w:pPr>
         <w:pStyle w:val="Ttulo3"/>
       </w:pPr>
-      <w:bookmarkStart w:id="11" w:name="_Toc160705578"/>
-      <w:proofErr w:type="spellStart"/>
-      <w:r>
-        <w:lastRenderedPageBreak/>
-        <w:t>TrainingSession</w:t>
-      </w:r>
-      <w:bookmarkEnd w:id="11"/>
-      <w:proofErr w:type="spellEnd"/>
+      <w:bookmarkStart w:id="13" w:name="_Toc160705580"/>
+      <w:r>
+        <w:t>Developer</w:t>
+      </w:r>
+      <w:r>
+        <w:t>Dashboard</w:t>
+      </w:r>
+      <w:bookmarkEnd w:id="13"/>
     </w:p>
     <w:p>
       <w:pPr>
@@ -3198,1029 +3143,33 @@
     </w:p>
     <w:p>
       <w:r>
+        <w:t xml:space="preserve">Que contiene </w:t>
+      </w:r>
+      <w:r>
         <w:rPr>
           <w:u w:val="single"/>
         </w:rPr>
-        <w:t>code</w:t>
-      </w:r>
-      <w:r>
-        <w:t xml:space="preserve"> de Tipo </w:t>
-      </w:r>
-      <w:proofErr w:type="spellStart"/>
-      <w:r>
-        <w:t>String</w:t>
-      </w:r>
-      <w:proofErr w:type="spellEnd"/>
-      <w:r>
-        <w:t xml:space="preserve"> y con los atributos “</w:t>
-      </w:r>
-      <w:r>
-        <w:rPr>
-          <w:i/>
-          <w:iCs/>
-        </w:rPr>
-        <w:t>@</w:t>
-      </w:r>
-      <w:proofErr w:type="spellStart"/>
-      <w:r>
-        <w:rPr>
-          <w:i/>
-          <w:iCs/>
-        </w:rPr>
-        <w:t>NotBlank</w:t>
-      </w:r>
-      <w:proofErr w:type="spellEnd"/>
-      <w:r>
-        <w:t>”, “@</w:t>
-      </w:r>
-      <w:proofErr w:type="spellStart"/>
-      <w:r>
-        <w:rPr>
-          <w:i/>
-          <w:iCs/>
-        </w:rPr>
-        <w:t>Pattern</w:t>
-      </w:r>
-      <w:proofErr w:type="spellEnd"/>
-      <w:r>
-        <w:rPr>
-          <w:i/>
-          <w:iCs/>
-        </w:rPr>
-        <w:t>(</w:t>
-      </w:r>
-      <w:proofErr w:type="spellStart"/>
-      <w:r>
-        <w:rPr>
-          <w:i/>
-          <w:iCs/>
-        </w:rPr>
-        <w:t>regexp</w:t>
-      </w:r>
-      <w:proofErr w:type="spellEnd"/>
-      <w:r>
-        <w:rPr>
-          <w:i/>
-          <w:iCs/>
-        </w:rPr>
-        <w:t xml:space="preserve"> = </w:t>
-      </w:r>
-      <w:r>
-        <w:rPr>
-          <w:i/>
-          <w:iCs/>
-        </w:rPr>
-        <w:t>“TS-[A-Z]{1,3}-[0-9]{3}</w:t>
-      </w:r>
-      <w:r>
-        <w:t>”</w:t>
-      </w:r>
-      <w:r>
-        <w:t>)” y “</w:t>
-      </w:r>
-      <w:r>
-        <w:rPr>
-          <w:i/>
-          <w:iCs/>
-        </w:rPr>
-        <w:t>@</w:t>
-      </w:r>
-      <w:proofErr w:type="spellStart"/>
-      <w:r>
-        <w:rPr>
-          <w:i/>
-          <w:iCs/>
-        </w:rPr>
-        <w:t>Column</w:t>
-      </w:r>
-      <w:proofErr w:type="spellEnd"/>
-      <w:r>
-        <w:rPr>
-          <w:i/>
-          <w:iCs/>
-        </w:rPr>
-        <w:t>(</w:t>
-      </w:r>
-      <w:proofErr w:type="spellStart"/>
-      <w:r>
-        <w:rPr>
-          <w:i/>
-          <w:iCs/>
-        </w:rPr>
-        <w:t>unique</w:t>
-      </w:r>
-      <w:proofErr w:type="spellEnd"/>
-      <w:r>
-        <w:rPr>
-          <w:i/>
-          <w:iCs/>
-        </w:rPr>
-        <w:t xml:space="preserve"> = tru</w:t>
-      </w:r>
-      <w:r>
-        <w:rPr>
-          <w:i/>
-          <w:iCs/>
-        </w:rPr>
-        <w:t>e</w:t>
-      </w:r>
-      <w:r>
-        <w:rPr>
-          <w:i/>
-          <w:iCs/>
-        </w:rPr>
-        <w:t>)</w:t>
-      </w:r>
-      <w:r>
-        <w:t xml:space="preserve">” puesto que en los requisitos nos piden que sean </w:t>
-      </w:r>
-      <w:proofErr w:type="spellStart"/>
-      <w:r>
-        <w:t>notblank</w:t>
-      </w:r>
-      <w:proofErr w:type="spellEnd"/>
-      <w:r>
-        <w:t xml:space="preserve"> y único y con el patrón “</w:t>
-      </w:r>
-      <w:r>
-        <w:t>TS-[A-Z]{1,3}-[0-9]{3}</w:t>
-      </w:r>
-      <w:r>
-        <w:t>”.</w:t>
-      </w:r>
-    </w:p>
-    <w:p/>
-    <w:p>
-      <w:pPr>
+        <w:t>totalTrainingModuleWithUpdateMoment</w:t>
+      </w:r>
+      <w:r>
+        <w:t xml:space="preserve"> y </w:t>
+      </w:r>
+      <w:r>
         <w:rPr>
           <w:u w:val="single"/>
         </w:rPr>
-      </w:pPr>
-      <w:r>
-        <w:t xml:space="preserve">Para la definición del periodo he creado dos atributos de Tipo Date llamados </w:t>
-      </w:r>
-      <w:proofErr w:type="spellStart"/>
-      <w:r>
-        <w:rPr>
-          <w:u w:val="single"/>
-        </w:rPr>
-        <w:t>startTime</w:t>
-      </w:r>
-      <w:proofErr w:type="spellEnd"/>
-      <w:r>
-        <w:t xml:space="preserve"> y </w:t>
-      </w:r>
-      <w:proofErr w:type="spellStart"/>
-      <w:r>
-        <w:rPr>
-          <w:u w:val="single"/>
-        </w:rPr>
-        <w:t>endTime</w:t>
-      </w:r>
-      <w:proofErr w:type="spellEnd"/>
-      <w:r>
-        <w:rPr>
-          <w:u w:val="single"/>
-        </w:rPr>
-        <w:t xml:space="preserve"> </w:t>
-      </w:r>
-      <w:r>
-        <w:t>ambos con la anotación “</w:t>
-      </w:r>
-      <w:r>
-        <w:rPr>
-          <w:i/>
-          <w:iCs/>
-        </w:rPr>
-        <w:t>@Temporal(</w:t>
-      </w:r>
-      <w:proofErr w:type="spellStart"/>
-      <w:r>
-        <w:rPr>
-          <w:i/>
-          <w:iCs/>
-        </w:rPr>
-        <w:t>TemporalType.TIMESTAMP</w:t>
-      </w:r>
-      <w:proofErr w:type="spellEnd"/>
-      <w:r>
-        <w:rPr>
-          <w:i/>
-          <w:iCs/>
-        </w:rPr>
-        <w:t>)</w:t>
-      </w:r>
-      <w:r>
-        <w:rPr>
-          <w:i/>
-          <w:iCs/>
-        </w:rPr>
-        <w:t xml:space="preserve">”. </w:t>
-      </w:r>
-      <w:r>
-        <w:t>No se le ha puesto más atributos</w:t>
-      </w:r>
-      <w:r>
-        <w:t xml:space="preserve"> de tipo temporal</w:t>
-      </w:r>
-      <w:r>
-        <w:t>, porque simplemente me sirven para calcular un periodo, actualmente no es necesario considerar lo que pasa antes o después de las fechas del periodo.</w:t>
-      </w:r>
-      <w:r>
-        <w:t xml:space="preserve"> Otro atributo que sí se le ha añadido es el @Not</w:t>
-      </w:r>
-      <w:r>
-        <w:t>Null</w:t>
-      </w:r>
-      <w:r>
-        <w:t>, porque no tiene sentido que no exista una fecha, tiene que existir sí o sí.</w:t>
-      </w:r>
-    </w:p>
-    <w:p/>
-    <w:p>
-      <w:proofErr w:type="spellStart"/>
-      <w:r>
-        <w:rPr>
-          <w:u w:val="single"/>
-        </w:rPr>
-        <w:t>location</w:t>
-      </w:r>
-      <w:proofErr w:type="spellEnd"/>
-      <w:r>
-        <w:t xml:space="preserve"> de Tipo </w:t>
-      </w:r>
-      <w:proofErr w:type="spellStart"/>
-      <w:r>
-        <w:t>String</w:t>
-      </w:r>
-      <w:proofErr w:type="spellEnd"/>
-      <w:r>
-        <w:t xml:space="preserve"> y con los atributos “</w:t>
-      </w:r>
-      <w:r>
-        <w:rPr>
-          <w:i/>
-          <w:iCs/>
-        </w:rPr>
-        <w:t>@</w:t>
-      </w:r>
-      <w:proofErr w:type="spellStart"/>
-      <w:r>
-        <w:rPr>
-          <w:i/>
-          <w:iCs/>
-        </w:rPr>
-        <w:t>NotBlank</w:t>
-      </w:r>
-      <w:proofErr w:type="spellEnd"/>
-      <w:r>
-        <w:t>” y “@</w:t>
-      </w:r>
-      <w:proofErr w:type="spellStart"/>
-      <w:r>
-        <w:t>Lenght</w:t>
-      </w:r>
-      <w:proofErr w:type="spellEnd"/>
-      <w:r>
-        <w:t>(</w:t>
-      </w:r>
-      <w:proofErr w:type="spellStart"/>
-      <w:r>
-        <w:t>max</w:t>
-      </w:r>
-      <w:proofErr w:type="spellEnd"/>
-      <w:r>
-        <w:t xml:space="preserve"> = 75)” puesto que en los requisitos nos piden que sean </w:t>
-      </w:r>
-      <w:proofErr w:type="spellStart"/>
-      <w:r>
-        <w:t>notblank</w:t>
-      </w:r>
-      <w:proofErr w:type="spellEnd"/>
-      <w:r>
-        <w:t xml:space="preserve"> y menor a 76 caracteres.</w:t>
-      </w:r>
-    </w:p>
-    <w:p/>
-    <w:p>
-      <w:r>
-        <w:rPr>
-          <w:u w:val="single"/>
-        </w:rPr>
-        <w:t>instructor</w:t>
-      </w:r>
-      <w:r>
-        <w:t xml:space="preserve"> de Tipo </w:t>
-      </w:r>
-      <w:proofErr w:type="spellStart"/>
-      <w:r>
-        <w:t>String</w:t>
-      </w:r>
-      <w:proofErr w:type="spellEnd"/>
-      <w:r>
-        <w:t xml:space="preserve"> y con los atributos </w:t>
-      </w:r>
-      <w:r>
-        <w:rPr>
-          <w:i/>
-          <w:iCs/>
-        </w:rPr>
-        <w:t>“@</w:t>
-      </w:r>
-      <w:proofErr w:type="spellStart"/>
-      <w:r>
-        <w:rPr>
-          <w:i/>
-          <w:iCs/>
-        </w:rPr>
-        <w:t>NotBlank</w:t>
-      </w:r>
-      <w:proofErr w:type="spellEnd"/>
-      <w:r>
-        <w:t>” y “</w:t>
-      </w:r>
-      <w:r>
-        <w:rPr>
-          <w:i/>
-          <w:iCs/>
-        </w:rPr>
-        <w:t>@</w:t>
-      </w:r>
-      <w:proofErr w:type="spellStart"/>
-      <w:r>
-        <w:rPr>
-          <w:i/>
-          <w:iCs/>
-        </w:rPr>
-        <w:t>Lenght</w:t>
-      </w:r>
-      <w:proofErr w:type="spellEnd"/>
-      <w:r>
-        <w:rPr>
-          <w:i/>
-          <w:iCs/>
-        </w:rPr>
-        <w:t>(</w:t>
-      </w:r>
-      <w:proofErr w:type="spellStart"/>
-      <w:r>
-        <w:rPr>
-          <w:i/>
-          <w:iCs/>
-        </w:rPr>
-        <w:t>max</w:t>
-      </w:r>
-      <w:proofErr w:type="spellEnd"/>
-      <w:r>
-        <w:rPr>
-          <w:i/>
-          <w:iCs/>
-        </w:rPr>
-        <w:t xml:space="preserve"> = 75)</w:t>
-      </w:r>
-      <w:r>
-        <w:t xml:space="preserve">” puesto que en los requisitos nos piden que sean </w:t>
-      </w:r>
-      <w:proofErr w:type="spellStart"/>
-      <w:r>
-        <w:t>notblank</w:t>
-      </w:r>
-      <w:proofErr w:type="spellEnd"/>
-      <w:r>
-        <w:t xml:space="preserve"> y menor a 76 caracteres.</w:t>
-      </w:r>
-    </w:p>
-    <w:p/>
-    <w:p>
-      <w:proofErr w:type="spellStart"/>
-      <w:r>
-        <w:rPr>
-          <w:u w:val="single"/>
-        </w:rPr>
-        <w:t>contactE</w:t>
-      </w:r>
-      <w:r>
-        <w:rPr>
-          <w:u w:val="single"/>
-        </w:rPr>
-        <w:t>mail</w:t>
-      </w:r>
-      <w:proofErr w:type="spellEnd"/>
-      <w:r>
-        <w:t xml:space="preserve"> de Tipo </w:t>
-      </w:r>
-      <w:proofErr w:type="spellStart"/>
-      <w:r>
-        <w:t>String</w:t>
-      </w:r>
-      <w:proofErr w:type="spellEnd"/>
-      <w:r>
-        <w:t xml:space="preserve"> y con </w:t>
-      </w:r>
-      <w:r>
-        <w:t>los atributos</w:t>
-      </w:r>
-      <w:r>
-        <w:t xml:space="preserve"> “</w:t>
-      </w:r>
-      <w:r>
-        <w:rPr>
-          <w:i/>
-          <w:iCs/>
-        </w:rPr>
-        <w:t>@Email</w:t>
-      </w:r>
-      <w:r>
-        <w:t>”</w:t>
-      </w:r>
-      <w:r>
-        <w:t xml:space="preserve"> y “</w:t>
-      </w:r>
-      <w:r>
-        <w:rPr>
-          <w:i/>
-          <w:iCs/>
-        </w:rPr>
-        <w:t>@</w:t>
-      </w:r>
-      <w:proofErr w:type="spellStart"/>
-      <w:r>
-        <w:rPr>
-          <w:i/>
-          <w:iCs/>
-        </w:rPr>
-        <w:t>NotBlank</w:t>
-      </w:r>
-      <w:proofErr w:type="spellEnd"/>
-      <w:r>
-        <w:t>”</w:t>
-      </w:r>
-      <w:r>
-        <w:t>, para que se haga la validación automáticamente y coincida con el formato de un email</w:t>
-      </w:r>
-      <w:r>
-        <w:t xml:space="preserve">, </w:t>
-      </w:r>
-      <w:proofErr w:type="gramStart"/>
-      <w:r>
-        <w:t>y</w:t>
-      </w:r>
-      <w:proofErr w:type="gramEnd"/>
-      <w:r>
-        <w:t xml:space="preserve"> además, la anotación </w:t>
-      </w:r>
-      <w:proofErr w:type="spellStart"/>
-      <w:r>
-        <w:t>notblank</w:t>
-      </w:r>
-      <w:proofErr w:type="spellEnd"/>
-      <w:r>
-        <w:t xml:space="preserve"> puesto que tiene que ser </w:t>
-      </w:r>
-      <w:proofErr w:type="spellStart"/>
-      <w:r>
-        <w:t>mandatory</w:t>
-      </w:r>
-      <w:proofErr w:type="spellEnd"/>
-      <w:r>
-        <w:t>.</w:t>
-      </w:r>
-    </w:p>
-    <w:p/>
-    <w:p>
-      <w:proofErr w:type="spellStart"/>
-      <w:r>
-        <w:rPr>
-          <w:i/>
-          <w:iCs/>
-        </w:rPr>
-        <w:t>furtherInformationLink</w:t>
-      </w:r>
-      <w:proofErr w:type="spellEnd"/>
-      <w:r>
-        <w:t xml:space="preserve"> </w:t>
-      </w:r>
-      <w:r>
-        <w:t xml:space="preserve">de Tipo </w:t>
-      </w:r>
-      <w:proofErr w:type="spellStart"/>
-      <w:r>
-        <w:t>String</w:t>
-      </w:r>
-      <w:proofErr w:type="spellEnd"/>
-      <w:r>
-        <w:t xml:space="preserve"> y con el atributo “</w:t>
-      </w:r>
-      <w:r>
-        <w:rPr>
-          <w:i/>
-          <w:iCs/>
-        </w:rPr>
-        <w:t>@URL”</w:t>
-      </w:r>
-      <w:r>
-        <w:t>, para que se haga la validación automáticamente y coincida con el formato de una URL, y tiene que ser opcional.</w:t>
-      </w:r>
-    </w:p>
-    <w:p/>
-    <w:p>
-      <w:pPr>
-        <w:rPr>
-          <w:u w:val="single"/>
-        </w:rPr>
-      </w:pPr>
-      <w:r>
-        <w:t xml:space="preserve">También se ha creado una relación </w:t>
-      </w:r>
-      <w:proofErr w:type="spellStart"/>
-      <w:r>
-        <w:t>ManyToOne</w:t>
-      </w:r>
-      <w:proofErr w:type="spellEnd"/>
-      <w:r>
-        <w:t xml:space="preserve"> con training module. Se han añadido las anotaciones “</w:t>
-      </w:r>
-      <w:r>
-        <w:rPr>
-          <w:i/>
-          <w:iCs/>
-        </w:rPr>
-        <w:t>@</w:t>
-      </w:r>
-      <w:proofErr w:type="spellStart"/>
-      <w:r>
-        <w:rPr>
-          <w:i/>
-          <w:iCs/>
-        </w:rPr>
-        <w:t>NotNull</w:t>
-      </w:r>
-      <w:proofErr w:type="spellEnd"/>
-      <w:r>
-        <w:rPr>
-          <w:i/>
-          <w:iCs/>
-        </w:rPr>
-        <w:t xml:space="preserve"> @Valid @ManyToOne(optional = false)</w:t>
-      </w:r>
-      <w:r>
-        <w:rPr>
-          <w:i/>
-          <w:iCs/>
-        </w:rPr>
-        <w:t xml:space="preserve">” </w:t>
-      </w:r>
-      <w:r>
-        <w:t xml:space="preserve">puesto que se tiene que validar a nivel de Framework, </w:t>
-      </w:r>
-      <w:proofErr w:type="spellStart"/>
-      <w:r>
-        <w:t>Application</w:t>
-      </w:r>
-      <w:proofErr w:type="spellEnd"/>
-      <w:r>
-        <w:t xml:space="preserve"> y Base de datos.</w:t>
-      </w:r>
-    </w:p>
-    <w:p/>
-    <w:p>
-      <w:pPr>
-        <w:pStyle w:val="Ttulo3"/>
-      </w:pPr>
-      <w:bookmarkStart w:id="12" w:name="_Toc160705579"/>
-      <w:proofErr w:type="spellStart"/>
-      <w:r>
-        <w:t>Developer</w:t>
-      </w:r>
-      <w:bookmarkEnd w:id="12"/>
-      <w:proofErr w:type="spellEnd"/>
-    </w:p>
-    <w:p>
-      <w:pPr>
+        <w:t>totalNumberOfTrainingSessionsWithLink</w:t>
+      </w:r>
+      <w:r>
+        <w:t xml:space="preserve"> que son de tipo </w:t>
+      </w:r>
+      <w:r>
         <w:rPr>
           <w:b/>
           <w:bCs/>
         </w:rPr>
-      </w:pPr>
-    </w:p>
-    <w:p>
-      <w:proofErr w:type="spellStart"/>
-      <w:r>
-        <w:rPr>
-          <w:u w:val="single"/>
-        </w:rPr>
-        <w:t>degree</w:t>
-      </w:r>
-      <w:proofErr w:type="spellEnd"/>
-      <w:r>
-        <w:t xml:space="preserve"> de Tipo </w:t>
-      </w:r>
-      <w:proofErr w:type="spellStart"/>
-      <w:r>
-        <w:t>String</w:t>
-      </w:r>
-      <w:proofErr w:type="spellEnd"/>
-      <w:r>
-        <w:t xml:space="preserve"> y con los atributos “</w:t>
-      </w:r>
-      <w:r>
-        <w:rPr>
-          <w:i/>
-          <w:iCs/>
-        </w:rPr>
-        <w:t>@</w:t>
-      </w:r>
-      <w:proofErr w:type="spellStart"/>
-      <w:r>
-        <w:rPr>
-          <w:i/>
-          <w:iCs/>
-        </w:rPr>
-        <w:t>NotBlank</w:t>
-      </w:r>
-      <w:proofErr w:type="spellEnd"/>
-      <w:r>
-        <w:t>” y “</w:t>
-      </w:r>
-      <w:r>
-        <w:rPr>
-          <w:i/>
-          <w:iCs/>
-        </w:rPr>
-        <w:t>@</w:t>
-      </w:r>
-      <w:proofErr w:type="spellStart"/>
-      <w:r>
-        <w:rPr>
-          <w:i/>
-          <w:iCs/>
-        </w:rPr>
-        <w:t>Lenght</w:t>
-      </w:r>
-      <w:proofErr w:type="spellEnd"/>
-      <w:r>
-        <w:rPr>
-          <w:i/>
-          <w:iCs/>
-        </w:rPr>
-        <w:t>(</w:t>
-      </w:r>
-      <w:proofErr w:type="spellStart"/>
-      <w:r>
-        <w:rPr>
-          <w:i/>
-          <w:iCs/>
-        </w:rPr>
-        <w:t>max</w:t>
-      </w:r>
-      <w:proofErr w:type="spellEnd"/>
-      <w:r>
-        <w:rPr>
-          <w:i/>
-          <w:iCs/>
-        </w:rPr>
-        <w:t xml:space="preserve"> = 75)</w:t>
-      </w:r>
-      <w:r>
-        <w:t xml:space="preserve">” puesto que en los requisitos nos piden que sean </w:t>
-      </w:r>
-      <w:proofErr w:type="spellStart"/>
-      <w:r>
-        <w:t>notblank</w:t>
-      </w:r>
-      <w:proofErr w:type="spellEnd"/>
-      <w:r>
-        <w:t xml:space="preserve"> y menor a 76 caracteres.</w:t>
-      </w:r>
-    </w:p>
-    <w:p/>
-    <w:p>
-      <w:proofErr w:type="spellStart"/>
-      <w:r>
-        <w:rPr>
-          <w:u w:val="single"/>
-        </w:rPr>
-        <w:t>specialisation</w:t>
-      </w:r>
-      <w:proofErr w:type="spellEnd"/>
-      <w:r>
-        <w:t xml:space="preserve"> de Tipo </w:t>
-      </w:r>
-      <w:proofErr w:type="spellStart"/>
-      <w:r>
-        <w:t>String</w:t>
-      </w:r>
-      <w:proofErr w:type="spellEnd"/>
-      <w:r>
-        <w:t xml:space="preserve"> y con los atributos “</w:t>
-      </w:r>
-      <w:r>
-        <w:rPr>
-          <w:i/>
-          <w:iCs/>
-        </w:rPr>
-        <w:t>@</w:t>
-      </w:r>
-      <w:proofErr w:type="spellStart"/>
-      <w:r>
-        <w:rPr>
-          <w:i/>
-          <w:iCs/>
-        </w:rPr>
-        <w:t>NotBlank</w:t>
-      </w:r>
-      <w:proofErr w:type="spellEnd"/>
-      <w:r>
-        <w:t>” y “</w:t>
-      </w:r>
-      <w:r>
-        <w:rPr>
-          <w:i/>
-          <w:iCs/>
-        </w:rPr>
-        <w:t>@</w:t>
-      </w:r>
-      <w:proofErr w:type="spellStart"/>
-      <w:r>
-        <w:rPr>
-          <w:i/>
-          <w:iCs/>
-        </w:rPr>
-        <w:t>Lenght</w:t>
-      </w:r>
-      <w:proofErr w:type="spellEnd"/>
-      <w:r>
-        <w:rPr>
-          <w:i/>
-          <w:iCs/>
-        </w:rPr>
-        <w:t>(</w:t>
-      </w:r>
-      <w:proofErr w:type="spellStart"/>
-      <w:r>
-        <w:rPr>
-          <w:i/>
-          <w:iCs/>
-        </w:rPr>
-        <w:t>max</w:t>
-      </w:r>
-      <w:proofErr w:type="spellEnd"/>
-      <w:r>
-        <w:rPr>
-          <w:i/>
-          <w:iCs/>
-        </w:rPr>
-        <w:t xml:space="preserve"> = 100)</w:t>
-      </w:r>
-      <w:r>
-        <w:t xml:space="preserve">” puesto que en los requisitos nos piden que sean </w:t>
-      </w:r>
-      <w:proofErr w:type="spellStart"/>
-      <w:r>
-        <w:t>notblank</w:t>
-      </w:r>
-      <w:proofErr w:type="spellEnd"/>
-      <w:r>
-        <w:t xml:space="preserve"> y menor a </w:t>
-      </w:r>
-      <w:r>
-        <w:t>101</w:t>
-      </w:r>
-      <w:r>
-        <w:t xml:space="preserve"> caracteres.</w:t>
-      </w:r>
-    </w:p>
-    <w:p/>
-    <w:p>
-      <w:proofErr w:type="spellStart"/>
-      <w:r>
-        <w:rPr>
-          <w:u w:val="single"/>
-        </w:rPr>
-        <w:t>listOfSkills</w:t>
-      </w:r>
-      <w:proofErr w:type="spellEnd"/>
-      <w:r>
-        <w:t xml:space="preserve"> de Tipo </w:t>
-      </w:r>
-      <w:proofErr w:type="spellStart"/>
-      <w:r>
-        <w:t>String</w:t>
-      </w:r>
-      <w:proofErr w:type="spellEnd"/>
-      <w:r>
-        <w:t xml:space="preserve"> y con los atributos “</w:t>
-      </w:r>
-      <w:r>
-        <w:rPr>
-          <w:i/>
-          <w:iCs/>
-        </w:rPr>
-        <w:t>@</w:t>
-      </w:r>
-      <w:proofErr w:type="spellStart"/>
-      <w:r>
-        <w:rPr>
-          <w:i/>
-          <w:iCs/>
-        </w:rPr>
-        <w:t>NotBlank</w:t>
-      </w:r>
-      <w:proofErr w:type="spellEnd"/>
-      <w:r>
-        <w:t>” y “</w:t>
-      </w:r>
-      <w:r>
-        <w:rPr>
-          <w:i/>
-          <w:iCs/>
-        </w:rPr>
-        <w:t>@</w:t>
-      </w:r>
-      <w:proofErr w:type="spellStart"/>
-      <w:r>
-        <w:rPr>
-          <w:i/>
-          <w:iCs/>
-        </w:rPr>
-        <w:t>Lenght</w:t>
-      </w:r>
-      <w:proofErr w:type="spellEnd"/>
-      <w:r>
-        <w:rPr>
-          <w:i/>
-          <w:iCs/>
-        </w:rPr>
-        <w:t>(</w:t>
-      </w:r>
-      <w:proofErr w:type="spellStart"/>
-      <w:r>
-        <w:rPr>
-          <w:i/>
-          <w:iCs/>
-        </w:rPr>
-        <w:t>max</w:t>
-      </w:r>
-      <w:proofErr w:type="spellEnd"/>
-      <w:r>
-        <w:rPr>
-          <w:i/>
-          <w:iCs/>
-        </w:rPr>
-        <w:t xml:space="preserve"> = 100)</w:t>
-      </w:r>
-      <w:r>
-        <w:t xml:space="preserve">” puesto que en los requisitos nos piden que sean </w:t>
-      </w:r>
-      <w:proofErr w:type="spellStart"/>
-      <w:r>
-        <w:t>notblank</w:t>
-      </w:r>
-      <w:proofErr w:type="spellEnd"/>
-      <w:r>
-        <w:t xml:space="preserve"> y menor a 101 caracteres.</w:t>
-      </w:r>
-    </w:p>
-    <w:p/>
-    <w:p>
-      <w:r>
-        <w:rPr>
-          <w:u w:val="single"/>
-        </w:rPr>
-        <w:t>email</w:t>
-      </w:r>
-      <w:r>
-        <w:t xml:space="preserve"> de Tipo </w:t>
-      </w:r>
-      <w:proofErr w:type="spellStart"/>
-      <w:r>
-        <w:t>String</w:t>
-      </w:r>
-      <w:proofErr w:type="spellEnd"/>
-      <w:r>
-        <w:t xml:space="preserve"> y con los atributos “</w:t>
-      </w:r>
-      <w:r>
-        <w:rPr>
-          <w:i/>
-          <w:iCs/>
-        </w:rPr>
-        <w:t>@Email</w:t>
-      </w:r>
-      <w:r>
-        <w:t>” y “@</w:t>
-      </w:r>
-      <w:proofErr w:type="spellStart"/>
-      <w:r>
-        <w:t>NotBlank</w:t>
-      </w:r>
-      <w:proofErr w:type="spellEnd"/>
-      <w:r>
-        <w:t xml:space="preserve">”, para que se haga la validación automáticamente y coincida con el formato de un email, </w:t>
-      </w:r>
-      <w:proofErr w:type="gramStart"/>
-      <w:r>
-        <w:t>y</w:t>
-      </w:r>
-      <w:proofErr w:type="gramEnd"/>
-      <w:r>
-        <w:t xml:space="preserve"> además,</w:t>
-      </w:r>
-      <w:r>
-        <w:t xml:space="preserve"> he considerado que como no te dice que es opcional, tiene que ser obligatorio.</w:t>
-      </w:r>
-    </w:p>
-    <w:p/>
-    <w:p>
-      <w:proofErr w:type="gramStart"/>
-      <w:r>
-        <w:rPr>
-          <w:u w:val="single"/>
-        </w:rPr>
-        <w:t>link</w:t>
-      </w:r>
-      <w:proofErr w:type="gramEnd"/>
-      <w:r>
-        <w:t xml:space="preserve"> de Tipo </w:t>
-      </w:r>
-      <w:proofErr w:type="spellStart"/>
-      <w:r>
-        <w:t>String</w:t>
-      </w:r>
-      <w:proofErr w:type="spellEnd"/>
-      <w:r>
-        <w:t xml:space="preserve"> y con el atributo “@</w:t>
-      </w:r>
-      <w:r>
-        <w:rPr>
-          <w:i/>
-          <w:iCs/>
-        </w:rPr>
-        <w:t>URL</w:t>
-      </w:r>
-      <w:r>
-        <w:t>”, para que se haga la validación automáticamente y coincida con el formato de una URL, y tiene que ser opcional.</w:t>
-      </w:r>
-    </w:p>
-    <w:p/>
-    <w:p>
-      <w:pPr>
-        <w:pStyle w:val="Ttulo3"/>
-      </w:pPr>
-      <w:bookmarkStart w:id="13" w:name="_Toc160705580"/>
-      <w:proofErr w:type="spellStart"/>
-      <w:r>
-        <w:t>Developer</w:t>
-      </w:r>
-      <w:r>
-        <w:t>Dashboard</w:t>
-      </w:r>
-      <w:bookmarkEnd w:id="13"/>
-      <w:proofErr w:type="spellEnd"/>
-    </w:p>
-    <w:p>
-      <w:pPr>
-        <w:rPr>
-          <w:b/>
-          <w:bCs/>
-        </w:rPr>
-      </w:pPr>
-    </w:p>
-    <w:p>
-      <w:r>
-        <w:t xml:space="preserve">Que contiene </w:t>
-      </w:r>
-      <w:proofErr w:type="spellStart"/>
-      <w:r>
-        <w:rPr>
-          <w:u w:val="single"/>
-        </w:rPr>
-        <w:t>totalTrainingModuleWithUpdateMoment</w:t>
-      </w:r>
-      <w:proofErr w:type="spellEnd"/>
-      <w:r>
-        <w:t xml:space="preserve"> y </w:t>
-      </w:r>
-      <w:proofErr w:type="spellStart"/>
-      <w:r>
-        <w:rPr>
-          <w:u w:val="single"/>
-        </w:rPr>
-        <w:t>totalNumberOfTrainingSessionsWithLink</w:t>
-      </w:r>
-      <w:proofErr w:type="spellEnd"/>
-      <w:r>
-        <w:t xml:space="preserve"> que son de tipo </w:t>
-      </w:r>
-      <w:proofErr w:type="spellStart"/>
-      <w:r>
-        <w:rPr>
-          <w:b/>
-          <w:bCs/>
-        </w:rPr>
         <w:t>int</w:t>
       </w:r>
-      <w:proofErr w:type="spellEnd"/>
       <w:r>
         <w:t xml:space="preserve"> puesto que podemo</w:t>
       </w:r>
@@ -4288,7 +3237,6 @@
       <w:r>
         <w:t xml:space="preserve">Que se ha decidió tomar de tipo </w:t>
       </w:r>
-      <w:proofErr w:type="spellStart"/>
       <w:r>
         <w:rPr>
           <w:b/>
@@ -4296,7 +3244,6 @@
         </w:rPr>
         <w:t>Double</w:t>
       </w:r>
-      <w:proofErr w:type="spellEnd"/>
       <w:r>
         <w:t xml:space="preserve">, </w:t>
       </w:r>
@@ -4304,15 +3251,7 @@
         <w:t>puesto que,</w:t>
       </w:r>
       <w:r>
-        <w:t xml:space="preserve"> en este caso, pueden ser nulos, por </w:t>
-      </w:r>
-      <w:proofErr w:type="gramStart"/>
-      <w:r>
-        <w:t>ejemplo</w:t>
-      </w:r>
-      <w:proofErr w:type="gramEnd"/>
-      <w:r>
-        <w:t xml:space="preserve"> si tenemos 0 valores y calculamos la media entre 0 valores, no se podría.</w:t>
+        <w:t xml:space="preserve"> en este caso, pueden ser nulos, por ejemplo si tenemos 0 valores y calculamos la media entre 0 valores, no se podría.</w:t>
       </w:r>
     </w:p>
     <w:p/>
@@ -4321,12 +3260,10 @@
         <w:pStyle w:val="Ttulo3"/>
       </w:pPr>
       <w:bookmarkStart w:id="14" w:name="_Toc160705581"/>
-      <w:proofErr w:type="spellStart"/>
       <w:r>
         <w:t>AdministratorDashboard</w:t>
       </w:r>
       <w:bookmarkEnd w:id="14"/>
-      <w:proofErr w:type="spellEnd"/>
     </w:p>
     <w:p>
       <w:pPr>
@@ -4409,7 +3346,6 @@
       <w:r>
         <w:t xml:space="preserve">Se ha decidido nombrar el atributo como tipo </w:t>
       </w:r>
-      <w:proofErr w:type="spellStart"/>
       <w:r>
         <w:rPr>
           <w:b/>
@@ -4417,7 +3353,6 @@
         </w:rPr>
         <w:t>int</w:t>
       </w:r>
-      <w:proofErr w:type="spellEnd"/>
       <w:r>
         <w:t xml:space="preserve"> puesto que podemos tomar por defecto el valor 0</w:t>
       </w:r>
@@ -4428,6 +3363,7 @@
         <w:rPr>
           <w:noProof/>
         </w:rPr>
+        <w:lastRenderedPageBreak/>
         <w:drawing>
           <wp:inline distT="0" distB="0" distL="0" distR="0" wp14:anchorId="3C71CA08" wp14:editId="30593338">
             <wp:extent cx="4492487" cy="2069433"/>
@@ -4484,15 +3420,7 @@
         <w:t>Al igual que antes,</w:t>
       </w:r>
       <w:r>
-        <w:t xml:space="preserve"> se ha decidió tomar de tipo </w:t>
-      </w:r>
-      <w:proofErr w:type="spellStart"/>
-      <w:r>
-        <w:t>Double</w:t>
-      </w:r>
-      <w:proofErr w:type="spellEnd"/>
-      <w:r>
-        <w:t>, puesto que, en este caso, pueden ser nulos, por ejemplo</w:t>
+        <w:t xml:space="preserve"> se ha decidió tomar de tipo Double, puesto que, en este caso, pueden ser nulos, por ejemplo</w:t>
       </w:r>
       <w:r>
         <w:t>,</w:t>
@@ -4508,131 +3436,91 @@
       </w:pPr>
       <w:bookmarkStart w:id="15" w:name="_Toc160705582"/>
       <w:r>
+        <w:t>Popular base de datos.</w:t>
+      </w:r>
+      <w:bookmarkEnd w:id="15"/>
+    </w:p>
+    <w:p/>
+    <w:p>
+      <w:r>
+        <w:t>Para popular la base de datos, se ha seguido los consejos dados en clase, y cuando se han creado los CSV, se han genedao datos para probar valores mínimos, valores máximos, también se ha probado que no se pudiesen insertar valores, comprobando así las restricciones puestas a la hora de desarrollar el código, etc…</w:t>
+      </w:r>
+    </w:p>
+    <w:p>
+      <w:pPr>
+        <w:pStyle w:val="Ttulo1"/>
+      </w:pPr>
+      <w:bookmarkStart w:id="16" w:name="_Toc160705583"/>
+      <w:r>
+        <w:t>Conclusiones</w:t>
+      </w:r>
+      <w:bookmarkEnd w:id="16"/>
+    </w:p>
+    <w:p>
+      <w:pPr>
+        <w:pStyle w:val="Ttulo2"/>
+      </w:pPr>
+      <w:bookmarkStart w:id="17" w:name="_Toc160705584"/>
+      <w:r>
+        <w:t>D01</w:t>
+      </w:r>
+      <w:bookmarkEnd w:id="17"/>
+    </w:p>
+    <w:p>
+      <w:r>
+        <w:t xml:space="preserve">Se ha podido instalar todo el software de manera correcta, comprobando que todo se ejecutaba correctamente y que la base de datos estaba poblada. Tras solucionar el error mencionado, </w:t>
+      </w:r>
+      <w:r>
+        <w:t>se ha podido ejecutar todo.</w:t>
+      </w:r>
+    </w:p>
+    <w:p/>
+    <w:p>
+      <w:r>
+        <w:t>Gracias a configurar el proyecto, he podido aprender a montar un proyecto software real, y a enfrentarme errores con los que nunca me he enfrentado. He podido aprender un poco más al desarrollo de mis habilidades.</w:t>
+      </w:r>
+    </w:p>
+    <w:p/>
+    <w:p>
+      <w:r>
+        <w:t xml:space="preserve">Además, para este entregable individual (D01) no se ha precisado de </w:t>
+      </w:r>
+      <w:bookmarkStart w:id="18" w:name="_Hlk158917853"/>
+      <w:r>
+        <w:t xml:space="preserve">analizar ningún requisito, </w:t>
+      </w:r>
+      <w:bookmarkEnd w:id="18"/>
+      <w:r>
+        <w:t>ya que únicamente hay que hacer documentación o insertar un texto en la portada, el cual no requiere de análisis ninguno.</w:t>
+      </w:r>
+    </w:p>
+    <w:p/>
+    <w:p>
+      <w:pPr>
+        <w:pStyle w:val="Ttulo2"/>
+      </w:pPr>
+      <w:bookmarkStart w:id="19" w:name="_Toc160705585"/>
+      <w:r>
+        <w:t>D02</w:t>
+      </w:r>
+      <w:bookmarkEnd w:id="19"/>
+    </w:p>
+    <w:p/>
+    <w:p>
+      <w:r>
+        <w:t>La creación de las clases, y las anotaciones otorgadas a sus atributos, ha sido tomada con la intención óptima para el desarrollo del proyecto. En sus correspondientes apartados se han explicado por qué se han tomado esas decisiones a la hora de colocar las anotaciones a lo atributos, tomando en cuenta siempre todo el feedback que dan los profesores para desarrollar nuestro proyecto.</w:t>
+      </w:r>
+    </w:p>
+    <w:p/>
+    <w:p>
+      <w:pPr>
+        <w:rPr>
+          <w:u w:val="single"/>
+        </w:rPr>
+      </w:pPr>
+      <w:r>
         <w:lastRenderedPageBreak/>
-        <w:t>Popular base de datos.</w:t>
-      </w:r>
-      <w:bookmarkEnd w:id="15"/>
-    </w:p>
-    <w:p/>
-    <w:p>
-      <w:r>
-        <w:t xml:space="preserve">Para popular la base de datos, se ha seguido los consejos dados en clase, y cuando se han creado los CSV, se han </w:t>
-      </w:r>
-      <w:proofErr w:type="spellStart"/>
-      <w:r>
-        <w:t>genedao</w:t>
-      </w:r>
-      <w:proofErr w:type="spellEnd"/>
-      <w:r>
-        <w:t xml:space="preserve"> datos para probar valores mínimos, valores máximos, también se ha probado que no se pudiesen insertar valores, comprobando así las restricciones puestas a la hora de desarrollar el código, </w:t>
-      </w:r>
-      <w:proofErr w:type="spellStart"/>
-      <w:r>
-        <w:t>etc</w:t>
-      </w:r>
-      <w:proofErr w:type="spellEnd"/>
-      <w:r>
-        <w:t>…</w:t>
-      </w:r>
-    </w:p>
-    <w:p>
-      <w:pPr>
-        <w:pStyle w:val="Ttulo1"/>
-      </w:pPr>
-      <w:bookmarkStart w:id="16" w:name="_Toc160705583"/>
-      <w:r>
-        <w:t>Conclusiones</w:t>
-      </w:r>
-      <w:bookmarkEnd w:id="16"/>
-    </w:p>
-    <w:p>
-      <w:pPr>
-        <w:pStyle w:val="Ttulo2"/>
-      </w:pPr>
-      <w:bookmarkStart w:id="17" w:name="_Toc160705584"/>
-      <w:r>
-        <w:t>D01</w:t>
-      </w:r>
-      <w:bookmarkEnd w:id="17"/>
-    </w:p>
-    <w:p>
-      <w:r>
-        <w:t xml:space="preserve">Se ha podido instalar todo el software de manera correcta, comprobando que todo se ejecutaba correctamente y que la base de datos estaba poblada. Tras solucionar el error mencionado, </w:t>
-      </w:r>
-      <w:r>
-        <w:t>se ha podido ejecutar todo.</w:t>
-      </w:r>
-    </w:p>
-    <w:p/>
-    <w:p>
-      <w:r>
-        <w:t>Gracias a configurar el proyecto, he podido aprender a montar un proyecto software real, y a enfrentarme errores con los que nunca me he enfrentado. He podido aprender un poco más al desarrollo de mis habilidades.</w:t>
-      </w:r>
-    </w:p>
-    <w:p/>
-    <w:p>
-      <w:r>
-        <w:t xml:space="preserve">Además, para este entregable individual (D01) no se ha precisado de </w:t>
-      </w:r>
-      <w:bookmarkStart w:id="18" w:name="_Hlk158917853"/>
-      <w:r>
-        <w:t xml:space="preserve">analizar ningún requisito, </w:t>
-      </w:r>
-      <w:bookmarkEnd w:id="18"/>
-      <w:r>
-        <w:t>ya que únicamente hay que hacer documentación o insertar un texto en la portada, el cual no requiere de análisis ninguno.</w:t>
-      </w:r>
-    </w:p>
-    <w:p/>
-    <w:p>
-      <w:pPr>
-        <w:pStyle w:val="Ttulo2"/>
-      </w:pPr>
-      <w:bookmarkStart w:id="19" w:name="_Toc160705585"/>
-      <w:r>
-        <w:t>D02</w:t>
-      </w:r>
-      <w:bookmarkEnd w:id="19"/>
-    </w:p>
-    <w:p/>
-    <w:p>
-      <w:r>
-        <w:t xml:space="preserve">La creación de las clases, y las anotaciones otorgadas a sus atributos, ha sido tomada con la intención óptima para el desarrollo del proyecto. En sus correspondientes apartados se han explicado por qué se han tomado esas decisiones a la hora de colocar las anotaciones a </w:t>
-      </w:r>
-      <w:proofErr w:type="spellStart"/>
-      <w:r>
-        <w:t>lo</w:t>
-      </w:r>
-      <w:proofErr w:type="spellEnd"/>
-      <w:r>
-        <w:t xml:space="preserve"> atributos, tomando en cuenta siempre todo el </w:t>
-      </w:r>
-      <w:proofErr w:type="spellStart"/>
-      <w:r>
-        <w:t>feedback</w:t>
-      </w:r>
-      <w:proofErr w:type="spellEnd"/>
-      <w:r>
-        <w:t xml:space="preserve"> que dan los profesores para desarrollar nuestro proyecto.</w:t>
-      </w:r>
-    </w:p>
-    <w:p/>
-    <w:p>
-      <w:pPr>
-        <w:rPr>
-          <w:u w:val="single"/>
-        </w:rPr>
-      </w:pPr>
-      <w:r>
-        <w:t xml:space="preserve">Además, para popular la base de datos, se ha seguido las </w:t>
-      </w:r>
-      <w:proofErr w:type="gramStart"/>
-      <w:r>
-        <w:t>buenas práctica</w:t>
-      </w:r>
-      <w:proofErr w:type="gramEnd"/>
-      <w:r>
-        <w:t xml:space="preserve"> dadas por los profesores para rellenar la base de datos con todas las posibilidades y probar así el funcionamiento de nuestro software.</w:t>
+        <w:t>Además, para popular la base de datos, se ha seguido las buenas práctica dadas por los profesores para rellenar la base de datos con todas las posibilidades y probar así el funcionamiento de nuestro software.</w:t>
       </w:r>
     </w:p>
     <w:p>
@@ -7882,6 +6770,17 @@
 </file>
 
 <file path=customXml/item1.xml><?xml version="1.0" encoding="utf-8"?>
+<p:properties xmlns:p="http://schemas.microsoft.com/office/2006/metadata/properties" xmlns:xsi="http://www.w3.org/2001/XMLSchema-instance" xmlns:pc="http://schemas.microsoft.com/office/infopath/2007/PartnerControls">
+  <documentManagement>
+    <lcf76f155ced4ddcb4097134ff3c332f xmlns="591cd0f8-0474-4738-8401-d714496fe932">
+      <Terms xmlns="http://schemas.microsoft.com/office/infopath/2007/PartnerControls"/>
+    </lcf76f155ced4ddcb4097134ff3c332f>
+    <TaxCatchAll xmlns="65b21f57-044f-4604-801b-76c585a7405c" xsi:nil="true"/>
+  </documentManagement>
+</p:properties>
+</file>
+
+<file path=customXml/item2.xml><?xml version="1.0" encoding="utf-8"?>
 <ct:contentTypeSchema xmlns:ct="http://schemas.microsoft.com/office/2006/metadata/contentType" xmlns:ma="http://schemas.microsoft.com/office/2006/metadata/properties/metaAttributes" ct:_="" ma:_="" ma:contentTypeName="Document" ma:contentTypeID="0x0101005B2744A0F3C5FC40848CBD71B4D9DAA2" ma:contentTypeVersion="11" ma:contentTypeDescription="Create a new document." ma:contentTypeScope="" ma:versionID="662a5b85ad6b90d67bb4c6e2cba28970">
   <xsd:schema xmlns:xsd="http://www.w3.org/2001/XMLSchema" xmlns:xs="http://www.w3.org/2001/XMLSchema" xmlns:p="http://schemas.microsoft.com/office/2006/metadata/properties" xmlns:ns2="591cd0f8-0474-4738-8401-d714496fe932" xmlns:ns3="65b21f57-044f-4604-801b-76c585a7405c" targetNamespace="http://schemas.microsoft.com/office/2006/metadata/properties" ma:root="true" ma:fieldsID="24c47946baefdf82d282471a30f57fcd" ns2:_="" ns3:_="">
     <xsd:import namespace="591cd0f8-0474-4738-8401-d714496fe932"/>
@@ -8076,18 +6975,11 @@
 </ct:contentTypeSchema>
 </file>
 
-<file path=customXml/item2.xml><?xml version="1.0" encoding="utf-8"?>
-<p:properties xmlns:p="http://schemas.microsoft.com/office/2006/metadata/properties" xmlns:xsi="http://www.w3.org/2001/XMLSchema-instance" xmlns:pc="http://schemas.microsoft.com/office/infopath/2007/PartnerControls">
-  <documentManagement>
-    <lcf76f155ced4ddcb4097134ff3c332f xmlns="591cd0f8-0474-4738-8401-d714496fe932">
-      <Terms xmlns="http://schemas.microsoft.com/office/infopath/2007/PartnerControls"/>
-    </lcf76f155ced4ddcb4097134ff3c332f>
-    <TaxCatchAll xmlns="65b21f57-044f-4604-801b-76c585a7405c" xsi:nil="true"/>
-  </documentManagement>
-</p:properties>
+<file path=customXml/item3.xml><?xml version="1.0" encoding="utf-8"?>
+<b:Sources xmlns:b="http://schemas.openxmlformats.org/officeDocument/2006/bibliography" xmlns="http://schemas.openxmlformats.org/officeDocument/2006/bibliography" SelectedStyle="\APASixthEditionOfficeOnline.xsl" StyleName="APA" Version="6"/>
 </file>
 
-<file path=customXml/item3.xml><?xml version="1.0" encoding="utf-8"?>
+<file path=customXml/item4.xml><?xml version="1.0" encoding="utf-8"?>
 <?mso-contentType ?>
 <FormTemplates xmlns="http://schemas.microsoft.com/sharepoint/v3/contenttype/forms">
   <Display>DocumentLibraryForm</Display>
@@ -8096,11 +6988,18 @@
 </FormTemplates>
 </file>
 
-<file path=customXml/item4.xml><?xml version="1.0" encoding="utf-8"?>
-<b:Sources xmlns:b="http://schemas.openxmlformats.org/officeDocument/2006/bibliography" xmlns="http://schemas.openxmlformats.org/officeDocument/2006/bibliography" SelectedStyle="\APASixthEditionOfficeOnline.xsl" StyleName="APA" Version="6"/>
+<file path=customXml/itemProps1.xml><?xml version="1.0" encoding="utf-8"?>
+<ds:datastoreItem xmlns:ds="http://schemas.openxmlformats.org/officeDocument/2006/customXml" ds:itemID="{05AD0F2C-FF07-4655-B2F6-3CB46C47939A}">
+  <ds:schemaRefs>
+    <ds:schemaRef ds:uri="http://schemas.microsoft.com/office/2006/metadata/properties"/>
+    <ds:schemaRef ds:uri="http://schemas.microsoft.com/office/infopath/2007/PartnerControls"/>
+    <ds:schemaRef ds:uri="591cd0f8-0474-4738-8401-d714496fe932"/>
+    <ds:schemaRef ds:uri="65b21f57-044f-4604-801b-76c585a7405c"/>
+  </ds:schemaRefs>
+</ds:datastoreItem>
 </file>
 
-<file path=customXml/itemProps1.xml><?xml version="1.0" encoding="utf-8"?>
+<file path=customXml/itemProps2.xml><?xml version="1.0" encoding="utf-8"?>
 <ds:datastoreItem xmlns:ds="http://schemas.openxmlformats.org/officeDocument/2006/customXml" ds:itemID="{264800F3-18FD-4E89-854A-47D151F0A251}">
   <ds:schemaRefs>
     <ds:schemaRef ds:uri="http://schemas.microsoft.com/office/2006/metadata/contentType"/>
@@ -8119,29 +7018,18 @@
 </ds:datastoreItem>
 </file>
 
-<file path=customXml/itemProps2.xml><?xml version="1.0" encoding="utf-8"?>
-<ds:datastoreItem xmlns:ds="http://schemas.openxmlformats.org/officeDocument/2006/customXml" ds:itemID="{05AD0F2C-FF07-4655-B2F6-3CB46C47939A}">
+<file path=customXml/itemProps3.xml><?xml version="1.0" encoding="utf-8"?>
+<ds:datastoreItem xmlns:ds="http://schemas.openxmlformats.org/officeDocument/2006/customXml" ds:itemID="{B3D8B919-3BFC-455B-8F21-59E0A6521532}">
   <ds:schemaRefs>
-    <ds:schemaRef ds:uri="http://schemas.microsoft.com/office/2006/metadata/properties"/>
-    <ds:schemaRef ds:uri="http://schemas.microsoft.com/office/infopath/2007/PartnerControls"/>
-    <ds:schemaRef ds:uri="591cd0f8-0474-4738-8401-d714496fe932"/>
-    <ds:schemaRef ds:uri="65b21f57-044f-4604-801b-76c585a7405c"/>
+    <ds:schemaRef ds:uri="http://schemas.openxmlformats.org/officeDocument/2006/bibliography"/>
   </ds:schemaRefs>
 </ds:datastoreItem>
 </file>
 
-<file path=customXml/itemProps3.xml><?xml version="1.0" encoding="utf-8"?>
+<file path=customXml/itemProps4.xml><?xml version="1.0" encoding="utf-8"?>
 <ds:datastoreItem xmlns:ds="http://schemas.openxmlformats.org/officeDocument/2006/customXml" ds:itemID="{065F5E07-5487-4F28-90FD-A0F9578686E4}">
   <ds:schemaRefs>
     <ds:schemaRef ds:uri="http://schemas.microsoft.com/sharepoint/v3/contenttype/forms"/>
   </ds:schemaRefs>
 </ds:datastoreItem>
-</file>
-
-<file path=customXml/itemProps4.xml><?xml version="1.0" encoding="utf-8"?>
-<ds:datastoreItem xmlns:ds="http://schemas.openxmlformats.org/officeDocument/2006/customXml" ds:itemID="{B3D8B919-3BFC-455B-8F21-59E0A6521532}">
-  <ds:schemaRefs>
-    <ds:schemaRef ds:uri="http://schemas.openxmlformats.org/officeDocument/2006/bibliography"/>
-  </ds:schemaRefs>
-</ds:datastoreItem>
 </file>
--- a/reports/Student #3/Analysis Report - Student #3.docx
+++ b/reports/Student #3/Analysis Report - Student #3.docx
@@ -186,6 +186,7 @@
           <w:lang w:val="en-GB"/>
         </w:rPr>
       </w:pPr>
+      <w:proofErr w:type="spellStart"/>
       <w:r>
         <w:rPr>
           <w:color w:val="4472C4" w:themeColor="accent1"/>
@@ -193,6 +194,7 @@
         </w:rPr>
         <w:t>Repositorio</w:t>
       </w:r>
+      <w:proofErr w:type="spellEnd"/>
       <w:r>
         <w:rPr>
           <w:color w:val="4472C4" w:themeColor="accent1"/>
@@ -1503,7 +1505,7 @@
                 <w:noProof/>
                 <w:webHidden/>
               </w:rPr>
-              <w:t>8</w:t>
+              <w:t>9</w:t>
             </w:r>
             <w:r>
               <w:rPr>
@@ -1975,6 +1977,7 @@
     <w:p>
       <w:pPr>
         <w:pStyle w:val="Ttulo2"/>
+        <w:jc w:val="both"/>
       </w:pPr>
       <w:bookmarkStart w:id="7" w:name="_Toc160705574"/>
       <w:r>
@@ -2000,7 +2003,39 @@
         <w:jc w:val="both"/>
       </w:pPr>
       <w:r>
-        <w:t>Seguidamente, se procedió a crear las dos bases de datos requeridas. Una vez creadas las dos bases de datos, se cargó el proyecto en eclipse y se esperó a que cargara. Cuando finalizó de cargar, se comprobó que no había ningún error y se cerró eclipse. Tras ello, se abrió el créate-launcher.bat y se abrió eclipse nuevamente para popular la base de datos. En este paso sí que hubo un error, el cual fue que una vez seleccionabas la herramienta de debug en eclipse, no aparecían los launchers. El error estaba ocasionado por importar el proyecto con las etiquetas “[artifacId]-[version]”. Al quitar la etiqueta de “[version]” se consiguió arreglar el problema.</w:t>
+        <w:t xml:space="preserve">Seguidamente, se procedió a crear las dos bases de datos requeridas. Una vez creadas las dos bases de datos, se cargó el proyecto en eclipse y se esperó a que cargara. Cuando finalizó de cargar, se comprobó que no había ningún error y se cerró eclipse. Tras ello, se abrió el créate-launcher.bat y se abrió eclipse nuevamente para popular la base de datos. En este paso sí que hubo un error, el cual fue que una vez seleccionabas la herramienta de </w:t>
+      </w:r>
+      <w:proofErr w:type="spellStart"/>
+      <w:r>
+        <w:t>debug</w:t>
+      </w:r>
+      <w:proofErr w:type="spellEnd"/>
+      <w:r>
+        <w:t xml:space="preserve"> en eclipse, no aparecían los launchers. El error estaba ocasionado por importar el proyecto con las etiquetas “[</w:t>
+      </w:r>
+      <w:proofErr w:type="spellStart"/>
+      <w:r>
+        <w:t>artifacId</w:t>
+      </w:r>
+      <w:proofErr w:type="spellEnd"/>
+      <w:r>
+        <w:t>]-[</w:t>
+      </w:r>
+      <w:proofErr w:type="spellStart"/>
+      <w:r>
+        <w:t>version</w:t>
+      </w:r>
+      <w:proofErr w:type="spellEnd"/>
+      <w:r>
+        <w:t>]”. Al quitar la etiqueta de “[</w:t>
+      </w:r>
+      <w:proofErr w:type="spellStart"/>
+      <w:r>
+        <w:t>version</w:t>
+      </w:r>
+      <w:proofErr w:type="spellEnd"/>
+      <w:r>
+        <w:t>]” se consiguió arreglar el problema.</w:t>
       </w:r>
     </w:p>
     <w:p>
@@ -2019,11 +2054,13 @@
     <w:p>
       <w:pPr>
         <w:pStyle w:val="Ttulo2"/>
+        <w:jc w:val="both"/>
       </w:pPr>
     </w:p>
     <w:p>
       <w:pPr>
         <w:pStyle w:val="Ttulo2"/>
+        <w:jc w:val="both"/>
       </w:pPr>
       <w:bookmarkStart w:id="8" w:name="_Toc160705575"/>
       <w:r>
@@ -2032,16 +2069,45 @@
       <w:bookmarkEnd w:id="8"/>
     </w:p>
     <w:p>
-      <w:r>
-        <w:t>En este apartado vamos a centrarnos en 3 Clases y en 2 Dashboards</w:t>
-      </w:r>
-      <w:r>
-        <w:t>. También vamos a hablar sobre cómo he creado los csv para popular datos.</w:t>
-      </w:r>
-    </w:p>
-    <w:p/>
-    <w:p>
-      <w:pPr>
+      <w:pPr>
+        <w:jc w:val="both"/>
+      </w:pPr>
+      <w:r>
+        <w:t xml:space="preserve">En este apartado vamos a centrarnos en 3 Clases y en 2 </w:t>
+      </w:r>
+      <w:proofErr w:type="spellStart"/>
+      <w:r>
+        <w:t>Dashboards</w:t>
+      </w:r>
+      <w:proofErr w:type="spellEnd"/>
+      <w:r>
+        <w:t xml:space="preserve">. También vamos a hablar sobre cómo he creado los </w:t>
+      </w:r>
+      <w:proofErr w:type="spellStart"/>
+      <w:r>
+        <w:t>csv</w:t>
+      </w:r>
+      <w:proofErr w:type="spellEnd"/>
+      <w:r>
+        <w:t xml:space="preserve"> para </w:t>
+      </w:r>
+      <w:proofErr w:type="gramStart"/>
+      <w:r>
+        <w:t>popular datos</w:t>
+      </w:r>
+      <w:proofErr w:type="gramEnd"/>
+      <w:r>
+        <w:t>.</w:t>
+      </w:r>
+    </w:p>
+    <w:p>
+      <w:pPr>
+        <w:jc w:val="both"/>
+      </w:pPr>
+    </w:p>
+    <w:p>
+      <w:pPr>
+        <w:jc w:val="both"/>
         <w:rPr>
           <w:u w:val="single"/>
         </w:rPr>
@@ -2057,24 +2123,46 @@
         <w:t>no se ha implementado</w:t>
       </w:r>
       <w:r>
-        <w:t xml:space="preserve"> la relación de training con el rol developer, porque se pide explícitamente en el apartado 7 del D03.</w:t>
-      </w:r>
-    </w:p>
-    <w:p/>
-    <w:p>
+        <w:t xml:space="preserve"> la relación de training con el rol </w:t>
+      </w:r>
+      <w:proofErr w:type="spellStart"/>
+      <w:r>
+        <w:t>developer</w:t>
+      </w:r>
+      <w:proofErr w:type="spellEnd"/>
+      <w:r>
+        <w:t>, porque se pide explícitamente en el apartado 7 del D03.</w:t>
+      </w:r>
+    </w:p>
+    <w:p>
+      <w:pPr>
+        <w:jc w:val="both"/>
+      </w:pPr>
+    </w:p>
+    <w:p>
+      <w:pPr>
+        <w:jc w:val="both"/>
+      </w:pPr>
       <w:r>
         <w:t>Vamos a empezar por la clase:</w:t>
       </w:r>
     </w:p>
-    <w:p/>
+    <w:p>
+      <w:pPr>
+        <w:jc w:val="both"/>
+      </w:pPr>
+    </w:p>
     <w:p>
       <w:pPr>
         <w:pStyle w:val="Ttulo3"/>
+        <w:jc w:val="both"/>
       </w:pPr>
       <w:bookmarkStart w:id="9" w:name="_Toc160705576"/>
+      <w:proofErr w:type="spellStart"/>
       <w:r>
         <w:t>Notice</w:t>
       </w:r>
+      <w:proofErr w:type="spellEnd"/>
       <w:r>
         <w:t>.</w:t>
       </w:r>
@@ -2082,6 +2170,7 @@
     </w:p>
     <w:p>
       <w:pPr>
+        <w:jc w:val="both"/>
         <w:rPr>
           <w:b/>
           <w:bCs/>
@@ -2089,23 +2178,57 @@
       </w:pPr>
     </w:p>
     <w:p>
-      <w:r>
-        <w:t>En primer lugar, hemos definido la clase con las anotaciones @Getter y @Setter para que nos cree automáticamente los get y los set de los atributos de la entidad. Y además, le hemos añadido la anotación @Entity. Se han creado los atributos:</w:t>
-      </w:r>
-    </w:p>
-    <w:p/>
-    <w:p>
-      <w:pPr>
+      <w:pPr>
+        <w:jc w:val="both"/>
+      </w:pPr>
+      <w:r>
+        <w:t xml:space="preserve">En primer lugar, hemos definido la clase con las anotaciones @Getter y @Setter para que nos cree automáticamente los </w:t>
+      </w:r>
+      <w:proofErr w:type="spellStart"/>
+      <w:r>
+        <w:t>get</w:t>
+      </w:r>
+      <w:proofErr w:type="spellEnd"/>
+      <w:r>
+        <w:t xml:space="preserve"> y </w:t>
+      </w:r>
+      <w:proofErr w:type="gramStart"/>
+      <w:r>
+        <w:t>los set</w:t>
+      </w:r>
+      <w:proofErr w:type="gramEnd"/>
+      <w:r>
+        <w:t xml:space="preserve"> de los atributos de la entidad. </w:t>
+      </w:r>
+      <w:proofErr w:type="gramStart"/>
+      <w:r>
+        <w:t>Y</w:t>
+      </w:r>
+      <w:proofErr w:type="gramEnd"/>
+      <w:r>
+        <w:t xml:space="preserve"> además, le hemos añadido la anotación @Entity. Se han creado los atributos:</w:t>
+      </w:r>
+    </w:p>
+    <w:p>
+      <w:pPr>
+        <w:jc w:val="both"/>
+      </w:pPr>
+    </w:p>
+    <w:p>
+      <w:pPr>
+        <w:jc w:val="both"/>
         <w:rPr>
           <w:u w:val="single"/>
         </w:rPr>
       </w:pPr>
+      <w:proofErr w:type="spellStart"/>
       <w:r>
         <w:rPr>
           <w:u w:val="single"/>
         </w:rPr>
         <w:t>instantiationMoment</w:t>
       </w:r>
+      <w:proofErr w:type="spellEnd"/>
       <w:r>
         <w:t xml:space="preserve"> de tipo Date con l</w:t>
       </w:r>
@@ -2117,7 +2240,23 @@
           <w:i/>
           <w:iCs/>
         </w:rPr>
-        <w:t>@Temporal(TemporalType.TIMESTAMP)</w:t>
+        <w:t>@Temporal(</w:t>
+      </w:r>
+      <w:proofErr w:type="spellStart"/>
+      <w:r>
+        <w:rPr>
+          <w:i/>
+          <w:iCs/>
+        </w:rPr>
+        <w:t>TemporalType.TIMESTAMP</w:t>
+      </w:r>
+      <w:proofErr w:type="spellEnd"/>
+      <w:r>
+        <w:rPr>
+          <w:i/>
+          <w:iCs/>
+        </w:rPr>
+        <w:t>)</w:t>
       </w:r>
       <w:r>
         <w:t>”</w:t>
@@ -2128,6 +2267,7 @@
       <w:r>
         <w:t xml:space="preserve"> “@</w:t>
       </w:r>
+      <w:proofErr w:type="spellStart"/>
       <w:r>
         <w:rPr>
           <w:i/>
@@ -2135,6 +2275,7 @@
         </w:rPr>
         <w:t>Past</w:t>
       </w:r>
+      <w:proofErr w:type="spellEnd"/>
       <w:r>
         <w:t xml:space="preserve">” </w:t>
       </w:r>
@@ -2146,8 +2287,17 @@
           <w:i/>
           <w:iCs/>
         </w:rPr>
-        <w:t>@NotNull</w:t>
-      </w:r>
+        <w:t>@</w:t>
+      </w:r>
+      <w:proofErr w:type="spellStart"/>
+      <w:r>
+        <w:rPr>
+          <w:i/>
+          <w:iCs/>
+        </w:rPr>
+        <w:t>NotNull</w:t>
+      </w:r>
+      <w:proofErr w:type="spellEnd"/>
       <w:r>
         <w:t xml:space="preserve">” </w:t>
       </w:r>
@@ -2155,32 +2305,52 @@
         <w:t>puesto que es una fecha y tiene que estar en el pasado</w:t>
       </w:r>
       <w:r>
-        <w:t>. Además se entiende que es el momento de creación por lo que no debe ser nulo.</w:t>
-      </w:r>
-    </w:p>
-    <w:p>
-      <w:pPr>
+        <w:t xml:space="preserve">. </w:t>
+      </w:r>
+      <w:proofErr w:type="gramStart"/>
+      <w:r>
+        <w:t>Además</w:t>
+      </w:r>
+      <w:proofErr w:type="gramEnd"/>
+      <w:r>
+        <w:t xml:space="preserve"> se entiende que es el momento de creación por lo que no debe ser nulo.</w:t>
+      </w:r>
+    </w:p>
+    <w:p>
+      <w:pPr>
+        <w:jc w:val="both"/>
         <w:rPr>
           <w:u w:val="single"/>
         </w:rPr>
       </w:pPr>
     </w:p>
     <w:p>
+      <w:pPr>
+        <w:jc w:val="both"/>
+      </w:pPr>
+      <w:proofErr w:type="spellStart"/>
       <w:r>
         <w:rPr>
           <w:u w:val="single"/>
         </w:rPr>
         <w:t>title</w:t>
       </w:r>
-      <w:r>
-        <w:t xml:space="preserve"> de Tipo String</w:t>
-      </w:r>
+      <w:proofErr w:type="spellEnd"/>
+      <w:r>
+        <w:t xml:space="preserve"> de Tipo </w:t>
+      </w:r>
+      <w:proofErr w:type="spellStart"/>
+      <w:r>
+        <w:t>String</w:t>
+      </w:r>
+      <w:proofErr w:type="spellEnd"/>
       <w:r>
         <w:t xml:space="preserve"> y con los atributos “</w:t>
       </w:r>
       <w:r>
         <w:t>@</w:t>
       </w:r>
+      <w:proofErr w:type="spellStart"/>
       <w:r>
         <w:rPr>
           <w:i/>
@@ -2188,6 +2358,7 @@
         </w:rPr>
         <w:t>NotBlank</w:t>
       </w:r>
+      <w:proofErr w:type="spellEnd"/>
       <w:r>
         <w:t>” y “</w:t>
       </w:r>
@@ -2196,27 +2367,93 @@
           <w:i/>
           <w:iCs/>
         </w:rPr>
-        <w:t>@Lenght(max = 75)</w:t>
-      </w:r>
-      <w:r>
-        <w:t>” puesto que en los requisitos nos piden que sean notblank y menor a 76 caracteres.</w:t>
-      </w:r>
-    </w:p>
-    <w:p/>
-    <w:p>
+        <w:t>@</w:t>
+      </w:r>
+      <w:proofErr w:type="spellStart"/>
+      <w:r>
+        <w:rPr>
+          <w:i/>
+          <w:iCs/>
+        </w:rPr>
+        <w:t>Lenght</w:t>
+      </w:r>
+      <w:proofErr w:type="spellEnd"/>
+      <w:r>
+        <w:rPr>
+          <w:i/>
+          <w:iCs/>
+        </w:rPr>
+        <w:t>(</w:t>
+      </w:r>
+      <w:proofErr w:type="spellStart"/>
+      <w:r>
+        <w:rPr>
+          <w:i/>
+          <w:iCs/>
+        </w:rPr>
+        <w:t>max</w:t>
+      </w:r>
+      <w:proofErr w:type="spellEnd"/>
+      <w:r>
+        <w:rPr>
+          <w:i/>
+          <w:iCs/>
+        </w:rPr>
+        <w:t xml:space="preserve"> = 75)</w:t>
+      </w:r>
+      <w:r>
+        <w:t xml:space="preserve">” puesto que en los requisitos nos piden que sean </w:t>
+      </w:r>
+      <w:proofErr w:type="spellStart"/>
+      <w:r>
+        <w:t>notblank</w:t>
+      </w:r>
+      <w:proofErr w:type="spellEnd"/>
+      <w:r>
+        <w:t xml:space="preserve"> y menor a 76 caracteres.</w:t>
+      </w:r>
+    </w:p>
+    <w:p>
+      <w:pPr>
+        <w:jc w:val="both"/>
+      </w:pPr>
+    </w:p>
+    <w:p>
+      <w:pPr>
+        <w:jc w:val="both"/>
+      </w:pPr>
+      <w:proofErr w:type="spellStart"/>
       <w:r>
         <w:t>author</w:t>
       </w:r>
-      <w:r>
-        <w:t xml:space="preserve"> de Tipo String y con los atributos </w:t>
-      </w:r>
-      <w:r>
-        <w:rPr>
-          <w:i/>
-          <w:iCs/>
-        </w:rPr>
-        <w:t>“@NotBlank</w:t>
-      </w:r>
+      <w:proofErr w:type="spellEnd"/>
+      <w:r>
+        <w:t xml:space="preserve"> de Tipo </w:t>
+      </w:r>
+      <w:proofErr w:type="spellStart"/>
+      <w:r>
+        <w:t>String</w:t>
+      </w:r>
+      <w:proofErr w:type="spellEnd"/>
+      <w:r>
+        <w:t xml:space="preserve"> y con los atributos </w:t>
+      </w:r>
+      <w:r>
+        <w:rPr>
+          <w:i/>
+          <w:iCs/>
+        </w:rPr>
+        <w:t>“@</w:t>
+      </w:r>
+      <w:proofErr w:type="spellStart"/>
+      <w:r>
+        <w:rPr>
+          <w:i/>
+          <w:iCs/>
+        </w:rPr>
+        <w:t>NotBlank</w:t>
+      </w:r>
+      <w:proofErr w:type="spellEnd"/>
       <w:r>
         <w:t>” y “</w:t>
       </w:r>
@@ -2225,14 +2462,55 @@
           <w:i/>
           <w:iCs/>
         </w:rPr>
-        <w:t>@Lenght(max = 75)</w:t>
-      </w:r>
-      <w:r>
-        <w:t>” puesto que en los requisitos nos piden que sean notblank y menor a 76 caracteres.</w:t>
-      </w:r>
-    </w:p>
-    <w:p>
-      <w:pPr>
+        <w:t>@</w:t>
+      </w:r>
+      <w:proofErr w:type="spellStart"/>
+      <w:r>
+        <w:rPr>
+          <w:i/>
+          <w:iCs/>
+        </w:rPr>
+        <w:t>Lenght</w:t>
+      </w:r>
+      <w:proofErr w:type="spellEnd"/>
+      <w:r>
+        <w:rPr>
+          <w:i/>
+          <w:iCs/>
+        </w:rPr>
+        <w:t>(</w:t>
+      </w:r>
+      <w:proofErr w:type="spellStart"/>
+      <w:r>
+        <w:rPr>
+          <w:i/>
+          <w:iCs/>
+        </w:rPr>
+        <w:t>max</w:t>
+      </w:r>
+      <w:proofErr w:type="spellEnd"/>
+      <w:r>
+        <w:rPr>
+          <w:i/>
+          <w:iCs/>
+        </w:rPr>
+        <w:t xml:space="preserve"> = 75)</w:t>
+      </w:r>
+      <w:r>
+        <w:t xml:space="preserve">” puesto que en los requisitos nos piden que sean </w:t>
+      </w:r>
+      <w:proofErr w:type="spellStart"/>
+      <w:r>
+        <w:t>notblank</w:t>
+      </w:r>
+      <w:proofErr w:type="spellEnd"/>
+      <w:r>
+        <w:t xml:space="preserve"> y menor a 76 caracteres.</w:t>
+      </w:r>
+    </w:p>
+    <w:p>
+      <w:pPr>
+        <w:jc w:val="both"/>
         <w:rPr>
           <w:u w:val="single"/>
         </w:rPr>
@@ -2240,34 +2518,61 @@
     </w:p>
     <w:p>
       <w:pPr>
+        <w:jc w:val="both"/>
         <w:rPr>
           <w:u w:val="single"/>
         </w:rPr>
       </w:pPr>
+      <w:proofErr w:type="spellStart"/>
       <w:r>
         <w:rPr>
           <w:u w:val="single"/>
         </w:rPr>
         <w:t>message</w:t>
       </w:r>
+      <w:proofErr w:type="spellEnd"/>
       <w:r>
         <w:rPr>
           <w:u w:val="single"/>
         </w:rPr>
-        <w:t xml:space="preserve"> de Tipo String y con los atributos “</w:t>
-      </w:r>
-      <w:r>
-        <w:rPr>
-          <w:i/>
-          <w:iCs/>
+        <w:t xml:space="preserve"> de Tipo </w:t>
+      </w:r>
+      <w:proofErr w:type="spellStart"/>
+      <w:r>
+        <w:rPr>
           <w:u w:val="single"/>
         </w:rPr>
-        <w:t>@NotBlank</w:t>
-      </w:r>
+        <w:t>String</w:t>
+      </w:r>
+      <w:proofErr w:type="spellEnd"/>
       <w:r>
         <w:rPr>
           <w:u w:val="single"/>
         </w:rPr>
+        <w:t xml:space="preserve"> y con los atributos “</w:t>
+      </w:r>
+      <w:r>
+        <w:rPr>
+          <w:i/>
+          <w:iCs/>
+          <w:u w:val="single"/>
+        </w:rPr>
+        <w:t>@</w:t>
+      </w:r>
+      <w:proofErr w:type="spellStart"/>
+      <w:r>
+        <w:rPr>
+          <w:i/>
+          <w:iCs/>
+          <w:u w:val="single"/>
+        </w:rPr>
+        <w:t>NotBlank</w:t>
+      </w:r>
+      <w:proofErr w:type="spellEnd"/>
+      <w:r>
+        <w:rPr>
+          <w:u w:val="single"/>
+        </w:rPr>
         <w:t>” y “</w:t>
       </w:r>
       <w:r>
@@ -2276,18 +2581,68 @@
           <w:iCs/>
           <w:u w:val="single"/>
         </w:rPr>
-        <w:t>@Lenght(max = 100)</w:t>
-      </w:r>
-      <w:r>
-        <w:rPr>
+        <w:t>@</w:t>
+      </w:r>
+      <w:proofErr w:type="spellStart"/>
+      <w:r>
+        <w:rPr>
+          <w:i/>
+          <w:iCs/>
           <w:u w:val="single"/>
         </w:rPr>
-        <w:t xml:space="preserve">” puesto que en los requisitos nos piden que sean notblank y menor a </w:t>
-      </w:r>
-      <w:r>
-        <w:rPr>
+        <w:t>Lenght</w:t>
+      </w:r>
+      <w:proofErr w:type="spellEnd"/>
+      <w:r>
+        <w:rPr>
+          <w:i/>
+          <w:iCs/>
           <w:u w:val="single"/>
         </w:rPr>
+        <w:t>(</w:t>
+      </w:r>
+      <w:proofErr w:type="spellStart"/>
+      <w:r>
+        <w:rPr>
+          <w:i/>
+          <w:iCs/>
+          <w:u w:val="single"/>
+        </w:rPr>
+        <w:t>max</w:t>
+      </w:r>
+      <w:proofErr w:type="spellEnd"/>
+      <w:r>
+        <w:rPr>
+          <w:i/>
+          <w:iCs/>
+          <w:u w:val="single"/>
+        </w:rPr>
+        <w:t xml:space="preserve"> = 100)</w:t>
+      </w:r>
+      <w:r>
+        <w:rPr>
+          <w:u w:val="single"/>
+        </w:rPr>
+        <w:t xml:space="preserve">” puesto que en los requisitos nos piden que sean </w:t>
+      </w:r>
+      <w:proofErr w:type="spellStart"/>
+      <w:r>
+        <w:rPr>
+          <w:u w:val="single"/>
+        </w:rPr>
+        <w:t>notblank</w:t>
+      </w:r>
+      <w:proofErr w:type="spellEnd"/>
+      <w:r>
+        <w:rPr>
+          <w:u w:val="single"/>
+        </w:rPr>
+        <w:t xml:space="preserve"> y menor a </w:t>
+      </w:r>
+      <w:r>
+        <w:rPr>
+          <w:u w:val="single"/>
+        </w:rPr>
         <w:t>101</w:t>
       </w:r>
       <w:r>
@@ -2297,8 +2652,15 @@
         <w:t xml:space="preserve"> caracteres.</w:t>
       </w:r>
     </w:p>
-    <w:p/>
-    <w:p>
+    <w:p>
+      <w:pPr>
+        <w:jc w:val="both"/>
+      </w:pPr>
+    </w:p>
+    <w:p>
+      <w:pPr>
+        <w:jc w:val="both"/>
+      </w:pPr>
       <w:r>
         <w:rPr>
           <w:u w:val="single"/>
@@ -2306,7 +2668,15 @@
         <w:t>email</w:t>
       </w:r>
       <w:r>
-        <w:t xml:space="preserve"> de Tipo String y con </w:t>
+        <w:t xml:space="preserve"> de Tipo </w:t>
+      </w:r>
+      <w:proofErr w:type="spellStart"/>
+      <w:r>
+        <w:t>String</w:t>
+      </w:r>
+      <w:proofErr w:type="spellEnd"/>
+      <w:r>
+        <w:t xml:space="preserve"> y con </w:t>
       </w:r>
       <w:r>
         <w:t>el atributo “</w:t>
@@ -2321,9 +2691,56 @@
       <w:r>
         <w:t>”, para que se haga la validación automáticamente y coincida con el formato de un email.</w:t>
       </w:r>
-    </w:p>
-    <w:p/>
-    <w:p>
+      <w:r>
+        <w:t xml:space="preserve"> También se ha añadido la anotación </w:t>
+      </w:r>
+      <w:r>
+        <w:t>“@</w:t>
+      </w:r>
+      <w:proofErr w:type="spellStart"/>
+      <w:r>
+        <w:t>Lenght</w:t>
+      </w:r>
+      <w:proofErr w:type="spellEnd"/>
+      <w:r>
+        <w:t>(</w:t>
+      </w:r>
+      <w:proofErr w:type="spellStart"/>
+      <w:r>
+        <w:t>max</w:t>
+      </w:r>
+      <w:proofErr w:type="spellEnd"/>
+      <w:r>
+        <w:t xml:space="preserve"> = </w:t>
+      </w:r>
+      <w:r>
+        <w:t>25</w:t>
+      </w:r>
+      <w:r>
+        <w:t>5)”</w:t>
+      </w:r>
+      <w:r>
+        <w:t xml:space="preserve"> para que no haya ningún atributo sin límites, tal y como han indicado </w:t>
+      </w:r>
+      <w:proofErr w:type="gramStart"/>
+      <w:r>
+        <w:t>los profesor</w:t>
+      </w:r>
+      <w:proofErr w:type="gramEnd"/>
+      <w:r>
+        <w:t>, siguiendo así sus buenas prácticas</w:t>
+      </w:r>
+    </w:p>
+    <w:p>
+      <w:pPr>
+        <w:jc w:val="both"/>
+      </w:pPr>
+    </w:p>
+    <w:p>
+      <w:pPr>
+        <w:jc w:val="both"/>
+      </w:pPr>
+      <w:proofErr w:type="gramStart"/>
       <w:r>
         <w:rPr>
           <w:i/>
@@ -2331,8 +2748,17 @@
         </w:rPr>
         <w:t>link</w:t>
       </w:r>
-      <w:r>
-        <w:t xml:space="preserve"> de Tipo String y con el atributo “@</w:t>
+      <w:proofErr w:type="gramEnd"/>
+      <w:r>
+        <w:t xml:space="preserve"> de Tipo </w:t>
+      </w:r>
+      <w:proofErr w:type="spellStart"/>
+      <w:r>
+        <w:t>String</w:t>
+      </w:r>
+      <w:proofErr w:type="spellEnd"/>
+      <w:r>
+        <w:t xml:space="preserve"> y con el atributo “@</w:t>
       </w:r>
       <w:r>
         <w:rPr>
@@ -2350,10 +2776,45 @@
       <w:r>
         <w:t>.</w:t>
       </w:r>
-    </w:p>
-    <w:p/>
-    <w:p>
-      <w:pPr>
+      <w:r>
+        <w:t xml:space="preserve"> </w:t>
+      </w:r>
+      <w:r>
+        <w:t>También se ha añadido la anotación “@</w:t>
+      </w:r>
+      <w:proofErr w:type="spellStart"/>
+      <w:r>
+        <w:t>Lenght</w:t>
+      </w:r>
+      <w:proofErr w:type="spellEnd"/>
+      <w:r>
+        <w:t>(</w:t>
+      </w:r>
+      <w:proofErr w:type="spellStart"/>
+      <w:r>
+        <w:t>max</w:t>
+      </w:r>
+      <w:proofErr w:type="spellEnd"/>
+      <w:r>
+        <w:t xml:space="preserve"> = 255)” para que no haya ningún atributo sin límites, tal y como han indicado </w:t>
+      </w:r>
+      <w:proofErr w:type="gramStart"/>
+      <w:r>
+        <w:t>los profesor</w:t>
+      </w:r>
+      <w:proofErr w:type="gramEnd"/>
+      <w:r>
+        <w:t>, siguiendo así sus buenas prácticas</w:t>
+      </w:r>
+    </w:p>
+    <w:p>
+      <w:pPr>
+        <w:jc w:val="both"/>
+      </w:pPr>
+    </w:p>
+    <w:p>
+      <w:pPr>
+        <w:jc w:val="both"/>
         <w:rPr>
           <w:u w:val="single"/>
         </w:rPr>
@@ -2361,19 +2822,27 @@
       <w:r>
         <w:t xml:space="preserve">También se ha creado una función para cuando se implementen los servicios para formatear el nombre como “usuario – Apellido, Nombre” llamado </w:t>
       </w:r>
+      <w:proofErr w:type="spellStart"/>
       <w:r>
         <w:t>setAuthorFormatter</w:t>
       </w:r>
+      <w:proofErr w:type="spellEnd"/>
       <w:r>
         <w:t xml:space="preserve"> el cual recibe como entrada el nombre de usuario, y nombre y apellidos del autor.</w:t>
       </w:r>
     </w:p>
-    <w:p/>
+    <w:p>
+      <w:pPr>
+        <w:jc w:val="both"/>
+      </w:pPr>
+    </w:p>
     <w:p>
       <w:pPr>
         <w:pStyle w:val="Ttulo3"/>
+        <w:jc w:val="both"/>
       </w:pPr>
       <w:bookmarkStart w:id="10" w:name="_Toc160705577"/>
+      <w:proofErr w:type="spellStart"/>
       <w:r>
         <w:t>TrainingModul</w:t>
       </w:r>
@@ -2381,9 +2850,11 @@
         <w:t>e</w:t>
       </w:r>
       <w:bookmarkEnd w:id="10"/>
-    </w:p>
-    <w:p>
-      <w:pPr>
+      <w:proofErr w:type="spellEnd"/>
+    </w:p>
+    <w:p>
+      <w:pPr>
+        <w:jc w:val="both"/>
         <w:rPr>
           <w:b/>
           <w:bCs/>
@@ -2391,6 +2862,9 @@
       </w:pPr>
     </w:p>
     <w:p>
+      <w:pPr>
+        <w:jc w:val="both"/>
+      </w:pPr>
       <w:r>
         <w:rPr>
           <w:u w:val="single"/>
@@ -2398,8 +2872,17 @@
         <w:t>code</w:t>
       </w:r>
       <w:r>
-        <w:t xml:space="preserve"> de Tipo String y con los atributos “@</w:t>
-      </w:r>
+        <w:t xml:space="preserve"> de Tipo </w:t>
+      </w:r>
+      <w:proofErr w:type="spellStart"/>
+      <w:r>
+        <w:t>String</w:t>
+      </w:r>
+      <w:proofErr w:type="spellEnd"/>
+      <w:r>
+        <w:t xml:space="preserve"> y con los atributos “@</w:t>
+      </w:r>
+      <w:proofErr w:type="spellStart"/>
       <w:r>
         <w:rPr>
           <w:i/>
@@ -2407,6 +2890,7 @@
         </w:rPr>
         <w:t>NotBlank</w:t>
       </w:r>
+      <w:proofErr w:type="spellEnd"/>
       <w:r>
         <w:t>”</w:t>
       </w:r>
@@ -2418,7 +2902,39 @@
           <w:i/>
           <w:iCs/>
         </w:rPr>
-        <w:t>“@Pattern(regexp = "[A-Z]{1,3}-[0-9]{3}")</w:t>
+        <w:t>“@</w:t>
+      </w:r>
+      <w:proofErr w:type="spellStart"/>
+      <w:r>
+        <w:rPr>
+          <w:i/>
+          <w:iCs/>
+        </w:rPr>
+        <w:t>Pattern</w:t>
+      </w:r>
+      <w:proofErr w:type="spellEnd"/>
+      <w:r>
+        <w:rPr>
+          <w:i/>
+          <w:iCs/>
+        </w:rPr>
+        <w:t>(</w:t>
+      </w:r>
+      <w:proofErr w:type="spellStart"/>
+      <w:r>
+        <w:rPr>
+          <w:i/>
+          <w:iCs/>
+        </w:rPr>
+        <w:t>regexp</w:t>
+      </w:r>
+      <w:proofErr w:type="spellEnd"/>
+      <w:r>
+        <w:rPr>
+          <w:i/>
+          <w:iCs/>
+        </w:rPr>
+        <w:t xml:space="preserve"> = "[A-Z]{1,3}-[0-9]{3}")</w:t>
       </w:r>
       <w:r>
         <w:t>”</w:t>
@@ -2431,10 +2947,50 @@
           <w:i/>
           <w:iCs/>
         </w:rPr>
-        <w:t>“@Column(unique = true)”</w:t>
-      </w:r>
-      <w:r>
-        <w:t xml:space="preserve"> puesto que en los requisitos nos piden que sean notblank y </w:t>
+        <w:t>“@</w:t>
+      </w:r>
+      <w:proofErr w:type="spellStart"/>
+      <w:r>
+        <w:rPr>
+          <w:i/>
+          <w:iCs/>
+        </w:rPr>
+        <w:t>Column</w:t>
+      </w:r>
+      <w:proofErr w:type="spellEnd"/>
+      <w:r>
+        <w:rPr>
+          <w:i/>
+          <w:iCs/>
+        </w:rPr>
+        <w:t>(</w:t>
+      </w:r>
+      <w:proofErr w:type="spellStart"/>
+      <w:r>
+        <w:rPr>
+          <w:i/>
+          <w:iCs/>
+        </w:rPr>
+        <w:t>unique</w:t>
+      </w:r>
+      <w:proofErr w:type="spellEnd"/>
+      <w:r>
+        <w:rPr>
+          <w:i/>
+          <w:iCs/>
+        </w:rPr>
+        <w:t xml:space="preserve"> = true)”</w:t>
+      </w:r>
+      <w:r>
+        <w:t xml:space="preserve"> puesto que en los requisitos nos piden que sean </w:t>
+      </w:r>
+      <w:proofErr w:type="spellStart"/>
+      <w:r>
+        <w:t>notblank</w:t>
+      </w:r>
+      <w:proofErr w:type="spellEnd"/>
+      <w:r>
+        <w:t xml:space="preserve"> y </w:t>
       </w:r>
       <w:r>
         <w:t xml:space="preserve">único y con el patrón </w:t>
@@ -2446,42 +3002,121 @@
         <w:t>.</w:t>
       </w:r>
     </w:p>
-    <w:p/>
-    <w:p>
+    <w:p>
+      <w:pPr>
+        <w:jc w:val="both"/>
+      </w:pPr>
+    </w:p>
+    <w:p>
+      <w:pPr>
+        <w:jc w:val="both"/>
+      </w:pPr>
+      <w:proofErr w:type="spellStart"/>
       <w:r>
         <w:rPr>
           <w:u w:val="single"/>
         </w:rPr>
         <w:t>creationMoment</w:t>
       </w:r>
+      <w:proofErr w:type="spellEnd"/>
       <w:r>
         <w:t xml:space="preserve"> </w:t>
       </w:r>
       <w:r>
-        <w:t>de tipo Date con los atributos “@Temporal(TemporalType.TIMESTAMP)” y “@Past” puesto que es una fecha y tiene que estar en el pasado.</w:t>
-      </w:r>
-    </w:p>
-    <w:p/>
-    <w:p>
+        <w:t>de tipo Date con los atributos “@Temporal(</w:t>
+      </w:r>
+      <w:proofErr w:type="spellStart"/>
+      <w:r>
+        <w:t>TemporalType.TIMESTAMP</w:t>
+      </w:r>
+      <w:proofErr w:type="spellEnd"/>
+      <w:r>
+        <w:t>)”</w:t>
+      </w:r>
+      <w:r>
+        <w:t>, “@</w:t>
+      </w:r>
+      <w:proofErr w:type="spellStart"/>
+      <w:r>
+        <w:t>NotNull</w:t>
+      </w:r>
+      <w:proofErr w:type="spellEnd"/>
+      <w:r>
+        <w:t>”,</w:t>
+      </w:r>
+      <w:r>
+        <w:t xml:space="preserve"> “@</w:t>
+      </w:r>
+      <w:proofErr w:type="spellStart"/>
+      <w:r>
+        <w:t>Past</w:t>
+      </w:r>
+      <w:proofErr w:type="spellEnd"/>
+      <w:r>
+        <w:t>” puesto que es una fecha y tiene que estar en el pasado</w:t>
+      </w:r>
+      <w:r>
+        <w:t xml:space="preserve">, y no tiene sentido </w:t>
+      </w:r>
+      <w:proofErr w:type="gramStart"/>
+      <w:r>
+        <w:t>que</w:t>
+      </w:r>
+      <w:proofErr w:type="gramEnd"/>
+      <w:r>
+        <w:t xml:space="preserve"> si se crea la entidad, tenga la fecha de creación nula</w:t>
+      </w:r>
+      <w:r>
+        <w:t>, por lo que se ha decidido poner la restricción.</w:t>
+      </w:r>
+    </w:p>
+    <w:p>
+      <w:pPr>
+        <w:jc w:val="both"/>
+      </w:pPr>
+    </w:p>
+    <w:p>
+      <w:pPr>
+        <w:jc w:val="both"/>
+      </w:pPr>
+      <w:proofErr w:type="spellStart"/>
       <w:r>
         <w:rPr>
           <w:u w:val="single"/>
         </w:rPr>
         <w:t>details</w:t>
       </w:r>
+      <w:proofErr w:type="spellEnd"/>
       <w:r>
         <w:t xml:space="preserve"> </w:t>
       </w:r>
       <w:r>
-        <w:t>de Tipo String y con los atributos “</w:t>
-      </w:r>
-      <w:r>
-        <w:rPr>
-          <w:i/>
-          <w:iCs/>
-        </w:rPr>
-        <w:t>@NotBlank</w:t>
-      </w:r>
+        <w:t xml:space="preserve">de Tipo </w:t>
+      </w:r>
+      <w:proofErr w:type="spellStart"/>
+      <w:r>
+        <w:t>String</w:t>
+      </w:r>
+      <w:proofErr w:type="spellEnd"/>
+      <w:r>
+        <w:t xml:space="preserve"> y con los atributos “</w:t>
+      </w:r>
+      <w:r>
+        <w:rPr>
+          <w:i/>
+          <w:iCs/>
+        </w:rPr>
+        <w:t>@</w:t>
+      </w:r>
+      <w:proofErr w:type="spellStart"/>
+      <w:r>
+        <w:rPr>
+          <w:i/>
+          <w:iCs/>
+        </w:rPr>
+        <w:t>NotBlank</w:t>
+      </w:r>
+      <w:proofErr w:type="spellEnd"/>
       <w:r>
         <w:t>” y “</w:t>
       </w:r>
@@ -2490,28 +3125,109 @@
           <w:i/>
           <w:iCs/>
         </w:rPr>
-        <w:t>@Lenght(max = 100)</w:t>
-      </w:r>
-      <w:r>
-        <w:t>” puesto que en los requisitos nos piden que sean notblank y menor a 101 caracteres.</w:t>
-      </w:r>
-    </w:p>
-    <w:p/>
-    <w:p>
+        <w:t>@</w:t>
+      </w:r>
+      <w:proofErr w:type="spellStart"/>
+      <w:r>
+        <w:rPr>
+          <w:i/>
+          <w:iCs/>
+        </w:rPr>
+        <w:t>Lenght</w:t>
+      </w:r>
+      <w:proofErr w:type="spellEnd"/>
+      <w:r>
+        <w:rPr>
+          <w:i/>
+          <w:iCs/>
+        </w:rPr>
+        <w:t>(</w:t>
+      </w:r>
+      <w:proofErr w:type="spellStart"/>
+      <w:r>
+        <w:rPr>
+          <w:i/>
+          <w:iCs/>
+        </w:rPr>
+        <w:t>max</w:t>
+      </w:r>
+      <w:proofErr w:type="spellEnd"/>
+      <w:r>
+        <w:rPr>
+          <w:i/>
+          <w:iCs/>
+        </w:rPr>
+        <w:t xml:space="preserve"> = 100)</w:t>
+      </w:r>
+      <w:r>
+        <w:t xml:space="preserve">” puesto que en los requisitos nos piden que sean </w:t>
+      </w:r>
+      <w:proofErr w:type="spellStart"/>
+      <w:r>
+        <w:t>notblank</w:t>
+      </w:r>
+      <w:proofErr w:type="spellEnd"/>
+      <w:r>
+        <w:t xml:space="preserve"> y menor a 101 caracteres.</w:t>
+      </w:r>
+    </w:p>
+    <w:p>
+      <w:pPr>
+        <w:jc w:val="both"/>
+      </w:pPr>
+    </w:p>
+    <w:p>
+      <w:pPr>
+        <w:jc w:val="both"/>
+      </w:pPr>
+      <w:proofErr w:type="spellStart"/>
       <w:r>
         <w:rPr>
           <w:u w:val="single"/>
         </w:rPr>
         <w:t>difficultyLevel</w:t>
       </w:r>
-      <w:r>
-        <w:t xml:space="preserve"> de tipo Difficulty level, la cu</w:t>
+      <w:proofErr w:type="spellEnd"/>
+      <w:r>
+        <w:t xml:space="preserve"> de tipo </w:t>
+      </w:r>
+      <w:proofErr w:type="spellStart"/>
+      <w:r>
+        <w:t>Difficulty</w:t>
+      </w:r>
+      <w:proofErr w:type="spellEnd"/>
+      <w:r>
+        <w:t xml:space="preserve"> </w:t>
+      </w:r>
+      <w:proofErr w:type="spellStart"/>
+      <w:r>
+        <w:t>level</w:t>
+      </w:r>
+      <w:proofErr w:type="spellEnd"/>
+      <w:r>
+        <w:t>, la cu</w:t>
       </w:r>
       <w:r>
         <w:t xml:space="preserve">al es una clase enumerada nueva que se ha creado y puede tomar los valores </w:t>
       </w:r>
       <w:r>
-        <w:t>(“Basic”, “Intermediate”,  “Advanced”)</w:t>
+        <w:t>(“Basic”, “</w:t>
+      </w:r>
+      <w:proofErr w:type="spellStart"/>
+      <w:r>
+        <w:t>Intermediate</w:t>
+      </w:r>
+      <w:proofErr w:type="spellEnd"/>
+      <w:r>
+        <w:t>”,  “</w:t>
+      </w:r>
+      <w:proofErr w:type="spellStart"/>
+      <w:r>
+        <w:t>Advanced</w:t>
+      </w:r>
+      <w:proofErr w:type="spellEnd"/>
+      <w:r>
+        <w:t>”)</w:t>
       </w:r>
       <w:r>
         <w:t xml:space="preserve">, y con la anotación </w:t>
@@ -2527,14 +3243,23 @@
         <w:t>, para que no pueda ser nulo y se tenga que coger los valores definidos.</w:t>
       </w:r>
     </w:p>
-    <w:p/>
-    <w:p>
+    <w:p>
+      <w:pPr>
+        <w:jc w:val="both"/>
+      </w:pPr>
+    </w:p>
+    <w:p>
+      <w:pPr>
+        <w:jc w:val="both"/>
+      </w:pPr>
+      <w:proofErr w:type="spellStart"/>
       <w:r>
         <w:rPr>
           <w:u w:val="single"/>
         </w:rPr>
         <w:t>updateMoment</w:t>
       </w:r>
+      <w:proofErr w:type="spellEnd"/>
       <w:r>
         <w:t xml:space="preserve"> de tipo </w:t>
       </w:r>
@@ -2546,7 +3271,23 @@
           <w:i/>
           <w:iCs/>
         </w:rPr>
-        <w:t>@Temporal(TemporalType.TIMESTAMP)</w:t>
+        <w:t>@Temporal(</w:t>
+      </w:r>
+      <w:proofErr w:type="spellStart"/>
+      <w:r>
+        <w:rPr>
+          <w:i/>
+          <w:iCs/>
+        </w:rPr>
+        <w:t>TemporalType.TIMESTAMP</w:t>
+      </w:r>
+      <w:proofErr w:type="spellEnd"/>
+      <w:r>
+        <w:rPr>
+          <w:i/>
+          <w:iCs/>
+        </w:rPr>
+        <w:t>)</w:t>
       </w:r>
       <w:r>
         <w:t>” y “</w:t>
@@ -2556,31 +3297,66 @@
           <w:i/>
           <w:iCs/>
         </w:rPr>
-        <w:t>@PastOrPresent</w:t>
-      </w:r>
+        <w:t>@</w:t>
+      </w:r>
+      <w:proofErr w:type="spellStart"/>
+      <w:r>
+        <w:rPr>
+          <w:i/>
+          <w:iCs/>
+        </w:rPr>
+        <w:t>PastOrPresent</w:t>
+      </w:r>
+      <w:proofErr w:type="spellEnd"/>
       <w:r>
         <w:t>” puesto que es una fecha.</w:t>
       </w:r>
       <w:r>
-        <w:t xml:space="preserve"> Se ha elegido tomar la anotación @PastOrPresent puesto que se ha observado el proyecto starter Acme-Jobs, y el atributo “moment” está definido con esa anotación</w:t>
+        <w:t xml:space="preserve"> Se ha elegido tomar la anotación @PastOrPresent puesto que se ha observado el proyecto starter Acme-Jobs, y el atributo “</w:t>
+      </w:r>
+      <w:proofErr w:type="spellStart"/>
+      <w:r>
+        <w:t>moment</w:t>
+      </w:r>
+      <w:proofErr w:type="spellEnd"/>
+      <w:r>
+        <w:t>” está definido con esa anotación</w:t>
       </w:r>
       <w:r>
         <w:t>.</w:t>
       </w:r>
     </w:p>
-    <w:p/>
-    <w:p>
+    <w:p>
+      <w:pPr>
+        <w:jc w:val="both"/>
+      </w:pPr>
+    </w:p>
+    <w:p>
+      <w:pPr>
+        <w:jc w:val="both"/>
+      </w:pPr>
+      <w:proofErr w:type="gramStart"/>
       <w:r>
         <w:rPr>
           <w:u w:val="single"/>
         </w:rPr>
+        <w:lastRenderedPageBreak/>
         <w:t>link</w:t>
       </w:r>
+      <w:proofErr w:type="gramEnd"/>
       <w:r>
         <w:t xml:space="preserve"> </w:t>
       </w:r>
       <w:r>
-        <w:t>de Tipo String y con el atributo “</w:t>
+        <w:t xml:space="preserve">de Tipo </w:t>
+      </w:r>
+      <w:proofErr w:type="spellStart"/>
+      <w:r>
+        <w:t>String</w:t>
+      </w:r>
+      <w:proofErr w:type="spellEnd"/>
+      <w:r>
+        <w:t xml:space="preserve"> y con el atributo “</w:t>
       </w:r>
       <w:r>
         <w:rPr>
@@ -2598,54 +3374,149 @@
       <w:r>
         <w:t>.</w:t>
       </w:r>
-    </w:p>
-    <w:p/>
-    <w:p>
+      <w:r>
+        <w:t xml:space="preserve"> </w:t>
+      </w:r>
+      <w:r>
+        <w:t>También se ha añadido la anotación “@</w:t>
+      </w:r>
+      <w:proofErr w:type="spellStart"/>
+      <w:r>
+        <w:t>Lenght</w:t>
+      </w:r>
+      <w:proofErr w:type="spellEnd"/>
+      <w:r>
+        <w:t>(</w:t>
+      </w:r>
+      <w:proofErr w:type="spellStart"/>
+      <w:r>
+        <w:t>max</w:t>
+      </w:r>
+      <w:proofErr w:type="spellEnd"/>
+      <w:r>
+        <w:t xml:space="preserve"> = 255)” para que no haya ningún atributo sin límites, tal y como han indicado </w:t>
+      </w:r>
+      <w:proofErr w:type="gramStart"/>
+      <w:r>
+        <w:t>los profesor</w:t>
+      </w:r>
+      <w:proofErr w:type="gramEnd"/>
+      <w:r>
+        <w:t>, siguiendo así sus buenas prácticas</w:t>
+      </w:r>
+    </w:p>
+    <w:p>
+      <w:pPr>
+        <w:jc w:val="both"/>
+      </w:pPr>
+    </w:p>
+    <w:p>
+      <w:pPr>
+        <w:jc w:val="both"/>
+      </w:pPr>
+      <w:proofErr w:type="spellStart"/>
       <w:r>
         <w:rPr>
           <w:u w:val="single"/>
         </w:rPr>
         <w:t>estimatedTotalTime</w:t>
       </w:r>
-      <w:r>
-        <w:t xml:space="preserve"> de tipo Integer, puesto que voy a medir los minutos, y con la anotación “</w:t>
-      </w:r>
-      <w:r>
-        <w:rPr>
-          <w:i/>
-          <w:iCs/>
-        </w:rPr>
-        <w:t>@NotNull</w:t>
-      </w:r>
+      <w:proofErr w:type="spellEnd"/>
+      <w:r>
+        <w:t xml:space="preserve"> de tipo </w:t>
+      </w:r>
+      <w:proofErr w:type="spellStart"/>
+      <w:r>
+        <w:t>Integer</w:t>
+      </w:r>
+      <w:proofErr w:type="spellEnd"/>
+      <w:r>
+        <w:t>, puesto que voy a medir los minutos, y con la anotación “</w:t>
+      </w:r>
+      <w:r>
+        <w:rPr>
+          <w:i/>
+          <w:iCs/>
+        </w:rPr>
+        <w:t>@</w:t>
+      </w:r>
+      <w:proofErr w:type="spellStart"/>
+      <w:r>
+        <w:rPr>
+          <w:i/>
+          <w:iCs/>
+        </w:rPr>
+        <w:t>NotNull</w:t>
+      </w:r>
+      <w:proofErr w:type="spellEnd"/>
       <w:r>
         <w:t>”, para que por defecto pueda tomar el valor 0.</w:t>
       </w:r>
     </w:p>
     <w:p>
-      <w:r>
-        <w:lastRenderedPageBreak/>
-        <w:t xml:space="preserve">También se ha creado una relación ManyToOne con </w:t>
-      </w:r>
-      <w:r>
-        <w:t>developer (nos hará falta para el D03)</w:t>
-      </w:r>
-      <w:r>
-        <w:t>. Se han añadido las anotaciones “@NotNull @Valid @ManyToOne(optional = false)” puesto que se tiene que validar a nivel de Framework, Application y Base de datos.</w:t>
-      </w:r>
-    </w:p>
-    <w:p/>
+      <w:pPr>
+        <w:jc w:val="both"/>
+      </w:pPr>
+      <w:r>
+        <w:t xml:space="preserve">También se ha creado una relación </w:t>
+      </w:r>
+      <w:proofErr w:type="spellStart"/>
+      <w:r>
+        <w:t>ManyToOne</w:t>
+      </w:r>
+      <w:proofErr w:type="spellEnd"/>
+      <w:r>
+        <w:t xml:space="preserve"> con </w:t>
+      </w:r>
+      <w:proofErr w:type="spellStart"/>
+      <w:r>
+        <w:t>developer</w:t>
+      </w:r>
+      <w:proofErr w:type="spellEnd"/>
+      <w:r>
+        <w:t xml:space="preserve"> (nos hará falta para el D03)</w:t>
+      </w:r>
+      <w:r>
+        <w:t>. Se han añadido las anotaciones “@</w:t>
+      </w:r>
+      <w:proofErr w:type="spellStart"/>
+      <w:r>
+        <w:t>NotNull</w:t>
+      </w:r>
+      <w:proofErr w:type="spellEnd"/>
+      <w:r>
+        <w:t xml:space="preserve"> @Valid @ManyToOne(optional = false)” puesto que se tiene que validar a nivel de Framework, </w:t>
+      </w:r>
+      <w:proofErr w:type="spellStart"/>
+      <w:r>
+        <w:t>Application</w:t>
+      </w:r>
+      <w:proofErr w:type="spellEnd"/>
+      <w:r>
+        <w:t xml:space="preserve"> y Base de datos.</w:t>
+      </w:r>
+    </w:p>
+    <w:p>
+      <w:pPr>
+        <w:jc w:val="both"/>
+      </w:pPr>
+    </w:p>
     <w:p>
       <w:pPr>
         <w:pStyle w:val="Ttulo3"/>
+        <w:jc w:val="both"/>
       </w:pPr>
       <w:bookmarkStart w:id="11" w:name="_Toc160705578"/>
+      <w:proofErr w:type="spellStart"/>
       <w:r>
         <w:t>TrainingSession</w:t>
       </w:r>
       <w:bookmarkEnd w:id="11"/>
-    </w:p>
-    <w:p>
-      <w:pPr>
+      <w:proofErr w:type="spellEnd"/>
+    </w:p>
+    <w:p>
+      <w:pPr>
+        <w:jc w:val="both"/>
         <w:rPr>
           <w:b/>
           <w:bCs/>
@@ -2653,6 +3524,9 @@
       </w:pPr>
     </w:p>
     <w:p>
+      <w:pPr>
+        <w:jc w:val="both"/>
+      </w:pPr>
       <w:r>
         <w:rPr>
           <w:u w:val="single"/>
@@ -2660,24 +3534,66 @@
         <w:t>code</w:t>
       </w:r>
       <w:r>
-        <w:t xml:space="preserve"> de Tipo String y con los atributos “</w:t>
-      </w:r>
-      <w:r>
-        <w:rPr>
-          <w:i/>
-          <w:iCs/>
-        </w:rPr>
-        <w:t>@NotBlank</w:t>
-      </w:r>
+        <w:t xml:space="preserve"> de Tipo </w:t>
+      </w:r>
+      <w:proofErr w:type="spellStart"/>
+      <w:r>
+        <w:t>String</w:t>
+      </w:r>
+      <w:proofErr w:type="spellEnd"/>
+      <w:r>
+        <w:t xml:space="preserve"> y con los atributos “</w:t>
+      </w:r>
+      <w:r>
+        <w:rPr>
+          <w:i/>
+          <w:iCs/>
+        </w:rPr>
+        <w:t>@</w:t>
+      </w:r>
+      <w:proofErr w:type="spellStart"/>
+      <w:r>
+        <w:rPr>
+          <w:i/>
+          <w:iCs/>
+        </w:rPr>
+        <w:t>NotBlank</w:t>
+      </w:r>
+      <w:proofErr w:type="spellEnd"/>
       <w:r>
         <w:t>”, “@</w:t>
       </w:r>
-      <w:r>
-        <w:rPr>
-          <w:i/>
-          <w:iCs/>
-        </w:rPr>
-        <w:t xml:space="preserve">Pattern(regexp = </w:t>
+      <w:proofErr w:type="spellStart"/>
+      <w:r>
+        <w:rPr>
+          <w:i/>
+          <w:iCs/>
+        </w:rPr>
+        <w:t>Pattern</w:t>
+      </w:r>
+      <w:proofErr w:type="spellEnd"/>
+      <w:r>
+        <w:rPr>
+          <w:i/>
+          <w:iCs/>
+        </w:rPr>
+        <w:t>(</w:t>
+      </w:r>
+      <w:proofErr w:type="spellStart"/>
+      <w:r>
+        <w:rPr>
+          <w:i/>
+          <w:iCs/>
+        </w:rPr>
+        <w:t>regexp</w:t>
+      </w:r>
+      <w:proofErr w:type="spellEnd"/>
+      <w:r>
+        <w:rPr>
+          <w:i/>
+          <w:iCs/>
+        </w:rPr>
+        <w:t xml:space="preserve"> = </w:t>
       </w:r>
       <w:r>
         <w:rPr>
@@ -2697,7 +3613,39 @@
           <w:i/>
           <w:iCs/>
         </w:rPr>
-        <w:t>@Column(unique = tru</w:t>
+        <w:t>@</w:t>
+      </w:r>
+      <w:proofErr w:type="spellStart"/>
+      <w:r>
+        <w:rPr>
+          <w:i/>
+          <w:iCs/>
+        </w:rPr>
+        <w:t>Column</w:t>
+      </w:r>
+      <w:proofErr w:type="spellEnd"/>
+      <w:r>
+        <w:rPr>
+          <w:i/>
+          <w:iCs/>
+        </w:rPr>
+        <w:t>(</w:t>
+      </w:r>
+      <w:proofErr w:type="spellStart"/>
+      <w:r>
+        <w:rPr>
+          <w:i/>
+          <w:iCs/>
+        </w:rPr>
+        <w:t>unique</w:t>
+      </w:r>
+      <w:proofErr w:type="spellEnd"/>
+      <w:r>
+        <w:rPr>
+          <w:i/>
+          <w:iCs/>
+        </w:rPr>
+        <w:t xml:space="preserve"> = tru</w:t>
       </w:r>
       <w:r>
         <w:rPr>
@@ -2714,7 +3662,15 @@
         <w:t>)</w:t>
       </w:r>
       <w:r>
-        <w:t>” puesto que en los requisitos nos piden que sean notblank y único y con el patrón “</w:t>
+        <w:t xml:space="preserve">” puesto que en los requisitos nos piden que sean </w:t>
+      </w:r>
+      <w:proofErr w:type="spellStart"/>
+      <w:r>
+        <w:t>notblank</w:t>
+      </w:r>
+      <w:proofErr w:type="spellEnd"/>
+      <w:r>
+        <w:t xml:space="preserve"> y único y con el patrón “</w:t>
       </w:r>
       <w:r>
         <w:t>TS-[A-Z]{1,3}-[0-9]{3}</w:t>
@@ -2723,9 +3679,14 @@
         <w:t>”.</w:t>
       </w:r>
     </w:p>
-    <w:p/>
-    <w:p>
-      <w:pPr>
+    <w:p>
+      <w:pPr>
+        <w:jc w:val="both"/>
+      </w:pPr>
+    </w:p>
+    <w:p>
+      <w:pPr>
+        <w:jc w:val="both"/>
         <w:rPr>
           <w:u w:val="single"/>
         </w:rPr>
@@ -2733,21 +3694,25 @@
       <w:r>
         <w:t xml:space="preserve">Para la definición del periodo he creado dos atributos de Tipo Date llamados </w:t>
       </w:r>
+      <w:proofErr w:type="spellStart"/>
       <w:r>
         <w:rPr>
           <w:u w:val="single"/>
         </w:rPr>
         <w:t>startTime</w:t>
       </w:r>
+      <w:proofErr w:type="spellEnd"/>
       <w:r>
         <w:t xml:space="preserve"> y </w:t>
       </w:r>
+      <w:proofErr w:type="spellStart"/>
       <w:r>
         <w:rPr>
           <w:u w:val="single"/>
         </w:rPr>
         <w:t>endTime</w:t>
       </w:r>
+      <w:proofErr w:type="spellEnd"/>
       <w:r>
         <w:rPr>
           <w:u w:val="single"/>
@@ -2762,7 +3727,23 @@
           <w:i/>
           <w:iCs/>
         </w:rPr>
-        <w:t>@Temporal(TemporalType.TIMESTAMP)</w:t>
+        <w:t>@Temporal(</w:t>
+      </w:r>
+      <w:proofErr w:type="spellStart"/>
+      <w:r>
+        <w:rPr>
+          <w:i/>
+          <w:iCs/>
+        </w:rPr>
+        <w:t>TemporalType.TIMESTAMP</w:t>
+      </w:r>
+      <w:proofErr w:type="spellEnd"/>
+      <w:r>
+        <w:rPr>
+          <w:i/>
+          <w:iCs/>
+        </w:rPr>
+        <w:t>)</w:t>
       </w:r>
       <w:r>
         <w:rPr>
@@ -2790,30 +3771,87 @@
         <w:t>, porque no tiene sentido que no exista una fecha, tiene que existir sí o sí.</w:t>
       </w:r>
     </w:p>
-    <w:p/>
-    <w:p>
+    <w:p>
+      <w:pPr>
+        <w:jc w:val="both"/>
+      </w:pPr>
+    </w:p>
+    <w:p>
+      <w:pPr>
+        <w:jc w:val="both"/>
+      </w:pPr>
+      <w:proofErr w:type="spellStart"/>
       <w:r>
         <w:rPr>
           <w:u w:val="single"/>
         </w:rPr>
         <w:t>location</w:t>
       </w:r>
-      <w:r>
-        <w:t xml:space="preserve"> de Tipo String y con los atributos “</w:t>
-      </w:r>
-      <w:r>
-        <w:rPr>
-          <w:i/>
-          <w:iCs/>
-        </w:rPr>
-        <w:t>@NotBlank</w:t>
-      </w:r>
-      <w:r>
-        <w:t>” y “@Lenght(max = 75)” puesto que en los requisitos nos piden que sean notblank y menor a 76 caracteres.</w:t>
-      </w:r>
-    </w:p>
-    <w:p/>
-    <w:p>
+      <w:proofErr w:type="spellEnd"/>
+      <w:r>
+        <w:t xml:space="preserve"> de Tipo </w:t>
+      </w:r>
+      <w:proofErr w:type="spellStart"/>
+      <w:r>
+        <w:t>String</w:t>
+      </w:r>
+      <w:proofErr w:type="spellEnd"/>
+      <w:r>
+        <w:t xml:space="preserve"> y con los atributos “</w:t>
+      </w:r>
+      <w:r>
+        <w:rPr>
+          <w:i/>
+          <w:iCs/>
+        </w:rPr>
+        <w:t>@</w:t>
+      </w:r>
+      <w:proofErr w:type="spellStart"/>
+      <w:r>
+        <w:rPr>
+          <w:i/>
+          <w:iCs/>
+        </w:rPr>
+        <w:t>NotBlank</w:t>
+      </w:r>
+      <w:proofErr w:type="spellEnd"/>
+      <w:r>
+        <w:t>” y “@</w:t>
+      </w:r>
+      <w:proofErr w:type="spellStart"/>
+      <w:r>
+        <w:t>Lenght</w:t>
+      </w:r>
+      <w:proofErr w:type="spellEnd"/>
+      <w:r>
+        <w:t>(</w:t>
+      </w:r>
+      <w:proofErr w:type="spellStart"/>
+      <w:r>
+        <w:t>max</w:t>
+      </w:r>
+      <w:proofErr w:type="spellEnd"/>
+      <w:r>
+        <w:t xml:space="preserve"> = 75)” puesto que en los requisitos nos piden que sean </w:t>
+      </w:r>
+      <w:proofErr w:type="spellStart"/>
+      <w:r>
+        <w:t>notblank</w:t>
+      </w:r>
+      <w:proofErr w:type="spellEnd"/>
+      <w:r>
+        <w:t xml:space="preserve"> y menor a 76 caracteres.</w:t>
+      </w:r>
+    </w:p>
+    <w:p>
+      <w:pPr>
+        <w:jc w:val="both"/>
+      </w:pPr>
+    </w:p>
+    <w:p>
+      <w:pPr>
+        <w:jc w:val="both"/>
+      </w:pPr>
       <w:r>
         <w:rPr>
           <w:u w:val="single"/>
@@ -2821,15 +3859,32 @@
         <w:t>instructor</w:t>
       </w:r>
       <w:r>
-        <w:t xml:space="preserve"> de Tipo String y con los atributos </w:t>
-      </w:r>
-      <w:r>
-        <w:rPr>
-          <w:i/>
-          <w:iCs/>
-        </w:rPr>
-        <w:t>“@NotBlank</w:t>
-      </w:r>
+        <w:t xml:space="preserve"> de Tipo </w:t>
+      </w:r>
+      <w:proofErr w:type="spellStart"/>
+      <w:r>
+        <w:t>String</w:t>
+      </w:r>
+      <w:proofErr w:type="spellEnd"/>
+      <w:r>
+        <w:t xml:space="preserve"> y con los atributos </w:t>
+      </w:r>
+      <w:r>
+        <w:rPr>
+          <w:i/>
+          <w:iCs/>
+        </w:rPr>
+        <w:t>“@</w:t>
+      </w:r>
+      <w:proofErr w:type="spellStart"/>
+      <w:r>
+        <w:rPr>
+          <w:i/>
+          <w:iCs/>
+        </w:rPr>
+        <w:t>NotBlank</w:t>
+      </w:r>
+      <w:proofErr w:type="spellEnd"/>
       <w:r>
         <w:t>” y “</w:t>
       </w:r>
@@ -2838,14 +3893,62 @@
           <w:i/>
           <w:iCs/>
         </w:rPr>
-        <w:t>@Lenght(max = 75)</w:t>
-      </w:r>
-      <w:r>
-        <w:t>” puesto que en los requisitos nos piden que sean notblank y menor a 76 caracteres.</w:t>
-      </w:r>
-    </w:p>
-    <w:p/>
-    <w:p>
+        <w:t>@</w:t>
+      </w:r>
+      <w:proofErr w:type="spellStart"/>
+      <w:r>
+        <w:rPr>
+          <w:i/>
+          <w:iCs/>
+        </w:rPr>
+        <w:t>Lenght</w:t>
+      </w:r>
+      <w:proofErr w:type="spellEnd"/>
+      <w:r>
+        <w:rPr>
+          <w:i/>
+          <w:iCs/>
+        </w:rPr>
+        <w:t>(</w:t>
+      </w:r>
+      <w:proofErr w:type="spellStart"/>
+      <w:r>
+        <w:rPr>
+          <w:i/>
+          <w:iCs/>
+        </w:rPr>
+        <w:t>max</w:t>
+      </w:r>
+      <w:proofErr w:type="spellEnd"/>
+      <w:r>
+        <w:rPr>
+          <w:i/>
+          <w:iCs/>
+        </w:rPr>
+        <w:t xml:space="preserve"> = 75)</w:t>
+      </w:r>
+      <w:r>
+        <w:t xml:space="preserve">” puesto que en los requisitos nos piden que sean </w:t>
+      </w:r>
+      <w:proofErr w:type="spellStart"/>
+      <w:r>
+        <w:t>notblank</w:t>
+      </w:r>
+      <w:proofErr w:type="spellEnd"/>
+      <w:r>
+        <w:t xml:space="preserve"> y menor a 76 caracteres.</w:t>
+      </w:r>
+    </w:p>
+    <w:p>
+      <w:pPr>
+        <w:jc w:val="both"/>
+      </w:pPr>
+    </w:p>
+    <w:p>
+      <w:pPr>
+        <w:jc w:val="both"/>
+      </w:pPr>
+      <w:proofErr w:type="spellStart"/>
       <w:r>
         <w:rPr>
           <w:u w:val="single"/>
@@ -2858,8 +3961,17 @@
         </w:rPr>
         <w:t>mail</w:t>
       </w:r>
-      <w:r>
-        <w:t xml:space="preserve"> de Tipo String y con </w:t>
+      <w:proofErr w:type="spellEnd"/>
+      <w:r>
+        <w:t xml:space="preserve"> de Tipo </w:t>
+      </w:r>
+      <w:proofErr w:type="spellStart"/>
+      <w:r>
+        <w:t>String</w:t>
+      </w:r>
+      <w:proofErr w:type="spellEnd"/>
+      <w:r>
+        <w:t xml:space="preserve"> y con </w:t>
       </w:r>
       <w:r>
         <w:t>los atributos</w:t>
@@ -2885,8 +3997,17 @@
           <w:i/>
           <w:iCs/>
         </w:rPr>
-        <w:t>@NotBlank</w:t>
-      </w:r>
+        <w:t>@</w:t>
+      </w:r>
+      <w:proofErr w:type="spellStart"/>
+      <w:r>
+        <w:rPr>
+          <w:i/>
+          <w:iCs/>
+        </w:rPr>
+        <w:t>NotBlank</w:t>
+      </w:r>
+      <w:proofErr w:type="spellEnd"/>
       <w:r>
         <w:t>”</w:t>
       </w:r>
@@ -2894,11 +4015,73 @@
         <w:t>, para que se haga la validación automáticamente y coincida con el formato de un email</w:t>
       </w:r>
       <w:r>
-        <w:t>, y además, la anotación notblank puesto que tiene que ser mandatory.</w:t>
-      </w:r>
-    </w:p>
-    <w:p/>
-    <w:p>
+        <w:t xml:space="preserve">, </w:t>
+      </w:r>
+      <w:proofErr w:type="gramStart"/>
+      <w:r>
+        <w:t>y</w:t>
+      </w:r>
+      <w:proofErr w:type="gramEnd"/>
+      <w:r>
+        <w:t xml:space="preserve"> además, la anotación </w:t>
+      </w:r>
+      <w:proofErr w:type="spellStart"/>
+      <w:r>
+        <w:t>notblank</w:t>
+      </w:r>
+      <w:proofErr w:type="spellEnd"/>
+      <w:r>
+        <w:t xml:space="preserve"> puesto que tiene que ser </w:t>
+      </w:r>
+      <w:proofErr w:type="spellStart"/>
+      <w:r>
+        <w:t>mandatory</w:t>
+      </w:r>
+      <w:proofErr w:type="spellEnd"/>
+      <w:r>
+        <w:t>.</w:t>
+      </w:r>
+      <w:r>
+        <w:t xml:space="preserve"> </w:t>
+      </w:r>
+      <w:r>
+        <w:t>También se ha añadido la anotación “@</w:t>
+      </w:r>
+      <w:proofErr w:type="spellStart"/>
+      <w:r>
+        <w:t>Lenght</w:t>
+      </w:r>
+      <w:proofErr w:type="spellEnd"/>
+      <w:r>
+        <w:t>(</w:t>
+      </w:r>
+      <w:proofErr w:type="spellStart"/>
+      <w:r>
+        <w:t>max</w:t>
+      </w:r>
+      <w:proofErr w:type="spellEnd"/>
+      <w:r>
+        <w:t xml:space="preserve"> = 255)” para que no haya ningún atributo sin límites, tal y como han indicado </w:t>
+      </w:r>
+      <w:proofErr w:type="gramStart"/>
+      <w:r>
+        <w:t>los profesor</w:t>
+      </w:r>
+      <w:proofErr w:type="gramEnd"/>
+      <w:r>
+        <w:t>, siguiendo así sus buenas prácticas</w:t>
+      </w:r>
+    </w:p>
+    <w:p>
+      <w:pPr>
+        <w:jc w:val="both"/>
+      </w:pPr>
+    </w:p>
+    <w:p>
+      <w:pPr>
+        <w:jc w:val="both"/>
+      </w:pPr>
+      <w:proofErr w:type="spellStart"/>
       <w:r>
         <w:rPr>
           <w:i/>
@@ -2906,11 +4089,20 @@
         </w:rPr>
         <w:t>furtherInformationLink</w:t>
       </w:r>
+      <w:proofErr w:type="spellEnd"/>
       <w:r>
         <w:t xml:space="preserve"> </w:t>
       </w:r>
       <w:r>
-        <w:t>de Tipo String y con el atributo “</w:t>
+        <w:t xml:space="preserve">de Tipo </w:t>
+      </w:r>
+      <w:proofErr w:type="spellStart"/>
+      <w:r>
+        <w:t>String</w:t>
+      </w:r>
+      <w:proofErr w:type="spellEnd"/>
+      <w:r>
+        <w:t xml:space="preserve"> y con el atributo “</w:t>
       </w:r>
       <w:r>
         <w:rPr>
@@ -2922,23 +4114,82 @@
       <w:r>
         <w:t>, para que se haga la validación automáticamente y coincida con el formato de una URL, y tiene que ser opcional.</w:t>
       </w:r>
-    </w:p>
-    <w:p/>
-    <w:p>
-      <w:pPr>
+      <w:r>
+        <w:t xml:space="preserve"> </w:t>
+      </w:r>
+      <w:r>
+        <w:t>También se ha añadido la anotación “@</w:t>
+      </w:r>
+      <w:proofErr w:type="spellStart"/>
+      <w:r>
+        <w:t>Lenght</w:t>
+      </w:r>
+      <w:proofErr w:type="spellEnd"/>
+      <w:r>
+        <w:t>(</w:t>
+      </w:r>
+      <w:proofErr w:type="spellStart"/>
+      <w:r>
+        <w:t>max</w:t>
+      </w:r>
+      <w:proofErr w:type="spellEnd"/>
+      <w:r>
+        <w:t xml:space="preserve"> = 255)” para que no haya ningún atributo sin límites, tal y como han indicado </w:t>
+      </w:r>
+      <w:proofErr w:type="gramStart"/>
+      <w:r>
+        <w:t>los profesor</w:t>
+      </w:r>
+      <w:proofErr w:type="gramEnd"/>
+      <w:r>
+        <w:t>, siguiendo así sus buenas prácticas</w:t>
+      </w:r>
+    </w:p>
+    <w:p>
+      <w:pPr>
+        <w:jc w:val="both"/>
+      </w:pPr>
+    </w:p>
+    <w:p>
+      <w:pPr>
+        <w:jc w:val="both"/>
         <w:rPr>
           <w:u w:val="single"/>
         </w:rPr>
       </w:pPr>
       <w:r>
-        <w:t>También se ha creado una relación ManyToOne con training module. Se han añadido las anotaciones “</w:t>
-      </w:r>
-      <w:r>
-        <w:rPr>
-          <w:i/>
-          <w:iCs/>
-        </w:rPr>
-        <w:t>@NotNull @Valid @ManyToOne(optional = false)</w:t>
+        <w:t xml:space="preserve">También se ha creado una relación </w:t>
+      </w:r>
+      <w:proofErr w:type="spellStart"/>
+      <w:r>
+        <w:t>ManyToOne</w:t>
+      </w:r>
+      <w:proofErr w:type="spellEnd"/>
+      <w:r>
+        <w:t xml:space="preserve"> con training module. Se han añadido las anotaciones “</w:t>
+      </w:r>
+      <w:r>
+        <w:rPr>
+          <w:i/>
+          <w:iCs/>
+        </w:rPr>
+        <w:t>@</w:t>
+      </w:r>
+      <w:proofErr w:type="spellStart"/>
+      <w:r>
+        <w:rPr>
+          <w:i/>
+          <w:iCs/>
+        </w:rPr>
+        <w:t>NotNull</w:t>
+      </w:r>
+      <w:proofErr w:type="spellEnd"/>
+      <w:r>
+        <w:rPr>
+          <w:i/>
+          <w:iCs/>
+        </w:rPr>
+        <w:t xml:space="preserve"> @Valid @ManyToOne(optional = false)</w:t>
       </w:r>
       <w:r>
         <w:rPr>
@@ -2948,22 +4199,38 @@
         <w:t xml:space="preserve">” </w:t>
       </w:r>
       <w:r>
-        <w:t>puesto que se tiene que validar a nivel de Framework, Application y Base de datos.</w:t>
-      </w:r>
-    </w:p>
-    <w:p/>
+        <w:t xml:space="preserve">puesto que se tiene que validar a nivel de Framework, </w:t>
+      </w:r>
+      <w:proofErr w:type="spellStart"/>
+      <w:r>
+        <w:t>Application</w:t>
+      </w:r>
+      <w:proofErr w:type="spellEnd"/>
+      <w:r>
+        <w:t xml:space="preserve"> y Base de datos.</w:t>
+      </w:r>
+    </w:p>
+    <w:p>
+      <w:pPr>
+        <w:jc w:val="both"/>
+      </w:pPr>
+    </w:p>
     <w:p>
       <w:pPr>
         <w:pStyle w:val="Ttulo3"/>
+        <w:jc w:val="both"/>
       </w:pPr>
       <w:bookmarkStart w:id="12" w:name="_Toc160705579"/>
+      <w:proofErr w:type="spellStart"/>
       <w:r>
         <w:t>Developer</w:t>
       </w:r>
       <w:bookmarkEnd w:id="12"/>
-    </w:p>
-    <w:p>
-      <w:pPr>
+      <w:proofErr w:type="spellEnd"/>
+    </w:p>
+    <w:p>
+      <w:pPr>
+        <w:jc w:val="both"/>
         <w:rPr>
           <w:b/>
           <w:bCs/>
@@ -2971,22 +4238,45 @@
       </w:pPr>
     </w:p>
     <w:p>
+      <w:pPr>
+        <w:jc w:val="both"/>
+      </w:pPr>
+      <w:proofErr w:type="spellStart"/>
       <w:r>
         <w:rPr>
           <w:u w:val="single"/>
         </w:rPr>
+        <w:lastRenderedPageBreak/>
         <w:t>degree</w:t>
       </w:r>
-      <w:r>
-        <w:t xml:space="preserve"> de Tipo String y con los atributos “</w:t>
-      </w:r>
-      <w:r>
-        <w:rPr>
-          <w:i/>
-          <w:iCs/>
-        </w:rPr>
-        <w:t>@NotBlank</w:t>
-      </w:r>
+      <w:proofErr w:type="spellEnd"/>
+      <w:r>
+        <w:t xml:space="preserve"> de Tipo </w:t>
+      </w:r>
+      <w:proofErr w:type="spellStart"/>
+      <w:r>
+        <w:t>String</w:t>
+      </w:r>
+      <w:proofErr w:type="spellEnd"/>
+      <w:r>
+        <w:t xml:space="preserve"> y con los atributos “</w:t>
+      </w:r>
+      <w:r>
+        <w:rPr>
+          <w:i/>
+          <w:iCs/>
+        </w:rPr>
+        <w:t>@</w:t>
+      </w:r>
+      <w:proofErr w:type="spellStart"/>
+      <w:r>
+        <w:rPr>
+          <w:i/>
+          <w:iCs/>
+        </w:rPr>
+        <w:t>NotBlank</w:t>
+      </w:r>
+      <w:proofErr w:type="spellEnd"/>
       <w:r>
         <w:t>” y “</w:t>
       </w:r>
@@ -2995,136 +4285,416 @@
           <w:i/>
           <w:iCs/>
         </w:rPr>
-        <w:t>@Lenght(max = 75)</w:t>
-      </w:r>
-      <w:r>
-        <w:t>” puesto que en los requisitos nos piden que sean notblank y menor a 76 caracteres.</w:t>
+        <w:t>@</w:t>
+      </w:r>
+      <w:proofErr w:type="spellStart"/>
+      <w:r>
+        <w:rPr>
+          <w:i/>
+          <w:iCs/>
+        </w:rPr>
+        <w:t>Lenght</w:t>
+      </w:r>
+      <w:proofErr w:type="spellEnd"/>
+      <w:r>
+        <w:rPr>
+          <w:i/>
+          <w:iCs/>
+        </w:rPr>
+        <w:t>(</w:t>
+      </w:r>
+      <w:proofErr w:type="spellStart"/>
+      <w:r>
+        <w:rPr>
+          <w:i/>
+          <w:iCs/>
+        </w:rPr>
+        <w:t>max</w:t>
+      </w:r>
+      <w:proofErr w:type="spellEnd"/>
+      <w:r>
+        <w:rPr>
+          <w:i/>
+          <w:iCs/>
+        </w:rPr>
+        <w:t xml:space="preserve"> = 75)</w:t>
+      </w:r>
+      <w:r>
+        <w:t xml:space="preserve">” puesto que en los requisitos nos piden que sean </w:t>
+      </w:r>
+      <w:proofErr w:type="spellStart"/>
+      <w:r>
+        <w:t>notblank</w:t>
+      </w:r>
+      <w:proofErr w:type="spellEnd"/>
+      <w:r>
+        <w:t xml:space="preserve"> y menor a 76 caracteres.</w:t>
+      </w:r>
+    </w:p>
+    <w:p>
+      <w:pPr>
+        <w:jc w:val="both"/>
+      </w:pPr>
+    </w:p>
+    <w:p>
+      <w:pPr>
+        <w:jc w:val="both"/>
+      </w:pPr>
+      <w:proofErr w:type="spellStart"/>
+      <w:r>
+        <w:rPr>
+          <w:u w:val="single"/>
+        </w:rPr>
+        <w:t>specialisation</w:t>
+      </w:r>
+      <w:proofErr w:type="spellEnd"/>
+      <w:r>
+        <w:t xml:space="preserve"> de Tipo </w:t>
+      </w:r>
+      <w:proofErr w:type="spellStart"/>
+      <w:r>
+        <w:t>String</w:t>
+      </w:r>
+      <w:proofErr w:type="spellEnd"/>
+      <w:r>
+        <w:t xml:space="preserve"> y con los atributos “</w:t>
+      </w:r>
+      <w:r>
+        <w:rPr>
+          <w:i/>
+          <w:iCs/>
+        </w:rPr>
+        <w:t>@</w:t>
+      </w:r>
+      <w:proofErr w:type="spellStart"/>
+      <w:r>
+        <w:rPr>
+          <w:i/>
+          <w:iCs/>
+        </w:rPr>
+        <w:t>NotBlank</w:t>
+      </w:r>
+      <w:proofErr w:type="spellEnd"/>
+      <w:r>
+        <w:t>” y “</w:t>
+      </w:r>
+      <w:r>
+        <w:rPr>
+          <w:i/>
+          <w:iCs/>
+        </w:rPr>
+        <w:t>@</w:t>
+      </w:r>
+      <w:proofErr w:type="spellStart"/>
+      <w:r>
+        <w:rPr>
+          <w:i/>
+          <w:iCs/>
+        </w:rPr>
+        <w:t>Lenght</w:t>
+      </w:r>
+      <w:proofErr w:type="spellEnd"/>
+      <w:r>
+        <w:rPr>
+          <w:i/>
+          <w:iCs/>
+        </w:rPr>
+        <w:t>(</w:t>
+      </w:r>
+      <w:proofErr w:type="spellStart"/>
+      <w:r>
+        <w:rPr>
+          <w:i/>
+          <w:iCs/>
+        </w:rPr>
+        <w:t>max</w:t>
+      </w:r>
+      <w:proofErr w:type="spellEnd"/>
+      <w:r>
+        <w:rPr>
+          <w:i/>
+          <w:iCs/>
+        </w:rPr>
+        <w:t xml:space="preserve"> = 100)</w:t>
+      </w:r>
+      <w:r>
+        <w:t xml:space="preserve">” puesto que en los requisitos nos piden que sean </w:t>
+      </w:r>
+      <w:proofErr w:type="spellStart"/>
+      <w:r>
+        <w:t>notblank</w:t>
+      </w:r>
+      <w:proofErr w:type="spellEnd"/>
+      <w:r>
+        <w:t xml:space="preserve"> y menor a </w:t>
+      </w:r>
+      <w:r>
+        <w:t>101</w:t>
+      </w:r>
+      <w:r>
+        <w:t xml:space="preserve"> caracteres.</w:t>
+      </w:r>
+    </w:p>
+    <w:p>
+      <w:pPr>
+        <w:jc w:val="both"/>
+      </w:pPr>
+    </w:p>
+    <w:p>
+      <w:pPr>
+        <w:jc w:val="both"/>
+      </w:pPr>
+      <w:proofErr w:type="spellStart"/>
+      <w:r>
+        <w:rPr>
+          <w:u w:val="single"/>
+        </w:rPr>
+        <w:t>listOfSkills</w:t>
+      </w:r>
+      <w:proofErr w:type="spellEnd"/>
+      <w:r>
+        <w:t xml:space="preserve"> de Tipo </w:t>
+      </w:r>
+      <w:proofErr w:type="spellStart"/>
+      <w:r>
+        <w:t>String</w:t>
+      </w:r>
+      <w:proofErr w:type="spellEnd"/>
+      <w:r>
+        <w:t xml:space="preserve"> y con los atributos “</w:t>
+      </w:r>
+      <w:r>
+        <w:rPr>
+          <w:i/>
+          <w:iCs/>
+        </w:rPr>
+        <w:t>@</w:t>
+      </w:r>
+      <w:proofErr w:type="spellStart"/>
+      <w:r>
+        <w:rPr>
+          <w:i/>
+          <w:iCs/>
+        </w:rPr>
+        <w:t>NotBlank</w:t>
+      </w:r>
+      <w:proofErr w:type="spellEnd"/>
+      <w:r>
+        <w:t>” y “</w:t>
+      </w:r>
+      <w:r>
+        <w:rPr>
+          <w:i/>
+          <w:iCs/>
+        </w:rPr>
+        <w:t>@</w:t>
+      </w:r>
+      <w:proofErr w:type="spellStart"/>
+      <w:r>
+        <w:rPr>
+          <w:i/>
+          <w:iCs/>
+        </w:rPr>
+        <w:t>Lenght</w:t>
+      </w:r>
+      <w:proofErr w:type="spellEnd"/>
+      <w:r>
+        <w:rPr>
+          <w:i/>
+          <w:iCs/>
+        </w:rPr>
+        <w:t>(</w:t>
+      </w:r>
+      <w:proofErr w:type="spellStart"/>
+      <w:r>
+        <w:rPr>
+          <w:i/>
+          <w:iCs/>
+        </w:rPr>
+        <w:t>max</w:t>
+      </w:r>
+      <w:proofErr w:type="spellEnd"/>
+      <w:r>
+        <w:rPr>
+          <w:i/>
+          <w:iCs/>
+        </w:rPr>
+        <w:t xml:space="preserve"> = 100)</w:t>
+      </w:r>
+      <w:r>
+        <w:t xml:space="preserve">” puesto que en los requisitos nos piden que sean </w:t>
+      </w:r>
+      <w:proofErr w:type="spellStart"/>
+      <w:r>
+        <w:t>notblank</w:t>
+      </w:r>
+      <w:proofErr w:type="spellEnd"/>
+      <w:r>
+        <w:t xml:space="preserve"> y menor a 101 caracteres.</w:t>
+      </w:r>
+    </w:p>
+    <w:p>
+      <w:pPr>
+        <w:jc w:val="both"/>
+      </w:pPr>
+    </w:p>
+    <w:p>
+      <w:pPr>
+        <w:jc w:val="both"/>
+      </w:pPr>
+      <w:r>
+        <w:rPr>
+          <w:u w:val="single"/>
+        </w:rPr>
+        <w:t>email</w:t>
+      </w:r>
+      <w:r>
+        <w:t xml:space="preserve"> de Tipo </w:t>
+      </w:r>
+      <w:proofErr w:type="spellStart"/>
+      <w:r>
+        <w:t>String</w:t>
+      </w:r>
+      <w:proofErr w:type="spellEnd"/>
+      <w:r>
+        <w:t xml:space="preserve"> y con los atributos “</w:t>
+      </w:r>
+      <w:r>
+        <w:rPr>
+          <w:i/>
+          <w:iCs/>
+        </w:rPr>
+        <w:t>@Email</w:t>
+      </w:r>
+      <w:r>
+        <w:t>” y “@</w:t>
+      </w:r>
+      <w:proofErr w:type="spellStart"/>
+      <w:r>
+        <w:t>NotBlank</w:t>
+      </w:r>
+      <w:proofErr w:type="spellEnd"/>
+      <w:r>
+        <w:t xml:space="preserve">”, para que se haga la validación automáticamente y coincida con el formato de un email, </w:t>
+      </w:r>
+      <w:proofErr w:type="gramStart"/>
+      <w:r>
+        <w:t>y</w:t>
+      </w:r>
+      <w:proofErr w:type="gramEnd"/>
+      <w:r>
+        <w:t xml:space="preserve"> además,</w:t>
+      </w:r>
+      <w:r>
+        <w:t xml:space="preserve"> he considerado que como no te dice que es opcional, tiene que ser obligatorio.</w:t>
+      </w:r>
+      <w:r>
+        <w:t xml:space="preserve"> </w:t>
+      </w:r>
+      <w:r>
+        <w:t>También se ha añadido la anotación “@</w:t>
+      </w:r>
+      <w:proofErr w:type="spellStart"/>
+      <w:r>
+        <w:t>Lenght</w:t>
+      </w:r>
+      <w:proofErr w:type="spellEnd"/>
+      <w:r>
+        <w:t>(</w:t>
+      </w:r>
+      <w:proofErr w:type="spellStart"/>
+      <w:r>
+        <w:t>max</w:t>
+      </w:r>
+      <w:proofErr w:type="spellEnd"/>
+      <w:r>
+        <w:t xml:space="preserve"> = 255)” para que no haya ningún atributo sin límites, tal y como han indicado </w:t>
+      </w:r>
+      <w:proofErr w:type="gramStart"/>
+      <w:r>
+        <w:t>los profesor</w:t>
+      </w:r>
+      <w:proofErr w:type="gramEnd"/>
+      <w:r>
+        <w:t>, siguiendo así sus buenas prácticas</w:t>
+      </w:r>
+    </w:p>
+    <w:p>
+      <w:pPr>
+        <w:jc w:val="both"/>
+      </w:pPr>
+    </w:p>
+    <w:p>
+      <w:pPr>
+        <w:jc w:val="both"/>
+      </w:pPr>
+      <w:proofErr w:type="gramStart"/>
+      <w:r>
+        <w:rPr>
+          <w:u w:val="single"/>
+        </w:rPr>
+        <w:t>link</w:t>
+      </w:r>
+      <w:proofErr w:type="gramEnd"/>
+      <w:r>
+        <w:t xml:space="preserve"> de Tipo </w:t>
+      </w:r>
+      <w:proofErr w:type="spellStart"/>
+      <w:r>
+        <w:t>String</w:t>
+      </w:r>
+      <w:proofErr w:type="spellEnd"/>
+      <w:r>
+        <w:t xml:space="preserve"> y con el atributo “@</w:t>
+      </w:r>
+      <w:r>
+        <w:rPr>
+          <w:i/>
+          <w:iCs/>
+        </w:rPr>
+        <w:t>URL</w:t>
+      </w:r>
+      <w:r>
+        <w:t>”, para que se haga la validación automáticamente y coincida con el formato de una URL, y tiene que ser opcional.</w:t>
+      </w:r>
+      <w:r>
+        <w:t xml:space="preserve"> </w:t>
+      </w:r>
+      <w:r>
+        <w:t>También se ha añadido la anotación “@</w:t>
+      </w:r>
+      <w:proofErr w:type="spellStart"/>
+      <w:r>
+        <w:t>Lenght</w:t>
+      </w:r>
+      <w:proofErr w:type="spellEnd"/>
+      <w:r>
+        <w:t>(</w:t>
+      </w:r>
+      <w:proofErr w:type="spellStart"/>
+      <w:r>
+        <w:t>max</w:t>
+      </w:r>
+      <w:proofErr w:type="spellEnd"/>
+      <w:r>
+        <w:t xml:space="preserve"> = 255)” para que no haya ningún atributo sin límites, tal y como han indicado </w:t>
+      </w:r>
+      <w:proofErr w:type="gramStart"/>
+      <w:r>
+        <w:t>los profesor</w:t>
+      </w:r>
+      <w:proofErr w:type="gramEnd"/>
+      <w:r>
+        <w:t>, siguiendo así sus buenas prácticas</w:t>
       </w:r>
     </w:p>
     <w:p/>
     <w:p>
-      <w:r>
-        <w:rPr>
-          <w:u w:val="single"/>
-        </w:rPr>
-        <w:t>specialisation</w:t>
-      </w:r>
-      <w:r>
-        <w:t xml:space="preserve"> de Tipo String y con los atributos “</w:t>
-      </w:r>
-      <w:r>
-        <w:rPr>
-          <w:i/>
-          <w:iCs/>
-        </w:rPr>
-        <w:t>@NotBlank</w:t>
-      </w:r>
-      <w:r>
-        <w:t>” y “</w:t>
-      </w:r>
-      <w:r>
-        <w:rPr>
-          <w:i/>
-          <w:iCs/>
-        </w:rPr>
-        <w:t>@Lenght(max = 100)</w:t>
-      </w:r>
-      <w:r>
-        <w:t xml:space="preserve">” puesto que en los requisitos nos piden que sean notblank y menor a </w:t>
-      </w:r>
-      <w:r>
-        <w:t>101</w:t>
-      </w:r>
-      <w:r>
-        <w:t xml:space="preserve"> caracteres.</w:t>
-      </w:r>
-    </w:p>
-    <w:p/>
-    <w:p>
-      <w:r>
-        <w:rPr>
-          <w:u w:val="single"/>
-        </w:rPr>
-        <w:t>listOfSkills</w:t>
-      </w:r>
-      <w:r>
-        <w:t xml:space="preserve"> de Tipo String y con los atributos “</w:t>
-      </w:r>
-      <w:r>
-        <w:rPr>
-          <w:i/>
-          <w:iCs/>
-        </w:rPr>
-        <w:t>@NotBlank</w:t>
-      </w:r>
-      <w:r>
-        <w:t>” y “</w:t>
-      </w:r>
-      <w:r>
-        <w:rPr>
-          <w:i/>
-          <w:iCs/>
-        </w:rPr>
-        <w:t>@Lenght(max = 100)</w:t>
-      </w:r>
-      <w:r>
-        <w:t>” puesto que en los requisitos nos piden que sean notblank y menor a 101 caracteres.</w:t>
-      </w:r>
-    </w:p>
-    <w:p/>
-    <w:p>
-      <w:r>
-        <w:rPr>
-          <w:u w:val="single"/>
-        </w:rPr>
-        <w:lastRenderedPageBreak/>
-        <w:t>email</w:t>
-      </w:r>
-      <w:r>
-        <w:t xml:space="preserve"> de Tipo String y con los atributos “</w:t>
-      </w:r>
-      <w:r>
-        <w:rPr>
-          <w:i/>
-          <w:iCs/>
-        </w:rPr>
-        <w:t>@Email</w:t>
-      </w:r>
-      <w:r>
-        <w:t>” y “@NotBlank”, para que se haga la validación automáticamente y coincida con el formato de un email, y además,</w:t>
-      </w:r>
-      <w:r>
-        <w:t xml:space="preserve"> he considerado que como no te dice que es opcional, tiene que ser obligatorio.</w:t>
-      </w:r>
-    </w:p>
-    <w:p/>
-    <w:p>
-      <w:r>
-        <w:rPr>
-          <w:u w:val="single"/>
-        </w:rPr>
-        <w:t>link</w:t>
-      </w:r>
-      <w:r>
-        <w:t xml:space="preserve"> de Tipo String y con el atributo “@</w:t>
-      </w:r>
-      <w:r>
-        <w:rPr>
-          <w:i/>
-          <w:iCs/>
-        </w:rPr>
-        <w:t>URL</w:t>
-      </w:r>
-      <w:r>
-        <w:t>”, para que se haga la validación automáticamente y coincida con el formato de una URL, y tiene que ser opcional.</w:t>
-      </w:r>
-    </w:p>
-    <w:p/>
-    <w:p>
       <w:pPr>
         <w:pStyle w:val="Ttulo3"/>
       </w:pPr>
       <w:bookmarkStart w:id="13" w:name="_Toc160705580"/>
+      <w:proofErr w:type="spellStart"/>
       <w:r>
         <w:t>Developer</w:t>
       </w:r>
@@ -3132,6 +4702,7 @@
         <w:t>Dashboard</w:t>
       </w:r>
       <w:bookmarkEnd w:id="13"/>
+      <w:proofErr w:type="spellEnd"/>
     </w:p>
     <w:p>
       <w:pPr>
@@ -3145,24 +4716,29 @@
       <w:r>
         <w:t xml:space="preserve">Que contiene </w:t>
       </w:r>
+      <w:proofErr w:type="spellStart"/>
       <w:r>
         <w:rPr>
           <w:u w:val="single"/>
         </w:rPr>
         <w:t>totalTrainingModuleWithUpdateMoment</w:t>
       </w:r>
+      <w:proofErr w:type="spellEnd"/>
       <w:r>
         <w:t xml:space="preserve"> y </w:t>
       </w:r>
+      <w:proofErr w:type="spellStart"/>
       <w:r>
         <w:rPr>
           <w:u w:val="single"/>
         </w:rPr>
         <w:t>totalNumberOfTrainingSessionsWithLink</w:t>
       </w:r>
+      <w:proofErr w:type="spellEnd"/>
       <w:r>
         <w:t xml:space="preserve"> que son de tipo </w:t>
       </w:r>
+      <w:proofErr w:type="spellStart"/>
       <w:r>
         <w:rPr>
           <w:b/>
@@ -3170,6 +4746,7 @@
         </w:rPr>
         <w:t>int</w:t>
       </w:r>
+      <w:proofErr w:type="spellEnd"/>
       <w:r>
         <w:t xml:space="preserve"> puesto que podemo</w:t>
       </w:r>
@@ -3183,10 +4760,10 @@
           <w:noProof/>
         </w:rPr>
         <w:drawing>
-          <wp:inline distT="0" distB="0" distL="0" distR="0" wp14:anchorId="4BB6E160" wp14:editId="4B7C9A55">
-            <wp:extent cx="4850296" cy="1225479"/>
-            <wp:effectExtent l="0" t="0" r="0" b="0"/>
-            <wp:docPr id="983574699" name="Imagen 1" descr="Interfaz de usuario gráfica, Texto&#10;&#10;Descripción generada automáticamente"/>
+          <wp:inline distT="0" distB="0" distL="0" distR="0" wp14:anchorId="5324EE32" wp14:editId="02F32751">
+            <wp:extent cx="5685155" cy="1860550"/>
+            <wp:effectExtent l="0" t="0" r="0" b="6350"/>
+            <wp:docPr id="1503960312" name="Imagen 2" descr="Interfaz de usuario gráfica, Texto, Aplicación&#10;&#10;Descripción generada automáticamente"/>
             <wp:cNvGraphicFramePr>
               <a:graphicFrameLocks xmlns:a="http://schemas.openxmlformats.org/drawingml/2006/main" noChangeAspect="1"/>
             </wp:cNvGraphicFramePr>
@@ -3194,7 +4771,7 @@
               <a:graphicData uri="http://schemas.openxmlformats.org/drawingml/2006/picture">
                 <pic:pic xmlns:pic="http://schemas.openxmlformats.org/drawingml/2006/picture">
                   <pic:nvPicPr>
-                    <pic:cNvPr id="983574699" name="Imagen 1" descr="Interfaz de usuario gráfica, Texto&#10;&#10;Descripción generada automáticamente"/>
+                    <pic:cNvPr id="1503960312" name="Imagen 2" descr="Interfaz de usuario gráfica, Texto, Aplicación&#10;&#10;Descripción generada automáticamente"/>
                     <pic:cNvPicPr>
                       <a:picLocks noChangeAspect="1" noChangeArrowheads="1"/>
                     </pic:cNvPicPr>
@@ -3215,7 +4792,7 @@
                   <pic:spPr bwMode="auto">
                     <a:xfrm>
                       <a:off x="0" y="0"/>
-                      <a:ext cx="4866610" cy="1229601"/>
+                      <a:ext cx="5685155" cy="1860550"/>
                     </a:xfrm>
                     <a:prstGeom prst="rect">
                       <a:avLst/>
@@ -3237,6 +4814,7 @@
       <w:r>
         <w:t xml:space="preserve">Que se ha decidió tomar de tipo </w:t>
       </w:r>
+      <w:proofErr w:type="spellStart"/>
       <w:r>
         <w:rPr>
           <w:b/>
@@ -3244,6 +4822,7 @@
         </w:rPr>
         <w:t>Double</w:t>
       </w:r>
+      <w:proofErr w:type="spellEnd"/>
       <w:r>
         <w:t xml:space="preserve">, </w:t>
       </w:r>
@@ -3251,8 +4830,24 @@
         <w:t>puesto que,</w:t>
       </w:r>
       <w:r>
-        <w:t xml:space="preserve"> en este caso, pueden ser nulos, por ejemplo si tenemos 0 valores y calculamos la media entre 0 valores, no se podría.</w:t>
-      </w:r>
+        <w:t xml:space="preserve"> en este caso, pueden ser nulos, por </w:t>
+      </w:r>
+      <w:proofErr w:type="gramStart"/>
+      <w:r>
+        <w:t>ejemplo</w:t>
+      </w:r>
+      <w:proofErr w:type="gramEnd"/>
+      <w:r>
+        <w:t xml:space="preserve"> si tenemos 0 valores y calculamos la media entre 0 valores, no se podría.</w:t>
+      </w:r>
+      <w:r>
+        <w:t xml:space="preserve"> Para los tipos como “Min” o “Max” como se pueden inicializar como 0 se ponen como </w:t>
+      </w:r>
+      <w:proofErr w:type="spellStart"/>
+      <w:r>
+        <w:t>double</w:t>
+      </w:r>
+      <w:proofErr w:type="spellEnd"/>
     </w:p>
     <w:p/>
     <w:p>
@@ -3260,10 +4855,12 @@
         <w:pStyle w:val="Ttulo3"/>
       </w:pPr>
       <w:bookmarkStart w:id="14" w:name="_Toc160705581"/>
+      <w:proofErr w:type="spellStart"/>
       <w:r>
         <w:t>AdministratorDashboard</w:t>
       </w:r>
       <w:bookmarkEnd w:id="14"/>
+      <w:proofErr w:type="spellEnd"/>
     </w:p>
     <w:p>
       <w:pPr>
@@ -3284,6 +4881,7 @@
         <w:rPr>
           <w:noProof/>
         </w:rPr>
+        <w:lastRenderedPageBreak/>
         <w:drawing>
           <wp:inline distT="0" distB="0" distL="0" distR="0" wp14:anchorId="12294718" wp14:editId="6E21A75E">
             <wp:extent cx="5009322" cy="1604427"/>
@@ -3346,6 +4944,7 @@
       <w:r>
         <w:t xml:space="preserve">Se ha decidido nombrar el atributo como tipo </w:t>
       </w:r>
+      <w:proofErr w:type="spellStart"/>
       <w:r>
         <w:rPr>
           <w:b/>
@@ -3353,6 +4952,7 @@
         </w:rPr>
         <w:t>int</w:t>
       </w:r>
+      <w:proofErr w:type="spellEnd"/>
       <w:r>
         <w:t xml:space="preserve"> puesto que podemos tomar por defecto el valor 0</w:t>
       </w:r>
@@ -3363,12 +4963,11 @@
         <w:rPr>
           <w:noProof/>
         </w:rPr>
-        <w:lastRenderedPageBreak/>
         <w:drawing>
-          <wp:inline distT="0" distB="0" distL="0" distR="0" wp14:anchorId="3C71CA08" wp14:editId="30593338">
-            <wp:extent cx="4492487" cy="2069433"/>
-            <wp:effectExtent l="0" t="0" r="3810" b="7620"/>
-            <wp:docPr id="1522414080" name="Imagen 3" descr="Texto&#10;&#10;Descripción generada automáticamente"/>
+          <wp:inline distT="0" distB="0" distL="0" distR="0" wp14:anchorId="15C000E5" wp14:editId="0862FE23">
+            <wp:extent cx="3971757" cy="2067339"/>
+            <wp:effectExtent l="0" t="0" r="0" b="9525"/>
+            <wp:docPr id="90762787" name="Imagen 1" descr="Interfaz de usuario gráfica&#10;&#10;Descripción generada automáticamente con confianza baja"/>
             <wp:cNvGraphicFramePr>
               <a:graphicFrameLocks xmlns:a="http://schemas.openxmlformats.org/drawingml/2006/main" noChangeAspect="1"/>
             </wp:cNvGraphicFramePr>
@@ -3376,7 +4975,7 @@
               <a:graphicData uri="http://schemas.openxmlformats.org/drawingml/2006/picture">
                 <pic:pic xmlns:pic="http://schemas.openxmlformats.org/drawingml/2006/picture">
                   <pic:nvPicPr>
-                    <pic:cNvPr id="1522414080" name="Imagen 3" descr="Texto&#10;&#10;Descripción generada automáticamente"/>
+                    <pic:cNvPr id="90762787" name="Imagen 1" descr="Interfaz de usuario gráfica&#10;&#10;Descripción generada automáticamente con confianza baja"/>
                     <pic:cNvPicPr>
                       <a:picLocks noChangeAspect="1" noChangeArrowheads="1"/>
                     </pic:cNvPicPr>
@@ -3397,7 +4996,7 @@
                   <pic:spPr bwMode="auto">
                     <a:xfrm>
                       <a:off x="0" y="0"/>
-                      <a:ext cx="4503379" cy="2074450"/>
+                      <a:ext cx="3978753" cy="2070981"/>
                     </a:xfrm>
                     <a:prstGeom prst="rect">
                       <a:avLst/>
@@ -3420,7 +5019,15 @@
         <w:t>Al igual que antes,</w:t>
       </w:r>
       <w:r>
-        <w:t xml:space="preserve"> se ha decidió tomar de tipo Double, puesto que, en este caso, pueden ser nulos, por ejemplo</w:t>
+        <w:t xml:space="preserve"> se ha decidió tomar de tipo </w:t>
+      </w:r>
+      <w:proofErr w:type="spellStart"/>
+      <w:r>
+        <w:t>Double</w:t>
+      </w:r>
+      <w:proofErr w:type="spellEnd"/>
+      <w:r>
+        <w:t>, puesto que, en este caso, pueden ser nulos, por ejemplo</w:t>
       </w:r>
       <w:r>
         <w:t>,</w:t>
@@ -3428,6 +5035,14 @@
       <w:r>
         <w:t xml:space="preserve"> si tenemos 0 valores y calculamos la media entre 0 valores, no se podría.</w:t>
       </w:r>
+      <w:r>
+        <w:t xml:space="preserve"> Para los tipos como “Min” o “Max” como se pueden inicializar como 0 se ponen como </w:t>
+      </w:r>
+      <w:proofErr w:type="spellStart"/>
+      <w:r>
+        <w:t>double</w:t>
+      </w:r>
+      <w:proofErr w:type="spellEnd"/>
     </w:p>
     <w:p/>
     <w:p>
@@ -3443,7 +5058,23 @@
     <w:p/>
     <w:p>
       <w:r>
-        <w:t>Para popular la base de datos, se ha seguido los consejos dados en clase, y cuando se han creado los CSV, se han genedao datos para probar valores mínimos, valores máximos, también se ha probado que no se pudiesen insertar valores, comprobando así las restricciones puestas a la hora de desarrollar el código, etc…</w:t>
+        <w:t xml:space="preserve">Para popular la base de datos, se ha seguido los consejos dados en clase, y cuando se han creado los CSV, se han </w:t>
+      </w:r>
+      <w:proofErr w:type="spellStart"/>
+      <w:r>
+        <w:t>genedao</w:t>
+      </w:r>
+      <w:proofErr w:type="spellEnd"/>
+      <w:r>
+        <w:t xml:space="preserve"> datos para probar valores mínimos, valores máximos, también se ha probado que no se pudiesen insertar valores, comprobando así las restricciones puestas a la hora de desarrollar el código, </w:t>
+      </w:r>
+      <w:proofErr w:type="spellStart"/>
+      <w:r>
+        <w:t>etc</w:t>
+      </w:r>
+      <w:proofErr w:type="spellEnd"/>
+      <w:r>
+        <w:t>…</w:t>
       </w:r>
     </w:p>
     <w:p>
@@ -3483,6 +5114,7 @@
     <w:p/>
     <w:p>
       <w:r>
+        <w:lastRenderedPageBreak/>
         <w:t xml:space="preserve">Además, para este entregable individual (D01) no se ha precisado de </w:t>
       </w:r>
       <w:bookmarkStart w:id="18" w:name="_Hlk158917853"/>
@@ -3508,7 +5140,23 @@
     <w:p/>
     <w:p>
       <w:r>
-        <w:t>La creación de las clases, y las anotaciones otorgadas a sus atributos, ha sido tomada con la intención óptima para el desarrollo del proyecto. En sus correspondientes apartados se han explicado por qué se han tomado esas decisiones a la hora de colocar las anotaciones a lo atributos, tomando en cuenta siempre todo el feedback que dan los profesores para desarrollar nuestro proyecto.</w:t>
+        <w:t xml:space="preserve">La creación de las clases, y las anotaciones otorgadas a sus atributos, ha sido tomada con la intención óptima para el desarrollo del proyecto. En sus correspondientes apartados se han explicado por qué se han tomado esas decisiones a la hora de colocar las anotaciones a </w:t>
+      </w:r>
+      <w:proofErr w:type="spellStart"/>
+      <w:r>
+        <w:t>lo</w:t>
+      </w:r>
+      <w:proofErr w:type="spellEnd"/>
+      <w:r>
+        <w:t xml:space="preserve"> atributos, tomando en cuenta siempre todo el </w:t>
+      </w:r>
+      <w:proofErr w:type="spellStart"/>
+      <w:r>
+        <w:t>feedback</w:t>
+      </w:r>
+      <w:proofErr w:type="spellEnd"/>
+      <w:r>
+        <w:t xml:space="preserve"> que dan los profesores para desarrollar nuestro proyecto.</w:t>
       </w:r>
     </w:p>
     <w:p/>
@@ -3519,8 +5167,15 @@
         </w:rPr>
       </w:pPr>
       <w:r>
-        <w:lastRenderedPageBreak/>
-        <w:t>Además, para popular la base de datos, se ha seguido las buenas práctica dadas por los profesores para rellenar la base de datos con todas las posibilidades y probar así el funcionamiento de nuestro software.</w:t>
+        <w:t xml:space="preserve">Además, para popular la base de datos, se ha seguido las </w:t>
+      </w:r>
+      <w:proofErr w:type="gramStart"/>
+      <w:r>
+        <w:t>buenas práctica</w:t>
+      </w:r>
+      <w:proofErr w:type="gramEnd"/>
+      <w:r>
+        <w:t xml:space="preserve"> dadas por los profesores para rellenar la base de datos con todas las posibilidades y probar así el funcionamiento de nuestro software.</w:t>
       </w:r>
     </w:p>
     <w:p>

--- a/reports/Student #3/Analysis Report - Student #3.docx
+++ b/reports/Student #3/Analysis Report - Student #3.docx
@@ -186,6 +186,7 @@
           <w:lang w:val="en-GB"/>
         </w:rPr>
       </w:pPr>
+      <w:proofErr w:type="spellStart"/>
       <w:r>
         <w:rPr>
           <w:color w:val="4472C4" w:themeColor="accent1"/>
@@ -193,6 +194,7 @@
         </w:rPr>
         <w:t>Repositorio</w:t>
       </w:r>
+      <w:proofErr w:type="spellEnd"/>
       <w:r>
         <w:rPr>
           <w:color w:val="4472C4" w:themeColor="accent1"/>
@@ -343,13 +345,16 @@
     </w:p>
     <w:p>
       <w:r>
-        <w:t>16</w:t>
+        <w:t>06</w:t>
       </w:r>
       <w:r>
         <w:t>/</w:t>
       </w:r>
       <w:r>
-        <w:t>02</w:t>
+        <w:t>0</w:t>
+      </w:r>
+      <w:r>
+        <w:t>3</w:t>
       </w:r>
       <w:r>
         <w:t>/202</w:t>
@@ -373,7 +378,7 @@
         <w:t xml:space="preserve">Versión </w:t>
       </w:r>
       <w:r>
-        <w:t>1</w:t>
+        <w:t>2</w:t>
       </w:r>
       <w:r>
         <w:t>.0</w:t>
@@ -432,8 +437,6 @@
               <w:rFonts w:eastAsiaTheme="minorEastAsia"/>
               <w:noProof/>
               <w:kern w:val="2"/>
-              <w:sz w:val="22"/>
-              <w:szCs w:val="22"/>
               <w:lang w:eastAsia="es-ES"/>
               <w14:ligatures w14:val="standardContextual"/>
             </w:rPr>
@@ -447,7 +450,7 @@
           <w:r>
             <w:fldChar w:fldCharType="separate"/>
           </w:r>
-          <w:hyperlink w:anchor="_Toc158917342" w:history="1">
+          <w:hyperlink w:anchor="_Toc160705571" w:history="1">
             <w:r>
               <w:rPr>
                 <w:rStyle w:val="Hipervnculo"/>
@@ -474,7 +477,7 @@
                 <w:noProof/>
                 <w:webHidden/>
               </w:rPr>
-              <w:instrText xml:space="preserve"> PAGEREF _Toc158917342 \h </w:instrText>
+              <w:instrText xml:space="preserve"> PAGEREF _Toc160705571 \h </w:instrText>
             </w:r>
             <w:r>
               <w:rPr>
@@ -515,13 +518,11 @@
               <w:rFonts w:eastAsiaTheme="minorEastAsia"/>
               <w:noProof/>
               <w:kern w:val="2"/>
-              <w:sz w:val="22"/>
-              <w:szCs w:val="22"/>
               <w:lang w:eastAsia="es-ES"/>
               <w14:ligatures w14:val="standardContextual"/>
             </w:rPr>
           </w:pPr>
-          <w:hyperlink w:anchor="_Toc158917343" w:history="1">
+          <w:hyperlink w:anchor="_Toc160705572" w:history="1">
             <w:r>
               <w:rPr>
                 <w:rStyle w:val="Hipervnculo"/>
@@ -548,7 +549,7 @@
                 <w:noProof/>
                 <w:webHidden/>
               </w:rPr>
-              <w:instrText xml:space="preserve"> PAGEREF _Toc158917343 \h </w:instrText>
+              <w:instrText xml:space="preserve"> PAGEREF _Toc160705572 \h </w:instrText>
             </w:r>
             <w:r>
               <w:rPr>
@@ -589,13 +590,11 @@
               <w:rFonts w:eastAsiaTheme="minorEastAsia"/>
               <w:noProof/>
               <w:kern w:val="2"/>
-              <w:sz w:val="22"/>
-              <w:szCs w:val="22"/>
               <w:lang w:eastAsia="es-ES"/>
               <w14:ligatures w14:val="standardContextual"/>
             </w:rPr>
           </w:pPr>
-          <w:hyperlink w:anchor="_Toc158917344" w:history="1">
+          <w:hyperlink w:anchor="_Toc160705573" w:history="1">
             <w:r>
               <w:rPr>
                 <w:rStyle w:val="Hipervnculo"/>
@@ -622,7 +621,7 @@
                 <w:noProof/>
                 <w:webHidden/>
               </w:rPr>
-              <w:instrText xml:space="preserve"> PAGEREF _Toc158917344 \h </w:instrText>
+              <w:instrText xml:space="preserve"> PAGEREF _Toc160705573 \h </w:instrText>
             </w:r>
             <w:r>
               <w:rPr>
@@ -643,6 +642,654 @@
                 <w:webHidden/>
               </w:rPr>
               <w:t>4</w:t>
+            </w:r>
+            <w:r>
+              <w:rPr>
+                <w:noProof/>
+                <w:webHidden/>
+              </w:rPr>
+              <w:fldChar w:fldCharType="end"/>
+            </w:r>
+          </w:hyperlink>
+        </w:p>
+        <w:p>
+          <w:pPr>
+            <w:pStyle w:val="TDC2"/>
+            <w:tabs>
+              <w:tab w:val="right" w:leader="dot" w:pos="9010"/>
+            </w:tabs>
+            <w:rPr>
+              <w:rFonts w:eastAsiaTheme="minorEastAsia"/>
+              <w:noProof/>
+              <w:kern w:val="2"/>
+              <w:lang w:eastAsia="es-ES"/>
+              <w14:ligatures w14:val="standardContextual"/>
+            </w:rPr>
+          </w:pPr>
+          <w:hyperlink w:anchor="_Toc160705574" w:history="1">
+            <w:r>
+              <w:rPr>
+                <w:rStyle w:val="Hipervnculo"/>
+                <w:noProof/>
+              </w:rPr>
+              <w:t>D01</w:t>
+            </w:r>
+            <w:r>
+              <w:rPr>
+                <w:noProof/>
+                <w:webHidden/>
+              </w:rPr>
+              <w:tab/>
+            </w:r>
+            <w:r>
+              <w:rPr>
+                <w:noProof/>
+                <w:webHidden/>
+              </w:rPr>
+              <w:fldChar w:fldCharType="begin"/>
+            </w:r>
+            <w:r>
+              <w:rPr>
+                <w:noProof/>
+                <w:webHidden/>
+              </w:rPr>
+              <w:instrText xml:space="preserve"> PAGEREF _Toc160705574 \h </w:instrText>
+            </w:r>
+            <w:r>
+              <w:rPr>
+                <w:noProof/>
+                <w:webHidden/>
+              </w:rPr>
+            </w:r>
+            <w:r>
+              <w:rPr>
+                <w:noProof/>
+                <w:webHidden/>
+              </w:rPr>
+              <w:fldChar w:fldCharType="separate"/>
+            </w:r>
+            <w:r>
+              <w:rPr>
+                <w:noProof/>
+                <w:webHidden/>
+              </w:rPr>
+              <w:t>4</w:t>
+            </w:r>
+            <w:r>
+              <w:rPr>
+                <w:noProof/>
+                <w:webHidden/>
+              </w:rPr>
+              <w:fldChar w:fldCharType="end"/>
+            </w:r>
+          </w:hyperlink>
+        </w:p>
+        <w:p>
+          <w:pPr>
+            <w:pStyle w:val="TDC2"/>
+            <w:tabs>
+              <w:tab w:val="right" w:leader="dot" w:pos="9010"/>
+            </w:tabs>
+            <w:rPr>
+              <w:rFonts w:eastAsiaTheme="minorEastAsia"/>
+              <w:noProof/>
+              <w:kern w:val="2"/>
+              <w:lang w:eastAsia="es-ES"/>
+              <w14:ligatures w14:val="standardContextual"/>
+            </w:rPr>
+          </w:pPr>
+          <w:hyperlink w:anchor="_Toc160705575" w:history="1">
+            <w:r>
+              <w:rPr>
+                <w:rStyle w:val="Hipervnculo"/>
+                <w:noProof/>
+              </w:rPr>
+              <w:t>D02</w:t>
+            </w:r>
+            <w:r>
+              <w:rPr>
+                <w:noProof/>
+                <w:webHidden/>
+              </w:rPr>
+              <w:tab/>
+            </w:r>
+            <w:r>
+              <w:rPr>
+                <w:noProof/>
+                <w:webHidden/>
+              </w:rPr>
+              <w:fldChar w:fldCharType="begin"/>
+            </w:r>
+            <w:r>
+              <w:rPr>
+                <w:noProof/>
+                <w:webHidden/>
+              </w:rPr>
+              <w:instrText xml:space="preserve"> PAGEREF _Toc160705575 \h </w:instrText>
+            </w:r>
+            <w:r>
+              <w:rPr>
+                <w:noProof/>
+                <w:webHidden/>
+              </w:rPr>
+            </w:r>
+            <w:r>
+              <w:rPr>
+                <w:noProof/>
+                <w:webHidden/>
+              </w:rPr>
+              <w:fldChar w:fldCharType="separate"/>
+            </w:r>
+            <w:r>
+              <w:rPr>
+                <w:noProof/>
+                <w:webHidden/>
+              </w:rPr>
+              <w:t>4</w:t>
+            </w:r>
+            <w:r>
+              <w:rPr>
+                <w:noProof/>
+                <w:webHidden/>
+              </w:rPr>
+              <w:fldChar w:fldCharType="end"/>
+            </w:r>
+          </w:hyperlink>
+        </w:p>
+        <w:p>
+          <w:pPr>
+            <w:pStyle w:val="TDC3"/>
+            <w:tabs>
+              <w:tab w:val="right" w:leader="dot" w:pos="9010"/>
+            </w:tabs>
+            <w:rPr>
+              <w:rFonts w:eastAsiaTheme="minorEastAsia"/>
+              <w:noProof/>
+              <w:kern w:val="2"/>
+              <w:lang w:eastAsia="es-ES"/>
+              <w14:ligatures w14:val="standardContextual"/>
+            </w:rPr>
+          </w:pPr>
+          <w:hyperlink w:anchor="_Toc160705576" w:history="1">
+            <w:r>
+              <w:rPr>
+                <w:rStyle w:val="Hipervnculo"/>
+                <w:noProof/>
+              </w:rPr>
+              <w:t>Notice.</w:t>
+            </w:r>
+            <w:r>
+              <w:rPr>
+                <w:noProof/>
+                <w:webHidden/>
+              </w:rPr>
+              <w:tab/>
+            </w:r>
+            <w:r>
+              <w:rPr>
+                <w:noProof/>
+                <w:webHidden/>
+              </w:rPr>
+              <w:fldChar w:fldCharType="begin"/>
+            </w:r>
+            <w:r>
+              <w:rPr>
+                <w:noProof/>
+                <w:webHidden/>
+              </w:rPr>
+              <w:instrText xml:space="preserve"> PAGEREF _Toc160705576 \h </w:instrText>
+            </w:r>
+            <w:r>
+              <w:rPr>
+                <w:noProof/>
+                <w:webHidden/>
+              </w:rPr>
+            </w:r>
+            <w:r>
+              <w:rPr>
+                <w:noProof/>
+                <w:webHidden/>
+              </w:rPr>
+              <w:fldChar w:fldCharType="separate"/>
+            </w:r>
+            <w:r>
+              <w:rPr>
+                <w:noProof/>
+                <w:webHidden/>
+              </w:rPr>
+              <w:t>4</w:t>
+            </w:r>
+            <w:r>
+              <w:rPr>
+                <w:noProof/>
+                <w:webHidden/>
+              </w:rPr>
+              <w:fldChar w:fldCharType="end"/>
+            </w:r>
+          </w:hyperlink>
+        </w:p>
+        <w:p>
+          <w:pPr>
+            <w:pStyle w:val="TDC3"/>
+            <w:tabs>
+              <w:tab w:val="right" w:leader="dot" w:pos="9010"/>
+            </w:tabs>
+            <w:rPr>
+              <w:rFonts w:eastAsiaTheme="minorEastAsia"/>
+              <w:noProof/>
+              <w:kern w:val="2"/>
+              <w:lang w:eastAsia="es-ES"/>
+              <w14:ligatures w14:val="standardContextual"/>
+            </w:rPr>
+          </w:pPr>
+          <w:hyperlink w:anchor="_Toc160705577" w:history="1">
+            <w:r>
+              <w:rPr>
+                <w:rStyle w:val="Hipervnculo"/>
+                <w:noProof/>
+              </w:rPr>
+              <w:t>TrainingModule</w:t>
+            </w:r>
+            <w:r>
+              <w:rPr>
+                <w:noProof/>
+                <w:webHidden/>
+              </w:rPr>
+              <w:tab/>
+            </w:r>
+            <w:r>
+              <w:rPr>
+                <w:noProof/>
+                <w:webHidden/>
+              </w:rPr>
+              <w:fldChar w:fldCharType="begin"/>
+            </w:r>
+            <w:r>
+              <w:rPr>
+                <w:noProof/>
+                <w:webHidden/>
+              </w:rPr>
+              <w:instrText xml:space="preserve"> PAGEREF _Toc160705577 \h </w:instrText>
+            </w:r>
+            <w:r>
+              <w:rPr>
+                <w:noProof/>
+                <w:webHidden/>
+              </w:rPr>
+            </w:r>
+            <w:r>
+              <w:rPr>
+                <w:noProof/>
+                <w:webHidden/>
+              </w:rPr>
+              <w:fldChar w:fldCharType="separate"/>
+            </w:r>
+            <w:r>
+              <w:rPr>
+                <w:noProof/>
+                <w:webHidden/>
+              </w:rPr>
+              <w:t>5</w:t>
+            </w:r>
+            <w:r>
+              <w:rPr>
+                <w:noProof/>
+                <w:webHidden/>
+              </w:rPr>
+              <w:fldChar w:fldCharType="end"/>
+            </w:r>
+          </w:hyperlink>
+        </w:p>
+        <w:p>
+          <w:pPr>
+            <w:pStyle w:val="TDC3"/>
+            <w:tabs>
+              <w:tab w:val="right" w:leader="dot" w:pos="9010"/>
+            </w:tabs>
+            <w:rPr>
+              <w:rFonts w:eastAsiaTheme="minorEastAsia"/>
+              <w:noProof/>
+              <w:kern w:val="2"/>
+              <w:lang w:eastAsia="es-ES"/>
+              <w14:ligatures w14:val="standardContextual"/>
+            </w:rPr>
+          </w:pPr>
+          <w:hyperlink w:anchor="_Toc160705578" w:history="1">
+            <w:r>
+              <w:rPr>
+                <w:rStyle w:val="Hipervnculo"/>
+                <w:noProof/>
+              </w:rPr>
+              <w:t>TrainingSession</w:t>
+            </w:r>
+            <w:r>
+              <w:rPr>
+                <w:noProof/>
+                <w:webHidden/>
+              </w:rPr>
+              <w:tab/>
+            </w:r>
+            <w:r>
+              <w:rPr>
+                <w:noProof/>
+                <w:webHidden/>
+              </w:rPr>
+              <w:fldChar w:fldCharType="begin"/>
+            </w:r>
+            <w:r>
+              <w:rPr>
+                <w:noProof/>
+                <w:webHidden/>
+              </w:rPr>
+              <w:instrText xml:space="preserve"> PAGEREF _Toc160705578 \h </w:instrText>
+            </w:r>
+            <w:r>
+              <w:rPr>
+                <w:noProof/>
+                <w:webHidden/>
+              </w:rPr>
+            </w:r>
+            <w:r>
+              <w:rPr>
+                <w:noProof/>
+                <w:webHidden/>
+              </w:rPr>
+              <w:fldChar w:fldCharType="separate"/>
+            </w:r>
+            <w:r>
+              <w:rPr>
+                <w:noProof/>
+                <w:webHidden/>
+              </w:rPr>
+              <w:t>6</w:t>
+            </w:r>
+            <w:r>
+              <w:rPr>
+                <w:noProof/>
+                <w:webHidden/>
+              </w:rPr>
+              <w:fldChar w:fldCharType="end"/>
+            </w:r>
+          </w:hyperlink>
+        </w:p>
+        <w:p>
+          <w:pPr>
+            <w:pStyle w:val="TDC3"/>
+            <w:tabs>
+              <w:tab w:val="right" w:leader="dot" w:pos="9010"/>
+            </w:tabs>
+            <w:rPr>
+              <w:rFonts w:eastAsiaTheme="minorEastAsia"/>
+              <w:noProof/>
+              <w:kern w:val="2"/>
+              <w:lang w:eastAsia="es-ES"/>
+              <w14:ligatures w14:val="standardContextual"/>
+            </w:rPr>
+          </w:pPr>
+          <w:hyperlink w:anchor="_Toc160705579" w:history="1">
+            <w:r>
+              <w:rPr>
+                <w:rStyle w:val="Hipervnculo"/>
+                <w:noProof/>
+              </w:rPr>
+              <w:t>Developer</w:t>
+            </w:r>
+            <w:r>
+              <w:rPr>
+                <w:noProof/>
+                <w:webHidden/>
+              </w:rPr>
+              <w:tab/>
+            </w:r>
+            <w:r>
+              <w:rPr>
+                <w:noProof/>
+                <w:webHidden/>
+              </w:rPr>
+              <w:fldChar w:fldCharType="begin"/>
+            </w:r>
+            <w:r>
+              <w:rPr>
+                <w:noProof/>
+                <w:webHidden/>
+              </w:rPr>
+              <w:instrText xml:space="preserve"> PAGEREF _Toc160705579 \h </w:instrText>
+            </w:r>
+            <w:r>
+              <w:rPr>
+                <w:noProof/>
+                <w:webHidden/>
+              </w:rPr>
+            </w:r>
+            <w:r>
+              <w:rPr>
+                <w:noProof/>
+                <w:webHidden/>
+              </w:rPr>
+              <w:fldChar w:fldCharType="separate"/>
+            </w:r>
+            <w:r>
+              <w:rPr>
+                <w:noProof/>
+                <w:webHidden/>
+              </w:rPr>
+              <w:t>6</w:t>
+            </w:r>
+            <w:r>
+              <w:rPr>
+                <w:noProof/>
+                <w:webHidden/>
+              </w:rPr>
+              <w:fldChar w:fldCharType="end"/>
+            </w:r>
+          </w:hyperlink>
+        </w:p>
+        <w:p>
+          <w:pPr>
+            <w:pStyle w:val="TDC3"/>
+            <w:tabs>
+              <w:tab w:val="right" w:leader="dot" w:pos="9010"/>
+            </w:tabs>
+            <w:rPr>
+              <w:rFonts w:eastAsiaTheme="minorEastAsia"/>
+              <w:noProof/>
+              <w:kern w:val="2"/>
+              <w:lang w:eastAsia="es-ES"/>
+              <w14:ligatures w14:val="standardContextual"/>
+            </w:rPr>
+          </w:pPr>
+          <w:hyperlink w:anchor="_Toc160705580" w:history="1">
+            <w:r>
+              <w:rPr>
+                <w:rStyle w:val="Hipervnculo"/>
+                <w:noProof/>
+              </w:rPr>
+              <w:t>DeveloperDashboard</w:t>
+            </w:r>
+            <w:r>
+              <w:rPr>
+                <w:noProof/>
+                <w:webHidden/>
+              </w:rPr>
+              <w:tab/>
+            </w:r>
+            <w:r>
+              <w:rPr>
+                <w:noProof/>
+                <w:webHidden/>
+              </w:rPr>
+              <w:fldChar w:fldCharType="begin"/>
+            </w:r>
+            <w:r>
+              <w:rPr>
+                <w:noProof/>
+                <w:webHidden/>
+              </w:rPr>
+              <w:instrText xml:space="preserve"> PAGEREF _Toc160705580 \h </w:instrText>
+            </w:r>
+            <w:r>
+              <w:rPr>
+                <w:noProof/>
+                <w:webHidden/>
+              </w:rPr>
+            </w:r>
+            <w:r>
+              <w:rPr>
+                <w:noProof/>
+                <w:webHidden/>
+              </w:rPr>
+              <w:fldChar w:fldCharType="separate"/>
+            </w:r>
+            <w:r>
+              <w:rPr>
+                <w:noProof/>
+                <w:webHidden/>
+              </w:rPr>
+              <w:t>7</w:t>
+            </w:r>
+            <w:r>
+              <w:rPr>
+                <w:noProof/>
+                <w:webHidden/>
+              </w:rPr>
+              <w:fldChar w:fldCharType="end"/>
+            </w:r>
+          </w:hyperlink>
+        </w:p>
+        <w:p>
+          <w:pPr>
+            <w:pStyle w:val="TDC3"/>
+            <w:tabs>
+              <w:tab w:val="right" w:leader="dot" w:pos="9010"/>
+            </w:tabs>
+            <w:rPr>
+              <w:rFonts w:eastAsiaTheme="minorEastAsia"/>
+              <w:noProof/>
+              <w:kern w:val="2"/>
+              <w:lang w:eastAsia="es-ES"/>
+              <w14:ligatures w14:val="standardContextual"/>
+            </w:rPr>
+          </w:pPr>
+          <w:hyperlink w:anchor="_Toc160705581" w:history="1">
+            <w:r>
+              <w:rPr>
+                <w:rStyle w:val="Hipervnculo"/>
+                <w:noProof/>
+              </w:rPr>
+              <w:t>AdministratorDashboard</w:t>
+            </w:r>
+            <w:r>
+              <w:rPr>
+                <w:noProof/>
+                <w:webHidden/>
+              </w:rPr>
+              <w:tab/>
+            </w:r>
+            <w:r>
+              <w:rPr>
+                <w:noProof/>
+                <w:webHidden/>
+              </w:rPr>
+              <w:fldChar w:fldCharType="begin"/>
+            </w:r>
+            <w:r>
+              <w:rPr>
+                <w:noProof/>
+                <w:webHidden/>
+              </w:rPr>
+              <w:instrText xml:space="preserve"> PAGEREF _Toc160705581 \h </w:instrText>
+            </w:r>
+            <w:r>
+              <w:rPr>
+                <w:noProof/>
+                <w:webHidden/>
+              </w:rPr>
+            </w:r>
+            <w:r>
+              <w:rPr>
+                <w:noProof/>
+                <w:webHidden/>
+              </w:rPr>
+              <w:fldChar w:fldCharType="separate"/>
+            </w:r>
+            <w:r>
+              <w:rPr>
+                <w:noProof/>
+                <w:webHidden/>
+              </w:rPr>
+              <w:t>7</w:t>
+            </w:r>
+            <w:r>
+              <w:rPr>
+                <w:noProof/>
+                <w:webHidden/>
+              </w:rPr>
+              <w:fldChar w:fldCharType="end"/>
+            </w:r>
+          </w:hyperlink>
+        </w:p>
+        <w:p>
+          <w:pPr>
+            <w:pStyle w:val="TDC3"/>
+            <w:tabs>
+              <w:tab w:val="right" w:leader="dot" w:pos="9010"/>
+            </w:tabs>
+            <w:rPr>
+              <w:rFonts w:eastAsiaTheme="minorEastAsia"/>
+              <w:noProof/>
+              <w:kern w:val="2"/>
+              <w:lang w:eastAsia="es-ES"/>
+              <w14:ligatures w14:val="standardContextual"/>
+            </w:rPr>
+          </w:pPr>
+          <w:hyperlink w:anchor="_Toc160705582" w:history="1">
+            <w:r>
+              <w:rPr>
+                <w:rStyle w:val="Hipervnculo"/>
+                <w:noProof/>
+              </w:rPr>
+              <w:t>Popular base de datos.</w:t>
+            </w:r>
+            <w:r>
+              <w:rPr>
+                <w:noProof/>
+                <w:webHidden/>
+              </w:rPr>
+              <w:tab/>
+            </w:r>
+            <w:r>
+              <w:rPr>
+                <w:noProof/>
+                <w:webHidden/>
+              </w:rPr>
+              <w:fldChar w:fldCharType="begin"/>
+            </w:r>
+            <w:r>
+              <w:rPr>
+                <w:noProof/>
+                <w:webHidden/>
+              </w:rPr>
+              <w:instrText xml:space="preserve"> PAGEREF _Toc160705582 \h </w:instrText>
+            </w:r>
+            <w:r>
+              <w:rPr>
+                <w:noProof/>
+                <w:webHidden/>
+              </w:rPr>
+            </w:r>
+            <w:r>
+              <w:rPr>
+                <w:noProof/>
+                <w:webHidden/>
+              </w:rPr>
+              <w:fldChar w:fldCharType="separate"/>
+            </w:r>
+            <w:r>
+              <w:rPr>
+                <w:noProof/>
+                <w:webHidden/>
+              </w:rPr>
+              <w:t>8</w:t>
             </w:r>
             <w:r>
               <w:rPr>
@@ -663,13 +1310,11 @@
               <w:rFonts w:eastAsiaTheme="minorEastAsia"/>
               <w:noProof/>
               <w:kern w:val="2"/>
-              <w:sz w:val="22"/>
-              <w:szCs w:val="22"/>
               <w:lang w:eastAsia="es-ES"/>
               <w14:ligatures w14:val="standardContextual"/>
             </w:rPr>
           </w:pPr>
-          <w:hyperlink w:anchor="_Toc158917345" w:history="1">
+          <w:hyperlink w:anchor="_Toc160705583" w:history="1">
             <w:r>
               <w:rPr>
                 <w:rStyle w:val="Hipervnculo"/>
@@ -696,7 +1341,7 @@
                 <w:noProof/>
                 <w:webHidden/>
               </w:rPr>
-              <w:instrText xml:space="preserve"> PAGEREF _Toc158917345 \h </w:instrText>
+              <w:instrText xml:space="preserve"> PAGEREF _Toc160705583 \h </w:instrText>
             </w:r>
             <w:r>
               <w:rPr>
@@ -716,7 +1361,151 @@
                 <w:noProof/>
                 <w:webHidden/>
               </w:rPr>
-              <w:t>4</w:t>
+              <w:t>8</w:t>
+            </w:r>
+            <w:r>
+              <w:rPr>
+                <w:noProof/>
+                <w:webHidden/>
+              </w:rPr>
+              <w:fldChar w:fldCharType="end"/>
+            </w:r>
+          </w:hyperlink>
+        </w:p>
+        <w:p>
+          <w:pPr>
+            <w:pStyle w:val="TDC2"/>
+            <w:tabs>
+              <w:tab w:val="right" w:leader="dot" w:pos="9010"/>
+            </w:tabs>
+            <w:rPr>
+              <w:rFonts w:eastAsiaTheme="minorEastAsia"/>
+              <w:noProof/>
+              <w:kern w:val="2"/>
+              <w:lang w:eastAsia="es-ES"/>
+              <w14:ligatures w14:val="standardContextual"/>
+            </w:rPr>
+          </w:pPr>
+          <w:hyperlink w:anchor="_Toc160705584" w:history="1">
+            <w:r>
+              <w:rPr>
+                <w:rStyle w:val="Hipervnculo"/>
+                <w:noProof/>
+              </w:rPr>
+              <w:t>D01</w:t>
+            </w:r>
+            <w:r>
+              <w:rPr>
+                <w:noProof/>
+                <w:webHidden/>
+              </w:rPr>
+              <w:tab/>
+            </w:r>
+            <w:r>
+              <w:rPr>
+                <w:noProof/>
+                <w:webHidden/>
+              </w:rPr>
+              <w:fldChar w:fldCharType="begin"/>
+            </w:r>
+            <w:r>
+              <w:rPr>
+                <w:noProof/>
+                <w:webHidden/>
+              </w:rPr>
+              <w:instrText xml:space="preserve"> PAGEREF _Toc160705584 \h </w:instrText>
+            </w:r>
+            <w:r>
+              <w:rPr>
+                <w:noProof/>
+                <w:webHidden/>
+              </w:rPr>
+            </w:r>
+            <w:r>
+              <w:rPr>
+                <w:noProof/>
+                <w:webHidden/>
+              </w:rPr>
+              <w:fldChar w:fldCharType="separate"/>
+            </w:r>
+            <w:r>
+              <w:rPr>
+                <w:noProof/>
+                <w:webHidden/>
+              </w:rPr>
+              <w:t>8</w:t>
+            </w:r>
+            <w:r>
+              <w:rPr>
+                <w:noProof/>
+                <w:webHidden/>
+              </w:rPr>
+              <w:fldChar w:fldCharType="end"/>
+            </w:r>
+          </w:hyperlink>
+        </w:p>
+        <w:p>
+          <w:pPr>
+            <w:pStyle w:val="TDC2"/>
+            <w:tabs>
+              <w:tab w:val="right" w:leader="dot" w:pos="9010"/>
+            </w:tabs>
+            <w:rPr>
+              <w:rFonts w:eastAsiaTheme="minorEastAsia"/>
+              <w:noProof/>
+              <w:kern w:val="2"/>
+              <w:lang w:eastAsia="es-ES"/>
+              <w14:ligatures w14:val="standardContextual"/>
+            </w:rPr>
+          </w:pPr>
+          <w:hyperlink w:anchor="_Toc160705585" w:history="1">
+            <w:r>
+              <w:rPr>
+                <w:rStyle w:val="Hipervnculo"/>
+                <w:noProof/>
+              </w:rPr>
+              <w:t>D02</w:t>
+            </w:r>
+            <w:r>
+              <w:rPr>
+                <w:noProof/>
+                <w:webHidden/>
+              </w:rPr>
+              <w:tab/>
+            </w:r>
+            <w:r>
+              <w:rPr>
+                <w:noProof/>
+                <w:webHidden/>
+              </w:rPr>
+              <w:fldChar w:fldCharType="begin"/>
+            </w:r>
+            <w:r>
+              <w:rPr>
+                <w:noProof/>
+                <w:webHidden/>
+              </w:rPr>
+              <w:instrText xml:space="preserve"> PAGEREF _Toc160705585 \h </w:instrText>
+            </w:r>
+            <w:r>
+              <w:rPr>
+                <w:noProof/>
+                <w:webHidden/>
+              </w:rPr>
+            </w:r>
+            <w:r>
+              <w:rPr>
+                <w:noProof/>
+                <w:webHidden/>
+              </w:rPr>
+              <w:fldChar w:fldCharType="separate"/>
+            </w:r>
+            <w:r>
+              <w:rPr>
+                <w:noProof/>
+                <w:webHidden/>
+              </w:rPr>
+              <w:t>9</w:t>
             </w:r>
             <w:r>
               <w:rPr>
@@ -737,13 +1526,11 @@
               <w:rFonts w:eastAsiaTheme="minorEastAsia"/>
               <w:noProof/>
               <w:kern w:val="2"/>
-              <w:sz w:val="22"/>
-              <w:szCs w:val="22"/>
               <w:lang w:eastAsia="es-ES"/>
               <w14:ligatures w14:val="standardContextual"/>
             </w:rPr>
           </w:pPr>
-          <w:hyperlink w:anchor="_Toc158917346" w:history="1">
+          <w:hyperlink w:anchor="_Toc160705586" w:history="1">
             <w:r>
               <w:rPr>
                 <w:rStyle w:val="Hipervnculo"/>
@@ -770,7 +1557,7 @@
                 <w:noProof/>
                 <w:webHidden/>
               </w:rPr>
-              <w:instrText xml:space="preserve"> PAGEREF _Toc158917346 \h </w:instrText>
+              <w:instrText xml:space="preserve"> PAGEREF _Toc160705586 \h </w:instrText>
             </w:r>
             <w:r>
               <w:rPr>
@@ -790,7 +1577,7 @@
                 <w:noProof/>
                 <w:webHidden/>
               </w:rPr>
-              <w:t>4</w:t>
+              <w:t>9</w:t>
             </w:r>
             <w:r>
               <w:rPr>
@@ -829,7 +1616,7 @@
       <w:pPr>
         <w:pStyle w:val="Ttulo1"/>
       </w:pPr>
-      <w:bookmarkStart w:id="1" w:name="_Toc158917342"/>
+      <w:bookmarkStart w:id="1" w:name="_Toc160705571"/>
       <w:r>
         <w:lastRenderedPageBreak/>
         <w:t>Historial de versiones</w:t>
@@ -1009,25 +1796,41 @@
           <w:tcPr>
             <w:tcW w:w="1440" w:type="dxa"/>
           </w:tcPr>
-          <w:p/>
+          <w:p>
+            <w:r>
+              <w:t>06/03/2024</w:t>
+            </w:r>
+          </w:p>
         </w:tc>
         <w:tc>
           <w:tcPr>
             <w:tcW w:w="965" w:type="dxa"/>
           </w:tcPr>
-          <w:p/>
+          <w:p>
+            <w:r>
+              <w:t>V2.0</w:t>
+            </w:r>
+          </w:p>
         </w:tc>
         <w:tc>
           <w:tcPr>
             <w:tcW w:w="5812" w:type="dxa"/>
           </w:tcPr>
-          <w:p/>
+          <w:p>
+            <w:r>
+              <w:t>Actualización D02</w:t>
+            </w:r>
+          </w:p>
         </w:tc>
         <w:tc>
           <w:tcPr>
             <w:tcW w:w="938" w:type="dxa"/>
           </w:tcPr>
-          <w:p/>
+          <w:p>
+            <w:r>
+              <w:t>D02</w:t>
+            </w:r>
+          </w:p>
         </w:tc>
       </w:tr>
       <w:tr>
@@ -1119,7 +1922,7 @@
         <w:pStyle w:val="Ttulo1"/>
         <w:jc w:val="both"/>
       </w:pPr>
-      <w:bookmarkStart w:id="5" w:name="_Toc158917343"/>
+      <w:bookmarkStart w:id="5" w:name="_Toc160705572"/>
       <w:r>
         <w:lastRenderedPageBreak/>
         <w:t>Introducción</w:t>
@@ -1157,10 +1960,7 @@
         <w:jc w:val="both"/>
       </w:pPr>
       <w:r>
-        <w:t>Los pasos para seguir</w:t>
-      </w:r>
-      <w:r>
-        <w:t xml:space="preserve"> para la instalación son cruciales para que todo funcione correctamente y no de ningún problema de incompatibilidad a lo largo del desarrollo.</w:t>
+        <w:t>En este documento, se van a detallar el porqué de las decisiones utilizadas para la creación de los atributos.</w:t>
       </w:r>
     </w:p>
     <w:p>
@@ -1168,7 +1968,7 @@
         <w:pStyle w:val="Ttulo1"/>
         <w:jc w:val="both"/>
       </w:pPr>
-      <w:bookmarkStart w:id="6" w:name="_Toc158917344"/>
+      <w:bookmarkStart w:id="6" w:name="_Toc160705573"/>
       <w:r>
         <w:t>Contenido</w:t>
       </w:r>
@@ -1176,8 +1976,19 @@
     </w:p>
     <w:p>
       <w:pPr>
+        <w:pStyle w:val="Ttulo2"/>
         <w:jc w:val="both"/>
       </w:pPr>
+      <w:bookmarkStart w:id="7" w:name="_Toc160705574"/>
+      <w:r>
+        <w:t>D01</w:t>
+      </w:r>
+      <w:bookmarkEnd w:id="7"/>
+    </w:p>
+    <w:p>
+      <w:pPr>
+        <w:jc w:val="both"/>
+      </w:pPr>
       <w:r>
         <w:t>En primer lugar, se comenzó con la instalación de los softwares necesarios para desplegar el proyecto. Durante la instalación no hubo ningún error remarcable, se siguió las instrucciones al pie de la letra y se pudo instalar todo correctamente.</w:t>
       </w:r>
@@ -1192,7 +2003,39 @@
         <w:jc w:val="both"/>
       </w:pPr>
       <w:r>
-        <w:t>Seguidamente, se procedió a crear las dos bases de datos requeridas. Una vez creadas las dos bases de datos, se cargó el proyecto en eclipse y se esperó a que cargara. Cuando finalizó de cargar, se comprobó que no había ningún error y se cerró eclipse. Tras ello, se abrió el créate-launcher.bat y se abrió eclipse nuevamente para popular la base de datos. En este paso sí que hubo un error, el cual fue que una vez seleccionabas la herramienta de debug en eclipse, no aparecían los launchers. El error estaba ocasionado por importar el proyecto con las etiquetas “[artifacId]-[version]”. Al quitar la etiqueta de “[version]” se consiguió arreglar el problema.</w:t>
+        <w:t xml:space="preserve">Seguidamente, se procedió a crear las dos bases de datos requeridas. Una vez creadas las dos bases de datos, se cargó el proyecto en eclipse y se esperó a que cargara. Cuando finalizó de cargar, se comprobó que no había ningún error y se cerró eclipse. Tras ello, se abrió el créate-launcher.bat y se abrió eclipse nuevamente para popular la base de datos. En este paso sí que hubo un error, el cual fue que una vez seleccionabas la herramienta de </w:t>
+      </w:r>
+      <w:proofErr w:type="spellStart"/>
+      <w:r>
+        <w:t>debug</w:t>
+      </w:r>
+      <w:proofErr w:type="spellEnd"/>
+      <w:r>
+        <w:t xml:space="preserve"> en eclipse, no aparecían los launchers. El error estaba ocasionado por importar el proyecto con las etiquetas “[</w:t>
+      </w:r>
+      <w:proofErr w:type="spellStart"/>
+      <w:r>
+        <w:t>artifacId</w:t>
+      </w:r>
+      <w:proofErr w:type="spellEnd"/>
+      <w:r>
+        <w:t>]-[</w:t>
+      </w:r>
+      <w:proofErr w:type="spellStart"/>
+      <w:r>
+        <w:t>version</w:t>
+      </w:r>
+      <w:proofErr w:type="spellEnd"/>
+      <w:r>
+        <w:t>]”. Al quitar la etiqueta de “[</w:t>
+      </w:r>
+      <w:proofErr w:type="spellStart"/>
+      <w:r>
+        <w:t>version</w:t>
+      </w:r>
+      <w:proofErr w:type="spellEnd"/>
+      <w:r>
+        <w:t>]” se consiguió arreglar el problema.</w:t>
       </w:r>
     </w:p>
     <w:p>
@@ -1210,13 +2053,3049 @@
     </w:p>
     <w:p>
       <w:pPr>
+        <w:pStyle w:val="Ttulo2"/>
+        <w:jc w:val="both"/>
+      </w:pPr>
+    </w:p>
+    <w:p>
+      <w:pPr>
+        <w:pStyle w:val="Ttulo2"/>
+        <w:jc w:val="both"/>
+      </w:pPr>
+      <w:bookmarkStart w:id="8" w:name="_Toc160705575"/>
+      <w:r>
+        <w:t>D02</w:t>
+      </w:r>
+      <w:bookmarkEnd w:id="8"/>
+    </w:p>
+    <w:p>
+      <w:pPr>
+        <w:jc w:val="both"/>
+      </w:pPr>
+      <w:r>
+        <w:t xml:space="preserve">En este apartado vamos a centrarnos en 3 Clases y en 2 </w:t>
+      </w:r>
+      <w:proofErr w:type="spellStart"/>
+      <w:r>
+        <w:t>Dashboards</w:t>
+      </w:r>
+      <w:proofErr w:type="spellEnd"/>
+      <w:r>
+        <w:t xml:space="preserve">. También vamos a hablar sobre cómo he creado los </w:t>
+      </w:r>
+      <w:proofErr w:type="spellStart"/>
+      <w:r>
+        <w:t>csv</w:t>
+      </w:r>
+      <w:proofErr w:type="spellEnd"/>
+      <w:r>
+        <w:t xml:space="preserve"> para </w:t>
+      </w:r>
+      <w:proofErr w:type="gramStart"/>
+      <w:r>
+        <w:t>popular datos</w:t>
+      </w:r>
+      <w:proofErr w:type="gramEnd"/>
+      <w:r>
+        <w:t>.</w:t>
+      </w:r>
+    </w:p>
+    <w:p>
+      <w:pPr>
+        <w:jc w:val="both"/>
+      </w:pPr>
+    </w:p>
+    <w:p>
+      <w:pPr>
+        <w:jc w:val="both"/>
+        <w:rPr>
+          <w:u w:val="single"/>
+        </w:rPr>
+      </w:pPr>
+      <w:r>
+        <w:t xml:space="preserve">Por aclarar, </w:t>
+      </w:r>
+      <w:r>
+        <w:rPr>
+          <w:b/>
+          <w:bCs/>
+        </w:rPr>
+        <w:t>no se ha implementado</w:t>
+      </w:r>
+      <w:r>
+        <w:t xml:space="preserve"> la relación de training con el rol </w:t>
+      </w:r>
+      <w:proofErr w:type="spellStart"/>
+      <w:r>
+        <w:t>developer</w:t>
+      </w:r>
+      <w:proofErr w:type="spellEnd"/>
+      <w:r>
+        <w:t>, porque se pide explícitamente en el apartado 7 del D03.</w:t>
+      </w:r>
+    </w:p>
+    <w:p>
+      <w:pPr>
+        <w:jc w:val="both"/>
+      </w:pPr>
+    </w:p>
+    <w:p>
+      <w:pPr>
+        <w:jc w:val="both"/>
+      </w:pPr>
+      <w:r>
+        <w:t>Vamos a empezar por la clase:</w:t>
+      </w:r>
+    </w:p>
+    <w:p>
+      <w:pPr>
+        <w:jc w:val="both"/>
+      </w:pPr>
+    </w:p>
+    <w:p>
+      <w:pPr>
+        <w:pStyle w:val="Ttulo3"/>
+        <w:jc w:val="both"/>
+      </w:pPr>
+      <w:bookmarkStart w:id="9" w:name="_Toc160705576"/>
+      <w:proofErr w:type="spellStart"/>
+      <w:r>
+        <w:t>Notice</w:t>
+      </w:r>
+      <w:proofErr w:type="spellEnd"/>
+      <w:r>
+        <w:t>.</w:t>
+      </w:r>
+      <w:bookmarkEnd w:id="9"/>
+    </w:p>
+    <w:p>
+      <w:pPr>
+        <w:jc w:val="both"/>
+        <w:rPr>
+          <w:b/>
+          <w:bCs/>
+        </w:rPr>
+      </w:pPr>
+    </w:p>
+    <w:p>
+      <w:pPr>
+        <w:jc w:val="both"/>
+      </w:pPr>
+      <w:r>
+        <w:t xml:space="preserve">En primer lugar, hemos definido la clase con las anotaciones @Getter y @Setter para que nos cree automáticamente los </w:t>
+      </w:r>
+      <w:proofErr w:type="spellStart"/>
+      <w:r>
+        <w:t>get</w:t>
+      </w:r>
+      <w:proofErr w:type="spellEnd"/>
+      <w:r>
+        <w:t xml:space="preserve"> y </w:t>
+      </w:r>
+      <w:proofErr w:type="gramStart"/>
+      <w:r>
+        <w:t>los set</w:t>
+      </w:r>
+      <w:proofErr w:type="gramEnd"/>
+      <w:r>
+        <w:t xml:space="preserve"> de los atributos de la entidad. </w:t>
+      </w:r>
+      <w:proofErr w:type="gramStart"/>
+      <w:r>
+        <w:t>Y</w:t>
+      </w:r>
+      <w:proofErr w:type="gramEnd"/>
+      <w:r>
+        <w:t xml:space="preserve"> además, le hemos añadido la anotación @Entity. Se han creado los atributos:</w:t>
+      </w:r>
+    </w:p>
+    <w:p>
+      <w:pPr>
+        <w:jc w:val="both"/>
+      </w:pPr>
+    </w:p>
+    <w:p>
+      <w:pPr>
+        <w:jc w:val="both"/>
+        <w:rPr>
+          <w:u w:val="single"/>
+        </w:rPr>
+      </w:pPr>
+      <w:proofErr w:type="spellStart"/>
+      <w:r>
+        <w:rPr>
+          <w:u w:val="single"/>
+        </w:rPr>
+        <w:t>instantiationMoment</w:t>
+      </w:r>
+      <w:proofErr w:type="spellEnd"/>
+      <w:r>
+        <w:t xml:space="preserve"> de tipo Date con l</w:t>
+      </w:r>
+      <w:r>
+        <w:t>os atributos “</w:t>
+      </w:r>
+      <w:r>
+        <w:rPr>
+          <w:i/>
+          <w:iCs/>
+        </w:rPr>
+        <w:t>@Temporal(</w:t>
+      </w:r>
+      <w:proofErr w:type="spellStart"/>
+      <w:r>
+        <w:rPr>
+          <w:i/>
+          <w:iCs/>
+        </w:rPr>
+        <w:t>TemporalType.TIMESTAMP</w:t>
+      </w:r>
+      <w:proofErr w:type="spellEnd"/>
+      <w:r>
+        <w:rPr>
+          <w:i/>
+          <w:iCs/>
+        </w:rPr>
+        <w:t>)</w:t>
+      </w:r>
+      <w:r>
+        <w:t>”</w:t>
+      </w:r>
+      <w:r>
+        <w:t>,</w:t>
+      </w:r>
+      <w:r>
+        <w:t xml:space="preserve"> “@</w:t>
+      </w:r>
+      <w:proofErr w:type="spellStart"/>
+      <w:r>
+        <w:rPr>
+          <w:i/>
+          <w:iCs/>
+        </w:rPr>
+        <w:t>Past</w:t>
+      </w:r>
+      <w:proofErr w:type="spellEnd"/>
+      <w:r>
+        <w:t xml:space="preserve">” </w:t>
+      </w:r>
+      <w:r>
+        <w:t xml:space="preserve"> y “</w:t>
+      </w:r>
+      <w:r>
+        <w:rPr>
+          <w:i/>
+          <w:iCs/>
+        </w:rPr>
+        <w:t>@</w:t>
+      </w:r>
+      <w:proofErr w:type="spellStart"/>
+      <w:r>
+        <w:rPr>
+          <w:i/>
+          <w:iCs/>
+        </w:rPr>
+        <w:t>NotNull</w:t>
+      </w:r>
+      <w:proofErr w:type="spellEnd"/>
+      <w:r>
+        <w:t xml:space="preserve">” </w:t>
+      </w:r>
+      <w:r>
+        <w:t>puesto que es una fecha y tiene que estar en el pasado</w:t>
+      </w:r>
+      <w:r>
+        <w:t xml:space="preserve">. </w:t>
+      </w:r>
+      <w:proofErr w:type="gramStart"/>
+      <w:r>
+        <w:t>Además</w:t>
+      </w:r>
+      <w:proofErr w:type="gramEnd"/>
+      <w:r>
+        <w:t xml:space="preserve"> se entiende que es el momento de creación por lo que no debe ser nulo.</w:t>
+      </w:r>
+    </w:p>
+    <w:p>
+      <w:pPr>
+        <w:jc w:val="both"/>
+        <w:rPr>
+          <w:u w:val="single"/>
+        </w:rPr>
+      </w:pPr>
+    </w:p>
+    <w:p>
+      <w:pPr>
+        <w:jc w:val="both"/>
+      </w:pPr>
+      <w:proofErr w:type="spellStart"/>
+      <w:r>
+        <w:rPr>
+          <w:u w:val="single"/>
+        </w:rPr>
+        <w:t>title</w:t>
+      </w:r>
+      <w:proofErr w:type="spellEnd"/>
+      <w:r>
+        <w:t xml:space="preserve"> de Tipo </w:t>
+      </w:r>
+      <w:proofErr w:type="spellStart"/>
+      <w:r>
+        <w:t>String</w:t>
+      </w:r>
+      <w:proofErr w:type="spellEnd"/>
+      <w:r>
+        <w:t xml:space="preserve"> y con los atributos “</w:t>
+      </w:r>
+      <w:r>
+        <w:t>@</w:t>
+      </w:r>
+      <w:proofErr w:type="spellStart"/>
+      <w:r>
+        <w:rPr>
+          <w:i/>
+          <w:iCs/>
+        </w:rPr>
+        <w:t>NotBlank</w:t>
+      </w:r>
+      <w:proofErr w:type="spellEnd"/>
+      <w:r>
+        <w:t>” y “</w:t>
+      </w:r>
+      <w:r>
+        <w:rPr>
+          <w:i/>
+          <w:iCs/>
+        </w:rPr>
+        <w:t>@</w:t>
+      </w:r>
+      <w:proofErr w:type="spellStart"/>
+      <w:r>
+        <w:rPr>
+          <w:i/>
+          <w:iCs/>
+        </w:rPr>
+        <w:t>Lenght</w:t>
+      </w:r>
+      <w:proofErr w:type="spellEnd"/>
+      <w:r>
+        <w:rPr>
+          <w:i/>
+          <w:iCs/>
+        </w:rPr>
+        <w:t>(</w:t>
+      </w:r>
+      <w:proofErr w:type="spellStart"/>
+      <w:r>
+        <w:rPr>
+          <w:i/>
+          <w:iCs/>
+        </w:rPr>
+        <w:t>max</w:t>
+      </w:r>
+      <w:proofErr w:type="spellEnd"/>
+      <w:r>
+        <w:rPr>
+          <w:i/>
+          <w:iCs/>
+        </w:rPr>
+        <w:t xml:space="preserve"> = 75)</w:t>
+      </w:r>
+      <w:r>
+        <w:t xml:space="preserve">” puesto que en los requisitos nos piden que sean </w:t>
+      </w:r>
+      <w:proofErr w:type="spellStart"/>
+      <w:r>
+        <w:t>notblank</w:t>
+      </w:r>
+      <w:proofErr w:type="spellEnd"/>
+      <w:r>
+        <w:t xml:space="preserve"> y menor a 76 caracteres.</w:t>
+      </w:r>
+    </w:p>
+    <w:p>
+      <w:pPr>
+        <w:jc w:val="both"/>
+      </w:pPr>
+    </w:p>
+    <w:p>
+      <w:pPr>
+        <w:jc w:val="both"/>
+      </w:pPr>
+      <w:proofErr w:type="spellStart"/>
+      <w:r>
+        <w:t>author</w:t>
+      </w:r>
+      <w:proofErr w:type="spellEnd"/>
+      <w:r>
+        <w:t xml:space="preserve"> de Tipo </w:t>
+      </w:r>
+      <w:proofErr w:type="spellStart"/>
+      <w:r>
+        <w:t>String</w:t>
+      </w:r>
+      <w:proofErr w:type="spellEnd"/>
+      <w:r>
+        <w:t xml:space="preserve"> y con los atributos </w:t>
+      </w:r>
+      <w:r>
+        <w:rPr>
+          <w:i/>
+          <w:iCs/>
+        </w:rPr>
+        <w:t>“@</w:t>
+      </w:r>
+      <w:proofErr w:type="spellStart"/>
+      <w:r>
+        <w:rPr>
+          <w:i/>
+          <w:iCs/>
+        </w:rPr>
+        <w:t>NotBlank</w:t>
+      </w:r>
+      <w:proofErr w:type="spellEnd"/>
+      <w:r>
+        <w:t>” y “</w:t>
+      </w:r>
+      <w:r>
+        <w:rPr>
+          <w:i/>
+          <w:iCs/>
+        </w:rPr>
+        <w:t>@</w:t>
+      </w:r>
+      <w:proofErr w:type="spellStart"/>
+      <w:r>
+        <w:rPr>
+          <w:i/>
+          <w:iCs/>
+        </w:rPr>
+        <w:t>Lenght</w:t>
+      </w:r>
+      <w:proofErr w:type="spellEnd"/>
+      <w:r>
+        <w:rPr>
+          <w:i/>
+          <w:iCs/>
+        </w:rPr>
+        <w:t>(</w:t>
+      </w:r>
+      <w:proofErr w:type="spellStart"/>
+      <w:r>
+        <w:rPr>
+          <w:i/>
+          <w:iCs/>
+        </w:rPr>
+        <w:t>max</w:t>
+      </w:r>
+      <w:proofErr w:type="spellEnd"/>
+      <w:r>
+        <w:rPr>
+          <w:i/>
+          <w:iCs/>
+        </w:rPr>
+        <w:t xml:space="preserve"> = 75)</w:t>
+      </w:r>
+      <w:r>
+        <w:t xml:space="preserve">” puesto que en los requisitos nos piden que sean </w:t>
+      </w:r>
+      <w:proofErr w:type="spellStart"/>
+      <w:r>
+        <w:t>notblank</w:t>
+      </w:r>
+      <w:proofErr w:type="spellEnd"/>
+      <w:r>
+        <w:t xml:space="preserve"> y menor a 76 caracteres.</w:t>
+      </w:r>
+    </w:p>
+    <w:p>
+      <w:pPr>
+        <w:jc w:val="both"/>
+        <w:rPr>
+          <w:u w:val="single"/>
+        </w:rPr>
+      </w:pPr>
+    </w:p>
+    <w:p>
+      <w:pPr>
+        <w:jc w:val="both"/>
+        <w:rPr>
+          <w:u w:val="single"/>
+        </w:rPr>
+      </w:pPr>
+      <w:proofErr w:type="spellStart"/>
+      <w:r>
+        <w:rPr>
+          <w:u w:val="single"/>
+        </w:rPr>
+        <w:t>message</w:t>
+      </w:r>
+      <w:proofErr w:type="spellEnd"/>
+      <w:r>
+        <w:rPr>
+          <w:u w:val="single"/>
+        </w:rPr>
+        <w:t xml:space="preserve"> de Tipo </w:t>
+      </w:r>
+      <w:proofErr w:type="spellStart"/>
+      <w:r>
+        <w:rPr>
+          <w:u w:val="single"/>
+        </w:rPr>
+        <w:t>String</w:t>
+      </w:r>
+      <w:proofErr w:type="spellEnd"/>
+      <w:r>
+        <w:rPr>
+          <w:u w:val="single"/>
+        </w:rPr>
+        <w:t xml:space="preserve"> y con los atributos “</w:t>
+      </w:r>
+      <w:r>
+        <w:rPr>
+          <w:i/>
+          <w:iCs/>
+          <w:u w:val="single"/>
+        </w:rPr>
+        <w:t>@</w:t>
+      </w:r>
+      <w:proofErr w:type="spellStart"/>
+      <w:r>
+        <w:rPr>
+          <w:i/>
+          <w:iCs/>
+          <w:u w:val="single"/>
+        </w:rPr>
+        <w:t>NotBlank</w:t>
+      </w:r>
+      <w:proofErr w:type="spellEnd"/>
+      <w:r>
+        <w:rPr>
+          <w:u w:val="single"/>
+        </w:rPr>
+        <w:t>” y “</w:t>
+      </w:r>
+      <w:r>
+        <w:rPr>
+          <w:i/>
+          <w:iCs/>
+          <w:u w:val="single"/>
+        </w:rPr>
+        <w:t>@</w:t>
+      </w:r>
+      <w:proofErr w:type="spellStart"/>
+      <w:r>
+        <w:rPr>
+          <w:i/>
+          <w:iCs/>
+          <w:u w:val="single"/>
+        </w:rPr>
+        <w:t>Lenght</w:t>
+      </w:r>
+      <w:proofErr w:type="spellEnd"/>
+      <w:r>
+        <w:rPr>
+          <w:i/>
+          <w:iCs/>
+          <w:u w:val="single"/>
+        </w:rPr>
+        <w:t>(</w:t>
+      </w:r>
+      <w:proofErr w:type="spellStart"/>
+      <w:r>
+        <w:rPr>
+          <w:i/>
+          <w:iCs/>
+          <w:u w:val="single"/>
+        </w:rPr>
+        <w:t>max</w:t>
+      </w:r>
+      <w:proofErr w:type="spellEnd"/>
+      <w:r>
+        <w:rPr>
+          <w:i/>
+          <w:iCs/>
+          <w:u w:val="single"/>
+        </w:rPr>
+        <w:t xml:space="preserve"> = 100)</w:t>
+      </w:r>
+      <w:r>
+        <w:rPr>
+          <w:u w:val="single"/>
+        </w:rPr>
+        <w:t xml:space="preserve">” puesto que en los requisitos nos piden que sean </w:t>
+      </w:r>
+      <w:proofErr w:type="spellStart"/>
+      <w:r>
+        <w:rPr>
+          <w:u w:val="single"/>
+        </w:rPr>
+        <w:t>notblank</w:t>
+      </w:r>
+      <w:proofErr w:type="spellEnd"/>
+      <w:r>
+        <w:rPr>
+          <w:u w:val="single"/>
+        </w:rPr>
+        <w:t xml:space="preserve"> y menor a </w:t>
+      </w:r>
+      <w:r>
+        <w:rPr>
+          <w:u w:val="single"/>
+        </w:rPr>
+        <w:t>101</w:t>
+      </w:r>
+      <w:r>
+        <w:rPr>
+          <w:u w:val="single"/>
+        </w:rPr>
+        <w:t xml:space="preserve"> caracteres.</w:t>
+      </w:r>
+    </w:p>
+    <w:p>
+      <w:pPr>
+        <w:jc w:val="both"/>
+      </w:pPr>
+    </w:p>
+    <w:p>
+      <w:pPr>
+        <w:jc w:val="both"/>
+      </w:pPr>
+      <w:r>
+        <w:rPr>
+          <w:u w:val="single"/>
+        </w:rPr>
+        <w:t>email</w:t>
+      </w:r>
+      <w:r>
+        <w:t xml:space="preserve"> de Tipo </w:t>
+      </w:r>
+      <w:proofErr w:type="spellStart"/>
+      <w:r>
+        <w:t>String</w:t>
+      </w:r>
+      <w:proofErr w:type="spellEnd"/>
+      <w:r>
+        <w:t xml:space="preserve"> y con </w:t>
+      </w:r>
+      <w:r>
+        <w:t>el atributo “</w:t>
+      </w:r>
+      <w:r>
+        <w:rPr>
+          <w:i/>
+          <w:iCs/>
+        </w:rPr>
+        <w:t>@Email</w:t>
+      </w:r>
+      <w:r>
+        <w:t>”, para que se haga la validación automáticamente y coincida con el formato de un email.</w:t>
+      </w:r>
+      <w:r>
+        <w:t xml:space="preserve"> También se ha añadido la anotación </w:t>
+      </w:r>
+      <w:r>
+        <w:t>“@</w:t>
+      </w:r>
+      <w:proofErr w:type="spellStart"/>
+      <w:r>
+        <w:t>Lenght</w:t>
+      </w:r>
+      <w:proofErr w:type="spellEnd"/>
+      <w:r>
+        <w:t>(</w:t>
+      </w:r>
+      <w:proofErr w:type="spellStart"/>
+      <w:r>
+        <w:t>max</w:t>
+      </w:r>
+      <w:proofErr w:type="spellEnd"/>
+      <w:r>
+        <w:t xml:space="preserve"> = </w:t>
+      </w:r>
+      <w:r>
+        <w:t>25</w:t>
+      </w:r>
+      <w:r>
+        <w:t>5)”</w:t>
+      </w:r>
+      <w:r>
+        <w:t xml:space="preserve"> para que no haya ningún atributo sin límites, tal y como han indicado </w:t>
+      </w:r>
+      <w:proofErr w:type="gramStart"/>
+      <w:r>
+        <w:t>los profesor</w:t>
+      </w:r>
+      <w:proofErr w:type="gramEnd"/>
+      <w:r>
+        <w:t>, siguiendo así sus buenas prácticas</w:t>
+      </w:r>
+    </w:p>
+    <w:p>
+      <w:pPr>
+        <w:jc w:val="both"/>
+      </w:pPr>
+    </w:p>
+    <w:p>
+      <w:pPr>
+        <w:jc w:val="both"/>
+      </w:pPr>
+      <w:proofErr w:type="gramStart"/>
+      <w:r>
+        <w:rPr>
+          <w:i/>
+          <w:iCs/>
+        </w:rPr>
+        <w:t>link</w:t>
+      </w:r>
+      <w:proofErr w:type="gramEnd"/>
+      <w:r>
+        <w:t xml:space="preserve"> de Tipo </w:t>
+      </w:r>
+      <w:proofErr w:type="spellStart"/>
+      <w:r>
+        <w:t>String</w:t>
+      </w:r>
+      <w:proofErr w:type="spellEnd"/>
+      <w:r>
+        <w:t xml:space="preserve"> y con el atributo “@</w:t>
+      </w:r>
+      <w:r>
+        <w:rPr>
+          <w:i/>
+          <w:iCs/>
+        </w:rPr>
+        <w:t>URL</w:t>
+      </w:r>
+      <w:r>
+        <w:t>”, para que se haga la validación automáticamente y coincida con el formato de un</w:t>
+      </w:r>
+      <w:r>
+        <w:t>a URL</w:t>
+      </w:r>
+      <w:r>
+        <w:t>.</w:t>
+      </w:r>
+      <w:r>
+        <w:t xml:space="preserve"> </w:t>
+      </w:r>
+      <w:r>
+        <w:t>También se ha añadido la anotación “@</w:t>
+      </w:r>
+      <w:proofErr w:type="spellStart"/>
+      <w:r>
+        <w:t>Lenght</w:t>
+      </w:r>
+      <w:proofErr w:type="spellEnd"/>
+      <w:r>
+        <w:t>(</w:t>
+      </w:r>
+      <w:proofErr w:type="spellStart"/>
+      <w:r>
+        <w:t>max</w:t>
+      </w:r>
+      <w:proofErr w:type="spellEnd"/>
+      <w:r>
+        <w:t xml:space="preserve"> = 255)” para que no haya ningún atributo sin límites, tal y como han indicado </w:t>
+      </w:r>
+      <w:proofErr w:type="gramStart"/>
+      <w:r>
+        <w:t>los profesor</w:t>
+      </w:r>
+      <w:proofErr w:type="gramEnd"/>
+      <w:r>
+        <w:t>, siguiendo así sus buenas prácticas</w:t>
+      </w:r>
+    </w:p>
+    <w:p>
+      <w:pPr>
+        <w:jc w:val="both"/>
+      </w:pPr>
+    </w:p>
+    <w:p>
+      <w:pPr>
+        <w:jc w:val="both"/>
+        <w:rPr>
+          <w:u w:val="single"/>
+        </w:rPr>
+      </w:pPr>
+      <w:r>
+        <w:t xml:space="preserve">También se ha creado una función para cuando se implementen los servicios para formatear el nombre como “usuario – Apellido, Nombre” llamado </w:t>
+      </w:r>
+      <w:proofErr w:type="spellStart"/>
+      <w:r>
+        <w:t>setAuthorFormatter</w:t>
+      </w:r>
+      <w:proofErr w:type="spellEnd"/>
+      <w:r>
+        <w:t xml:space="preserve"> el cual recibe como entrada el nombre de usuario, y nombre y apellidos del autor.</w:t>
+      </w:r>
+    </w:p>
+    <w:p>
+      <w:pPr>
+        <w:jc w:val="both"/>
+      </w:pPr>
+    </w:p>
+    <w:p>
+      <w:pPr>
+        <w:pStyle w:val="Ttulo3"/>
+        <w:jc w:val="both"/>
+      </w:pPr>
+      <w:bookmarkStart w:id="10" w:name="_Toc160705577"/>
+      <w:proofErr w:type="spellStart"/>
+      <w:r>
+        <w:t>TrainingModul</w:t>
+      </w:r>
+      <w:r>
+        <w:t>e</w:t>
+      </w:r>
+      <w:bookmarkEnd w:id="10"/>
+      <w:proofErr w:type="spellEnd"/>
+    </w:p>
+    <w:p>
+      <w:pPr>
+        <w:jc w:val="both"/>
+        <w:rPr>
+          <w:b/>
+          <w:bCs/>
+        </w:rPr>
+      </w:pPr>
+    </w:p>
+    <w:p>
+      <w:pPr>
+        <w:jc w:val="both"/>
+      </w:pPr>
+      <w:r>
+        <w:rPr>
+          <w:u w:val="single"/>
+        </w:rPr>
+        <w:t>code</w:t>
+      </w:r>
+      <w:r>
+        <w:t xml:space="preserve"> de Tipo </w:t>
+      </w:r>
+      <w:proofErr w:type="spellStart"/>
+      <w:r>
+        <w:t>String</w:t>
+      </w:r>
+      <w:proofErr w:type="spellEnd"/>
+      <w:r>
+        <w:t xml:space="preserve"> y con los atributos “@</w:t>
+      </w:r>
+      <w:proofErr w:type="spellStart"/>
+      <w:r>
+        <w:rPr>
+          <w:i/>
+          <w:iCs/>
+        </w:rPr>
+        <w:t>NotBlank</w:t>
+      </w:r>
+      <w:proofErr w:type="spellEnd"/>
+      <w:r>
+        <w:t>”</w:t>
+      </w:r>
+      <w:r>
+        <w:t xml:space="preserve">, </w:t>
+      </w:r>
+      <w:r>
+        <w:rPr>
+          <w:i/>
+          <w:iCs/>
+        </w:rPr>
+        <w:t>“@</w:t>
+      </w:r>
+      <w:proofErr w:type="spellStart"/>
+      <w:r>
+        <w:rPr>
+          <w:i/>
+          <w:iCs/>
+        </w:rPr>
+        <w:t>Pattern</w:t>
+      </w:r>
+      <w:proofErr w:type="spellEnd"/>
+      <w:r>
+        <w:rPr>
+          <w:i/>
+          <w:iCs/>
+        </w:rPr>
+        <w:t>(</w:t>
+      </w:r>
+      <w:proofErr w:type="spellStart"/>
+      <w:r>
+        <w:rPr>
+          <w:i/>
+          <w:iCs/>
+        </w:rPr>
+        <w:t>regexp</w:t>
+      </w:r>
+      <w:proofErr w:type="spellEnd"/>
+      <w:r>
+        <w:rPr>
+          <w:i/>
+          <w:iCs/>
+        </w:rPr>
+        <w:t xml:space="preserve"> = "[A-Z]{1,3}-[0-9]{3}")</w:t>
+      </w:r>
+      <w:r>
+        <w:t>”</w:t>
+      </w:r>
+      <w:r>
+        <w:t xml:space="preserve"> y </w:t>
+      </w:r>
+      <w:r>
+        <w:rPr>
+          <w:i/>
+          <w:iCs/>
+        </w:rPr>
+        <w:t>“@</w:t>
+      </w:r>
+      <w:proofErr w:type="spellStart"/>
+      <w:r>
+        <w:rPr>
+          <w:i/>
+          <w:iCs/>
+        </w:rPr>
+        <w:t>Column</w:t>
+      </w:r>
+      <w:proofErr w:type="spellEnd"/>
+      <w:r>
+        <w:rPr>
+          <w:i/>
+          <w:iCs/>
+        </w:rPr>
+        <w:t>(</w:t>
+      </w:r>
+      <w:proofErr w:type="spellStart"/>
+      <w:r>
+        <w:rPr>
+          <w:i/>
+          <w:iCs/>
+        </w:rPr>
+        <w:t>unique</w:t>
+      </w:r>
+      <w:proofErr w:type="spellEnd"/>
+      <w:r>
+        <w:rPr>
+          <w:i/>
+          <w:iCs/>
+        </w:rPr>
+        <w:t xml:space="preserve"> = true)”</w:t>
+      </w:r>
+      <w:r>
+        <w:t xml:space="preserve"> puesto que en los requisitos nos piden que sean </w:t>
+      </w:r>
+      <w:proofErr w:type="spellStart"/>
+      <w:r>
+        <w:t>notblank</w:t>
+      </w:r>
+      <w:proofErr w:type="spellEnd"/>
+      <w:r>
+        <w:t xml:space="preserve"> y </w:t>
+      </w:r>
+      <w:r>
+        <w:t xml:space="preserve">único y con el patrón </w:t>
+      </w:r>
+      <w:r>
+        <w:t>“[A-Z]{1,3}-[0-9]{3}”</w:t>
+      </w:r>
+      <w:r>
+        <w:t>.</w:t>
+      </w:r>
+    </w:p>
+    <w:p>
+      <w:pPr>
+        <w:jc w:val="both"/>
+      </w:pPr>
+    </w:p>
+    <w:p>
+      <w:pPr>
+        <w:jc w:val="both"/>
+      </w:pPr>
+      <w:proofErr w:type="spellStart"/>
+      <w:r>
+        <w:rPr>
+          <w:u w:val="single"/>
+        </w:rPr>
+        <w:t>creationMoment</w:t>
+      </w:r>
+      <w:proofErr w:type="spellEnd"/>
+      <w:r>
+        <w:t xml:space="preserve"> </w:t>
+      </w:r>
+      <w:r>
+        <w:t>de tipo Date con los atributos “@Temporal(</w:t>
+      </w:r>
+      <w:proofErr w:type="spellStart"/>
+      <w:r>
+        <w:t>TemporalType.TIMESTAMP</w:t>
+      </w:r>
+      <w:proofErr w:type="spellEnd"/>
+      <w:r>
+        <w:t>)”</w:t>
+      </w:r>
+      <w:r>
+        <w:t>, “@</w:t>
+      </w:r>
+      <w:proofErr w:type="spellStart"/>
+      <w:r>
+        <w:t>NotNull</w:t>
+      </w:r>
+      <w:proofErr w:type="spellEnd"/>
+      <w:r>
+        <w:t>”,</w:t>
+      </w:r>
+      <w:r>
+        <w:t xml:space="preserve"> “@</w:t>
+      </w:r>
+      <w:proofErr w:type="spellStart"/>
+      <w:r>
+        <w:t>Past</w:t>
+      </w:r>
+      <w:proofErr w:type="spellEnd"/>
+      <w:r>
+        <w:t>” puesto que es una fecha y tiene que estar en el pasado</w:t>
+      </w:r>
+      <w:r>
+        <w:t xml:space="preserve">, y no tiene sentido </w:t>
+      </w:r>
+      <w:proofErr w:type="gramStart"/>
+      <w:r>
+        <w:t>que</w:t>
+      </w:r>
+      <w:proofErr w:type="gramEnd"/>
+      <w:r>
+        <w:t xml:space="preserve"> si se crea la entidad, tenga la fecha de creación nula</w:t>
+      </w:r>
+      <w:r>
+        <w:t>, por lo que se ha decidido poner la restricción.</w:t>
+      </w:r>
+    </w:p>
+    <w:p>
+      <w:pPr>
+        <w:jc w:val="both"/>
+      </w:pPr>
+    </w:p>
+    <w:p>
+      <w:pPr>
+        <w:jc w:val="both"/>
+      </w:pPr>
+      <w:proofErr w:type="spellStart"/>
+      <w:r>
+        <w:rPr>
+          <w:u w:val="single"/>
+        </w:rPr>
+        <w:t>details</w:t>
+      </w:r>
+      <w:proofErr w:type="spellEnd"/>
+      <w:r>
+        <w:t xml:space="preserve"> </w:t>
+      </w:r>
+      <w:r>
+        <w:t xml:space="preserve">de Tipo </w:t>
+      </w:r>
+      <w:proofErr w:type="spellStart"/>
+      <w:r>
+        <w:t>String</w:t>
+      </w:r>
+      <w:proofErr w:type="spellEnd"/>
+      <w:r>
+        <w:t xml:space="preserve"> y con los atributos “</w:t>
+      </w:r>
+      <w:r>
+        <w:rPr>
+          <w:i/>
+          <w:iCs/>
+        </w:rPr>
+        <w:t>@</w:t>
+      </w:r>
+      <w:proofErr w:type="spellStart"/>
+      <w:r>
+        <w:rPr>
+          <w:i/>
+          <w:iCs/>
+        </w:rPr>
+        <w:t>NotBlank</w:t>
+      </w:r>
+      <w:proofErr w:type="spellEnd"/>
+      <w:r>
+        <w:t>” y “</w:t>
+      </w:r>
+      <w:r>
+        <w:rPr>
+          <w:i/>
+          <w:iCs/>
+        </w:rPr>
+        <w:t>@</w:t>
+      </w:r>
+      <w:proofErr w:type="spellStart"/>
+      <w:r>
+        <w:rPr>
+          <w:i/>
+          <w:iCs/>
+        </w:rPr>
+        <w:t>Lenght</w:t>
+      </w:r>
+      <w:proofErr w:type="spellEnd"/>
+      <w:r>
+        <w:rPr>
+          <w:i/>
+          <w:iCs/>
+        </w:rPr>
+        <w:t>(</w:t>
+      </w:r>
+      <w:proofErr w:type="spellStart"/>
+      <w:r>
+        <w:rPr>
+          <w:i/>
+          <w:iCs/>
+        </w:rPr>
+        <w:t>max</w:t>
+      </w:r>
+      <w:proofErr w:type="spellEnd"/>
+      <w:r>
+        <w:rPr>
+          <w:i/>
+          <w:iCs/>
+        </w:rPr>
+        <w:t xml:space="preserve"> = 100)</w:t>
+      </w:r>
+      <w:r>
+        <w:t xml:space="preserve">” puesto que en los requisitos nos piden que sean </w:t>
+      </w:r>
+      <w:proofErr w:type="spellStart"/>
+      <w:r>
+        <w:t>notblank</w:t>
+      </w:r>
+      <w:proofErr w:type="spellEnd"/>
+      <w:r>
+        <w:t xml:space="preserve"> y menor a 101 caracteres.</w:t>
+      </w:r>
+    </w:p>
+    <w:p>
+      <w:pPr>
+        <w:jc w:val="both"/>
+      </w:pPr>
+    </w:p>
+    <w:p>
+      <w:pPr>
+        <w:jc w:val="both"/>
+      </w:pPr>
+      <w:proofErr w:type="spellStart"/>
+      <w:r>
+        <w:rPr>
+          <w:u w:val="single"/>
+        </w:rPr>
+        <w:t>difficultyLevel</w:t>
+      </w:r>
+      <w:proofErr w:type="spellEnd"/>
+      <w:r>
+        <w:t xml:space="preserve"> de tipo </w:t>
+      </w:r>
+      <w:proofErr w:type="spellStart"/>
+      <w:r>
+        <w:t>Difficulty</w:t>
+      </w:r>
+      <w:proofErr w:type="spellEnd"/>
+      <w:r>
+        <w:t xml:space="preserve"> </w:t>
+      </w:r>
+      <w:proofErr w:type="spellStart"/>
+      <w:r>
+        <w:t>level</w:t>
+      </w:r>
+      <w:proofErr w:type="spellEnd"/>
+      <w:r>
+        <w:t>, la cu</w:t>
+      </w:r>
+      <w:r>
+        <w:t xml:space="preserve">al es una clase enumerada nueva que se ha creado y puede tomar los valores </w:t>
+      </w:r>
+      <w:r>
+        <w:t>(“Basic”, “</w:t>
+      </w:r>
+      <w:proofErr w:type="spellStart"/>
+      <w:r>
+        <w:t>Intermediate</w:t>
+      </w:r>
+      <w:proofErr w:type="spellEnd"/>
+      <w:r>
+        <w:t>”,  “</w:t>
+      </w:r>
+      <w:proofErr w:type="spellStart"/>
+      <w:r>
+        <w:t>Advanced</w:t>
+      </w:r>
+      <w:proofErr w:type="spellEnd"/>
+      <w:r>
+        <w:t>”)</w:t>
+      </w:r>
+      <w:r>
+        <w:t xml:space="preserve">, y con la anotación </w:t>
+      </w:r>
+      <w:r>
+        <w:rPr>
+          <w:i/>
+          <w:iCs/>
+        </w:rPr>
+        <w:t>@NotNull</w:t>
+      </w:r>
+      <w:r>
+        <w:t>, para que no pueda ser nulo y se tenga que coger los valores definidos.</w:t>
+      </w:r>
+    </w:p>
+    <w:p>
+      <w:pPr>
+        <w:jc w:val="both"/>
+      </w:pPr>
+    </w:p>
+    <w:p>
+      <w:pPr>
+        <w:jc w:val="both"/>
+      </w:pPr>
+      <w:proofErr w:type="spellStart"/>
+      <w:r>
+        <w:rPr>
+          <w:u w:val="single"/>
+        </w:rPr>
+        <w:t>updateMoment</w:t>
+      </w:r>
+      <w:proofErr w:type="spellEnd"/>
+      <w:r>
+        <w:t xml:space="preserve"> de tipo </w:t>
+      </w:r>
+      <w:r>
+        <w:t>Date con los atributos “</w:t>
+      </w:r>
+      <w:r>
+        <w:rPr>
+          <w:i/>
+          <w:iCs/>
+        </w:rPr>
+        <w:t>@Temporal(</w:t>
+      </w:r>
+      <w:proofErr w:type="spellStart"/>
+      <w:r>
+        <w:rPr>
+          <w:i/>
+          <w:iCs/>
+        </w:rPr>
+        <w:t>TemporalType.TIMESTAMP</w:t>
+      </w:r>
+      <w:proofErr w:type="spellEnd"/>
+      <w:r>
+        <w:rPr>
+          <w:i/>
+          <w:iCs/>
+        </w:rPr>
+        <w:t>)</w:t>
+      </w:r>
+      <w:r>
+        <w:t>” y “</w:t>
+      </w:r>
+      <w:r>
+        <w:rPr>
+          <w:i/>
+          <w:iCs/>
+        </w:rPr>
+        <w:t>@</w:t>
+      </w:r>
+      <w:proofErr w:type="spellStart"/>
+      <w:r>
+        <w:rPr>
+          <w:i/>
+          <w:iCs/>
+        </w:rPr>
+        <w:t>PastOrPresent</w:t>
+      </w:r>
+      <w:proofErr w:type="spellEnd"/>
+      <w:r>
+        <w:t>” puesto que es una fecha.</w:t>
+      </w:r>
+      <w:r>
+        <w:t xml:space="preserve"> Se ha elegido tomar la anotación @PastOrPresent puesto que se ha observado el proyecto starter Acme-Jobs, y el atributo “</w:t>
+      </w:r>
+      <w:proofErr w:type="spellStart"/>
+      <w:r>
+        <w:t>moment</w:t>
+      </w:r>
+      <w:proofErr w:type="spellEnd"/>
+      <w:r>
+        <w:t>” está definido con esa anotación</w:t>
+      </w:r>
+      <w:r>
+        <w:t>.</w:t>
+      </w:r>
+    </w:p>
+    <w:p>
+      <w:pPr>
+        <w:jc w:val="both"/>
+      </w:pPr>
+    </w:p>
+    <w:p>
+      <w:pPr>
+        <w:jc w:val="both"/>
+      </w:pPr>
+      <w:proofErr w:type="gramStart"/>
+      <w:r>
+        <w:rPr>
+          <w:u w:val="single"/>
+        </w:rPr>
+        <w:lastRenderedPageBreak/>
+        <w:t>link</w:t>
+      </w:r>
+      <w:proofErr w:type="gramEnd"/>
+      <w:r>
+        <w:t xml:space="preserve"> </w:t>
+      </w:r>
+      <w:r>
+        <w:t xml:space="preserve">de Tipo </w:t>
+      </w:r>
+      <w:proofErr w:type="spellStart"/>
+      <w:r>
+        <w:t>String</w:t>
+      </w:r>
+      <w:proofErr w:type="spellEnd"/>
+      <w:r>
+        <w:t xml:space="preserve"> y con el atributo “</w:t>
+      </w:r>
+      <w:r>
+        <w:rPr>
+          <w:i/>
+          <w:iCs/>
+        </w:rPr>
+        <w:t>@URL</w:t>
+      </w:r>
+      <w:r>
+        <w:t>”, para que se haga la validación automáticamente y coincida con el formato de una URL</w:t>
+      </w:r>
+      <w:r>
+        <w:t>, y tiene que ser opcional</w:t>
+      </w:r>
+      <w:r>
+        <w:t>.</w:t>
+      </w:r>
+      <w:r>
+        <w:t xml:space="preserve"> </w:t>
+      </w:r>
+      <w:r>
+        <w:t>También se ha añadido la anotación “@</w:t>
+      </w:r>
+      <w:proofErr w:type="spellStart"/>
+      <w:r>
+        <w:t>Lenght</w:t>
+      </w:r>
+      <w:proofErr w:type="spellEnd"/>
+      <w:r>
+        <w:t>(</w:t>
+      </w:r>
+      <w:proofErr w:type="spellStart"/>
+      <w:r>
+        <w:t>max</w:t>
+      </w:r>
+      <w:proofErr w:type="spellEnd"/>
+      <w:r>
+        <w:t xml:space="preserve"> = 255)” para que no haya ningún atributo sin límites, tal y como han indicado </w:t>
+      </w:r>
+      <w:proofErr w:type="gramStart"/>
+      <w:r>
+        <w:t>los profesor</w:t>
+      </w:r>
+      <w:proofErr w:type="gramEnd"/>
+      <w:r>
+        <w:t>, siguiendo así sus buenas prácticas</w:t>
+      </w:r>
+    </w:p>
+    <w:p>
+      <w:pPr>
+        <w:jc w:val="both"/>
+      </w:pPr>
+    </w:p>
+    <w:p>
+      <w:pPr>
+        <w:jc w:val="both"/>
+      </w:pPr>
+      <w:proofErr w:type="spellStart"/>
+      <w:r>
+        <w:rPr>
+          <w:u w:val="single"/>
+        </w:rPr>
+        <w:t>estimatedTotalTime</w:t>
+      </w:r>
+      <w:proofErr w:type="spellEnd"/>
+      <w:r>
+        <w:t xml:space="preserve"> de tipo </w:t>
+      </w:r>
+      <w:proofErr w:type="spellStart"/>
+      <w:r>
+        <w:t>Integer</w:t>
+      </w:r>
+      <w:proofErr w:type="spellEnd"/>
+      <w:r>
+        <w:t>, puesto que voy a medir los minutos, y con la anotación “</w:t>
+      </w:r>
+      <w:r>
+        <w:rPr>
+          <w:i/>
+          <w:iCs/>
+        </w:rPr>
+        <w:t>@</w:t>
+      </w:r>
+      <w:proofErr w:type="spellStart"/>
+      <w:r>
+        <w:rPr>
+          <w:i/>
+          <w:iCs/>
+        </w:rPr>
+        <w:t>NotNull</w:t>
+      </w:r>
+      <w:proofErr w:type="spellEnd"/>
+      <w:r>
+        <w:t>”, para que por defecto pueda tomar el valor 0.</w:t>
+      </w:r>
+    </w:p>
+    <w:p>
+      <w:pPr>
+        <w:jc w:val="both"/>
+      </w:pPr>
+      <w:r>
+        <w:t xml:space="preserve">También se ha creado una relación </w:t>
+      </w:r>
+      <w:proofErr w:type="spellStart"/>
+      <w:r>
+        <w:t>ManyToOne</w:t>
+      </w:r>
+      <w:proofErr w:type="spellEnd"/>
+      <w:r>
+        <w:t xml:space="preserve"> con </w:t>
+      </w:r>
+      <w:proofErr w:type="spellStart"/>
+      <w:r>
+        <w:t>developer</w:t>
+      </w:r>
+      <w:proofErr w:type="spellEnd"/>
+      <w:r>
+        <w:t xml:space="preserve"> (nos hará falta para el D03)</w:t>
+      </w:r>
+      <w:r>
+        <w:t>. Se han añadido las anotaciones “@</w:t>
+      </w:r>
+      <w:proofErr w:type="spellStart"/>
+      <w:r>
+        <w:t>NotNull</w:t>
+      </w:r>
+      <w:proofErr w:type="spellEnd"/>
+      <w:r>
+        <w:t xml:space="preserve"> @Valid @ManyToOne(optional = false)” puesto que se tiene que validar a nivel de Framework, </w:t>
+      </w:r>
+      <w:proofErr w:type="spellStart"/>
+      <w:r>
+        <w:t>Application</w:t>
+      </w:r>
+      <w:proofErr w:type="spellEnd"/>
+      <w:r>
+        <w:t xml:space="preserve"> y Base de datos.</w:t>
+      </w:r>
+    </w:p>
+    <w:p>
+      <w:pPr>
+        <w:jc w:val="both"/>
+      </w:pPr>
+    </w:p>
+    <w:p>
+      <w:pPr>
+        <w:pStyle w:val="Ttulo3"/>
+        <w:jc w:val="both"/>
+      </w:pPr>
+      <w:bookmarkStart w:id="11" w:name="_Toc160705578"/>
+      <w:proofErr w:type="spellStart"/>
+      <w:r>
+        <w:t>TrainingSession</w:t>
+      </w:r>
+      <w:bookmarkEnd w:id="11"/>
+      <w:proofErr w:type="spellEnd"/>
+    </w:p>
+    <w:p>
+      <w:pPr>
+        <w:jc w:val="both"/>
+        <w:rPr>
+          <w:b/>
+          <w:bCs/>
+        </w:rPr>
+      </w:pPr>
+    </w:p>
+    <w:p>
+      <w:pPr>
+        <w:jc w:val="both"/>
+      </w:pPr>
+      <w:r>
+        <w:rPr>
+          <w:u w:val="single"/>
+        </w:rPr>
+        <w:t>code</w:t>
+      </w:r>
+      <w:r>
+        <w:t xml:space="preserve"> de Tipo </w:t>
+      </w:r>
+      <w:proofErr w:type="spellStart"/>
+      <w:r>
+        <w:t>String</w:t>
+      </w:r>
+      <w:proofErr w:type="spellEnd"/>
+      <w:r>
+        <w:t xml:space="preserve"> y con los atributos “</w:t>
+      </w:r>
+      <w:r>
+        <w:rPr>
+          <w:i/>
+          <w:iCs/>
+        </w:rPr>
+        <w:t>@</w:t>
+      </w:r>
+      <w:proofErr w:type="spellStart"/>
+      <w:r>
+        <w:rPr>
+          <w:i/>
+          <w:iCs/>
+        </w:rPr>
+        <w:t>NotBlank</w:t>
+      </w:r>
+      <w:proofErr w:type="spellEnd"/>
+      <w:r>
+        <w:t>”, “@</w:t>
+      </w:r>
+      <w:proofErr w:type="spellStart"/>
+      <w:r>
+        <w:rPr>
+          <w:i/>
+          <w:iCs/>
+        </w:rPr>
+        <w:t>Pattern</w:t>
+      </w:r>
+      <w:proofErr w:type="spellEnd"/>
+      <w:r>
+        <w:rPr>
+          <w:i/>
+          <w:iCs/>
+        </w:rPr>
+        <w:t>(</w:t>
+      </w:r>
+      <w:proofErr w:type="spellStart"/>
+      <w:r>
+        <w:rPr>
+          <w:i/>
+          <w:iCs/>
+        </w:rPr>
+        <w:t>regexp</w:t>
+      </w:r>
+      <w:proofErr w:type="spellEnd"/>
+      <w:r>
+        <w:rPr>
+          <w:i/>
+          <w:iCs/>
+        </w:rPr>
+        <w:t xml:space="preserve"> = </w:t>
+      </w:r>
+      <w:r>
+        <w:rPr>
+          <w:i/>
+          <w:iCs/>
+        </w:rPr>
+        <w:t>“TS-[A-Z]{1,3}-[0-9]{3}</w:t>
+      </w:r>
+      <w:r>
+        <w:t>”</w:t>
+      </w:r>
+      <w:r>
+        <w:t>)” y “</w:t>
+      </w:r>
+      <w:r>
+        <w:rPr>
+          <w:i/>
+          <w:iCs/>
+        </w:rPr>
+        <w:t>@</w:t>
+      </w:r>
+      <w:proofErr w:type="spellStart"/>
+      <w:r>
+        <w:rPr>
+          <w:i/>
+          <w:iCs/>
+        </w:rPr>
+        <w:t>Column</w:t>
+      </w:r>
+      <w:proofErr w:type="spellEnd"/>
+      <w:r>
+        <w:rPr>
+          <w:i/>
+          <w:iCs/>
+        </w:rPr>
+        <w:t>(</w:t>
+      </w:r>
+      <w:proofErr w:type="spellStart"/>
+      <w:r>
+        <w:rPr>
+          <w:i/>
+          <w:iCs/>
+        </w:rPr>
+        <w:t>unique</w:t>
+      </w:r>
+      <w:proofErr w:type="spellEnd"/>
+      <w:r>
+        <w:rPr>
+          <w:i/>
+          <w:iCs/>
+        </w:rPr>
+        <w:t xml:space="preserve"> = tru</w:t>
+      </w:r>
+      <w:r>
+        <w:rPr>
+          <w:i/>
+          <w:iCs/>
+        </w:rPr>
+        <w:t>e</w:t>
+      </w:r>
+      <w:r>
+        <w:rPr>
+          <w:i/>
+          <w:iCs/>
+        </w:rPr>
+        <w:t>)</w:t>
+      </w:r>
+      <w:r>
+        <w:t xml:space="preserve">” puesto que en los requisitos nos piden que sean </w:t>
+      </w:r>
+      <w:proofErr w:type="spellStart"/>
+      <w:r>
+        <w:t>notblank</w:t>
+      </w:r>
+      <w:proofErr w:type="spellEnd"/>
+      <w:r>
+        <w:t xml:space="preserve"> y único y con el patrón “</w:t>
+      </w:r>
+      <w:r>
+        <w:t>TS-[A-Z]{1,3}-[0-9]{3}</w:t>
+      </w:r>
+      <w:r>
+        <w:t>”.</w:t>
+      </w:r>
+    </w:p>
+    <w:p>
+      <w:pPr>
+        <w:jc w:val="both"/>
+      </w:pPr>
+    </w:p>
+    <w:p>
+      <w:pPr>
+        <w:jc w:val="both"/>
+        <w:rPr>
+          <w:u w:val="single"/>
+        </w:rPr>
+      </w:pPr>
+      <w:r>
+        <w:t xml:space="preserve">Para la definición del periodo he creado dos atributos de Tipo Date llamados </w:t>
+      </w:r>
+      <w:proofErr w:type="spellStart"/>
+      <w:r>
+        <w:rPr>
+          <w:u w:val="single"/>
+        </w:rPr>
+        <w:t>startTime</w:t>
+      </w:r>
+      <w:proofErr w:type="spellEnd"/>
+      <w:r>
+        <w:t xml:space="preserve"> y </w:t>
+      </w:r>
+      <w:proofErr w:type="spellStart"/>
+      <w:r>
+        <w:rPr>
+          <w:u w:val="single"/>
+        </w:rPr>
+        <w:t>endTime</w:t>
+      </w:r>
+      <w:proofErr w:type="spellEnd"/>
+      <w:r>
+        <w:rPr>
+          <w:u w:val="single"/>
+        </w:rPr>
+        <w:t xml:space="preserve"> </w:t>
+      </w:r>
+      <w:r>
+        <w:t>ambos con la anotación “</w:t>
+      </w:r>
+      <w:r>
+        <w:rPr>
+          <w:i/>
+          <w:iCs/>
+        </w:rPr>
+        <w:t>@Temporal(</w:t>
+      </w:r>
+      <w:proofErr w:type="spellStart"/>
+      <w:r>
+        <w:rPr>
+          <w:i/>
+          <w:iCs/>
+        </w:rPr>
+        <w:t>TemporalType.TIMESTAMP</w:t>
+      </w:r>
+      <w:proofErr w:type="spellEnd"/>
+      <w:r>
+        <w:rPr>
+          <w:i/>
+          <w:iCs/>
+        </w:rPr>
+        <w:t>)</w:t>
+      </w:r>
+      <w:r>
+        <w:rPr>
+          <w:i/>
+          <w:iCs/>
+        </w:rPr>
+        <w:t xml:space="preserve">”. </w:t>
+      </w:r>
+      <w:r>
+        <w:t>No se le ha puesto más atributos</w:t>
+      </w:r>
+      <w:r>
+        <w:t xml:space="preserve"> de tipo temporal</w:t>
+      </w:r>
+      <w:r>
+        <w:t>, porque simplemente me sirven para calcular un periodo, actualmente no es necesario considerar lo que pasa antes o después de las fechas del periodo.</w:t>
+      </w:r>
+      <w:r>
+        <w:t xml:space="preserve"> Otro atributo que sí se le ha añadido es el @Not</w:t>
+      </w:r>
+      <w:r>
+        <w:t>Null</w:t>
+      </w:r>
+      <w:r>
+        <w:t>, porque no tiene sentido que no exista una fecha, tiene que existir sí o sí.</w:t>
+      </w:r>
+    </w:p>
+    <w:p>
+      <w:pPr>
+        <w:jc w:val="both"/>
+      </w:pPr>
+    </w:p>
+    <w:p>
+      <w:pPr>
+        <w:jc w:val="both"/>
+      </w:pPr>
+      <w:proofErr w:type="spellStart"/>
+      <w:r>
+        <w:rPr>
+          <w:u w:val="single"/>
+        </w:rPr>
+        <w:t>location</w:t>
+      </w:r>
+      <w:proofErr w:type="spellEnd"/>
+      <w:r>
+        <w:t xml:space="preserve"> de Tipo </w:t>
+      </w:r>
+      <w:proofErr w:type="spellStart"/>
+      <w:r>
+        <w:t>String</w:t>
+      </w:r>
+      <w:proofErr w:type="spellEnd"/>
+      <w:r>
+        <w:t xml:space="preserve"> y con los atributos “</w:t>
+      </w:r>
+      <w:r>
+        <w:rPr>
+          <w:i/>
+          <w:iCs/>
+        </w:rPr>
+        <w:t>@</w:t>
+      </w:r>
+      <w:proofErr w:type="spellStart"/>
+      <w:r>
+        <w:rPr>
+          <w:i/>
+          <w:iCs/>
+        </w:rPr>
+        <w:t>NotBlank</w:t>
+      </w:r>
+      <w:proofErr w:type="spellEnd"/>
+      <w:r>
+        <w:t>” y “@</w:t>
+      </w:r>
+      <w:proofErr w:type="spellStart"/>
+      <w:r>
+        <w:t>Lenght</w:t>
+      </w:r>
+      <w:proofErr w:type="spellEnd"/>
+      <w:r>
+        <w:t>(</w:t>
+      </w:r>
+      <w:proofErr w:type="spellStart"/>
+      <w:r>
+        <w:t>max</w:t>
+      </w:r>
+      <w:proofErr w:type="spellEnd"/>
+      <w:r>
+        <w:t xml:space="preserve"> = 75)” puesto que en los requisitos nos piden que sean </w:t>
+      </w:r>
+      <w:proofErr w:type="spellStart"/>
+      <w:r>
+        <w:t>notblank</w:t>
+      </w:r>
+      <w:proofErr w:type="spellEnd"/>
+      <w:r>
+        <w:t xml:space="preserve"> y menor a 76 caracteres.</w:t>
+      </w:r>
+    </w:p>
+    <w:p>
+      <w:pPr>
+        <w:jc w:val="both"/>
+      </w:pPr>
+    </w:p>
+    <w:p>
+      <w:pPr>
+        <w:jc w:val="both"/>
+      </w:pPr>
+      <w:r>
+        <w:rPr>
+          <w:u w:val="single"/>
+        </w:rPr>
+        <w:t>instructor</w:t>
+      </w:r>
+      <w:r>
+        <w:t xml:space="preserve"> de Tipo </w:t>
+      </w:r>
+      <w:proofErr w:type="spellStart"/>
+      <w:r>
+        <w:t>String</w:t>
+      </w:r>
+      <w:proofErr w:type="spellEnd"/>
+      <w:r>
+        <w:t xml:space="preserve"> y con los atributos </w:t>
+      </w:r>
+      <w:r>
+        <w:rPr>
+          <w:i/>
+          <w:iCs/>
+        </w:rPr>
+        <w:t>“@</w:t>
+      </w:r>
+      <w:proofErr w:type="spellStart"/>
+      <w:r>
+        <w:rPr>
+          <w:i/>
+          <w:iCs/>
+        </w:rPr>
+        <w:t>NotBlank</w:t>
+      </w:r>
+      <w:proofErr w:type="spellEnd"/>
+      <w:r>
+        <w:t>” y “</w:t>
+      </w:r>
+      <w:r>
+        <w:rPr>
+          <w:i/>
+          <w:iCs/>
+        </w:rPr>
+        <w:t>@</w:t>
+      </w:r>
+      <w:proofErr w:type="spellStart"/>
+      <w:r>
+        <w:rPr>
+          <w:i/>
+          <w:iCs/>
+        </w:rPr>
+        <w:t>Lenght</w:t>
+      </w:r>
+      <w:proofErr w:type="spellEnd"/>
+      <w:r>
+        <w:rPr>
+          <w:i/>
+          <w:iCs/>
+        </w:rPr>
+        <w:t>(</w:t>
+      </w:r>
+      <w:proofErr w:type="spellStart"/>
+      <w:r>
+        <w:rPr>
+          <w:i/>
+          <w:iCs/>
+        </w:rPr>
+        <w:t>max</w:t>
+      </w:r>
+      <w:proofErr w:type="spellEnd"/>
+      <w:r>
+        <w:rPr>
+          <w:i/>
+          <w:iCs/>
+        </w:rPr>
+        <w:t xml:space="preserve"> = 75)</w:t>
+      </w:r>
+      <w:r>
+        <w:t xml:space="preserve">” puesto que en los requisitos nos piden que sean </w:t>
+      </w:r>
+      <w:proofErr w:type="spellStart"/>
+      <w:r>
+        <w:t>notblank</w:t>
+      </w:r>
+      <w:proofErr w:type="spellEnd"/>
+      <w:r>
+        <w:t xml:space="preserve"> y menor a 76 caracteres.</w:t>
+      </w:r>
+    </w:p>
+    <w:p>
+      <w:pPr>
+        <w:jc w:val="both"/>
+      </w:pPr>
+    </w:p>
+    <w:p>
+      <w:pPr>
+        <w:jc w:val="both"/>
+      </w:pPr>
+      <w:proofErr w:type="spellStart"/>
+      <w:r>
+        <w:rPr>
+          <w:u w:val="single"/>
+        </w:rPr>
+        <w:t>contactE</w:t>
+      </w:r>
+      <w:r>
+        <w:rPr>
+          <w:u w:val="single"/>
+        </w:rPr>
+        <w:t>mail</w:t>
+      </w:r>
+      <w:proofErr w:type="spellEnd"/>
+      <w:r>
+        <w:t xml:space="preserve"> de Tipo </w:t>
+      </w:r>
+      <w:proofErr w:type="spellStart"/>
+      <w:r>
+        <w:t>String</w:t>
+      </w:r>
+      <w:proofErr w:type="spellEnd"/>
+      <w:r>
+        <w:t xml:space="preserve"> y con </w:t>
+      </w:r>
+      <w:r>
+        <w:t>los atributos</w:t>
+      </w:r>
+      <w:r>
+        <w:t xml:space="preserve"> “</w:t>
+      </w:r>
+      <w:r>
+        <w:rPr>
+          <w:i/>
+          <w:iCs/>
+        </w:rPr>
+        <w:t>@Email</w:t>
+      </w:r>
+      <w:r>
+        <w:t>”</w:t>
+      </w:r>
+      <w:r>
+        <w:t xml:space="preserve"> y “</w:t>
+      </w:r>
+      <w:r>
+        <w:rPr>
+          <w:i/>
+          <w:iCs/>
+        </w:rPr>
+        <w:t>@</w:t>
+      </w:r>
+      <w:proofErr w:type="spellStart"/>
+      <w:r>
+        <w:rPr>
+          <w:i/>
+          <w:iCs/>
+        </w:rPr>
+        <w:t>NotBlank</w:t>
+      </w:r>
+      <w:proofErr w:type="spellEnd"/>
+      <w:r>
+        <w:t>”</w:t>
+      </w:r>
+      <w:r>
+        <w:t>, para que se haga la validación automáticamente y coincida con el formato de un email</w:t>
+      </w:r>
+      <w:r>
+        <w:t xml:space="preserve">, </w:t>
+      </w:r>
+      <w:proofErr w:type="gramStart"/>
+      <w:r>
+        <w:t>y</w:t>
+      </w:r>
+      <w:proofErr w:type="gramEnd"/>
+      <w:r>
+        <w:t xml:space="preserve"> además, la anotación </w:t>
+      </w:r>
+      <w:proofErr w:type="spellStart"/>
+      <w:r>
+        <w:t>notblank</w:t>
+      </w:r>
+      <w:proofErr w:type="spellEnd"/>
+      <w:r>
+        <w:t xml:space="preserve"> puesto que tiene que ser </w:t>
+      </w:r>
+      <w:proofErr w:type="spellStart"/>
+      <w:r>
+        <w:t>mandatory</w:t>
+      </w:r>
+      <w:proofErr w:type="spellEnd"/>
+      <w:r>
+        <w:t>.</w:t>
+      </w:r>
+      <w:r>
+        <w:t xml:space="preserve"> </w:t>
+      </w:r>
+      <w:r>
+        <w:t>También se ha añadido la anotación “@</w:t>
+      </w:r>
+      <w:proofErr w:type="spellStart"/>
+      <w:r>
+        <w:t>Lenght</w:t>
+      </w:r>
+      <w:proofErr w:type="spellEnd"/>
+      <w:r>
+        <w:t>(</w:t>
+      </w:r>
+      <w:proofErr w:type="spellStart"/>
+      <w:r>
+        <w:t>max</w:t>
+      </w:r>
+      <w:proofErr w:type="spellEnd"/>
+      <w:r>
+        <w:t xml:space="preserve"> = 255)” para que no haya ningún atributo sin límites, tal y como han indicado </w:t>
+      </w:r>
+      <w:proofErr w:type="gramStart"/>
+      <w:r>
+        <w:t>los profesor</w:t>
+      </w:r>
+      <w:proofErr w:type="gramEnd"/>
+      <w:r>
+        <w:t>, siguiendo así sus buenas prácticas</w:t>
+      </w:r>
+    </w:p>
+    <w:p>
+      <w:pPr>
+        <w:jc w:val="both"/>
+      </w:pPr>
+    </w:p>
+    <w:p>
+      <w:pPr>
+        <w:jc w:val="both"/>
+      </w:pPr>
+      <w:proofErr w:type="spellStart"/>
+      <w:r>
+        <w:rPr>
+          <w:i/>
+          <w:iCs/>
+        </w:rPr>
+        <w:t>furtherInformationLink</w:t>
+      </w:r>
+      <w:proofErr w:type="spellEnd"/>
+      <w:r>
+        <w:t xml:space="preserve"> </w:t>
+      </w:r>
+      <w:r>
+        <w:t xml:space="preserve">de Tipo </w:t>
+      </w:r>
+      <w:proofErr w:type="spellStart"/>
+      <w:r>
+        <w:t>String</w:t>
+      </w:r>
+      <w:proofErr w:type="spellEnd"/>
+      <w:r>
+        <w:t xml:space="preserve"> y con el atributo “</w:t>
+      </w:r>
+      <w:r>
+        <w:rPr>
+          <w:i/>
+          <w:iCs/>
+        </w:rPr>
+        <w:t>@URL”</w:t>
+      </w:r>
+      <w:r>
+        <w:t>, para que se haga la validación automáticamente y coincida con el formato de una URL, y tiene que ser opcional.</w:t>
+      </w:r>
+      <w:r>
+        <w:t xml:space="preserve"> </w:t>
+      </w:r>
+      <w:r>
+        <w:t>También se ha añadido la anotación “@</w:t>
+      </w:r>
+      <w:proofErr w:type="spellStart"/>
+      <w:r>
+        <w:t>Lenght</w:t>
+      </w:r>
+      <w:proofErr w:type="spellEnd"/>
+      <w:r>
+        <w:t>(</w:t>
+      </w:r>
+      <w:proofErr w:type="spellStart"/>
+      <w:r>
+        <w:t>max</w:t>
+      </w:r>
+      <w:proofErr w:type="spellEnd"/>
+      <w:r>
+        <w:t xml:space="preserve"> = 255)” para que no haya ningún atributo sin límites, tal y como han indicado </w:t>
+      </w:r>
+      <w:proofErr w:type="gramStart"/>
+      <w:r>
+        <w:t>los profesor</w:t>
+      </w:r>
+      <w:proofErr w:type="gramEnd"/>
+      <w:r>
+        <w:t>, siguiendo así sus buenas prácticas</w:t>
+      </w:r>
+    </w:p>
+    <w:p>
+      <w:pPr>
+        <w:jc w:val="both"/>
+      </w:pPr>
+    </w:p>
+    <w:p>
+      <w:pPr>
+        <w:jc w:val="both"/>
+        <w:rPr>
+          <w:u w:val="single"/>
+        </w:rPr>
+      </w:pPr>
+      <w:r>
+        <w:t xml:space="preserve">También se ha creado una relación </w:t>
+      </w:r>
+      <w:proofErr w:type="spellStart"/>
+      <w:r>
+        <w:t>ManyToOne</w:t>
+      </w:r>
+      <w:proofErr w:type="spellEnd"/>
+      <w:r>
+        <w:t xml:space="preserve"> con training module. Se han añadido las anotaciones “</w:t>
+      </w:r>
+      <w:r>
+        <w:rPr>
+          <w:i/>
+          <w:iCs/>
+        </w:rPr>
+        <w:t>@</w:t>
+      </w:r>
+      <w:proofErr w:type="spellStart"/>
+      <w:r>
+        <w:rPr>
+          <w:i/>
+          <w:iCs/>
+        </w:rPr>
+        <w:t>NotNull</w:t>
+      </w:r>
+      <w:proofErr w:type="spellEnd"/>
+      <w:r>
+        <w:rPr>
+          <w:i/>
+          <w:iCs/>
+        </w:rPr>
+        <w:t xml:space="preserve"> @Valid @ManyToOne(optional = false)</w:t>
+      </w:r>
+      <w:r>
+        <w:rPr>
+          <w:i/>
+          <w:iCs/>
+        </w:rPr>
+        <w:t xml:space="preserve">” </w:t>
+      </w:r>
+      <w:r>
+        <w:t xml:space="preserve">puesto que se tiene que validar a nivel de Framework, </w:t>
+      </w:r>
+      <w:proofErr w:type="spellStart"/>
+      <w:r>
+        <w:t>Application</w:t>
+      </w:r>
+      <w:proofErr w:type="spellEnd"/>
+      <w:r>
+        <w:t xml:space="preserve"> y Base de datos.</w:t>
+      </w:r>
+    </w:p>
+    <w:p>
+      <w:pPr>
+        <w:jc w:val="both"/>
+      </w:pPr>
+    </w:p>
+    <w:p>
+      <w:pPr>
+        <w:pStyle w:val="Ttulo3"/>
+        <w:jc w:val="both"/>
+      </w:pPr>
+      <w:bookmarkStart w:id="12" w:name="_Toc160705579"/>
+      <w:proofErr w:type="spellStart"/>
+      <w:r>
+        <w:t>Developer</w:t>
+      </w:r>
+      <w:bookmarkEnd w:id="12"/>
+      <w:proofErr w:type="spellEnd"/>
+    </w:p>
+    <w:p>
+      <w:pPr>
+        <w:jc w:val="both"/>
+        <w:rPr>
+          <w:b/>
+          <w:bCs/>
+        </w:rPr>
+      </w:pPr>
+    </w:p>
+    <w:p>
+      <w:pPr>
+        <w:jc w:val="both"/>
+      </w:pPr>
+      <w:proofErr w:type="spellStart"/>
+      <w:r>
+        <w:rPr>
+          <w:u w:val="single"/>
+        </w:rPr>
+        <w:lastRenderedPageBreak/>
+        <w:t>degree</w:t>
+      </w:r>
+      <w:proofErr w:type="spellEnd"/>
+      <w:r>
+        <w:t xml:space="preserve"> de Tipo </w:t>
+      </w:r>
+      <w:proofErr w:type="spellStart"/>
+      <w:r>
+        <w:t>String</w:t>
+      </w:r>
+      <w:proofErr w:type="spellEnd"/>
+      <w:r>
+        <w:t xml:space="preserve"> y con los atributos “</w:t>
+      </w:r>
+      <w:r>
+        <w:rPr>
+          <w:i/>
+          <w:iCs/>
+        </w:rPr>
+        <w:t>@</w:t>
+      </w:r>
+      <w:proofErr w:type="spellStart"/>
+      <w:r>
+        <w:rPr>
+          <w:i/>
+          <w:iCs/>
+        </w:rPr>
+        <w:t>NotBlank</w:t>
+      </w:r>
+      <w:proofErr w:type="spellEnd"/>
+      <w:r>
+        <w:t>” y “</w:t>
+      </w:r>
+      <w:r>
+        <w:rPr>
+          <w:i/>
+          <w:iCs/>
+        </w:rPr>
+        <w:t>@</w:t>
+      </w:r>
+      <w:proofErr w:type="spellStart"/>
+      <w:r>
+        <w:rPr>
+          <w:i/>
+          <w:iCs/>
+        </w:rPr>
+        <w:t>Lenght</w:t>
+      </w:r>
+      <w:proofErr w:type="spellEnd"/>
+      <w:r>
+        <w:rPr>
+          <w:i/>
+          <w:iCs/>
+        </w:rPr>
+        <w:t>(</w:t>
+      </w:r>
+      <w:proofErr w:type="spellStart"/>
+      <w:r>
+        <w:rPr>
+          <w:i/>
+          <w:iCs/>
+        </w:rPr>
+        <w:t>max</w:t>
+      </w:r>
+      <w:proofErr w:type="spellEnd"/>
+      <w:r>
+        <w:rPr>
+          <w:i/>
+          <w:iCs/>
+        </w:rPr>
+        <w:t xml:space="preserve"> = 75)</w:t>
+      </w:r>
+      <w:r>
+        <w:t xml:space="preserve">” puesto que en los requisitos nos piden que sean </w:t>
+      </w:r>
+      <w:proofErr w:type="spellStart"/>
+      <w:r>
+        <w:t>notblank</w:t>
+      </w:r>
+      <w:proofErr w:type="spellEnd"/>
+      <w:r>
+        <w:t xml:space="preserve"> y menor a 76 caracteres.</w:t>
+      </w:r>
+    </w:p>
+    <w:p>
+      <w:pPr>
+        <w:jc w:val="both"/>
+      </w:pPr>
+    </w:p>
+    <w:p>
+      <w:pPr>
+        <w:jc w:val="both"/>
+      </w:pPr>
+      <w:proofErr w:type="spellStart"/>
+      <w:r>
+        <w:rPr>
+          <w:u w:val="single"/>
+        </w:rPr>
+        <w:t>specialisation</w:t>
+      </w:r>
+      <w:proofErr w:type="spellEnd"/>
+      <w:r>
+        <w:t xml:space="preserve"> de Tipo </w:t>
+      </w:r>
+      <w:proofErr w:type="spellStart"/>
+      <w:r>
+        <w:t>String</w:t>
+      </w:r>
+      <w:proofErr w:type="spellEnd"/>
+      <w:r>
+        <w:t xml:space="preserve"> y con los atributos “</w:t>
+      </w:r>
+      <w:r>
+        <w:rPr>
+          <w:i/>
+          <w:iCs/>
+        </w:rPr>
+        <w:t>@</w:t>
+      </w:r>
+      <w:proofErr w:type="spellStart"/>
+      <w:r>
+        <w:rPr>
+          <w:i/>
+          <w:iCs/>
+        </w:rPr>
+        <w:t>NotBlank</w:t>
+      </w:r>
+      <w:proofErr w:type="spellEnd"/>
+      <w:r>
+        <w:t>” y “</w:t>
+      </w:r>
+      <w:r>
+        <w:rPr>
+          <w:i/>
+          <w:iCs/>
+        </w:rPr>
+        <w:t>@</w:t>
+      </w:r>
+      <w:proofErr w:type="spellStart"/>
+      <w:r>
+        <w:rPr>
+          <w:i/>
+          <w:iCs/>
+        </w:rPr>
+        <w:t>Lenght</w:t>
+      </w:r>
+      <w:proofErr w:type="spellEnd"/>
+      <w:r>
+        <w:rPr>
+          <w:i/>
+          <w:iCs/>
+        </w:rPr>
+        <w:t>(</w:t>
+      </w:r>
+      <w:proofErr w:type="spellStart"/>
+      <w:r>
+        <w:rPr>
+          <w:i/>
+          <w:iCs/>
+        </w:rPr>
+        <w:t>max</w:t>
+      </w:r>
+      <w:proofErr w:type="spellEnd"/>
+      <w:r>
+        <w:rPr>
+          <w:i/>
+          <w:iCs/>
+        </w:rPr>
+        <w:t xml:space="preserve"> = 100)</w:t>
+      </w:r>
+      <w:r>
+        <w:t xml:space="preserve">” puesto que en los requisitos nos piden que sean </w:t>
+      </w:r>
+      <w:proofErr w:type="spellStart"/>
+      <w:r>
+        <w:t>notblank</w:t>
+      </w:r>
+      <w:proofErr w:type="spellEnd"/>
+      <w:r>
+        <w:t xml:space="preserve"> y menor a </w:t>
+      </w:r>
+      <w:r>
+        <w:t>101</w:t>
+      </w:r>
+      <w:r>
+        <w:t xml:space="preserve"> caracteres.</w:t>
+      </w:r>
+    </w:p>
+    <w:p>
+      <w:pPr>
+        <w:jc w:val="both"/>
+      </w:pPr>
+    </w:p>
+    <w:p>
+      <w:pPr>
+        <w:jc w:val="both"/>
+      </w:pPr>
+      <w:proofErr w:type="spellStart"/>
+      <w:r>
+        <w:rPr>
+          <w:u w:val="single"/>
+        </w:rPr>
+        <w:t>listOfSkills</w:t>
+      </w:r>
+      <w:proofErr w:type="spellEnd"/>
+      <w:r>
+        <w:t xml:space="preserve"> de Tipo </w:t>
+      </w:r>
+      <w:proofErr w:type="spellStart"/>
+      <w:r>
+        <w:t>String</w:t>
+      </w:r>
+      <w:proofErr w:type="spellEnd"/>
+      <w:r>
+        <w:t xml:space="preserve"> y con los atributos “</w:t>
+      </w:r>
+      <w:r>
+        <w:rPr>
+          <w:i/>
+          <w:iCs/>
+        </w:rPr>
+        <w:t>@</w:t>
+      </w:r>
+      <w:proofErr w:type="spellStart"/>
+      <w:r>
+        <w:rPr>
+          <w:i/>
+          <w:iCs/>
+        </w:rPr>
+        <w:t>NotBlank</w:t>
+      </w:r>
+      <w:proofErr w:type="spellEnd"/>
+      <w:r>
+        <w:t>” y “</w:t>
+      </w:r>
+      <w:r>
+        <w:rPr>
+          <w:i/>
+          <w:iCs/>
+        </w:rPr>
+        <w:t>@</w:t>
+      </w:r>
+      <w:proofErr w:type="spellStart"/>
+      <w:r>
+        <w:rPr>
+          <w:i/>
+          <w:iCs/>
+        </w:rPr>
+        <w:t>Lenght</w:t>
+      </w:r>
+      <w:proofErr w:type="spellEnd"/>
+      <w:r>
+        <w:rPr>
+          <w:i/>
+          <w:iCs/>
+        </w:rPr>
+        <w:t>(</w:t>
+      </w:r>
+      <w:proofErr w:type="spellStart"/>
+      <w:r>
+        <w:rPr>
+          <w:i/>
+          <w:iCs/>
+        </w:rPr>
+        <w:t>max</w:t>
+      </w:r>
+      <w:proofErr w:type="spellEnd"/>
+      <w:r>
+        <w:rPr>
+          <w:i/>
+          <w:iCs/>
+        </w:rPr>
+        <w:t xml:space="preserve"> = 100)</w:t>
+      </w:r>
+      <w:r>
+        <w:t xml:space="preserve">” puesto que en los requisitos nos piden que sean </w:t>
+      </w:r>
+      <w:proofErr w:type="spellStart"/>
+      <w:r>
+        <w:t>notblank</w:t>
+      </w:r>
+      <w:proofErr w:type="spellEnd"/>
+      <w:r>
+        <w:t xml:space="preserve"> y menor a 101 caracteres.</w:t>
+      </w:r>
+    </w:p>
+    <w:p>
+      <w:pPr>
+        <w:jc w:val="both"/>
+      </w:pPr>
+    </w:p>
+    <w:p>
+      <w:pPr>
+        <w:jc w:val="both"/>
+      </w:pPr>
+      <w:r>
+        <w:rPr>
+          <w:u w:val="single"/>
+        </w:rPr>
+        <w:t>email</w:t>
+      </w:r>
+      <w:r>
+        <w:t xml:space="preserve"> de Tipo </w:t>
+      </w:r>
+      <w:proofErr w:type="spellStart"/>
+      <w:r>
+        <w:t>String</w:t>
+      </w:r>
+      <w:proofErr w:type="spellEnd"/>
+      <w:r>
+        <w:t xml:space="preserve"> y con los atributos “</w:t>
+      </w:r>
+      <w:r>
+        <w:rPr>
+          <w:i/>
+          <w:iCs/>
+        </w:rPr>
+        <w:t>@Email</w:t>
+      </w:r>
+      <w:r>
+        <w:t>” y “@</w:t>
+      </w:r>
+      <w:proofErr w:type="spellStart"/>
+      <w:r>
+        <w:t>NotBlank</w:t>
+      </w:r>
+      <w:proofErr w:type="spellEnd"/>
+      <w:r>
+        <w:t xml:space="preserve">”, para que se haga la validación automáticamente y coincida con el formato de un email, </w:t>
+      </w:r>
+      <w:proofErr w:type="gramStart"/>
+      <w:r>
+        <w:t>y</w:t>
+      </w:r>
+      <w:proofErr w:type="gramEnd"/>
+      <w:r>
+        <w:t xml:space="preserve"> además,</w:t>
+      </w:r>
+      <w:r>
+        <w:t xml:space="preserve"> he considerado que como no te dice que es opcional, tiene que ser obligatorio.</w:t>
+      </w:r>
+      <w:r>
+        <w:t xml:space="preserve"> </w:t>
+      </w:r>
+      <w:r>
+        <w:t>También se ha añadido la anotación “@</w:t>
+      </w:r>
+      <w:proofErr w:type="spellStart"/>
+      <w:r>
+        <w:t>Lenght</w:t>
+      </w:r>
+      <w:proofErr w:type="spellEnd"/>
+      <w:r>
+        <w:t>(</w:t>
+      </w:r>
+      <w:proofErr w:type="spellStart"/>
+      <w:r>
+        <w:t>max</w:t>
+      </w:r>
+      <w:proofErr w:type="spellEnd"/>
+      <w:r>
+        <w:t xml:space="preserve"> = 255)” para que no haya ningún atributo sin límites, tal y como han indicado </w:t>
+      </w:r>
+      <w:proofErr w:type="gramStart"/>
+      <w:r>
+        <w:t>los profesor</w:t>
+      </w:r>
+      <w:proofErr w:type="gramEnd"/>
+      <w:r>
+        <w:t>, siguiendo así sus buenas prácticas</w:t>
+      </w:r>
+    </w:p>
+    <w:p>
+      <w:pPr>
+        <w:jc w:val="both"/>
+      </w:pPr>
+    </w:p>
+    <w:p>
+      <w:pPr>
+        <w:jc w:val="both"/>
+      </w:pPr>
+      <w:proofErr w:type="gramStart"/>
+      <w:r>
+        <w:rPr>
+          <w:u w:val="single"/>
+        </w:rPr>
+        <w:t>link</w:t>
+      </w:r>
+      <w:proofErr w:type="gramEnd"/>
+      <w:r>
+        <w:t xml:space="preserve"> de Tipo </w:t>
+      </w:r>
+      <w:proofErr w:type="spellStart"/>
+      <w:r>
+        <w:t>String</w:t>
+      </w:r>
+      <w:proofErr w:type="spellEnd"/>
+      <w:r>
+        <w:t xml:space="preserve"> y con el atributo “@</w:t>
+      </w:r>
+      <w:r>
+        <w:rPr>
+          <w:i/>
+          <w:iCs/>
+        </w:rPr>
+        <w:t>URL</w:t>
+      </w:r>
+      <w:r>
+        <w:t>”, para que se haga la validación automáticamente y coincida con el formato de una URL, y tiene que ser opcional.</w:t>
+      </w:r>
+      <w:r>
+        <w:t xml:space="preserve"> </w:t>
+      </w:r>
+      <w:r>
+        <w:t>También se ha añadido la anotación “@</w:t>
+      </w:r>
+      <w:proofErr w:type="spellStart"/>
+      <w:r>
+        <w:t>Lenght</w:t>
+      </w:r>
+      <w:proofErr w:type="spellEnd"/>
+      <w:r>
+        <w:t>(</w:t>
+      </w:r>
+      <w:proofErr w:type="spellStart"/>
+      <w:r>
+        <w:t>max</w:t>
+      </w:r>
+      <w:proofErr w:type="spellEnd"/>
+      <w:r>
+        <w:t xml:space="preserve"> = 255)” para que no haya ningún atributo sin límites, tal y como han indicado </w:t>
+      </w:r>
+      <w:proofErr w:type="gramStart"/>
+      <w:r>
+        <w:t>los profesor</w:t>
+      </w:r>
+      <w:proofErr w:type="gramEnd"/>
+      <w:r>
+        <w:t>, siguiendo así sus buenas prácticas</w:t>
+      </w:r>
+    </w:p>
+    <w:p/>
+    <w:p>
+      <w:pPr>
+        <w:pStyle w:val="Ttulo3"/>
+      </w:pPr>
+      <w:bookmarkStart w:id="13" w:name="_Toc160705580"/>
+      <w:proofErr w:type="spellStart"/>
+      <w:r>
+        <w:t>Developer</w:t>
+      </w:r>
+      <w:r>
+        <w:t>Dashboard</w:t>
+      </w:r>
+      <w:bookmarkEnd w:id="13"/>
+      <w:proofErr w:type="spellEnd"/>
+    </w:p>
+    <w:p>
+      <w:pPr>
+        <w:rPr>
+          <w:b/>
+          <w:bCs/>
+        </w:rPr>
+      </w:pPr>
+    </w:p>
+    <w:p>
+      <w:r>
+        <w:t xml:space="preserve">Que contiene </w:t>
+      </w:r>
+      <w:proofErr w:type="spellStart"/>
+      <w:r>
+        <w:rPr>
+          <w:u w:val="single"/>
+        </w:rPr>
+        <w:t>totalTrainingModuleWithUpdateMoment</w:t>
+      </w:r>
+      <w:proofErr w:type="spellEnd"/>
+      <w:r>
+        <w:t xml:space="preserve"> y </w:t>
+      </w:r>
+      <w:proofErr w:type="spellStart"/>
+      <w:r>
+        <w:rPr>
+          <w:u w:val="single"/>
+        </w:rPr>
+        <w:t>totalNumberOfTrainingSessionsWithLink</w:t>
+      </w:r>
+      <w:proofErr w:type="spellEnd"/>
+      <w:r>
+        <w:t xml:space="preserve"> que son de tipo </w:t>
+      </w:r>
+      <w:proofErr w:type="spellStart"/>
+      <w:r>
+        <w:rPr>
+          <w:b/>
+          <w:bCs/>
+        </w:rPr>
+        <w:t>int</w:t>
+      </w:r>
+      <w:proofErr w:type="spellEnd"/>
+      <w:r>
+        <w:t xml:space="preserve"> puesto que podemo</w:t>
+      </w:r>
+      <w:r>
+        <w:t>s definirlo con valor 0 y luego, tenemos:</w:t>
+      </w:r>
+    </w:p>
+    <w:p>
+      <w:r>
+        <w:rPr>
+          <w:noProof/>
+        </w:rPr>
+        <w:drawing>
+          <wp:inline distT="0" distB="0" distL="0" distR="0" wp14:anchorId="5324EE32" wp14:editId="02F32751">
+            <wp:extent cx="5685155" cy="1860550"/>
+            <wp:effectExtent l="0" t="0" r="0" b="6350"/>
+            <wp:docPr id="1503960312" name="Imagen 2" descr="Interfaz de usuario gráfica, Texto, Aplicación&#10;&#10;Descripción generada automáticamente"/>
+            <wp:cNvGraphicFramePr>
+              <a:graphicFrameLocks xmlns:a="http://schemas.openxmlformats.org/drawingml/2006/main" noChangeAspect="1"/>
+            </wp:cNvGraphicFramePr>
+            <a:graphic xmlns:a="http://schemas.openxmlformats.org/drawingml/2006/main">
+              <a:graphicData uri="http://schemas.openxmlformats.org/drawingml/2006/picture">
+                <pic:pic xmlns:pic="http://schemas.openxmlformats.org/drawingml/2006/picture">
+                  <pic:nvPicPr>
+                    <pic:cNvPr id="1503960312" name="Imagen 2" descr="Interfaz de usuario gráfica, Texto, Aplicación&#10;&#10;Descripción generada automáticamente"/>
+                    <pic:cNvPicPr>
+                      <a:picLocks noChangeAspect="1" noChangeArrowheads="1"/>
+                    </pic:cNvPicPr>
+                  </pic:nvPicPr>
+                  <pic:blipFill>
+                    <a:blip r:embed="rId13">
+                      <a:extLst>
+                        <a:ext uri="{28A0092B-C50C-407E-A947-70E740481C1C}">
+                          <a14:useLocalDpi xmlns:a14="http://schemas.microsoft.com/office/drawing/2010/main" val="0"/>
+                        </a:ext>
+                      </a:extLst>
+                    </a:blip>
+                    <a:srcRect/>
+                    <a:stretch>
+                      <a:fillRect/>
+                    </a:stretch>
+                  </pic:blipFill>
+                  <pic:spPr bwMode="auto">
+                    <a:xfrm>
+                      <a:off x="0" y="0"/>
+                      <a:ext cx="5685155" cy="1860550"/>
+                    </a:xfrm>
+                    <a:prstGeom prst="rect">
+                      <a:avLst/>
+                    </a:prstGeom>
+                    <a:noFill/>
+                    <a:ln>
+                      <a:noFill/>
+                    </a:ln>
+                  </pic:spPr>
+                </pic:pic>
+              </a:graphicData>
+            </a:graphic>
+          </wp:inline>
+        </w:drawing>
+      </w:r>
+    </w:p>
+    <w:p/>
+    <w:p>
+      <w:r>
+        <w:t xml:space="preserve">Que se ha decidió tomar de tipo </w:t>
+      </w:r>
+      <w:proofErr w:type="spellStart"/>
+      <w:r>
+        <w:rPr>
+          <w:b/>
+          <w:bCs/>
+        </w:rPr>
+        <w:t>Double</w:t>
+      </w:r>
+      <w:proofErr w:type="spellEnd"/>
+      <w:r>
+        <w:t xml:space="preserve">, </w:t>
+      </w:r>
+      <w:r>
+        <w:t>puesto que,</w:t>
+      </w:r>
+      <w:r>
+        <w:t xml:space="preserve"> en este caso, pueden ser nulos, por </w:t>
+      </w:r>
+      <w:proofErr w:type="gramStart"/>
+      <w:r>
+        <w:t>ejemplo</w:t>
+      </w:r>
+      <w:proofErr w:type="gramEnd"/>
+      <w:r>
+        <w:t xml:space="preserve"> si tenemos 0 valores y calculamos la media entre 0 valores, no se podría.</w:t>
+      </w:r>
+      <w:r>
+        <w:t xml:space="preserve"> Para los tipos como “Min” o “Max” como se pueden inicializar como 0 se ponen como </w:t>
+      </w:r>
+      <w:proofErr w:type="spellStart"/>
+      <w:r>
+        <w:t>double</w:t>
+      </w:r>
+      <w:proofErr w:type="spellEnd"/>
+    </w:p>
+    <w:p/>
+    <w:p>
+      <w:pPr>
+        <w:pStyle w:val="Ttulo3"/>
+      </w:pPr>
+      <w:bookmarkStart w:id="14" w:name="_Toc160705581"/>
+      <w:proofErr w:type="spellStart"/>
+      <w:r>
+        <w:t>AdministratorDashboard</w:t>
+      </w:r>
+      <w:bookmarkEnd w:id="14"/>
+      <w:proofErr w:type="spellEnd"/>
+    </w:p>
+    <w:p>
+      <w:pPr>
+        <w:rPr>
+          <w:b/>
+          <w:bCs/>
+        </w:rPr>
+      </w:pPr>
+    </w:p>
+    <w:p>
+      <w:pPr>
+        <w:rPr>
+          <w:b/>
+          <w:bCs/>
+        </w:rPr>
+      </w:pPr>
+      <w:r>
+        <w:rPr>
+          <w:noProof/>
+        </w:rPr>
+        <w:lastRenderedPageBreak/>
+        <w:drawing>
+          <wp:inline distT="0" distB="0" distL="0" distR="0" wp14:anchorId="12294718" wp14:editId="6E21A75E">
+            <wp:extent cx="5009322" cy="1604427"/>
+            <wp:effectExtent l="0" t="0" r="1270" b="0"/>
+            <wp:docPr id="1728459929" name="Imagen 2" descr="Texto&#10;&#10;Descripción generada automáticamente"/>
+            <wp:cNvGraphicFramePr>
+              <a:graphicFrameLocks xmlns:a="http://schemas.openxmlformats.org/drawingml/2006/main" noChangeAspect="1"/>
+            </wp:cNvGraphicFramePr>
+            <a:graphic xmlns:a="http://schemas.openxmlformats.org/drawingml/2006/main">
+              <a:graphicData uri="http://schemas.openxmlformats.org/drawingml/2006/picture">
+                <pic:pic xmlns:pic="http://schemas.openxmlformats.org/drawingml/2006/picture">
+                  <pic:nvPicPr>
+                    <pic:cNvPr id="1728459929" name="Imagen 2" descr="Texto&#10;&#10;Descripción generada automáticamente"/>
+                    <pic:cNvPicPr>
+                      <a:picLocks noChangeAspect="1" noChangeArrowheads="1"/>
+                    </pic:cNvPicPr>
+                  </pic:nvPicPr>
+                  <pic:blipFill>
+                    <a:blip r:embed="rId14">
+                      <a:extLst>
+                        <a:ext uri="{28A0092B-C50C-407E-A947-70E740481C1C}">
+                          <a14:useLocalDpi xmlns:a14="http://schemas.microsoft.com/office/drawing/2010/main" val="0"/>
+                        </a:ext>
+                      </a:extLst>
+                    </a:blip>
+                    <a:srcRect/>
+                    <a:stretch>
+                      <a:fillRect/>
+                    </a:stretch>
+                  </pic:blipFill>
+                  <pic:spPr bwMode="auto">
+                    <a:xfrm>
+                      <a:off x="0" y="0"/>
+                      <a:ext cx="5016318" cy="1606668"/>
+                    </a:xfrm>
+                    <a:prstGeom prst="rect">
+                      <a:avLst/>
+                    </a:prstGeom>
+                    <a:noFill/>
+                    <a:ln>
+                      <a:noFill/>
+                    </a:ln>
+                  </pic:spPr>
+                </pic:pic>
+              </a:graphicData>
+            </a:graphic>
+          </wp:inline>
+        </w:drawing>
+      </w:r>
+    </w:p>
+    <w:p>
+      <w:pPr>
+        <w:rPr>
+          <w:b/>
+          <w:bCs/>
+        </w:rPr>
+      </w:pPr>
+    </w:p>
+    <w:p>
+      <w:r>
+        <w:t xml:space="preserve">Se ha decidido nombrar el atributo como tipo </w:t>
+      </w:r>
+      <w:proofErr w:type="spellStart"/>
+      <w:r>
+        <w:rPr>
+          <w:b/>
+          <w:bCs/>
+        </w:rPr>
+        <w:t>int</w:t>
+      </w:r>
+      <w:proofErr w:type="spellEnd"/>
+      <w:r>
+        <w:t xml:space="preserve"> puesto que podemos tomar por defecto el valor 0</w:t>
+      </w:r>
+    </w:p>
+    <w:p/>
+    <w:p>
+      <w:r>
+        <w:rPr>
+          <w:noProof/>
+        </w:rPr>
+        <w:drawing>
+          <wp:inline distT="0" distB="0" distL="0" distR="0" wp14:anchorId="15C000E5" wp14:editId="0862FE23">
+            <wp:extent cx="3971757" cy="2067339"/>
+            <wp:effectExtent l="0" t="0" r="0" b="9525"/>
+            <wp:docPr id="90762787" name="Imagen 1" descr="Interfaz de usuario gráfica&#10;&#10;Descripción generada automáticamente con confianza baja"/>
+            <wp:cNvGraphicFramePr>
+              <a:graphicFrameLocks xmlns:a="http://schemas.openxmlformats.org/drawingml/2006/main" noChangeAspect="1"/>
+            </wp:cNvGraphicFramePr>
+            <a:graphic xmlns:a="http://schemas.openxmlformats.org/drawingml/2006/main">
+              <a:graphicData uri="http://schemas.openxmlformats.org/drawingml/2006/picture">
+                <pic:pic xmlns:pic="http://schemas.openxmlformats.org/drawingml/2006/picture">
+                  <pic:nvPicPr>
+                    <pic:cNvPr id="90762787" name="Imagen 1" descr="Interfaz de usuario gráfica&#10;&#10;Descripción generada automáticamente con confianza baja"/>
+                    <pic:cNvPicPr>
+                      <a:picLocks noChangeAspect="1" noChangeArrowheads="1"/>
+                    </pic:cNvPicPr>
+                  </pic:nvPicPr>
+                  <pic:blipFill>
+                    <a:blip r:embed="rId15">
+                      <a:extLst>
+                        <a:ext uri="{28A0092B-C50C-407E-A947-70E740481C1C}">
+                          <a14:useLocalDpi xmlns:a14="http://schemas.microsoft.com/office/drawing/2010/main" val="0"/>
+                        </a:ext>
+                      </a:extLst>
+                    </a:blip>
+                    <a:srcRect/>
+                    <a:stretch>
+                      <a:fillRect/>
+                    </a:stretch>
+                  </pic:blipFill>
+                  <pic:spPr bwMode="auto">
+                    <a:xfrm>
+                      <a:off x="0" y="0"/>
+                      <a:ext cx="3978753" cy="2070981"/>
+                    </a:xfrm>
+                    <a:prstGeom prst="rect">
+                      <a:avLst/>
+                    </a:prstGeom>
+                    <a:noFill/>
+                    <a:ln>
+                      <a:noFill/>
+                    </a:ln>
+                  </pic:spPr>
+                </pic:pic>
+              </a:graphicData>
+            </a:graphic>
+          </wp:inline>
+        </w:drawing>
+      </w:r>
+    </w:p>
+    <w:p/>
+    <w:p>
+      <w:r>
+        <w:t>Al igual que antes,</w:t>
+      </w:r>
+      <w:r>
+        <w:t xml:space="preserve"> se ha decidió tomar de tipo </w:t>
+      </w:r>
+      <w:proofErr w:type="spellStart"/>
+      <w:r>
+        <w:t>Double</w:t>
+      </w:r>
+      <w:proofErr w:type="spellEnd"/>
+      <w:r>
+        <w:t>, puesto que, en este caso, pueden ser nulos, por ejemplo</w:t>
+      </w:r>
+      <w:r>
+        <w:t>,</w:t>
+      </w:r>
+      <w:r>
+        <w:t xml:space="preserve"> si tenemos 0 valores y calculamos la media entre 0 valores, no se podría.</w:t>
+      </w:r>
+      <w:r>
+        <w:t xml:space="preserve"> Para los tipos como “Min” o “Max” como se pueden inicializar como 0 se ponen como </w:t>
+      </w:r>
+      <w:proofErr w:type="spellStart"/>
+      <w:r>
+        <w:t>double</w:t>
+      </w:r>
+      <w:proofErr w:type="spellEnd"/>
+    </w:p>
+    <w:p/>
+    <w:p>
+      <w:pPr>
+        <w:pStyle w:val="Ttulo3"/>
+      </w:pPr>
+      <w:bookmarkStart w:id="15" w:name="_Toc160705582"/>
+      <w:r>
+        <w:t>Popular base de datos.</w:t>
+      </w:r>
+      <w:bookmarkEnd w:id="15"/>
+    </w:p>
+    <w:p/>
+    <w:p>
+      <w:r>
+        <w:t xml:space="preserve">Para popular la base de datos, se ha seguido los consejos dados en clase, y cuando se han creado los CSV, se han </w:t>
+      </w:r>
+      <w:proofErr w:type="spellStart"/>
+      <w:r>
+        <w:t>genedao</w:t>
+      </w:r>
+      <w:proofErr w:type="spellEnd"/>
+      <w:r>
+        <w:t xml:space="preserve"> datos para probar valores mínimos, valores máximos, también se ha probado que no se pudiesen insertar valores, comprobando así las restricciones puestas a la hora de desarrollar el código, </w:t>
+      </w:r>
+      <w:proofErr w:type="spellStart"/>
+      <w:r>
+        <w:t>etc</w:t>
+      </w:r>
+      <w:proofErr w:type="spellEnd"/>
+      <w:r>
+        <w:t>…</w:t>
+      </w:r>
+    </w:p>
+    <w:p>
+      <w:pPr>
         <w:pStyle w:val="Ttulo1"/>
       </w:pPr>
-      <w:bookmarkStart w:id="7" w:name="_Toc158917345"/>
+      <w:bookmarkStart w:id="16" w:name="_Toc160705583"/>
       <w:r>
         <w:t>Conclusiones</w:t>
       </w:r>
-      <w:bookmarkEnd w:id="7"/>
+      <w:bookmarkEnd w:id="16"/>
+    </w:p>
+    <w:p>
+      <w:pPr>
+        <w:pStyle w:val="Ttulo2"/>
+      </w:pPr>
+      <w:bookmarkStart w:id="17" w:name="_Toc160705584"/>
+      <w:r>
+        <w:t>D01</w:t>
+      </w:r>
+      <w:bookmarkEnd w:id="17"/>
     </w:p>
     <w:p>
       <w:r>
@@ -1235,26 +5114,79 @@
     <w:p/>
     <w:p>
       <w:r>
+        <w:lastRenderedPageBreak/>
         <w:t xml:space="preserve">Además, para este entregable individual (D01) no se ha precisado de </w:t>
       </w:r>
-      <w:bookmarkStart w:id="8" w:name="_Hlk158917853"/>
+      <w:bookmarkStart w:id="18" w:name="_Hlk158917853"/>
       <w:r>
         <w:t xml:space="preserve">analizar ningún requisito, </w:t>
       </w:r>
-      <w:bookmarkEnd w:id="8"/>
+      <w:bookmarkEnd w:id="18"/>
       <w:r>
         <w:t>ya que únicamente hay que hacer documentación o insertar un texto en la portada, el cual no requiere de análisis ninguno.</w:t>
       </w:r>
     </w:p>
+    <w:p/>
+    <w:p>
+      <w:pPr>
+        <w:pStyle w:val="Ttulo2"/>
+      </w:pPr>
+      <w:bookmarkStart w:id="19" w:name="_Toc160705585"/>
+      <w:r>
+        <w:t>D02</w:t>
+      </w:r>
+      <w:bookmarkEnd w:id="19"/>
+    </w:p>
+    <w:p/>
+    <w:p>
+      <w:r>
+        <w:t xml:space="preserve">La creación de las clases, y las anotaciones otorgadas a sus atributos, ha sido tomada con la intención óptima para el desarrollo del proyecto. En sus correspondientes apartados se han explicado por qué se han tomado esas decisiones a la hora de colocar las anotaciones a </w:t>
+      </w:r>
+      <w:proofErr w:type="spellStart"/>
+      <w:r>
+        <w:t>lo</w:t>
+      </w:r>
+      <w:proofErr w:type="spellEnd"/>
+      <w:r>
+        <w:t xml:space="preserve"> atributos, tomando en cuenta siempre todo el </w:t>
+      </w:r>
+      <w:proofErr w:type="spellStart"/>
+      <w:r>
+        <w:t>feedback</w:t>
+      </w:r>
+      <w:proofErr w:type="spellEnd"/>
+      <w:r>
+        <w:t xml:space="preserve"> que dan los profesores para desarrollar nuestro proyecto.</w:t>
+      </w:r>
+    </w:p>
+    <w:p/>
+    <w:p>
+      <w:pPr>
+        <w:rPr>
+          <w:u w:val="single"/>
+        </w:rPr>
+      </w:pPr>
+      <w:r>
+        <w:t xml:space="preserve">Además, para popular la base de datos, se ha seguido las </w:t>
+      </w:r>
+      <w:proofErr w:type="gramStart"/>
+      <w:r>
+        <w:t>buenas práctica</w:t>
+      </w:r>
+      <w:proofErr w:type="gramEnd"/>
+      <w:r>
+        <w:t xml:space="preserve"> dadas por los profesores para rellenar la base de datos con todas las posibilidades y probar así el funcionamiento de nuestro software.</w:t>
+      </w:r>
+    </w:p>
     <w:p>
       <w:pPr>
         <w:pStyle w:val="Ttulo1"/>
       </w:pPr>
-      <w:bookmarkStart w:id="9" w:name="_Toc158917346"/>
+      <w:bookmarkStart w:id="20" w:name="_Toc160705586"/>
       <w:r>
         <w:t>Bibliografía</w:t>
       </w:r>
-      <w:bookmarkEnd w:id="9"/>
+      <w:bookmarkEnd w:id="20"/>
     </w:p>
     <w:p>
       <w:r>
@@ -4493,6 +8425,17 @@
 </file>
 
 <file path=customXml/item1.xml><?xml version="1.0" encoding="utf-8"?>
+<p:properties xmlns:p="http://schemas.microsoft.com/office/2006/metadata/properties" xmlns:xsi="http://www.w3.org/2001/XMLSchema-instance" xmlns:pc="http://schemas.microsoft.com/office/infopath/2007/PartnerControls">
+  <documentManagement>
+    <lcf76f155ced4ddcb4097134ff3c332f xmlns="591cd0f8-0474-4738-8401-d714496fe932">
+      <Terms xmlns="http://schemas.microsoft.com/office/infopath/2007/PartnerControls"/>
+    </lcf76f155ced4ddcb4097134ff3c332f>
+    <TaxCatchAll xmlns="65b21f57-044f-4604-801b-76c585a7405c" xsi:nil="true"/>
+  </documentManagement>
+</p:properties>
+</file>
+
+<file path=customXml/item2.xml><?xml version="1.0" encoding="utf-8"?>
 <ct:contentTypeSchema xmlns:ct="http://schemas.microsoft.com/office/2006/metadata/contentType" xmlns:ma="http://schemas.microsoft.com/office/2006/metadata/properties/metaAttributes" ct:_="" ma:_="" ma:contentTypeName="Document" ma:contentTypeID="0x0101005B2744A0F3C5FC40848CBD71B4D9DAA2" ma:contentTypeVersion="11" ma:contentTypeDescription="Create a new document." ma:contentTypeScope="" ma:versionID="662a5b85ad6b90d67bb4c6e2cba28970">
   <xsd:schema xmlns:xsd="http://www.w3.org/2001/XMLSchema" xmlns:xs="http://www.w3.org/2001/XMLSchema" xmlns:p="http://schemas.microsoft.com/office/2006/metadata/properties" xmlns:ns2="591cd0f8-0474-4738-8401-d714496fe932" xmlns:ns3="65b21f57-044f-4604-801b-76c585a7405c" targetNamespace="http://schemas.microsoft.com/office/2006/metadata/properties" ma:root="true" ma:fieldsID="24c47946baefdf82d282471a30f57fcd" ns2:_="" ns3:_="">
     <xsd:import namespace="591cd0f8-0474-4738-8401-d714496fe932"/>
@@ -4687,11 +8630,11 @@
 </ct:contentTypeSchema>
 </file>
 
-<file path=customXml/item2.xml><?xml version="1.0" encoding="utf-8"?>
+<file path=customXml/item3.xml><?xml version="1.0" encoding="utf-8"?>
 <b:Sources xmlns:b="http://schemas.openxmlformats.org/officeDocument/2006/bibliography" xmlns="http://schemas.openxmlformats.org/officeDocument/2006/bibliography" SelectedStyle="\APASixthEditionOfficeOnline.xsl" StyleName="APA" Version="6"/>
 </file>
 
-<file path=customXml/item3.xml><?xml version="1.0" encoding="utf-8"?>
+<file path=customXml/item4.xml><?xml version="1.0" encoding="utf-8"?>
 <?mso-contentType ?>
 <FormTemplates xmlns="http://schemas.microsoft.com/sharepoint/v3/contenttype/forms">
   <Display>DocumentLibraryForm</Display>
@@ -4700,18 +8643,18 @@
 </FormTemplates>
 </file>
 
-<file path=customXml/item4.xml><?xml version="1.0" encoding="utf-8"?>
-<p:properties xmlns:p="http://schemas.microsoft.com/office/2006/metadata/properties" xmlns:xsi="http://www.w3.org/2001/XMLSchema-instance" xmlns:pc="http://schemas.microsoft.com/office/infopath/2007/PartnerControls">
-  <documentManagement>
-    <lcf76f155ced4ddcb4097134ff3c332f xmlns="591cd0f8-0474-4738-8401-d714496fe932">
-      <Terms xmlns="http://schemas.microsoft.com/office/infopath/2007/PartnerControls"/>
-    </lcf76f155ced4ddcb4097134ff3c332f>
-    <TaxCatchAll xmlns="65b21f57-044f-4604-801b-76c585a7405c" xsi:nil="true"/>
-  </documentManagement>
-</p:properties>
+<file path=customXml/itemProps1.xml><?xml version="1.0" encoding="utf-8"?>
+<ds:datastoreItem xmlns:ds="http://schemas.openxmlformats.org/officeDocument/2006/customXml" ds:itemID="{05AD0F2C-FF07-4655-B2F6-3CB46C47939A}">
+  <ds:schemaRefs>
+    <ds:schemaRef ds:uri="http://schemas.microsoft.com/office/2006/metadata/properties"/>
+    <ds:schemaRef ds:uri="http://schemas.microsoft.com/office/infopath/2007/PartnerControls"/>
+    <ds:schemaRef ds:uri="591cd0f8-0474-4738-8401-d714496fe932"/>
+    <ds:schemaRef ds:uri="65b21f57-044f-4604-801b-76c585a7405c"/>
+  </ds:schemaRefs>
+</ds:datastoreItem>
 </file>
 
-<file path=customXml/itemProps1.xml><?xml version="1.0" encoding="utf-8"?>
+<file path=customXml/itemProps2.xml><?xml version="1.0" encoding="utf-8"?>
 <ds:datastoreItem xmlns:ds="http://schemas.openxmlformats.org/officeDocument/2006/customXml" ds:itemID="{264800F3-18FD-4E89-854A-47D151F0A251}">
   <ds:schemaRefs>
     <ds:schemaRef ds:uri="http://schemas.microsoft.com/office/2006/metadata/contentType"/>
@@ -4730,7 +8673,7 @@
 </ds:datastoreItem>
 </file>
 
-<file path=customXml/itemProps2.xml><?xml version="1.0" encoding="utf-8"?>
+<file path=customXml/itemProps3.xml><?xml version="1.0" encoding="utf-8"?>
 <ds:datastoreItem xmlns:ds="http://schemas.openxmlformats.org/officeDocument/2006/customXml" ds:itemID="{B3D8B919-3BFC-455B-8F21-59E0A6521532}">
   <ds:schemaRefs>
     <ds:schemaRef ds:uri="http://schemas.openxmlformats.org/officeDocument/2006/bibliography"/>
@@ -4738,21 +8681,10 @@
 </ds:datastoreItem>
 </file>
 
-<file path=customXml/itemProps3.xml><?xml version="1.0" encoding="utf-8"?>
+<file path=customXml/itemProps4.xml><?xml version="1.0" encoding="utf-8"?>
 <ds:datastoreItem xmlns:ds="http://schemas.openxmlformats.org/officeDocument/2006/customXml" ds:itemID="{065F5E07-5487-4F28-90FD-A0F9578686E4}">
   <ds:schemaRefs>
     <ds:schemaRef ds:uri="http://schemas.microsoft.com/sharepoint/v3/contenttype/forms"/>
   </ds:schemaRefs>
 </ds:datastoreItem>
-</file>
-
-<file path=customXml/itemProps4.xml><?xml version="1.0" encoding="utf-8"?>
-<ds:datastoreItem xmlns:ds="http://schemas.openxmlformats.org/officeDocument/2006/customXml" ds:itemID="{05AD0F2C-FF07-4655-B2F6-3CB46C47939A}">
-  <ds:schemaRefs>
-    <ds:schemaRef ds:uri="http://schemas.microsoft.com/office/2006/metadata/properties"/>
-    <ds:schemaRef ds:uri="http://schemas.microsoft.com/office/infopath/2007/PartnerControls"/>
-    <ds:schemaRef ds:uri="591cd0f8-0474-4738-8401-d714496fe932"/>
-    <ds:schemaRef ds:uri="65b21f57-044f-4604-801b-76c585a7405c"/>
-  </ds:schemaRefs>
-</ds:datastoreItem>
 </file>
--- a/reports/Student #3/Analysis Report - Student #3.docx
+++ b/reports/Student #3/Analysis Report - Student #3.docx
@@ -1,6 +1,6 @@
 
 <file path=word/document.xml><?xml version="1.0" encoding="utf-8"?>
-<w:document xmlns:wpc="http://schemas.microsoft.com/office/word/2010/wordprocessingCanvas" xmlns:cx="http://schemas.microsoft.com/office/drawing/2014/chartex" xmlns:cx1="http://schemas.microsoft.com/office/drawing/2015/9/8/chartex" xmlns:cx2="http://schemas.microsoft.com/office/drawing/2015/10/21/chartex" xmlns:cx3="http://schemas.microsoft.com/office/drawing/2016/5/9/chartex" xmlns:cx4="http://schemas.microsoft.com/office/drawing/2016/5/10/chartex" xmlns:cx5="http://schemas.microsoft.com/office/drawing/2016/5/11/chartex" xmlns:cx6="http://schemas.microsoft.com/office/drawing/2016/5/12/chartex" xmlns:cx7="http://schemas.microsoft.com/office/drawing/2016/5/13/chartex" xmlns:cx8="http://schemas.microsoft.com/office/drawing/2016/5/14/chartex" xmlns:mc="http://schemas.openxmlformats.org/markup-compatibility/2006" xmlns:aink="http://schemas.microsoft.com/office/drawing/2016/ink" xmlns:am3d="http://schemas.microsoft.com/office/drawing/2017/model3d" xmlns:o="urn:schemas-microsoft-com:office:office" xmlns:oel="http://schemas.microsoft.com/office/2019/extlst" xmlns:r="http://schemas.openxmlformats.org/officeDocument/2006/relationships" xmlns:m="http://schemas.openxmlformats.org/officeDocument/2006/math" xmlns:v="urn:schemas-microsoft-com:vml" xmlns:wp14="http://schemas.microsoft.com/office/word/2010/wordprocessingDrawing" xmlns:wp="http://schemas.openxmlformats.org/drawingml/2006/wordprocessingDrawing" xmlns:w10="urn:schemas-microsoft-com:office:word" xmlns:w="http://schemas.openxmlformats.org/wordprocessingml/2006/main" xmlns:w14="http://schemas.microsoft.com/office/word/2010/wordml" xmlns:w15="http://schemas.microsoft.com/office/word/2012/wordml" xmlns:w16cex="http://schemas.microsoft.com/office/word/2018/wordml/cex" xmlns:w16cid="http://schemas.microsoft.com/office/word/2016/wordml/cid" xmlns:w16="http://schemas.microsoft.com/office/word/2018/wordml" xmlns:w16sdtdh="http://schemas.microsoft.com/office/word/2020/wordml/sdtdatahash" xmlns:w16se="http://schemas.microsoft.com/office/word/2015/wordml/symex" xmlns:wpg="http://schemas.microsoft.com/office/word/2010/wordprocessingGroup" xmlns:wpi="http://schemas.microsoft.com/office/word/2010/wordprocessingInk" xmlns:wne="http://schemas.microsoft.com/office/word/2006/wordml" xmlns:wps="http://schemas.microsoft.com/office/word/2010/wordprocessingShape" mc:Ignorable="w14 w15 w16se w16cid w16 w16cex w16sdtdh wp14">
+<w:document xmlns:wpc="http://schemas.microsoft.com/office/word/2010/wordprocessingCanvas" xmlns:cx="http://schemas.microsoft.com/office/drawing/2014/chartex" xmlns:cx1="http://schemas.microsoft.com/office/drawing/2015/9/8/chartex" xmlns:cx2="http://schemas.microsoft.com/office/drawing/2015/10/21/chartex" xmlns:cx3="http://schemas.microsoft.com/office/drawing/2016/5/9/chartex" xmlns:cx4="http://schemas.microsoft.com/office/drawing/2016/5/10/chartex" xmlns:cx5="http://schemas.microsoft.com/office/drawing/2016/5/11/chartex" xmlns:cx6="http://schemas.microsoft.com/office/drawing/2016/5/12/chartex" xmlns:cx7="http://schemas.microsoft.com/office/drawing/2016/5/13/chartex" xmlns:cx8="http://schemas.microsoft.com/office/drawing/2016/5/14/chartex" xmlns:mc="http://schemas.openxmlformats.org/markup-compatibility/2006" xmlns:aink="http://schemas.microsoft.com/office/drawing/2016/ink" xmlns:am3d="http://schemas.microsoft.com/office/drawing/2017/model3d" xmlns:o="urn:schemas-microsoft-com:office:office" xmlns:oel="http://schemas.microsoft.com/office/2019/extlst" xmlns:r="http://schemas.openxmlformats.org/officeDocument/2006/relationships" xmlns:m="http://schemas.openxmlformats.org/officeDocument/2006/math" xmlns:v="urn:schemas-microsoft-com:vml" xmlns:wp14="http://schemas.microsoft.com/office/word/2010/wordprocessingDrawing" xmlns:wp="http://schemas.openxmlformats.org/drawingml/2006/wordprocessingDrawing" xmlns:w10="urn:schemas-microsoft-com:office:word" xmlns:w="http://schemas.openxmlformats.org/wordprocessingml/2006/main" xmlns:w14="http://schemas.microsoft.com/office/word/2010/wordml" xmlns:w15="http://schemas.microsoft.com/office/word/2012/wordml" xmlns:w16cex="http://schemas.microsoft.com/office/word/2018/wordml/cex" xmlns:w16cid="http://schemas.microsoft.com/office/word/2016/wordml/cid" xmlns:w16="http://schemas.microsoft.com/office/word/2018/wordml" xmlns:w16du="http://schemas.microsoft.com/office/word/2023/wordml/word16du" xmlns:w16sdtdh="http://schemas.microsoft.com/office/word/2020/wordml/sdtdatahash" xmlns:w16se="http://schemas.microsoft.com/office/word/2015/wordml/symex" xmlns:wpg="http://schemas.microsoft.com/office/word/2010/wordprocessingGroup" xmlns:wpi="http://schemas.microsoft.com/office/word/2010/wordprocessingInk" xmlns:wne="http://schemas.microsoft.com/office/word/2006/wordml" xmlns:wps="http://schemas.microsoft.com/office/word/2010/wordprocessingShape" mc:Ignorable="w14 w15 w16se w16cid w16 w16cex w16sdtdh w16du wp14">
   <w:body>
     <w:p>
       <w:pPr>
@@ -186,7 +186,6 @@
           <w:lang w:val="en-GB"/>
         </w:rPr>
       </w:pPr>
-      <w:proofErr w:type="spellStart"/>
       <w:r>
         <w:rPr>
           <w:color w:val="4472C4" w:themeColor="accent1"/>
@@ -194,7 +193,6 @@
         </w:rPr>
         <w:t>Repositorio</w:t>
       </w:r>
-      <w:proofErr w:type="spellEnd"/>
       <w:r>
         <w:rPr>
           <w:color w:val="4472C4" w:themeColor="accent1"/>
@@ -345,7 +343,7 @@
     </w:p>
     <w:p>
       <w:r>
-        <w:t>06</w:t>
+        <w:t>26</w:t>
       </w:r>
       <w:r>
         <w:t>/</w:t>
@@ -354,7 +352,7 @@
         <w:t>0</w:t>
       </w:r>
       <w:r>
-        <w:t>3</w:t>
+        <w:t>4</w:t>
       </w:r>
       <w:r>
         <w:t>/202</w:t>
@@ -378,7 +376,7 @@
         <w:t xml:space="preserve">Versión </w:t>
       </w:r>
       <w:r>
-        <w:t>2</w:t>
+        <w:t>3</w:t>
       </w:r>
       <w:r>
         <w:t>.0</w:t>
@@ -450,7 +448,7 @@
           <w:r>
             <w:fldChar w:fldCharType="separate"/>
           </w:r>
-          <w:hyperlink w:anchor="_Toc160705571" w:history="1">
+          <w:hyperlink w:anchor="_Toc165025744" w:history="1">
             <w:r>
               <w:rPr>
                 <w:rStyle w:val="Hipervnculo"/>
@@ -477,7 +475,7 @@
                 <w:noProof/>
                 <w:webHidden/>
               </w:rPr>
-              <w:instrText xml:space="preserve"> PAGEREF _Toc160705571 \h </w:instrText>
+              <w:instrText xml:space="preserve"> PAGEREF _Toc165025744 \h </w:instrText>
             </w:r>
             <w:r>
               <w:rPr>
@@ -522,7 +520,7 @@
               <w14:ligatures w14:val="standardContextual"/>
             </w:rPr>
           </w:pPr>
-          <w:hyperlink w:anchor="_Toc160705572" w:history="1">
+          <w:hyperlink w:anchor="_Toc165025745" w:history="1">
             <w:r>
               <w:rPr>
                 <w:rStyle w:val="Hipervnculo"/>
@@ -549,7 +547,7 @@
                 <w:noProof/>
                 <w:webHidden/>
               </w:rPr>
-              <w:instrText xml:space="preserve"> PAGEREF _Toc160705572 \h </w:instrText>
+              <w:instrText xml:space="preserve"> PAGEREF _Toc165025745 \h </w:instrText>
             </w:r>
             <w:r>
               <w:rPr>
@@ -594,7 +592,7 @@
               <w14:ligatures w14:val="standardContextual"/>
             </w:rPr>
           </w:pPr>
-          <w:hyperlink w:anchor="_Toc160705573" w:history="1">
+          <w:hyperlink w:anchor="_Toc165025746" w:history="1">
             <w:r>
               <w:rPr>
                 <w:rStyle w:val="Hipervnculo"/>
@@ -621,7 +619,7 @@
                 <w:noProof/>
                 <w:webHidden/>
               </w:rPr>
-              <w:instrText xml:space="preserve"> PAGEREF _Toc160705573 \h </w:instrText>
+              <w:instrText xml:space="preserve"> PAGEREF _Toc165025746 \h </w:instrText>
             </w:r>
             <w:r>
               <w:rPr>
@@ -666,7 +664,7 @@
               <w14:ligatures w14:val="standardContextual"/>
             </w:rPr>
           </w:pPr>
-          <w:hyperlink w:anchor="_Toc160705574" w:history="1">
+          <w:hyperlink w:anchor="_Toc165025747" w:history="1">
             <w:r>
               <w:rPr>
                 <w:rStyle w:val="Hipervnculo"/>
@@ -693,7 +691,7 @@
                 <w:noProof/>
                 <w:webHidden/>
               </w:rPr>
-              <w:instrText xml:space="preserve"> PAGEREF _Toc160705574 \h </w:instrText>
+              <w:instrText xml:space="preserve"> PAGEREF _Toc165025747 \h </w:instrText>
             </w:r>
             <w:r>
               <w:rPr>
@@ -738,7 +736,7 @@
               <w14:ligatures w14:val="standardContextual"/>
             </w:rPr>
           </w:pPr>
-          <w:hyperlink w:anchor="_Toc160705575" w:history="1">
+          <w:hyperlink w:anchor="_Toc165025748" w:history="1">
             <w:r>
               <w:rPr>
                 <w:rStyle w:val="Hipervnculo"/>
@@ -765,7 +763,7 @@
                 <w:noProof/>
                 <w:webHidden/>
               </w:rPr>
-              <w:instrText xml:space="preserve"> PAGEREF _Toc160705575 \h </w:instrText>
+              <w:instrText xml:space="preserve"> PAGEREF _Toc165025748 \h </w:instrText>
             </w:r>
             <w:r>
               <w:rPr>
@@ -810,7 +808,7 @@
               <w14:ligatures w14:val="standardContextual"/>
             </w:rPr>
           </w:pPr>
-          <w:hyperlink w:anchor="_Toc160705576" w:history="1">
+          <w:hyperlink w:anchor="_Toc165025749" w:history="1">
             <w:r>
               <w:rPr>
                 <w:rStyle w:val="Hipervnculo"/>
@@ -837,7 +835,7 @@
                 <w:noProof/>
                 <w:webHidden/>
               </w:rPr>
-              <w:instrText xml:space="preserve"> PAGEREF _Toc160705576 \h </w:instrText>
+              <w:instrText xml:space="preserve"> PAGEREF _Toc165025749 \h </w:instrText>
             </w:r>
             <w:r>
               <w:rPr>
@@ -882,7 +880,7 @@
               <w14:ligatures w14:val="standardContextual"/>
             </w:rPr>
           </w:pPr>
-          <w:hyperlink w:anchor="_Toc160705577" w:history="1">
+          <w:hyperlink w:anchor="_Toc165025750" w:history="1">
             <w:r>
               <w:rPr>
                 <w:rStyle w:val="Hipervnculo"/>
@@ -909,7 +907,7 @@
                 <w:noProof/>
                 <w:webHidden/>
               </w:rPr>
-              <w:instrText xml:space="preserve"> PAGEREF _Toc160705577 \h </w:instrText>
+              <w:instrText xml:space="preserve"> PAGEREF _Toc165025750 \h </w:instrText>
             </w:r>
             <w:r>
               <w:rPr>
@@ -954,7 +952,7 @@
               <w14:ligatures w14:val="standardContextual"/>
             </w:rPr>
           </w:pPr>
-          <w:hyperlink w:anchor="_Toc160705578" w:history="1">
+          <w:hyperlink w:anchor="_Toc165025751" w:history="1">
             <w:r>
               <w:rPr>
                 <w:rStyle w:val="Hipervnculo"/>
@@ -981,7 +979,7 @@
                 <w:noProof/>
                 <w:webHidden/>
               </w:rPr>
-              <w:instrText xml:space="preserve"> PAGEREF _Toc160705578 \h </w:instrText>
+              <w:instrText xml:space="preserve"> PAGEREF _Toc165025751 \h </w:instrText>
             </w:r>
             <w:r>
               <w:rPr>
@@ -1026,7 +1024,7 @@
               <w14:ligatures w14:val="standardContextual"/>
             </w:rPr>
           </w:pPr>
-          <w:hyperlink w:anchor="_Toc160705579" w:history="1">
+          <w:hyperlink w:anchor="_Toc165025752" w:history="1">
             <w:r>
               <w:rPr>
                 <w:rStyle w:val="Hipervnculo"/>
@@ -1053,7 +1051,7 @@
                 <w:noProof/>
                 <w:webHidden/>
               </w:rPr>
-              <w:instrText xml:space="preserve"> PAGEREF _Toc160705579 \h </w:instrText>
+              <w:instrText xml:space="preserve"> PAGEREF _Toc165025752 \h </w:instrText>
             </w:r>
             <w:r>
               <w:rPr>
@@ -1073,7 +1071,7 @@
                 <w:noProof/>
                 <w:webHidden/>
               </w:rPr>
-              <w:t>6</w:t>
+              <w:t>7</w:t>
             </w:r>
             <w:r>
               <w:rPr>
@@ -1098,7 +1096,7 @@
               <w14:ligatures w14:val="standardContextual"/>
             </w:rPr>
           </w:pPr>
-          <w:hyperlink w:anchor="_Toc160705580" w:history="1">
+          <w:hyperlink w:anchor="_Toc165025753" w:history="1">
             <w:r>
               <w:rPr>
                 <w:rStyle w:val="Hipervnculo"/>
@@ -1125,7 +1123,7 @@
                 <w:noProof/>
                 <w:webHidden/>
               </w:rPr>
-              <w:instrText xml:space="preserve"> PAGEREF _Toc160705580 \h </w:instrText>
+              <w:instrText xml:space="preserve"> PAGEREF _Toc165025753 \h </w:instrText>
             </w:r>
             <w:r>
               <w:rPr>
@@ -1170,7 +1168,7 @@
               <w14:ligatures w14:val="standardContextual"/>
             </w:rPr>
           </w:pPr>
-          <w:hyperlink w:anchor="_Toc160705581" w:history="1">
+          <w:hyperlink w:anchor="_Toc165025754" w:history="1">
             <w:r>
               <w:rPr>
                 <w:rStyle w:val="Hipervnculo"/>
@@ -1197,7 +1195,7 @@
                 <w:noProof/>
                 <w:webHidden/>
               </w:rPr>
-              <w:instrText xml:space="preserve"> PAGEREF _Toc160705581 \h </w:instrText>
+              <w:instrText xml:space="preserve"> PAGEREF _Toc165025754 \h </w:instrText>
             </w:r>
             <w:r>
               <w:rPr>
@@ -1242,7 +1240,7 @@
               <w14:ligatures w14:val="standardContextual"/>
             </w:rPr>
           </w:pPr>
-          <w:hyperlink w:anchor="_Toc160705582" w:history="1">
+          <w:hyperlink w:anchor="_Toc165025755" w:history="1">
             <w:r>
               <w:rPr>
                 <w:rStyle w:val="Hipervnculo"/>
@@ -1269,7 +1267,7 @@
                 <w:noProof/>
                 <w:webHidden/>
               </w:rPr>
-              <w:instrText xml:space="preserve"> PAGEREF _Toc160705582 \h </w:instrText>
+              <w:instrText xml:space="preserve"> PAGEREF _Toc165025755 \h </w:instrText>
             </w:r>
             <w:r>
               <w:rPr>
@@ -1290,6 +1288,800 @@
                 <w:webHidden/>
               </w:rPr>
               <w:t>8</w:t>
+            </w:r>
+            <w:r>
+              <w:rPr>
+                <w:noProof/>
+                <w:webHidden/>
+              </w:rPr>
+              <w:fldChar w:fldCharType="end"/>
+            </w:r>
+          </w:hyperlink>
+        </w:p>
+        <w:p>
+          <w:pPr>
+            <w:pStyle w:val="TDC2"/>
+            <w:tabs>
+              <w:tab w:val="right" w:leader="dot" w:pos="9010"/>
+            </w:tabs>
+            <w:rPr>
+              <w:rFonts w:eastAsiaTheme="minorEastAsia"/>
+              <w:noProof/>
+              <w:kern w:val="2"/>
+              <w:lang w:eastAsia="es-ES"/>
+              <w14:ligatures w14:val="standardContextual"/>
+            </w:rPr>
+          </w:pPr>
+          <w:hyperlink w:anchor="_Toc165025756" w:history="1">
+            <w:r>
+              <w:rPr>
+                <w:rStyle w:val="Hipervnculo"/>
+                <w:noProof/>
+              </w:rPr>
+              <w:t>D03</w:t>
+            </w:r>
+            <w:r>
+              <w:rPr>
+                <w:noProof/>
+                <w:webHidden/>
+              </w:rPr>
+              <w:tab/>
+            </w:r>
+            <w:r>
+              <w:rPr>
+                <w:noProof/>
+                <w:webHidden/>
+              </w:rPr>
+              <w:fldChar w:fldCharType="begin"/>
+            </w:r>
+            <w:r>
+              <w:rPr>
+                <w:noProof/>
+                <w:webHidden/>
+              </w:rPr>
+              <w:instrText xml:space="preserve"> PAGEREF _Toc165025756 \h </w:instrText>
+            </w:r>
+            <w:r>
+              <w:rPr>
+                <w:noProof/>
+                <w:webHidden/>
+              </w:rPr>
+            </w:r>
+            <w:r>
+              <w:rPr>
+                <w:noProof/>
+                <w:webHidden/>
+              </w:rPr>
+              <w:fldChar w:fldCharType="separate"/>
+            </w:r>
+            <w:r>
+              <w:rPr>
+                <w:noProof/>
+                <w:webHidden/>
+              </w:rPr>
+              <w:t>8</w:t>
+            </w:r>
+            <w:r>
+              <w:rPr>
+                <w:noProof/>
+                <w:webHidden/>
+              </w:rPr>
+              <w:fldChar w:fldCharType="end"/>
+            </w:r>
+          </w:hyperlink>
+        </w:p>
+        <w:p>
+          <w:pPr>
+            <w:pStyle w:val="TDC3"/>
+            <w:tabs>
+              <w:tab w:val="right" w:leader="dot" w:pos="9010"/>
+            </w:tabs>
+            <w:rPr>
+              <w:rFonts w:eastAsiaTheme="minorEastAsia"/>
+              <w:noProof/>
+              <w:kern w:val="2"/>
+              <w:lang w:eastAsia="es-ES"/>
+              <w14:ligatures w14:val="standardContextual"/>
+            </w:rPr>
+          </w:pPr>
+          <w:hyperlink w:anchor="_Toc165025757" w:history="1">
+            <w:r>
+              <w:rPr>
+                <w:rStyle w:val="Hipervnculo"/>
+                <w:noProof/>
+              </w:rPr>
+              <w:t>Método Create</w:t>
+            </w:r>
+            <w:r>
+              <w:rPr>
+                <w:noProof/>
+                <w:webHidden/>
+              </w:rPr>
+              <w:tab/>
+            </w:r>
+            <w:r>
+              <w:rPr>
+                <w:noProof/>
+                <w:webHidden/>
+              </w:rPr>
+              <w:fldChar w:fldCharType="begin"/>
+            </w:r>
+            <w:r>
+              <w:rPr>
+                <w:noProof/>
+                <w:webHidden/>
+              </w:rPr>
+              <w:instrText xml:space="preserve"> PAGEREF _Toc165025757 \h </w:instrText>
+            </w:r>
+            <w:r>
+              <w:rPr>
+                <w:noProof/>
+                <w:webHidden/>
+              </w:rPr>
+            </w:r>
+            <w:r>
+              <w:rPr>
+                <w:noProof/>
+                <w:webHidden/>
+              </w:rPr>
+              <w:fldChar w:fldCharType="separate"/>
+            </w:r>
+            <w:r>
+              <w:rPr>
+                <w:noProof/>
+                <w:webHidden/>
+              </w:rPr>
+              <w:t>9</w:t>
+            </w:r>
+            <w:r>
+              <w:rPr>
+                <w:noProof/>
+                <w:webHidden/>
+              </w:rPr>
+              <w:fldChar w:fldCharType="end"/>
+            </w:r>
+          </w:hyperlink>
+        </w:p>
+        <w:p>
+          <w:pPr>
+            <w:pStyle w:val="TDC3"/>
+            <w:tabs>
+              <w:tab w:val="right" w:leader="dot" w:pos="9010"/>
+            </w:tabs>
+            <w:rPr>
+              <w:rFonts w:eastAsiaTheme="minorEastAsia"/>
+              <w:noProof/>
+              <w:kern w:val="2"/>
+              <w:lang w:eastAsia="es-ES"/>
+              <w14:ligatures w14:val="standardContextual"/>
+            </w:rPr>
+          </w:pPr>
+          <w:hyperlink w:anchor="_Toc165025758" w:history="1">
+            <w:r>
+              <w:rPr>
+                <w:rStyle w:val="Hipervnculo"/>
+                <w:noProof/>
+              </w:rPr>
+              <w:t>Método Delete.</w:t>
+            </w:r>
+            <w:r>
+              <w:rPr>
+                <w:noProof/>
+                <w:webHidden/>
+              </w:rPr>
+              <w:tab/>
+            </w:r>
+            <w:r>
+              <w:rPr>
+                <w:noProof/>
+                <w:webHidden/>
+              </w:rPr>
+              <w:fldChar w:fldCharType="begin"/>
+            </w:r>
+            <w:r>
+              <w:rPr>
+                <w:noProof/>
+                <w:webHidden/>
+              </w:rPr>
+              <w:instrText xml:space="preserve"> PAGEREF _Toc165025758 \h </w:instrText>
+            </w:r>
+            <w:r>
+              <w:rPr>
+                <w:noProof/>
+                <w:webHidden/>
+              </w:rPr>
+            </w:r>
+            <w:r>
+              <w:rPr>
+                <w:noProof/>
+                <w:webHidden/>
+              </w:rPr>
+              <w:fldChar w:fldCharType="separate"/>
+            </w:r>
+            <w:r>
+              <w:rPr>
+                <w:noProof/>
+                <w:webHidden/>
+              </w:rPr>
+              <w:t>9</w:t>
+            </w:r>
+            <w:r>
+              <w:rPr>
+                <w:noProof/>
+                <w:webHidden/>
+              </w:rPr>
+              <w:fldChar w:fldCharType="end"/>
+            </w:r>
+          </w:hyperlink>
+        </w:p>
+        <w:p>
+          <w:pPr>
+            <w:pStyle w:val="TDC3"/>
+            <w:tabs>
+              <w:tab w:val="right" w:leader="dot" w:pos="9010"/>
+            </w:tabs>
+            <w:rPr>
+              <w:rFonts w:eastAsiaTheme="minorEastAsia"/>
+              <w:noProof/>
+              <w:kern w:val="2"/>
+              <w:lang w:eastAsia="es-ES"/>
+              <w14:ligatures w14:val="standardContextual"/>
+            </w:rPr>
+          </w:pPr>
+          <w:hyperlink w:anchor="_Toc165025759" w:history="1">
+            <w:r>
+              <w:rPr>
+                <w:rStyle w:val="Hipervnculo"/>
+                <w:noProof/>
+              </w:rPr>
+              <w:t>Método List</w:t>
+            </w:r>
+            <w:r>
+              <w:rPr>
+                <w:noProof/>
+                <w:webHidden/>
+              </w:rPr>
+              <w:tab/>
+            </w:r>
+            <w:r>
+              <w:rPr>
+                <w:noProof/>
+                <w:webHidden/>
+              </w:rPr>
+              <w:fldChar w:fldCharType="begin"/>
+            </w:r>
+            <w:r>
+              <w:rPr>
+                <w:noProof/>
+                <w:webHidden/>
+              </w:rPr>
+              <w:instrText xml:space="preserve"> PAGEREF _Toc165025759 \h </w:instrText>
+            </w:r>
+            <w:r>
+              <w:rPr>
+                <w:noProof/>
+                <w:webHidden/>
+              </w:rPr>
+            </w:r>
+            <w:r>
+              <w:rPr>
+                <w:noProof/>
+                <w:webHidden/>
+              </w:rPr>
+              <w:fldChar w:fldCharType="separate"/>
+            </w:r>
+            <w:r>
+              <w:rPr>
+                <w:noProof/>
+                <w:webHidden/>
+              </w:rPr>
+              <w:t>9</w:t>
+            </w:r>
+            <w:r>
+              <w:rPr>
+                <w:noProof/>
+                <w:webHidden/>
+              </w:rPr>
+              <w:fldChar w:fldCharType="end"/>
+            </w:r>
+          </w:hyperlink>
+        </w:p>
+        <w:p>
+          <w:pPr>
+            <w:pStyle w:val="TDC3"/>
+            <w:tabs>
+              <w:tab w:val="right" w:leader="dot" w:pos="9010"/>
+            </w:tabs>
+            <w:rPr>
+              <w:rFonts w:eastAsiaTheme="minorEastAsia"/>
+              <w:noProof/>
+              <w:kern w:val="2"/>
+              <w:lang w:eastAsia="es-ES"/>
+              <w14:ligatures w14:val="standardContextual"/>
+            </w:rPr>
+          </w:pPr>
+          <w:hyperlink w:anchor="_Toc165025760" w:history="1">
+            <w:r>
+              <w:rPr>
+                <w:rStyle w:val="Hipervnculo"/>
+                <w:noProof/>
+              </w:rPr>
+              <w:t>Método Publish</w:t>
+            </w:r>
+            <w:r>
+              <w:rPr>
+                <w:noProof/>
+                <w:webHidden/>
+              </w:rPr>
+              <w:tab/>
+            </w:r>
+            <w:r>
+              <w:rPr>
+                <w:noProof/>
+                <w:webHidden/>
+              </w:rPr>
+              <w:fldChar w:fldCharType="begin"/>
+            </w:r>
+            <w:r>
+              <w:rPr>
+                <w:noProof/>
+                <w:webHidden/>
+              </w:rPr>
+              <w:instrText xml:space="preserve"> PAGEREF _Toc165025760 \h </w:instrText>
+            </w:r>
+            <w:r>
+              <w:rPr>
+                <w:noProof/>
+                <w:webHidden/>
+              </w:rPr>
+            </w:r>
+            <w:r>
+              <w:rPr>
+                <w:noProof/>
+                <w:webHidden/>
+              </w:rPr>
+              <w:fldChar w:fldCharType="separate"/>
+            </w:r>
+            <w:r>
+              <w:rPr>
+                <w:noProof/>
+                <w:webHidden/>
+              </w:rPr>
+              <w:t>9</w:t>
+            </w:r>
+            <w:r>
+              <w:rPr>
+                <w:noProof/>
+                <w:webHidden/>
+              </w:rPr>
+              <w:fldChar w:fldCharType="end"/>
+            </w:r>
+          </w:hyperlink>
+        </w:p>
+        <w:p>
+          <w:pPr>
+            <w:pStyle w:val="TDC3"/>
+            <w:tabs>
+              <w:tab w:val="right" w:leader="dot" w:pos="9010"/>
+            </w:tabs>
+            <w:rPr>
+              <w:rFonts w:eastAsiaTheme="minorEastAsia"/>
+              <w:noProof/>
+              <w:kern w:val="2"/>
+              <w:lang w:eastAsia="es-ES"/>
+              <w14:ligatures w14:val="standardContextual"/>
+            </w:rPr>
+          </w:pPr>
+          <w:hyperlink w:anchor="_Toc165025761" w:history="1">
+            <w:r>
+              <w:rPr>
+                <w:rStyle w:val="Hipervnculo"/>
+                <w:noProof/>
+              </w:rPr>
+              <w:t>Método Show</w:t>
+            </w:r>
+            <w:r>
+              <w:rPr>
+                <w:noProof/>
+                <w:webHidden/>
+              </w:rPr>
+              <w:tab/>
+            </w:r>
+            <w:r>
+              <w:rPr>
+                <w:noProof/>
+                <w:webHidden/>
+              </w:rPr>
+              <w:fldChar w:fldCharType="begin"/>
+            </w:r>
+            <w:r>
+              <w:rPr>
+                <w:noProof/>
+                <w:webHidden/>
+              </w:rPr>
+              <w:instrText xml:space="preserve"> PAGEREF _Toc165025761 \h </w:instrText>
+            </w:r>
+            <w:r>
+              <w:rPr>
+                <w:noProof/>
+                <w:webHidden/>
+              </w:rPr>
+            </w:r>
+            <w:r>
+              <w:rPr>
+                <w:noProof/>
+                <w:webHidden/>
+              </w:rPr>
+              <w:fldChar w:fldCharType="separate"/>
+            </w:r>
+            <w:r>
+              <w:rPr>
+                <w:noProof/>
+                <w:webHidden/>
+              </w:rPr>
+              <w:t>10</w:t>
+            </w:r>
+            <w:r>
+              <w:rPr>
+                <w:noProof/>
+                <w:webHidden/>
+              </w:rPr>
+              <w:fldChar w:fldCharType="end"/>
+            </w:r>
+          </w:hyperlink>
+        </w:p>
+        <w:p>
+          <w:pPr>
+            <w:pStyle w:val="TDC3"/>
+            <w:tabs>
+              <w:tab w:val="right" w:leader="dot" w:pos="9010"/>
+            </w:tabs>
+            <w:rPr>
+              <w:rFonts w:eastAsiaTheme="minorEastAsia"/>
+              <w:noProof/>
+              <w:kern w:val="2"/>
+              <w:lang w:eastAsia="es-ES"/>
+              <w14:ligatures w14:val="standardContextual"/>
+            </w:rPr>
+          </w:pPr>
+          <w:hyperlink w:anchor="_Toc165025762" w:history="1">
+            <w:r>
+              <w:rPr>
+                <w:rStyle w:val="Hipervnculo"/>
+                <w:noProof/>
+              </w:rPr>
+              <w:t>Método Update</w:t>
+            </w:r>
+            <w:r>
+              <w:rPr>
+                <w:noProof/>
+                <w:webHidden/>
+              </w:rPr>
+              <w:tab/>
+            </w:r>
+            <w:r>
+              <w:rPr>
+                <w:noProof/>
+                <w:webHidden/>
+              </w:rPr>
+              <w:fldChar w:fldCharType="begin"/>
+            </w:r>
+            <w:r>
+              <w:rPr>
+                <w:noProof/>
+                <w:webHidden/>
+              </w:rPr>
+              <w:instrText xml:space="preserve"> PAGEREF _Toc165025762 \h </w:instrText>
+            </w:r>
+            <w:r>
+              <w:rPr>
+                <w:noProof/>
+                <w:webHidden/>
+              </w:rPr>
+            </w:r>
+            <w:r>
+              <w:rPr>
+                <w:noProof/>
+                <w:webHidden/>
+              </w:rPr>
+              <w:fldChar w:fldCharType="separate"/>
+            </w:r>
+            <w:r>
+              <w:rPr>
+                <w:noProof/>
+                <w:webHidden/>
+              </w:rPr>
+              <w:t>10</w:t>
+            </w:r>
+            <w:r>
+              <w:rPr>
+                <w:noProof/>
+                <w:webHidden/>
+              </w:rPr>
+              <w:fldChar w:fldCharType="end"/>
+            </w:r>
+          </w:hyperlink>
+        </w:p>
+        <w:p>
+          <w:pPr>
+            <w:pStyle w:val="TDC3"/>
+            <w:tabs>
+              <w:tab w:val="right" w:leader="dot" w:pos="9010"/>
+            </w:tabs>
+            <w:rPr>
+              <w:rFonts w:eastAsiaTheme="minorEastAsia"/>
+              <w:noProof/>
+              <w:kern w:val="2"/>
+              <w:lang w:eastAsia="es-ES"/>
+              <w14:ligatures w14:val="standardContextual"/>
+            </w:rPr>
+          </w:pPr>
+          <w:hyperlink w:anchor="_Toc165025763" w:history="1">
+            <w:r>
+              <w:rPr>
+                <w:rStyle w:val="Hipervnculo"/>
+                <w:noProof/>
+              </w:rPr>
+              <w:t>Hacking</w:t>
+            </w:r>
+            <w:r>
+              <w:rPr>
+                <w:noProof/>
+                <w:webHidden/>
+              </w:rPr>
+              <w:tab/>
+            </w:r>
+            <w:r>
+              <w:rPr>
+                <w:noProof/>
+                <w:webHidden/>
+              </w:rPr>
+              <w:fldChar w:fldCharType="begin"/>
+            </w:r>
+            <w:r>
+              <w:rPr>
+                <w:noProof/>
+                <w:webHidden/>
+              </w:rPr>
+              <w:instrText xml:space="preserve"> PAGEREF _Toc165025763 \h </w:instrText>
+            </w:r>
+            <w:r>
+              <w:rPr>
+                <w:noProof/>
+                <w:webHidden/>
+              </w:rPr>
+            </w:r>
+            <w:r>
+              <w:rPr>
+                <w:noProof/>
+                <w:webHidden/>
+              </w:rPr>
+              <w:fldChar w:fldCharType="separate"/>
+            </w:r>
+            <w:r>
+              <w:rPr>
+                <w:noProof/>
+                <w:webHidden/>
+              </w:rPr>
+              <w:t>10</w:t>
+            </w:r>
+            <w:r>
+              <w:rPr>
+                <w:noProof/>
+                <w:webHidden/>
+              </w:rPr>
+              <w:fldChar w:fldCharType="end"/>
+            </w:r>
+          </w:hyperlink>
+        </w:p>
+        <w:p>
+          <w:pPr>
+            <w:pStyle w:val="TDC3"/>
+            <w:tabs>
+              <w:tab w:val="right" w:leader="dot" w:pos="9010"/>
+            </w:tabs>
+            <w:rPr>
+              <w:rFonts w:eastAsiaTheme="minorEastAsia"/>
+              <w:noProof/>
+              <w:kern w:val="2"/>
+              <w:lang w:eastAsia="es-ES"/>
+              <w14:ligatures w14:val="standardContextual"/>
+            </w:rPr>
+          </w:pPr>
+          <w:hyperlink w:anchor="_Toc165025764" w:history="1">
+            <w:r>
+              <w:rPr>
+                <w:rStyle w:val="Hipervnculo"/>
+                <w:noProof/>
+              </w:rPr>
+              <w:t>DashBoard</w:t>
+            </w:r>
+            <w:r>
+              <w:rPr>
+                <w:noProof/>
+                <w:webHidden/>
+              </w:rPr>
+              <w:tab/>
+            </w:r>
+            <w:r>
+              <w:rPr>
+                <w:noProof/>
+                <w:webHidden/>
+              </w:rPr>
+              <w:fldChar w:fldCharType="begin"/>
+            </w:r>
+            <w:r>
+              <w:rPr>
+                <w:noProof/>
+                <w:webHidden/>
+              </w:rPr>
+              <w:instrText xml:space="preserve"> PAGEREF _Toc165025764 \h </w:instrText>
+            </w:r>
+            <w:r>
+              <w:rPr>
+                <w:noProof/>
+                <w:webHidden/>
+              </w:rPr>
+            </w:r>
+            <w:r>
+              <w:rPr>
+                <w:noProof/>
+                <w:webHidden/>
+              </w:rPr>
+              <w:fldChar w:fldCharType="separate"/>
+            </w:r>
+            <w:r>
+              <w:rPr>
+                <w:noProof/>
+                <w:webHidden/>
+              </w:rPr>
+              <w:t>10</w:t>
+            </w:r>
+            <w:r>
+              <w:rPr>
+                <w:noProof/>
+                <w:webHidden/>
+              </w:rPr>
+              <w:fldChar w:fldCharType="end"/>
+            </w:r>
+          </w:hyperlink>
+        </w:p>
+        <w:p>
+          <w:pPr>
+            <w:pStyle w:val="TDC3"/>
+            <w:tabs>
+              <w:tab w:val="right" w:leader="dot" w:pos="9010"/>
+            </w:tabs>
+            <w:rPr>
+              <w:rFonts w:eastAsiaTheme="minorEastAsia"/>
+              <w:noProof/>
+              <w:kern w:val="2"/>
+              <w:lang w:eastAsia="es-ES"/>
+              <w14:ligatures w14:val="standardContextual"/>
+            </w:rPr>
+          </w:pPr>
+          <w:hyperlink w:anchor="_Toc165025765" w:history="1">
+            <w:r>
+              <w:rPr>
+                <w:rStyle w:val="Hipervnculo"/>
+                <w:noProof/>
+                <w:lang w:val="en-GB"/>
+              </w:rPr>
+              <w:t>Become a Developer and Update profile</w:t>
+            </w:r>
+            <w:r>
+              <w:rPr>
+                <w:noProof/>
+                <w:webHidden/>
+              </w:rPr>
+              <w:tab/>
+            </w:r>
+            <w:r>
+              <w:rPr>
+                <w:noProof/>
+                <w:webHidden/>
+              </w:rPr>
+              <w:fldChar w:fldCharType="begin"/>
+            </w:r>
+            <w:r>
+              <w:rPr>
+                <w:noProof/>
+                <w:webHidden/>
+              </w:rPr>
+              <w:instrText xml:space="preserve"> PAGEREF _Toc165025765 \h </w:instrText>
+            </w:r>
+            <w:r>
+              <w:rPr>
+                <w:noProof/>
+                <w:webHidden/>
+              </w:rPr>
+            </w:r>
+            <w:r>
+              <w:rPr>
+                <w:noProof/>
+                <w:webHidden/>
+              </w:rPr>
+              <w:fldChar w:fldCharType="separate"/>
+            </w:r>
+            <w:r>
+              <w:rPr>
+                <w:noProof/>
+                <w:webHidden/>
+              </w:rPr>
+              <w:t>10</w:t>
+            </w:r>
+            <w:r>
+              <w:rPr>
+                <w:noProof/>
+                <w:webHidden/>
+              </w:rPr>
+              <w:fldChar w:fldCharType="end"/>
+            </w:r>
+          </w:hyperlink>
+        </w:p>
+        <w:p>
+          <w:pPr>
+            <w:pStyle w:val="TDC3"/>
+            <w:tabs>
+              <w:tab w:val="right" w:leader="dot" w:pos="9010"/>
+            </w:tabs>
+            <w:rPr>
+              <w:rFonts w:eastAsiaTheme="minorEastAsia"/>
+              <w:noProof/>
+              <w:kern w:val="2"/>
+              <w:lang w:eastAsia="es-ES"/>
+              <w14:ligatures w14:val="standardContextual"/>
+            </w:rPr>
+          </w:pPr>
+          <w:hyperlink w:anchor="_Toc165025766" w:history="1">
+            <w:r>
+              <w:rPr>
+                <w:rStyle w:val="Hipervnculo"/>
+                <w:noProof/>
+                <w:lang w:val="en-GB"/>
+              </w:rPr>
+              <w:t>Any Principals On Training Module</w:t>
+            </w:r>
+            <w:r>
+              <w:rPr>
+                <w:noProof/>
+                <w:webHidden/>
+              </w:rPr>
+              <w:tab/>
+            </w:r>
+            <w:r>
+              <w:rPr>
+                <w:noProof/>
+                <w:webHidden/>
+              </w:rPr>
+              <w:fldChar w:fldCharType="begin"/>
+            </w:r>
+            <w:r>
+              <w:rPr>
+                <w:noProof/>
+                <w:webHidden/>
+              </w:rPr>
+              <w:instrText xml:space="preserve"> PAGEREF _Toc165025766 \h </w:instrText>
+            </w:r>
+            <w:r>
+              <w:rPr>
+                <w:noProof/>
+                <w:webHidden/>
+              </w:rPr>
+            </w:r>
+            <w:r>
+              <w:rPr>
+                <w:noProof/>
+                <w:webHidden/>
+              </w:rPr>
+              <w:fldChar w:fldCharType="separate"/>
+            </w:r>
+            <w:r>
+              <w:rPr>
+                <w:noProof/>
+                <w:webHidden/>
+              </w:rPr>
+              <w:t>10</w:t>
             </w:r>
             <w:r>
               <w:rPr>
@@ -1314,11 +2106,12 @@
               <w14:ligatures w14:val="standardContextual"/>
             </w:rPr>
           </w:pPr>
-          <w:hyperlink w:anchor="_Toc160705583" w:history="1">
+          <w:hyperlink w:anchor="_Toc165025767" w:history="1">
             <w:r>
               <w:rPr>
                 <w:rStyle w:val="Hipervnculo"/>
                 <w:noProof/>
+                <w:lang w:val="en-GB"/>
               </w:rPr>
               <w:t>Conclusiones</w:t>
             </w:r>
@@ -1341,7 +2134,7 @@
                 <w:noProof/>
                 <w:webHidden/>
               </w:rPr>
-              <w:instrText xml:space="preserve"> PAGEREF _Toc160705583 \h </w:instrText>
+              <w:instrText xml:space="preserve"> PAGEREF _Toc165025767 \h </w:instrText>
             </w:r>
             <w:r>
               <w:rPr>
@@ -1361,7 +2154,7 @@
                 <w:noProof/>
                 <w:webHidden/>
               </w:rPr>
-              <w:t>8</w:t>
+              <w:t>11</w:t>
             </w:r>
             <w:r>
               <w:rPr>
@@ -1386,7 +2179,7 @@
               <w14:ligatures w14:val="standardContextual"/>
             </w:rPr>
           </w:pPr>
-          <w:hyperlink w:anchor="_Toc160705584" w:history="1">
+          <w:hyperlink w:anchor="_Toc165025768" w:history="1">
             <w:r>
               <w:rPr>
                 <w:rStyle w:val="Hipervnculo"/>
@@ -1413,7 +2206,7 @@
                 <w:noProof/>
                 <w:webHidden/>
               </w:rPr>
-              <w:instrText xml:space="preserve"> PAGEREF _Toc160705584 \h </w:instrText>
+              <w:instrText xml:space="preserve"> PAGEREF _Toc165025768 \h </w:instrText>
             </w:r>
             <w:r>
               <w:rPr>
@@ -1433,7 +2226,7 @@
                 <w:noProof/>
                 <w:webHidden/>
               </w:rPr>
-              <w:t>8</w:t>
+              <w:t>11</w:t>
             </w:r>
             <w:r>
               <w:rPr>
@@ -1458,7 +2251,7 @@
               <w14:ligatures w14:val="standardContextual"/>
             </w:rPr>
           </w:pPr>
-          <w:hyperlink w:anchor="_Toc160705585" w:history="1">
+          <w:hyperlink w:anchor="_Toc165025769" w:history="1">
             <w:r>
               <w:rPr>
                 <w:rStyle w:val="Hipervnculo"/>
@@ -1485,7 +2278,7 @@
                 <w:noProof/>
                 <w:webHidden/>
               </w:rPr>
-              <w:instrText xml:space="preserve"> PAGEREF _Toc160705585 \h </w:instrText>
+              <w:instrText xml:space="preserve"> PAGEREF _Toc165025769 \h </w:instrText>
             </w:r>
             <w:r>
               <w:rPr>
@@ -1505,7 +2298,79 @@
                 <w:noProof/>
                 <w:webHidden/>
               </w:rPr>
-              <w:t>9</w:t>
+              <w:t>11</w:t>
+            </w:r>
+            <w:r>
+              <w:rPr>
+                <w:noProof/>
+                <w:webHidden/>
+              </w:rPr>
+              <w:fldChar w:fldCharType="end"/>
+            </w:r>
+          </w:hyperlink>
+        </w:p>
+        <w:p>
+          <w:pPr>
+            <w:pStyle w:val="TDC2"/>
+            <w:tabs>
+              <w:tab w:val="right" w:leader="dot" w:pos="9010"/>
+            </w:tabs>
+            <w:rPr>
+              <w:rFonts w:eastAsiaTheme="minorEastAsia"/>
+              <w:noProof/>
+              <w:kern w:val="2"/>
+              <w:lang w:eastAsia="es-ES"/>
+              <w14:ligatures w14:val="standardContextual"/>
+            </w:rPr>
+          </w:pPr>
+          <w:hyperlink w:anchor="_Toc165025770" w:history="1">
+            <w:r>
+              <w:rPr>
+                <w:rStyle w:val="Hipervnculo"/>
+                <w:noProof/>
+              </w:rPr>
+              <w:t>D03</w:t>
+            </w:r>
+            <w:r>
+              <w:rPr>
+                <w:noProof/>
+                <w:webHidden/>
+              </w:rPr>
+              <w:tab/>
+            </w:r>
+            <w:r>
+              <w:rPr>
+                <w:noProof/>
+                <w:webHidden/>
+              </w:rPr>
+              <w:fldChar w:fldCharType="begin"/>
+            </w:r>
+            <w:r>
+              <w:rPr>
+                <w:noProof/>
+                <w:webHidden/>
+              </w:rPr>
+              <w:instrText xml:space="preserve"> PAGEREF _Toc165025770 \h </w:instrText>
+            </w:r>
+            <w:r>
+              <w:rPr>
+                <w:noProof/>
+                <w:webHidden/>
+              </w:rPr>
+            </w:r>
+            <w:r>
+              <w:rPr>
+                <w:noProof/>
+                <w:webHidden/>
+              </w:rPr>
+              <w:fldChar w:fldCharType="separate"/>
+            </w:r>
+            <w:r>
+              <w:rPr>
+                <w:noProof/>
+                <w:webHidden/>
+              </w:rPr>
+              <w:t>11</w:t>
             </w:r>
             <w:r>
               <w:rPr>
@@ -1530,7 +2395,7 @@
               <w14:ligatures w14:val="standardContextual"/>
             </w:rPr>
           </w:pPr>
-          <w:hyperlink w:anchor="_Toc160705586" w:history="1">
+          <w:hyperlink w:anchor="_Toc165025771" w:history="1">
             <w:r>
               <w:rPr>
                 <w:rStyle w:val="Hipervnculo"/>
@@ -1557,7 +2422,7 @@
                 <w:noProof/>
                 <w:webHidden/>
               </w:rPr>
-              <w:instrText xml:space="preserve"> PAGEREF _Toc160705586 \h </w:instrText>
+              <w:instrText xml:space="preserve"> PAGEREF _Toc165025771 \h </w:instrText>
             </w:r>
             <w:r>
               <w:rPr>
@@ -1577,7 +2442,7 @@
                 <w:noProof/>
                 <w:webHidden/>
               </w:rPr>
-              <w:t>9</w:t>
+              <w:t>11</w:t>
             </w:r>
             <w:r>
               <w:rPr>
@@ -1616,7 +2481,7 @@
       <w:pPr>
         <w:pStyle w:val="Ttulo1"/>
       </w:pPr>
-      <w:bookmarkStart w:id="1" w:name="_Toc160705571"/>
+      <w:bookmarkStart w:id="1" w:name="_Toc165025744"/>
       <w:r>
         <w:lastRenderedPageBreak/>
         <w:t>Historial de versiones</w:t>
@@ -1638,7 +2503,7 @@
       <w:tr>
         <w:tc>
           <w:tcPr>
-            <w:tcW w:w="1440" w:type="dxa"/>
+            <w:tcW w:w="1438" w:type="dxa"/>
           </w:tcPr>
           <w:p>
             <w:pPr>
@@ -1662,7 +2527,7 @@
         </w:tc>
         <w:tc>
           <w:tcPr>
-            <w:tcW w:w="965" w:type="dxa"/>
+            <w:tcW w:w="1019" w:type="dxa"/>
           </w:tcPr>
           <w:p>
             <w:pPr>
@@ -1686,7 +2551,7 @@
         </w:tc>
         <w:tc>
           <w:tcPr>
-            <w:tcW w:w="5812" w:type="dxa"/>
+            <w:tcW w:w="5664" w:type="dxa"/>
           </w:tcPr>
           <w:p>
             <w:pPr>
@@ -1710,7 +2575,7 @@
         </w:tc>
         <w:tc>
           <w:tcPr>
-            <w:tcW w:w="938" w:type="dxa"/>
+            <w:tcW w:w="1034" w:type="dxa"/>
           </w:tcPr>
           <w:p>
             <w:pPr>
@@ -1734,7 +2599,7 @@
       <w:tr>
         <w:tc>
           <w:tcPr>
-            <w:tcW w:w="1440" w:type="dxa"/>
+            <w:tcW w:w="1438" w:type="dxa"/>
           </w:tcPr>
           <w:p>
             <w:r>
@@ -1756,7 +2621,7 @@
         </w:tc>
         <w:tc>
           <w:tcPr>
-            <w:tcW w:w="965" w:type="dxa"/>
+            <w:tcW w:w="1019" w:type="dxa"/>
           </w:tcPr>
           <w:p>
             <w:r>
@@ -1769,7 +2634,7 @@
         </w:tc>
         <w:tc>
           <w:tcPr>
-            <w:tcW w:w="5812" w:type="dxa"/>
+            <w:tcW w:w="5664" w:type="dxa"/>
           </w:tcPr>
           <w:p>
             <w:r>
@@ -1779,7 +2644,7 @@
         </w:tc>
         <w:tc>
           <w:tcPr>
-            <w:tcW w:w="938" w:type="dxa"/>
+            <w:tcW w:w="1034" w:type="dxa"/>
           </w:tcPr>
           <w:p>
             <w:r>
@@ -1794,7 +2659,7 @@
         </w:trPr>
         <w:tc>
           <w:tcPr>
-            <w:tcW w:w="1440" w:type="dxa"/>
+            <w:tcW w:w="1438" w:type="dxa"/>
           </w:tcPr>
           <w:p>
             <w:r>
@@ -1804,7 +2669,7 @@
         </w:tc>
         <w:tc>
           <w:tcPr>
-            <w:tcW w:w="965" w:type="dxa"/>
+            <w:tcW w:w="1019" w:type="dxa"/>
           </w:tcPr>
           <w:p>
             <w:r>
@@ -1814,7 +2679,7 @@
         </w:tc>
         <w:tc>
           <w:tcPr>
-            <w:tcW w:w="5812" w:type="dxa"/>
+            <w:tcW w:w="5664" w:type="dxa"/>
           </w:tcPr>
           <w:p>
             <w:r>
@@ -1824,7 +2689,7 @@
         </w:tc>
         <w:tc>
           <w:tcPr>
-            <w:tcW w:w="938" w:type="dxa"/>
+            <w:tcW w:w="1034" w:type="dxa"/>
           </w:tcPr>
           <w:p>
             <w:r>
@@ -1836,25 +2701,67 @@
       <w:tr>
         <w:tc>
           <w:tcPr>
-            <w:tcW w:w="1440" w:type="dxa"/>
+            <w:tcW w:w="1438" w:type="dxa"/>
+          </w:tcPr>
+          <w:p>
+            <w:r>
+              <w:t>26/04/2024</w:t>
+            </w:r>
+          </w:p>
+        </w:tc>
+        <w:tc>
+          <w:tcPr>
+            <w:tcW w:w="1019" w:type="dxa"/>
+          </w:tcPr>
+          <w:p>
+            <w:r>
+              <w:t>V3.0</w:t>
+            </w:r>
+          </w:p>
+        </w:tc>
+        <w:tc>
+          <w:tcPr>
+            <w:tcW w:w="5664" w:type="dxa"/>
+          </w:tcPr>
+          <w:p>
+            <w:r>
+              <w:t>Actualización D03</w:t>
+            </w:r>
+          </w:p>
+        </w:tc>
+        <w:tc>
+          <w:tcPr>
+            <w:tcW w:w="1034" w:type="dxa"/>
+          </w:tcPr>
+          <w:p>
+            <w:r>
+              <w:t>D03</w:t>
+            </w:r>
+          </w:p>
+        </w:tc>
+      </w:tr>
+      <w:tr>
+        <w:tc>
+          <w:tcPr>
+            <w:tcW w:w="1438" w:type="dxa"/>
           </w:tcPr>
           <w:p/>
         </w:tc>
         <w:tc>
           <w:tcPr>
-            <w:tcW w:w="965" w:type="dxa"/>
+            <w:tcW w:w="1019" w:type="dxa"/>
           </w:tcPr>
           <w:p/>
         </w:tc>
         <w:tc>
           <w:tcPr>
-            <w:tcW w:w="5812" w:type="dxa"/>
+            <w:tcW w:w="5664" w:type="dxa"/>
           </w:tcPr>
           <w:p/>
         </w:tc>
         <w:tc>
           <w:tcPr>
-            <w:tcW w:w="938" w:type="dxa"/>
+            <w:tcW w:w="1034" w:type="dxa"/>
           </w:tcPr>
           <w:p/>
         </w:tc>
@@ -1862,51 +2769,25 @@
       <w:tr>
         <w:tc>
           <w:tcPr>
-            <w:tcW w:w="1440" w:type="dxa"/>
+            <w:tcW w:w="1438" w:type="dxa"/>
           </w:tcPr>
           <w:p/>
         </w:tc>
         <w:tc>
           <w:tcPr>
-            <w:tcW w:w="965" w:type="dxa"/>
+            <w:tcW w:w="1019" w:type="dxa"/>
           </w:tcPr>
           <w:p/>
         </w:tc>
         <w:tc>
           <w:tcPr>
-            <w:tcW w:w="5812" w:type="dxa"/>
+            <w:tcW w:w="5664" w:type="dxa"/>
           </w:tcPr>
           <w:p/>
         </w:tc>
         <w:tc>
           <w:tcPr>
-            <w:tcW w:w="938" w:type="dxa"/>
-          </w:tcPr>
-          <w:p/>
-        </w:tc>
-      </w:tr>
-      <w:tr>
-        <w:tc>
-          <w:tcPr>
-            <w:tcW w:w="1440" w:type="dxa"/>
-          </w:tcPr>
-          <w:p/>
-        </w:tc>
-        <w:tc>
-          <w:tcPr>
-            <w:tcW w:w="965" w:type="dxa"/>
-          </w:tcPr>
-          <w:p/>
-        </w:tc>
-        <w:tc>
-          <w:tcPr>
-            <w:tcW w:w="5812" w:type="dxa"/>
-          </w:tcPr>
-          <w:p/>
-        </w:tc>
-        <w:tc>
-          <w:tcPr>
-            <w:tcW w:w="938" w:type="dxa"/>
+            <w:tcW w:w="1034" w:type="dxa"/>
           </w:tcPr>
           <w:p/>
         </w:tc>
@@ -1922,7 +2803,7 @@
         <w:pStyle w:val="Ttulo1"/>
         <w:jc w:val="both"/>
       </w:pPr>
-      <w:bookmarkStart w:id="5" w:name="_Toc160705572"/>
+      <w:bookmarkStart w:id="5" w:name="_Toc165025745"/>
       <w:r>
         <w:lastRenderedPageBreak/>
         <w:t>Introducción</w:t>
@@ -1968,7 +2849,7 @@
         <w:pStyle w:val="Ttulo1"/>
         <w:jc w:val="both"/>
       </w:pPr>
-      <w:bookmarkStart w:id="6" w:name="_Toc160705573"/>
+      <w:bookmarkStart w:id="6" w:name="_Toc165025746"/>
       <w:r>
         <w:t>Contenido</w:t>
       </w:r>
@@ -1978,9 +2859,17 @@
       <w:pPr>
         <w:pStyle w:val="Ttulo2"/>
         <w:jc w:val="both"/>
-      </w:pPr>
-      <w:bookmarkStart w:id="7" w:name="_Toc160705574"/>
-      <w:r>
+        <w:rPr>
+          <w:sz w:val="32"/>
+          <w:szCs w:val="32"/>
+        </w:rPr>
+      </w:pPr>
+      <w:bookmarkStart w:id="7" w:name="_Toc165025747"/>
+      <w:r>
+        <w:rPr>
+          <w:sz w:val="32"/>
+          <w:szCs w:val="32"/>
+        </w:rPr>
         <w:t>D01</w:t>
       </w:r>
       <w:bookmarkEnd w:id="7"/>
@@ -2003,39 +2892,7 @@
         <w:jc w:val="both"/>
       </w:pPr>
       <w:r>
-        <w:t xml:space="preserve">Seguidamente, se procedió a crear las dos bases de datos requeridas. Una vez creadas las dos bases de datos, se cargó el proyecto en eclipse y se esperó a que cargara. Cuando finalizó de cargar, se comprobó que no había ningún error y se cerró eclipse. Tras ello, se abrió el créate-launcher.bat y se abrió eclipse nuevamente para popular la base de datos. En este paso sí que hubo un error, el cual fue que una vez seleccionabas la herramienta de </w:t>
-      </w:r>
-      <w:proofErr w:type="spellStart"/>
-      <w:r>
-        <w:t>debug</w:t>
-      </w:r>
-      <w:proofErr w:type="spellEnd"/>
-      <w:r>
-        <w:t xml:space="preserve"> en eclipse, no aparecían los launchers. El error estaba ocasionado por importar el proyecto con las etiquetas “[</w:t>
-      </w:r>
-      <w:proofErr w:type="spellStart"/>
-      <w:r>
-        <w:t>artifacId</w:t>
-      </w:r>
-      <w:proofErr w:type="spellEnd"/>
-      <w:r>
-        <w:t>]-[</w:t>
-      </w:r>
-      <w:proofErr w:type="spellStart"/>
-      <w:r>
-        <w:t>version</w:t>
-      </w:r>
-      <w:proofErr w:type="spellEnd"/>
-      <w:r>
-        <w:t>]”. Al quitar la etiqueta de “[</w:t>
-      </w:r>
-      <w:proofErr w:type="spellStart"/>
-      <w:r>
-        <w:t>version</w:t>
-      </w:r>
-      <w:proofErr w:type="spellEnd"/>
-      <w:r>
-        <w:t>]” se consiguió arreglar el problema.</w:t>
+        <w:t>Seguidamente, se procedió a crear las dos bases de datos requeridas. Una vez creadas las dos bases de datos, se cargó el proyecto en eclipse y se esperó a que cargara. Cuando finalizó de cargar, se comprobó que no había ningún error y se cerró eclipse. Tras ello, se abrió el créate-launcher.bat y se abrió eclipse nuevamente para popular la base de datos. En este paso sí que hubo un error, el cual fue que una vez seleccionabas la herramienta de debug en eclipse, no aparecían los launchers. El error estaba ocasionado por importar el proyecto con las etiquetas “[artifacId]-[version]”. Al quitar la etiqueta de “[version]” se consiguió arreglar el problema.</w:t>
       </w:r>
     </w:p>
     <w:p>
@@ -2061,9 +2918,17 @@
       <w:pPr>
         <w:pStyle w:val="Ttulo2"/>
         <w:jc w:val="both"/>
-      </w:pPr>
-      <w:bookmarkStart w:id="8" w:name="_Toc160705575"/>
-      <w:r>
+        <w:rPr>
+          <w:sz w:val="32"/>
+          <w:szCs w:val="32"/>
+        </w:rPr>
+      </w:pPr>
+      <w:bookmarkStart w:id="8" w:name="_Toc165025748"/>
+      <w:r>
+        <w:rPr>
+          <w:sz w:val="32"/>
+          <w:szCs w:val="32"/>
+        </w:rPr>
         <w:t>D02</w:t>
       </w:r>
       <w:bookmarkEnd w:id="8"/>
@@ -2073,31 +2938,10 @@
         <w:jc w:val="both"/>
       </w:pPr>
       <w:r>
-        <w:t xml:space="preserve">En este apartado vamos a centrarnos en 3 Clases y en 2 </w:t>
-      </w:r>
-      <w:proofErr w:type="spellStart"/>
-      <w:r>
-        <w:t>Dashboards</w:t>
-      </w:r>
-      <w:proofErr w:type="spellEnd"/>
-      <w:r>
-        <w:t xml:space="preserve">. También vamos a hablar sobre cómo he creado los </w:t>
-      </w:r>
-      <w:proofErr w:type="spellStart"/>
-      <w:r>
-        <w:t>csv</w:t>
-      </w:r>
-      <w:proofErr w:type="spellEnd"/>
-      <w:r>
-        <w:t xml:space="preserve"> para </w:t>
-      </w:r>
-      <w:proofErr w:type="gramStart"/>
-      <w:r>
-        <w:t>popular datos</w:t>
-      </w:r>
-      <w:proofErr w:type="gramEnd"/>
-      <w:r>
-        <w:t>.</w:t>
+        <w:t>En este apartado vamos a centrarnos en 3 Clases y en 2 Dashboards</w:t>
+      </w:r>
+      <w:r>
+        <w:t>. También vamos a hablar sobre cómo he creado los csv para popular datos.</w:t>
       </w:r>
     </w:p>
     <w:p>
@@ -2123,15 +2967,7 @@
         <w:t>no se ha implementado</w:t>
       </w:r>
       <w:r>
-        <w:t xml:space="preserve"> la relación de training con el rol </w:t>
-      </w:r>
-      <w:proofErr w:type="spellStart"/>
-      <w:r>
-        <w:t>developer</w:t>
-      </w:r>
-      <w:proofErr w:type="spellEnd"/>
-      <w:r>
-        <w:t>, porque se pide explícitamente en el apartado 7 del D03.</w:t>
+        <w:t xml:space="preserve"> la relación de training con el rol developer, porque se pide explícitamente en el apartado 7 del D03.</w:t>
       </w:r>
     </w:p>
     <w:p>
@@ -2157,12 +2993,10 @@
         <w:pStyle w:val="Ttulo3"/>
         <w:jc w:val="both"/>
       </w:pPr>
-      <w:bookmarkStart w:id="9" w:name="_Toc160705576"/>
-      <w:proofErr w:type="spellStart"/>
+      <w:bookmarkStart w:id="9" w:name="_Toc165025749"/>
       <w:r>
         <w:t>Notice</w:t>
       </w:r>
-      <w:proofErr w:type="spellEnd"/>
       <w:r>
         <w:t>.</w:t>
       </w:r>
@@ -2182,31 +3016,7 @@
         <w:jc w:val="both"/>
       </w:pPr>
       <w:r>
-        <w:t xml:space="preserve">En primer lugar, hemos definido la clase con las anotaciones @Getter y @Setter para que nos cree automáticamente los </w:t>
-      </w:r>
-      <w:proofErr w:type="spellStart"/>
-      <w:r>
-        <w:t>get</w:t>
-      </w:r>
-      <w:proofErr w:type="spellEnd"/>
-      <w:r>
-        <w:t xml:space="preserve"> y </w:t>
-      </w:r>
-      <w:proofErr w:type="gramStart"/>
-      <w:r>
-        <w:t>los set</w:t>
-      </w:r>
-      <w:proofErr w:type="gramEnd"/>
-      <w:r>
-        <w:t xml:space="preserve"> de los atributos de la entidad. </w:t>
-      </w:r>
-      <w:proofErr w:type="gramStart"/>
-      <w:r>
-        <w:t>Y</w:t>
-      </w:r>
-      <w:proofErr w:type="gramEnd"/>
-      <w:r>
-        <w:t xml:space="preserve"> además, le hemos añadido la anotación @Entity. Se han creado los atributos:</w:t>
+        <w:t>En primer lugar, hemos definido la clase con las anotaciones @Getter y @Setter para que nos cree automáticamente los get y los set de los atributos de la entidad. Y además, le hemos añadido la anotación @Entity. Se han creado los atributos:</w:t>
       </w:r>
     </w:p>
     <w:p>
@@ -2221,14 +3031,12 @@
           <w:u w:val="single"/>
         </w:rPr>
       </w:pPr>
-      <w:proofErr w:type="spellStart"/>
       <w:r>
         <w:rPr>
           <w:u w:val="single"/>
         </w:rPr>
         <w:t>instantiationMoment</w:t>
       </w:r>
-      <w:proofErr w:type="spellEnd"/>
       <w:r>
         <w:t xml:space="preserve"> de tipo Date con l</w:t>
       </w:r>
@@ -2240,272 +3048,139 @@
           <w:i/>
           <w:iCs/>
         </w:rPr>
-        <w:t>@Temporal(</w:t>
-      </w:r>
-      <w:proofErr w:type="spellStart"/>
+        <w:t>@Temporal(TemporalType.TIMESTAMP)</w:t>
+      </w:r>
+      <w:r>
+        <w:t>”</w:t>
+      </w:r>
+      <w:r>
+        <w:t>,</w:t>
+      </w:r>
+      <w:r>
+        <w:t xml:space="preserve"> “@</w:t>
+      </w:r>
       <w:r>
         <w:rPr>
           <w:i/>
           <w:iCs/>
         </w:rPr>
-        <w:t>TemporalType.TIMESTAMP</w:t>
-      </w:r>
-      <w:proofErr w:type="spellEnd"/>
+        <w:t>Past</w:t>
+      </w:r>
+      <w:r>
+        <w:t xml:space="preserve">” </w:t>
+      </w:r>
+      <w:r>
+        <w:t xml:space="preserve"> y “</w:t>
+      </w:r>
       <w:r>
         <w:rPr>
           <w:i/>
           <w:iCs/>
         </w:rPr>
-        <w:t>)</w:t>
-      </w:r>
-      <w:r>
-        <w:t>”</w:t>
+        <w:t>@NotNull</w:t>
+      </w:r>
+      <w:r>
+        <w:t xml:space="preserve">” </w:t>
+      </w:r>
+      <w:r>
+        <w:t xml:space="preserve">puesto que es una fecha </w:t>
+      </w:r>
+      <w:r>
+        <w:lastRenderedPageBreak/>
+        <w:t>y tiene que estar en el pasado</w:t>
+      </w:r>
+      <w:r>
+        <w:t>. Además</w:t>
       </w:r>
       <w:r>
         <w:t>,</w:t>
       </w:r>
       <w:r>
-        <w:t xml:space="preserve"> “@</w:t>
-      </w:r>
-      <w:proofErr w:type="spellStart"/>
+        <w:t xml:space="preserve"> se entiende que es el momento de creación por lo que no debe ser nulo.</w:t>
+      </w:r>
+    </w:p>
+    <w:p>
+      <w:pPr>
+        <w:jc w:val="both"/>
+        <w:rPr>
+          <w:u w:val="single"/>
+        </w:rPr>
+      </w:pPr>
+    </w:p>
+    <w:p>
+      <w:pPr>
+        <w:jc w:val="both"/>
+      </w:pPr>
+      <w:r>
+        <w:rPr>
+          <w:u w:val="single"/>
+        </w:rPr>
+        <w:t>title</w:t>
+      </w:r>
+      <w:r>
+        <w:t xml:space="preserve"> de Tipo String</w:t>
+      </w:r>
+      <w:r>
+        <w:t xml:space="preserve"> y con los atributos “</w:t>
+      </w:r>
+      <w:r>
+        <w:t>@</w:t>
+      </w:r>
       <w:r>
         <w:rPr>
           <w:i/>
           <w:iCs/>
         </w:rPr>
-        <w:t>Past</w:t>
-      </w:r>
-      <w:proofErr w:type="spellEnd"/>
-      <w:r>
-        <w:t xml:space="preserve">” </w:t>
-      </w:r>
-      <w:r>
-        <w:t xml:space="preserve"> y “</w:t>
+        <w:t>NotBlank</w:t>
+      </w:r>
+      <w:r>
+        <w:t>” y “</w:t>
       </w:r>
       <w:r>
         <w:rPr>
           <w:i/>
           <w:iCs/>
         </w:rPr>
-        <w:t>@</w:t>
-      </w:r>
-      <w:proofErr w:type="spellStart"/>
+        <w:t>@Lenght(max = 75)</w:t>
+      </w:r>
+      <w:r>
+        <w:t>” puesto que en los requisitos nos piden que sean notblank y menor a 76 caracteres.</w:t>
+      </w:r>
+    </w:p>
+    <w:p>
+      <w:pPr>
+        <w:jc w:val="both"/>
+      </w:pPr>
+    </w:p>
+    <w:p>
+      <w:pPr>
+        <w:jc w:val="both"/>
+      </w:pPr>
+      <w:r>
+        <w:t>author</w:t>
+      </w:r>
+      <w:r>
+        <w:t xml:space="preserve"> de Tipo String y con los atributos </w:t>
+      </w:r>
       <w:r>
         <w:rPr>
           <w:i/>
           <w:iCs/>
         </w:rPr>
-        <w:t>NotNull</w:t>
-      </w:r>
-      <w:proofErr w:type="spellEnd"/>
-      <w:r>
-        <w:t xml:space="preserve">” </w:t>
-      </w:r>
-      <w:r>
-        <w:t>puesto que es una fecha y tiene que estar en el pasado</w:t>
-      </w:r>
-      <w:r>
-        <w:t xml:space="preserve">. </w:t>
-      </w:r>
-      <w:proofErr w:type="gramStart"/>
-      <w:r>
-        <w:t>Además</w:t>
-      </w:r>
-      <w:proofErr w:type="gramEnd"/>
-      <w:r>
-        <w:t xml:space="preserve"> se entiende que es el momento de creación por lo que no debe ser nulo.</w:t>
-      </w:r>
-    </w:p>
-    <w:p>
-      <w:pPr>
-        <w:jc w:val="both"/>
-        <w:rPr>
-          <w:u w:val="single"/>
-        </w:rPr>
-      </w:pPr>
-    </w:p>
-    <w:p>
-      <w:pPr>
-        <w:jc w:val="both"/>
-      </w:pPr>
-      <w:proofErr w:type="spellStart"/>
-      <w:r>
-        <w:rPr>
-          <w:u w:val="single"/>
-        </w:rPr>
-        <w:t>title</w:t>
-      </w:r>
-      <w:proofErr w:type="spellEnd"/>
-      <w:r>
-        <w:t xml:space="preserve"> de Tipo </w:t>
-      </w:r>
-      <w:proofErr w:type="spellStart"/>
-      <w:r>
-        <w:t>String</w:t>
-      </w:r>
-      <w:proofErr w:type="spellEnd"/>
-      <w:r>
-        <w:t xml:space="preserve"> y con los atributos “</w:t>
-      </w:r>
-      <w:r>
-        <w:t>@</w:t>
-      </w:r>
-      <w:proofErr w:type="spellStart"/>
+        <w:t>“@NotBlank</w:t>
+      </w:r>
+      <w:r>
+        <w:t>” y “</w:t>
+      </w:r>
       <w:r>
         <w:rPr>
           <w:i/>
           <w:iCs/>
         </w:rPr>
-        <w:t>NotBlank</w:t>
-      </w:r>
-      <w:proofErr w:type="spellEnd"/>
-      <w:r>
-        <w:t>” y “</w:t>
-      </w:r>
-      <w:r>
-        <w:rPr>
-          <w:i/>
-          <w:iCs/>
-        </w:rPr>
-        <w:t>@</w:t>
-      </w:r>
-      <w:proofErr w:type="spellStart"/>
-      <w:r>
-        <w:rPr>
-          <w:i/>
-          <w:iCs/>
-        </w:rPr>
-        <w:t>Lenght</w:t>
-      </w:r>
-      <w:proofErr w:type="spellEnd"/>
-      <w:r>
-        <w:rPr>
-          <w:i/>
-          <w:iCs/>
-        </w:rPr>
-        <w:t>(</w:t>
-      </w:r>
-      <w:proofErr w:type="spellStart"/>
-      <w:r>
-        <w:rPr>
-          <w:i/>
-          <w:iCs/>
-        </w:rPr>
-        <w:t>max</w:t>
-      </w:r>
-      <w:proofErr w:type="spellEnd"/>
-      <w:r>
-        <w:rPr>
-          <w:i/>
-          <w:iCs/>
-        </w:rPr>
-        <w:t xml:space="preserve"> = 75)</w:t>
-      </w:r>
-      <w:r>
-        <w:t xml:space="preserve">” puesto que en los requisitos nos piden que sean </w:t>
-      </w:r>
-      <w:proofErr w:type="spellStart"/>
-      <w:r>
-        <w:t>notblank</w:t>
-      </w:r>
-      <w:proofErr w:type="spellEnd"/>
-      <w:r>
-        <w:t xml:space="preserve"> y menor a 76 caracteres.</w:t>
-      </w:r>
-    </w:p>
-    <w:p>
-      <w:pPr>
-        <w:jc w:val="both"/>
-      </w:pPr>
-    </w:p>
-    <w:p>
-      <w:pPr>
-        <w:jc w:val="both"/>
-      </w:pPr>
-      <w:proofErr w:type="spellStart"/>
-      <w:r>
-        <w:t>author</w:t>
-      </w:r>
-      <w:proofErr w:type="spellEnd"/>
-      <w:r>
-        <w:t xml:space="preserve"> de Tipo </w:t>
-      </w:r>
-      <w:proofErr w:type="spellStart"/>
-      <w:r>
-        <w:t>String</w:t>
-      </w:r>
-      <w:proofErr w:type="spellEnd"/>
-      <w:r>
-        <w:t xml:space="preserve"> y con los atributos </w:t>
-      </w:r>
-      <w:r>
-        <w:rPr>
-          <w:i/>
-          <w:iCs/>
-        </w:rPr>
-        <w:t>“@</w:t>
-      </w:r>
-      <w:proofErr w:type="spellStart"/>
-      <w:r>
-        <w:rPr>
-          <w:i/>
-          <w:iCs/>
-        </w:rPr>
-        <w:t>NotBlank</w:t>
-      </w:r>
-      <w:proofErr w:type="spellEnd"/>
-      <w:r>
-        <w:t>” y “</w:t>
-      </w:r>
-      <w:r>
-        <w:rPr>
-          <w:i/>
-          <w:iCs/>
-        </w:rPr>
-        <w:t>@</w:t>
-      </w:r>
-      <w:proofErr w:type="spellStart"/>
-      <w:r>
-        <w:rPr>
-          <w:i/>
-          <w:iCs/>
-        </w:rPr>
-        <w:t>Lenght</w:t>
-      </w:r>
-      <w:proofErr w:type="spellEnd"/>
-      <w:r>
-        <w:rPr>
-          <w:i/>
-          <w:iCs/>
-        </w:rPr>
-        <w:t>(</w:t>
-      </w:r>
-      <w:proofErr w:type="spellStart"/>
-      <w:r>
-        <w:rPr>
-          <w:i/>
-          <w:iCs/>
-        </w:rPr>
-        <w:t>max</w:t>
-      </w:r>
-      <w:proofErr w:type="spellEnd"/>
-      <w:r>
-        <w:rPr>
-          <w:i/>
-          <w:iCs/>
-        </w:rPr>
-        <w:t xml:space="preserve"> = 75)</w:t>
-      </w:r>
-      <w:r>
-        <w:t xml:space="preserve">” puesto que en los requisitos nos piden que sean </w:t>
-      </w:r>
-      <w:proofErr w:type="spellStart"/>
-      <w:r>
-        <w:t>notblank</w:t>
-      </w:r>
-      <w:proofErr w:type="spellEnd"/>
-      <w:r>
-        <w:t xml:space="preserve"> y menor a 76 caracteres.</w:t>
+        <w:t>@Lenght(max = 75)</w:t>
+      </w:r>
+      <w:r>
+        <w:t>” puesto que en los requisitos nos piden que sean notblank y menor a 76 caracteres.</w:t>
       </w:r>
     </w:p>
     <w:p>
@@ -2523,33 +3198,17 @@
           <w:u w:val="single"/>
         </w:rPr>
       </w:pPr>
-      <w:proofErr w:type="spellStart"/>
       <w:r>
         <w:rPr>
           <w:u w:val="single"/>
         </w:rPr>
         <w:t>message</w:t>
       </w:r>
-      <w:proofErr w:type="spellEnd"/>
       <w:r>
         <w:rPr>
           <w:u w:val="single"/>
         </w:rPr>
-        <w:t xml:space="preserve"> de Tipo </w:t>
-      </w:r>
-      <w:proofErr w:type="spellStart"/>
-      <w:r>
-        <w:rPr>
-          <w:u w:val="single"/>
-        </w:rPr>
-        <w:t>String</w:t>
-      </w:r>
-      <w:proofErr w:type="spellEnd"/>
-      <w:r>
-        <w:rPr>
-          <w:u w:val="single"/>
-        </w:rPr>
-        <w:t xml:space="preserve"> y con los atributos “</w:t>
+        <w:t xml:space="preserve"> de Tipo String y con los atributos “</w:t>
       </w:r>
       <w:r>
         <w:rPr>
@@ -2557,252 +3216,463 @@
           <w:iCs/>
           <w:u w:val="single"/>
         </w:rPr>
-        <w:t>@</w:t>
-      </w:r>
-      <w:proofErr w:type="spellStart"/>
+        <w:t>@NotBlank</w:t>
+      </w:r>
+      <w:r>
+        <w:rPr>
+          <w:u w:val="single"/>
+        </w:rPr>
+        <w:t>” y “</w:t>
+      </w:r>
       <w:r>
         <w:rPr>
           <w:i/>
           <w:iCs/>
           <w:u w:val="single"/>
         </w:rPr>
-        <w:t>NotBlank</w:t>
-      </w:r>
-      <w:proofErr w:type="spellEnd"/>
+        <w:t>@Lenght(max = 100)</w:t>
+      </w:r>
       <w:r>
         <w:rPr>
           <w:u w:val="single"/>
         </w:rPr>
-        <w:t>” y “</w:t>
+        <w:t xml:space="preserve">” puesto que en los requisitos nos piden que sean notblank y menor a </w:t>
+      </w:r>
+      <w:r>
+        <w:rPr>
+          <w:u w:val="single"/>
+        </w:rPr>
+        <w:t>101</w:t>
+      </w:r>
+      <w:r>
+        <w:rPr>
+          <w:u w:val="single"/>
+        </w:rPr>
+        <w:t xml:space="preserve"> caracteres.</w:t>
+      </w:r>
+    </w:p>
+    <w:p>
+      <w:pPr>
+        <w:jc w:val="both"/>
+      </w:pPr>
+    </w:p>
+    <w:p>
+      <w:pPr>
+        <w:jc w:val="both"/>
+      </w:pPr>
+      <w:r>
+        <w:rPr>
+          <w:u w:val="single"/>
+        </w:rPr>
+        <w:t>email</w:t>
+      </w:r>
+      <w:r>
+        <w:t xml:space="preserve"> de Tipo String y con </w:t>
+      </w:r>
+      <w:r>
+        <w:t>el atributo “</w:t>
       </w:r>
       <w:r>
         <w:rPr>
           <w:i/>
           <w:iCs/>
-          <w:u w:val="single"/>
-        </w:rPr>
-        <w:t>@</w:t>
-      </w:r>
-      <w:proofErr w:type="spellStart"/>
+        </w:rPr>
+        <w:t>@Email</w:t>
+      </w:r>
+      <w:r>
+        <w:t>”, para que se haga la validación automáticamente y coincida con el formato de un email.</w:t>
+      </w:r>
+      <w:r>
+        <w:t xml:space="preserve"> También se ha añadido la anotación </w:t>
+      </w:r>
+      <w:r>
+        <w:t xml:space="preserve">“@Lenght(max = </w:t>
+      </w:r>
+      <w:r>
+        <w:t>25</w:t>
+      </w:r>
+      <w:r>
+        <w:t>5)”</w:t>
+      </w:r>
+      <w:r>
+        <w:t xml:space="preserve"> para que no haya ningún atributo sin límites, tal y como han indicado los profesor</w:t>
+      </w:r>
+      <w:r>
+        <w:t>es</w:t>
+      </w:r>
+      <w:r>
+        <w:t>, siguiendo así sus buenas prácticas</w:t>
+      </w:r>
+    </w:p>
+    <w:p>
+      <w:pPr>
+        <w:jc w:val="both"/>
+      </w:pPr>
+    </w:p>
+    <w:p>
+      <w:pPr>
+        <w:jc w:val="both"/>
+      </w:pPr>
       <w:r>
         <w:rPr>
           <w:i/>
           <w:iCs/>
-          <w:u w:val="single"/>
-        </w:rPr>
-        <w:t>Lenght</w:t>
-      </w:r>
-      <w:proofErr w:type="spellEnd"/>
+        </w:rPr>
+        <w:t>link</w:t>
+      </w:r>
+      <w:r>
+        <w:t xml:space="preserve"> de Tipo String y con el atributo “@</w:t>
+      </w:r>
       <w:r>
         <w:rPr>
           <w:i/>
           <w:iCs/>
+        </w:rPr>
+        <w:t>URL</w:t>
+      </w:r>
+      <w:r>
+        <w:t>”, para que se haga la validación automáticamente y coincida con el formato de un</w:t>
+      </w:r>
+      <w:r>
+        <w:t>a URL</w:t>
+      </w:r>
+      <w:r>
+        <w:t>.</w:t>
+      </w:r>
+      <w:r>
+        <w:t xml:space="preserve"> </w:t>
+      </w:r>
+      <w:r>
+        <w:t>También se ha añadido la anotación “@Lenght(max = 255)” para que no haya ningún atributo sin límites, tal y como han indicado los profesor</w:t>
+      </w:r>
+      <w:r>
+        <w:t>es</w:t>
+      </w:r>
+      <w:r>
+        <w:t>, siguiendo así sus buenas prácticas</w:t>
+      </w:r>
+    </w:p>
+    <w:p>
+      <w:pPr>
+        <w:jc w:val="both"/>
+      </w:pPr>
+    </w:p>
+    <w:p>
+      <w:pPr>
+        <w:jc w:val="both"/>
+        <w:rPr>
           <w:u w:val="single"/>
         </w:rPr>
-        <w:t>(</w:t>
-      </w:r>
-      <w:proofErr w:type="spellStart"/>
+      </w:pPr>
+      <w:r>
+        <w:t xml:space="preserve">También se ha creado una función para cuando se implementen los servicios para formatear el nombre como “usuario – Apellido, Nombre” llamado </w:t>
+      </w:r>
+      <w:r>
+        <w:t>setAuthorFormatter</w:t>
+      </w:r>
+      <w:r>
+        <w:t xml:space="preserve"> el cual recibe como entrada el nombre de usuario, y nombre y apellidos del autor.</w:t>
+      </w:r>
+    </w:p>
+    <w:p>
+      <w:pPr>
+        <w:jc w:val="both"/>
+      </w:pPr>
+    </w:p>
+    <w:p>
+      <w:pPr>
+        <w:pStyle w:val="Ttulo3"/>
+        <w:jc w:val="both"/>
+      </w:pPr>
+      <w:bookmarkStart w:id="10" w:name="_Toc165025750"/>
+      <w:r>
+        <w:t>TrainingModul</w:t>
+      </w:r>
+      <w:r>
+        <w:t>e</w:t>
+      </w:r>
+      <w:bookmarkEnd w:id="10"/>
+    </w:p>
+    <w:p>
+      <w:pPr>
+        <w:jc w:val="both"/>
+        <w:rPr>
+          <w:b/>
+          <w:bCs/>
+        </w:rPr>
+      </w:pPr>
+    </w:p>
+    <w:p>
+      <w:pPr>
+        <w:jc w:val="both"/>
+      </w:pPr>
+      <w:r>
+        <w:rPr>
+          <w:u w:val="single"/>
+        </w:rPr>
+        <w:t>code</w:t>
+      </w:r>
+      <w:r>
+        <w:t xml:space="preserve"> de Tipo String y con los atributos “@</w:t>
+      </w:r>
       <w:r>
         <w:rPr>
           <w:i/>
           <w:iCs/>
-          <w:u w:val="single"/>
-        </w:rPr>
-        <w:t>max</w:t>
-      </w:r>
-      <w:proofErr w:type="spellEnd"/>
+        </w:rPr>
+        <w:t>NotBlank</w:t>
+      </w:r>
+      <w:r>
+        <w:t>”</w:t>
+      </w:r>
+      <w:r>
+        <w:t xml:space="preserve">, </w:t>
+      </w:r>
       <w:r>
         <w:rPr>
           <w:i/>
           <w:iCs/>
-          <w:u w:val="single"/>
-        </w:rPr>
-        <w:t xml:space="preserve"> = 100)</w:t>
-      </w:r>
-      <w:r>
-        <w:rPr>
-          <w:u w:val="single"/>
-        </w:rPr>
-        <w:t xml:space="preserve">” puesto que en los requisitos nos piden que sean </w:t>
-      </w:r>
-      <w:proofErr w:type="spellStart"/>
-      <w:r>
-        <w:rPr>
-          <w:u w:val="single"/>
-        </w:rPr>
-        <w:t>notblank</w:t>
-      </w:r>
-      <w:proofErr w:type="spellEnd"/>
-      <w:r>
-        <w:rPr>
-          <w:u w:val="single"/>
-        </w:rPr>
-        <w:t xml:space="preserve"> y menor a </w:t>
-      </w:r>
-      <w:r>
-        <w:rPr>
-          <w:u w:val="single"/>
-        </w:rPr>
-        <w:t>101</w:t>
-      </w:r>
-      <w:r>
-        <w:rPr>
-          <w:u w:val="single"/>
-        </w:rPr>
-        <w:t xml:space="preserve"> caracteres.</w:t>
-      </w:r>
-    </w:p>
-    <w:p>
-      <w:pPr>
-        <w:jc w:val="both"/>
-      </w:pPr>
-    </w:p>
-    <w:p>
-      <w:pPr>
-        <w:jc w:val="both"/>
-      </w:pPr>
-      <w:r>
-        <w:rPr>
-          <w:u w:val="single"/>
-        </w:rPr>
-        <w:t>email</w:t>
-      </w:r>
-      <w:r>
-        <w:t xml:space="preserve"> de Tipo </w:t>
-      </w:r>
-      <w:proofErr w:type="spellStart"/>
-      <w:r>
-        <w:t>String</w:t>
-      </w:r>
-      <w:proofErr w:type="spellEnd"/>
-      <w:r>
-        <w:t xml:space="preserve"> y con </w:t>
-      </w:r>
-      <w:r>
-        <w:t>el atributo “</w:t>
+        </w:rPr>
+        <w:t>“@Pattern(regexp = "[A-Z]{1,3}-[0-9]{3}")</w:t>
+      </w:r>
+      <w:r>
+        <w:t>”</w:t>
+      </w:r>
+      <w:r>
+        <w:t xml:space="preserve"> y </w:t>
       </w:r>
       <w:r>
         <w:rPr>
           <w:i/>
           <w:iCs/>
         </w:rPr>
-        <w:t>@Email</w:t>
-      </w:r>
-      <w:r>
-        <w:t>”, para que se haga la validación automáticamente y coincida con el formato de un email.</w:t>
-      </w:r>
-      <w:r>
-        <w:t xml:space="preserve"> También se ha añadido la anotación </w:t>
-      </w:r>
-      <w:r>
-        <w:t>“@</w:t>
-      </w:r>
-      <w:proofErr w:type="spellStart"/>
-      <w:r>
-        <w:t>Lenght</w:t>
-      </w:r>
-      <w:proofErr w:type="spellEnd"/>
-      <w:r>
-        <w:t>(</w:t>
-      </w:r>
-      <w:proofErr w:type="spellStart"/>
-      <w:r>
-        <w:t>max</w:t>
-      </w:r>
-      <w:proofErr w:type="spellEnd"/>
-      <w:r>
-        <w:t xml:space="preserve"> = </w:t>
-      </w:r>
-      <w:r>
-        <w:t>25</w:t>
-      </w:r>
-      <w:r>
-        <w:t>5)”</w:t>
-      </w:r>
-      <w:r>
-        <w:t xml:space="preserve"> para que no haya ningún atributo sin límites, tal y como han indicado </w:t>
-      </w:r>
-      <w:proofErr w:type="gramStart"/>
-      <w:r>
-        <w:t>los profesor</w:t>
-      </w:r>
-      <w:proofErr w:type="gramEnd"/>
-      <w:r>
-        <w:t>, siguiendo así sus buenas prácticas</w:t>
-      </w:r>
-    </w:p>
-    <w:p>
-      <w:pPr>
-        <w:jc w:val="both"/>
-      </w:pPr>
-    </w:p>
-    <w:p>
-      <w:pPr>
-        <w:jc w:val="both"/>
-      </w:pPr>
-      <w:proofErr w:type="gramStart"/>
+        <w:t>“@Column(unique = true)”</w:t>
+      </w:r>
+      <w:r>
+        <w:t xml:space="preserve"> puesto que en los requisitos nos piden que sean notblank y </w:t>
+      </w:r>
+      <w:r>
+        <w:t xml:space="preserve">único y con el patrón </w:t>
+      </w:r>
+      <w:r>
+        <w:t>“[A-Z]{1,3}-[0-9]{3}”</w:t>
+      </w:r>
+      <w:r>
+        <w:t>.</w:t>
+      </w:r>
+    </w:p>
+    <w:p>
+      <w:pPr>
+        <w:jc w:val="both"/>
+      </w:pPr>
+    </w:p>
+    <w:p>
+      <w:pPr>
+        <w:jc w:val="both"/>
+      </w:pPr>
+      <w:r>
+        <w:rPr>
+          <w:u w:val="single"/>
+        </w:rPr>
+        <w:t>creationMoment</w:t>
+      </w:r>
+      <w:r>
+        <w:t xml:space="preserve"> </w:t>
+      </w:r>
+      <w:r>
+        <w:t>de tipo Date con los atributos “@Temporal(TemporalType.TIMESTAMP)”</w:t>
+      </w:r>
+      <w:r>
+        <w:t>, “@NotNull”,</w:t>
+      </w:r>
+      <w:r>
+        <w:t xml:space="preserve"> “@Past” puesto que es una fecha y tiene que estar en el pasado</w:t>
+      </w:r>
+      <w:r>
+        <w:t>, y no tiene sentido que si se crea la entidad, tenga la fecha de creación nula</w:t>
+      </w:r>
+      <w:r>
+        <w:t>, por lo que se ha decidido poner la restricción.</w:t>
+      </w:r>
+    </w:p>
+    <w:p>
+      <w:pPr>
+        <w:jc w:val="both"/>
+      </w:pPr>
+    </w:p>
+    <w:p>
+      <w:pPr>
+        <w:jc w:val="both"/>
+      </w:pPr>
+      <w:r>
+        <w:rPr>
+          <w:u w:val="single"/>
+        </w:rPr>
+        <w:t>details</w:t>
+      </w:r>
+      <w:r>
+        <w:t xml:space="preserve"> </w:t>
+      </w:r>
+      <w:r>
+        <w:t>de Tipo String y con los atributos “</w:t>
+      </w:r>
       <w:r>
         <w:rPr>
           <w:i/>
           <w:iCs/>
         </w:rPr>
-        <w:t>link</w:t>
-      </w:r>
-      <w:proofErr w:type="gramEnd"/>
-      <w:r>
-        <w:t xml:space="preserve"> de Tipo </w:t>
-      </w:r>
-      <w:proofErr w:type="spellStart"/>
-      <w:r>
-        <w:t>String</w:t>
-      </w:r>
-      <w:proofErr w:type="spellEnd"/>
-      <w:r>
-        <w:t xml:space="preserve"> y con el atributo “@</w:t>
+        <w:t>@NotBlank</w:t>
+      </w:r>
+      <w:r>
+        <w:t>” y “</w:t>
       </w:r>
       <w:r>
         <w:rPr>
           <w:i/>
           <w:iCs/>
         </w:rPr>
-        <w:t>URL</w:t>
-      </w:r>
-      <w:r>
-        <w:t>”, para que se haga la validación automáticamente y coincida con el formato de un</w:t>
-      </w:r>
-      <w:r>
-        <w:t>a URL</w:t>
+        <w:t>@Lenght(max = 100)</w:t>
+      </w:r>
+      <w:r>
+        <w:t>” puesto que en los requisitos nos piden que sean notblank y menor a 101 caracteres.</w:t>
+      </w:r>
+    </w:p>
+    <w:p>
+      <w:pPr>
+        <w:jc w:val="both"/>
+      </w:pPr>
+    </w:p>
+    <w:p>
+      <w:pPr>
+        <w:jc w:val="both"/>
+      </w:pPr>
+      <w:r>
+        <w:rPr>
+          <w:u w:val="single"/>
+        </w:rPr>
+        <w:t>difficultyLevel</w:t>
+      </w:r>
+      <w:r>
+        <w:t xml:space="preserve"> de tipo Difficulty level, la cu</w:t>
+      </w:r>
+      <w:r>
+        <w:t xml:space="preserve">al es una clase enumerada nueva que se ha creado y puede tomar los valores </w:t>
+      </w:r>
+      <w:r>
+        <w:t>(“Basic”, “Intermediate”,  “Advanced”)</w:t>
+      </w:r>
+      <w:r>
+        <w:t xml:space="preserve">, y con la anotación </w:t>
+      </w:r>
+      <w:r>
+        <w:rPr>
+          <w:i/>
+          <w:iCs/>
+        </w:rPr>
+        <w:t>@NotNull</w:t>
+      </w:r>
+      <w:r>
+        <w:t>, para que no pueda ser nulo y se tenga que coger los valores definidos.</w:t>
+      </w:r>
+    </w:p>
+    <w:p>
+      <w:pPr>
+        <w:jc w:val="both"/>
+      </w:pPr>
+    </w:p>
+    <w:p>
+      <w:pPr>
+        <w:jc w:val="both"/>
+      </w:pPr>
+      <w:r>
+        <w:rPr>
+          <w:u w:val="single"/>
+        </w:rPr>
+        <w:t>updateMoment</w:t>
+      </w:r>
+      <w:r>
+        <w:t xml:space="preserve"> de tipo </w:t>
+      </w:r>
+      <w:r>
+        <w:t>Date con los atributos “</w:t>
+      </w:r>
+      <w:r>
+        <w:rPr>
+          <w:i/>
+          <w:iCs/>
+        </w:rPr>
+        <w:t>@Temporal(TemporalType.TIMESTAMP)</w:t>
+      </w:r>
+      <w:r>
+        <w:t>” y “</w:t>
+      </w:r>
+      <w:r>
+        <w:rPr>
+          <w:i/>
+          <w:iCs/>
+        </w:rPr>
+        <w:t>@PastOrPresent</w:t>
+      </w:r>
+      <w:r>
+        <w:t>” puesto que es una fecha.</w:t>
+      </w:r>
+      <w:r>
+        <w:t xml:space="preserve"> Se ha elegido tomar la anotación </w:t>
+      </w:r>
+      <w:r>
+        <w:lastRenderedPageBreak/>
+        <w:t>@PastOrPresent puesto que se ha observado el proyecto starter Acme-Jobs, y el atributo “moment” está definido con esa anotación</w:t>
       </w:r>
       <w:r>
         <w:t>.</w:t>
       </w:r>
+    </w:p>
+    <w:p>
+      <w:pPr>
+        <w:jc w:val="both"/>
+      </w:pPr>
+    </w:p>
+    <w:p>
+      <w:pPr>
+        <w:jc w:val="both"/>
+      </w:pPr>
+      <w:r>
+        <w:rPr>
+          <w:u w:val="single"/>
+        </w:rPr>
+        <w:t>link</w:t>
+      </w:r>
       <w:r>
         <w:t xml:space="preserve"> </w:t>
       </w:r>
       <w:r>
-        <w:t>También se ha añadido la anotación “@</w:t>
-      </w:r>
-      <w:proofErr w:type="spellStart"/>
-      <w:r>
-        <w:t>Lenght</w:t>
-      </w:r>
-      <w:proofErr w:type="spellEnd"/>
-      <w:r>
-        <w:t>(</w:t>
-      </w:r>
-      <w:proofErr w:type="spellStart"/>
-      <w:r>
-        <w:t>max</w:t>
-      </w:r>
-      <w:proofErr w:type="spellEnd"/>
-      <w:r>
-        <w:t xml:space="preserve"> = 255)” para que no haya ningún atributo sin límites, tal y como han indicado </w:t>
-      </w:r>
-      <w:proofErr w:type="gramStart"/>
-      <w:r>
-        <w:t>los profesor</w:t>
-      </w:r>
-      <w:proofErr w:type="gramEnd"/>
+        <w:t>de Tipo String y con el atributo “</w:t>
+      </w:r>
+      <w:r>
+        <w:rPr>
+          <w:i/>
+          <w:iCs/>
+        </w:rPr>
+        <w:t>@URL</w:t>
+      </w:r>
+      <w:r>
+        <w:t>”, para que se haga la validación automáticamente y coincida con el formato de una URL</w:t>
+      </w:r>
+      <w:r>
+        <w:t>, y tiene que ser opcional</w:t>
+      </w:r>
+      <w:r>
+        <w:t>.</w:t>
+      </w:r>
+      <w:r>
+        <w:t xml:space="preserve"> </w:t>
+      </w:r>
+      <w:r>
+        <w:t>También se ha añadido la anotación “@Lenght(max = 255)” para que no haya ningún atributo sin límites, tal y como han indicado los profesor</w:t>
+      </w:r>
+      <w:r>
+        <w:t>es</w:t>
+      </w:r>
       <w:r>
         <w:t>, siguiendo así sus buenas prácticas</w:t>
       </w:r>
@@ -2815,20 +3685,39 @@
     <w:p>
       <w:pPr>
         <w:jc w:val="both"/>
+      </w:pPr>
+      <w:r>
         <w:rPr>
           <w:u w:val="single"/>
         </w:rPr>
-      </w:pPr>
-      <w:r>
-        <w:t xml:space="preserve">También se ha creado una función para cuando se implementen los servicios para formatear el nombre como “usuario – Apellido, Nombre” llamado </w:t>
-      </w:r>
-      <w:proofErr w:type="spellStart"/>
-      <w:r>
-        <w:t>setAuthorFormatter</w:t>
-      </w:r>
-      <w:proofErr w:type="spellEnd"/>
-      <w:r>
-        <w:t xml:space="preserve"> el cual recibe como entrada el nombre de usuario, y nombre y apellidos del autor.</w:t>
+        <w:t>estimatedTotalTime</w:t>
+      </w:r>
+      <w:r>
+        <w:t xml:space="preserve"> de tipo Integer, puesto que voy a medir los minutos, y con la anotación “</w:t>
+      </w:r>
+      <w:r>
+        <w:rPr>
+          <w:i/>
+          <w:iCs/>
+        </w:rPr>
+        <w:t>@NotNull</w:t>
+      </w:r>
+      <w:r>
+        <w:t>”, para que por defecto pueda tomar el valor 0.</w:t>
+      </w:r>
+    </w:p>
+    <w:p>
+      <w:pPr>
+        <w:jc w:val="both"/>
+      </w:pPr>
+      <w:r>
+        <w:t xml:space="preserve">También se ha creado una relación ManyToOne con </w:t>
+      </w:r>
+      <w:r>
+        <w:t>developer (nos hará falta para el D03)</w:t>
+      </w:r>
+      <w:r>
+        <w:t>. Se han añadido las anotaciones “@NotNull @Valid @ManyToOne(optional = false)” puesto que se tiene que validar a nivel de Framework, Application y Base de datos.</w:t>
       </w:r>
     </w:p>
     <w:p>
@@ -2841,16 +3730,11 @@
         <w:pStyle w:val="Ttulo3"/>
         <w:jc w:val="both"/>
       </w:pPr>
-      <w:bookmarkStart w:id="10" w:name="_Toc160705577"/>
-      <w:proofErr w:type="spellStart"/>
-      <w:r>
-        <w:t>TrainingModul</w:t>
-      </w:r>
-      <w:r>
-        <w:t>e</w:t>
-      </w:r>
-      <w:bookmarkEnd w:id="10"/>
-      <w:proofErr w:type="spellEnd"/>
+      <w:bookmarkStart w:id="11" w:name="_Toc165025751"/>
+      <w:r>
+        <w:t>TrainingSession</w:t>
+      </w:r>
+      <w:bookmarkEnd w:id="11"/>
     </w:p>
     <w:p>
       <w:pPr>
@@ -2872,422 +3756,487 @@
         <w:t>code</w:t>
       </w:r>
       <w:r>
-        <w:t xml:space="preserve"> de Tipo </w:t>
-      </w:r>
-      <w:proofErr w:type="spellStart"/>
-      <w:r>
-        <w:t>String</w:t>
-      </w:r>
-      <w:proofErr w:type="spellEnd"/>
-      <w:r>
-        <w:t xml:space="preserve"> y con los atributos “@</w:t>
-      </w:r>
-      <w:proofErr w:type="spellStart"/>
+        <w:t xml:space="preserve"> de Tipo String y con los atributos “</w:t>
+      </w:r>
       <w:r>
         <w:rPr>
           <w:i/>
           <w:iCs/>
         </w:rPr>
-        <w:t>NotBlank</w:t>
-      </w:r>
-      <w:proofErr w:type="spellEnd"/>
-      <w:r>
-        <w:t>”</w:t>
-      </w:r>
-      <w:r>
-        <w:t xml:space="preserve">, </w:t>
+        <w:t>@NotBlank</w:t>
+      </w:r>
+      <w:r>
+        <w:t>”, “@</w:t>
       </w:r>
       <w:r>
         <w:rPr>
           <w:i/>
           <w:iCs/>
         </w:rPr>
-        <w:t>“@</w:t>
-      </w:r>
-      <w:proofErr w:type="spellStart"/>
+        <w:t xml:space="preserve">Pattern(regexp = </w:t>
+      </w:r>
       <w:r>
         <w:rPr>
           <w:i/>
           <w:iCs/>
         </w:rPr>
-        <w:t>Pattern</w:t>
-      </w:r>
-      <w:proofErr w:type="spellEnd"/>
+        <w:t>“TS-[A-Z]{1,3}-[0-9]{3}</w:t>
+      </w:r>
+      <w:r>
+        <w:t>”</w:t>
+      </w:r>
+      <w:r>
+        <w:t>)” y “</w:t>
+      </w:r>
       <w:r>
         <w:rPr>
           <w:i/>
           <w:iCs/>
         </w:rPr>
-        <w:t>(</w:t>
-      </w:r>
-      <w:proofErr w:type="spellStart"/>
+        <w:t>@Column(unique = tru</w:t>
+      </w:r>
       <w:r>
         <w:rPr>
           <w:i/>
           <w:iCs/>
         </w:rPr>
-        <w:t>regexp</w:t>
-      </w:r>
-      <w:proofErr w:type="spellEnd"/>
+        <w:t>e</w:t>
+      </w:r>
       <w:r>
         <w:rPr>
           <w:i/>
           <w:iCs/>
         </w:rPr>
-        <w:t xml:space="preserve"> = "[A-Z]{1,3}-[0-9]{3}")</w:t>
-      </w:r>
-      <w:r>
-        <w:t>”</w:t>
+        <w:t>)</w:t>
+      </w:r>
+      <w:r>
+        <w:t>” puesto que en los requisitos nos piden que sean notblank y único y con el patrón “</w:t>
+      </w:r>
+      <w:r>
+        <w:t>TS-[A-Z]{1,3}-[0-9]{3}</w:t>
+      </w:r>
+      <w:r>
+        <w:t>”.</w:t>
+      </w:r>
+    </w:p>
+    <w:p>
+      <w:pPr>
+        <w:jc w:val="both"/>
+      </w:pPr>
+    </w:p>
+    <w:p>
+      <w:pPr>
+        <w:jc w:val="both"/>
+        <w:rPr>
+          <w:u w:val="single"/>
+        </w:rPr>
+      </w:pPr>
+      <w:r>
+        <w:t xml:space="preserve">Para la definición del periodo he creado dos atributos de Tipo Date llamados </w:t>
+      </w:r>
+      <w:r>
+        <w:rPr>
+          <w:u w:val="single"/>
+        </w:rPr>
+        <w:t>startTime</w:t>
       </w:r>
       <w:r>
         <w:t xml:space="preserve"> y </w:t>
+      </w:r>
+      <w:r>
+        <w:rPr>
+          <w:u w:val="single"/>
+        </w:rPr>
+        <w:t>endTime</w:t>
+      </w:r>
+      <w:r>
+        <w:rPr>
+          <w:u w:val="single"/>
+        </w:rPr>
+        <w:t xml:space="preserve"> </w:t>
+      </w:r>
+      <w:r>
+        <w:t>ambos con la anotación “</w:t>
       </w:r>
       <w:r>
         <w:rPr>
           <w:i/>
           <w:iCs/>
         </w:rPr>
-        <w:t>“@</w:t>
-      </w:r>
-      <w:proofErr w:type="spellStart"/>
+        <w:t>@Temporal(TemporalType.TIMESTAMP)</w:t>
+      </w:r>
       <w:r>
         <w:rPr>
           <w:i/>
           <w:iCs/>
         </w:rPr>
-        <w:t>Column</w:t>
-      </w:r>
-      <w:proofErr w:type="spellEnd"/>
+        <w:t xml:space="preserve">”. </w:t>
+      </w:r>
+      <w:r>
+        <w:t>No se le ha puesto más atributos</w:t>
+      </w:r>
+      <w:r>
+        <w:t xml:space="preserve"> de tipo temporal</w:t>
+      </w:r>
+      <w:r>
+        <w:t>, porque simplemente me sirven para calcular un periodo, actualmente no es necesario considerar lo que pasa antes o después de las fechas del periodo.</w:t>
+      </w:r>
+      <w:r>
+        <w:t xml:space="preserve"> Otro atributo que sí se le ha añadido es el @Not</w:t>
+      </w:r>
+      <w:r>
+        <w:t>Null</w:t>
+      </w:r>
+      <w:r>
+        <w:t>, porque no tiene sentido que no exista una fecha, tiene que existir sí o sí.</w:t>
+      </w:r>
+    </w:p>
+    <w:p>
+      <w:pPr>
+        <w:jc w:val="both"/>
+      </w:pPr>
+    </w:p>
+    <w:p>
+      <w:pPr>
+        <w:jc w:val="both"/>
+      </w:pPr>
+      <w:r>
+        <w:rPr>
+          <w:u w:val="single"/>
+        </w:rPr>
+        <w:t>location</w:t>
+      </w:r>
+      <w:r>
+        <w:t xml:space="preserve"> de Tipo String y con los atributos “</w:t>
+      </w:r>
       <w:r>
         <w:rPr>
           <w:i/>
           <w:iCs/>
         </w:rPr>
-        <w:t>(</w:t>
-      </w:r>
-      <w:proofErr w:type="spellStart"/>
+        <w:t>@NotBlank</w:t>
+      </w:r>
+      <w:r>
+        <w:t>” y “@Lenght(max = 75)” puesto que en los requisitos nos piden que sean notblank y menor a 76 caracteres.</w:t>
+      </w:r>
+    </w:p>
+    <w:p>
+      <w:pPr>
+        <w:jc w:val="both"/>
+      </w:pPr>
+    </w:p>
+    <w:p>
+      <w:pPr>
+        <w:jc w:val="both"/>
+      </w:pPr>
+      <w:r>
+        <w:rPr>
+          <w:u w:val="single"/>
+        </w:rPr>
+        <w:t>instructor</w:t>
+      </w:r>
+      <w:r>
+        <w:t xml:space="preserve"> de Tipo String y con los atributos </w:t>
+      </w:r>
       <w:r>
         <w:rPr>
           <w:i/>
           <w:iCs/>
         </w:rPr>
-        <w:t>unique</w:t>
-      </w:r>
-      <w:proofErr w:type="spellEnd"/>
+        <w:t>“@NotBlank</w:t>
+      </w:r>
+      <w:r>
+        <w:t>” y “</w:t>
+      </w:r>
       <w:r>
         <w:rPr>
           <w:i/>
           <w:iCs/>
         </w:rPr>
-        <w:t xml:space="preserve"> = true)”</w:t>
-      </w:r>
-      <w:r>
-        <w:t xml:space="preserve"> puesto que en los requisitos nos piden que sean </w:t>
-      </w:r>
-      <w:proofErr w:type="spellStart"/>
-      <w:r>
-        <w:t>notblank</w:t>
-      </w:r>
-      <w:proofErr w:type="spellEnd"/>
-      <w:r>
-        <w:t xml:space="preserve"> y </w:t>
-      </w:r>
-      <w:r>
-        <w:t xml:space="preserve">único y con el patrón </w:t>
-      </w:r>
-      <w:r>
-        <w:t>“[A-Z]{1,3}-[0-9]{3}”</w:t>
-      </w:r>
-      <w:r>
-        <w:t>.</w:t>
-      </w:r>
-    </w:p>
-    <w:p>
-      <w:pPr>
-        <w:jc w:val="both"/>
-      </w:pPr>
-    </w:p>
-    <w:p>
-      <w:pPr>
-        <w:jc w:val="both"/>
-      </w:pPr>
-      <w:proofErr w:type="spellStart"/>
+        <w:t>@Lenght(max = 75)</w:t>
+      </w:r>
+      <w:r>
+        <w:t>” puesto que en los requisitos nos piden que sean notblank y menor a 76 caracteres.</w:t>
+      </w:r>
+    </w:p>
+    <w:p>
+      <w:pPr>
+        <w:jc w:val="both"/>
+      </w:pPr>
+    </w:p>
+    <w:p>
+      <w:pPr>
+        <w:jc w:val="both"/>
+      </w:pPr>
       <w:r>
         <w:rPr>
           <w:u w:val="single"/>
         </w:rPr>
-        <w:t>creationMoment</w:t>
-      </w:r>
-      <w:proofErr w:type="spellEnd"/>
-      <w:r>
-        <w:t xml:space="preserve"> </w:t>
-      </w:r>
-      <w:r>
-        <w:t>de tipo Date con los atributos “@Temporal(</w:t>
-      </w:r>
-      <w:proofErr w:type="spellStart"/>
-      <w:r>
-        <w:t>TemporalType.TIMESTAMP</w:t>
-      </w:r>
-      <w:proofErr w:type="spellEnd"/>
-      <w:r>
-        <w:t>)”</w:t>
-      </w:r>
-      <w:r>
-        <w:t>, “@</w:t>
-      </w:r>
-      <w:proofErr w:type="spellStart"/>
-      <w:r>
-        <w:t>NotNull</w:t>
-      </w:r>
-      <w:proofErr w:type="spellEnd"/>
-      <w:r>
-        <w:t>”,</w:t>
-      </w:r>
-      <w:r>
-        <w:t xml:space="preserve"> “@</w:t>
-      </w:r>
-      <w:proofErr w:type="spellStart"/>
-      <w:r>
-        <w:t>Past</w:t>
-      </w:r>
-      <w:proofErr w:type="spellEnd"/>
-      <w:r>
-        <w:t>” puesto que es una fecha y tiene que estar en el pasado</w:t>
-      </w:r>
-      <w:r>
-        <w:t xml:space="preserve">, y no tiene sentido </w:t>
-      </w:r>
-      <w:proofErr w:type="gramStart"/>
-      <w:r>
-        <w:t>que</w:t>
-      </w:r>
-      <w:proofErr w:type="gramEnd"/>
-      <w:r>
-        <w:t xml:space="preserve"> si se crea la entidad, tenga la fecha de creación nula</w:t>
-      </w:r>
-      <w:r>
-        <w:t>, por lo que se ha decidido poner la restricción.</w:t>
-      </w:r>
-    </w:p>
-    <w:p>
-      <w:pPr>
-        <w:jc w:val="both"/>
-      </w:pPr>
-    </w:p>
-    <w:p>
-      <w:pPr>
-        <w:jc w:val="both"/>
-      </w:pPr>
-      <w:proofErr w:type="spellStart"/>
+        <w:t>contactE</w:t>
+      </w:r>
       <w:r>
         <w:rPr>
           <w:u w:val="single"/>
         </w:rPr>
-        <w:t>details</w:t>
-      </w:r>
-      <w:proofErr w:type="spellEnd"/>
-      <w:r>
-        <w:t xml:space="preserve"> </w:t>
-      </w:r>
-      <w:r>
-        <w:t xml:space="preserve">de Tipo </w:t>
-      </w:r>
-      <w:proofErr w:type="spellStart"/>
-      <w:r>
-        <w:t>String</w:t>
-      </w:r>
-      <w:proofErr w:type="spellEnd"/>
-      <w:r>
-        <w:t xml:space="preserve"> y con los atributos “</w:t>
+        <w:t>mail</w:t>
+      </w:r>
+      <w:r>
+        <w:t xml:space="preserve"> de Tipo String y con </w:t>
+      </w:r>
+      <w:r>
+        <w:t>los atributos</w:t>
+      </w:r>
+      <w:r>
+        <w:t xml:space="preserve"> “</w:t>
       </w:r>
       <w:r>
         <w:rPr>
           <w:i/>
           <w:iCs/>
         </w:rPr>
-        <w:t>@</w:t>
-      </w:r>
-      <w:proofErr w:type="spellStart"/>
+        <w:t>@Email</w:t>
+      </w:r>
+      <w:r>
+        <w:t>”</w:t>
+      </w:r>
+      <w:r>
+        <w:t xml:space="preserve"> y “</w:t>
+      </w:r>
       <w:r>
         <w:rPr>
           <w:i/>
           <w:iCs/>
         </w:rPr>
-        <w:t>NotBlank</w:t>
-      </w:r>
-      <w:proofErr w:type="spellEnd"/>
-      <w:r>
-        <w:t>” y “</w:t>
-      </w:r>
+        <w:t>@NotBlank</w:t>
+      </w:r>
+      <w:r>
+        <w:t>”</w:t>
+      </w:r>
+      <w:r>
+        <w:t>, para que se haga la validación automáticamente y coincida con el formato de un email</w:t>
+      </w:r>
+      <w:r>
+        <w:t>, y además, la anotación notblank puesto que tiene que ser mandatory.</w:t>
+      </w:r>
+      <w:r>
+        <w:t xml:space="preserve"> </w:t>
+      </w:r>
+      <w:r>
+        <w:t>También se ha añadido la anotación “@Lenght(max = 255)” para que no haya ningún atributo sin límites, tal y como han indicado los profesor</w:t>
+      </w:r>
+      <w:r>
+        <w:t>es</w:t>
+      </w:r>
+      <w:r>
+        <w:t>, siguiendo así sus buenas prácticas</w:t>
+      </w:r>
+    </w:p>
+    <w:p>
+      <w:pPr>
+        <w:jc w:val="both"/>
+      </w:pPr>
+    </w:p>
+    <w:p>
+      <w:pPr>
+        <w:jc w:val="both"/>
+      </w:pPr>
       <w:r>
         <w:rPr>
           <w:i/>
           <w:iCs/>
         </w:rPr>
-        <w:t>@</w:t>
-      </w:r>
-      <w:proofErr w:type="spellStart"/>
+        <w:t>furtherInformationLink</w:t>
+      </w:r>
+      <w:r>
+        <w:t xml:space="preserve"> </w:t>
+      </w:r>
+      <w:r>
+        <w:t>de Tipo String y con el atributo “</w:t>
+      </w:r>
       <w:r>
         <w:rPr>
           <w:i/>
           <w:iCs/>
         </w:rPr>
-        <w:t>Lenght</w:t>
-      </w:r>
-      <w:proofErr w:type="spellEnd"/>
+        <w:t>@URL”</w:t>
+      </w:r>
+      <w:r>
+        <w:t>, para que se haga la validación automáticamente y coincida con el formato de una URL, y tiene que ser opcional.</w:t>
+      </w:r>
+      <w:r>
+        <w:t xml:space="preserve"> </w:t>
+      </w:r>
+      <w:r>
+        <w:t xml:space="preserve">También se ha añadido la anotación “@Lenght(max = 255)” para que no haya ningún atributo sin límites, tal y como han indicado </w:t>
+      </w:r>
+      <w:r>
+        <w:t>los profesores</w:t>
+      </w:r>
+      <w:r>
+        <w:t>, siguiendo así sus buenas prácticas</w:t>
+      </w:r>
+    </w:p>
+    <w:p>
+      <w:pPr>
+        <w:jc w:val="both"/>
+      </w:pPr>
+    </w:p>
+    <w:p>
+      <w:pPr>
+        <w:jc w:val="both"/>
+        <w:rPr>
+          <w:u w:val="single"/>
+        </w:rPr>
+      </w:pPr>
+      <w:r>
+        <w:t>También se ha creado una relación ManyToOne con training module. Se han añadido las anotaciones “</w:t>
+      </w:r>
       <w:r>
         <w:rPr>
           <w:i/>
           <w:iCs/>
         </w:rPr>
-        <w:t>(</w:t>
-      </w:r>
-      <w:proofErr w:type="spellStart"/>
+        <w:t>@NotNull @Valid @ManyToOne(optional = false)</w:t>
+      </w:r>
       <w:r>
         <w:rPr>
           <w:i/>
           <w:iCs/>
         </w:rPr>
-        <w:t>max</w:t>
-      </w:r>
-      <w:proofErr w:type="spellEnd"/>
+        <w:t xml:space="preserve">” </w:t>
+      </w:r>
+      <w:r>
+        <w:t>puesto que se tiene que validar a nivel de Framework, Application y Base de datos.</w:t>
+      </w:r>
+    </w:p>
+    <w:p>
+      <w:pPr>
+        <w:jc w:val="both"/>
+      </w:pPr>
+    </w:p>
+    <w:p>
+      <w:pPr>
+        <w:pStyle w:val="Ttulo3"/>
+        <w:jc w:val="both"/>
+      </w:pPr>
+      <w:bookmarkStart w:id="12" w:name="_Toc165025752"/>
+      <w:r>
+        <w:t>Developer</w:t>
+      </w:r>
+      <w:bookmarkEnd w:id="12"/>
+    </w:p>
+    <w:p>
+      <w:pPr>
+        <w:jc w:val="both"/>
+        <w:rPr>
+          <w:b/>
+          <w:bCs/>
+        </w:rPr>
+      </w:pPr>
+    </w:p>
+    <w:p>
+      <w:pPr>
+        <w:jc w:val="both"/>
+      </w:pPr>
+      <w:r>
+        <w:rPr>
+          <w:u w:val="single"/>
+        </w:rPr>
+        <w:t>degree</w:t>
+      </w:r>
+      <w:r>
+        <w:t xml:space="preserve"> de Tipo String y con los atributos “</w:t>
+      </w:r>
       <w:r>
         <w:rPr>
           <w:i/>
           <w:iCs/>
         </w:rPr>
-        <w:t xml:space="preserve"> = 100)</w:t>
-      </w:r>
-      <w:r>
-        <w:t xml:space="preserve">” puesto que en los requisitos nos piden que sean </w:t>
-      </w:r>
-      <w:proofErr w:type="spellStart"/>
-      <w:r>
-        <w:t>notblank</w:t>
-      </w:r>
-      <w:proofErr w:type="spellEnd"/>
-      <w:r>
-        <w:t xml:space="preserve"> y menor a 101 caracteres.</w:t>
-      </w:r>
-    </w:p>
-    <w:p>
-      <w:pPr>
-        <w:jc w:val="both"/>
-      </w:pPr>
-    </w:p>
-    <w:p>
-      <w:pPr>
-        <w:jc w:val="both"/>
-      </w:pPr>
-      <w:proofErr w:type="spellStart"/>
-      <w:r>
-        <w:rPr>
-          <w:u w:val="single"/>
-        </w:rPr>
-        <w:t>difficultyLevel</w:t>
-      </w:r>
-      <w:proofErr w:type="spellEnd"/>
-      <w:r>
-        <w:t xml:space="preserve"> de tipo </w:t>
-      </w:r>
-      <w:proofErr w:type="spellStart"/>
-      <w:r>
-        <w:t>Difficulty</w:t>
-      </w:r>
-      <w:proofErr w:type="spellEnd"/>
-      <w:r>
-        <w:t xml:space="preserve"> </w:t>
-      </w:r>
-      <w:proofErr w:type="spellStart"/>
-      <w:r>
-        <w:t>level</w:t>
-      </w:r>
-      <w:proofErr w:type="spellEnd"/>
-      <w:r>
-        <w:t>, la cu</w:t>
-      </w:r>
-      <w:r>
-        <w:t xml:space="preserve">al es una clase enumerada nueva que se ha creado y puede tomar los valores </w:t>
-      </w:r>
-      <w:r>
-        <w:t>(“Basic”, “</w:t>
-      </w:r>
-      <w:proofErr w:type="spellStart"/>
-      <w:r>
-        <w:t>Intermediate</w:t>
-      </w:r>
-      <w:proofErr w:type="spellEnd"/>
-      <w:r>
-        <w:t>”,  “</w:t>
-      </w:r>
-      <w:proofErr w:type="spellStart"/>
-      <w:r>
-        <w:t>Advanced</w:t>
-      </w:r>
-      <w:proofErr w:type="spellEnd"/>
-      <w:r>
-        <w:t>”)</w:t>
-      </w:r>
-      <w:r>
-        <w:t xml:space="preserve">, y con la anotación </w:t>
+        <w:t>@NotBlank</w:t>
+      </w:r>
+      <w:r>
+        <w:t>” y “</w:t>
       </w:r>
       <w:r>
         <w:rPr>
           <w:i/>
           <w:iCs/>
         </w:rPr>
-        <w:t>@NotNull</w:t>
-      </w:r>
-      <w:r>
-        <w:t>, para que no pueda ser nulo y se tenga que coger los valores definidos.</w:t>
-      </w:r>
-    </w:p>
-    <w:p>
-      <w:pPr>
-        <w:jc w:val="both"/>
-      </w:pPr>
-    </w:p>
-    <w:p>
-      <w:pPr>
-        <w:jc w:val="both"/>
-      </w:pPr>
-      <w:proofErr w:type="spellStart"/>
+        <w:t>@Lenght(max = 75)</w:t>
+      </w:r>
+      <w:r>
+        <w:t>” puesto que en los requisitos nos piden que sean notblank y menor a 76 caracteres.</w:t>
+      </w:r>
+    </w:p>
+    <w:p>
+      <w:pPr>
+        <w:jc w:val="both"/>
+      </w:pPr>
+    </w:p>
+    <w:p>
+      <w:pPr>
+        <w:jc w:val="both"/>
+      </w:pPr>
       <w:r>
         <w:rPr>
           <w:u w:val="single"/>
         </w:rPr>
-        <w:t>updateMoment</w:t>
-      </w:r>
-      <w:proofErr w:type="spellEnd"/>
-      <w:r>
-        <w:t xml:space="preserve"> de tipo </w:t>
-      </w:r>
-      <w:r>
-        <w:t>Date con los atributos “</w:t>
+        <w:t>specialisation</w:t>
+      </w:r>
+      <w:r>
+        <w:t xml:space="preserve"> de Tipo String y con los atributos “</w:t>
       </w:r>
       <w:r>
         <w:rPr>
           <w:i/>
           <w:iCs/>
         </w:rPr>
-        <w:t>@Temporal(</w:t>
-      </w:r>
-      <w:proofErr w:type="spellStart"/>
+        <w:t>@NotBlank</w:t>
+      </w:r>
+      <w:r>
+        <w:t>” y “</w:t>
+      </w:r>
       <w:r>
         <w:rPr>
           <w:i/>
           <w:iCs/>
         </w:rPr>
-        <w:t>TemporalType.TIMESTAMP</w:t>
-      </w:r>
-      <w:proofErr w:type="spellEnd"/>
+        <w:t>@Lenght(max = 100)</w:t>
+      </w:r>
+      <w:r>
+        <w:t xml:space="preserve">” puesto que en los requisitos nos piden que sean notblank y menor a </w:t>
+      </w:r>
+      <w:r>
+        <w:t>101</w:t>
+      </w:r>
+      <w:r>
+        <w:t xml:space="preserve"> caracteres.</w:t>
+      </w:r>
+    </w:p>
+    <w:p>
+      <w:pPr>
+        <w:jc w:val="both"/>
+      </w:pPr>
+    </w:p>
+    <w:p>
+      <w:pPr>
+        <w:jc w:val="both"/>
+      </w:pPr>
+      <w:r>
+        <w:rPr>
+          <w:u w:val="single"/>
+        </w:rPr>
+        <w:t>listOfSkills</w:t>
+      </w:r>
+      <w:r>
+        <w:t xml:space="preserve"> de Tipo String y con los atributos “</w:t>
+      </w:r>
       <w:r>
         <w:rPr>
           <w:i/>
           <w:iCs/>
         </w:rPr>
-        <w:t>)</w:t>
+        <w:t>@NotBlank</w:t>
       </w:r>
       <w:r>
         <w:t>” y “</w:t>
@@ -3297,226 +4246,113 @@
           <w:i/>
           <w:iCs/>
         </w:rPr>
-        <w:t>@</w:t>
-      </w:r>
-      <w:proofErr w:type="spellStart"/>
+        <w:t>@Lenght(max = 100)</w:t>
+      </w:r>
+      <w:r>
+        <w:t>” puesto que en los requisitos nos piden que sean notblank y menor a 101 caracteres.</w:t>
+      </w:r>
+    </w:p>
+    <w:p>
+      <w:pPr>
+        <w:jc w:val="both"/>
+      </w:pPr>
+    </w:p>
+    <w:p>
+      <w:pPr>
+        <w:jc w:val="both"/>
+      </w:pPr>
+      <w:r>
+        <w:rPr>
+          <w:u w:val="single"/>
+        </w:rPr>
+        <w:t>email</w:t>
+      </w:r>
+      <w:r>
+        <w:t xml:space="preserve"> de Tipo String y con los atributos “</w:t>
+      </w:r>
       <w:r>
         <w:rPr>
           <w:i/>
           <w:iCs/>
         </w:rPr>
-        <w:t>PastOrPresent</w:t>
-      </w:r>
-      <w:proofErr w:type="spellEnd"/>
-      <w:r>
-        <w:t>” puesto que es una fecha.</w:t>
-      </w:r>
-      <w:r>
-        <w:t xml:space="preserve"> Se ha elegido tomar la anotación @PastOrPresent puesto que se ha observado el proyecto starter Acme-Jobs, y el atributo “</w:t>
-      </w:r>
-      <w:proofErr w:type="spellStart"/>
-      <w:r>
-        <w:t>moment</w:t>
-      </w:r>
-      <w:proofErr w:type="spellEnd"/>
-      <w:r>
-        <w:t>” está definido con esa anotación</w:t>
-      </w:r>
-      <w:r>
-        <w:t>.</w:t>
-      </w:r>
-    </w:p>
-    <w:p>
-      <w:pPr>
-        <w:jc w:val="both"/>
-      </w:pPr>
-    </w:p>
-    <w:p>
-      <w:pPr>
-        <w:jc w:val="both"/>
-      </w:pPr>
-      <w:proofErr w:type="gramStart"/>
+        <w:t>@Email</w:t>
+      </w:r>
+      <w:r>
+        <w:t>” y “@NotBlank”, para que se haga la validación automáticamente y coincida con el formato de un email, y además,</w:t>
+      </w:r>
+      <w:r>
+        <w:t xml:space="preserve"> he considerado que como no te dice que es opcional, tiene que ser obligatorio.</w:t>
+      </w:r>
+      <w:r>
+        <w:t xml:space="preserve"> </w:t>
+      </w:r>
+      <w:r>
+        <w:t>También se ha añadido la anotación “@Lenght(max = 255)” para que no haya ningún atributo sin límites, tal y como han indicado los profesor</w:t>
+      </w:r>
+      <w:r>
+        <w:t>es</w:t>
+      </w:r>
+      <w:r>
+        <w:t>, siguiendo así sus buenas prácticas</w:t>
+      </w:r>
+    </w:p>
+    <w:p>
+      <w:pPr>
+        <w:jc w:val="both"/>
+      </w:pPr>
+    </w:p>
+    <w:p>
+      <w:pPr>
+        <w:jc w:val="both"/>
+      </w:pPr>
       <w:r>
         <w:rPr>
           <w:u w:val="single"/>
         </w:rPr>
-        <w:lastRenderedPageBreak/>
         <w:t>link</w:t>
       </w:r>
-      <w:proofErr w:type="gramEnd"/>
-      <w:r>
-        <w:t xml:space="preserve"> </w:t>
-      </w:r>
-      <w:r>
-        <w:t xml:space="preserve">de Tipo </w:t>
-      </w:r>
-      <w:proofErr w:type="spellStart"/>
-      <w:r>
-        <w:t>String</w:t>
-      </w:r>
-      <w:proofErr w:type="spellEnd"/>
-      <w:r>
-        <w:t xml:space="preserve"> y con el atributo “</w:t>
+      <w:r>
+        <w:t xml:space="preserve"> de Tipo String y con el atributo “@</w:t>
       </w:r>
       <w:r>
         <w:rPr>
           <w:i/>
           <w:iCs/>
         </w:rPr>
-        <w:t>@URL</w:t>
-      </w:r>
-      <w:r>
-        <w:t>”, para que se haga la validación automáticamente y coincida con el formato de una URL</w:t>
-      </w:r>
-      <w:r>
-        <w:t>, y tiene que ser opcional</w:t>
-      </w:r>
-      <w:r>
-        <w:t>.</w:t>
+        <w:t>URL</w:t>
+      </w:r>
+      <w:r>
+        <w:t>”, para que se haga la validación automáticamente y coincida con el formato de una URL, y tiene que ser opcional.</w:t>
       </w:r>
       <w:r>
         <w:t xml:space="preserve"> </w:t>
       </w:r>
       <w:r>
-        <w:t>También se ha añadido la anotación “@</w:t>
-      </w:r>
-      <w:proofErr w:type="spellStart"/>
-      <w:r>
-        <w:t>Lenght</w:t>
-      </w:r>
-      <w:proofErr w:type="spellEnd"/>
-      <w:r>
-        <w:t>(</w:t>
-      </w:r>
-      <w:proofErr w:type="spellStart"/>
-      <w:r>
-        <w:t>max</w:t>
-      </w:r>
-      <w:proofErr w:type="spellEnd"/>
-      <w:r>
-        <w:t xml:space="preserve"> = 255)” para que no haya ningún atributo sin límites, tal y como han indicado </w:t>
-      </w:r>
-      <w:proofErr w:type="gramStart"/>
-      <w:r>
-        <w:t>los profesor</w:t>
-      </w:r>
-      <w:proofErr w:type="gramEnd"/>
+        <w:t>También se ha añadido la anotación “@Lenght(max = 255)” para que no haya ningún atributo sin límites, tal y como han indicado los profesor</w:t>
+      </w:r>
+      <w:r>
+        <w:t>es</w:t>
+      </w:r>
       <w:r>
         <w:t>, siguiendo así sus buenas prácticas</w:t>
       </w:r>
     </w:p>
-    <w:p>
-      <w:pPr>
-        <w:jc w:val="both"/>
-      </w:pPr>
-    </w:p>
-    <w:p>
-      <w:pPr>
-        <w:jc w:val="both"/>
-      </w:pPr>
-      <w:proofErr w:type="spellStart"/>
-      <w:r>
-        <w:rPr>
-          <w:u w:val="single"/>
-        </w:rPr>
-        <w:t>estimatedTotalTime</w:t>
-      </w:r>
-      <w:proofErr w:type="spellEnd"/>
-      <w:r>
-        <w:t xml:space="preserve"> de tipo </w:t>
-      </w:r>
-      <w:proofErr w:type="spellStart"/>
-      <w:r>
-        <w:t>Integer</w:t>
-      </w:r>
-      <w:proofErr w:type="spellEnd"/>
-      <w:r>
-        <w:t>, puesto que voy a medir los minutos, y con la anotación “</w:t>
-      </w:r>
-      <w:r>
-        <w:rPr>
-          <w:i/>
-          <w:iCs/>
-        </w:rPr>
-        <w:t>@</w:t>
-      </w:r>
-      <w:proofErr w:type="spellStart"/>
-      <w:r>
-        <w:rPr>
-          <w:i/>
-          <w:iCs/>
-        </w:rPr>
-        <w:t>NotNull</w:t>
-      </w:r>
-      <w:proofErr w:type="spellEnd"/>
-      <w:r>
-        <w:t>”, para que por defecto pueda tomar el valor 0.</w:t>
-      </w:r>
-    </w:p>
-    <w:p>
-      <w:pPr>
-        <w:jc w:val="both"/>
-      </w:pPr>
-      <w:r>
-        <w:t xml:space="preserve">También se ha creado una relación </w:t>
-      </w:r>
-      <w:proofErr w:type="spellStart"/>
-      <w:r>
-        <w:t>ManyToOne</w:t>
-      </w:r>
-      <w:proofErr w:type="spellEnd"/>
-      <w:r>
-        <w:t xml:space="preserve"> con </w:t>
-      </w:r>
-      <w:proofErr w:type="spellStart"/>
-      <w:r>
-        <w:t>developer</w:t>
-      </w:r>
-      <w:proofErr w:type="spellEnd"/>
-      <w:r>
-        <w:t xml:space="preserve"> (nos hará falta para el D03)</w:t>
-      </w:r>
-      <w:r>
-        <w:t>. Se han añadido las anotaciones “@</w:t>
-      </w:r>
-      <w:proofErr w:type="spellStart"/>
-      <w:r>
-        <w:t>NotNull</w:t>
-      </w:r>
-      <w:proofErr w:type="spellEnd"/>
-      <w:r>
-        <w:t xml:space="preserve"> @Valid @ManyToOne(optional = false)” puesto que se tiene que validar a nivel de Framework, </w:t>
-      </w:r>
-      <w:proofErr w:type="spellStart"/>
-      <w:r>
-        <w:t>Application</w:t>
-      </w:r>
-      <w:proofErr w:type="spellEnd"/>
-      <w:r>
-        <w:t xml:space="preserve"> y Base de datos.</w:t>
-      </w:r>
-    </w:p>
-    <w:p>
-      <w:pPr>
-        <w:jc w:val="both"/>
-      </w:pPr>
-    </w:p>
+    <w:p/>
     <w:p>
       <w:pPr>
         <w:pStyle w:val="Ttulo3"/>
-        <w:jc w:val="both"/>
-      </w:pPr>
-      <w:bookmarkStart w:id="11" w:name="_Toc160705578"/>
-      <w:proofErr w:type="spellStart"/>
-      <w:r>
-        <w:t>TrainingSession</w:t>
-      </w:r>
-      <w:bookmarkEnd w:id="11"/>
-      <w:proofErr w:type="spellEnd"/>
-    </w:p>
-    <w:p>
-      <w:pPr>
-        <w:jc w:val="both"/>
+      </w:pPr>
+      <w:bookmarkStart w:id="13" w:name="_Toc165025753"/>
+      <w:r>
+        <w:t>Developer</w:t>
+      </w:r>
+      <w:r>
+        <w:t>Dashboard</w:t>
+      </w:r>
+      <w:bookmarkEnd w:id="13"/>
+    </w:p>
+    <w:p>
+      <w:pPr>
         <w:rPr>
           <w:b/>
           <w:bCs/>
@@ -3524,1229 +4360,34 @@
       </w:pPr>
     </w:p>
     <w:p>
-      <w:pPr>
-        <w:jc w:val="both"/>
-      </w:pPr>
+      <w:r>
+        <w:t xml:space="preserve">Que contiene </w:t>
+      </w:r>
       <w:r>
         <w:rPr>
           <w:u w:val="single"/>
         </w:rPr>
-        <w:t>code</w:t>
-      </w:r>
-      <w:r>
-        <w:t xml:space="preserve"> de Tipo </w:t>
-      </w:r>
-      <w:proofErr w:type="spellStart"/>
-      <w:r>
-        <w:t>String</w:t>
-      </w:r>
-      <w:proofErr w:type="spellEnd"/>
-      <w:r>
-        <w:t xml:space="preserve"> y con los atributos “</w:t>
-      </w:r>
-      <w:r>
-        <w:rPr>
-          <w:i/>
-          <w:iCs/>
-        </w:rPr>
-        <w:t>@</w:t>
-      </w:r>
-      <w:proofErr w:type="spellStart"/>
-      <w:r>
-        <w:rPr>
-          <w:i/>
-          <w:iCs/>
-        </w:rPr>
-        <w:t>NotBlank</w:t>
-      </w:r>
-      <w:proofErr w:type="spellEnd"/>
-      <w:r>
-        <w:t>”, “@</w:t>
-      </w:r>
-      <w:proofErr w:type="spellStart"/>
-      <w:r>
-        <w:rPr>
-          <w:i/>
-          <w:iCs/>
-        </w:rPr>
-        <w:t>Pattern</w:t>
-      </w:r>
-      <w:proofErr w:type="spellEnd"/>
-      <w:r>
-        <w:rPr>
-          <w:i/>
-          <w:iCs/>
-        </w:rPr>
-        <w:t>(</w:t>
-      </w:r>
-      <w:proofErr w:type="spellStart"/>
-      <w:r>
-        <w:rPr>
-          <w:i/>
-          <w:iCs/>
-        </w:rPr>
-        <w:t>regexp</w:t>
-      </w:r>
-      <w:proofErr w:type="spellEnd"/>
-      <w:r>
-        <w:rPr>
-          <w:i/>
-          <w:iCs/>
-        </w:rPr>
-        <w:t xml:space="preserve"> = </w:t>
-      </w:r>
-      <w:r>
-        <w:rPr>
-          <w:i/>
-          <w:iCs/>
-        </w:rPr>
-        <w:t>“TS-[A-Z]{1,3}-[0-9]{3}</w:t>
-      </w:r>
-      <w:r>
-        <w:t>”</w:t>
-      </w:r>
-      <w:r>
-        <w:t>)” y “</w:t>
-      </w:r>
-      <w:r>
-        <w:rPr>
-          <w:i/>
-          <w:iCs/>
-        </w:rPr>
-        <w:t>@</w:t>
-      </w:r>
-      <w:proofErr w:type="spellStart"/>
-      <w:r>
-        <w:rPr>
-          <w:i/>
-          <w:iCs/>
-        </w:rPr>
-        <w:t>Column</w:t>
-      </w:r>
-      <w:proofErr w:type="spellEnd"/>
-      <w:r>
-        <w:rPr>
-          <w:i/>
-          <w:iCs/>
-        </w:rPr>
-        <w:t>(</w:t>
-      </w:r>
-      <w:proofErr w:type="spellStart"/>
-      <w:r>
-        <w:rPr>
-          <w:i/>
-          <w:iCs/>
-        </w:rPr>
-        <w:t>unique</w:t>
-      </w:r>
-      <w:proofErr w:type="spellEnd"/>
-      <w:r>
-        <w:rPr>
-          <w:i/>
-          <w:iCs/>
-        </w:rPr>
-        <w:t xml:space="preserve"> = tru</w:t>
-      </w:r>
-      <w:r>
-        <w:rPr>
-          <w:i/>
-          <w:iCs/>
-        </w:rPr>
-        <w:t>e</w:t>
-      </w:r>
-      <w:r>
-        <w:rPr>
-          <w:i/>
-          <w:iCs/>
-        </w:rPr>
-        <w:t>)</w:t>
-      </w:r>
-      <w:r>
-        <w:t xml:space="preserve">” puesto que en los requisitos nos piden que sean </w:t>
-      </w:r>
-      <w:proofErr w:type="spellStart"/>
-      <w:r>
-        <w:t>notblank</w:t>
-      </w:r>
-      <w:proofErr w:type="spellEnd"/>
-      <w:r>
-        <w:t xml:space="preserve"> y único y con el patrón “</w:t>
-      </w:r>
-      <w:r>
-        <w:t>TS-[A-Z]{1,3}-[0-9]{3}</w:t>
-      </w:r>
-      <w:r>
-        <w:t>”.</w:t>
-      </w:r>
-    </w:p>
-    <w:p>
-      <w:pPr>
-        <w:jc w:val="both"/>
-      </w:pPr>
-    </w:p>
-    <w:p>
-      <w:pPr>
-        <w:jc w:val="both"/>
+        <w:t>totalTrainingModuleWithUpdateMoment</w:t>
+      </w:r>
+      <w:r>
+        <w:t xml:space="preserve"> y </w:t>
+      </w:r>
+      <w:r>
         <w:rPr>
           <w:u w:val="single"/>
         </w:rPr>
-      </w:pPr>
-      <w:r>
-        <w:t xml:space="preserve">Para la definición del periodo he creado dos atributos de Tipo Date llamados </w:t>
-      </w:r>
-      <w:proofErr w:type="spellStart"/>
-      <w:r>
-        <w:rPr>
-          <w:u w:val="single"/>
-        </w:rPr>
-        <w:t>startTime</w:t>
-      </w:r>
-      <w:proofErr w:type="spellEnd"/>
-      <w:r>
-        <w:t xml:space="preserve"> y </w:t>
-      </w:r>
-      <w:proofErr w:type="spellStart"/>
-      <w:r>
-        <w:rPr>
-          <w:u w:val="single"/>
-        </w:rPr>
-        <w:t>endTime</w:t>
-      </w:r>
-      <w:proofErr w:type="spellEnd"/>
-      <w:r>
-        <w:rPr>
-          <w:u w:val="single"/>
-        </w:rPr>
-        <w:t xml:space="preserve"> </w:t>
-      </w:r>
-      <w:r>
-        <w:t>ambos con la anotación “</w:t>
-      </w:r>
-      <w:r>
-        <w:rPr>
-          <w:i/>
-          <w:iCs/>
-        </w:rPr>
-        <w:t>@Temporal(</w:t>
-      </w:r>
-      <w:proofErr w:type="spellStart"/>
-      <w:r>
-        <w:rPr>
-          <w:i/>
-          <w:iCs/>
-        </w:rPr>
-        <w:t>TemporalType.TIMESTAMP</w:t>
-      </w:r>
-      <w:proofErr w:type="spellEnd"/>
-      <w:r>
-        <w:rPr>
-          <w:i/>
-          <w:iCs/>
-        </w:rPr>
-        <w:t>)</w:t>
-      </w:r>
-      <w:r>
-        <w:rPr>
-          <w:i/>
-          <w:iCs/>
-        </w:rPr>
-        <w:t xml:space="preserve">”. </w:t>
-      </w:r>
-      <w:r>
-        <w:t>No se le ha puesto más atributos</w:t>
-      </w:r>
-      <w:r>
-        <w:t xml:space="preserve"> de tipo temporal</w:t>
-      </w:r>
-      <w:r>
-        <w:t>, porque simplemente me sirven para calcular un periodo, actualmente no es necesario considerar lo que pasa antes o después de las fechas del periodo.</w:t>
-      </w:r>
-      <w:r>
-        <w:t xml:space="preserve"> Otro atributo que sí se le ha añadido es el @Not</w:t>
-      </w:r>
-      <w:r>
-        <w:t>Null</w:t>
-      </w:r>
-      <w:r>
-        <w:t>, porque no tiene sentido que no exista una fecha, tiene que existir sí o sí.</w:t>
-      </w:r>
-    </w:p>
-    <w:p>
-      <w:pPr>
-        <w:jc w:val="both"/>
-      </w:pPr>
-    </w:p>
-    <w:p>
-      <w:pPr>
-        <w:jc w:val="both"/>
-      </w:pPr>
-      <w:proofErr w:type="spellStart"/>
-      <w:r>
-        <w:rPr>
-          <w:u w:val="single"/>
-        </w:rPr>
-        <w:t>location</w:t>
-      </w:r>
-      <w:proofErr w:type="spellEnd"/>
-      <w:r>
-        <w:t xml:space="preserve"> de Tipo </w:t>
-      </w:r>
-      <w:proofErr w:type="spellStart"/>
-      <w:r>
-        <w:t>String</w:t>
-      </w:r>
-      <w:proofErr w:type="spellEnd"/>
-      <w:r>
-        <w:t xml:space="preserve"> y con los atributos “</w:t>
-      </w:r>
-      <w:r>
-        <w:rPr>
-          <w:i/>
-          <w:iCs/>
-        </w:rPr>
-        <w:t>@</w:t>
-      </w:r>
-      <w:proofErr w:type="spellStart"/>
-      <w:r>
-        <w:rPr>
-          <w:i/>
-          <w:iCs/>
-        </w:rPr>
-        <w:t>NotBlank</w:t>
-      </w:r>
-      <w:proofErr w:type="spellEnd"/>
-      <w:r>
-        <w:t>” y “@</w:t>
-      </w:r>
-      <w:proofErr w:type="spellStart"/>
-      <w:r>
-        <w:t>Lenght</w:t>
-      </w:r>
-      <w:proofErr w:type="spellEnd"/>
-      <w:r>
-        <w:t>(</w:t>
-      </w:r>
-      <w:proofErr w:type="spellStart"/>
-      <w:r>
-        <w:t>max</w:t>
-      </w:r>
-      <w:proofErr w:type="spellEnd"/>
-      <w:r>
-        <w:t xml:space="preserve"> = 75)” puesto que en los requisitos nos piden que sean </w:t>
-      </w:r>
-      <w:proofErr w:type="spellStart"/>
-      <w:r>
-        <w:t>notblank</w:t>
-      </w:r>
-      <w:proofErr w:type="spellEnd"/>
-      <w:r>
-        <w:t xml:space="preserve"> y menor a 76 caracteres.</w:t>
-      </w:r>
-    </w:p>
-    <w:p>
-      <w:pPr>
-        <w:jc w:val="both"/>
-      </w:pPr>
-    </w:p>
-    <w:p>
-      <w:pPr>
-        <w:jc w:val="both"/>
-      </w:pPr>
-      <w:r>
-        <w:rPr>
-          <w:u w:val="single"/>
-        </w:rPr>
-        <w:t>instructor</w:t>
-      </w:r>
-      <w:r>
-        <w:t xml:space="preserve"> de Tipo </w:t>
-      </w:r>
-      <w:proofErr w:type="spellStart"/>
-      <w:r>
-        <w:t>String</w:t>
-      </w:r>
-      <w:proofErr w:type="spellEnd"/>
-      <w:r>
-        <w:t xml:space="preserve"> y con los atributos </w:t>
-      </w:r>
-      <w:r>
-        <w:rPr>
-          <w:i/>
-          <w:iCs/>
-        </w:rPr>
-        <w:t>“@</w:t>
-      </w:r>
-      <w:proofErr w:type="spellStart"/>
-      <w:r>
-        <w:rPr>
-          <w:i/>
-          <w:iCs/>
-        </w:rPr>
-        <w:t>NotBlank</w:t>
-      </w:r>
-      <w:proofErr w:type="spellEnd"/>
-      <w:r>
-        <w:t>” y “</w:t>
-      </w:r>
-      <w:r>
-        <w:rPr>
-          <w:i/>
-          <w:iCs/>
-        </w:rPr>
-        <w:t>@</w:t>
-      </w:r>
-      <w:proofErr w:type="spellStart"/>
-      <w:r>
-        <w:rPr>
-          <w:i/>
-          <w:iCs/>
-        </w:rPr>
-        <w:t>Lenght</w:t>
-      </w:r>
-      <w:proofErr w:type="spellEnd"/>
-      <w:r>
-        <w:rPr>
-          <w:i/>
-          <w:iCs/>
-        </w:rPr>
-        <w:t>(</w:t>
-      </w:r>
-      <w:proofErr w:type="spellStart"/>
-      <w:r>
-        <w:rPr>
-          <w:i/>
-          <w:iCs/>
-        </w:rPr>
-        <w:t>max</w:t>
-      </w:r>
-      <w:proofErr w:type="spellEnd"/>
-      <w:r>
-        <w:rPr>
-          <w:i/>
-          <w:iCs/>
-        </w:rPr>
-        <w:t xml:space="preserve"> = 75)</w:t>
-      </w:r>
-      <w:r>
-        <w:t xml:space="preserve">” puesto que en los requisitos nos piden que sean </w:t>
-      </w:r>
-      <w:proofErr w:type="spellStart"/>
-      <w:r>
-        <w:t>notblank</w:t>
-      </w:r>
-      <w:proofErr w:type="spellEnd"/>
-      <w:r>
-        <w:t xml:space="preserve"> y menor a 76 caracteres.</w:t>
-      </w:r>
-    </w:p>
-    <w:p>
-      <w:pPr>
-        <w:jc w:val="both"/>
-      </w:pPr>
-    </w:p>
-    <w:p>
-      <w:pPr>
-        <w:jc w:val="both"/>
-      </w:pPr>
-      <w:proofErr w:type="spellStart"/>
-      <w:r>
-        <w:rPr>
-          <w:u w:val="single"/>
-        </w:rPr>
-        <w:t>contactE</w:t>
-      </w:r>
-      <w:r>
-        <w:rPr>
-          <w:u w:val="single"/>
-        </w:rPr>
-        <w:t>mail</w:t>
-      </w:r>
-      <w:proofErr w:type="spellEnd"/>
-      <w:r>
-        <w:t xml:space="preserve"> de Tipo </w:t>
-      </w:r>
-      <w:proofErr w:type="spellStart"/>
-      <w:r>
-        <w:t>String</w:t>
-      </w:r>
-      <w:proofErr w:type="spellEnd"/>
-      <w:r>
-        <w:t xml:space="preserve"> y con </w:t>
-      </w:r>
-      <w:r>
-        <w:t>los atributos</w:t>
-      </w:r>
-      <w:r>
-        <w:t xml:space="preserve"> “</w:t>
-      </w:r>
-      <w:r>
-        <w:rPr>
-          <w:i/>
-          <w:iCs/>
-        </w:rPr>
-        <w:t>@Email</w:t>
-      </w:r>
-      <w:r>
-        <w:t>”</w:t>
-      </w:r>
-      <w:r>
-        <w:t xml:space="preserve"> y “</w:t>
-      </w:r>
-      <w:r>
-        <w:rPr>
-          <w:i/>
-          <w:iCs/>
-        </w:rPr>
-        <w:t>@</w:t>
-      </w:r>
-      <w:proofErr w:type="spellStart"/>
-      <w:r>
-        <w:rPr>
-          <w:i/>
-          <w:iCs/>
-        </w:rPr>
-        <w:t>NotBlank</w:t>
-      </w:r>
-      <w:proofErr w:type="spellEnd"/>
-      <w:r>
-        <w:t>”</w:t>
-      </w:r>
-      <w:r>
-        <w:t>, para que se haga la validación automáticamente y coincida con el formato de un email</w:t>
-      </w:r>
-      <w:r>
-        <w:t xml:space="preserve">, </w:t>
-      </w:r>
-      <w:proofErr w:type="gramStart"/>
-      <w:r>
-        <w:t>y</w:t>
-      </w:r>
-      <w:proofErr w:type="gramEnd"/>
-      <w:r>
-        <w:t xml:space="preserve"> además, la anotación </w:t>
-      </w:r>
-      <w:proofErr w:type="spellStart"/>
-      <w:r>
-        <w:t>notblank</w:t>
-      </w:r>
-      <w:proofErr w:type="spellEnd"/>
-      <w:r>
-        <w:t xml:space="preserve"> puesto que tiene que ser </w:t>
-      </w:r>
-      <w:proofErr w:type="spellStart"/>
-      <w:r>
-        <w:t>mandatory</w:t>
-      </w:r>
-      <w:proofErr w:type="spellEnd"/>
-      <w:r>
-        <w:t>.</w:t>
-      </w:r>
-      <w:r>
-        <w:t xml:space="preserve"> </w:t>
-      </w:r>
-      <w:r>
-        <w:t>También se ha añadido la anotación “@</w:t>
-      </w:r>
-      <w:proofErr w:type="spellStart"/>
-      <w:r>
-        <w:t>Lenght</w:t>
-      </w:r>
-      <w:proofErr w:type="spellEnd"/>
-      <w:r>
-        <w:t>(</w:t>
-      </w:r>
-      <w:proofErr w:type="spellStart"/>
-      <w:r>
-        <w:t>max</w:t>
-      </w:r>
-      <w:proofErr w:type="spellEnd"/>
-      <w:r>
-        <w:t xml:space="preserve"> = 255)” para que no haya ningún atributo sin límites, tal y como han indicado </w:t>
-      </w:r>
-      <w:proofErr w:type="gramStart"/>
-      <w:r>
-        <w:t>los profesor</w:t>
-      </w:r>
-      <w:proofErr w:type="gramEnd"/>
-      <w:r>
-        <w:t>, siguiendo así sus buenas prácticas</w:t>
-      </w:r>
-    </w:p>
-    <w:p>
-      <w:pPr>
-        <w:jc w:val="both"/>
-      </w:pPr>
-    </w:p>
-    <w:p>
-      <w:pPr>
-        <w:jc w:val="both"/>
-      </w:pPr>
-      <w:proofErr w:type="spellStart"/>
-      <w:r>
-        <w:rPr>
-          <w:i/>
-          <w:iCs/>
-        </w:rPr>
-        <w:t>furtherInformationLink</w:t>
-      </w:r>
-      <w:proofErr w:type="spellEnd"/>
-      <w:r>
-        <w:t xml:space="preserve"> </w:t>
-      </w:r>
-      <w:r>
-        <w:t xml:space="preserve">de Tipo </w:t>
-      </w:r>
-      <w:proofErr w:type="spellStart"/>
-      <w:r>
-        <w:t>String</w:t>
-      </w:r>
-      <w:proofErr w:type="spellEnd"/>
-      <w:r>
-        <w:t xml:space="preserve"> y con el atributo “</w:t>
-      </w:r>
-      <w:r>
-        <w:rPr>
-          <w:i/>
-          <w:iCs/>
-        </w:rPr>
-        <w:t>@URL”</w:t>
-      </w:r>
-      <w:r>
-        <w:t>, para que se haga la validación automáticamente y coincida con el formato de una URL, y tiene que ser opcional.</w:t>
-      </w:r>
-      <w:r>
-        <w:t xml:space="preserve"> </w:t>
-      </w:r>
-      <w:r>
-        <w:t>También se ha añadido la anotación “@</w:t>
-      </w:r>
-      <w:proofErr w:type="spellStart"/>
-      <w:r>
-        <w:t>Lenght</w:t>
-      </w:r>
-      <w:proofErr w:type="spellEnd"/>
-      <w:r>
-        <w:t>(</w:t>
-      </w:r>
-      <w:proofErr w:type="spellStart"/>
-      <w:r>
-        <w:t>max</w:t>
-      </w:r>
-      <w:proofErr w:type="spellEnd"/>
-      <w:r>
-        <w:t xml:space="preserve"> = 255)” para que no haya ningún atributo sin límites, tal y como han indicado </w:t>
-      </w:r>
-      <w:proofErr w:type="gramStart"/>
-      <w:r>
-        <w:t>los profesor</w:t>
-      </w:r>
-      <w:proofErr w:type="gramEnd"/>
-      <w:r>
-        <w:t>, siguiendo así sus buenas prácticas</w:t>
-      </w:r>
-    </w:p>
-    <w:p>
-      <w:pPr>
-        <w:jc w:val="both"/>
-      </w:pPr>
-    </w:p>
-    <w:p>
-      <w:pPr>
-        <w:jc w:val="both"/>
-        <w:rPr>
-          <w:u w:val="single"/>
-        </w:rPr>
-      </w:pPr>
-      <w:r>
-        <w:t xml:space="preserve">También se ha creado una relación </w:t>
-      </w:r>
-      <w:proofErr w:type="spellStart"/>
-      <w:r>
-        <w:t>ManyToOne</w:t>
-      </w:r>
-      <w:proofErr w:type="spellEnd"/>
-      <w:r>
-        <w:t xml:space="preserve"> con training module. Se han añadido las anotaciones “</w:t>
-      </w:r>
-      <w:r>
-        <w:rPr>
-          <w:i/>
-          <w:iCs/>
-        </w:rPr>
-        <w:t>@</w:t>
-      </w:r>
-      <w:proofErr w:type="spellStart"/>
-      <w:r>
-        <w:rPr>
-          <w:i/>
-          <w:iCs/>
-        </w:rPr>
-        <w:t>NotNull</w:t>
-      </w:r>
-      <w:proofErr w:type="spellEnd"/>
-      <w:r>
-        <w:rPr>
-          <w:i/>
-          <w:iCs/>
-        </w:rPr>
-        <w:t xml:space="preserve"> @Valid @ManyToOne(optional = false)</w:t>
-      </w:r>
-      <w:r>
-        <w:rPr>
-          <w:i/>
-          <w:iCs/>
-        </w:rPr>
-        <w:t xml:space="preserve">” </w:t>
-      </w:r>
-      <w:r>
-        <w:t xml:space="preserve">puesto que se tiene que validar a nivel de Framework, </w:t>
-      </w:r>
-      <w:proofErr w:type="spellStart"/>
-      <w:r>
-        <w:t>Application</w:t>
-      </w:r>
-      <w:proofErr w:type="spellEnd"/>
-      <w:r>
-        <w:t xml:space="preserve"> y Base de datos.</w:t>
-      </w:r>
-    </w:p>
-    <w:p>
-      <w:pPr>
-        <w:jc w:val="both"/>
-      </w:pPr>
-    </w:p>
-    <w:p>
-      <w:pPr>
-        <w:pStyle w:val="Ttulo3"/>
-        <w:jc w:val="both"/>
-      </w:pPr>
-      <w:bookmarkStart w:id="12" w:name="_Toc160705579"/>
-      <w:proofErr w:type="spellStart"/>
-      <w:r>
-        <w:t>Developer</w:t>
-      </w:r>
-      <w:bookmarkEnd w:id="12"/>
-      <w:proofErr w:type="spellEnd"/>
-    </w:p>
-    <w:p>
-      <w:pPr>
-        <w:jc w:val="both"/>
+        <w:t>totalNumberOfTrainingSessionsWithLink</w:t>
+      </w:r>
+      <w:r>
+        <w:t xml:space="preserve"> que son de tipo </w:t>
+      </w:r>
+      <w:r>
         <w:rPr>
           <w:b/>
           <w:bCs/>
         </w:rPr>
-      </w:pPr>
-    </w:p>
-    <w:p>
-      <w:pPr>
-        <w:jc w:val="both"/>
-      </w:pPr>
-      <w:proofErr w:type="spellStart"/>
-      <w:r>
-        <w:rPr>
-          <w:u w:val="single"/>
-        </w:rPr>
-        <w:lastRenderedPageBreak/>
-        <w:t>degree</w:t>
-      </w:r>
-      <w:proofErr w:type="spellEnd"/>
-      <w:r>
-        <w:t xml:space="preserve"> de Tipo </w:t>
-      </w:r>
-      <w:proofErr w:type="spellStart"/>
-      <w:r>
-        <w:t>String</w:t>
-      </w:r>
-      <w:proofErr w:type="spellEnd"/>
-      <w:r>
-        <w:t xml:space="preserve"> y con los atributos “</w:t>
-      </w:r>
-      <w:r>
-        <w:rPr>
-          <w:i/>
-          <w:iCs/>
-        </w:rPr>
-        <w:t>@</w:t>
-      </w:r>
-      <w:proofErr w:type="spellStart"/>
-      <w:r>
-        <w:rPr>
-          <w:i/>
-          <w:iCs/>
-        </w:rPr>
-        <w:t>NotBlank</w:t>
-      </w:r>
-      <w:proofErr w:type="spellEnd"/>
-      <w:r>
-        <w:t>” y “</w:t>
-      </w:r>
-      <w:r>
-        <w:rPr>
-          <w:i/>
-          <w:iCs/>
-        </w:rPr>
-        <w:t>@</w:t>
-      </w:r>
-      <w:proofErr w:type="spellStart"/>
-      <w:r>
-        <w:rPr>
-          <w:i/>
-          <w:iCs/>
-        </w:rPr>
-        <w:t>Lenght</w:t>
-      </w:r>
-      <w:proofErr w:type="spellEnd"/>
-      <w:r>
-        <w:rPr>
-          <w:i/>
-          <w:iCs/>
-        </w:rPr>
-        <w:t>(</w:t>
-      </w:r>
-      <w:proofErr w:type="spellStart"/>
-      <w:r>
-        <w:rPr>
-          <w:i/>
-          <w:iCs/>
-        </w:rPr>
-        <w:t>max</w:t>
-      </w:r>
-      <w:proofErr w:type="spellEnd"/>
-      <w:r>
-        <w:rPr>
-          <w:i/>
-          <w:iCs/>
-        </w:rPr>
-        <w:t xml:space="preserve"> = 75)</w:t>
-      </w:r>
-      <w:r>
-        <w:t xml:space="preserve">” puesto que en los requisitos nos piden que sean </w:t>
-      </w:r>
-      <w:proofErr w:type="spellStart"/>
-      <w:r>
-        <w:t>notblank</w:t>
-      </w:r>
-      <w:proofErr w:type="spellEnd"/>
-      <w:r>
-        <w:t xml:space="preserve"> y menor a 76 caracteres.</w:t>
-      </w:r>
-    </w:p>
-    <w:p>
-      <w:pPr>
-        <w:jc w:val="both"/>
-      </w:pPr>
-    </w:p>
-    <w:p>
-      <w:pPr>
-        <w:jc w:val="both"/>
-      </w:pPr>
-      <w:proofErr w:type="spellStart"/>
-      <w:r>
-        <w:rPr>
-          <w:u w:val="single"/>
-        </w:rPr>
-        <w:t>specialisation</w:t>
-      </w:r>
-      <w:proofErr w:type="spellEnd"/>
-      <w:r>
-        <w:t xml:space="preserve"> de Tipo </w:t>
-      </w:r>
-      <w:proofErr w:type="spellStart"/>
-      <w:r>
-        <w:t>String</w:t>
-      </w:r>
-      <w:proofErr w:type="spellEnd"/>
-      <w:r>
-        <w:t xml:space="preserve"> y con los atributos “</w:t>
-      </w:r>
-      <w:r>
-        <w:rPr>
-          <w:i/>
-          <w:iCs/>
-        </w:rPr>
-        <w:t>@</w:t>
-      </w:r>
-      <w:proofErr w:type="spellStart"/>
-      <w:r>
-        <w:rPr>
-          <w:i/>
-          <w:iCs/>
-        </w:rPr>
-        <w:t>NotBlank</w:t>
-      </w:r>
-      <w:proofErr w:type="spellEnd"/>
-      <w:r>
-        <w:t>” y “</w:t>
-      </w:r>
-      <w:r>
-        <w:rPr>
-          <w:i/>
-          <w:iCs/>
-        </w:rPr>
-        <w:t>@</w:t>
-      </w:r>
-      <w:proofErr w:type="spellStart"/>
-      <w:r>
-        <w:rPr>
-          <w:i/>
-          <w:iCs/>
-        </w:rPr>
-        <w:t>Lenght</w:t>
-      </w:r>
-      <w:proofErr w:type="spellEnd"/>
-      <w:r>
-        <w:rPr>
-          <w:i/>
-          <w:iCs/>
-        </w:rPr>
-        <w:t>(</w:t>
-      </w:r>
-      <w:proofErr w:type="spellStart"/>
-      <w:r>
-        <w:rPr>
-          <w:i/>
-          <w:iCs/>
-        </w:rPr>
-        <w:t>max</w:t>
-      </w:r>
-      <w:proofErr w:type="spellEnd"/>
-      <w:r>
-        <w:rPr>
-          <w:i/>
-          <w:iCs/>
-        </w:rPr>
-        <w:t xml:space="preserve"> = 100)</w:t>
-      </w:r>
-      <w:r>
-        <w:t xml:space="preserve">” puesto que en los requisitos nos piden que sean </w:t>
-      </w:r>
-      <w:proofErr w:type="spellStart"/>
-      <w:r>
-        <w:t>notblank</w:t>
-      </w:r>
-      <w:proofErr w:type="spellEnd"/>
-      <w:r>
-        <w:t xml:space="preserve"> y menor a </w:t>
-      </w:r>
-      <w:r>
-        <w:t>101</w:t>
-      </w:r>
-      <w:r>
-        <w:t xml:space="preserve"> caracteres.</w:t>
-      </w:r>
-    </w:p>
-    <w:p>
-      <w:pPr>
-        <w:jc w:val="both"/>
-      </w:pPr>
-    </w:p>
-    <w:p>
-      <w:pPr>
-        <w:jc w:val="both"/>
-      </w:pPr>
-      <w:proofErr w:type="spellStart"/>
-      <w:r>
-        <w:rPr>
-          <w:u w:val="single"/>
-        </w:rPr>
-        <w:t>listOfSkills</w:t>
-      </w:r>
-      <w:proofErr w:type="spellEnd"/>
-      <w:r>
-        <w:t xml:space="preserve"> de Tipo </w:t>
-      </w:r>
-      <w:proofErr w:type="spellStart"/>
-      <w:r>
-        <w:t>String</w:t>
-      </w:r>
-      <w:proofErr w:type="spellEnd"/>
-      <w:r>
-        <w:t xml:space="preserve"> y con los atributos “</w:t>
-      </w:r>
-      <w:r>
-        <w:rPr>
-          <w:i/>
-          <w:iCs/>
-        </w:rPr>
-        <w:t>@</w:t>
-      </w:r>
-      <w:proofErr w:type="spellStart"/>
-      <w:r>
-        <w:rPr>
-          <w:i/>
-          <w:iCs/>
-        </w:rPr>
-        <w:t>NotBlank</w:t>
-      </w:r>
-      <w:proofErr w:type="spellEnd"/>
-      <w:r>
-        <w:t>” y “</w:t>
-      </w:r>
-      <w:r>
-        <w:rPr>
-          <w:i/>
-          <w:iCs/>
-        </w:rPr>
-        <w:t>@</w:t>
-      </w:r>
-      <w:proofErr w:type="spellStart"/>
-      <w:r>
-        <w:rPr>
-          <w:i/>
-          <w:iCs/>
-        </w:rPr>
-        <w:t>Lenght</w:t>
-      </w:r>
-      <w:proofErr w:type="spellEnd"/>
-      <w:r>
-        <w:rPr>
-          <w:i/>
-          <w:iCs/>
-        </w:rPr>
-        <w:t>(</w:t>
-      </w:r>
-      <w:proofErr w:type="spellStart"/>
-      <w:r>
-        <w:rPr>
-          <w:i/>
-          <w:iCs/>
-        </w:rPr>
-        <w:t>max</w:t>
-      </w:r>
-      <w:proofErr w:type="spellEnd"/>
-      <w:r>
-        <w:rPr>
-          <w:i/>
-          <w:iCs/>
-        </w:rPr>
-        <w:t xml:space="preserve"> = 100)</w:t>
-      </w:r>
-      <w:r>
-        <w:t xml:space="preserve">” puesto que en los requisitos nos piden que sean </w:t>
-      </w:r>
-      <w:proofErr w:type="spellStart"/>
-      <w:r>
-        <w:t>notblank</w:t>
-      </w:r>
-      <w:proofErr w:type="spellEnd"/>
-      <w:r>
-        <w:t xml:space="preserve"> y menor a 101 caracteres.</w:t>
-      </w:r>
-    </w:p>
-    <w:p>
-      <w:pPr>
-        <w:jc w:val="both"/>
-      </w:pPr>
-    </w:p>
-    <w:p>
-      <w:pPr>
-        <w:jc w:val="both"/>
-      </w:pPr>
-      <w:r>
-        <w:rPr>
-          <w:u w:val="single"/>
-        </w:rPr>
-        <w:t>email</w:t>
-      </w:r>
-      <w:r>
-        <w:t xml:space="preserve"> de Tipo </w:t>
-      </w:r>
-      <w:proofErr w:type="spellStart"/>
-      <w:r>
-        <w:t>String</w:t>
-      </w:r>
-      <w:proofErr w:type="spellEnd"/>
-      <w:r>
-        <w:t xml:space="preserve"> y con los atributos “</w:t>
-      </w:r>
-      <w:r>
-        <w:rPr>
-          <w:i/>
-          <w:iCs/>
-        </w:rPr>
-        <w:t>@Email</w:t>
-      </w:r>
-      <w:r>
-        <w:t>” y “@</w:t>
-      </w:r>
-      <w:proofErr w:type="spellStart"/>
-      <w:r>
-        <w:t>NotBlank</w:t>
-      </w:r>
-      <w:proofErr w:type="spellEnd"/>
-      <w:r>
-        <w:t xml:space="preserve">”, para que se haga la validación automáticamente y coincida con el formato de un email, </w:t>
-      </w:r>
-      <w:proofErr w:type="gramStart"/>
-      <w:r>
-        <w:t>y</w:t>
-      </w:r>
-      <w:proofErr w:type="gramEnd"/>
-      <w:r>
-        <w:t xml:space="preserve"> además,</w:t>
-      </w:r>
-      <w:r>
-        <w:t xml:space="preserve"> he considerado que como no te dice que es opcional, tiene que ser obligatorio.</w:t>
-      </w:r>
-      <w:r>
-        <w:t xml:space="preserve"> </w:t>
-      </w:r>
-      <w:r>
-        <w:t>También se ha añadido la anotación “@</w:t>
-      </w:r>
-      <w:proofErr w:type="spellStart"/>
-      <w:r>
-        <w:t>Lenght</w:t>
-      </w:r>
-      <w:proofErr w:type="spellEnd"/>
-      <w:r>
-        <w:t>(</w:t>
-      </w:r>
-      <w:proofErr w:type="spellStart"/>
-      <w:r>
-        <w:t>max</w:t>
-      </w:r>
-      <w:proofErr w:type="spellEnd"/>
-      <w:r>
-        <w:t xml:space="preserve"> = 255)” para que no haya ningún atributo sin límites, tal y como han indicado </w:t>
-      </w:r>
-      <w:proofErr w:type="gramStart"/>
-      <w:r>
-        <w:t>los profesor</w:t>
-      </w:r>
-      <w:proofErr w:type="gramEnd"/>
-      <w:r>
-        <w:t>, siguiendo así sus buenas prácticas</w:t>
-      </w:r>
-    </w:p>
-    <w:p>
-      <w:pPr>
-        <w:jc w:val="both"/>
-      </w:pPr>
-    </w:p>
-    <w:p>
-      <w:pPr>
-        <w:jc w:val="both"/>
-      </w:pPr>
-      <w:proofErr w:type="gramStart"/>
-      <w:r>
-        <w:rPr>
-          <w:u w:val="single"/>
-        </w:rPr>
-        <w:t>link</w:t>
-      </w:r>
-      <w:proofErr w:type="gramEnd"/>
-      <w:r>
-        <w:t xml:space="preserve"> de Tipo </w:t>
-      </w:r>
-      <w:proofErr w:type="spellStart"/>
-      <w:r>
-        <w:t>String</w:t>
-      </w:r>
-      <w:proofErr w:type="spellEnd"/>
-      <w:r>
-        <w:t xml:space="preserve"> y con el atributo “@</w:t>
-      </w:r>
-      <w:r>
-        <w:rPr>
-          <w:i/>
-          <w:iCs/>
-        </w:rPr>
-        <w:t>URL</w:t>
-      </w:r>
-      <w:r>
-        <w:t>”, para que se haga la validación automáticamente y coincida con el formato de una URL, y tiene que ser opcional.</w:t>
-      </w:r>
-      <w:r>
-        <w:t xml:space="preserve"> </w:t>
-      </w:r>
-      <w:r>
-        <w:t>También se ha añadido la anotación “@</w:t>
-      </w:r>
-      <w:proofErr w:type="spellStart"/>
-      <w:r>
-        <w:t>Lenght</w:t>
-      </w:r>
-      <w:proofErr w:type="spellEnd"/>
-      <w:r>
-        <w:t>(</w:t>
-      </w:r>
-      <w:proofErr w:type="spellStart"/>
-      <w:r>
-        <w:t>max</w:t>
-      </w:r>
-      <w:proofErr w:type="spellEnd"/>
-      <w:r>
-        <w:t xml:space="preserve"> = 255)” para que no haya ningún atributo sin límites, tal y como han indicado </w:t>
-      </w:r>
-      <w:proofErr w:type="gramStart"/>
-      <w:r>
-        <w:t>los profesor</w:t>
-      </w:r>
-      <w:proofErr w:type="gramEnd"/>
-      <w:r>
-        <w:t>, siguiendo así sus buenas prácticas</w:t>
-      </w:r>
-    </w:p>
-    <w:p/>
-    <w:p>
-      <w:pPr>
-        <w:pStyle w:val="Ttulo3"/>
-      </w:pPr>
-      <w:bookmarkStart w:id="13" w:name="_Toc160705580"/>
-      <w:proofErr w:type="spellStart"/>
-      <w:r>
-        <w:t>Developer</w:t>
-      </w:r>
-      <w:r>
-        <w:t>Dashboard</w:t>
-      </w:r>
-      <w:bookmarkEnd w:id="13"/>
-      <w:proofErr w:type="spellEnd"/>
-    </w:p>
-    <w:p>
-      <w:pPr>
-        <w:rPr>
-          <w:b/>
-          <w:bCs/>
-        </w:rPr>
-      </w:pPr>
-    </w:p>
-    <w:p>
-      <w:r>
-        <w:t xml:space="preserve">Que contiene </w:t>
-      </w:r>
-      <w:proofErr w:type="spellStart"/>
-      <w:r>
-        <w:rPr>
-          <w:u w:val="single"/>
-        </w:rPr>
-        <w:t>totalTrainingModuleWithUpdateMoment</w:t>
-      </w:r>
-      <w:proofErr w:type="spellEnd"/>
-      <w:r>
-        <w:t xml:space="preserve"> y </w:t>
-      </w:r>
-      <w:proofErr w:type="spellStart"/>
-      <w:r>
-        <w:rPr>
-          <w:u w:val="single"/>
-        </w:rPr>
-        <w:t>totalNumberOfTrainingSessionsWithLink</w:t>
-      </w:r>
-      <w:proofErr w:type="spellEnd"/>
-      <w:r>
-        <w:t xml:space="preserve"> que son de tipo </w:t>
-      </w:r>
-      <w:proofErr w:type="spellStart"/>
-      <w:r>
-        <w:rPr>
-          <w:b/>
-          <w:bCs/>
-        </w:rPr>
         <w:t>int</w:t>
       </w:r>
-      <w:proofErr w:type="spellEnd"/>
       <w:r>
         <w:t xml:space="preserve"> puesto que podemo</w:t>
       </w:r>
@@ -4811,10 +4452,12 @@
     </w:p>
     <w:p/>
     <w:p>
+      <w:pPr>
+        <w:jc w:val="both"/>
+      </w:pPr>
       <w:r>
         <w:t xml:space="preserve">Que se ha decidió tomar de tipo </w:t>
       </w:r>
-      <w:proofErr w:type="spellStart"/>
       <w:r>
         <w:rPr>
           <w:b/>
@@ -4822,7 +4465,6 @@
         </w:rPr>
         <w:t>Double</w:t>
       </w:r>
-      <w:proofErr w:type="spellEnd"/>
       <w:r>
         <w:t xml:space="preserve">, </w:t>
       </w:r>
@@ -4830,37 +4472,22 @@
         <w:t>puesto que,</w:t>
       </w:r>
       <w:r>
-        <w:t xml:space="preserve"> en este caso, pueden ser nulos, por </w:t>
-      </w:r>
-      <w:proofErr w:type="gramStart"/>
-      <w:r>
-        <w:t>ejemplo</w:t>
-      </w:r>
-      <w:proofErr w:type="gramEnd"/>
-      <w:r>
-        <w:t xml:space="preserve"> si tenemos 0 valores y calculamos la media entre 0 valores, no se podría.</w:t>
-      </w:r>
-      <w:r>
-        <w:t xml:space="preserve"> Para los tipos como “Min” o “Max” como se pueden inicializar como 0 se ponen como </w:t>
-      </w:r>
-      <w:proofErr w:type="spellStart"/>
-      <w:r>
-        <w:t>double</w:t>
-      </w:r>
-      <w:proofErr w:type="spellEnd"/>
+        <w:t xml:space="preserve"> en este caso, pueden ser nulos, por ejemplo si tenemos 0 valores y calculamos la media entre 0 valores, no se podría.</w:t>
+      </w:r>
+      <w:r>
+        <w:t xml:space="preserve"> Para los tipos como “Min” o “Max” como se pueden inicializar como 0 se ponen como double</w:t>
+      </w:r>
     </w:p>
     <w:p/>
     <w:p>
       <w:pPr>
         <w:pStyle w:val="Ttulo3"/>
       </w:pPr>
-      <w:bookmarkStart w:id="14" w:name="_Toc160705581"/>
-      <w:proofErr w:type="spellStart"/>
+      <w:bookmarkStart w:id="14" w:name="_Toc165025754"/>
       <w:r>
         <w:t>AdministratorDashboard</w:t>
       </w:r>
       <w:bookmarkEnd w:id="14"/>
-      <w:proofErr w:type="spellEnd"/>
     </w:p>
     <w:p>
       <w:pPr>
@@ -4944,7 +4571,6 @@
       <w:r>
         <w:t xml:space="preserve">Se ha decidido nombrar el atributo como tipo </w:t>
       </w:r>
-      <w:proofErr w:type="spellStart"/>
       <w:r>
         <w:rPr>
           <w:b/>
@@ -4952,7 +4578,6 @@
         </w:rPr>
         <w:t>int</w:t>
       </w:r>
-      <w:proofErr w:type="spellEnd"/>
       <w:r>
         <w:t xml:space="preserve"> puesto que podemos tomar por defecto el valor 0</w:t>
       </w:r>
@@ -5015,19 +4640,14 @@
     </w:p>
     <w:p/>
     <w:p>
+      <w:pPr>
+        <w:jc w:val="both"/>
+      </w:pPr>
       <w:r>
         <w:t>Al igual que antes,</w:t>
       </w:r>
       <w:r>
-        <w:t xml:space="preserve"> se ha decidió tomar de tipo </w:t>
-      </w:r>
-      <w:proofErr w:type="spellStart"/>
-      <w:r>
-        <w:t>Double</w:t>
-      </w:r>
-      <w:proofErr w:type="spellEnd"/>
-      <w:r>
-        <w:t>, puesto que, en este caso, pueden ser nulos, por ejemplo</w:t>
+        <w:t xml:space="preserve"> se ha decidió tomar de tipo Double, puesto que, en este caso, pueden ser nulos, por ejemplo</w:t>
       </w:r>
       <w:r>
         <w:t>,</w:t>
@@ -5036,68 +4656,500 @@
         <w:t xml:space="preserve"> si tenemos 0 valores y calculamos la media entre 0 valores, no se podría.</w:t>
       </w:r>
       <w:r>
-        <w:t xml:space="preserve"> Para los tipos como “Min” o “Max” como se pueden inicializar como 0 se ponen como </w:t>
-      </w:r>
-      <w:proofErr w:type="spellStart"/>
-      <w:r>
-        <w:t>double</w:t>
-      </w:r>
-      <w:proofErr w:type="spellEnd"/>
+        <w:t xml:space="preserve"> Para los tipos como “Min” o “Max” como se pueden inicializar como 0 se ponen como double</w:t>
+      </w:r>
+    </w:p>
+    <w:p>
+      <w:pPr>
+        <w:jc w:val="both"/>
+      </w:pPr>
+    </w:p>
+    <w:p>
+      <w:pPr>
+        <w:pStyle w:val="Ttulo3"/>
+        <w:jc w:val="both"/>
+      </w:pPr>
+      <w:bookmarkStart w:id="15" w:name="_Toc165025755"/>
+      <w:r>
+        <w:t>Popular base de datos.</w:t>
+      </w:r>
+      <w:bookmarkEnd w:id="15"/>
+    </w:p>
+    <w:p>
+      <w:pPr>
+        <w:jc w:val="both"/>
+      </w:pPr>
+    </w:p>
+    <w:p>
+      <w:pPr>
+        <w:jc w:val="both"/>
+      </w:pPr>
+      <w:r>
+        <w:t>Para popular la base de datos, se ha seguido los consejos dados en clase, y cuando se han creado los CSV, se han gene</w:t>
+      </w:r>
+      <w:r>
+        <w:t>r</w:t>
+      </w:r>
+      <w:r>
+        <w:t>a</w:t>
+      </w:r>
+      <w:r>
+        <w:t>d</w:t>
+      </w:r>
+      <w:r>
+        <w:t>o datos para probar valores mínimos, valores máximos, también se ha probado que no se pudiesen insertar valores, comprobando así las restricciones puestas a la hora de desarrollar el código, etc…</w:t>
+      </w:r>
     </w:p>
     <w:p/>
     <w:p>
       <w:pPr>
+        <w:pStyle w:val="Ttulo2"/>
+        <w:rPr>
+          <w:sz w:val="32"/>
+          <w:szCs w:val="32"/>
+        </w:rPr>
+      </w:pPr>
+      <w:bookmarkStart w:id="16" w:name="_Toc165025756"/>
+      <w:r>
+        <w:rPr>
+          <w:sz w:val="32"/>
+          <w:szCs w:val="32"/>
+        </w:rPr>
+        <w:t>D03</w:t>
+      </w:r>
+      <w:bookmarkEnd w:id="16"/>
+    </w:p>
+    <w:p/>
+    <w:p>
+      <w:pPr>
+        <w:jc w:val="both"/>
+      </w:pPr>
+      <w:r>
+        <w:t>Para este entregable, se he decidido realizar una actualización del modelo para poder desarrollar el servicio de la manera más coherente posible. En primer lugar, voy a empezar comentando que para las entidades de TrainingModule y TrainingSession se ha añadido el atributo “booler draftMode (@NotNull)” para poder controlar en el servicio si esas entidades están publicadas o no.</w:t>
+      </w:r>
+    </w:p>
+    <w:p>
+      <w:pPr>
+        <w:jc w:val="both"/>
+      </w:pPr>
+    </w:p>
+    <w:p>
+      <w:pPr>
+        <w:jc w:val="both"/>
+      </w:pPr>
+      <w:r>
+        <w:t>También he añadido de manera adicional a los atributos que pedían como @NotBlank la anotación @NotNull, puesto que he considerado que esos atributos eran importantes para la entidad, por lo que no deberían estar nulos.</w:t>
+      </w:r>
+    </w:p>
+    <w:p>
+      <w:pPr>
+        <w:jc w:val="both"/>
+      </w:pPr>
+    </w:p>
+    <w:p>
+      <w:pPr>
+        <w:jc w:val="both"/>
+      </w:pPr>
+      <w:r>
+        <w:t>Otra de las decisiones de diseño ha sido modificar los datos de los CSV, ya que, tras la implementación del servicio, y debido a las validaciones era necesario realizar. Ahora aparecen los datos en el formulario correctamente.</w:t>
+      </w:r>
+    </w:p>
+    <w:p>
+      <w:pPr>
+        <w:jc w:val="both"/>
+      </w:pPr>
+    </w:p>
+    <w:p>
+      <w:pPr>
+        <w:jc w:val="both"/>
+      </w:pPr>
+      <w:r>
+        <w:t>Empezando con la implementación de los servicios, voy a empezar comentado</w:t>
+      </w:r>
+      <w:r>
+        <w:t>:</w:t>
+      </w:r>
+    </w:p>
+    <w:p>
+      <w:pPr>
+        <w:jc w:val="both"/>
+      </w:pPr>
+    </w:p>
+    <w:p>
+      <w:pPr>
         <w:pStyle w:val="Ttulo3"/>
       </w:pPr>
-      <w:bookmarkStart w:id="15" w:name="_Toc160705582"/>
-      <w:r>
-        <w:t>Popular base de datos.</w:t>
-      </w:r>
-      <w:bookmarkEnd w:id="15"/>
+      <w:bookmarkStart w:id="17" w:name="_Toc165025757"/>
+      <w:r>
+        <w:t>Método Create</w:t>
+      </w:r>
+      <w:bookmarkEnd w:id="17"/>
+    </w:p>
+    <w:p>
+      <w:pPr>
+        <w:jc w:val="both"/>
+      </w:pPr>
+      <w:r>
+        <w:t>Tanto para las entidades de TrainingModule y TrainingSession se ha seguido la misma lógica. Para TrainingModule primero comprobamos que esté autorizado para poder realizar la creación. Para TrainingSession, lo que hacemos es comprobar que existe el ID del TrainingModule al que va a estar asociado la Session</w:t>
+      </w:r>
+    </w:p>
+    <w:p>
+      <w:pPr>
+        <w:jc w:val="both"/>
+      </w:pPr>
+    </w:p>
+    <w:p>
+      <w:pPr>
+        <w:jc w:val="both"/>
+      </w:pPr>
+      <w:r>
+        <w:t>Para el método de Training module a la hora de realizar el bind, se ha decidido poner la fecha de creación de manera automática, para que el usuario no tenga que poner manualmente la fecha y pueda así falsear datos o cambiar ese dato a su antojo. A la fecha se le ha decidido restar 9 minutos para asegurar que esté en el pasado, tal y como pide el requisito.</w:t>
+      </w:r>
+    </w:p>
+    <w:p>
+      <w:pPr>
+        <w:jc w:val="both"/>
+      </w:pPr>
+    </w:p>
+    <w:p>
+      <w:pPr>
+        <w:jc w:val="both"/>
+      </w:pPr>
+      <w:r>
+        <w:t>A continuación, se procede explicar el método validate. En ambas entidades se comprueban que el código no existe antes de crear el nuevo Training</w:t>
+      </w:r>
+    </w:p>
+    <w:p>
+      <w:pPr>
+        <w:jc w:val="both"/>
+      </w:pPr>
+    </w:p>
+    <w:p>
+      <w:pPr>
+        <w:jc w:val="both"/>
+      </w:pPr>
+      <w:r>
+        <w:t xml:space="preserve">Para el TrainingModule, tenemos además dos comprobaciones únicas que son para controlar que el tiempo total estima sea mayor que 0, y para comprobar que el proyecto </w:t>
+      </w:r>
+      <w:r>
+        <w:t>al que se asocia esté publicado.</w:t>
+      </w:r>
+    </w:p>
+    <w:p>
+      <w:pPr>
+        <w:jc w:val="both"/>
+      </w:pPr>
+    </w:p>
+    <w:p>
+      <w:pPr>
+        <w:jc w:val="both"/>
+      </w:pPr>
+      <w:r>
+        <w:t xml:space="preserve">Para el TrainingSession, tenemos más validaciones. La primera de ellas es para comprar que el periodo que nos piden sea como mínimo de una semana. También tenemos otra validación para comprobar que el inicio del </w:t>
+      </w:r>
+      <w:r>
+        <w:t>TrainingSession</w:t>
+      </w:r>
+      <w:r>
+        <w:t xml:space="preserve"> tenga que ser como mínimo una semana después de del momento de creación del </w:t>
+      </w:r>
+      <w:r>
+        <w:t>training Module</w:t>
+      </w:r>
+      <w:r>
+        <w:rPr>
+          <w:u w:val="single"/>
+        </w:rPr>
+        <w:t xml:space="preserve">. </w:t>
+      </w:r>
+      <w:r>
+        <w:t>Otra validación que se ha hecho es que la fecha del training module, no pu</w:t>
+      </w:r>
+      <w:r>
+        <w:t xml:space="preserve">eda ser posterior a la fecha del </w:t>
+      </w:r>
+      <w:r>
+        <w:t>TrainingSession</w:t>
+      </w:r>
+      <w:r>
+        <w:t xml:space="preserve">. Por último se comprueba que al crear el </w:t>
+      </w:r>
+      <w:r>
+        <w:t>TrainingSession</w:t>
+      </w:r>
+      <w:r>
+        <w:t xml:space="preserve">, el </w:t>
+      </w:r>
+      <w:r>
+        <w:t>TrainingModule</w:t>
+      </w:r>
+      <w:r>
+        <w:t xml:space="preserve"> no esté publicado</w:t>
+      </w:r>
+    </w:p>
+    <w:p>
+      <w:pPr>
+        <w:jc w:val="both"/>
+      </w:pPr>
+    </w:p>
+    <w:p>
+      <w:pPr>
+        <w:pStyle w:val="Ttulo3"/>
+      </w:pPr>
+      <w:bookmarkStart w:id="18" w:name="_Toc165025758"/>
+      <w:r>
+        <w:t>Método Delete.</w:t>
+      </w:r>
+      <w:bookmarkEnd w:id="18"/>
+    </w:p>
+    <w:p>
+      <w:pPr>
+        <w:jc w:val="both"/>
+      </w:pPr>
+    </w:p>
+    <w:p>
+      <w:pPr>
+        <w:jc w:val="both"/>
+      </w:pPr>
+      <w:r>
+        <w:t xml:space="preserve">Para este método se ha tenido en cuenta quién es el creador de cada Training Para evitar el uso del post hacking. Además, se ha añadido validación para que no deje eliminar </w:t>
+      </w:r>
+      <w:r>
+        <w:t xml:space="preserve">trainingModule </w:t>
+      </w:r>
+      <w:r>
+        <w:t>si su training</w:t>
+      </w:r>
+      <w:r>
+        <w:t>Session</w:t>
+      </w:r>
+      <w:r>
+        <w:t xml:space="preserve"> está publicado</w:t>
+      </w:r>
+      <w:r>
+        <w:t>.</w:t>
+      </w:r>
+    </w:p>
+    <w:p>
+      <w:pPr>
+        <w:jc w:val="both"/>
+      </w:pPr>
+    </w:p>
+    <w:p>
+      <w:pPr>
+        <w:pStyle w:val="Ttulo3"/>
+      </w:pPr>
+      <w:bookmarkStart w:id="19" w:name="_Toc165025759"/>
+      <w:r>
+        <w:t>Método List</w:t>
+      </w:r>
+      <w:bookmarkEnd w:id="19"/>
+    </w:p>
+    <w:p>
+      <w:r>
+        <w:t>Para este método comprobamos que esté autorizado</w:t>
+      </w:r>
+      <w:r>
+        <w:t xml:space="preserve"> para poder obtener el listado de los Training.</w:t>
+      </w:r>
     </w:p>
     <w:p/>
     <w:p>
-      <w:r>
-        <w:t xml:space="preserve">Para popular la base de datos, se ha seguido los consejos dados en clase, y cuando se han creado los CSV, se han </w:t>
-      </w:r>
-      <w:proofErr w:type="spellStart"/>
-      <w:r>
-        <w:t>genedao</w:t>
-      </w:r>
-      <w:proofErr w:type="spellEnd"/>
-      <w:r>
-        <w:t xml:space="preserve"> datos para probar valores mínimos, valores máximos, también se ha probado que no se pudiesen insertar valores, comprobando así las restricciones puestas a la hora de desarrollar el código, </w:t>
-      </w:r>
-      <w:proofErr w:type="spellStart"/>
-      <w:r>
-        <w:t>etc</w:t>
-      </w:r>
-      <w:proofErr w:type="spellEnd"/>
-      <w:r>
-        <w:t>…</w:t>
+      <w:pPr>
+        <w:pStyle w:val="Ttulo3"/>
+      </w:pPr>
+      <w:bookmarkStart w:id="20" w:name="_Toc165025760"/>
+      <w:r>
+        <w:t>Método Publish</w:t>
+      </w:r>
+      <w:bookmarkEnd w:id="20"/>
+    </w:p>
+    <w:p/>
+    <w:p>
+      <w:r>
+        <w:t xml:space="preserve">Para los Training Module, vamos a centrarnos en sus validaciones. Se ha decidido por coherencia que un Training Module se puede publicar cuando al menos existe un Training Session y este Training Session está publicado. Si existen dos Training Session, pero hay uno </w:t>
+      </w:r>
+      <w:r>
+        <w:lastRenderedPageBreak/>
+        <w:t>que no está publicado, no va a dejar publicar el Training Module, es decir, todas las Training Session deben estar publicadas.  También se ha añadido las validaciones que teníamos en el método créate para comprobar el formulario antes de publicarlo, si no cumple con esas condiciones, no se publica.</w:t>
+      </w:r>
+    </w:p>
+    <w:p/>
+    <w:p>
+      <w:r>
+        <w:t>Para los Training Session, comprobamos la</w:t>
+      </w:r>
+      <w:r>
+        <w:t>s mismas validaciones que para el método créate.</w:t>
+      </w:r>
+    </w:p>
+    <w:p/>
+    <w:p>
+      <w:pPr>
+        <w:pStyle w:val="Ttulo3"/>
+      </w:pPr>
+      <w:bookmarkStart w:id="21" w:name="_Toc165025761"/>
+      <w:r>
+        <w:t xml:space="preserve">Método </w:t>
+      </w:r>
+      <w:r>
+        <w:t>Show</w:t>
+      </w:r>
+      <w:bookmarkEnd w:id="21"/>
+    </w:p>
+    <w:p/>
+    <w:p>
+      <w:r>
+        <w:t>Para este método hemos comprobado poniendo dos pestañas de diferente</w:t>
+      </w:r>
+      <w:r>
+        <w:t>s</w:t>
+      </w:r>
+      <w:r>
+        <w:t xml:space="preserve"> navegadores con usuarios distintos y colocándonos en los detalles de un Training, hemos copiado la URL y nos hemos ido al otro navegador que tiene distinto usuario para comprobar que no se muestre, y efectivamente, no se muestra.</w:t>
+      </w:r>
+    </w:p>
+    <w:p/>
+    <w:p>
+      <w:pPr>
+        <w:pStyle w:val="Ttulo3"/>
+      </w:pPr>
+      <w:bookmarkStart w:id="22" w:name="_Toc165025762"/>
+      <w:r>
+        <w:t>Método Update</w:t>
+      </w:r>
+      <w:bookmarkEnd w:id="22"/>
+    </w:p>
+    <w:p/>
+    <w:p>
+      <w:r>
+        <w:t>Este método sigue las mismas validaciones que el método créate.</w:t>
+      </w:r>
+    </w:p>
+    <w:p/>
+    <w:p>
+      <w:pPr>
+        <w:pStyle w:val="Ttulo3"/>
+      </w:pPr>
+      <w:bookmarkStart w:id="23" w:name="_Toc165025763"/>
+      <w:r>
+        <w:t>Hacking</w:t>
+      </w:r>
+      <w:bookmarkEnd w:id="23"/>
+    </w:p>
+    <w:p/>
+    <w:p>
+      <w:r>
+        <w:t>Se ha comprobado todos los posibles hacking que nos han enseñado los profesores en clase y durante las sesiones de seguimiento, como por ejemplo hacer click derecho a los botones, cambiar el ID, y probar a editar o borrar, comprobar que si estás logueado con otro usuario no te deja ver los detalles de un training que no está publicado, etc…</w:t>
+      </w:r>
+    </w:p>
+    <w:p/>
+    <w:p>
+      <w:pPr>
+        <w:pStyle w:val="Ttulo3"/>
+      </w:pPr>
+      <w:bookmarkStart w:id="24" w:name="_Toc165025764"/>
+      <w:r>
+        <w:t>DashBoard</w:t>
+      </w:r>
+      <w:bookmarkEnd w:id="24"/>
+    </w:p>
+    <w:p/>
+    <w:p>
+      <w:r>
+        <w:t>Para el dashboard se ha seguido la lógica de que solo muestre los datos de los Training Module y los Training Session que estén publicados, ya que es lo más coherente. Además, se ha añadido comprobaciones extras para mostrar que si por ejemplo recién creamos un developer y no tenemos aún Training Module ni Training Session, el dashboard muestre N/A, indicando que aún no hay datos, ya que no sería coherente mostrar por ejemplo que la media es 0 cuando aún no hay nada publicado.</w:t>
+      </w:r>
+    </w:p>
+    <w:p/>
+    <w:p>
+      <w:r>
+        <w:t>Lo mismo ocurre con la desviación, que hasta que no hay 2 Training Creado no se muestra.</w:t>
+      </w:r>
+    </w:p>
+    <w:p/>
+    <w:p>
+      <w:pPr>
+        <w:pStyle w:val="Ttulo3"/>
+        <w:rPr>
+          <w:lang w:val="en-GB"/>
+        </w:rPr>
+      </w:pPr>
+      <w:bookmarkStart w:id="25" w:name="_Toc165025765"/>
+      <w:r>
+        <w:rPr>
+          <w:lang w:val="en-GB"/>
+        </w:rPr>
+        <w:t>Become a Developer and U</w:t>
+      </w:r>
+      <w:r>
+        <w:rPr>
+          <w:lang w:val="en-GB"/>
+        </w:rPr>
+        <w:t>pdate profile</w:t>
+      </w:r>
+      <w:bookmarkEnd w:id="25"/>
+    </w:p>
+    <w:p>
+      <w:pPr>
+        <w:rPr>
+          <w:lang w:val="en-GB"/>
+        </w:rPr>
+      </w:pPr>
+    </w:p>
+    <w:p>
+      <w:r>
+        <w:t>Para este método se h</w:t>
+      </w:r>
+      <w:r>
+        <w:t>a seguido las buenas prácticas de acmé Jobs para poder implementar la posibilidad que un usuario autenticado pueda convertirse en developer y actualizar su perfil</w:t>
+      </w:r>
+    </w:p>
+    <w:p/>
+    <w:p>
+      <w:pPr>
+        <w:pStyle w:val="Ttulo3"/>
+      </w:pPr>
+      <w:bookmarkStart w:id="26" w:name="_Toc165025766"/>
+      <w:r>
+        <w:t>Any Principals On Training Module</w:t>
+      </w:r>
+      <w:bookmarkEnd w:id="26"/>
+    </w:p>
+    <w:p/>
+    <w:p>
+      <w:r>
+        <w:t>Para este método, se h</w:t>
+      </w:r>
+      <w:r>
+        <w:t>a decido como coherencia, que se muestre el listado de todos los Training Module que existen y están publicados.</w:t>
       </w:r>
     </w:p>
     <w:p>
       <w:pPr>
         <w:pStyle w:val="Ttulo1"/>
       </w:pPr>
-      <w:bookmarkStart w:id="16" w:name="_Toc160705583"/>
-      <w:r>
+      <w:bookmarkStart w:id="27" w:name="_Toc165025767"/>
+      <w:r>
+        <w:lastRenderedPageBreak/>
         <w:t>Conclusiones</w:t>
       </w:r>
-      <w:bookmarkEnd w:id="16"/>
+      <w:bookmarkEnd w:id="27"/>
     </w:p>
     <w:p>
       <w:pPr>
         <w:pStyle w:val="Ttulo2"/>
-      </w:pPr>
-      <w:bookmarkStart w:id="17" w:name="_Toc160705584"/>
+        <w:jc w:val="both"/>
+      </w:pPr>
+      <w:bookmarkStart w:id="28" w:name="_Toc165025768"/>
       <w:r>
         <w:t>D01</w:t>
       </w:r>
-      <w:bookmarkEnd w:id="17"/>
-    </w:p>
-    <w:p>
+      <w:bookmarkEnd w:id="28"/>
+    </w:p>
+    <w:p>
+      <w:pPr>
+        <w:jc w:val="both"/>
+      </w:pPr>
       <w:r>
         <w:t xml:space="preserve">Se ha podido instalar todo el software de manera correcta, comprobando que todo se ejecutaba correctamente y que la base de datos estaba poblada. Tras solucionar el error mencionado, </w:t>
       </w:r>
@@ -5105,92 +5157,157 @@
         <w:t>se ha podido ejecutar todo.</w:t>
       </w:r>
     </w:p>
+    <w:p>
+      <w:pPr>
+        <w:jc w:val="both"/>
+      </w:pPr>
+    </w:p>
+    <w:p>
+      <w:pPr>
+        <w:jc w:val="both"/>
+      </w:pPr>
+      <w:r>
+        <w:t>Gracias a configurar el proyecto, he podido aprender a montar un proyecto software real, y a enfrentarme errores con los que nunca me he enfrentado. He podido aprender un poco más al desarrollo de mis habilidades.</w:t>
+      </w:r>
+    </w:p>
+    <w:p>
+      <w:pPr>
+        <w:jc w:val="both"/>
+      </w:pPr>
+    </w:p>
+    <w:p>
+      <w:pPr>
+        <w:jc w:val="both"/>
+      </w:pPr>
+      <w:r>
+        <w:t xml:space="preserve">Además, para este entregable individual (D01) no se ha precisado de </w:t>
+      </w:r>
+      <w:bookmarkStart w:id="29" w:name="_Hlk158917853"/>
+      <w:r>
+        <w:t xml:space="preserve">analizar ningún requisito, </w:t>
+      </w:r>
+      <w:bookmarkEnd w:id="29"/>
+      <w:r>
+        <w:t>ya que únicamente hay que hacer documentación o insertar un texto en la portada, el cual no requiere de análisis ninguno.</w:t>
+      </w:r>
+    </w:p>
+    <w:p>
+      <w:pPr>
+        <w:jc w:val="both"/>
+      </w:pPr>
+    </w:p>
+    <w:p>
+      <w:pPr>
+        <w:pStyle w:val="Ttulo2"/>
+        <w:jc w:val="both"/>
+      </w:pPr>
+      <w:bookmarkStart w:id="30" w:name="_Toc165025769"/>
+      <w:r>
+        <w:t>D02</w:t>
+      </w:r>
+      <w:bookmarkEnd w:id="30"/>
+    </w:p>
+    <w:p>
+      <w:pPr>
+        <w:jc w:val="both"/>
+      </w:pPr>
+    </w:p>
+    <w:p>
+      <w:pPr>
+        <w:jc w:val="both"/>
+      </w:pPr>
+      <w:r>
+        <w:t>La creación de las clases, y las anotaciones otorgadas a sus atributos, ha sido tomada con la intención óptima para el desarrollo del proyecto. En sus correspondientes apartados se han explicado por qué se han tomado esas decisiones a la hora de colocar las anotaciones a lo</w:t>
+      </w:r>
+      <w:r>
+        <w:t>s</w:t>
+      </w:r>
+      <w:r>
+        <w:t xml:space="preserve"> atributos, tomando en cuenta siempre todo el feedback que dan los profesores para desarrollar nuestro proyecto.</w:t>
+      </w:r>
+    </w:p>
+    <w:p>
+      <w:pPr>
+        <w:jc w:val="both"/>
+      </w:pPr>
+    </w:p>
+    <w:p>
+      <w:pPr>
+        <w:jc w:val="both"/>
+      </w:pPr>
+      <w:r>
+        <w:t>Además, para popular la base de datos, se ha seguido las buenas práctica</w:t>
+      </w:r>
+      <w:r>
+        <w:t>s</w:t>
+      </w:r>
+      <w:r>
+        <w:t xml:space="preserve"> dadas por los profesores para rellenar la base de datos con todas las posibilidades y probar así el funcionamiento de nuestro software.</w:t>
+      </w:r>
+    </w:p>
+    <w:p>
+      <w:pPr>
+        <w:jc w:val="both"/>
+      </w:pPr>
+    </w:p>
+    <w:p>
+      <w:pPr>
+        <w:pStyle w:val="Ttulo2"/>
+        <w:jc w:val="both"/>
+      </w:pPr>
+      <w:bookmarkStart w:id="31" w:name="_Toc165025770"/>
+      <w:r>
+        <w:t>D03</w:t>
+      </w:r>
+      <w:bookmarkEnd w:id="31"/>
+    </w:p>
+    <w:p>
+      <w:pPr>
+        <w:jc w:val="both"/>
+      </w:pPr>
+    </w:p>
+    <w:p>
+      <w:pPr>
+        <w:jc w:val="both"/>
+      </w:pPr>
+      <w:r>
+        <w:t>Para este entregable se han realizado todas las validaciones posibles para favorecer la creación de un software de calidad y siguiendo las pautas dadas por los profesores en clase, siguiendo en todo momento sus consejos y mejoras para el proyecto. Además, se ha intentado hacer todo tipo de hacking y probar toda la aplicación en la medida de la posible para poder encontrar posibles errores inesperados, sin éxito.</w:t>
+      </w:r>
+    </w:p>
+    <w:p>
+      <w:pPr>
+        <w:jc w:val="both"/>
+      </w:pPr>
+    </w:p>
+    <w:p>
+      <w:pPr>
+        <w:jc w:val="both"/>
+      </w:pPr>
+      <w:r>
+        <w:t>Además, se ha seguido la coherencia para la publicación de los Training, desarrollándolo de la manera más natural y entendible posible.</w:t>
+      </w:r>
+    </w:p>
+    <w:p>
+      <w:pPr>
+        <w:rPr>
+          <w:u w:val="single"/>
+        </w:rPr>
+      </w:pPr>
+    </w:p>
+    <w:p>
+      <w:pPr>
+        <w:pStyle w:val="Ttulo1"/>
+      </w:pPr>
+      <w:bookmarkStart w:id="32" w:name="_Toc165025771"/>
+      <w:r>
+        <w:t>Bibliografía</w:t>
+      </w:r>
+      <w:bookmarkEnd w:id="32"/>
+    </w:p>
     <w:p/>
     <w:p>
       <w:r>
-        <w:t>Gracias a configurar el proyecto, he podido aprender a montar un proyecto software real, y a enfrentarme errores con los que nunca me he enfrentado. He podido aprender un poco más al desarrollo de mis habilidades.</w:t>
-      </w:r>
-    </w:p>
-    <w:p/>
-    <w:p>
-      <w:r>
-        <w:lastRenderedPageBreak/>
-        <w:t xml:space="preserve">Además, para este entregable individual (D01) no se ha precisado de </w:t>
-      </w:r>
-      <w:bookmarkStart w:id="18" w:name="_Hlk158917853"/>
-      <w:r>
-        <w:t xml:space="preserve">analizar ningún requisito, </w:t>
-      </w:r>
-      <w:bookmarkEnd w:id="18"/>
-      <w:r>
-        <w:t>ya que únicamente hay que hacer documentación o insertar un texto en la portada, el cual no requiere de análisis ninguno.</w:t>
-      </w:r>
-    </w:p>
-    <w:p/>
-    <w:p>
-      <w:pPr>
-        <w:pStyle w:val="Ttulo2"/>
-      </w:pPr>
-      <w:bookmarkStart w:id="19" w:name="_Toc160705585"/>
-      <w:r>
-        <w:t>D02</w:t>
-      </w:r>
-      <w:bookmarkEnd w:id="19"/>
-    </w:p>
-    <w:p/>
-    <w:p>
-      <w:r>
-        <w:t xml:space="preserve">La creación de las clases, y las anotaciones otorgadas a sus atributos, ha sido tomada con la intención óptima para el desarrollo del proyecto. En sus correspondientes apartados se han explicado por qué se han tomado esas decisiones a la hora de colocar las anotaciones a </w:t>
-      </w:r>
-      <w:proofErr w:type="spellStart"/>
-      <w:r>
-        <w:t>lo</w:t>
-      </w:r>
-      <w:proofErr w:type="spellEnd"/>
-      <w:r>
-        <w:t xml:space="preserve"> atributos, tomando en cuenta siempre todo el </w:t>
-      </w:r>
-      <w:proofErr w:type="spellStart"/>
-      <w:r>
-        <w:t>feedback</w:t>
-      </w:r>
-      <w:proofErr w:type="spellEnd"/>
-      <w:r>
-        <w:t xml:space="preserve"> que dan los profesores para desarrollar nuestro proyecto.</w:t>
-      </w:r>
-    </w:p>
-    <w:p/>
-    <w:p>
-      <w:pPr>
-        <w:rPr>
-          <w:u w:val="single"/>
-        </w:rPr>
-      </w:pPr>
-      <w:r>
-        <w:t xml:space="preserve">Además, para popular la base de datos, se ha seguido las </w:t>
-      </w:r>
-      <w:proofErr w:type="gramStart"/>
-      <w:r>
-        <w:t>buenas práctica</w:t>
-      </w:r>
-      <w:proofErr w:type="gramEnd"/>
-      <w:r>
-        <w:t xml:space="preserve"> dadas por los profesores para rellenar la base de datos con todas las posibilidades y probar así el funcionamiento de nuestro software.</w:t>
-      </w:r>
-    </w:p>
-    <w:p>
-      <w:pPr>
-        <w:pStyle w:val="Ttulo1"/>
-      </w:pPr>
-      <w:bookmarkStart w:id="20" w:name="_Toc160705586"/>
-      <w:r>
-        <w:t>Bibliografía</w:t>
-      </w:r>
-      <w:bookmarkEnd w:id="20"/>
-    </w:p>
-    <w:p>
-      <w:r>
-        <w:t>Intencionadamente en blanco</w:t>
+        <w:t>Diapositivas de la asignatura Diseño y Pruebas 2 – Universidad de Sevilla.</w:t>
       </w:r>
     </w:p>
     <w:sectPr>
@@ -5206,7 +5323,7 @@
 </file>
 
 <file path=word/endnotes.xml><?xml version="1.0" encoding="utf-8"?>
-<w:endnotes xmlns:wpc="http://schemas.microsoft.com/office/word/2010/wordprocessingCanvas" xmlns:cx="http://schemas.microsoft.com/office/drawing/2014/chartex" xmlns:cx1="http://schemas.microsoft.com/office/drawing/2015/9/8/chartex" xmlns:cx2="http://schemas.microsoft.com/office/drawing/2015/10/21/chartex" xmlns:cx3="http://schemas.microsoft.com/office/drawing/2016/5/9/chartex" xmlns:cx4="http://schemas.microsoft.com/office/drawing/2016/5/10/chartex" xmlns:cx5="http://schemas.microsoft.com/office/drawing/2016/5/11/chartex" xmlns:cx6="http://schemas.microsoft.com/office/drawing/2016/5/12/chartex" xmlns:cx7="http://schemas.microsoft.com/office/drawing/2016/5/13/chartex" xmlns:cx8="http://schemas.microsoft.com/office/drawing/2016/5/14/chartex" xmlns:mc="http://schemas.openxmlformats.org/markup-compatibility/2006" xmlns:aink="http://schemas.microsoft.com/office/drawing/2016/ink" xmlns:am3d="http://schemas.microsoft.com/office/drawing/2017/model3d" xmlns:o="urn:schemas-microsoft-com:office:office" xmlns:oel="http://schemas.microsoft.com/office/2019/extlst" xmlns:r="http://schemas.openxmlformats.org/officeDocument/2006/relationships" xmlns:m="http://schemas.openxmlformats.org/officeDocument/2006/math" xmlns:v="urn:schemas-microsoft-com:vml" xmlns:wp14="http://schemas.microsoft.com/office/word/2010/wordprocessingDrawing" xmlns:wp="http://schemas.openxmlformats.org/drawingml/2006/wordprocessingDrawing" xmlns:w10="urn:schemas-microsoft-com:office:word" xmlns:w="http://schemas.openxmlformats.org/wordprocessingml/2006/main" xmlns:w14="http://schemas.microsoft.com/office/word/2010/wordml" xmlns:w15="http://schemas.microsoft.com/office/word/2012/wordml" xmlns:w16cex="http://schemas.microsoft.com/office/word/2018/wordml/cex" xmlns:w16cid="http://schemas.microsoft.com/office/word/2016/wordml/cid" xmlns:w16="http://schemas.microsoft.com/office/word/2018/wordml" xmlns:w16sdtdh="http://schemas.microsoft.com/office/word/2020/wordml/sdtdatahash" xmlns:w16se="http://schemas.microsoft.com/office/word/2015/wordml/symex" xmlns:wpg="http://schemas.microsoft.com/office/word/2010/wordprocessingGroup" xmlns:wpi="http://schemas.microsoft.com/office/word/2010/wordprocessingInk" xmlns:wne="http://schemas.microsoft.com/office/word/2006/wordml" xmlns:wps="http://schemas.microsoft.com/office/word/2010/wordprocessingShape" mc:Ignorable="w14 w15 w16se w16cid w16 w16cex w16sdtdh wp14">
+<w:endnotes xmlns:wpc="http://schemas.microsoft.com/office/word/2010/wordprocessingCanvas" xmlns:cx="http://schemas.microsoft.com/office/drawing/2014/chartex" xmlns:cx1="http://schemas.microsoft.com/office/drawing/2015/9/8/chartex" xmlns:cx2="http://schemas.microsoft.com/office/drawing/2015/10/21/chartex" xmlns:cx3="http://schemas.microsoft.com/office/drawing/2016/5/9/chartex" xmlns:cx4="http://schemas.microsoft.com/office/drawing/2016/5/10/chartex" xmlns:cx5="http://schemas.microsoft.com/office/drawing/2016/5/11/chartex" xmlns:cx6="http://schemas.microsoft.com/office/drawing/2016/5/12/chartex" xmlns:cx7="http://schemas.microsoft.com/office/drawing/2016/5/13/chartex" xmlns:cx8="http://schemas.microsoft.com/office/drawing/2016/5/14/chartex" xmlns:mc="http://schemas.openxmlformats.org/markup-compatibility/2006" xmlns:aink="http://schemas.microsoft.com/office/drawing/2016/ink" xmlns:am3d="http://schemas.microsoft.com/office/drawing/2017/model3d" xmlns:o="urn:schemas-microsoft-com:office:office" xmlns:oel="http://schemas.microsoft.com/office/2019/extlst" xmlns:r="http://schemas.openxmlformats.org/officeDocument/2006/relationships" xmlns:m="http://schemas.openxmlformats.org/officeDocument/2006/math" xmlns:v="urn:schemas-microsoft-com:vml" xmlns:wp14="http://schemas.microsoft.com/office/word/2010/wordprocessingDrawing" xmlns:wp="http://schemas.openxmlformats.org/drawingml/2006/wordprocessingDrawing" xmlns:w10="urn:schemas-microsoft-com:office:word" xmlns:w="http://schemas.openxmlformats.org/wordprocessingml/2006/main" xmlns:w14="http://schemas.microsoft.com/office/word/2010/wordml" xmlns:w15="http://schemas.microsoft.com/office/word/2012/wordml" xmlns:w16cex="http://schemas.microsoft.com/office/word/2018/wordml/cex" xmlns:w16cid="http://schemas.microsoft.com/office/word/2016/wordml/cid" xmlns:w16="http://schemas.microsoft.com/office/word/2018/wordml" xmlns:w16du="http://schemas.microsoft.com/office/word/2023/wordml/word16du" xmlns:w16sdtdh="http://schemas.microsoft.com/office/word/2020/wordml/sdtdatahash" xmlns:w16se="http://schemas.microsoft.com/office/word/2015/wordml/symex" xmlns:wpg="http://schemas.microsoft.com/office/word/2010/wordprocessingGroup" xmlns:wpi="http://schemas.microsoft.com/office/word/2010/wordprocessingInk" xmlns:wne="http://schemas.microsoft.com/office/word/2006/wordml" xmlns:wps="http://schemas.microsoft.com/office/word/2010/wordprocessingShape" mc:Ignorable="w14 w15 w16se w16cid w16 w16cex w16sdtdh w16du wp14">
   <w:endnote w:type="separator" w:id="-1">
     <w:p>
       <w:r>
@@ -5228,7 +5345,7 @@
 </file>
 
 <file path=word/footer1.xml><?xml version="1.0" encoding="utf-8"?>
-<w:ftr xmlns:wpc="http://schemas.microsoft.com/office/word/2010/wordprocessingCanvas" xmlns:cx="http://schemas.microsoft.com/office/drawing/2014/chartex" xmlns:cx1="http://schemas.microsoft.com/office/drawing/2015/9/8/chartex" xmlns:cx2="http://schemas.microsoft.com/office/drawing/2015/10/21/chartex" xmlns:cx3="http://schemas.microsoft.com/office/drawing/2016/5/9/chartex" xmlns:cx4="http://schemas.microsoft.com/office/drawing/2016/5/10/chartex" xmlns:cx5="http://schemas.microsoft.com/office/drawing/2016/5/11/chartex" xmlns:cx6="http://schemas.microsoft.com/office/drawing/2016/5/12/chartex" xmlns:cx7="http://schemas.microsoft.com/office/drawing/2016/5/13/chartex" xmlns:cx8="http://schemas.microsoft.com/office/drawing/2016/5/14/chartex" xmlns:mc="http://schemas.openxmlformats.org/markup-compatibility/2006" xmlns:aink="http://schemas.microsoft.com/office/drawing/2016/ink" xmlns:am3d="http://schemas.microsoft.com/office/drawing/2017/model3d" xmlns:o="urn:schemas-microsoft-com:office:office" xmlns:oel="http://schemas.microsoft.com/office/2019/extlst" xmlns:r="http://schemas.openxmlformats.org/officeDocument/2006/relationships" xmlns:m="http://schemas.openxmlformats.org/officeDocument/2006/math" xmlns:v="urn:schemas-microsoft-com:vml" xmlns:wp14="http://schemas.microsoft.com/office/word/2010/wordprocessingDrawing" xmlns:wp="http://schemas.openxmlformats.org/drawingml/2006/wordprocessingDrawing" xmlns:w10="urn:schemas-microsoft-com:office:word" xmlns:w="http://schemas.openxmlformats.org/wordprocessingml/2006/main" xmlns:w14="http://schemas.microsoft.com/office/word/2010/wordml" xmlns:w15="http://schemas.microsoft.com/office/word/2012/wordml" xmlns:w16cex="http://schemas.microsoft.com/office/word/2018/wordml/cex" xmlns:w16cid="http://schemas.microsoft.com/office/word/2016/wordml/cid" xmlns:w16="http://schemas.microsoft.com/office/word/2018/wordml" xmlns:w16sdtdh="http://schemas.microsoft.com/office/word/2020/wordml/sdtdatahash" xmlns:w16se="http://schemas.microsoft.com/office/word/2015/wordml/symex" xmlns:wpg="http://schemas.microsoft.com/office/word/2010/wordprocessingGroup" xmlns:wpi="http://schemas.microsoft.com/office/word/2010/wordprocessingInk" xmlns:wne="http://schemas.microsoft.com/office/word/2006/wordml" xmlns:wps="http://schemas.microsoft.com/office/word/2010/wordprocessingShape" mc:Ignorable="w14 w15 w16se w16cid w16 w16cex w16sdtdh wp14">
+<w:ftr xmlns:wpc="http://schemas.microsoft.com/office/word/2010/wordprocessingCanvas" xmlns:cx="http://schemas.microsoft.com/office/drawing/2014/chartex" xmlns:cx1="http://schemas.microsoft.com/office/drawing/2015/9/8/chartex" xmlns:cx2="http://schemas.microsoft.com/office/drawing/2015/10/21/chartex" xmlns:cx3="http://schemas.microsoft.com/office/drawing/2016/5/9/chartex" xmlns:cx4="http://schemas.microsoft.com/office/drawing/2016/5/10/chartex" xmlns:cx5="http://schemas.microsoft.com/office/drawing/2016/5/11/chartex" xmlns:cx6="http://schemas.microsoft.com/office/drawing/2016/5/12/chartex" xmlns:cx7="http://schemas.microsoft.com/office/drawing/2016/5/13/chartex" xmlns:cx8="http://schemas.microsoft.com/office/drawing/2016/5/14/chartex" xmlns:mc="http://schemas.openxmlformats.org/markup-compatibility/2006" xmlns:aink="http://schemas.microsoft.com/office/drawing/2016/ink" xmlns:am3d="http://schemas.microsoft.com/office/drawing/2017/model3d" xmlns:o="urn:schemas-microsoft-com:office:office" xmlns:oel="http://schemas.microsoft.com/office/2019/extlst" xmlns:r="http://schemas.openxmlformats.org/officeDocument/2006/relationships" xmlns:m="http://schemas.openxmlformats.org/officeDocument/2006/math" xmlns:v="urn:schemas-microsoft-com:vml" xmlns:wp14="http://schemas.microsoft.com/office/word/2010/wordprocessingDrawing" xmlns:wp="http://schemas.openxmlformats.org/drawingml/2006/wordprocessingDrawing" xmlns:w10="urn:schemas-microsoft-com:office:word" xmlns:w="http://schemas.openxmlformats.org/wordprocessingml/2006/main" xmlns:w14="http://schemas.microsoft.com/office/word/2010/wordml" xmlns:w15="http://schemas.microsoft.com/office/word/2012/wordml" xmlns:w16cex="http://schemas.microsoft.com/office/word/2018/wordml/cex" xmlns:w16cid="http://schemas.microsoft.com/office/word/2016/wordml/cid" xmlns:w16="http://schemas.microsoft.com/office/word/2018/wordml" xmlns:w16du="http://schemas.microsoft.com/office/word/2023/wordml/word16du" xmlns:w16sdtdh="http://schemas.microsoft.com/office/word/2020/wordml/sdtdatahash" xmlns:w16se="http://schemas.microsoft.com/office/word/2015/wordml/symex" xmlns:wpg="http://schemas.microsoft.com/office/word/2010/wordprocessingGroup" xmlns:wpi="http://schemas.microsoft.com/office/word/2010/wordprocessingInk" xmlns:wne="http://schemas.microsoft.com/office/word/2006/wordml" xmlns:wps="http://schemas.microsoft.com/office/word/2010/wordprocessingShape" mc:Ignorable="w14 w15 w16se w16cid w16 w16cex w16sdtdh w16du wp14">
   <w:sdt>
     <w:sdtPr>
       <w:id w:val="1607623112"/>
@@ -5270,7 +5387,7 @@
 </file>
 
 <file path=word/footnotes.xml><?xml version="1.0" encoding="utf-8"?>
-<w:footnotes xmlns:wpc="http://schemas.microsoft.com/office/word/2010/wordprocessingCanvas" xmlns:cx="http://schemas.microsoft.com/office/drawing/2014/chartex" xmlns:cx1="http://schemas.microsoft.com/office/drawing/2015/9/8/chartex" xmlns:cx2="http://schemas.microsoft.com/office/drawing/2015/10/21/chartex" xmlns:cx3="http://schemas.microsoft.com/office/drawing/2016/5/9/chartex" xmlns:cx4="http://schemas.microsoft.com/office/drawing/2016/5/10/chartex" xmlns:cx5="http://schemas.microsoft.com/office/drawing/2016/5/11/chartex" xmlns:cx6="http://schemas.microsoft.com/office/drawing/2016/5/12/chartex" xmlns:cx7="http://schemas.microsoft.com/office/drawing/2016/5/13/chartex" xmlns:cx8="http://schemas.microsoft.com/office/drawing/2016/5/14/chartex" xmlns:mc="http://schemas.openxmlformats.org/markup-compatibility/2006" xmlns:aink="http://schemas.microsoft.com/office/drawing/2016/ink" xmlns:am3d="http://schemas.microsoft.com/office/drawing/2017/model3d" xmlns:o="urn:schemas-microsoft-com:office:office" xmlns:oel="http://schemas.microsoft.com/office/2019/extlst" xmlns:r="http://schemas.openxmlformats.org/officeDocument/2006/relationships" xmlns:m="http://schemas.openxmlformats.org/officeDocument/2006/math" xmlns:v="urn:schemas-microsoft-com:vml" xmlns:wp14="http://schemas.microsoft.com/office/word/2010/wordprocessingDrawing" xmlns:wp="http://schemas.openxmlformats.org/drawingml/2006/wordprocessingDrawing" xmlns:w10="urn:schemas-microsoft-com:office:word" xmlns:w="http://schemas.openxmlformats.org/wordprocessingml/2006/main" xmlns:w14="http://schemas.microsoft.com/office/word/2010/wordml" xmlns:w15="http://schemas.microsoft.com/office/word/2012/wordml" xmlns:w16cex="http://schemas.microsoft.com/office/word/2018/wordml/cex" xmlns:w16cid="http://schemas.microsoft.com/office/word/2016/wordml/cid" xmlns:w16="http://schemas.microsoft.com/office/word/2018/wordml" xmlns:w16sdtdh="http://schemas.microsoft.com/office/word/2020/wordml/sdtdatahash" xmlns:w16se="http://schemas.microsoft.com/office/word/2015/wordml/symex" xmlns:wpg="http://schemas.microsoft.com/office/word/2010/wordprocessingGroup" xmlns:wpi="http://schemas.microsoft.com/office/word/2010/wordprocessingInk" xmlns:wne="http://schemas.microsoft.com/office/word/2006/wordml" xmlns:wps="http://schemas.microsoft.com/office/word/2010/wordprocessingShape" mc:Ignorable="w14 w15 w16se w16cid w16 w16cex w16sdtdh wp14">
+<w:footnotes xmlns:wpc="http://schemas.microsoft.com/office/word/2010/wordprocessingCanvas" xmlns:cx="http://schemas.microsoft.com/office/drawing/2014/chartex" xmlns:cx1="http://schemas.microsoft.com/office/drawing/2015/9/8/chartex" xmlns:cx2="http://schemas.microsoft.com/office/drawing/2015/10/21/chartex" xmlns:cx3="http://schemas.microsoft.com/office/drawing/2016/5/9/chartex" xmlns:cx4="http://schemas.microsoft.com/office/drawing/2016/5/10/chartex" xmlns:cx5="http://schemas.microsoft.com/office/drawing/2016/5/11/chartex" xmlns:cx6="http://schemas.microsoft.com/office/drawing/2016/5/12/chartex" xmlns:cx7="http://schemas.microsoft.com/office/drawing/2016/5/13/chartex" xmlns:cx8="http://schemas.microsoft.com/office/drawing/2016/5/14/chartex" xmlns:mc="http://schemas.openxmlformats.org/markup-compatibility/2006" xmlns:aink="http://schemas.microsoft.com/office/drawing/2016/ink" xmlns:am3d="http://schemas.microsoft.com/office/drawing/2017/model3d" xmlns:o="urn:schemas-microsoft-com:office:office" xmlns:oel="http://schemas.microsoft.com/office/2019/extlst" xmlns:r="http://schemas.openxmlformats.org/officeDocument/2006/relationships" xmlns:m="http://schemas.openxmlformats.org/officeDocument/2006/math" xmlns:v="urn:schemas-microsoft-com:vml" xmlns:wp14="http://schemas.microsoft.com/office/word/2010/wordprocessingDrawing" xmlns:wp="http://schemas.openxmlformats.org/drawingml/2006/wordprocessingDrawing" xmlns:w10="urn:schemas-microsoft-com:office:word" xmlns:w="http://schemas.openxmlformats.org/wordprocessingml/2006/main" xmlns:w14="http://schemas.microsoft.com/office/word/2010/wordml" xmlns:w15="http://schemas.microsoft.com/office/word/2012/wordml" xmlns:w16cex="http://schemas.microsoft.com/office/word/2018/wordml/cex" xmlns:w16cid="http://schemas.microsoft.com/office/word/2016/wordml/cid" xmlns:w16="http://schemas.microsoft.com/office/word/2018/wordml" xmlns:w16du="http://schemas.microsoft.com/office/word/2023/wordml/word16du" xmlns:w16sdtdh="http://schemas.microsoft.com/office/word/2020/wordml/sdtdatahash" xmlns:w16se="http://schemas.microsoft.com/office/word/2015/wordml/symex" xmlns:wpg="http://schemas.microsoft.com/office/word/2010/wordprocessingGroup" xmlns:wpi="http://schemas.microsoft.com/office/word/2010/wordprocessingInk" xmlns:wne="http://schemas.microsoft.com/office/word/2006/wordml" xmlns:wps="http://schemas.microsoft.com/office/word/2010/wordprocessingShape" mc:Ignorable="w14 w15 w16se w16cid w16 w16cex w16sdtdh w16du wp14">
   <w:footnote w:type="separator" w:id="-1">
     <w:p>
       <w:r>
@@ -5292,7 +5409,7 @@
 </file>
 
 <file path=word/header1.xml><?xml version="1.0" encoding="utf-8"?>
-<w:hdr xmlns:wpc="http://schemas.microsoft.com/office/word/2010/wordprocessingCanvas" xmlns:cx="http://schemas.microsoft.com/office/drawing/2014/chartex" xmlns:cx1="http://schemas.microsoft.com/office/drawing/2015/9/8/chartex" xmlns:cx2="http://schemas.microsoft.com/office/drawing/2015/10/21/chartex" xmlns:cx3="http://schemas.microsoft.com/office/drawing/2016/5/9/chartex" xmlns:cx4="http://schemas.microsoft.com/office/drawing/2016/5/10/chartex" xmlns:cx5="http://schemas.microsoft.com/office/drawing/2016/5/11/chartex" xmlns:cx6="http://schemas.microsoft.com/office/drawing/2016/5/12/chartex" xmlns:cx7="http://schemas.microsoft.com/office/drawing/2016/5/13/chartex" xmlns:cx8="http://schemas.microsoft.com/office/drawing/2016/5/14/chartex" xmlns:mc="http://schemas.openxmlformats.org/markup-compatibility/2006" xmlns:aink="http://schemas.microsoft.com/office/drawing/2016/ink" xmlns:am3d="http://schemas.microsoft.com/office/drawing/2017/model3d" xmlns:o="urn:schemas-microsoft-com:office:office" xmlns:oel="http://schemas.microsoft.com/office/2019/extlst" xmlns:r="http://schemas.openxmlformats.org/officeDocument/2006/relationships" xmlns:m="http://schemas.openxmlformats.org/officeDocument/2006/math" xmlns:v="urn:schemas-microsoft-com:vml" xmlns:wp14="http://schemas.microsoft.com/office/word/2010/wordprocessingDrawing" xmlns:wp="http://schemas.openxmlformats.org/drawingml/2006/wordprocessingDrawing" xmlns:w10="urn:schemas-microsoft-com:office:word" xmlns:w="http://schemas.openxmlformats.org/wordprocessingml/2006/main" xmlns:w14="http://schemas.microsoft.com/office/word/2010/wordml" xmlns:w15="http://schemas.microsoft.com/office/word/2012/wordml" xmlns:w16cex="http://schemas.microsoft.com/office/word/2018/wordml/cex" xmlns:w16cid="http://schemas.microsoft.com/office/word/2016/wordml/cid" xmlns:w16="http://schemas.microsoft.com/office/word/2018/wordml" xmlns:w16sdtdh="http://schemas.microsoft.com/office/word/2020/wordml/sdtdatahash" xmlns:w16se="http://schemas.microsoft.com/office/word/2015/wordml/symex" xmlns:wpg="http://schemas.microsoft.com/office/word/2010/wordprocessingGroup" xmlns:wpi="http://schemas.microsoft.com/office/word/2010/wordprocessingInk" xmlns:wne="http://schemas.microsoft.com/office/word/2006/wordml" xmlns:wps="http://schemas.microsoft.com/office/word/2010/wordprocessingShape" mc:Ignorable="w14 w15 w16se w16cid w16 w16cex w16sdtdh wp14">
+<w:hdr xmlns:wpc="http://schemas.microsoft.com/office/word/2010/wordprocessingCanvas" xmlns:cx="http://schemas.microsoft.com/office/drawing/2014/chartex" xmlns:cx1="http://schemas.microsoft.com/office/drawing/2015/9/8/chartex" xmlns:cx2="http://schemas.microsoft.com/office/drawing/2015/10/21/chartex" xmlns:cx3="http://schemas.microsoft.com/office/drawing/2016/5/9/chartex" xmlns:cx4="http://schemas.microsoft.com/office/drawing/2016/5/10/chartex" xmlns:cx5="http://schemas.microsoft.com/office/drawing/2016/5/11/chartex" xmlns:cx6="http://schemas.microsoft.com/office/drawing/2016/5/12/chartex" xmlns:cx7="http://schemas.microsoft.com/office/drawing/2016/5/13/chartex" xmlns:cx8="http://schemas.microsoft.com/office/drawing/2016/5/14/chartex" xmlns:mc="http://schemas.openxmlformats.org/markup-compatibility/2006" xmlns:aink="http://schemas.microsoft.com/office/drawing/2016/ink" xmlns:am3d="http://schemas.microsoft.com/office/drawing/2017/model3d" xmlns:o="urn:schemas-microsoft-com:office:office" xmlns:oel="http://schemas.microsoft.com/office/2019/extlst" xmlns:r="http://schemas.openxmlformats.org/officeDocument/2006/relationships" xmlns:m="http://schemas.openxmlformats.org/officeDocument/2006/math" xmlns:v="urn:schemas-microsoft-com:vml" xmlns:wp14="http://schemas.microsoft.com/office/word/2010/wordprocessingDrawing" xmlns:wp="http://schemas.openxmlformats.org/drawingml/2006/wordprocessingDrawing" xmlns:w10="urn:schemas-microsoft-com:office:word" xmlns:w="http://schemas.openxmlformats.org/wordprocessingml/2006/main" xmlns:w14="http://schemas.microsoft.com/office/word/2010/wordml" xmlns:w15="http://schemas.microsoft.com/office/word/2012/wordml" xmlns:w16cex="http://schemas.microsoft.com/office/word/2018/wordml/cex" xmlns:w16cid="http://schemas.microsoft.com/office/word/2016/wordml/cid" xmlns:w16="http://schemas.microsoft.com/office/word/2018/wordml" xmlns:w16du="http://schemas.microsoft.com/office/word/2023/wordml/word16du" xmlns:w16sdtdh="http://schemas.microsoft.com/office/word/2020/wordml/sdtdatahash" xmlns:w16se="http://schemas.microsoft.com/office/word/2015/wordml/symex" xmlns:wpg="http://schemas.microsoft.com/office/word/2010/wordprocessingGroup" xmlns:wpi="http://schemas.microsoft.com/office/word/2010/wordprocessingInk" xmlns:wne="http://schemas.microsoft.com/office/word/2006/wordml" xmlns:wps="http://schemas.microsoft.com/office/word/2010/wordprocessingShape" mc:Ignorable="w14 w15 w16se w16cid w16 w16cex w16sdtdh w16du wp14">
   <w:p>
     <w:pPr>
       <w:pStyle w:val="Encabezado"/>
@@ -5386,7 +5503,7 @@
 </file>
 
 <file path=word/numbering.xml><?xml version="1.0" encoding="utf-8"?>
-<w:numbering xmlns:wpc="http://schemas.microsoft.com/office/word/2010/wordprocessingCanvas" xmlns:cx="http://schemas.microsoft.com/office/drawing/2014/chartex" xmlns:cx1="http://schemas.microsoft.com/office/drawing/2015/9/8/chartex" xmlns:cx2="http://schemas.microsoft.com/office/drawing/2015/10/21/chartex" xmlns:cx3="http://schemas.microsoft.com/office/drawing/2016/5/9/chartex" xmlns:cx4="http://schemas.microsoft.com/office/drawing/2016/5/10/chartex" xmlns:cx5="http://schemas.microsoft.com/office/drawing/2016/5/11/chartex" xmlns:cx6="http://schemas.microsoft.com/office/drawing/2016/5/12/chartex" xmlns:cx7="http://schemas.microsoft.com/office/drawing/2016/5/13/chartex" xmlns:cx8="http://schemas.microsoft.com/office/drawing/2016/5/14/chartex" xmlns:mc="http://schemas.openxmlformats.org/markup-compatibility/2006" xmlns:aink="http://schemas.microsoft.com/office/drawing/2016/ink" xmlns:am3d="http://schemas.microsoft.com/office/drawing/2017/model3d" xmlns:o="urn:schemas-microsoft-com:office:office" xmlns:oel="http://schemas.microsoft.com/office/2019/extlst" xmlns:r="http://schemas.openxmlformats.org/officeDocument/2006/relationships" xmlns:m="http://schemas.openxmlformats.org/officeDocument/2006/math" xmlns:v="urn:schemas-microsoft-com:vml" xmlns:wp14="http://schemas.microsoft.com/office/word/2010/wordprocessingDrawing" xmlns:wp="http://schemas.openxmlformats.org/drawingml/2006/wordprocessingDrawing" xmlns:w10="urn:schemas-microsoft-com:office:word" xmlns:w="http://schemas.openxmlformats.org/wordprocessingml/2006/main" xmlns:w14="http://schemas.microsoft.com/office/word/2010/wordml" xmlns:w15="http://schemas.microsoft.com/office/word/2012/wordml" xmlns:w16cex="http://schemas.microsoft.com/office/word/2018/wordml/cex" xmlns:w16cid="http://schemas.microsoft.com/office/word/2016/wordml/cid" xmlns:w16="http://schemas.microsoft.com/office/word/2018/wordml" xmlns:w16sdtdh="http://schemas.microsoft.com/office/word/2020/wordml/sdtdatahash" xmlns:w16se="http://schemas.microsoft.com/office/word/2015/wordml/symex" xmlns:wpg="http://schemas.microsoft.com/office/word/2010/wordprocessingGroup" xmlns:wpi="http://schemas.microsoft.com/office/word/2010/wordprocessingInk" xmlns:wne="http://schemas.microsoft.com/office/word/2006/wordml" xmlns:wps="http://schemas.microsoft.com/office/word/2010/wordprocessingShape" mc:Ignorable="w14 w15 w16se w16cid w16 w16cex w16sdtdh wp14">
+<w:numbering xmlns:wpc="http://schemas.microsoft.com/office/word/2010/wordprocessingCanvas" xmlns:cx="http://schemas.microsoft.com/office/drawing/2014/chartex" xmlns:cx1="http://schemas.microsoft.com/office/drawing/2015/9/8/chartex" xmlns:cx2="http://schemas.microsoft.com/office/drawing/2015/10/21/chartex" xmlns:cx3="http://schemas.microsoft.com/office/drawing/2016/5/9/chartex" xmlns:cx4="http://schemas.microsoft.com/office/drawing/2016/5/10/chartex" xmlns:cx5="http://schemas.microsoft.com/office/drawing/2016/5/11/chartex" xmlns:cx6="http://schemas.microsoft.com/office/drawing/2016/5/12/chartex" xmlns:cx7="http://schemas.microsoft.com/office/drawing/2016/5/13/chartex" xmlns:cx8="http://schemas.microsoft.com/office/drawing/2016/5/14/chartex" xmlns:mc="http://schemas.openxmlformats.org/markup-compatibility/2006" xmlns:aink="http://schemas.microsoft.com/office/drawing/2016/ink" xmlns:am3d="http://schemas.microsoft.com/office/drawing/2017/model3d" xmlns:o="urn:schemas-microsoft-com:office:office" xmlns:oel="http://schemas.microsoft.com/office/2019/extlst" xmlns:r="http://schemas.openxmlformats.org/officeDocument/2006/relationships" xmlns:m="http://schemas.openxmlformats.org/officeDocument/2006/math" xmlns:v="urn:schemas-microsoft-com:vml" xmlns:wp14="http://schemas.microsoft.com/office/word/2010/wordprocessingDrawing" xmlns:wp="http://schemas.openxmlformats.org/drawingml/2006/wordprocessingDrawing" xmlns:w10="urn:schemas-microsoft-com:office:word" xmlns:w="http://schemas.openxmlformats.org/wordprocessingml/2006/main" xmlns:w14="http://schemas.microsoft.com/office/word/2010/wordml" xmlns:w15="http://schemas.microsoft.com/office/word/2012/wordml" xmlns:w16cex="http://schemas.microsoft.com/office/word/2018/wordml/cex" xmlns:w16cid="http://schemas.microsoft.com/office/word/2016/wordml/cid" xmlns:w16="http://schemas.microsoft.com/office/word/2018/wordml" xmlns:w16du="http://schemas.microsoft.com/office/word/2023/wordml/word16du" xmlns:w16sdtdh="http://schemas.microsoft.com/office/word/2020/wordml/sdtdatahash" xmlns:w16se="http://schemas.microsoft.com/office/word/2015/wordml/symex" xmlns:wpg="http://schemas.microsoft.com/office/word/2010/wordprocessingGroup" xmlns:wpi="http://schemas.microsoft.com/office/word/2010/wordprocessingInk" xmlns:wne="http://schemas.microsoft.com/office/word/2006/wordml" xmlns:wps="http://schemas.microsoft.com/office/word/2010/wordprocessingShape" mc:Ignorable="w14 w15 w16se w16cid w16 w16cex w16sdtdh w16du wp14">
   <w:abstractNum w:abstractNumId="0" w15:restartNumberingAfterBreak="0">
     <w:nsid w:val="10C39F6E"/>
     <w:multiLevelType w:val="hybridMultilevel"/>
@@ -6872,7 +6989,7 @@
 </file>
 
 <file path=word/styles.xml><?xml version="1.0" encoding="utf-8"?>
-<w:styles xmlns:mc="http://schemas.openxmlformats.org/markup-compatibility/2006" xmlns:r="http://schemas.openxmlformats.org/officeDocument/2006/relationships" xmlns:w="http://schemas.openxmlformats.org/wordprocessingml/2006/main" xmlns:w14="http://schemas.microsoft.com/office/word/2010/wordml" xmlns:w15="http://schemas.microsoft.com/office/word/2012/wordml" xmlns:w16cex="http://schemas.microsoft.com/office/word/2018/wordml/cex" xmlns:w16cid="http://schemas.microsoft.com/office/word/2016/wordml/cid" xmlns:w16="http://schemas.microsoft.com/office/word/2018/wordml" xmlns:w16sdtdh="http://schemas.microsoft.com/office/word/2020/wordml/sdtdatahash" xmlns:w16se="http://schemas.microsoft.com/office/word/2015/wordml/symex" mc:Ignorable="w14 w15 w16se w16cid w16 w16cex w16sdtdh">
+<w:styles xmlns:mc="http://schemas.openxmlformats.org/markup-compatibility/2006" xmlns:r="http://schemas.openxmlformats.org/officeDocument/2006/relationships" xmlns:w="http://schemas.openxmlformats.org/wordprocessingml/2006/main" xmlns:w14="http://schemas.microsoft.com/office/word/2010/wordml" xmlns:w15="http://schemas.microsoft.com/office/word/2012/wordml" xmlns:w16cex="http://schemas.microsoft.com/office/word/2018/wordml/cex" xmlns:w16cid="http://schemas.microsoft.com/office/word/2016/wordml/cid" xmlns:w16="http://schemas.microsoft.com/office/word/2018/wordml" xmlns:w16du="http://schemas.microsoft.com/office/word/2023/wordml/word16du" xmlns:w16sdtdh="http://schemas.microsoft.com/office/word/2020/wordml/sdtdatahash" xmlns:w16se="http://schemas.microsoft.com/office/word/2015/wordml/symex" mc:Ignorable="w14 w15 w16se w16cid w16 w16cex w16sdtdh w16du">
   <w:docDefaults>
     <w:rPrDefault>
       <w:rPr>
@@ -8425,14 +8542,7 @@
 </file>
 
 <file path=customXml/item1.xml><?xml version="1.0" encoding="utf-8"?>
-<p:properties xmlns:p="http://schemas.microsoft.com/office/2006/metadata/properties" xmlns:xsi="http://www.w3.org/2001/XMLSchema-instance" xmlns:pc="http://schemas.microsoft.com/office/infopath/2007/PartnerControls">
-  <documentManagement>
-    <lcf76f155ced4ddcb4097134ff3c332f xmlns="591cd0f8-0474-4738-8401-d714496fe932">
-      <Terms xmlns="http://schemas.microsoft.com/office/infopath/2007/PartnerControls"/>
-    </lcf76f155ced4ddcb4097134ff3c332f>
-    <TaxCatchAll xmlns="65b21f57-044f-4604-801b-76c585a7405c" xsi:nil="true"/>
-  </documentManagement>
-</p:properties>
+<b:Sources xmlns:b="http://schemas.openxmlformats.org/officeDocument/2006/bibliography" xmlns="http://schemas.openxmlformats.org/officeDocument/2006/bibliography" SelectedStyle="\APASixthEditionOfficeOnline.xsl" StyleName="APA" Version="6"/>
 </file>
 
 <file path=customXml/item2.xml><?xml version="1.0" encoding="utf-8"?>
@@ -8631,7 +8741,14 @@
 </file>
 
 <file path=customXml/item3.xml><?xml version="1.0" encoding="utf-8"?>
-<b:Sources xmlns:b="http://schemas.openxmlformats.org/officeDocument/2006/bibliography" xmlns="http://schemas.openxmlformats.org/officeDocument/2006/bibliography" SelectedStyle="\APASixthEditionOfficeOnline.xsl" StyleName="APA" Version="6"/>
+<p:properties xmlns:p="http://schemas.microsoft.com/office/2006/metadata/properties" xmlns:xsi="http://www.w3.org/2001/XMLSchema-instance" xmlns:pc="http://schemas.microsoft.com/office/infopath/2007/PartnerControls">
+  <documentManagement>
+    <lcf76f155ced4ddcb4097134ff3c332f xmlns="591cd0f8-0474-4738-8401-d714496fe932">
+      <Terms xmlns="http://schemas.microsoft.com/office/infopath/2007/PartnerControls"/>
+    </lcf76f155ced4ddcb4097134ff3c332f>
+    <TaxCatchAll xmlns="65b21f57-044f-4604-801b-76c585a7405c" xsi:nil="true"/>
+  </documentManagement>
+</p:properties>
 </file>
 
 <file path=customXml/item4.xml><?xml version="1.0" encoding="utf-8"?>
@@ -8644,12 +8761,9 @@
 </file>
 
 <file path=customXml/itemProps1.xml><?xml version="1.0" encoding="utf-8"?>
-<ds:datastoreItem xmlns:ds="http://schemas.openxmlformats.org/officeDocument/2006/customXml" ds:itemID="{05AD0F2C-FF07-4655-B2F6-3CB46C47939A}">
+<ds:datastoreItem xmlns:ds="http://schemas.openxmlformats.org/officeDocument/2006/customXml" ds:itemID="{B3D8B919-3BFC-455B-8F21-59E0A6521532}">
   <ds:schemaRefs>
-    <ds:schemaRef ds:uri="http://schemas.microsoft.com/office/2006/metadata/properties"/>
-    <ds:schemaRef ds:uri="http://schemas.microsoft.com/office/infopath/2007/PartnerControls"/>
-    <ds:schemaRef ds:uri="591cd0f8-0474-4738-8401-d714496fe932"/>
-    <ds:schemaRef ds:uri="65b21f57-044f-4604-801b-76c585a7405c"/>
+    <ds:schemaRef ds:uri="http://schemas.openxmlformats.org/officeDocument/2006/bibliography"/>
   </ds:schemaRefs>
 </ds:datastoreItem>
 </file>
@@ -8674,9 +8788,12 @@
 </file>
 
 <file path=customXml/itemProps3.xml><?xml version="1.0" encoding="utf-8"?>
-<ds:datastoreItem xmlns:ds="http://schemas.openxmlformats.org/officeDocument/2006/customXml" ds:itemID="{B3D8B919-3BFC-455B-8F21-59E0A6521532}">
+<ds:datastoreItem xmlns:ds="http://schemas.openxmlformats.org/officeDocument/2006/customXml" ds:itemID="{05AD0F2C-FF07-4655-B2F6-3CB46C47939A}">
   <ds:schemaRefs>
-    <ds:schemaRef ds:uri="http://schemas.openxmlformats.org/officeDocument/2006/bibliography"/>
+    <ds:schemaRef ds:uri="http://schemas.microsoft.com/office/2006/metadata/properties"/>
+    <ds:schemaRef ds:uri="http://schemas.microsoft.com/office/infopath/2007/PartnerControls"/>
+    <ds:schemaRef ds:uri="591cd0f8-0474-4738-8401-d714496fe932"/>
+    <ds:schemaRef ds:uri="65b21f57-044f-4604-801b-76c585a7405c"/>
   </ds:schemaRefs>
 </ds:datastoreItem>
 </file>

--- a/reports/Student #3/Analysis Report - Student #3.docx
+++ b/reports/Student #3/Analysis Report - Student #3.docx
@@ -343,7 +343,10 @@
     </w:p>
     <w:p>
       <w:r>
-        <w:t>26</w:t>
+        <w:t>2</w:t>
+      </w:r>
+      <w:r>
+        <w:t>5</w:t>
       </w:r>
       <w:r>
         <w:t>/</w:t>
@@ -352,7 +355,7 @@
         <w:t>0</w:t>
       </w:r>
       <w:r>
-        <w:t>4</w:t>
+        <w:t>5</w:t>
       </w:r>
       <w:r>
         <w:t>/202</w:t>
@@ -376,7 +379,7 @@
         <w:t xml:space="preserve">Versión </w:t>
       </w:r>
       <w:r>
-        <w:t>3</w:t>
+        <w:t>4</w:t>
       </w:r>
       <w:r>
         <w:t>.0</w:t>
@@ -448,7 +451,7 @@
           <w:r>
             <w:fldChar w:fldCharType="separate"/>
           </w:r>
-          <w:hyperlink w:anchor="_Toc165025744" w:history="1">
+          <w:hyperlink w:anchor="_Toc167370311" w:history="1">
             <w:r>
               <w:rPr>
                 <w:rStyle w:val="Hipervnculo"/>
@@ -475,7 +478,7 @@
                 <w:noProof/>
                 <w:webHidden/>
               </w:rPr>
-              <w:instrText xml:space="preserve"> PAGEREF _Toc165025744 \h </w:instrText>
+              <w:instrText xml:space="preserve"> PAGEREF _Toc167370311 \h </w:instrText>
             </w:r>
             <w:r>
               <w:rPr>
@@ -520,7 +523,7 @@
               <w14:ligatures w14:val="standardContextual"/>
             </w:rPr>
           </w:pPr>
-          <w:hyperlink w:anchor="_Toc165025745" w:history="1">
+          <w:hyperlink w:anchor="_Toc167370312" w:history="1">
             <w:r>
               <w:rPr>
                 <w:rStyle w:val="Hipervnculo"/>
@@ -547,7 +550,7 @@
                 <w:noProof/>
                 <w:webHidden/>
               </w:rPr>
-              <w:instrText xml:space="preserve"> PAGEREF _Toc165025745 \h </w:instrText>
+              <w:instrText xml:space="preserve"> PAGEREF _Toc167370312 \h </w:instrText>
             </w:r>
             <w:r>
               <w:rPr>
@@ -592,7 +595,7 @@
               <w14:ligatures w14:val="standardContextual"/>
             </w:rPr>
           </w:pPr>
-          <w:hyperlink w:anchor="_Toc165025746" w:history="1">
+          <w:hyperlink w:anchor="_Toc167370313" w:history="1">
             <w:r>
               <w:rPr>
                 <w:rStyle w:val="Hipervnculo"/>
@@ -619,7 +622,7 @@
                 <w:noProof/>
                 <w:webHidden/>
               </w:rPr>
-              <w:instrText xml:space="preserve"> PAGEREF _Toc165025746 \h </w:instrText>
+              <w:instrText xml:space="preserve"> PAGEREF _Toc167370313 \h </w:instrText>
             </w:r>
             <w:r>
               <w:rPr>
@@ -664,7 +667,7 @@
               <w14:ligatures w14:val="standardContextual"/>
             </w:rPr>
           </w:pPr>
-          <w:hyperlink w:anchor="_Toc165025747" w:history="1">
+          <w:hyperlink w:anchor="_Toc167370314" w:history="1">
             <w:r>
               <w:rPr>
                 <w:rStyle w:val="Hipervnculo"/>
@@ -691,7 +694,7 @@
                 <w:noProof/>
                 <w:webHidden/>
               </w:rPr>
-              <w:instrText xml:space="preserve"> PAGEREF _Toc165025747 \h </w:instrText>
+              <w:instrText xml:space="preserve"> PAGEREF _Toc167370314 \h </w:instrText>
             </w:r>
             <w:r>
               <w:rPr>
@@ -736,7 +739,7 @@
               <w14:ligatures w14:val="standardContextual"/>
             </w:rPr>
           </w:pPr>
-          <w:hyperlink w:anchor="_Toc165025748" w:history="1">
+          <w:hyperlink w:anchor="_Toc167370315" w:history="1">
             <w:r>
               <w:rPr>
                 <w:rStyle w:val="Hipervnculo"/>
@@ -763,7 +766,7 @@
                 <w:noProof/>
                 <w:webHidden/>
               </w:rPr>
-              <w:instrText xml:space="preserve"> PAGEREF _Toc165025748 \h </w:instrText>
+              <w:instrText xml:space="preserve"> PAGEREF _Toc167370315 \h </w:instrText>
             </w:r>
             <w:r>
               <w:rPr>
@@ -808,7 +811,7 @@
               <w14:ligatures w14:val="standardContextual"/>
             </w:rPr>
           </w:pPr>
-          <w:hyperlink w:anchor="_Toc165025749" w:history="1">
+          <w:hyperlink w:anchor="_Toc167370316" w:history="1">
             <w:r>
               <w:rPr>
                 <w:rStyle w:val="Hipervnculo"/>
@@ -835,7 +838,7 @@
                 <w:noProof/>
                 <w:webHidden/>
               </w:rPr>
-              <w:instrText xml:space="preserve"> PAGEREF _Toc165025749 \h </w:instrText>
+              <w:instrText xml:space="preserve"> PAGEREF _Toc167370316 \h </w:instrText>
             </w:r>
             <w:r>
               <w:rPr>
@@ -880,7 +883,7 @@
               <w14:ligatures w14:val="standardContextual"/>
             </w:rPr>
           </w:pPr>
-          <w:hyperlink w:anchor="_Toc165025750" w:history="1">
+          <w:hyperlink w:anchor="_Toc167370317" w:history="1">
             <w:r>
               <w:rPr>
                 <w:rStyle w:val="Hipervnculo"/>
@@ -907,7 +910,7 @@
                 <w:noProof/>
                 <w:webHidden/>
               </w:rPr>
-              <w:instrText xml:space="preserve"> PAGEREF _Toc165025750 \h </w:instrText>
+              <w:instrText xml:space="preserve"> PAGEREF _Toc167370317 \h </w:instrText>
             </w:r>
             <w:r>
               <w:rPr>
@@ -952,7 +955,7 @@
               <w14:ligatures w14:val="standardContextual"/>
             </w:rPr>
           </w:pPr>
-          <w:hyperlink w:anchor="_Toc165025751" w:history="1">
+          <w:hyperlink w:anchor="_Toc167370318" w:history="1">
             <w:r>
               <w:rPr>
                 <w:rStyle w:val="Hipervnculo"/>
@@ -979,7 +982,7 @@
                 <w:noProof/>
                 <w:webHidden/>
               </w:rPr>
-              <w:instrText xml:space="preserve"> PAGEREF _Toc165025751 \h </w:instrText>
+              <w:instrText xml:space="preserve"> PAGEREF _Toc167370318 \h </w:instrText>
             </w:r>
             <w:r>
               <w:rPr>
@@ -1024,7 +1027,7 @@
               <w14:ligatures w14:val="standardContextual"/>
             </w:rPr>
           </w:pPr>
-          <w:hyperlink w:anchor="_Toc165025752" w:history="1">
+          <w:hyperlink w:anchor="_Toc167370319" w:history="1">
             <w:r>
               <w:rPr>
                 <w:rStyle w:val="Hipervnculo"/>
@@ -1051,7 +1054,7 @@
                 <w:noProof/>
                 <w:webHidden/>
               </w:rPr>
-              <w:instrText xml:space="preserve"> PAGEREF _Toc165025752 \h </w:instrText>
+              <w:instrText xml:space="preserve"> PAGEREF _Toc167370319 \h </w:instrText>
             </w:r>
             <w:r>
               <w:rPr>
@@ -1096,7 +1099,7 @@
               <w14:ligatures w14:val="standardContextual"/>
             </w:rPr>
           </w:pPr>
-          <w:hyperlink w:anchor="_Toc165025753" w:history="1">
+          <w:hyperlink w:anchor="_Toc167370320" w:history="1">
             <w:r>
               <w:rPr>
                 <w:rStyle w:val="Hipervnculo"/>
@@ -1123,7 +1126,7 @@
                 <w:noProof/>
                 <w:webHidden/>
               </w:rPr>
-              <w:instrText xml:space="preserve"> PAGEREF _Toc165025753 \h </w:instrText>
+              <w:instrText xml:space="preserve"> PAGEREF _Toc167370320 \h </w:instrText>
             </w:r>
             <w:r>
               <w:rPr>
@@ -1168,7 +1171,7 @@
               <w14:ligatures w14:val="standardContextual"/>
             </w:rPr>
           </w:pPr>
-          <w:hyperlink w:anchor="_Toc165025754" w:history="1">
+          <w:hyperlink w:anchor="_Toc167370321" w:history="1">
             <w:r>
               <w:rPr>
                 <w:rStyle w:val="Hipervnculo"/>
@@ -1195,7 +1198,7 @@
                 <w:noProof/>
                 <w:webHidden/>
               </w:rPr>
-              <w:instrText xml:space="preserve"> PAGEREF _Toc165025754 \h </w:instrText>
+              <w:instrText xml:space="preserve"> PAGEREF _Toc167370321 \h </w:instrText>
             </w:r>
             <w:r>
               <w:rPr>
@@ -1240,7 +1243,7 @@
               <w14:ligatures w14:val="standardContextual"/>
             </w:rPr>
           </w:pPr>
-          <w:hyperlink w:anchor="_Toc165025755" w:history="1">
+          <w:hyperlink w:anchor="_Toc167370322" w:history="1">
             <w:r>
               <w:rPr>
                 <w:rStyle w:val="Hipervnculo"/>
@@ -1267,7 +1270,7 @@
                 <w:noProof/>
                 <w:webHidden/>
               </w:rPr>
-              <w:instrText xml:space="preserve"> PAGEREF _Toc165025755 \h </w:instrText>
+              <w:instrText xml:space="preserve"> PAGEREF _Toc167370322 \h </w:instrText>
             </w:r>
             <w:r>
               <w:rPr>
@@ -1312,7 +1315,7 @@
               <w14:ligatures w14:val="standardContextual"/>
             </w:rPr>
           </w:pPr>
-          <w:hyperlink w:anchor="_Toc165025756" w:history="1">
+          <w:hyperlink w:anchor="_Toc167370323" w:history="1">
             <w:r>
               <w:rPr>
                 <w:rStyle w:val="Hipervnculo"/>
@@ -1339,7 +1342,7 @@
                 <w:noProof/>
                 <w:webHidden/>
               </w:rPr>
-              <w:instrText xml:space="preserve"> PAGEREF _Toc165025756 \h </w:instrText>
+              <w:instrText xml:space="preserve"> PAGEREF _Toc167370323 \h </w:instrText>
             </w:r>
             <w:r>
               <w:rPr>
@@ -1384,7 +1387,7 @@
               <w14:ligatures w14:val="standardContextual"/>
             </w:rPr>
           </w:pPr>
-          <w:hyperlink w:anchor="_Toc165025757" w:history="1">
+          <w:hyperlink w:anchor="_Toc167370324" w:history="1">
             <w:r>
               <w:rPr>
                 <w:rStyle w:val="Hipervnculo"/>
@@ -1411,7 +1414,7 @@
                 <w:noProof/>
                 <w:webHidden/>
               </w:rPr>
-              <w:instrText xml:space="preserve"> PAGEREF _Toc165025757 \h </w:instrText>
+              <w:instrText xml:space="preserve"> PAGEREF _Toc167370324 \h </w:instrText>
             </w:r>
             <w:r>
               <w:rPr>
@@ -1456,7 +1459,7 @@
               <w14:ligatures w14:val="standardContextual"/>
             </w:rPr>
           </w:pPr>
-          <w:hyperlink w:anchor="_Toc165025758" w:history="1">
+          <w:hyperlink w:anchor="_Toc167370325" w:history="1">
             <w:r>
               <w:rPr>
                 <w:rStyle w:val="Hipervnculo"/>
@@ -1483,7 +1486,7 @@
                 <w:noProof/>
                 <w:webHidden/>
               </w:rPr>
-              <w:instrText xml:space="preserve"> PAGEREF _Toc165025758 \h </w:instrText>
+              <w:instrText xml:space="preserve"> PAGEREF _Toc167370325 \h </w:instrText>
             </w:r>
             <w:r>
               <w:rPr>
@@ -1528,7 +1531,7 @@
               <w14:ligatures w14:val="standardContextual"/>
             </w:rPr>
           </w:pPr>
-          <w:hyperlink w:anchor="_Toc165025759" w:history="1">
+          <w:hyperlink w:anchor="_Toc167370326" w:history="1">
             <w:r>
               <w:rPr>
                 <w:rStyle w:val="Hipervnculo"/>
@@ -1555,7 +1558,7 @@
                 <w:noProof/>
                 <w:webHidden/>
               </w:rPr>
-              <w:instrText xml:space="preserve"> PAGEREF _Toc165025759 \h </w:instrText>
+              <w:instrText xml:space="preserve"> PAGEREF _Toc167370326 \h </w:instrText>
             </w:r>
             <w:r>
               <w:rPr>
@@ -1600,7 +1603,7 @@
               <w14:ligatures w14:val="standardContextual"/>
             </w:rPr>
           </w:pPr>
-          <w:hyperlink w:anchor="_Toc165025760" w:history="1">
+          <w:hyperlink w:anchor="_Toc167370327" w:history="1">
             <w:r>
               <w:rPr>
                 <w:rStyle w:val="Hipervnculo"/>
@@ -1627,7 +1630,7 @@
                 <w:noProof/>
                 <w:webHidden/>
               </w:rPr>
-              <w:instrText xml:space="preserve"> PAGEREF _Toc165025760 \h </w:instrText>
+              <w:instrText xml:space="preserve"> PAGEREF _Toc167370327 \h </w:instrText>
             </w:r>
             <w:r>
               <w:rPr>
@@ -1672,7 +1675,7 @@
               <w14:ligatures w14:val="standardContextual"/>
             </w:rPr>
           </w:pPr>
-          <w:hyperlink w:anchor="_Toc165025761" w:history="1">
+          <w:hyperlink w:anchor="_Toc167370328" w:history="1">
             <w:r>
               <w:rPr>
                 <w:rStyle w:val="Hipervnculo"/>
@@ -1699,7 +1702,7 @@
                 <w:noProof/>
                 <w:webHidden/>
               </w:rPr>
-              <w:instrText xml:space="preserve"> PAGEREF _Toc165025761 \h </w:instrText>
+              <w:instrText xml:space="preserve"> PAGEREF _Toc167370328 \h </w:instrText>
             </w:r>
             <w:r>
               <w:rPr>
@@ -1744,7 +1747,7 @@
               <w14:ligatures w14:val="standardContextual"/>
             </w:rPr>
           </w:pPr>
-          <w:hyperlink w:anchor="_Toc165025762" w:history="1">
+          <w:hyperlink w:anchor="_Toc167370329" w:history="1">
             <w:r>
               <w:rPr>
                 <w:rStyle w:val="Hipervnculo"/>
@@ -1771,7 +1774,7 @@
                 <w:noProof/>
                 <w:webHidden/>
               </w:rPr>
-              <w:instrText xml:space="preserve"> PAGEREF _Toc165025762 \h </w:instrText>
+              <w:instrText xml:space="preserve"> PAGEREF _Toc167370329 \h </w:instrText>
             </w:r>
             <w:r>
               <w:rPr>
@@ -1816,7 +1819,7 @@
               <w14:ligatures w14:val="standardContextual"/>
             </w:rPr>
           </w:pPr>
-          <w:hyperlink w:anchor="_Toc165025763" w:history="1">
+          <w:hyperlink w:anchor="_Toc167370330" w:history="1">
             <w:r>
               <w:rPr>
                 <w:rStyle w:val="Hipervnculo"/>
@@ -1843,7 +1846,7 @@
                 <w:noProof/>
                 <w:webHidden/>
               </w:rPr>
-              <w:instrText xml:space="preserve"> PAGEREF _Toc165025763 \h </w:instrText>
+              <w:instrText xml:space="preserve"> PAGEREF _Toc167370330 \h </w:instrText>
             </w:r>
             <w:r>
               <w:rPr>
@@ -1888,7 +1891,7 @@
               <w14:ligatures w14:val="standardContextual"/>
             </w:rPr>
           </w:pPr>
-          <w:hyperlink w:anchor="_Toc165025764" w:history="1">
+          <w:hyperlink w:anchor="_Toc167370331" w:history="1">
             <w:r>
               <w:rPr>
                 <w:rStyle w:val="Hipervnculo"/>
@@ -1915,7 +1918,7 @@
                 <w:noProof/>
                 <w:webHidden/>
               </w:rPr>
-              <w:instrText xml:space="preserve"> PAGEREF _Toc165025764 \h </w:instrText>
+              <w:instrText xml:space="preserve"> PAGEREF _Toc167370331 \h </w:instrText>
             </w:r>
             <w:r>
               <w:rPr>
@@ -1960,7 +1963,7 @@
               <w14:ligatures w14:val="standardContextual"/>
             </w:rPr>
           </w:pPr>
-          <w:hyperlink w:anchor="_Toc165025765" w:history="1">
+          <w:hyperlink w:anchor="_Toc167370332" w:history="1">
             <w:r>
               <w:rPr>
                 <w:rStyle w:val="Hipervnculo"/>
@@ -1988,7 +1991,7 @@
                 <w:noProof/>
                 <w:webHidden/>
               </w:rPr>
-              <w:instrText xml:space="preserve"> PAGEREF _Toc165025765 \h </w:instrText>
+              <w:instrText xml:space="preserve"> PAGEREF _Toc167370332 \h </w:instrText>
             </w:r>
             <w:r>
               <w:rPr>
@@ -2033,12 +2036,11 @@
               <w14:ligatures w14:val="standardContextual"/>
             </w:rPr>
           </w:pPr>
-          <w:hyperlink w:anchor="_Toc165025766" w:history="1">
+          <w:hyperlink w:anchor="_Toc167370333" w:history="1">
             <w:r>
               <w:rPr>
                 <w:rStyle w:val="Hipervnculo"/>
                 <w:noProof/>
-                <w:lang w:val="en-GB"/>
               </w:rPr>
               <w:t>Any Principals On Training Module</w:t>
             </w:r>
@@ -2061,7 +2063,7 @@
                 <w:noProof/>
                 <w:webHidden/>
               </w:rPr>
-              <w:instrText xml:space="preserve"> PAGEREF _Toc165025766 \h </w:instrText>
+              <w:instrText xml:space="preserve"> PAGEREF _Toc167370333 \h </w:instrText>
             </w:r>
             <w:r>
               <w:rPr>
@@ -2082,6 +2084,78 @@
                 <w:webHidden/>
               </w:rPr>
               <w:t>10</w:t>
+            </w:r>
+            <w:r>
+              <w:rPr>
+                <w:noProof/>
+                <w:webHidden/>
+              </w:rPr>
+              <w:fldChar w:fldCharType="end"/>
+            </w:r>
+          </w:hyperlink>
+        </w:p>
+        <w:p>
+          <w:pPr>
+            <w:pStyle w:val="TDC2"/>
+            <w:tabs>
+              <w:tab w:val="right" w:leader="dot" w:pos="9010"/>
+            </w:tabs>
+            <w:rPr>
+              <w:rFonts w:eastAsiaTheme="minorEastAsia"/>
+              <w:noProof/>
+              <w:kern w:val="2"/>
+              <w:lang w:eastAsia="es-ES"/>
+              <w14:ligatures w14:val="standardContextual"/>
+            </w:rPr>
+          </w:pPr>
+          <w:hyperlink w:anchor="_Toc167370334" w:history="1">
+            <w:r>
+              <w:rPr>
+                <w:rStyle w:val="Hipervnculo"/>
+                <w:noProof/>
+              </w:rPr>
+              <w:t>D04</w:t>
+            </w:r>
+            <w:r>
+              <w:rPr>
+                <w:noProof/>
+                <w:webHidden/>
+              </w:rPr>
+              <w:tab/>
+            </w:r>
+            <w:r>
+              <w:rPr>
+                <w:noProof/>
+                <w:webHidden/>
+              </w:rPr>
+              <w:fldChar w:fldCharType="begin"/>
+            </w:r>
+            <w:r>
+              <w:rPr>
+                <w:noProof/>
+                <w:webHidden/>
+              </w:rPr>
+              <w:instrText xml:space="preserve"> PAGEREF _Toc167370334 \h </w:instrText>
+            </w:r>
+            <w:r>
+              <w:rPr>
+                <w:noProof/>
+                <w:webHidden/>
+              </w:rPr>
+            </w:r>
+            <w:r>
+              <w:rPr>
+                <w:noProof/>
+                <w:webHidden/>
+              </w:rPr>
+              <w:fldChar w:fldCharType="separate"/>
+            </w:r>
+            <w:r>
+              <w:rPr>
+                <w:noProof/>
+                <w:webHidden/>
+              </w:rPr>
+              <w:t>11</w:t>
             </w:r>
             <w:r>
               <w:rPr>
@@ -2106,12 +2180,11 @@
               <w14:ligatures w14:val="standardContextual"/>
             </w:rPr>
           </w:pPr>
-          <w:hyperlink w:anchor="_Toc165025767" w:history="1">
+          <w:hyperlink w:anchor="_Toc167370335" w:history="1">
             <w:r>
               <w:rPr>
                 <w:rStyle w:val="Hipervnculo"/>
                 <w:noProof/>
-                <w:lang w:val="en-GB"/>
               </w:rPr>
               <w:t>Conclusiones</w:t>
             </w:r>
@@ -2134,7 +2207,7 @@
                 <w:noProof/>
                 <w:webHidden/>
               </w:rPr>
-              <w:instrText xml:space="preserve"> PAGEREF _Toc165025767 \h </w:instrText>
+              <w:instrText xml:space="preserve"> PAGEREF _Toc167370335 \h </w:instrText>
             </w:r>
             <w:r>
               <w:rPr>
@@ -2154,7 +2227,7 @@
                 <w:noProof/>
                 <w:webHidden/>
               </w:rPr>
-              <w:t>11</w:t>
+              <w:t>12</w:t>
             </w:r>
             <w:r>
               <w:rPr>
@@ -2179,7 +2252,7 @@
               <w14:ligatures w14:val="standardContextual"/>
             </w:rPr>
           </w:pPr>
-          <w:hyperlink w:anchor="_Toc165025768" w:history="1">
+          <w:hyperlink w:anchor="_Toc167370336" w:history="1">
             <w:r>
               <w:rPr>
                 <w:rStyle w:val="Hipervnculo"/>
@@ -2206,7 +2279,7 @@
                 <w:noProof/>
                 <w:webHidden/>
               </w:rPr>
-              <w:instrText xml:space="preserve"> PAGEREF _Toc165025768 \h </w:instrText>
+              <w:instrText xml:space="preserve"> PAGEREF _Toc167370336 \h </w:instrText>
             </w:r>
             <w:r>
               <w:rPr>
@@ -2226,7 +2299,7 @@
                 <w:noProof/>
                 <w:webHidden/>
               </w:rPr>
-              <w:t>11</w:t>
+              <w:t>12</w:t>
             </w:r>
             <w:r>
               <w:rPr>
@@ -2251,7 +2324,7 @@
               <w14:ligatures w14:val="standardContextual"/>
             </w:rPr>
           </w:pPr>
-          <w:hyperlink w:anchor="_Toc165025769" w:history="1">
+          <w:hyperlink w:anchor="_Toc167370337" w:history="1">
             <w:r>
               <w:rPr>
                 <w:rStyle w:val="Hipervnculo"/>
@@ -2278,7 +2351,7 @@
                 <w:noProof/>
                 <w:webHidden/>
               </w:rPr>
-              <w:instrText xml:space="preserve"> PAGEREF _Toc165025769 \h </w:instrText>
+              <w:instrText xml:space="preserve"> PAGEREF _Toc167370337 \h </w:instrText>
             </w:r>
             <w:r>
               <w:rPr>
@@ -2298,7 +2371,7 @@
                 <w:noProof/>
                 <w:webHidden/>
               </w:rPr>
-              <w:t>11</w:t>
+              <w:t>12</w:t>
             </w:r>
             <w:r>
               <w:rPr>
@@ -2323,7 +2396,7 @@
               <w14:ligatures w14:val="standardContextual"/>
             </w:rPr>
           </w:pPr>
-          <w:hyperlink w:anchor="_Toc165025770" w:history="1">
+          <w:hyperlink w:anchor="_Toc167370338" w:history="1">
             <w:r>
               <w:rPr>
                 <w:rStyle w:val="Hipervnculo"/>
@@ -2350,7 +2423,7 @@
                 <w:noProof/>
                 <w:webHidden/>
               </w:rPr>
-              <w:instrText xml:space="preserve"> PAGEREF _Toc165025770 \h </w:instrText>
+              <w:instrText xml:space="preserve"> PAGEREF _Toc167370338 \h </w:instrText>
             </w:r>
             <w:r>
               <w:rPr>
@@ -2370,7 +2443,79 @@
                 <w:noProof/>
                 <w:webHidden/>
               </w:rPr>
-              <w:t>11</w:t>
+              <w:t>12</w:t>
+            </w:r>
+            <w:r>
+              <w:rPr>
+                <w:noProof/>
+                <w:webHidden/>
+              </w:rPr>
+              <w:fldChar w:fldCharType="end"/>
+            </w:r>
+          </w:hyperlink>
+        </w:p>
+        <w:p>
+          <w:pPr>
+            <w:pStyle w:val="TDC2"/>
+            <w:tabs>
+              <w:tab w:val="right" w:leader="dot" w:pos="9010"/>
+            </w:tabs>
+            <w:rPr>
+              <w:rFonts w:eastAsiaTheme="minorEastAsia"/>
+              <w:noProof/>
+              <w:kern w:val="2"/>
+              <w:lang w:eastAsia="es-ES"/>
+              <w14:ligatures w14:val="standardContextual"/>
+            </w:rPr>
+          </w:pPr>
+          <w:hyperlink w:anchor="_Toc167370339" w:history="1">
+            <w:r>
+              <w:rPr>
+                <w:rStyle w:val="Hipervnculo"/>
+                <w:noProof/>
+              </w:rPr>
+              <w:t>D04</w:t>
+            </w:r>
+            <w:r>
+              <w:rPr>
+                <w:noProof/>
+                <w:webHidden/>
+              </w:rPr>
+              <w:tab/>
+            </w:r>
+            <w:r>
+              <w:rPr>
+                <w:noProof/>
+                <w:webHidden/>
+              </w:rPr>
+              <w:fldChar w:fldCharType="begin"/>
+            </w:r>
+            <w:r>
+              <w:rPr>
+                <w:noProof/>
+                <w:webHidden/>
+              </w:rPr>
+              <w:instrText xml:space="preserve"> PAGEREF _Toc167370339 \h </w:instrText>
+            </w:r>
+            <w:r>
+              <w:rPr>
+                <w:noProof/>
+                <w:webHidden/>
+              </w:rPr>
+            </w:r>
+            <w:r>
+              <w:rPr>
+                <w:noProof/>
+                <w:webHidden/>
+              </w:rPr>
+              <w:fldChar w:fldCharType="separate"/>
+            </w:r>
+            <w:r>
+              <w:rPr>
+                <w:noProof/>
+                <w:webHidden/>
+              </w:rPr>
+              <w:t>13</w:t>
             </w:r>
             <w:r>
               <w:rPr>
@@ -2395,7 +2540,7 @@
               <w14:ligatures w14:val="standardContextual"/>
             </w:rPr>
           </w:pPr>
-          <w:hyperlink w:anchor="_Toc165025771" w:history="1">
+          <w:hyperlink w:anchor="_Toc167370340" w:history="1">
             <w:r>
               <w:rPr>
                 <w:rStyle w:val="Hipervnculo"/>
@@ -2422,7 +2567,7 @@
                 <w:noProof/>
                 <w:webHidden/>
               </w:rPr>
-              <w:instrText xml:space="preserve"> PAGEREF _Toc165025771 \h </w:instrText>
+              <w:instrText xml:space="preserve"> PAGEREF _Toc167370340 \h </w:instrText>
             </w:r>
             <w:r>
               <w:rPr>
@@ -2442,7 +2587,7 @@
                 <w:noProof/>
                 <w:webHidden/>
               </w:rPr>
-              <w:t>11</w:t>
+              <w:t>13</w:t>
             </w:r>
             <w:r>
               <w:rPr>
@@ -2481,7 +2626,7 @@
       <w:pPr>
         <w:pStyle w:val="Ttulo1"/>
       </w:pPr>
-      <w:bookmarkStart w:id="1" w:name="_Toc165025744"/>
+      <w:bookmarkStart w:id="1" w:name="_Toc167370311"/>
       <w:r>
         <w:lastRenderedPageBreak/>
         <w:t>Historial de versiones</w:t>
@@ -2736,6 +2881,48 @@
           <w:p>
             <w:r>
               <w:t>D03</w:t>
+            </w:r>
+          </w:p>
+        </w:tc>
+      </w:tr>
+      <w:tr>
+        <w:tc>
+          <w:tcPr>
+            <w:tcW w:w="1438" w:type="dxa"/>
+          </w:tcPr>
+          <w:p>
+            <w:r>
+              <w:t>25/05/2024</w:t>
+            </w:r>
+          </w:p>
+        </w:tc>
+        <w:tc>
+          <w:tcPr>
+            <w:tcW w:w="1019" w:type="dxa"/>
+          </w:tcPr>
+          <w:p>
+            <w:r>
+              <w:t>V4.0</w:t>
+            </w:r>
+          </w:p>
+        </w:tc>
+        <w:tc>
+          <w:tcPr>
+            <w:tcW w:w="5664" w:type="dxa"/>
+          </w:tcPr>
+          <w:p>
+            <w:r>
+              <w:t>Actualización D04</w:t>
+            </w:r>
+          </w:p>
+        </w:tc>
+        <w:tc>
+          <w:tcPr>
+            <w:tcW w:w="1034" w:type="dxa"/>
+          </w:tcPr>
+          <w:p>
+            <w:r>
+              <w:t>D04</w:t>
             </w:r>
           </w:p>
         </w:tc>
@@ -2766,32 +2953,6 @@
           <w:p/>
         </w:tc>
       </w:tr>
-      <w:tr>
-        <w:tc>
-          <w:tcPr>
-            <w:tcW w:w="1438" w:type="dxa"/>
-          </w:tcPr>
-          <w:p/>
-        </w:tc>
-        <w:tc>
-          <w:tcPr>
-            <w:tcW w:w="1019" w:type="dxa"/>
-          </w:tcPr>
-          <w:p/>
-        </w:tc>
-        <w:tc>
-          <w:tcPr>
-            <w:tcW w:w="5664" w:type="dxa"/>
-          </w:tcPr>
-          <w:p/>
-        </w:tc>
-        <w:tc>
-          <w:tcPr>
-            <w:tcW w:w="1034" w:type="dxa"/>
-          </w:tcPr>
-          <w:p/>
-        </w:tc>
-      </w:tr>
     </w:tbl>
     <w:p>
       <w:r>
@@ -2803,7 +2964,7 @@
         <w:pStyle w:val="Ttulo1"/>
         <w:jc w:val="both"/>
       </w:pPr>
-      <w:bookmarkStart w:id="5" w:name="_Toc165025745"/>
+      <w:bookmarkStart w:id="5" w:name="_Toc167370312"/>
       <w:r>
         <w:lastRenderedPageBreak/>
         <w:t>Introducción</w:t>
@@ -2849,7 +3010,7 @@
         <w:pStyle w:val="Ttulo1"/>
         <w:jc w:val="both"/>
       </w:pPr>
-      <w:bookmarkStart w:id="6" w:name="_Toc165025746"/>
+      <w:bookmarkStart w:id="6" w:name="_Toc167370313"/>
       <w:r>
         <w:t>Contenido</w:t>
       </w:r>
@@ -2864,7 +3025,7 @@
           <w:szCs w:val="32"/>
         </w:rPr>
       </w:pPr>
-      <w:bookmarkStart w:id="7" w:name="_Toc165025747"/>
+      <w:bookmarkStart w:id="7" w:name="_Toc167370314"/>
       <w:r>
         <w:rPr>
           <w:sz w:val="32"/>
@@ -2923,7 +3084,7 @@
           <w:szCs w:val="32"/>
         </w:rPr>
       </w:pPr>
-      <w:bookmarkStart w:id="8" w:name="_Toc165025748"/>
+      <w:bookmarkStart w:id="8" w:name="_Toc167370315"/>
       <w:r>
         <w:rPr>
           <w:sz w:val="32"/>
@@ -2993,7 +3154,7 @@
         <w:pStyle w:val="Ttulo3"/>
         <w:jc w:val="both"/>
       </w:pPr>
-      <w:bookmarkStart w:id="9" w:name="_Toc165025749"/>
+      <w:bookmarkStart w:id="9" w:name="_Toc167370316"/>
       <w:r>
         <w:t>Notice</w:t>
       </w:r>
@@ -3384,7 +3545,7 @@
         <w:pStyle w:val="Ttulo3"/>
         <w:jc w:val="both"/>
       </w:pPr>
-      <w:bookmarkStart w:id="10" w:name="_Toc165025750"/>
+      <w:bookmarkStart w:id="10" w:name="_Toc167370317"/>
       <w:r>
         <w:t>TrainingModul</w:t>
       </w:r>
@@ -3730,7 +3891,7 @@
         <w:pStyle w:val="Ttulo3"/>
         <w:jc w:val="both"/>
       </w:pPr>
-      <w:bookmarkStart w:id="11" w:name="_Toc165025751"/>
+      <w:bookmarkStart w:id="11" w:name="_Toc167370318"/>
       <w:r>
         <w:t>TrainingSession</w:t>
       </w:r>
@@ -4119,7 +4280,7 @@
         <w:pStyle w:val="Ttulo3"/>
         <w:jc w:val="both"/>
       </w:pPr>
-      <w:bookmarkStart w:id="12" w:name="_Toc165025752"/>
+      <w:bookmarkStart w:id="12" w:name="_Toc167370319"/>
       <w:r>
         <w:t>Developer</w:t>
       </w:r>
@@ -4342,7 +4503,7 @@
       <w:pPr>
         <w:pStyle w:val="Ttulo3"/>
       </w:pPr>
-      <w:bookmarkStart w:id="13" w:name="_Toc165025753"/>
+      <w:bookmarkStart w:id="13" w:name="_Toc167370320"/>
       <w:r>
         <w:t>Developer</w:t>
       </w:r>
@@ -4483,7 +4644,7 @@
       <w:pPr>
         <w:pStyle w:val="Ttulo3"/>
       </w:pPr>
-      <w:bookmarkStart w:id="14" w:name="_Toc165025754"/>
+      <w:bookmarkStart w:id="14" w:name="_Toc167370321"/>
       <w:r>
         <w:t>AdministratorDashboard</w:t>
       </w:r>
@@ -4669,7 +4830,7 @@
         <w:pStyle w:val="Ttulo3"/>
         <w:jc w:val="both"/>
       </w:pPr>
-      <w:bookmarkStart w:id="15" w:name="_Toc165025755"/>
+      <w:bookmarkStart w:id="15" w:name="_Toc167370322"/>
       <w:r>
         <w:t>Popular base de datos.</w:t>
       </w:r>
@@ -4709,7 +4870,7 @@
           <w:szCs w:val="32"/>
         </w:rPr>
       </w:pPr>
-      <w:bookmarkStart w:id="16" w:name="_Toc165025756"/>
+      <w:bookmarkStart w:id="16" w:name="_Toc167370323"/>
       <w:r>
         <w:rPr>
           <w:sz w:val="32"/>
@@ -4779,7 +4940,7 @@
       <w:pPr>
         <w:pStyle w:val="Ttulo3"/>
       </w:pPr>
-      <w:bookmarkStart w:id="17" w:name="_Toc165025757"/>
+      <w:bookmarkStart w:id="17" w:name="_Toc167370324"/>
       <w:r>
         <w:t>Método Create</w:t>
       </w:r>
@@ -4896,7 +5057,7 @@
       <w:pPr>
         <w:pStyle w:val="Ttulo3"/>
       </w:pPr>
-      <w:bookmarkStart w:id="18" w:name="_Toc165025758"/>
+      <w:bookmarkStart w:id="18" w:name="_Toc167370325"/>
       <w:r>
         <w:t>Método Delete.</w:t>
       </w:r>
@@ -4939,7 +5100,7 @@
       <w:pPr>
         <w:pStyle w:val="Ttulo3"/>
       </w:pPr>
-      <w:bookmarkStart w:id="19" w:name="_Toc165025759"/>
+      <w:bookmarkStart w:id="19" w:name="_Toc167370326"/>
       <w:r>
         <w:t>Método List</w:t>
       </w:r>
@@ -4958,7 +5119,7 @@
       <w:pPr>
         <w:pStyle w:val="Ttulo3"/>
       </w:pPr>
-      <w:bookmarkStart w:id="20" w:name="_Toc165025760"/>
+      <w:bookmarkStart w:id="20" w:name="_Toc167370327"/>
       <w:r>
         <w:t>Método Publish</w:t>
       </w:r>
@@ -4988,7 +5149,7 @@
       <w:pPr>
         <w:pStyle w:val="Ttulo3"/>
       </w:pPr>
-      <w:bookmarkStart w:id="21" w:name="_Toc165025761"/>
+      <w:bookmarkStart w:id="21" w:name="_Toc167370328"/>
       <w:r>
         <w:t xml:space="preserve">Método </w:t>
       </w:r>
@@ -5014,7 +5175,7 @@
       <w:pPr>
         <w:pStyle w:val="Ttulo3"/>
       </w:pPr>
-      <w:bookmarkStart w:id="22" w:name="_Toc165025762"/>
+      <w:bookmarkStart w:id="22" w:name="_Toc167370329"/>
       <w:r>
         <w:t>Método Update</w:t>
       </w:r>
@@ -5031,7 +5192,7 @@
       <w:pPr>
         <w:pStyle w:val="Ttulo3"/>
       </w:pPr>
-      <w:bookmarkStart w:id="23" w:name="_Toc165025763"/>
+      <w:bookmarkStart w:id="23" w:name="_Toc167370330"/>
       <w:r>
         <w:t>Hacking</w:t>
       </w:r>
@@ -5048,7 +5209,7 @@
       <w:pPr>
         <w:pStyle w:val="Ttulo3"/>
       </w:pPr>
-      <w:bookmarkStart w:id="24" w:name="_Toc165025764"/>
+      <w:bookmarkStart w:id="24" w:name="_Toc167370331"/>
       <w:r>
         <w:t>DashBoard</w:t>
       </w:r>
@@ -5074,7 +5235,7 @@
           <w:lang w:val="en-GB"/>
         </w:rPr>
       </w:pPr>
-      <w:bookmarkStart w:id="25" w:name="_Toc165025765"/>
+      <w:bookmarkStart w:id="25" w:name="_Toc167370332"/>
       <w:r>
         <w:rPr>
           <w:lang w:val="en-GB"/>
@@ -5109,7 +5270,7 @@
       <w:pPr>
         <w:pStyle w:val="Ttulo3"/>
       </w:pPr>
-      <w:bookmarkStart w:id="26" w:name="_Toc165025766"/>
+      <w:bookmarkStart w:id="26" w:name="_Toc167370333"/>
       <w:r>
         <w:t>Any Principals On Training Module</w:t>
       </w:r>
@@ -5126,25 +5287,276 @@
     </w:p>
     <w:p>
       <w:pPr>
+        <w:pStyle w:val="Ttulo2"/>
+      </w:pPr>
+      <w:bookmarkStart w:id="27" w:name="_Toc167370334"/>
+      <w:r>
+        <w:lastRenderedPageBreak/>
+        <w:t>D04</w:t>
+      </w:r>
+      <w:bookmarkEnd w:id="27"/>
+    </w:p>
+    <w:p>
+      <w:pPr>
+        <w:jc w:val="both"/>
+      </w:pPr>
+      <w:r>
+        <w:t xml:space="preserve">En primer lugar, se comenzó con la actualización del framework para poder realizar el testing de manera correcta y siguiendo las indicaciones dadas por los profesores. </w:t>
+      </w:r>
+    </w:p>
+    <w:p>
+      <w:pPr>
+        <w:jc w:val="both"/>
+      </w:pPr>
+    </w:p>
+    <w:p>
+      <w:pPr>
+        <w:jc w:val="both"/>
+      </w:pPr>
+      <w:r>
+        <w:t>Respecto al modelo de las entidades, se han eliminados los límites “Lenght” de todas aquellas entidades que no lo mencionan en los requisitos, exceptuando en las URL de las entidades del Student 3, ya que el único campo que, si no se realiza validación, salta un error 500 en base de datos.</w:t>
+      </w:r>
+    </w:p>
+    <w:p>
+      <w:pPr>
+        <w:jc w:val="both"/>
+      </w:pPr>
+    </w:p>
+    <w:p>
+      <w:pPr>
+        <w:jc w:val="both"/>
+      </w:pPr>
+      <w:r>
+        <w:t xml:space="preserve">Además, se han añadidos muchos más datos a los csv, siguiendo con las prácticas que dan los profesores para validar todas las opciones posibles. </w:t>
+      </w:r>
+    </w:p>
+    <w:p>
+      <w:pPr>
+        <w:jc w:val="both"/>
+      </w:pPr>
+    </w:p>
+    <w:p>
+      <w:pPr>
+        <w:jc w:val="both"/>
+      </w:pPr>
+      <w:r>
+        <w:rPr>
+          <w:noProof/>
+        </w:rPr>
+        <w:drawing>
+          <wp:inline distT="0" distB="0" distL="0" distR="0" wp14:anchorId="5186FC92" wp14:editId="585E55D4">
+            <wp:extent cx="5727700" cy="2091193"/>
+            <wp:effectExtent l="0" t="0" r="6350" b="4445"/>
+            <wp:docPr id="759279113" name="Imagen 2" descr="Imagen que contiene Patrón de fondo&#10;&#10;Descripción generada automáticamente"/>
+            <wp:cNvGraphicFramePr>
+              <a:graphicFrameLocks xmlns:a="http://schemas.openxmlformats.org/drawingml/2006/main" noChangeAspect="1"/>
+            </wp:cNvGraphicFramePr>
+            <a:graphic xmlns:a="http://schemas.openxmlformats.org/drawingml/2006/main">
+              <a:graphicData uri="http://schemas.openxmlformats.org/drawingml/2006/picture">
+                <pic:pic xmlns:pic="http://schemas.openxmlformats.org/drawingml/2006/picture">
+                  <pic:nvPicPr>
+                    <pic:cNvPr id="759279113" name="Imagen 2" descr="Imagen que contiene Patrón de fondo&#10;&#10;Descripción generada automáticamente"/>
+                    <pic:cNvPicPr>
+                      <a:picLocks noChangeAspect="1" noChangeArrowheads="1"/>
+                    </pic:cNvPicPr>
+                  </pic:nvPicPr>
+                  <pic:blipFill>
+                    <a:blip r:embed="rId16" cstate="print">
+                      <a:extLst>
+                        <a:ext uri="{28A0092B-C50C-407E-A947-70E740481C1C}">
+                          <a14:useLocalDpi xmlns:a14="http://schemas.microsoft.com/office/drawing/2010/main" val="0"/>
+                        </a:ext>
+                      </a:extLst>
+                    </a:blip>
+                    <a:srcRect/>
+                    <a:stretch>
+                      <a:fillRect/>
+                    </a:stretch>
+                  </pic:blipFill>
+                  <pic:spPr bwMode="auto">
+                    <a:xfrm>
+                      <a:off x="0" y="0"/>
+                      <a:ext cx="5733088" cy="2093160"/>
+                    </a:xfrm>
+                    <a:prstGeom prst="rect">
+                      <a:avLst/>
+                    </a:prstGeom>
+                    <a:noFill/>
+                    <a:ln>
+                      <a:noFill/>
+                    </a:ln>
+                  </pic:spPr>
+                </pic:pic>
+              </a:graphicData>
+            </a:graphic>
+          </wp:inline>
+        </w:drawing>
+      </w:r>
+    </w:p>
+    <w:p>
+      <w:pPr>
+        <w:jc w:val="both"/>
+      </w:pPr>
+    </w:p>
+    <w:p>
+      <w:pPr>
+        <w:jc w:val="both"/>
+      </w:pPr>
+      <w:r>
+        <w:t>Para ello he utilizado el Excel que se ha dado con la actualización del framework y me he apuntado todas las posibles opciones un Notepad para ir probando en mi aplicación.</w:t>
+      </w:r>
+    </w:p>
+    <w:p>
+      <w:pPr>
+        <w:jc w:val="both"/>
+      </w:pPr>
+    </w:p>
+    <w:p>
+      <w:pPr>
+        <w:jc w:val="both"/>
+      </w:pPr>
+      <w:r>
+        <w:rPr>
+          <w:noProof/>
+        </w:rPr>
+        <w:drawing>
+          <wp:inline distT="0" distB="0" distL="0" distR="0" wp14:anchorId="608C9153" wp14:editId="6C88D4F3">
+            <wp:extent cx="5727700" cy="2687320"/>
+            <wp:effectExtent l="0" t="0" r="6350" b="0"/>
+            <wp:docPr id="196959939" name="Imagen 1" descr="Texto&#10;&#10;Descripción generada automáticamente"/>
+            <wp:cNvGraphicFramePr>
+              <a:graphicFrameLocks xmlns:a="http://schemas.openxmlformats.org/drawingml/2006/main" noChangeAspect="1"/>
+            </wp:cNvGraphicFramePr>
+            <a:graphic xmlns:a="http://schemas.openxmlformats.org/drawingml/2006/main">
+              <a:graphicData uri="http://schemas.openxmlformats.org/drawingml/2006/picture">
+                <pic:pic xmlns:pic="http://schemas.openxmlformats.org/drawingml/2006/picture">
+                  <pic:nvPicPr>
+                    <pic:cNvPr id="196959939" name="Imagen 1" descr="Texto&#10;&#10;Descripción generada automáticamente"/>
+                    <pic:cNvPicPr>
+                      <a:picLocks noChangeAspect="1" noChangeArrowheads="1"/>
+                    </pic:cNvPicPr>
+                  </pic:nvPicPr>
+                  <pic:blipFill>
+                    <a:blip r:embed="rId17" cstate="print">
+                      <a:extLst>
+                        <a:ext uri="{28A0092B-C50C-407E-A947-70E740481C1C}">
+                          <a14:useLocalDpi xmlns:a14="http://schemas.microsoft.com/office/drawing/2010/main" val="0"/>
+                        </a:ext>
+                      </a:extLst>
+                    </a:blip>
+                    <a:srcRect/>
+                    <a:stretch>
+                      <a:fillRect/>
+                    </a:stretch>
+                  </pic:blipFill>
+                  <pic:spPr bwMode="auto">
+                    <a:xfrm>
+                      <a:off x="0" y="0"/>
+                      <a:ext cx="5727700" cy="2687320"/>
+                    </a:xfrm>
+                    <a:prstGeom prst="rect">
+                      <a:avLst/>
+                    </a:prstGeom>
+                    <a:noFill/>
+                    <a:ln>
+                      <a:noFill/>
+                    </a:ln>
+                  </pic:spPr>
+                </pic:pic>
+              </a:graphicData>
+            </a:graphic>
+          </wp:inline>
+        </w:drawing>
+      </w:r>
+    </w:p>
+    <w:p>
+      <w:pPr>
+        <w:jc w:val="both"/>
+      </w:pPr>
+    </w:p>
+    <w:p>
+      <w:pPr>
+        <w:jc w:val="both"/>
+      </w:pPr>
+      <w:r>
+        <w:t xml:space="preserve">Para la realización del testing, el cual se explicará con detalle en el Testing report, se han usado absolutamente todos los casos de prueba posible, tal y como se muestra en la imagen anterior. Además de comprobar las validaciones que se añadieron al framework para </w:t>
+      </w:r>
+      <w:r>
+        <w:lastRenderedPageBreak/>
+        <w:t>asegurarme de que el producto final no tenía ningún error, y cumplía con todos los requisitos que se nos había dado.</w:t>
+      </w:r>
+    </w:p>
+    <w:p>
+      <w:pPr>
+        <w:jc w:val="both"/>
+      </w:pPr>
+    </w:p>
+    <w:p>
+      <w:pPr>
+        <w:jc w:val="both"/>
+      </w:pPr>
+      <w:r>
+        <w:t>El testing se ha tenido que repetir en al menos 5 ocasiones, debido a que se mejoraba el contenido de los datos, y se hacían muchos más casos de prueba para intentar tener el 100% de la aplicación cubierta.</w:t>
+      </w:r>
+    </w:p>
+    <w:p>
+      <w:pPr>
+        <w:jc w:val="both"/>
+      </w:pPr>
+    </w:p>
+    <w:p>
+      <w:pPr>
+        <w:jc w:val="both"/>
+        <w:rPr>
+          <w:u w:val="single"/>
+        </w:rPr>
+      </w:pPr>
+      <w:r>
+        <w:t>También se han eliminado algunas validaciones que no eran útiles debido a que el framework ya realizaba dicha acción.</w:t>
+      </w:r>
+    </w:p>
+    <w:p>
+      <w:pPr>
+        <w:jc w:val="both"/>
+      </w:pPr>
+    </w:p>
+    <w:p>
+      <w:pPr>
+        <w:jc w:val="both"/>
+        <w:rPr>
+          <w:u w:val="single"/>
+        </w:rPr>
+      </w:pPr>
+      <w:r>
+        <w:t xml:space="preserve">Por último, también se ha de comentar </w:t>
+      </w:r>
+      <w:r>
+        <w:t>que,</w:t>
+      </w:r>
+      <w:r>
+        <w:t xml:space="preserve"> gracias a las pruebas, se ha podido corregir algunos errores en el código, los cuales no habían sido detectado anteriormente.</w:t>
+      </w:r>
+    </w:p>
+    <w:p>
+      <w:pPr>
         <w:pStyle w:val="Ttulo1"/>
       </w:pPr>
-      <w:bookmarkStart w:id="27" w:name="_Toc165025767"/>
-      <w:r>
-        <w:lastRenderedPageBreak/>
+      <w:bookmarkStart w:id="28" w:name="_Toc167370335"/>
+      <w:r>
         <w:t>Conclusiones</w:t>
       </w:r>
-      <w:bookmarkEnd w:id="27"/>
+      <w:bookmarkEnd w:id="28"/>
     </w:p>
     <w:p>
       <w:pPr>
         <w:pStyle w:val="Ttulo2"/>
         <w:jc w:val="both"/>
       </w:pPr>
-      <w:bookmarkStart w:id="28" w:name="_Toc165025768"/>
+      <w:bookmarkStart w:id="29" w:name="_Toc167370336"/>
       <w:r>
         <w:t>D01</w:t>
       </w:r>
-      <w:bookmarkEnd w:id="28"/>
+      <w:bookmarkEnd w:id="29"/>
     </w:p>
     <w:p>
       <w:pPr>
@@ -5182,11 +5594,11 @@
       <w:r>
         <w:t xml:space="preserve">Además, para este entregable individual (D01) no se ha precisado de </w:t>
       </w:r>
-      <w:bookmarkStart w:id="29" w:name="_Hlk158917853"/>
+      <w:bookmarkStart w:id="30" w:name="_Hlk158917853"/>
       <w:r>
         <w:t xml:space="preserve">analizar ningún requisito, </w:t>
       </w:r>
-      <w:bookmarkEnd w:id="29"/>
+      <w:bookmarkEnd w:id="30"/>
       <w:r>
         <w:t>ya que únicamente hay que hacer documentación o insertar un texto en la portada, el cual no requiere de análisis ninguno.</w:t>
       </w:r>
@@ -5201,11 +5613,11 @@
         <w:pStyle w:val="Ttulo2"/>
         <w:jc w:val="both"/>
       </w:pPr>
-      <w:bookmarkStart w:id="30" w:name="_Toc165025769"/>
+      <w:bookmarkStart w:id="31" w:name="_Toc167370337"/>
       <w:r>
         <w:t>D02</w:t>
       </w:r>
-      <w:bookmarkEnd w:id="30"/>
+      <w:bookmarkEnd w:id="31"/>
     </w:p>
     <w:p>
       <w:pPr>
@@ -5255,11 +5667,11 @@
         <w:pStyle w:val="Ttulo2"/>
         <w:jc w:val="both"/>
       </w:pPr>
-      <w:bookmarkStart w:id="31" w:name="_Toc165025770"/>
+      <w:bookmarkStart w:id="32" w:name="_Toc167370338"/>
       <w:r>
         <w:t>D03</w:t>
       </w:r>
-      <w:bookmarkEnd w:id="31"/>
+      <w:bookmarkEnd w:id="32"/>
     </w:p>
     <w:p>
       <w:pPr>
@@ -5289,6 +5701,42 @@
     </w:p>
     <w:p>
       <w:pPr>
+        <w:pStyle w:val="Ttulo2"/>
+      </w:pPr>
+      <w:bookmarkStart w:id="33" w:name="_Toc167370339"/>
+      <w:r>
+        <w:t>D04</w:t>
+      </w:r>
+      <w:bookmarkEnd w:id="33"/>
+    </w:p>
+    <w:p>
+      <w:pPr>
+        <w:jc w:val="both"/>
+      </w:pPr>
+    </w:p>
+    <w:p>
+      <w:pPr>
+        <w:jc w:val="both"/>
+      </w:pPr>
+      <w:r>
+        <w:t>Gracias a este entregable, he podido entender de manera clara y aprender a realizar un testing de calidad de una aplicación, no solo probando casuísticas generales, si no también, aprendiendo sobre el hacking y realizando todas las pruebas posibles.</w:t>
+      </w:r>
+    </w:p>
+    <w:p>
+      <w:pPr>
+        <w:jc w:val="both"/>
+      </w:pPr>
+    </w:p>
+    <w:p>
+      <w:pPr>
+        <w:jc w:val="both"/>
+      </w:pPr>
+      <w:r>
+        <w:t>Además, el hacer testing, me ha permitido corregir errores en la aplicación que no habían sido detectado anteriormente.</w:t>
+      </w:r>
+    </w:p>
+    <w:p>
+      <w:pPr>
         <w:rPr>
           <w:u w:val="single"/>
         </w:rPr>
@@ -5298,11 +5746,11 @@
       <w:pPr>
         <w:pStyle w:val="Ttulo1"/>
       </w:pPr>
-      <w:bookmarkStart w:id="32" w:name="_Toc165025771"/>
+      <w:bookmarkStart w:id="34" w:name="_Toc167370340"/>
       <w:r>
         <w:t>Bibliografía</w:t>
       </w:r>
-      <w:bookmarkEnd w:id="32"/>
+      <w:bookmarkEnd w:id="34"/>
     </w:p>
     <w:p/>
     <w:p>
@@ -8542,10 +8990,30 @@
 </file>
 
 <file path=customXml/item1.xml><?xml version="1.0" encoding="utf-8"?>
+<p:properties xmlns:p="http://schemas.microsoft.com/office/2006/metadata/properties" xmlns:xsi="http://www.w3.org/2001/XMLSchema-instance" xmlns:pc="http://schemas.microsoft.com/office/infopath/2007/PartnerControls">
+  <documentManagement>
+    <lcf76f155ced4ddcb4097134ff3c332f xmlns="591cd0f8-0474-4738-8401-d714496fe932">
+      <Terms xmlns="http://schemas.microsoft.com/office/infopath/2007/PartnerControls"/>
+    </lcf76f155ced4ddcb4097134ff3c332f>
+    <TaxCatchAll xmlns="65b21f57-044f-4604-801b-76c585a7405c" xsi:nil="true"/>
+  </documentManagement>
+</p:properties>
+</file>
+
+<file path=customXml/item2.xml><?xml version="1.0" encoding="utf-8"?>
+<?mso-contentType ?>
+<FormTemplates xmlns="http://schemas.microsoft.com/sharepoint/v3/contenttype/forms">
+  <Display>DocumentLibraryForm</Display>
+  <Edit>DocumentLibraryForm</Edit>
+  <New>DocumentLibraryForm</New>
+</FormTemplates>
+</file>
+
+<file path=customXml/item3.xml><?xml version="1.0" encoding="utf-8"?>
 <b:Sources xmlns:b="http://schemas.openxmlformats.org/officeDocument/2006/bibliography" xmlns="http://schemas.openxmlformats.org/officeDocument/2006/bibliography" SelectedStyle="\APASixthEditionOfficeOnline.xsl" StyleName="APA" Version="6"/>
 </file>
 
-<file path=customXml/item2.xml><?xml version="1.0" encoding="utf-8"?>
+<file path=customXml/item4.xml><?xml version="1.0" encoding="utf-8"?>
 <ct:contentTypeSchema xmlns:ct="http://schemas.microsoft.com/office/2006/metadata/contentType" xmlns:ma="http://schemas.microsoft.com/office/2006/metadata/properties/metaAttributes" ct:_="" ma:_="" ma:contentTypeName="Document" ma:contentTypeID="0x0101005B2744A0F3C5FC40848CBD71B4D9DAA2" ma:contentTypeVersion="11" ma:contentTypeDescription="Create a new document." ma:contentTypeScope="" ma:versionID="662a5b85ad6b90d67bb4c6e2cba28970">
   <xsd:schema xmlns:xsd="http://www.w3.org/2001/XMLSchema" xmlns:xs="http://www.w3.org/2001/XMLSchema" xmlns:p="http://schemas.microsoft.com/office/2006/metadata/properties" xmlns:ns2="591cd0f8-0474-4738-8401-d714496fe932" xmlns:ns3="65b21f57-044f-4604-801b-76c585a7405c" targetNamespace="http://schemas.microsoft.com/office/2006/metadata/properties" ma:root="true" ma:fieldsID="24c47946baefdf82d282471a30f57fcd" ns2:_="" ns3:_="">
     <xsd:import namespace="591cd0f8-0474-4738-8401-d714496fe932"/>
@@ -8740,27 +9208,26 @@
 </ct:contentTypeSchema>
 </file>
 
-<file path=customXml/item3.xml><?xml version="1.0" encoding="utf-8"?>
-<p:properties xmlns:p="http://schemas.microsoft.com/office/2006/metadata/properties" xmlns:xsi="http://www.w3.org/2001/XMLSchema-instance" xmlns:pc="http://schemas.microsoft.com/office/infopath/2007/PartnerControls">
-  <documentManagement>
-    <lcf76f155ced4ddcb4097134ff3c332f xmlns="591cd0f8-0474-4738-8401-d714496fe932">
-      <Terms xmlns="http://schemas.microsoft.com/office/infopath/2007/PartnerControls"/>
-    </lcf76f155ced4ddcb4097134ff3c332f>
-    <TaxCatchAll xmlns="65b21f57-044f-4604-801b-76c585a7405c" xsi:nil="true"/>
-  </documentManagement>
-</p:properties>
+<file path=customXml/itemProps1.xml><?xml version="1.0" encoding="utf-8"?>
+<ds:datastoreItem xmlns:ds="http://schemas.openxmlformats.org/officeDocument/2006/customXml" ds:itemID="{05AD0F2C-FF07-4655-B2F6-3CB46C47939A}">
+  <ds:schemaRefs>
+    <ds:schemaRef ds:uri="http://schemas.microsoft.com/office/2006/metadata/properties"/>
+    <ds:schemaRef ds:uri="http://schemas.microsoft.com/office/infopath/2007/PartnerControls"/>
+    <ds:schemaRef ds:uri="591cd0f8-0474-4738-8401-d714496fe932"/>
+    <ds:schemaRef ds:uri="65b21f57-044f-4604-801b-76c585a7405c"/>
+  </ds:schemaRefs>
+</ds:datastoreItem>
 </file>
 
-<file path=customXml/item4.xml><?xml version="1.0" encoding="utf-8"?>
-<?mso-contentType ?>
-<FormTemplates xmlns="http://schemas.microsoft.com/sharepoint/v3/contenttype/forms">
-  <Display>DocumentLibraryForm</Display>
-  <Edit>DocumentLibraryForm</Edit>
-  <New>DocumentLibraryForm</New>
-</FormTemplates>
+<file path=customXml/itemProps2.xml><?xml version="1.0" encoding="utf-8"?>
+<ds:datastoreItem xmlns:ds="http://schemas.openxmlformats.org/officeDocument/2006/customXml" ds:itemID="{065F5E07-5487-4F28-90FD-A0F9578686E4}">
+  <ds:schemaRefs>
+    <ds:schemaRef ds:uri="http://schemas.microsoft.com/sharepoint/v3/contenttype/forms"/>
+  </ds:schemaRefs>
+</ds:datastoreItem>
 </file>
 
-<file path=customXml/itemProps1.xml><?xml version="1.0" encoding="utf-8"?>
+<file path=customXml/itemProps3.xml><?xml version="1.0" encoding="utf-8"?>
 <ds:datastoreItem xmlns:ds="http://schemas.openxmlformats.org/officeDocument/2006/customXml" ds:itemID="{B3D8B919-3BFC-455B-8F21-59E0A6521532}">
   <ds:schemaRefs>
     <ds:schemaRef ds:uri="http://schemas.openxmlformats.org/officeDocument/2006/bibliography"/>
@@ -8768,7 +9235,7 @@
 </ds:datastoreItem>
 </file>
 
-<file path=customXml/itemProps2.xml><?xml version="1.0" encoding="utf-8"?>
+<file path=customXml/itemProps4.xml><?xml version="1.0" encoding="utf-8"?>
 <ds:datastoreItem xmlns:ds="http://schemas.openxmlformats.org/officeDocument/2006/customXml" ds:itemID="{264800F3-18FD-4E89-854A-47D151F0A251}">
   <ds:schemaRefs>
     <ds:schemaRef ds:uri="http://schemas.microsoft.com/office/2006/metadata/contentType"/>
@@ -8785,23 +9252,4 @@
     <ds:schemaRef ds:uri="http://schemas.microsoft.com/internal/obd"/>
   </ds:schemaRefs>
 </ds:datastoreItem>
-</file>
-
-<file path=customXml/itemProps3.xml><?xml version="1.0" encoding="utf-8"?>
-<ds:datastoreItem xmlns:ds="http://schemas.openxmlformats.org/officeDocument/2006/customXml" ds:itemID="{05AD0F2C-FF07-4655-B2F6-3CB46C47939A}">
-  <ds:schemaRefs>
-    <ds:schemaRef ds:uri="http://schemas.microsoft.com/office/2006/metadata/properties"/>
-    <ds:schemaRef ds:uri="http://schemas.microsoft.com/office/infopath/2007/PartnerControls"/>
-    <ds:schemaRef ds:uri="591cd0f8-0474-4738-8401-d714496fe932"/>
-    <ds:schemaRef ds:uri="65b21f57-044f-4604-801b-76c585a7405c"/>
-  </ds:schemaRefs>
-</ds:datastoreItem>
-</file>
-
-<file path=customXml/itemProps4.xml><?xml version="1.0" encoding="utf-8"?>
-<ds:datastoreItem xmlns:ds="http://schemas.openxmlformats.org/officeDocument/2006/customXml" ds:itemID="{065F5E07-5487-4F28-90FD-A0F9578686E4}">
-  <ds:schemaRefs>
-    <ds:schemaRef ds:uri="http://schemas.microsoft.com/sharepoint/v3/contenttype/forms"/>
-  </ds:schemaRefs>
-</ds:datastoreItem>
 </file>
--- a/reports/Student #3/Analysis Report - Student #3.docx
+++ b/reports/Student #3/Analysis Report - Student #3.docx
@@ -5344,7 +5344,7 @@
           <w:noProof/>
         </w:rPr>
         <w:drawing>
-          <wp:inline distT="0" distB="0" distL="0" distR="0" wp14:anchorId="5186FC92" wp14:editId="585E55D4">
+          <wp:inline distT="0" distB="0" distL="0" distR="0" wp14:anchorId="5186FC92" wp14:editId="266F3361">
             <wp:extent cx="5727700" cy="2091193"/>
             <wp:effectExtent l="0" t="0" r="6350" b="4445"/>
             <wp:docPr id="759279113" name="Imagen 2" descr="Imagen que contiene Patrón de fondo&#10;&#10;Descripción generada automáticamente"/>
@@ -5420,7 +5420,7 @@
           <w:noProof/>
         </w:rPr>
         <w:drawing>
-          <wp:inline distT="0" distB="0" distL="0" distR="0" wp14:anchorId="608C9153" wp14:editId="6C88D4F3">
+          <wp:inline distT="0" distB="0" distL="0" distR="0" wp14:anchorId="608C9153" wp14:editId="1F8402E1">
             <wp:extent cx="5727700" cy="2687320"/>
             <wp:effectExtent l="0" t="0" r="6350" b="0"/>
             <wp:docPr id="196959939" name="Imagen 1" descr="Texto&#10;&#10;Descripción generada automáticamente"/>
@@ -5496,7 +5496,13 @@
         <w:jc w:val="both"/>
       </w:pPr>
       <w:r>
-        <w:t>El testing se ha tenido que repetir en al menos 5 ocasiones, debido a que se mejoraba el contenido de los datos, y se hacían muchos más casos de prueba para intentar tener el 100% de la aplicación cubierta.</w:t>
+        <w:t xml:space="preserve">El testing se ha tenido que repetir en al menos </w:t>
+      </w:r>
+      <w:r>
+        <w:t>6</w:t>
+      </w:r>
+      <w:r>
+        <w:t xml:space="preserve"> ocasiones, debido a que se mejoraba el contenido de los datos, y se hacían muchos más casos de prueba para intentar tener el 100% de la aplicación cubierta.</w:t>
       </w:r>
     </w:p>
     <w:p>
@@ -8990,6 +8996,15 @@
 </file>
 
 <file path=customXml/item1.xml><?xml version="1.0" encoding="utf-8"?>
+<?mso-contentType ?>
+<FormTemplates xmlns="http://schemas.microsoft.com/sharepoint/v3/contenttype/forms">
+  <Display>DocumentLibraryForm</Display>
+  <Edit>DocumentLibraryForm</Edit>
+  <New>DocumentLibraryForm</New>
+</FormTemplates>
+</file>
+
+<file path=customXml/item2.xml><?xml version="1.0" encoding="utf-8"?>
 <p:properties xmlns:p="http://schemas.microsoft.com/office/2006/metadata/properties" xmlns:xsi="http://www.w3.org/2001/XMLSchema-instance" xmlns:pc="http://schemas.microsoft.com/office/infopath/2007/PartnerControls">
   <documentManagement>
     <lcf76f155ced4ddcb4097134ff3c332f xmlns="591cd0f8-0474-4738-8401-d714496fe932">
@@ -9000,20 +9015,7 @@
 </p:properties>
 </file>
 
-<file path=customXml/item2.xml><?xml version="1.0" encoding="utf-8"?>
-<?mso-contentType ?>
-<FormTemplates xmlns="http://schemas.microsoft.com/sharepoint/v3/contenttype/forms">
-  <Display>DocumentLibraryForm</Display>
-  <Edit>DocumentLibraryForm</Edit>
-  <New>DocumentLibraryForm</New>
-</FormTemplates>
-</file>
-
 <file path=customXml/item3.xml><?xml version="1.0" encoding="utf-8"?>
-<b:Sources xmlns:b="http://schemas.openxmlformats.org/officeDocument/2006/bibliography" xmlns="http://schemas.openxmlformats.org/officeDocument/2006/bibliography" SelectedStyle="\APASixthEditionOfficeOnline.xsl" StyleName="APA" Version="6"/>
-</file>
-
-<file path=customXml/item4.xml><?xml version="1.0" encoding="utf-8"?>
 <ct:contentTypeSchema xmlns:ct="http://schemas.microsoft.com/office/2006/metadata/contentType" xmlns:ma="http://schemas.microsoft.com/office/2006/metadata/properties/metaAttributes" ct:_="" ma:_="" ma:contentTypeName="Document" ma:contentTypeID="0x0101005B2744A0F3C5FC40848CBD71B4D9DAA2" ma:contentTypeVersion="11" ma:contentTypeDescription="Create a new document." ma:contentTypeScope="" ma:versionID="662a5b85ad6b90d67bb4c6e2cba28970">
   <xsd:schema xmlns:xsd="http://www.w3.org/2001/XMLSchema" xmlns:xs="http://www.w3.org/2001/XMLSchema" xmlns:p="http://schemas.microsoft.com/office/2006/metadata/properties" xmlns:ns2="591cd0f8-0474-4738-8401-d714496fe932" xmlns:ns3="65b21f57-044f-4604-801b-76c585a7405c" targetNamespace="http://schemas.microsoft.com/office/2006/metadata/properties" ma:root="true" ma:fieldsID="24c47946baefdf82d282471a30f57fcd" ns2:_="" ns3:_="">
     <xsd:import namespace="591cd0f8-0474-4738-8401-d714496fe932"/>
@@ -9208,7 +9210,19 @@
 </ct:contentTypeSchema>
 </file>
 
+<file path=customXml/item4.xml><?xml version="1.0" encoding="utf-8"?>
+<b:Sources xmlns:b="http://schemas.openxmlformats.org/officeDocument/2006/bibliography" xmlns="http://schemas.openxmlformats.org/officeDocument/2006/bibliography" SelectedStyle="\APASixthEditionOfficeOnline.xsl" StyleName="APA" Version="6"/>
+</file>
+
 <file path=customXml/itemProps1.xml><?xml version="1.0" encoding="utf-8"?>
+<ds:datastoreItem xmlns:ds="http://schemas.openxmlformats.org/officeDocument/2006/customXml" ds:itemID="{065F5E07-5487-4F28-90FD-A0F9578686E4}">
+  <ds:schemaRefs>
+    <ds:schemaRef ds:uri="http://schemas.microsoft.com/sharepoint/v3/contenttype/forms"/>
+  </ds:schemaRefs>
+</ds:datastoreItem>
+</file>
+
+<file path=customXml/itemProps2.xml><?xml version="1.0" encoding="utf-8"?>
 <ds:datastoreItem xmlns:ds="http://schemas.openxmlformats.org/officeDocument/2006/customXml" ds:itemID="{05AD0F2C-FF07-4655-B2F6-3CB46C47939A}">
   <ds:schemaRefs>
     <ds:schemaRef ds:uri="http://schemas.microsoft.com/office/2006/metadata/properties"/>
@@ -9219,23 +9233,7 @@
 </ds:datastoreItem>
 </file>
 
-<file path=customXml/itemProps2.xml><?xml version="1.0" encoding="utf-8"?>
-<ds:datastoreItem xmlns:ds="http://schemas.openxmlformats.org/officeDocument/2006/customXml" ds:itemID="{065F5E07-5487-4F28-90FD-A0F9578686E4}">
-  <ds:schemaRefs>
-    <ds:schemaRef ds:uri="http://schemas.microsoft.com/sharepoint/v3/contenttype/forms"/>
-  </ds:schemaRefs>
-</ds:datastoreItem>
-</file>
-
 <file path=customXml/itemProps3.xml><?xml version="1.0" encoding="utf-8"?>
-<ds:datastoreItem xmlns:ds="http://schemas.openxmlformats.org/officeDocument/2006/customXml" ds:itemID="{B3D8B919-3BFC-455B-8F21-59E0A6521532}">
-  <ds:schemaRefs>
-    <ds:schemaRef ds:uri="http://schemas.openxmlformats.org/officeDocument/2006/bibliography"/>
-  </ds:schemaRefs>
-</ds:datastoreItem>
-</file>
-
-<file path=customXml/itemProps4.xml><?xml version="1.0" encoding="utf-8"?>
 <ds:datastoreItem xmlns:ds="http://schemas.openxmlformats.org/officeDocument/2006/customXml" ds:itemID="{264800F3-18FD-4E89-854A-47D151F0A251}">
   <ds:schemaRefs>
     <ds:schemaRef ds:uri="http://schemas.microsoft.com/office/2006/metadata/contentType"/>
@@ -9252,4 +9250,12 @@
     <ds:schemaRef ds:uri="http://schemas.microsoft.com/internal/obd"/>
   </ds:schemaRefs>
 </ds:datastoreItem>
+</file>
+
+<file path=customXml/itemProps4.xml><?xml version="1.0" encoding="utf-8"?>
+<ds:datastoreItem xmlns:ds="http://schemas.openxmlformats.org/officeDocument/2006/customXml" ds:itemID="{B3D8B919-3BFC-455B-8F21-59E0A6521532}">
+  <ds:schemaRefs>
+    <ds:schemaRef ds:uri="http://schemas.openxmlformats.org/officeDocument/2006/bibliography"/>
+  </ds:schemaRefs>
+</ds:datastoreItem>
 </file>